--- a/Documents/Final Thesis Document.docx
+++ b/Documents/Final Thesis Document.docx
@@ -231,19 +231,11 @@
           <w:color w:val="auto"/>
         </w:rPr>
       </w:pPr>
-      <w:proofErr w:type="gramStart"/>
       <w:r>
         <w:rPr>
           <w:color w:val="auto"/>
         </w:rPr>
-        <w:t>of</w:t>
-      </w:r>
-      <w:proofErr w:type="gramEnd"/>
-      <w:r>
-        <w:rPr>
-          <w:color w:val="auto"/>
-        </w:rPr>
-        <w:t xml:space="preserve"> the Requirements for the Degree</w:t>
+        <w:t>of the Requirements for the Degree</w:t>
       </w:r>
     </w:p>
     <w:p>
@@ -748,7 +740,6 @@
         </w:rPr>
         <w:t xml:space="preserve">               </w:t>
       </w:r>
-      <w:proofErr w:type="spellStart"/>
       <w:r>
         <w:rPr>
           <w:rFonts w:ascii="Arial" w:hAnsi="Arial" w:cs="Arial"/>
@@ -758,7 +749,6 @@
         </w:rPr>
         <w:t>Member</w:t>
       </w:r>
-      <w:proofErr w:type="spellEnd"/>
     </w:p>
     <w:p>
       <w:pPr>
@@ -1043,19 +1033,8 @@
           <w:szCs w:val="24"/>
           <w:shd w:val="clear" w:color="auto" w:fill="FFFFFF"/>
         </w:rPr>
-        <w:t xml:space="preserve">             Member                                                                          </w:t>
-      </w:r>
-      <w:proofErr w:type="spellStart"/>
-      <w:r>
-        <w:rPr>
-          <w:rFonts w:ascii="Arial" w:hAnsi="Arial" w:cs="Arial"/>
-          <w:sz w:val="24"/>
-          <w:szCs w:val="24"/>
-          <w:shd w:val="clear" w:color="auto" w:fill="FFFFFF"/>
-        </w:rPr>
-        <w:t>Member</w:t>
-      </w:r>
-      <w:proofErr w:type="spellEnd"/>
+        <w:t xml:space="preserve">             Member                                                                          Member</w:t>
+      </w:r>
     </w:p>
     <w:p>
       <w:pPr>
@@ -1330,25 +1309,7 @@
           <w:sz w:val="24"/>
           <w:szCs w:val="24"/>
         </w:rPr>
-        <w:t>&lt;</w:t>
-      </w:r>
-      <w:proofErr w:type="gramStart"/>
-      <w:r>
-        <w:rPr>
-          <w:rFonts w:ascii="Arial" w:hAnsi="Arial" w:cs="Arial"/>
-          <w:sz w:val="24"/>
-          <w:szCs w:val="24"/>
-        </w:rPr>
-        <w:t>signature</w:t>
-      </w:r>
-      <w:proofErr w:type="gramEnd"/>
-      <w:r>
-        <w:rPr>
-          <w:rFonts w:ascii="Arial" w:hAnsi="Arial" w:cs="Arial"/>
-          <w:sz w:val="24"/>
-          <w:szCs w:val="24"/>
-        </w:rPr>
-        <w:t xml:space="preserve"> &amp; date&gt;</w:t>
+        <w:t>&lt;signature &amp; date&gt;</w:t>
       </w:r>
     </w:p>
     <w:p>
@@ -1373,96 +1334,60 @@
           <w:sz w:val="24"/>
           <w:szCs w:val="24"/>
         </w:rPr>
-        <w:t xml:space="preserve">l Patrick </w:t>
-      </w:r>
-      <w:proofErr w:type="spellStart"/>
-      <w:r>
-        <w:rPr>
-          <w:rFonts w:ascii="Arial" w:hAnsi="Arial" w:cs="Arial"/>
-          <w:sz w:val="24"/>
-          <w:szCs w:val="24"/>
-        </w:rPr>
-        <w:t>Agbisit</w:t>
-      </w:r>
-      <w:proofErr w:type="spellEnd"/>
-      <w:r>
-        <w:rPr>
-          <w:rFonts w:ascii="Arial" w:hAnsi="Arial" w:cs="Arial"/>
-          <w:sz w:val="24"/>
-          <w:szCs w:val="24"/>
-        </w:rPr>
-        <w:t xml:space="preserve"> </w:t>
-      </w:r>
-    </w:p>
-    <w:p>
-      <w:pPr>
-        <w:rPr>
-          <w:rFonts w:ascii="Arial" w:hAnsi="Arial" w:cs="Arial"/>
-          <w:sz w:val="24"/>
-          <w:szCs w:val="24"/>
-        </w:rPr>
-      </w:pPr>
-    </w:p>
-    <w:p>
-      <w:pPr>
-        <w:rPr>
-          <w:rFonts w:ascii="Arial" w:hAnsi="Arial" w:cs="Arial"/>
-          <w:sz w:val="24"/>
-          <w:szCs w:val="24"/>
-        </w:rPr>
-      </w:pPr>
-    </w:p>
-    <w:p>
-      <w:pPr>
-        <w:rPr>
-          <w:rFonts w:ascii="Arial" w:hAnsi="Arial" w:cs="Arial"/>
-          <w:sz w:val="24"/>
-          <w:szCs w:val="24"/>
-        </w:rPr>
-      </w:pPr>
-    </w:p>
-    <w:p>
-      <w:pPr>
-        <w:rPr>
-          <w:rFonts w:ascii="Arial" w:hAnsi="Arial" w:cs="Arial"/>
-          <w:sz w:val="24"/>
-          <w:szCs w:val="24"/>
-        </w:rPr>
-      </w:pPr>
-    </w:p>
-    <w:p>
-      <w:pPr>
-        <w:rPr>
-          <w:rFonts w:ascii="Arial" w:hAnsi="Arial" w:cs="Arial"/>
-          <w:sz w:val="24"/>
-          <w:szCs w:val="24"/>
-        </w:rPr>
-      </w:pPr>
-      <w:r>
-        <w:rPr>
-          <w:rFonts w:ascii="Arial" w:hAnsi="Arial" w:cs="Arial"/>
-          <w:sz w:val="24"/>
-          <w:szCs w:val="24"/>
-        </w:rPr>
-        <w:t>&lt;</w:t>
-      </w:r>
-      <w:proofErr w:type="gramStart"/>
-      <w:r>
-        <w:rPr>
-          <w:rFonts w:ascii="Arial" w:hAnsi="Arial" w:cs="Arial"/>
-          <w:sz w:val="24"/>
-          <w:szCs w:val="24"/>
-        </w:rPr>
-        <w:t>signature</w:t>
-      </w:r>
-      <w:proofErr w:type="gramEnd"/>
-      <w:r>
-        <w:rPr>
-          <w:rFonts w:ascii="Arial" w:hAnsi="Arial" w:cs="Arial"/>
-          <w:sz w:val="24"/>
-          <w:szCs w:val="24"/>
-        </w:rPr>
-        <w:t xml:space="preserve"> &amp; date&gt;</w:t>
+        <w:t xml:space="preserve">l Patrick Agbisit </w:t>
+      </w:r>
+    </w:p>
+    <w:p>
+      <w:pPr>
+        <w:rPr>
+          <w:rFonts w:ascii="Arial" w:hAnsi="Arial" w:cs="Arial"/>
+          <w:sz w:val="24"/>
+          <w:szCs w:val="24"/>
+        </w:rPr>
+      </w:pPr>
+    </w:p>
+    <w:p>
+      <w:pPr>
+        <w:rPr>
+          <w:rFonts w:ascii="Arial" w:hAnsi="Arial" w:cs="Arial"/>
+          <w:sz w:val="24"/>
+          <w:szCs w:val="24"/>
+        </w:rPr>
+      </w:pPr>
+    </w:p>
+    <w:p>
+      <w:pPr>
+        <w:rPr>
+          <w:rFonts w:ascii="Arial" w:hAnsi="Arial" w:cs="Arial"/>
+          <w:sz w:val="24"/>
+          <w:szCs w:val="24"/>
+        </w:rPr>
+      </w:pPr>
+    </w:p>
+    <w:p>
+      <w:pPr>
+        <w:rPr>
+          <w:rFonts w:ascii="Arial" w:hAnsi="Arial" w:cs="Arial"/>
+          <w:sz w:val="24"/>
+          <w:szCs w:val="24"/>
+        </w:rPr>
+      </w:pPr>
+    </w:p>
+    <w:p>
+      <w:pPr>
+        <w:rPr>
+          <w:rFonts w:ascii="Arial" w:hAnsi="Arial" w:cs="Arial"/>
+          <w:sz w:val="24"/>
+          <w:szCs w:val="24"/>
+        </w:rPr>
+      </w:pPr>
+      <w:r>
+        <w:rPr>
+          <w:rFonts w:ascii="Arial" w:hAnsi="Arial" w:cs="Arial"/>
+          <w:sz w:val="24"/>
+          <w:szCs w:val="24"/>
+        </w:rPr>
+        <w:t>&lt;signature &amp; date&gt;</w:t>
       </w:r>
     </w:p>
     <w:p>
@@ -5268,25 +5193,7 @@
           <w:sz w:val="24"/>
           <w:szCs w:val="24"/>
         </w:rPr>
-        <w:t xml:space="preserve">In the second quarter of 2012, a total of 4210 vehicular crash-related injury cases were reported in the Philippines (ONEISS, 2012). Fifty-one percent of those cases were caused by motorcycle accidents (ONEISS, 2012). Ten of the sixteen, roughly sixty-three percent, </w:t>
-      </w:r>
-      <w:proofErr w:type="gramStart"/>
-      <w:r>
-        <w:rPr>
-          <w:rFonts w:ascii="Arial" w:hAnsi="Arial" w:cs="Arial"/>
-          <w:sz w:val="24"/>
-          <w:szCs w:val="24"/>
-        </w:rPr>
-        <w:t>dead</w:t>
-      </w:r>
-      <w:proofErr w:type="gramEnd"/>
-      <w:r>
-        <w:rPr>
-          <w:rFonts w:ascii="Arial" w:hAnsi="Arial" w:cs="Arial"/>
-          <w:sz w:val="24"/>
-          <w:szCs w:val="24"/>
-        </w:rPr>
-        <w:t xml:space="preserve">-on-arrival cases were motorcycle riders. In the first quarter of 2013, the percentage of motorcycle accidents to total vehicular accidents increased to fifty-nine percent, despite the fact that there were less vehicular crash-related injury cases reported (ONEISS, 2013). The percentage of dead-on-arrival motorcycle riders increased to sixty-seven percent (ONEISS, 2013). These findings emphasize the rising number of vehicular accidents relating to motorcycles. </w:t>
+        <w:t xml:space="preserve">In the second quarter of 2012, a total of 4210 vehicular crash-related injury cases were reported in the Philippines (ONEISS, 2012). Fifty-one percent of those cases were caused by motorcycle accidents (ONEISS, 2012). Ten of the sixteen, roughly sixty-three percent, dead-on-arrival cases were motorcycle riders. In the first quarter of 2013, the percentage of motorcycle accidents to total vehicular accidents increased to fifty-nine percent, despite the fact that there were less vehicular crash-related injury cases reported (ONEISS, 2013). The percentage of dead-on-arrival motorcycle riders increased to sixty-seven percent (ONEISS, 2013). These findings emphasize the rising number of vehicular accidents relating to motorcycles. </w:t>
       </w:r>
     </w:p>
     <w:p>
@@ -5811,25 +5718,7 @@
           <w:sz w:val="24"/>
           <w:szCs w:val="24"/>
         </w:rPr>
-        <w:t xml:space="preserve"> all motor vehicles; meaning cars, trucks, public utility </w:t>
-      </w:r>
-      <w:proofErr w:type="spellStart"/>
-      <w:r>
-        <w:rPr>
-          <w:rFonts w:ascii="Arial" w:hAnsi="Arial" w:cs="Arial"/>
-          <w:sz w:val="24"/>
-          <w:szCs w:val="24"/>
-        </w:rPr>
-        <w:t>jeepney</w:t>
-      </w:r>
-      <w:proofErr w:type="spellEnd"/>
-      <w:r>
-        <w:rPr>
-          <w:rFonts w:ascii="Arial" w:hAnsi="Arial" w:cs="Arial"/>
-          <w:sz w:val="24"/>
-          <w:szCs w:val="24"/>
-        </w:rPr>
-        <w:t xml:space="preserve"> (PUJs), etc. are excluded from the research. It requires too much effort to test the application within the setting of a car, a truck, a PUJ, etc. The researchers focused their efforts surrounding the leading reported cases of motor vehicle injuries, which are motorcycle accidents. </w:t>
+        <w:t xml:space="preserve"> all motor vehicles; meaning cars, trucks, public utility jeepney (PUJs), etc. are excluded from the research. It requires too much effort to test the application within the setting of a car, a truck, a PUJ, etc. The researchers focused their efforts surrounding the leading reported cases of motor vehicle injuries, which are motorcycle accidents. </w:t>
       </w:r>
     </w:p>
     <w:p>
@@ -5891,27 +5780,7 @@
           <w:szCs w:val="24"/>
           <w:shd w:val="clear" w:color="auto" w:fill="FFFFFF"/>
         </w:rPr>
-        <w:t xml:space="preserve">Globe [Telecom] has provided subscribers various </w:t>
-      </w:r>
-      <w:proofErr w:type="spellStart"/>
-      <w:r>
-        <w:rPr>
-          <w:rFonts w:ascii="Arial" w:hAnsi="Arial" w:cs="Arial"/>
-          <w:sz w:val="24"/>
-          <w:szCs w:val="24"/>
-          <w:shd w:val="clear" w:color="auto" w:fill="FFFFFF"/>
-        </w:rPr>
-        <w:t>PowerSurf</w:t>
-      </w:r>
-      <w:proofErr w:type="spellEnd"/>
-      <w:r>
-        <w:rPr>
-          <w:rFonts w:ascii="Arial" w:hAnsi="Arial" w:cs="Arial"/>
-          <w:sz w:val="24"/>
-          <w:szCs w:val="24"/>
-          <w:shd w:val="clear" w:color="auto" w:fill="FFFFFF"/>
-        </w:rPr>
-        <w:t xml:space="preserve"> plans with data caps ranging from 20MB up to 1GB depending on their prices” (Noda, 2013).</w:t>
+        <w:t>Globe [Telecom] has provided subscribers various PowerSurf plans with data caps ranging from 20MB up to 1GB depending on their prices” (Noda, 2013).</w:t>
       </w:r>
     </w:p>
     <w:p>
@@ -6197,7 +6066,6 @@
         </w:rPr>
         <w:t xml:space="preserve">One major concept used in this research is fall-detection. Current technology allows smartphones, which have become more powerful with the inclusion of sophisticated sensors such as accelerometers and gyroscopes, to be able to detect fall-conditions. Several related researches have stated that smartphones are in fact capable of detecting falls and analyzing real-time data. Implementing the powerful Android G1 phone for their </w:t>
       </w:r>
-      <w:proofErr w:type="spellStart"/>
       <w:r>
         <w:rPr>
           <w:rFonts w:ascii="Arial" w:hAnsi="Arial" w:cs="Arial"/>
@@ -6207,32 +6075,13 @@
         </w:rPr>
         <w:t>PerFallD</w:t>
       </w:r>
-      <w:proofErr w:type="spellEnd"/>
-      <w:r>
-        <w:rPr>
-          <w:rFonts w:ascii="Arial" w:hAnsi="Arial" w:cs="Arial"/>
-          <w:sz w:val="24"/>
-          <w:szCs w:val="24"/>
-        </w:rPr>
-        <w:t xml:space="preserve"> system, </w:t>
-      </w:r>
-      <w:proofErr w:type="spellStart"/>
-      <w:r>
-        <w:rPr>
-          <w:rFonts w:ascii="Arial" w:hAnsi="Arial" w:cs="Arial"/>
-          <w:sz w:val="24"/>
-          <w:szCs w:val="24"/>
-        </w:rPr>
-        <w:t>Jiangpeng</w:t>
-      </w:r>
-      <w:proofErr w:type="spellEnd"/>
-      <w:r>
-        <w:rPr>
-          <w:rFonts w:ascii="Arial" w:hAnsi="Arial" w:cs="Arial"/>
-          <w:sz w:val="24"/>
-          <w:szCs w:val="24"/>
-        </w:rPr>
-        <w:t xml:space="preserve"> Dai et al. (2010) “propose utilizing mobile phones as a platform for developing pervasive fall detection system.” The aim for their research was to provide an alternative to fall-detection services by utilizing smartphones instead of existing commercial products. Their experimental results exhibit “superior detection performance and power efficiency.” Martín et al. (2012) states, “… smartphones may facilitate acquiring, logging and even processing personal, environmental or social data, captured through virtual and/or in-device physical sensors.” Although their work “focuses on exploring the use of smartphones to perform activity recognition,” it is also closely related to our work in that internal sensors of the smartphone (accelerometer, gyroscope and magnetometer) were used to </w:t>
+      <w:r>
+        <w:rPr>
+          <w:rFonts w:ascii="Arial" w:hAnsi="Arial" w:cs="Arial"/>
+          <w:sz w:val="24"/>
+          <w:szCs w:val="24"/>
+        </w:rPr>
+        <w:t xml:space="preserve"> system, Jiangpeng Dai et al. (2010) “propose utilizing mobile phones as a platform for developing pervasive fall detection system.” The aim for their research was to provide an alternative to fall-detection services by utilizing smartphones instead of existing commercial products. Their experimental results exhibit “superior detection performance and power efficiency.” Martín et al. (2012) states, “… smartphones may facilitate acquiring, logging and even processing personal, environmental or social data, captured through virtual and/or in-device physical sensors.” Although their work “focuses on exploring the use of smartphones to perform activity recognition,” it is also closely related to our work in that internal sensors of the smartphone (accelerometer, gyroscope and magnetometer) were used to </w:t>
       </w:r>
       <w:r>
         <w:rPr>
@@ -6258,25 +6107,7 @@
           <w:sz w:val="24"/>
           <w:szCs w:val="24"/>
         </w:rPr>
-        <w:t>, it states, “Studies of the range of magnitude and the frequency range of acceleration generated by the body during daily life activities confirm that the capabilities provided by accelerometers embedded in current mobile phones are sufficient for detection of almost the same range of activities as with the current wearable approaches” (</w:t>
-      </w:r>
-      <w:proofErr w:type="spellStart"/>
-      <w:r>
-        <w:rPr>
-          <w:rFonts w:ascii="Arial" w:hAnsi="Arial" w:cs="Arial"/>
-          <w:sz w:val="24"/>
-          <w:szCs w:val="24"/>
-        </w:rPr>
-        <w:t>Hoseini-Tabatabaei</w:t>
-      </w:r>
-      <w:proofErr w:type="spellEnd"/>
-      <w:r>
-        <w:rPr>
-          <w:rFonts w:ascii="Arial" w:hAnsi="Arial" w:cs="Arial"/>
-          <w:sz w:val="24"/>
-          <w:szCs w:val="24"/>
-        </w:rPr>
-        <w:t xml:space="preserve"> et al., 2013). These three works have suggested that smartphone sensors are capable of detecting several types of daily activities. The activity that was focused on in this research was the act of falling.</w:t>
+        <w:t>, it states, “Studies of the range of magnitude and the frequency range of acceleration generated by the body during daily life activities confirm that the capabilities provided by accelerometers embedded in current mobile phones are sufficient for detection of almost the same range of activities as with the current wearable approaches” (Hoseini-Tabatabaei et al., 2013). These three works have suggested that smartphone sensors are capable of detecting several types of daily activities. The activity that was focused on in this research was the act of falling.</w:t>
       </w:r>
     </w:p>
     <w:p>
@@ -6296,79 +6127,7 @@
           <w:sz w:val="24"/>
           <w:szCs w:val="24"/>
         </w:rPr>
-        <w:t xml:space="preserve">Under the concept of fall-detection is the technology of inertial sensors. These are usually sensors that measure the physical motion of an object. The two primary sensor used to determine a fall is the accelerometer and gyroscope. Related research have chosen these two sensors primarily because of their low power cost and more abundant data. “The power consumption of accelerometers is very small compared to other sensing modalities, for instance, the LIS302DL power consumption is less than 1 </w:t>
-      </w:r>
-      <w:proofErr w:type="spellStart"/>
-      <w:r>
-        <w:rPr>
-          <w:rFonts w:ascii="Arial" w:hAnsi="Arial" w:cs="Arial"/>
-          <w:sz w:val="24"/>
-          <w:szCs w:val="24"/>
-        </w:rPr>
-        <w:t>mW</w:t>
-      </w:r>
-      <w:proofErr w:type="spellEnd"/>
-      <w:r>
-        <w:rPr>
-          <w:rFonts w:ascii="Arial" w:hAnsi="Arial" w:cs="Arial"/>
-          <w:sz w:val="24"/>
-          <w:szCs w:val="24"/>
-        </w:rPr>
-        <w:t>” (</w:t>
-      </w:r>
-      <w:proofErr w:type="spellStart"/>
-      <w:r>
-        <w:rPr>
-          <w:rFonts w:ascii="Arial" w:hAnsi="Arial" w:cs="Arial"/>
-          <w:sz w:val="24"/>
-          <w:szCs w:val="24"/>
-        </w:rPr>
-        <w:t>Hoseini-Tabatabaei</w:t>
-      </w:r>
-      <w:proofErr w:type="spellEnd"/>
-      <w:r>
-        <w:rPr>
-          <w:rFonts w:ascii="Arial" w:hAnsi="Arial" w:cs="Arial"/>
-          <w:sz w:val="24"/>
-          <w:szCs w:val="24"/>
-        </w:rPr>
-        <w:t xml:space="preserve"> et al., 2013). The gyroscope in mobile phones consume very little power as well: “MEMS-based gyroscopes are considered to have very low power consumption” (</w:t>
-      </w:r>
-      <w:proofErr w:type="spellStart"/>
-      <w:r>
-        <w:rPr>
-          <w:rFonts w:ascii="Arial" w:hAnsi="Arial" w:cs="Arial"/>
-          <w:sz w:val="24"/>
-          <w:szCs w:val="24"/>
-        </w:rPr>
-        <w:t>Hoseini-Tabatabaei</w:t>
-      </w:r>
-      <w:proofErr w:type="spellEnd"/>
-      <w:r>
-        <w:rPr>
-          <w:rFonts w:ascii="Arial" w:hAnsi="Arial" w:cs="Arial"/>
-          <w:sz w:val="24"/>
-          <w:szCs w:val="24"/>
-        </w:rPr>
-        <w:t xml:space="preserve"> et al., 2013). For perspective, the study of Carroll &amp; </w:t>
-      </w:r>
-      <w:proofErr w:type="spellStart"/>
-      <w:r>
-        <w:rPr>
-          <w:rFonts w:ascii="Arial" w:hAnsi="Arial" w:cs="Arial"/>
-          <w:sz w:val="24"/>
-          <w:szCs w:val="24"/>
-        </w:rPr>
-        <w:t>Heiser</w:t>
-      </w:r>
-      <w:proofErr w:type="spellEnd"/>
-      <w:r>
-        <w:rPr>
-          <w:rFonts w:ascii="Arial" w:hAnsi="Arial" w:cs="Arial"/>
-          <w:sz w:val="24"/>
-          <w:szCs w:val="24"/>
-        </w:rPr>
-        <w:t xml:space="preserve"> (2010) shows that on average, the HTC Dream smartphone uses only 26.6mW in a suspended state and 161.2mW in an idle state. The Google Nexus One consumes only 24.9mW in a suspended state. This shows that the power consumption of accelerometers of less than 1mW is negligible compared to other activities on the smartphone. Acoustic sensors are not used as the data gathered from it is currently insufficient for the purpose of detecting traffic accidents due to sound clipping from the actual crash as well as background noise, making differentiation between events difficult (White J. et al., 2011). A visual sensor was not considered; the smartphone would most likely be inside a container, like a pocket or bag, while riding a motorcycle.</w:t>
+        <w:t>Under the concept of fall-detection is the technology of inertial sensors. These are usually sensors that measure the physical motion of an object. The two primary sensor used to determine a fall is the accelerometer and gyroscope. Related research have chosen these two sensors primarily because of their low power cost and more abundant data. “The power consumption of accelerometers is very small compared to other sensing modalities, for instance, the LIS302DL power consumption is less than 1 mW” (Hoseini-Tabatabaei et al., 2013). The gyroscope in mobile phones consume very little power as well: “MEMS-based gyroscopes are considered to have very low power consumption” (Hoseini-Tabatabaei et al., 2013). For perspective, the study of Carroll &amp; Heiser (2010) shows that on average, the HTC Dream smartphone uses only 26.6mW in a suspended state and 161.2mW in an idle state. The Google Nexus One consumes only 24.9mW in a suspended state. This shows that the power consumption of accelerometers of less than 1mW is negligible compared to other activities on the smartphone. Acoustic sensors are not used as the data gathered from it is currently insufficient for the purpose of detecting traffic accidents due to sound clipping from the actual crash as well as background noise, making differentiation between events difficult (White J. et al., 2011). A visual sensor was not considered; the smartphone would most likely be inside a container, like a pocket or bag, while riding a motorcycle.</w:t>
       </w:r>
     </w:p>
     <w:p>
@@ -6389,79 +6148,7 @@
           <w:szCs w:val="24"/>
         </w:rPr>
         <w:lastRenderedPageBreak/>
-        <w:t xml:space="preserve">Several algorithms were considered when detecting a fall using accelerometers. However, the work of </w:t>
-      </w:r>
-      <w:proofErr w:type="spellStart"/>
-      <w:r>
-        <w:rPr>
-          <w:rFonts w:ascii="Arial" w:hAnsi="Arial" w:cs="Arial"/>
-          <w:sz w:val="24"/>
-          <w:szCs w:val="24"/>
-        </w:rPr>
-        <w:t>Kangas</w:t>
-      </w:r>
-      <w:proofErr w:type="spellEnd"/>
-      <w:r>
-        <w:rPr>
-          <w:rFonts w:ascii="Arial" w:hAnsi="Arial" w:cs="Arial"/>
-          <w:sz w:val="24"/>
-          <w:szCs w:val="24"/>
-        </w:rPr>
-        <w:t xml:space="preserve"> et al. has resulted in one of the more accurate algorithms available; “The results indicated that fall detection using a tri-axial accelerometer worn at the waist….is efficient, even with quite simple threshold-based algorithms, with a sensitivity of 97-98% and specificity of 100%” (</w:t>
-      </w:r>
-      <w:proofErr w:type="spellStart"/>
-      <w:r>
-        <w:rPr>
-          <w:rFonts w:ascii="Arial" w:hAnsi="Arial" w:cs="Arial"/>
-          <w:sz w:val="24"/>
-          <w:szCs w:val="24"/>
-        </w:rPr>
-        <w:t>Kangas</w:t>
-      </w:r>
-      <w:proofErr w:type="spellEnd"/>
-      <w:r>
-        <w:rPr>
-          <w:rFonts w:ascii="Arial" w:hAnsi="Arial" w:cs="Arial"/>
-          <w:sz w:val="24"/>
-          <w:szCs w:val="24"/>
-        </w:rPr>
-        <w:t xml:space="preserve"> </w:t>
-      </w:r>
-      <w:proofErr w:type="spellStart"/>
-      <w:r>
-        <w:rPr>
-          <w:rFonts w:ascii="Arial" w:hAnsi="Arial" w:cs="Arial"/>
-          <w:sz w:val="24"/>
-          <w:szCs w:val="24"/>
-        </w:rPr>
-        <w:t>et,al</w:t>
-      </w:r>
-      <w:proofErr w:type="spellEnd"/>
-      <w:r>
-        <w:rPr>
-          <w:rFonts w:ascii="Arial" w:hAnsi="Arial" w:cs="Arial"/>
-          <w:sz w:val="24"/>
-          <w:szCs w:val="24"/>
-        </w:rPr>
-        <w:t xml:space="preserve">, 2008). This research has modeled the second algorithm tested by </w:t>
-      </w:r>
-      <w:proofErr w:type="spellStart"/>
-      <w:r>
-        <w:rPr>
-          <w:rFonts w:ascii="Arial" w:hAnsi="Arial" w:cs="Arial"/>
-          <w:sz w:val="24"/>
-          <w:szCs w:val="24"/>
-        </w:rPr>
-        <w:t>Kangas</w:t>
-      </w:r>
-      <w:proofErr w:type="spellEnd"/>
-      <w:r>
-        <w:rPr>
-          <w:rFonts w:ascii="Arial" w:hAnsi="Arial" w:cs="Arial"/>
-          <w:sz w:val="24"/>
-          <w:szCs w:val="24"/>
-        </w:rPr>
-        <w:t xml:space="preserve"> et al., in which the algorithm (START OF FALL + IMPACT + POSTURE) will first monitor when a fall is initially happening, followed by the detection of the impact, and lastly monitor any change in posture. </w:t>
+        <w:t xml:space="preserve">Several algorithms were considered when detecting a fall using accelerometers. However, the work of Kangas et al. has resulted in one of the more accurate algorithms available; “The results indicated that fall detection using a tri-axial accelerometer worn at the waist….is efficient, even with quite simple threshold-based algorithms, with a sensitivity of 97-98% and specificity of 100%” (Kangas et,al, 2008). This research has modeled the second algorithm tested by Kangas et al., in which the algorithm (START OF FALL + IMPACT + POSTURE) will first monitor when a fall is initially happening, followed by the detection of the impact, and lastly monitor any change in posture. </w:t>
       </w:r>
       <w:r>
         <w:rPr>
@@ -6489,25 +6176,7 @@
           <w:sz w:val="24"/>
           <w:szCs w:val="24"/>
         </w:rPr>
-        <w:t xml:space="preserve">Most related works, including the group of </w:t>
-      </w:r>
-      <w:proofErr w:type="spellStart"/>
-      <w:r>
-        <w:rPr>
-          <w:rFonts w:ascii="Arial" w:hAnsi="Arial" w:cs="Arial"/>
-          <w:sz w:val="24"/>
-          <w:szCs w:val="24"/>
-        </w:rPr>
-        <w:t>Kangas</w:t>
-      </w:r>
-      <w:proofErr w:type="spellEnd"/>
-      <w:r>
-        <w:rPr>
-          <w:rFonts w:ascii="Arial" w:hAnsi="Arial" w:cs="Arial"/>
-          <w:sz w:val="24"/>
-          <w:szCs w:val="24"/>
-        </w:rPr>
-        <w:t xml:space="preserve"> et al., are involved with threshold algorithms, algorithms that initiate an event once a certain condition has been met, or a certain threshold value has been recorded. For this rese</w:t>
+        <w:t>Most related works, including the group of Kangas et al., are involved with threshold algorithms, algorithms that initiate an event once a certain condition has been met, or a certain threshold value has been recorded. For this rese</w:t>
       </w:r>
       <w:r>
         <w:rPr>
@@ -6557,25 +6226,7 @@
           <w:sz w:val="24"/>
           <w:szCs w:val="24"/>
         </w:rPr>
-        <w:t>” (</w:t>
-      </w:r>
-      <w:proofErr w:type="spellStart"/>
-      <w:r>
-        <w:rPr>
-          <w:rFonts w:ascii="Arial" w:hAnsi="Arial" w:cs="Arial"/>
-          <w:sz w:val="24"/>
-          <w:szCs w:val="24"/>
-        </w:rPr>
-        <w:t>Kangas</w:t>
-      </w:r>
-      <w:proofErr w:type="spellEnd"/>
-      <w:r>
-        <w:rPr>
-          <w:rFonts w:ascii="Arial" w:hAnsi="Arial" w:cs="Arial"/>
-          <w:sz w:val="24"/>
-          <w:szCs w:val="24"/>
-        </w:rPr>
-        <w:t xml:space="preserve"> et al., 2008). The total sum vector equation is as follows:</w:t>
+        <w:t>” (Kangas et al., 2008). The total sum vector equation is as follows:</w:t>
       </w:r>
     </w:p>
     <w:p>
@@ -6878,40 +6529,47 @@
           <w:szCs w:val="24"/>
         </w:rPr>
       </w:pPr>
-      <w:proofErr w:type="gramStart"/>
       <w:r>
         <w:rPr>
           <w:rFonts w:ascii="Arial" w:eastAsiaTheme="minorEastAsia" w:hAnsi="Arial" w:cs="Arial"/>
           <w:sz w:val="24"/>
           <w:szCs w:val="24"/>
         </w:rPr>
-        <w:t>where</w:t>
-      </w:r>
-      <w:proofErr w:type="gramEnd"/>
+        <w:t>where A</w:t>
+      </w:r>
       <w:r>
         <w:rPr>
           <w:rFonts w:ascii="Arial" w:eastAsiaTheme="minorEastAsia" w:hAnsi="Arial" w:cs="Arial"/>
           <w:sz w:val="24"/>
           <w:szCs w:val="24"/>
         </w:rPr>
-        <w:t xml:space="preserve"> A</w:t>
+        <w:softHyphen/>
       </w:r>
       <w:r>
         <w:rPr>
           <w:rFonts w:ascii="Arial" w:eastAsiaTheme="minorEastAsia" w:hAnsi="Arial" w:cs="Arial"/>
           <w:sz w:val="24"/>
           <w:szCs w:val="24"/>
-        </w:rPr>
-        <w:softHyphen/>
+          <w:vertAlign w:val="subscript"/>
+        </w:rPr>
+        <w:t>x</w:t>
       </w:r>
       <w:r>
         <w:rPr>
           <w:rFonts w:ascii="Arial" w:eastAsiaTheme="minorEastAsia" w:hAnsi="Arial" w:cs="Arial"/>
           <w:sz w:val="24"/>
           <w:szCs w:val="24"/>
+        </w:rPr>
+        <w:t>, A</w:t>
+      </w:r>
+      <w:r>
+        <w:rPr>
+          <w:rFonts w:ascii="Arial" w:eastAsiaTheme="minorEastAsia" w:hAnsi="Arial" w:cs="Arial"/>
+          <w:sz w:val="24"/>
+          <w:szCs w:val="24"/>
           <w:vertAlign w:val="subscript"/>
         </w:rPr>
-        <w:t>x</w:t>
+        <w:t>y</w:t>
       </w:r>
       <w:r>
         <w:rPr>
@@ -6928,43 +6586,7 @@
           <w:szCs w:val="24"/>
           <w:vertAlign w:val="subscript"/>
         </w:rPr>
-        <w:t>y</w:t>
-      </w:r>
-      <w:r>
-        <w:rPr>
-          <w:rFonts w:ascii="Arial" w:eastAsiaTheme="minorEastAsia" w:hAnsi="Arial" w:cs="Arial"/>
-          <w:sz w:val="24"/>
-          <w:szCs w:val="24"/>
-        </w:rPr>
-        <w:t xml:space="preserve">, </w:t>
-      </w:r>
-      <w:proofErr w:type="spellStart"/>
-      <w:r>
-        <w:rPr>
-          <w:rFonts w:ascii="Arial" w:eastAsiaTheme="minorEastAsia" w:hAnsi="Arial" w:cs="Arial"/>
-          <w:sz w:val="24"/>
-          <w:szCs w:val="24"/>
-        </w:rPr>
-        <w:t>A</w:t>
-      </w:r>
-      <w:r>
-        <w:rPr>
-          <w:rFonts w:ascii="Arial" w:eastAsiaTheme="minorEastAsia" w:hAnsi="Arial" w:cs="Arial"/>
-          <w:sz w:val="24"/>
-          <w:szCs w:val="24"/>
-          <w:vertAlign w:val="subscript"/>
-        </w:rPr>
-        <w:t>z</w:t>
-      </w:r>
-      <w:proofErr w:type="spellEnd"/>
-      <w:r>
-        <w:rPr>
-          <w:rFonts w:ascii="Arial" w:eastAsiaTheme="minorEastAsia" w:hAnsi="Arial" w:cs="Arial"/>
-          <w:sz w:val="24"/>
-          <w:szCs w:val="24"/>
-          <w:vertAlign w:val="subscript"/>
-        </w:rPr>
-        <w:t xml:space="preserve"> </w:t>
+        <w:t xml:space="preserve">z </w:t>
       </w:r>
       <w:r>
         <w:rPr>
@@ -7271,55 +6893,7 @@
           <w:rFonts w:ascii="Arial" w:hAnsi="Arial" w:cs="Arial"/>
           <w:color w:val="auto"/>
         </w:rPr>
-        <w:t xml:space="preserve">Figure 2.2 </w:t>
-      </w:r>
-      <w:proofErr w:type="spellStart"/>
-      <w:r>
-        <w:rPr>
-          <w:rFonts w:ascii="Arial" w:hAnsi="Arial" w:cs="Arial"/>
-          <w:color w:val="auto"/>
-        </w:rPr>
-        <w:t>Bagala</w:t>
-      </w:r>
-      <w:proofErr w:type="spellEnd"/>
-      <w:r>
-        <w:rPr>
-          <w:rFonts w:ascii="Arial" w:hAnsi="Arial" w:cs="Arial"/>
-          <w:color w:val="auto"/>
-        </w:rPr>
-        <w:t xml:space="preserve"> </w:t>
-      </w:r>
-      <w:proofErr w:type="gramStart"/>
-      <w:r>
-        <w:rPr>
-          <w:rFonts w:ascii="Arial" w:hAnsi="Arial" w:cs="Arial"/>
-          <w:color w:val="auto"/>
-        </w:rPr>
-        <w:t>et</w:t>
-      </w:r>
-      <w:proofErr w:type="gramEnd"/>
-      <w:r>
-        <w:rPr>
-          <w:rFonts w:ascii="Arial" w:hAnsi="Arial" w:cs="Arial"/>
-          <w:color w:val="auto"/>
-        </w:rPr>
-        <w:t xml:space="preserve">. </w:t>
-      </w:r>
-      <w:proofErr w:type="gramStart"/>
-      <w:r>
-        <w:rPr>
-          <w:rFonts w:ascii="Arial" w:hAnsi="Arial" w:cs="Arial"/>
-          <w:color w:val="auto"/>
-        </w:rPr>
-        <w:t>al</w:t>
-      </w:r>
-      <w:proofErr w:type="gramEnd"/>
-      <w:r>
-        <w:rPr>
-          <w:rFonts w:ascii="Arial" w:hAnsi="Arial" w:cs="Arial"/>
-          <w:color w:val="auto"/>
-        </w:rPr>
-        <w:t>, Prototypical acceleration sum vector of a fall. This real-world example illustrates components that are common to many falls.</w:t>
+        <w:t>Figure 2.2 Bagala et. al, Prototypical acceleration sum vector of a fall. This real-world example illustrates components that are common to many falls.</w:t>
       </w:r>
     </w:p>
     <w:p>
@@ -7607,106 +7181,16 @@
           <w:sz w:val="24"/>
           <w:szCs w:val="24"/>
         </w:rPr>
-        <w:t xml:space="preserve">One additional point concerned with the algorithm is the location of the sensor on the body for positive outcomes. Bourke </w:t>
-      </w:r>
-      <w:proofErr w:type="gramStart"/>
+        <w:t xml:space="preserve">One additional point concerned with the algorithm is the location of the sensor on the body for positive outcomes. Bourke et. al modeled their 2010 research using the Kangas algorithms and mounted their tri-axial accelerometer on the waist. This method proved to be the most effective for the group. As stated </w:t>
+      </w:r>
       <w:r>
         <w:rPr>
           <w:rFonts w:ascii="Arial" w:eastAsiaTheme="minorEastAsia" w:hAnsi="Arial" w:cs="Arial"/>
           <w:sz w:val="24"/>
           <w:szCs w:val="24"/>
         </w:rPr>
-        <w:t>et</w:t>
-      </w:r>
-      <w:proofErr w:type="gramEnd"/>
-      <w:r>
-        <w:rPr>
-          <w:rFonts w:ascii="Arial" w:eastAsiaTheme="minorEastAsia" w:hAnsi="Arial" w:cs="Arial"/>
-          <w:sz w:val="24"/>
-          <w:szCs w:val="24"/>
-        </w:rPr>
-        <w:t xml:space="preserve">. </w:t>
-      </w:r>
-      <w:proofErr w:type="gramStart"/>
-      <w:r>
-        <w:rPr>
-          <w:rFonts w:ascii="Arial" w:eastAsiaTheme="minorEastAsia" w:hAnsi="Arial" w:cs="Arial"/>
-          <w:sz w:val="24"/>
-          <w:szCs w:val="24"/>
-        </w:rPr>
-        <w:t>al</w:t>
-      </w:r>
-      <w:proofErr w:type="gramEnd"/>
-      <w:r>
-        <w:rPr>
-          <w:rFonts w:ascii="Arial" w:eastAsiaTheme="minorEastAsia" w:hAnsi="Arial" w:cs="Arial"/>
-          <w:sz w:val="24"/>
-          <w:szCs w:val="24"/>
-        </w:rPr>
-        <w:t xml:space="preserve"> modeled their 2010 research using the </w:t>
-      </w:r>
-      <w:proofErr w:type="spellStart"/>
-      <w:r>
-        <w:rPr>
-          <w:rFonts w:ascii="Arial" w:eastAsiaTheme="minorEastAsia" w:hAnsi="Arial" w:cs="Arial"/>
-          <w:sz w:val="24"/>
-          <w:szCs w:val="24"/>
-        </w:rPr>
-        <w:t>Kangas</w:t>
-      </w:r>
-      <w:proofErr w:type="spellEnd"/>
-      <w:r>
-        <w:rPr>
-          <w:rFonts w:ascii="Arial" w:eastAsiaTheme="minorEastAsia" w:hAnsi="Arial" w:cs="Arial"/>
-          <w:sz w:val="24"/>
-          <w:szCs w:val="24"/>
-        </w:rPr>
-        <w:t xml:space="preserve"> algorithms and mounted their tri-axial accelerometer on the waist. This method proved to be the most effective for the group. As stated </w:t>
-      </w:r>
-      <w:r>
-        <w:rPr>
-          <w:rFonts w:ascii="Arial" w:eastAsiaTheme="minorEastAsia" w:hAnsi="Arial" w:cs="Arial"/>
-          <w:sz w:val="24"/>
-          <w:szCs w:val="24"/>
-        </w:rPr>
         <w:lastRenderedPageBreak/>
-        <w:t>by other research groups, “the waist is a popular location for fall-detection system” (</w:t>
-      </w:r>
-      <w:proofErr w:type="spellStart"/>
-      <w:r>
-        <w:rPr>
-          <w:rFonts w:ascii="Arial" w:eastAsiaTheme="minorEastAsia" w:hAnsi="Arial" w:cs="Arial"/>
-          <w:sz w:val="24"/>
-          <w:szCs w:val="24"/>
-        </w:rPr>
-        <w:t>Noury</w:t>
-      </w:r>
-      <w:proofErr w:type="spellEnd"/>
-      <w:r>
-        <w:rPr>
-          <w:rFonts w:ascii="Arial" w:eastAsiaTheme="minorEastAsia" w:hAnsi="Arial" w:cs="Arial"/>
-          <w:sz w:val="24"/>
-          <w:szCs w:val="24"/>
-        </w:rPr>
-        <w:t xml:space="preserve"> et al., 2008a), “as it provides reliable indications of full-body movement, in addition to its ease of acceptance by allowing attachment to an existing waist band” (</w:t>
-      </w:r>
-      <w:proofErr w:type="spellStart"/>
-      <w:r>
-        <w:rPr>
-          <w:rFonts w:ascii="Arial" w:eastAsiaTheme="minorEastAsia" w:hAnsi="Arial" w:cs="Arial"/>
-          <w:sz w:val="24"/>
-          <w:szCs w:val="24"/>
-        </w:rPr>
-        <w:t>Mathie</w:t>
-      </w:r>
-      <w:proofErr w:type="spellEnd"/>
-      <w:r>
-        <w:rPr>
-          <w:rFonts w:ascii="Arial" w:eastAsiaTheme="minorEastAsia" w:hAnsi="Arial" w:cs="Arial"/>
-          <w:sz w:val="24"/>
-          <w:szCs w:val="24"/>
-        </w:rPr>
-        <w:t xml:space="preserve"> et al., 2004). Research focusing on waist-mounted accelerometers are relevant to this study because it is the closest location from the typical pockets where sensors can still be accurate.</w:t>
+        <w:t>by other research groups, “the waist is a popular location for fall-detection system” (Noury et al., 2008a), “as it provides reliable indications of full-body movement, in addition to its ease of acceptance by allowing attachment to an existing waist band” (Mathie et al., 2004). Research focusing on waist-mounted accelerometers are relevant to this study because it is the closest location from the typical pockets where sensors can still be accurate.</w:t>
       </w:r>
     </w:p>
     <w:p>
@@ -7815,61 +7299,55 @@
           <w:sz w:val="24"/>
           <w:szCs w:val="24"/>
         </w:rPr>
-        <w:t xml:space="preserve"> Other common accidents are the </w:t>
-      </w:r>
-      <w:proofErr w:type="spellStart"/>
+        <w:t xml:space="preserve"> Other common accidents are the lowsider and highsider</w:t>
+      </w:r>
       <w:r>
         <w:rPr>
           <w:rFonts w:ascii="Arial" w:eastAsiaTheme="minorEastAsia" w:hAnsi="Arial" w:cs="Arial"/>
           <w:sz w:val="24"/>
           <w:szCs w:val="24"/>
         </w:rPr>
-        <w:t>lowsider</w:t>
-      </w:r>
-      <w:proofErr w:type="spellEnd"/>
+        <w:t xml:space="preserve">. The lowsider is characterized to occur usually in a turn and caused by the </w:t>
+      </w:r>
       <w:r>
         <w:rPr>
           <w:rFonts w:ascii="Arial" w:eastAsiaTheme="minorEastAsia" w:hAnsi="Arial" w:cs="Arial"/>
           <w:sz w:val="24"/>
           <w:szCs w:val="24"/>
         </w:rPr>
-        <w:t xml:space="preserve"> and </w:t>
-      </w:r>
-      <w:proofErr w:type="spellStart"/>
+        <w:t xml:space="preserve">rear </w:t>
+      </w:r>
       <w:r>
         <w:rPr>
           <w:rFonts w:ascii="Arial" w:eastAsiaTheme="minorEastAsia" w:hAnsi="Arial" w:cs="Arial"/>
           <w:sz w:val="24"/>
           <w:szCs w:val="24"/>
         </w:rPr>
-        <w:t>highsider</w:t>
-      </w:r>
-      <w:proofErr w:type="spellEnd"/>
+        <w:t xml:space="preserve">tire losing its grip on the road’s surface. </w:t>
+      </w:r>
       <w:r>
         <w:rPr>
           <w:rFonts w:ascii="Arial" w:eastAsiaTheme="minorEastAsia" w:hAnsi="Arial" w:cs="Arial"/>
           <w:sz w:val="24"/>
           <w:szCs w:val="24"/>
         </w:rPr>
-        <w:t xml:space="preserve">. The </w:t>
-      </w:r>
-      <w:proofErr w:type="spellStart"/>
+        <w:t>The motorcycle will then fall towards the side it is leaning on</w:t>
+      </w:r>
       <w:r>
         <w:rPr>
           <w:rFonts w:ascii="Arial" w:eastAsiaTheme="minorEastAsia" w:hAnsi="Arial" w:cs="Arial"/>
           <w:sz w:val="24"/>
           <w:szCs w:val="24"/>
         </w:rPr>
-        <w:t>lowsider</w:t>
-      </w:r>
-      <w:proofErr w:type="spellEnd"/>
+        <w:t xml:space="preserve"> and will slide to a stop</w:t>
+      </w:r>
       <w:r>
         <w:rPr>
           <w:rFonts w:ascii="Arial" w:eastAsiaTheme="minorEastAsia" w:hAnsi="Arial" w:cs="Arial"/>
           <w:sz w:val="24"/>
           <w:szCs w:val="24"/>
         </w:rPr>
-        <w:t xml:space="preserve"> is characterized to occur usually in a turn and caused by the </w:t>
+        <w:t xml:space="preserve">. </w:t>
       </w:r>
       <w:r>
         <w:rPr>
@@ -7877,7 +7355,7 @@
           <w:sz w:val="24"/>
           <w:szCs w:val="24"/>
         </w:rPr>
-        <w:t xml:space="preserve">rear </w:t>
+        <w:t xml:space="preserve">A </w:t>
       </w:r>
       <w:r>
         <w:rPr>
@@ -7885,57 +7363,7 @@
           <w:sz w:val="24"/>
           <w:szCs w:val="24"/>
         </w:rPr>
-        <w:t xml:space="preserve">tire losing its grip on the road’s surface. </w:t>
-      </w:r>
-      <w:r>
-        <w:rPr>
-          <w:rFonts w:ascii="Arial" w:eastAsiaTheme="minorEastAsia" w:hAnsi="Arial" w:cs="Arial"/>
-          <w:sz w:val="24"/>
-          <w:szCs w:val="24"/>
-        </w:rPr>
-        <w:t>The motorcycle will then fall towards the side it is leaning on</w:t>
-      </w:r>
-      <w:r>
-        <w:rPr>
-          <w:rFonts w:ascii="Arial" w:eastAsiaTheme="minorEastAsia" w:hAnsi="Arial" w:cs="Arial"/>
-          <w:sz w:val="24"/>
-          <w:szCs w:val="24"/>
-        </w:rPr>
-        <w:t xml:space="preserve"> and will slide to a stop</w:t>
-      </w:r>
-      <w:r>
-        <w:rPr>
-          <w:rFonts w:ascii="Arial" w:eastAsiaTheme="minorEastAsia" w:hAnsi="Arial" w:cs="Arial"/>
-          <w:sz w:val="24"/>
-          <w:szCs w:val="24"/>
-        </w:rPr>
-        <w:t xml:space="preserve">. </w:t>
-      </w:r>
-      <w:r>
-        <w:rPr>
-          <w:rFonts w:ascii="Arial" w:eastAsiaTheme="minorEastAsia" w:hAnsi="Arial" w:cs="Arial"/>
-          <w:sz w:val="24"/>
-          <w:szCs w:val="24"/>
-        </w:rPr>
-        <w:t xml:space="preserve">A </w:t>
-      </w:r>
-      <w:proofErr w:type="spellStart"/>
-      <w:r>
-        <w:rPr>
-          <w:rFonts w:ascii="Arial" w:eastAsiaTheme="minorEastAsia" w:hAnsi="Arial" w:cs="Arial"/>
-          <w:sz w:val="24"/>
-          <w:szCs w:val="24"/>
-        </w:rPr>
-        <w:t>highsider</w:t>
-      </w:r>
-      <w:proofErr w:type="spellEnd"/>
-      <w:r>
-        <w:rPr>
-          <w:rFonts w:ascii="Arial" w:eastAsiaTheme="minorEastAsia" w:hAnsi="Arial" w:cs="Arial"/>
-          <w:sz w:val="24"/>
-          <w:szCs w:val="24"/>
-        </w:rPr>
-        <w:t xml:space="preserve"> </w:t>
+        <w:t xml:space="preserve">highsider </w:t>
       </w:r>
       <w:r>
         <w:rPr>
@@ -8277,43 +7705,15 @@
           <w:sz w:val="24"/>
           <w:szCs w:val="24"/>
         </w:rPr>
-        <w:t xml:space="preserve"> The algorithm used will model the algorithm used by the group of </w:t>
-      </w:r>
-      <w:proofErr w:type="spellStart"/>
-      <w:r>
-        <w:rPr>
-          <w:rFonts w:ascii="Arial" w:hAnsi="Arial" w:cs="Arial"/>
-          <w:sz w:val="24"/>
-          <w:szCs w:val="24"/>
-        </w:rPr>
-        <w:t>Kangas</w:t>
-      </w:r>
-      <w:proofErr w:type="spellEnd"/>
-      <w:r>
-        <w:rPr>
-          <w:rFonts w:ascii="Arial" w:hAnsi="Arial" w:cs="Arial"/>
-          <w:sz w:val="24"/>
-          <w:szCs w:val="24"/>
-        </w:rPr>
-        <w:t xml:space="preserve"> et al. </w:t>
-      </w:r>
-      <w:proofErr w:type="gramStart"/>
-      <w:r>
-        <w:rPr>
-          <w:rFonts w:ascii="Arial" w:hAnsi="Arial" w:cs="Arial"/>
-          <w:sz w:val="24"/>
-          <w:szCs w:val="24"/>
-        </w:rPr>
-        <w:t>Lastly</w:t>
-      </w:r>
-      <w:proofErr w:type="gramEnd"/>
-      <w:r>
-        <w:rPr>
-          <w:rFonts w:ascii="Arial" w:hAnsi="Arial" w:cs="Arial"/>
-          <w:sz w:val="24"/>
-          <w:szCs w:val="24"/>
-        </w:rPr>
-        <w:t>, chapter two touches upon alternative methods used by other researchers that may be less</w:t>
+        <w:t xml:space="preserve"> The algorithm used will model the algorithm used by the group of Kangas et al. </w:t>
+      </w:r>
+      <w:r>
+        <w:rPr>
+          <w:rFonts w:ascii="Arial" w:hAnsi="Arial" w:cs="Arial"/>
+          <w:sz w:val="24"/>
+          <w:szCs w:val="24"/>
+        </w:rPr>
+        <w:t>Lastly, chapter two touches upon alternative methods used by other researchers that may be less</w:t>
       </w:r>
       <w:r>
         <w:rPr>
@@ -8542,25 +7942,7 @@
           <w:szCs w:val="24"/>
         </w:rPr>
         <w:tab/>
-        <w:t xml:space="preserve">The locale of the research is limited to the area around the University of San Carlos </w:t>
-      </w:r>
-      <w:proofErr w:type="spellStart"/>
-      <w:r>
-        <w:rPr>
-          <w:rFonts w:ascii="Arial" w:hAnsi="Arial" w:cs="Arial"/>
-          <w:sz w:val="24"/>
-          <w:szCs w:val="24"/>
-        </w:rPr>
-        <w:t>Talamban</w:t>
-      </w:r>
-      <w:proofErr w:type="spellEnd"/>
-      <w:r>
-        <w:rPr>
-          <w:rFonts w:ascii="Arial" w:hAnsi="Arial" w:cs="Arial"/>
-          <w:sz w:val="24"/>
-          <w:szCs w:val="24"/>
-        </w:rPr>
-        <w:t xml:space="preserve"> campus of Cebu Philippines. The proposed positioning system is limited in support only to the Philippines.</w:t>
+        <w:t>The locale of the research is limited to the area around the University of San Carlos Talamban campus of Cebu Philippines. The proposed positioning system is limited in support only to the Philippines.</w:t>
       </w:r>
     </w:p>
     <w:p>
@@ -8615,27 +7997,7 @@
           <w:szCs w:val="24"/>
           <w:lang w:eastAsia="ja-JP"/>
         </w:rPr>
-        <w:t xml:space="preserve">The target population of the research is student motorcyclists. The study will use selective random sampling of motorcyclists in and around the university, in order to keep immediate relevance. </w:t>
-      </w:r>
-      <w:proofErr w:type="spellStart"/>
-      <w:r>
-        <w:rPr>
-          <w:rFonts w:ascii="Arial" w:hAnsi="Arial" w:cs="Arial"/>
-          <w:sz w:val="24"/>
-          <w:szCs w:val="24"/>
-          <w:lang w:eastAsia="ja-JP"/>
-        </w:rPr>
-        <w:t>Slovin’s</w:t>
-      </w:r>
-      <w:proofErr w:type="spellEnd"/>
-      <w:r>
-        <w:rPr>
-          <w:rFonts w:ascii="Arial" w:hAnsi="Arial" w:cs="Arial"/>
-          <w:sz w:val="24"/>
-          <w:szCs w:val="24"/>
-          <w:lang w:eastAsia="ja-JP"/>
-        </w:rPr>
-        <w:t xml:space="preserve"> formula is used to obtain a sample size of 60, considering the population of 150 student motorcyclists within the campus and a margin of error of 10%.</w:t>
+        <w:t>The target population of the research is student motorcyclists. The study will use selective random sampling of motorcyclists in and around the university, in order to keep immediate relevance. Slovin’s formula is used to obtain a sample size of 60, considering the population of 150 student motorcyclists within the campus and a margin of error of 10%.</w:t>
       </w:r>
     </w:p>
     <w:p>
@@ -8946,25 +8308,7 @@
           <w:sz w:val="24"/>
           <w:szCs w:val="24"/>
         </w:rPr>
-        <w:t xml:space="preserve">The researcher-made system will employ the use of a modified </w:t>
-      </w:r>
-      <w:proofErr w:type="spellStart"/>
-      <w:r>
-        <w:rPr>
-          <w:rFonts w:ascii="Arial" w:hAnsi="Arial" w:cs="Arial"/>
-          <w:sz w:val="24"/>
-          <w:szCs w:val="24"/>
-        </w:rPr>
-        <w:t>Kangas</w:t>
-      </w:r>
-      <w:proofErr w:type="spellEnd"/>
-      <w:r>
-        <w:rPr>
-          <w:rFonts w:ascii="Arial" w:hAnsi="Arial" w:cs="Arial"/>
-          <w:sz w:val="24"/>
-          <w:szCs w:val="24"/>
-        </w:rPr>
-        <w:t xml:space="preserve"> et al.’s vector summation algorithm. The application will also observe stricter timeframes to compensate for the discrepancies between pedestrian and motorcycle falls, mainly due to the difference in physical capabilities (acceleration, g-forces). Other parameters are modified for this same reason. This system will also add another element, visual location based on GPS.</w:t>
+        <w:t>The researcher-made system will employ the use of a modified Kangas et al.’s vector summation algorithm. The application will also observe stricter timeframes to compensate for the discrepancies between pedestrian and motorcycle falls, mainly due to the difference in physical capabilities (acceleration, g-forces). Other parameters are modified for this same reason. This system will also add another element, visual location based on GPS.</w:t>
       </w:r>
     </w:p>
     <w:p>
@@ -9579,69 +8923,15 @@
           <w:sz w:val="24"/>
           <w:szCs w:val="24"/>
         </w:rPr>
-        <w:t>nts (</w:t>
-      </w:r>
-      <w:proofErr w:type="spellStart"/>
+        <w:t>nts (RoSPA), have outlined the</w:t>
+      </w:r>
       <w:r>
         <w:rPr>
           <w:rFonts w:ascii="Arial" w:eastAsiaTheme="majorEastAsia" w:hAnsi="Arial" w:cs="Arial"/>
           <w:sz w:val="24"/>
           <w:szCs w:val="24"/>
         </w:rPr>
-        <w:t>RoSPA</w:t>
-      </w:r>
-      <w:proofErr w:type="spellEnd"/>
-      <w:r>
-        <w:rPr>
-          <w:rFonts w:ascii="Arial" w:eastAsiaTheme="majorEastAsia" w:hAnsi="Arial" w:cs="Arial"/>
-          <w:sz w:val="24"/>
-          <w:szCs w:val="24"/>
-        </w:rPr>
-        <w:t>), have outlined the</w:t>
-      </w:r>
-      <w:r>
-        <w:rPr>
-          <w:rFonts w:ascii="Arial" w:eastAsiaTheme="majorEastAsia" w:hAnsi="Arial" w:cs="Arial"/>
-          <w:sz w:val="24"/>
-          <w:szCs w:val="24"/>
-        </w:rPr>
-        <w:t xml:space="preserve"> most common motorcycle accidents on their website. MotorcycleAccident.org, </w:t>
-      </w:r>
-      <w:proofErr w:type="spellStart"/>
-      <w:r>
-        <w:rPr>
-          <w:rFonts w:ascii="Arial" w:eastAsiaTheme="majorEastAsia" w:hAnsi="Arial" w:cs="Arial"/>
-          <w:sz w:val="24"/>
-          <w:szCs w:val="24"/>
-        </w:rPr>
-        <w:t>RidersPlus</w:t>
-      </w:r>
-      <w:proofErr w:type="spellEnd"/>
-      <w:r>
-        <w:rPr>
-          <w:rFonts w:ascii="Arial" w:eastAsiaTheme="majorEastAsia" w:hAnsi="Arial" w:cs="Arial"/>
-          <w:sz w:val="24"/>
-          <w:szCs w:val="24"/>
-        </w:rPr>
-        <w:t xml:space="preserve">, and </w:t>
-      </w:r>
-      <w:proofErr w:type="spellStart"/>
-      <w:r>
-        <w:rPr>
-          <w:rFonts w:ascii="Arial" w:eastAsiaTheme="majorEastAsia" w:hAnsi="Arial" w:cs="Arial"/>
-          <w:sz w:val="24"/>
-          <w:szCs w:val="24"/>
-        </w:rPr>
-        <w:t>RideApart</w:t>
-      </w:r>
-      <w:proofErr w:type="spellEnd"/>
-      <w:r>
-        <w:rPr>
-          <w:rFonts w:ascii="Arial" w:eastAsiaTheme="majorEastAsia" w:hAnsi="Arial" w:cs="Arial"/>
-          <w:sz w:val="24"/>
-          <w:szCs w:val="24"/>
-        </w:rPr>
-        <w:t xml:space="preserve"> also lists several more scenarios</w:t>
+        <w:t xml:space="preserve"> most common motorcycle accidents on their website. MotorcycleAccident.org, RidersPlus, and RideApart also lists several more scenarios</w:t>
       </w:r>
       <w:r>
         <w:rPr>
@@ -9668,25 +8958,23 @@
           <w:sz w:val="24"/>
           <w:szCs w:val="24"/>
         </w:rPr>
-        <w:t xml:space="preserve">The </w:t>
-      </w:r>
-      <w:proofErr w:type="spellStart"/>
+        <w:t>The RoSPA website states that bends on country roads, collisions at junctions, collisions while overtaking, and loss of control are the most common types of motorcycle crashes.</w:t>
+      </w:r>
       <w:r>
         <w:rPr>
           <w:rFonts w:ascii="Arial" w:eastAsiaTheme="majorEastAsia" w:hAnsi="Arial" w:cs="Arial"/>
           <w:sz w:val="24"/>
           <w:szCs w:val="24"/>
         </w:rPr>
-        <w:t>RoSPA</w:t>
-      </w:r>
-      <w:proofErr w:type="spellEnd"/>
+        <w:t xml:space="preserve"> Most of the motorcycle riders are trained to drive within towns and cities but not on country roads, which require a different set of skills and knowledge. Because of this, many motorcycle riders are often inexperienced with the bends</w:t>
+      </w:r>
       <w:r>
         <w:rPr>
           <w:rFonts w:ascii="Arial" w:eastAsiaTheme="majorEastAsia" w:hAnsi="Arial" w:cs="Arial"/>
           <w:sz w:val="24"/>
           <w:szCs w:val="24"/>
         </w:rPr>
-        <w:t xml:space="preserve"> website states that bends on country roads, collisions at junctions, collisions while overtaking, and loss of control are the most common types of motorcycle crashes.</w:t>
+        <w:t xml:space="preserve"> (especially tight bends) </w:t>
       </w:r>
       <w:r>
         <w:rPr>
@@ -9694,7 +8982,7 @@
           <w:sz w:val="24"/>
           <w:szCs w:val="24"/>
         </w:rPr>
-        <w:t xml:space="preserve"> Most of the motorcycle riders are trained to drive within towns and cities but not on country roads, which require a different set of skills and knowledge. Because of this, many motorcycle riders are often inexperienced with the bends</w:t>
+        <w:t>that occur on country roads and sometimes enter them at too high a speed.</w:t>
       </w:r>
       <w:r>
         <w:rPr>
@@ -9702,7 +8990,7 @@
           <w:sz w:val="24"/>
           <w:szCs w:val="24"/>
         </w:rPr>
-        <w:t xml:space="preserve"> (especially tight bends) </w:t>
+        <w:t xml:space="preserve"> </w:t>
       </w:r>
       <w:r>
         <w:rPr>
@@ -9710,7 +8998,7 @@
           <w:sz w:val="24"/>
           <w:szCs w:val="24"/>
         </w:rPr>
-        <w:t>that occur on country roads and sometimes enter them at too high a speed.</w:t>
+        <w:t xml:space="preserve">Collisions at junctions is also another common motorcycle accident. These may occur if other drivers fail to stop or give way to the motorcycle rider, or if they fail to spot the narrow profile of the motorcycle. Research also shows that other drivers “have difficulty judging the speed of a </w:t>
       </w:r>
       <w:r>
         <w:rPr>
@@ -9718,7 +9006,7 @@
           <w:sz w:val="24"/>
           <w:szCs w:val="24"/>
         </w:rPr>
-        <w:t xml:space="preserve"> </w:t>
+        <w:t>bike</w:t>
       </w:r>
       <w:r>
         <w:rPr>
@@ -9726,7 +9014,7 @@
           <w:sz w:val="24"/>
           <w:szCs w:val="24"/>
         </w:rPr>
-        <w:t xml:space="preserve">Collisions at junctions is also another common motorcycle accident. These may occur if other drivers fail to stop or give way to the motorcycle rider, or if they fail to spot the narrow profile of the motorcycle. Research also shows that other drivers “have difficulty judging the speed of a </w:t>
+        <w:t xml:space="preserve"> and underestimate the bike’</w:t>
       </w:r>
       <w:r>
         <w:rPr>
@@ -9734,7 +9022,7 @@
           <w:sz w:val="24"/>
           <w:szCs w:val="24"/>
         </w:rPr>
-        <w:t>bike</w:t>
+        <w:t>s time of arrival.”</w:t>
       </w:r>
       <w:r>
         <w:rPr>
@@ -9742,7 +9030,7 @@
           <w:sz w:val="24"/>
           <w:szCs w:val="24"/>
         </w:rPr>
-        <w:t xml:space="preserve"> and underestimate the bike’</w:t>
+        <w:t xml:space="preserve"> Overtaking</w:t>
       </w:r>
       <w:r>
         <w:rPr>
@@ -9750,7 +9038,7 @@
           <w:sz w:val="24"/>
           <w:szCs w:val="24"/>
         </w:rPr>
-        <w:t>s time of arrival.”</w:t>
+        <w:t xml:space="preserve"> can also be another cause for motorcycle accidents.</w:t>
       </w:r>
       <w:r>
         <w:rPr>
@@ -9758,7 +9046,7 @@
           <w:sz w:val="24"/>
           <w:szCs w:val="24"/>
         </w:rPr>
-        <w:t xml:space="preserve"> Overtaking</w:t>
+        <w:t xml:space="preserve"> Other vehicles may be hidden from view while maneuvering past stationary or slow traffic, especially within packed vehicles. This reduces the motorcycle driver’s maneuverability and reaction time to a minimum. </w:t>
       </w:r>
       <w:r>
         <w:rPr>
@@ -9766,41 +9054,7 @@
           <w:sz w:val="24"/>
           <w:szCs w:val="24"/>
         </w:rPr>
-        <w:t xml:space="preserve"> can also be another cause for motorcycle accidents.</w:t>
-      </w:r>
-      <w:r>
-        <w:rPr>
-          <w:rFonts w:ascii="Arial" w:eastAsiaTheme="majorEastAsia" w:hAnsi="Arial" w:cs="Arial"/>
-          <w:sz w:val="24"/>
-          <w:szCs w:val="24"/>
-        </w:rPr>
-        <w:t xml:space="preserve"> Other vehicles may be hidden from view while maneuvering past stationary or slow traffic, especially within packed vehicles. This reduces the motorcycle driver’s maneuverability and reaction time to a minimum. </w:t>
-      </w:r>
-      <w:r>
-        <w:rPr>
-          <w:rFonts w:ascii="Arial" w:eastAsiaTheme="majorEastAsia" w:hAnsi="Arial" w:cs="Arial"/>
-          <w:sz w:val="24"/>
-          <w:szCs w:val="24"/>
-        </w:rPr>
-        <w:t xml:space="preserve">The final common motorcycle accident that </w:t>
-      </w:r>
-      <w:proofErr w:type="spellStart"/>
-      <w:r>
-        <w:rPr>
-          <w:rFonts w:ascii="Arial" w:eastAsiaTheme="majorEastAsia" w:hAnsi="Arial" w:cs="Arial"/>
-          <w:sz w:val="24"/>
-          <w:szCs w:val="24"/>
-        </w:rPr>
-        <w:t>RoSPA</w:t>
-      </w:r>
-      <w:proofErr w:type="spellEnd"/>
-      <w:r>
-        <w:rPr>
-          <w:rFonts w:ascii="Arial" w:eastAsiaTheme="majorEastAsia" w:hAnsi="Arial" w:cs="Arial"/>
-          <w:sz w:val="24"/>
-          <w:szCs w:val="24"/>
-        </w:rPr>
-        <w:t xml:space="preserve"> outlines is loss of control. The two main reasons for this are shunts an</w:t>
+        <w:t>The final common motorcycle accident that RoSPA outlines is loss of control. The two main reasons for this are shunts an</w:t>
       </w:r>
       <w:r>
         <w:rPr>
@@ -9851,43 +9105,7 @@
           <w:sz w:val="24"/>
           <w:szCs w:val="24"/>
         </w:rPr>
-        <w:t xml:space="preserve">Both </w:t>
-      </w:r>
-      <w:proofErr w:type="spellStart"/>
-      <w:r>
-        <w:rPr>
-          <w:rFonts w:ascii="Arial" w:eastAsiaTheme="majorEastAsia" w:hAnsi="Arial" w:cs="Arial"/>
-          <w:sz w:val="24"/>
-          <w:szCs w:val="24"/>
-        </w:rPr>
-        <w:t>RidersPlus</w:t>
-      </w:r>
-      <w:proofErr w:type="spellEnd"/>
-      <w:r>
-        <w:rPr>
-          <w:rFonts w:ascii="Arial" w:eastAsiaTheme="majorEastAsia" w:hAnsi="Arial" w:cs="Arial"/>
-          <w:sz w:val="24"/>
-          <w:szCs w:val="24"/>
-        </w:rPr>
-        <w:t xml:space="preserve"> and </w:t>
-      </w:r>
-      <w:proofErr w:type="spellStart"/>
-      <w:r>
-        <w:rPr>
-          <w:rFonts w:ascii="Arial" w:eastAsiaTheme="majorEastAsia" w:hAnsi="Arial" w:cs="Arial"/>
-          <w:sz w:val="24"/>
-          <w:szCs w:val="24"/>
-        </w:rPr>
-        <w:t>RideApart</w:t>
-      </w:r>
-      <w:proofErr w:type="spellEnd"/>
-      <w:r>
-        <w:rPr>
-          <w:rFonts w:ascii="Arial" w:eastAsiaTheme="majorEastAsia" w:hAnsi="Arial" w:cs="Arial"/>
-          <w:sz w:val="24"/>
-          <w:szCs w:val="24"/>
-        </w:rPr>
-        <w:t xml:space="preserve"> state that one of the most common scenarios conducive to motorcycle accident is when a motorcycle goes straight through an intersection and a vehicle is making a left turn on the opposite side of the </w:t>
+        <w:t xml:space="preserve">Both RidersPlus and RideApart state that one of the most common scenarios conducive to motorcycle accident is when a motorcycle goes straight through an intersection and a vehicle is making a left turn on the opposite side of the </w:t>
       </w:r>
       <w:r>
         <w:rPr>
@@ -9928,61 +9146,7 @@
           <w:sz w:val="24"/>
           <w:szCs w:val="24"/>
         </w:rPr>
-        <w:t xml:space="preserve">As stated by </w:t>
-      </w:r>
-      <w:proofErr w:type="spellStart"/>
-      <w:r>
-        <w:rPr>
-          <w:rFonts w:ascii="Arial" w:eastAsiaTheme="majorEastAsia" w:hAnsi="Arial" w:cs="Arial"/>
-          <w:sz w:val="24"/>
-          <w:szCs w:val="24"/>
-        </w:rPr>
-        <w:t>RoSPA’s</w:t>
-      </w:r>
-      <w:proofErr w:type="spellEnd"/>
-      <w:r>
-        <w:rPr>
-          <w:rFonts w:ascii="Arial" w:eastAsiaTheme="majorEastAsia" w:hAnsi="Arial" w:cs="Arial"/>
-          <w:sz w:val="24"/>
-          <w:szCs w:val="24"/>
-        </w:rPr>
-        <w:t xml:space="preserve"> website, as well as on </w:t>
-      </w:r>
-      <w:proofErr w:type="spellStart"/>
-      <w:r>
-        <w:rPr>
-          <w:rFonts w:ascii="Arial" w:eastAsiaTheme="majorEastAsia" w:hAnsi="Arial" w:cs="Arial"/>
-          <w:sz w:val="24"/>
-          <w:szCs w:val="24"/>
-        </w:rPr>
-        <w:t>RideApart</w:t>
-      </w:r>
-      <w:proofErr w:type="spellEnd"/>
-      <w:r>
-        <w:rPr>
-          <w:rFonts w:ascii="Arial" w:eastAsiaTheme="majorEastAsia" w:hAnsi="Arial" w:cs="Arial"/>
-          <w:sz w:val="24"/>
-          <w:szCs w:val="24"/>
-        </w:rPr>
-        <w:t xml:space="preserve">, shunts or rear-ending is once again one of the most common scenarios for accidents. </w:t>
-      </w:r>
-      <w:proofErr w:type="spellStart"/>
-      <w:r>
-        <w:rPr>
-          <w:rFonts w:ascii="Arial" w:eastAsiaTheme="majorEastAsia" w:hAnsi="Arial" w:cs="Arial"/>
-          <w:sz w:val="24"/>
-          <w:szCs w:val="24"/>
-        </w:rPr>
-        <w:t>RideApart</w:t>
-      </w:r>
-      <w:proofErr w:type="spellEnd"/>
-      <w:r>
-        <w:rPr>
-          <w:rFonts w:ascii="Arial" w:eastAsiaTheme="majorEastAsia" w:hAnsi="Arial" w:cs="Arial"/>
-          <w:sz w:val="24"/>
-          <w:szCs w:val="24"/>
-        </w:rPr>
-        <w:t xml:space="preserve"> also adds that a car changing into the rider’s lane or a parked car’s open door</w:t>
+        <w:t>As stated by RoSPA’s website, as well as on RideApart, shunts or rear-ending is once again one of the most common scenarios for accidents. RideApart also adds that a car changing into the rider’s lane or a parked car’s open door</w:t>
       </w:r>
       <w:r>
         <w:rPr>
@@ -10054,61 +9218,7 @@
           <w:sz w:val="24"/>
           <w:szCs w:val="24"/>
         </w:rPr>
-        <w:t xml:space="preserve">Our research was modeled after the </w:t>
-      </w:r>
-      <w:proofErr w:type="spellStart"/>
-      <w:r>
-        <w:rPr>
-          <w:rFonts w:ascii="Arial" w:hAnsi="Arial" w:cs="Arial"/>
-          <w:sz w:val="24"/>
-          <w:szCs w:val="24"/>
-        </w:rPr>
-        <w:t>Kangas</w:t>
-      </w:r>
-      <w:proofErr w:type="spellEnd"/>
-      <w:r>
-        <w:rPr>
-          <w:rFonts w:ascii="Arial" w:hAnsi="Arial" w:cs="Arial"/>
-          <w:sz w:val="24"/>
-          <w:szCs w:val="24"/>
-        </w:rPr>
-        <w:t xml:space="preserve"> </w:t>
-      </w:r>
-      <w:proofErr w:type="gramStart"/>
-      <w:r>
-        <w:rPr>
-          <w:rFonts w:ascii="Arial" w:hAnsi="Arial" w:cs="Arial"/>
-          <w:sz w:val="24"/>
-          <w:szCs w:val="24"/>
-        </w:rPr>
-        <w:t>et</w:t>
-      </w:r>
-      <w:proofErr w:type="gramEnd"/>
-      <w:r>
-        <w:rPr>
-          <w:rFonts w:ascii="Arial" w:hAnsi="Arial" w:cs="Arial"/>
-          <w:sz w:val="24"/>
-          <w:szCs w:val="24"/>
-        </w:rPr>
-        <w:t xml:space="preserve">. </w:t>
-      </w:r>
-      <w:proofErr w:type="gramStart"/>
-      <w:r>
-        <w:rPr>
-          <w:rFonts w:ascii="Arial" w:hAnsi="Arial" w:cs="Arial"/>
-          <w:sz w:val="24"/>
-          <w:szCs w:val="24"/>
-        </w:rPr>
-        <w:t>al</w:t>
-      </w:r>
-      <w:proofErr w:type="gramEnd"/>
-      <w:r>
-        <w:rPr>
-          <w:rFonts w:ascii="Arial" w:hAnsi="Arial" w:cs="Arial"/>
-          <w:sz w:val="24"/>
-          <w:szCs w:val="24"/>
-        </w:rPr>
-        <w:t xml:space="preserve"> Algorithm which consists of three phases. First, was to detect if the object is falling. </w:t>
+        <w:t xml:space="preserve">Our research was modeled after the Kangas et. al Algorithm which consists of three phases. First, was to detect if the object is falling. </w:t>
       </w:r>
       <w:r>
         <w:rPr>
@@ -10298,25 +9408,7 @@
           <w:sz w:val="24"/>
           <w:szCs w:val="24"/>
         </w:rPr>
-        <w:t xml:space="preserve">the Java Math and </w:t>
-      </w:r>
-      <w:proofErr w:type="spellStart"/>
-      <w:r>
-        <w:rPr>
-          <w:rFonts w:ascii="Arial" w:hAnsi="Arial" w:cs="Arial"/>
-          <w:sz w:val="24"/>
-          <w:szCs w:val="24"/>
-        </w:rPr>
-        <w:t>SensorManager</w:t>
-      </w:r>
-      <w:proofErr w:type="spellEnd"/>
-      <w:r>
-        <w:rPr>
-          <w:rFonts w:ascii="Arial" w:hAnsi="Arial" w:cs="Arial"/>
-          <w:sz w:val="24"/>
-          <w:szCs w:val="24"/>
-        </w:rPr>
-        <w:t xml:space="preserve"> classes</w:t>
+        <w:t>the Java Math and SensorManager classes</w:t>
       </w:r>
       <w:r>
         <w:rPr>
@@ -10460,6 +9552,14 @@
                 <w:szCs w:val="24"/>
               </w:rPr>
               <w:lastRenderedPageBreak/>
+              <w:br/>
+            </w:r>
+            <w:r>
+              <w:rPr>
+                <w:rFonts w:ascii="Courier New" w:hAnsi="Courier New" w:cs="Courier New"/>
+                <w:sz w:val="24"/>
+                <w:szCs w:val="24"/>
+              </w:rPr>
               <w:t>class Monitor{</w:t>
             </w:r>
           </w:p>
@@ -10488,23 +9588,13 @@
               </w:rPr>
               <w:tab/>
             </w:r>
-            <w:proofErr w:type="spellStart"/>
             <w:r>
               <w:rPr>
                 <w:rFonts w:ascii="Courier New" w:hAnsi="Courier New" w:cs="Courier New"/>
                 <w:sz w:val="24"/>
                 <w:szCs w:val="24"/>
               </w:rPr>
-              <w:t>onInstantiation</w:t>
-            </w:r>
-            <w:proofErr w:type="spellEnd"/>
-            <w:r>
-              <w:rPr>
-                <w:rFonts w:ascii="Courier New" w:hAnsi="Courier New" w:cs="Courier New"/>
-                <w:sz w:val="24"/>
-                <w:szCs w:val="24"/>
-              </w:rPr>
-              <w:t>(){</w:t>
+              <w:t>onInstantiation(){</w:t>
             </w:r>
           </w:p>
           <w:p>
@@ -10581,24 +9671,7 @@
                 <w:szCs w:val="24"/>
               </w:rPr>
               <w:tab/>
-            </w:r>
-            <w:proofErr w:type="gramStart"/>
-            <w:r>
-              <w:rPr>
-                <w:rFonts w:ascii="Courier New" w:hAnsi="Courier New" w:cs="Courier New"/>
-                <w:sz w:val="24"/>
-                <w:szCs w:val="24"/>
-              </w:rPr>
-              <w:t>create</w:t>
-            </w:r>
-            <w:proofErr w:type="gramEnd"/>
-            <w:r>
-              <w:rPr>
-                <w:rFonts w:ascii="Courier New" w:hAnsi="Courier New" w:cs="Courier New"/>
-                <w:sz w:val="24"/>
-                <w:szCs w:val="24"/>
-              </w:rPr>
-              <w:t xml:space="preserve"> Dialog to display “Accident detected!”;</w:t>
+              <w:t>create Dialog to display “Accident detected!”;</w:t>
             </w:r>
           </w:p>
           <w:p>
@@ -10659,24 +9732,7 @@
                 <w:szCs w:val="24"/>
               </w:rPr>
               <w:tab/>
-            </w:r>
-            <w:proofErr w:type="spellStart"/>
-            <w:r>
-              <w:rPr>
-                <w:rFonts w:ascii="Courier New" w:hAnsi="Courier New" w:cs="Courier New"/>
-                <w:sz w:val="24"/>
-                <w:szCs w:val="24"/>
-              </w:rPr>
-              <w:t>onSensorChanged</w:t>
-            </w:r>
-            <w:proofErr w:type="spellEnd"/>
-            <w:r>
-              <w:rPr>
-                <w:rFonts w:ascii="Courier New" w:hAnsi="Courier New" w:cs="Courier New"/>
-                <w:sz w:val="24"/>
-                <w:szCs w:val="24"/>
-              </w:rPr>
-              <w:t>(){</w:t>
+              <w:t>onSensorChanged(){</w:t>
             </w:r>
           </w:p>
           <w:p>
@@ -11528,24 +10584,7 @@
                 <w:szCs w:val="24"/>
               </w:rPr>
               <w:tab/>
-            </w:r>
-            <w:proofErr w:type="spellStart"/>
-            <w:r>
-              <w:rPr>
-                <w:rFonts w:ascii="Courier New" w:hAnsi="Courier New" w:cs="Courier New"/>
-                <w:sz w:val="24"/>
-                <w:szCs w:val="24"/>
-              </w:rPr>
-              <w:t>checkIfImpact</w:t>
-            </w:r>
-            <w:proofErr w:type="spellEnd"/>
-            <w:r>
-              <w:rPr>
-                <w:rFonts w:ascii="Courier New" w:hAnsi="Courier New" w:cs="Courier New"/>
-                <w:sz w:val="24"/>
-                <w:szCs w:val="24"/>
-              </w:rPr>
-              <w:t>(){</w:t>
+              <w:t>checkIfImpact(){</w:t>
             </w:r>
             <w:r>
               <w:rPr>
@@ -11614,24 +10653,7 @@
                 <w:szCs w:val="24"/>
               </w:rPr>
               <w:tab/>
-            </w:r>
-            <w:proofErr w:type="spellStart"/>
-            <w:r>
-              <w:rPr>
-                <w:rFonts w:ascii="Courier New" w:hAnsi="Courier New" w:cs="Courier New"/>
-                <w:sz w:val="24"/>
-                <w:szCs w:val="24"/>
-              </w:rPr>
-              <w:t>startMonitoring</w:t>
-            </w:r>
-            <w:proofErr w:type="spellEnd"/>
-            <w:r>
-              <w:rPr>
-                <w:rFonts w:ascii="Courier New" w:hAnsi="Courier New" w:cs="Courier New"/>
-                <w:sz w:val="24"/>
-                <w:szCs w:val="24"/>
-              </w:rPr>
-              <w:t>(){</w:t>
+              <w:t>startMonitoring(){</w:t>
             </w:r>
           </w:p>
           <w:p>
@@ -11779,24 +10801,7 @@
                 <w:szCs w:val="24"/>
               </w:rPr>
               <w:tab/>
-            </w:r>
-            <w:proofErr w:type="spellStart"/>
-            <w:r>
-              <w:rPr>
-                <w:rFonts w:ascii="Courier New" w:hAnsi="Courier New" w:cs="Courier New"/>
-                <w:sz w:val="24"/>
-                <w:szCs w:val="24"/>
-              </w:rPr>
-              <w:t>pauseMonitoring</w:t>
-            </w:r>
-            <w:proofErr w:type="spellEnd"/>
-            <w:r>
-              <w:rPr>
-                <w:rFonts w:ascii="Courier New" w:hAnsi="Courier New" w:cs="Courier New"/>
-                <w:sz w:val="24"/>
-                <w:szCs w:val="24"/>
-              </w:rPr>
-              <w:t>(){</w:t>
+              <w:t>pauseMonitoring(){</w:t>
             </w:r>
             <w:r>
               <w:rPr>
@@ -11897,7 +10902,6 @@
         </w:rPr>
       </w:pPr>
       <w:bookmarkStart w:id="26" w:name="_Toc431206209"/>
-      <w:proofErr w:type="spellStart"/>
       <w:r>
         <w:rPr>
           <w:rFonts w:ascii="Arial" w:hAnsi="Arial" w:cs="Arial"/>
@@ -11906,69 +10910,57 @@
           <w:sz w:val="24"/>
           <w:szCs w:val="24"/>
         </w:rPr>
-        <w:t>LifeCycle</w:t>
-      </w:r>
-      <w:proofErr w:type="spellEnd"/>
-      <w:r>
+        <w:t>LifeCycle Android Application</w:t>
+      </w:r>
+      <w:bookmarkEnd w:id="26"/>
+    </w:p>
+    <w:p>
+      <w:r>
+        <w:t>The research output is</w:t>
+      </w:r>
+      <w:r>
+        <w:t xml:space="preserve"> that of an Android Application specifically targeting the Android version 4.0. </w:t>
+      </w:r>
+      <w:r>
+        <w:t xml:space="preserve">Android Development Environment (IDE). Testing and Deployment Device. </w:t>
+      </w:r>
+      <w:r>
+        <w:t xml:space="preserve">Modules. </w:t>
+      </w:r>
+      <w:r>
+        <w:t xml:space="preserve">GUI. Execution/Screen Flow. First Run. Slightly more detailed flowchart. </w:t>
+      </w:r>
+      <w:r>
+        <w:t>[Include Screens, Flowchart, Data Transmission between Modules]</w:t>
+      </w:r>
+      <w:bookmarkStart w:id="27" w:name="_Toc431206210"/>
+    </w:p>
+    <w:p/>
+    <w:p/>
+    <w:p/>
+    <w:p>
+      <w:pPr>
         <w:rPr>
           <w:rFonts w:ascii="Arial" w:hAnsi="Arial" w:cs="Arial"/>
           <w:b/>
-          <w:color w:val="auto"/>
-          <w:sz w:val="24"/>
-          <w:szCs w:val="24"/>
-        </w:rPr>
-        <w:t xml:space="preserve"> Android Application</w:t>
-      </w:r>
-      <w:bookmarkEnd w:id="26"/>
-    </w:p>
-    <w:p>
-      <w:r>
-        <w:t>The research output is</w:t>
-      </w:r>
-      <w:r>
-        <w:t xml:space="preserve"> that of an Android Application specifically targeting the Android version 4.0. </w:t>
-      </w:r>
-      <w:r>
-        <w:t xml:space="preserve">Android Development Environment (IDE). Testing and Deployment Device. </w:t>
-      </w:r>
-      <w:r>
-        <w:t xml:space="preserve">Modules. </w:t>
-      </w:r>
-      <w:r>
-        <w:t xml:space="preserve">GUI. Execution/Screen Flow. First Run. Slightly more detailed flowchart. </w:t>
-      </w:r>
-      <w:r>
-        <w:t>[Include Screens, Flowchart, Data Transmission between Modules]</w:t>
-      </w:r>
-    </w:p>
-    <w:p>
-      <w:pPr>
-        <w:pStyle w:val="Heading2"/>
-        <w:spacing w:after="240"/>
+          <w:sz w:val="24"/>
+          <w:szCs w:val="24"/>
+        </w:rPr>
+      </w:pPr>
+      <w:r>
         <w:rPr>
           <w:rFonts w:ascii="Arial" w:hAnsi="Arial" w:cs="Arial"/>
           <w:b/>
-          <w:color w:val="auto"/>
-          <w:sz w:val="24"/>
-          <w:szCs w:val="24"/>
-        </w:rPr>
-      </w:pPr>
-      <w:bookmarkStart w:id="27" w:name="_Toc431206210"/>
+          <w:sz w:val="24"/>
+          <w:szCs w:val="24"/>
+        </w:rPr>
+        <w:lastRenderedPageBreak/>
+        <w:t>4.4</w:t>
+      </w:r>
       <w:r>
         <w:rPr>
           <w:rFonts w:ascii="Arial" w:hAnsi="Arial" w:cs="Arial"/>
           <w:b/>
-          <w:color w:val="auto"/>
-          <w:sz w:val="24"/>
-          <w:szCs w:val="24"/>
-        </w:rPr>
-        <w:t>4.4</w:t>
-      </w:r>
-      <w:r>
-        <w:rPr>
-          <w:rFonts w:ascii="Arial" w:hAnsi="Arial" w:cs="Arial"/>
-          <w:b/>
-          <w:color w:val="auto"/>
           <w:sz w:val="24"/>
           <w:szCs w:val="24"/>
         </w:rPr>
@@ -11978,57 +10970,151 @@
     </w:p>
     <w:p>
       <w:pPr>
+        <w:spacing w:line="360" w:lineRule="auto"/>
         <w:jc w:val="both"/>
-      </w:pPr>
-      <w:r>
+        <w:rPr>
+          <w:rFonts w:ascii="Arial" w:hAnsi="Arial" w:cs="Arial"/>
+          <w:sz w:val="24"/>
+          <w:szCs w:val="24"/>
+        </w:rPr>
+      </w:pPr>
+      <w:r>
+        <w:rPr>
+          <w:rFonts w:ascii="Arial" w:hAnsi="Arial" w:cs="Arial"/>
+          <w:sz w:val="24"/>
+          <w:szCs w:val="24"/>
+        </w:rPr>
         <w:t>The testing environment included our own physical area (</w:t>
       </w:r>
       <w:r>
+        <w:rPr>
+          <w:rFonts w:ascii="Arial" w:hAnsi="Arial" w:cs="Arial"/>
+          <w:sz w:val="24"/>
+          <w:szCs w:val="24"/>
+        </w:rPr>
         <w:t>table and floor</w:t>
       </w:r>
       <w:r>
+        <w:rPr>
+          <w:rFonts w:ascii="Arial" w:hAnsi="Arial" w:cs="Arial"/>
+          <w:sz w:val="24"/>
+          <w:szCs w:val="24"/>
+        </w:rPr>
         <w:t xml:space="preserve">) for dropping the testing device, </w:t>
       </w:r>
       <w:r>
+        <w:rPr>
+          <w:rFonts w:ascii="Arial" w:hAnsi="Arial" w:cs="Arial"/>
+          <w:sz w:val="24"/>
+          <w:szCs w:val="24"/>
+        </w:rPr>
         <w:t xml:space="preserve">a simple yoga mat to dampen the fall, </w:t>
       </w:r>
       <w:r>
+        <w:rPr>
+          <w:rFonts w:ascii="Arial" w:hAnsi="Arial" w:cs="Arial"/>
+          <w:sz w:val="24"/>
+          <w:szCs w:val="24"/>
+        </w:rPr>
         <w:t>the Samsung Galaxy S3 Mini as the testing device, and</w:t>
       </w:r>
       <w:r>
+        <w:rPr>
+          <w:rFonts w:ascii="Arial" w:hAnsi="Arial" w:cs="Arial"/>
+          <w:sz w:val="24"/>
+          <w:szCs w:val="24"/>
+        </w:rPr>
         <w:t xml:space="preserve"> csv/txt files use</w:t>
       </w:r>
       <w:r>
+        <w:rPr>
+          <w:rFonts w:ascii="Arial" w:hAnsi="Arial" w:cs="Arial"/>
+          <w:sz w:val="24"/>
+          <w:szCs w:val="24"/>
+        </w:rPr>
         <w:t>d</w:t>
       </w:r>
       <w:r>
+        <w:rPr>
+          <w:rFonts w:ascii="Arial" w:hAnsi="Arial" w:cs="Arial"/>
+          <w:sz w:val="24"/>
+          <w:szCs w:val="24"/>
+        </w:rPr>
         <w:t xml:space="preserve"> to record the accelerometer </w:t>
       </w:r>
       <w:r>
+        <w:rPr>
+          <w:rFonts w:ascii="Arial" w:hAnsi="Arial" w:cs="Arial"/>
+          <w:sz w:val="24"/>
+          <w:szCs w:val="24"/>
+        </w:rPr>
         <w:t>and gyroscope data during the fall.</w:t>
       </w:r>
       <w:r>
+        <w:rPr>
+          <w:rFonts w:ascii="Arial" w:hAnsi="Arial" w:cs="Arial"/>
+          <w:sz w:val="24"/>
+          <w:szCs w:val="24"/>
+        </w:rPr>
         <w:t xml:space="preserve"> </w:t>
       </w:r>
-    </w:p>
-    <w:p>
-      <w:pPr>
+      <w:r>
+        <w:rPr>
+          <w:rFonts w:ascii="Arial" w:hAnsi="Arial" w:cs="Arial"/>
+          <w:sz w:val="24"/>
+          <w:szCs w:val="24"/>
+        </w:rPr>
+        <w:t>The height from the floor to the table was 74.2cm while the thickness of the yoga mat was 5mm.</w:t>
+      </w:r>
+    </w:p>
+    <w:p>
+      <w:pPr>
+        <w:spacing w:line="360" w:lineRule="auto"/>
         <w:jc w:val="both"/>
-      </w:pPr>
-      <w:r>
-        <w:lastRenderedPageBreak/>
+        <w:rPr>
+          <w:rFonts w:ascii="Arial" w:hAnsi="Arial" w:cs="Arial"/>
+          <w:sz w:val="24"/>
+          <w:szCs w:val="24"/>
+        </w:rPr>
+      </w:pPr>
+      <w:r>
+        <w:rPr>
+          <w:rFonts w:ascii="Arial" w:hAnsi="Arial" w:cs="Arial"/>
+          <w:sz w:val="24"/>
+          <w:szCs w:val="24"/>
+        </w:rPr>
         <w:t>Our test phase was comprised of four orientation</w:t>
       </w:r>
       <w:r>
+        <w:rPr>
+          <w:rFonts w:ascii="Arial" w:hAnsi="Arial" w:cs="Arial"/>
+          <w:sz w:val="24"/>
+          <w:szCs w:val="24"/>
+        </w:rPr>
         <w:t>s</w:t>
       </w:r>
       <w:r>
+        <w:rPr>
+          <w:rFonts w:ascii="Arial" w:hAnsi="Arial" w:cs="Arial"/>
+          <w:sz w:val="24"/>
+          <w:szCs w:val="24"/>
+        </w:rPr>
         <w:t xml:space="preserve">, each with five trials. </w:t>
       </w:r>
       <w:r>
+        <w:rPr>
+          <w:rFonts w:ascii="Arial" w:hAnsi="Arial" w:cs="Arial"/>
+          <w:sz w:val="24"/>
+          <w:szCs w:val="24"/>
+        </w:rPr>
         <w:t>The four orientations include a rolling fall from the front, left, right, and back side of the test device.</w:t>
       </w:r>
       <w:r>
+        <w:rPr>
+          <w:rFonts w:ascii="Arial" w:hAnsi="Arial" w:cs="Arial"/>
+          <w:sz w:val="24"/>
+          <w:szCs w:val="24"/>
+        </w:rPr>
         <w:t xml:space="preserve"> The following are photos that illustrate each orientation, as well as the test data collected.</w:t>
       </w:r>
     </w:p>
@@ -12104,7 +11190,7 @@
             <v:path o:extrusionok="f" gradientshapeok="t" o:connecttype="rect"/>
             <o:lock v:ext="edit" aspectratio="t"/>
           </v:shapetype>
-          <v:shape id="_x0000_i1025" type="#_x0000_t75" style="width:210pt;height:140.25pt">
+          <v:shape id="_x0000_i1025" type="#_x0000_t75" style="width:209.85pt;height:139.9pt">
             <v:imagedata r:id="rId14" o:title="_MG_0082"/>
           </v:shape>
         </w:pict>
@@ -12127,7 +11213,7 @@
           <w:szCs w:val="24"/>
         </w:rPr>
         <w:pict>
-          <v:shape id="_x0000_i1026" type="#_x0000_t75" style="width:209.25pt;height:140.25pt;mso-position-vertical:absolute">
+          <v:shape id="_x0000_i1026" type="#_x0000_t75" style="width:208.8pt;height:139.9pt;mso-position-vertical:absolute">
             <v:imagedata r:id="rId15" o:title="_MG_0083"/>
           </v:shape>
         </w:pict>
@@ -12149,7 +11235,7 @@
           <w:szCs w:val="24"/>
         </w:rPr>
         <w:pict>
-          <v:shape id="_x0000_i1027" type="#_x0000_t75" style="width:210pt;height:141pt">
+          <v:shape id="_x0000_i1027" type="#_x0000_t75" style="width:209.85pt;height:140.9pt">
             <v:imagedata r:id="rId16" o:title="_MG_0084"/>
           </v:shape>
         </w:pict>
@@ -12158,41 +11244,6 @@
     <w:p>
       <w:pPr>
         <w:jc w:val="center"/>
-        <w:rPr>
-          <w:rFonts w:ascii="Arial" w:hAnsi="Arial" w:cs="Arial"/>
-          <w:sz w:val="20"/>
-          <w:szCs w:val="20"/>
-        </w:rPr>
-      </w:pPr>
-      <w:r>
-        <w:rPr>
-          <w:rFonts w:ascii="Arial" w:hAnsi="Arial" w:cs="Arial"/>
-          <w:sz w:val="20"/>
-          <w:szCs w:val="20"/>
-        </w:rPr>
-        <w:t xml:space="preserve">Figure xx </w:t>
-      </w:r>
-      <w:proofErr w:type="gramStart"/>
-      <w:r>
-        <w:rPr>
-          <w:rFonts w:ascii="Arial" w:hAnsi="Arial" w:cs="Arial"/>
-          <w:sz w:val="20"/>
-          <w:szCs w:val="20"/>
-        </w:rPr>
-        <w:t>Four</w:t>
-      </w:r>
-      <w:proofErr w:type="gramEnd"/>
-      <w:r>
-        <w:rPr>
-          <w:rFonts w:ascii="Arial" w:hAnsi="Arial" w:cs="Arial"/>
-          <w:sz w:val="20"/>
-          <w:szCs w:val="20"/>
-        </w:rPr>
-        <w:t xml:space="preserve"> fall orientations for testing</w:t>
-      </w:r>
-    </w:p>
-    <w:p>
-      <w:pPr>
         <w:rPr>
           <w:rFonts w:ascii="Arial" w:hAnsi="Arial" w:cs="Arial"/>
           <w:sz w:val="20"/>
@@ -12208,6 +11259,22 @@
           <w:docGrid w:linePitch="360"/>
         </w:sectPr>
       </w:pPr>
+      <w:r>
+        <w:rPr>
+          <w:rFonts w:ascii="Arial" w:hAnsi="Arial" w:cs="Arial"/>
+          <w:sz w:val="20"/>
+          <w:szCs w:val="20"/>
+        </w:rPr>
+        <w:t>Figure xx Fo</w:t>
+      </w:r>
+      <w:r>
+        <w:rPr>
+          <w:rFonts w:ascii="Arial" w:hAnsi="Arial" w:cs="Arial"/>
+          <w:sz w:val="20"/>
+          <w:szCs w:val="20"/>
+        </w:rPr>
+        <w:t>ur fall orientations for testin</w:t>
+      </w:r>
     </w:p>
     <w:p>
       <w:pPr>
@@ -14077,7 +13144,7 @@
           <w:sz w:val="20"/>
           <w:szCs w:val="20"/>
         </w:rPr>
-        <w:t>Figure xx</w:t>
+        <w:t>Fi</w:t>
       </w:r>
       <w:r>
         <w:rPr>
@@ -14085,46 +13152,22 @@
           <w:sz w:val="20"/>
           <w:szCs w:val="20"/>
         </w:rPr>
-        <w:t xml:space="preserve"> Back</w:t>
-      </w:r>
-      <w:r>
+        <w:t>gure xx Back orientation trial data</w:t>
+      </w:r>
+    </w:p>
+    <w:p>
+      <w:pPr>
+        <w:jc w:val="center"/>
         <w:rPr>
           <w:rFonts w:ascii="Arial" w:hAnsi="Arial" w:cs="Arial"/>
           <w:sz w:val="20"/>
           <w:szCs w:val="20"/>
         </w:rPr>
-        <w:t xml:space="preserve"> orientation trial data</w:t>
-      </w:r>
-    </w:p>
-    <w:p>
-      <w:pPr>
-        <w:rPr>
-          <w:rFonts w:ascii="Arial" w:hAnsi="Arial" w:cs="Arial"/>
-          <w:sz w:val="20"/>
-          <w:szCs w:val="20"/>
-        </w:rPr>
-      </w:pPr>
-    </w:p>
-    <w:p>
-      <w:pPr>
-        <w:rPr>
-          <w:rFonts w:ascii="Arial" w:hAnsi="Arial" w:cs="Arial"/>
-          <w:sz w:val="20"/>
-          <w:szCs w:val="20"/>
-        </w:rPr>
-      </w:pPr>
-    </w:p>
-    <w:p>
-      <w:pPr>
-        <w:rPr>
-          <w:rFonts w:ascii="Arial" w:hAnsi="Arial" w:cs="Arial"/>
-          <w:sz w:val="20"/>
-          <w:szCs w:val="20"/>
-        </w:rPr>
-      </w:pPr>
-    </w:p>
-    <w:p>
-      <w:pPr>
+      </w:pPr>
+    </w:p>
+    <w:p>
+      <w:pPr>
+        <w:jc w:val="center"/>
         <w:rPr>
           <w:rFonts w:ascii="Arial" w:hAnsi="Arial" w:cs="Arial"/>
           <w:sz w:val="20"/>
@@ -15060,23 +14103,7 @@
           <w:sz w:val="20"/>
           <w:szCs w:val="20"/>
         </w:rPr>
-        <w:t>Figure xx</w:t>
-      </w:r>
-      <w:r>
-        <w:rPr>
-          <w:rFonts w:ascii="Arial" w:hAnsi="Arial" w:cs="Arial"/>
-          <w:sz w:val="20"/>
-          <w:szCs w:val="20"/>
-        </w:rPr>
-        <w:t xml:space="preserve"> Left</w:t>
-      </w:r>
-      <w:r>
-        <w:rPr>
-          <w:rFonts w:ascii="Arial" w:hAnsi="Arial" w:cs="Arial"/>
-          <w:sz w:val="20"/>
-          <w:szCs w:val="20"/>
-        </w:rPr>
-        <w:t xml:space="preserve"> orientation trial data</w:t>
+        <w:t>Figure xx Left orientation trial data</w:t>
       </w:r>
     </w:p>
     <w:tbl>
@@ -16012,45 +15039,18 @@
           <w:sz w:val="20"/>
           <w:szCs w:val="20"/>
         </w:rPr>
-        <w:t>Figure xx</w:t>
-      </w:r>
-      <w:r>
+        <w:t>Figure xx Right orientation trial data</w:t>
+      </w:r>
+    </w:p>
+    <w:p>
+      <w:pPr>
         <w:rPr>
           <w:rFonts w:ascii="Arial" w:hAnsi="Arial" w:cs="Arial"/>
           <w:sz w:val="20"/>
           <w:szCs w:val="20"/>
         </w:rPr>
-        <w:t xml:space="preserve"> Right</w:t>
-      </w:r>
-      <w:r>
-        <w:rPr>
-          <w:rFonts w:ascii="Arial" w:hAnsi="Arial" w:cs="Arial"/>
-          <w:sz w:val="20"/>
-          <w:szCs w:val="20"/>
-        </w:rPr>
-        <w:t xml:space="preserve"> orientation trial data</w:t>
-      </w:r>
-    </w:p>
-    <w:p>
-      <w:pPr>
-        <w:jc w:val="center"/>
-        <w:rPr>
-          <w:rFonts w:ascii="Arial" w:hAnsi="Arial" w:cs="Arial"/>
-          <w:sz w:val="20"/>
-          <w:szCs w:val="20"/>
-        </w:rPr>
-      </w:pPr>
-    </w:p>
-    <w:p>
-      <w:pPr>
-        <w:jc w:val="center"/>
-        <w:rPr>
-          <w:rFonts w:ascii="Arial" w:hAnsi="Arial" w:cs="Arial"/>
-          <w:sz w:val="20"/>
-          <w:szCs w:val="20"/>
-        </w:rPr>
         <w:sectPr>
-          <w:type w:val="continuous"/>
+          <w:type w:val="nextColumn"/>
           <w:pgSz w:w="12240" w:h="15840"/>
           <w:pgMar w:top="1440" w:right="1440" w:bottom="1440" w:left="2160" w:header="720" w:footer="720" w:gutter="0"/>
           <w:pgNumType w:start="1"/>
@@ -16061,55 +15061,826 @@
     </w:p>
     <w:p>
       <w:pPr>
-        <w:rPr>
-          <w:rFonts w:ascii="Arial" w:hAnsi="Arial" w:cs="Arial"/>
-          <w:sz w:val="20"/>
-          <w:szCs w:val="20"/>
-        </w:rPr>
-      </w:pPr>
-      <w:r>
-        <w:rPr>
-          <w:rFonts w:ascii="Arial" w:hAnsi="Arial" w:cs="Arial"/>
-          <w:sz w:val="20"/>
-          <w:szCs w:val="20"/>
+        <w:spacing w:after="0" w:line="360" w:lineRule="auto"/>
+        <w:jc w:val="both"/>
+        <w:rPr>
+          <w:rFonts w:ascii="Arial" w:hAnsi="Arial" w:cs="Arial"/>
+          <w:sz w:val="24"/>
+          <w:szCs w:val="24"/>
+        </w:rPr>
+      </w:pPr>
+      <w:bookmarkStart w:id="28" w:name="_Toc431206211"/>
+      <w:r>
+        <w:rPr>
+          <w:rFonts w:ascii="Arial" w:hAnsi="Arial" w:cs="Arial"/>
+          <w:sz w:val="24"/>
+          <w:szCs w:val="24"/>
         </w:rPr>
         <w:lastRenderedPageBreak/>
-        <w:t>The data shows that the application was consistently able to detect the occurrence of an accident across all four different types of fall orientations. It was also able to notify and send the pertinent data and information to the defined contacts.</w:t>
-      </w:r>
-      <w:bookmarkStart w:id="28" w:name="_GoBack"/>
-      <w:bookmarkEnd w:id="28"/>
-    </w:p>
-    <w:p>
-      <w:pPr>
-        <w:rPr>
-          <w:rFonts w:ascii="Arial" w:hAnsi="Arial" w:cs="Arial"/>
-          <w:sz w:val="20"/>
-          <w:szCs w:val="20"/>
-        </w:rPr>
-      </w:pPr>
-    </w:p>
-    <w:p>
-      <w:pPr>
-        <w:rPr>
-          <w:rFonts w:ascii="Arial" w:hAnsi="Arial" w:cs="Arial"/>
-          <w:sz w:val="20"/>
-          <w:szCs w:val="20"/>
-        </w:rPr>
-      </w:pPr>
-    </w:p>
-    <w:p>
-      <w:pPr>
-        <w:pStyle w:val="Heading1"/>
+        <w:t>The data shows that the application was consistently able to detect the occurrence of an accident across all four different types of fall orientations. It was also able to notify and send the pertinent data and information about the user to the defined contacts.</w:t>
+      </w:r>
+    </w:p>
+    <w:p>
+      <w:pPr>
+        <w:spacing w:after="0" w:line="360" w:lineRule="auto"/>
+        <w:jc w:val="both"/>
+        <w:rPr>
+          <w:rFonts w:ascii="Arial" w:hAnsi="Arial" w:cs="Arial"/>
+          <w:sz w:val="24"/>
+          <w:szCs w:val="24"/>
+        </w:rPr>
+      </w:pPr>
+      <w:r>
+        <w:rPr>
+          <w:rFonts w:ascii="Arial" w:hAnsi="Arial" w:cs="Arial"/>
+          <w:sz w:val="24"/>
+          <w:szCs w:val="24"/>
+        </w:rPr>
+        <w:t xml:space="preserve">Aside from the application testing, the researchers also conducted a quick </w:t>
+      </w:r>
+      <w:r>
+        <w:rPr>
+          <w:rFonts w:ascii="Arial" w:hAnsi="Arial" w:cs="Arial"/>
+          <w:sz w:val="24"/>
+          <w:szCs w:val="24"/>
+        </w:rPr>
+        <w:t xml:space="preserve">online </w:t>
+      </w:r>
+      <w:r>
+        <w:rPr>
+          <w:rFonts w:ascii="Arial" w:hAnsi="Arial" w:cs="Arial"/>
+          <w:sz w:val="24"/>
+          <w:szCs w:val="24"/>
+        </w:rPr>
+        <w:t>survey using Google Forms</w:t>
+      </w:r>
+      <w:r>
+        <w:rPr>
+          <w:rFonts w:ascii="Arial" w:hAnsi="Arial" w:cs="Arial"/>
+          <w:sz w:val="24"/>
+          <w:szCs w:val="24"/>
+        </w:rPr>
+        <w:t xml:space="preserve"> to determine the general mood of respondents concerning motorcycle accidents and the need for this application</w:t>
+      </w:r>
+      <w:r>
+        <w:rPr>
+          <w:rFonts w:ascii="Arial" w:hAnsi="Arial" w:cs="Arial"/>
+          <w:sz w:val="24"/>
+          <w:szCs w:val="24"/>
+        </w:rPr>
+        <w:t>. The following</w:t>
+      </w:r>
+      <w:r>
+        <w:rPr>
+          <w:rFonts w:ascii="Arial" w:hAnsi="Arial" w:cs="Arial"/>
+          <w:sz w:val="24"/>
+          <w:szCs w:val="24"/>
+        </w:rPr>
+        <w:t xml:space="preserve"> section</w:t>
+      </w:r>
+      <w:r>
+        <w:rPr>
+          <w:rFonts w:ascii="Arial" w:hAnsi="Arial" w:cs="Arial"/>
+          <w:sz w:val="24"/>
+          <w:szCs w:val="24"/>
+        </w:rPr>
+        <w:t xml:space="preserve"> </w:t>
+      </w:r>
+      <w:r>
+        <w:rPr>
+          <w:rFonts w:ascii="Arial" w:hAnsi="Arial" w:cs="Arial"/>
+          <w:sz w:val="24"/>
+          <w:szCs w:val="24"/>
+        </w:rPr>
+        <w:t>outlines</w:t>
+      </w:r>
+      <w:r>
+        <w:rPr>
+          <w:rFonts w:ascii="Arial" w:hAnsi="Arial" w:cs="Arial"/>
+          <w:sz w:val="24"/>
+          <w:szCs w:val="24"/>
+        </w:rPr>
+        <w:t xml:space="preserve"> the responses </w:t>
+      </w:r>
+      <w:r>
+        <w:rPr>
+          <w:rFonts w:ascii="Arial" w:hAnsi="Arial" w:cs="Arial"/>
+          <w:sz w:val="24"/>
+          <w:szCs w:val="24"/>
+        </w:rPr>
+        <w:t xml:space="preserve">for the questions </w:t>
+      </w:r>
+      <w:r>
+        <w:rPr>
+          <w:rFonts w:ascii="Arial" w:hAnsi="Arial" w:cs="Arial"/>
+          <w:sz w:val="24"/>
+          <w:szCs w:val="24"/>
+        </w:rPr>
+        <w:t>from the forty-nine respondents.</w:t>
+      </w:r>
+    </w:p>
+    <w:p>
+      <w:pPr>
+        <w:spacing w:after="0" w:line="360" w:lineRule="auto"/>
+        <w:jc w:val="both"/>
+        <w:rPr>
+          <w:rFonts w:ascii="Arial" w:hAnsi="Arial" w:cs="Arial"/>
+          <w:sz w:val="24"/>
+          <w:szCs w:val="24"/>
+        </w:rPr>
+      </w:pPr>
+    </w:p>
+    <w:p>
+      <w:pPr>
+        <w:spacing w:line="360" w:lineRule="auto"/>
+        <w:jc w:val="both"/>
+        <w:rPr>
+          <w:rFonts w:ascii="Arial" w:hAnsi="Arial" w:cs="Arial"/>
+          <w:sz w:val="24"/>
+          <w:szCs w:val="24"/>
+        </w:rPr>
+      </w:pPr>
+      <w:r>
+        <w:rPr>
+          <w:rFonts w:ascii="Arial" w:hAnsi="Arial" w:cs="Arial"/>
+          <w:sz w:val="24"/>
+          <w:szCs w:val="24"/>
+        </w:rPr>
+        <w:t xml:space="preserve">Of the forty-nine respondents, thirty-three </w:t>
+      </w:r>
+      <w:r>
+        <w:rPr>
+          <w:rFonts w:ascii="Arial" w:hAnsi="Arial" w:cs="Arial"/>
+          <w:sz w:val="24"/>
+          <w:szCs w:val="24"/>
+        </w:rPr>
+        <w:t xml:space="preserve">(67%) </w:t>
+      </w:r>
+      <w:r>
+        <w:rPr>
+          <w:rFonts w:ascii="Arial" w:hAnsi="Arial" w:cs="Arial"/>
+          <w:sz w:val="24"/>
+          <w:szCs w:val="24"/>
+        </w:rPr>
+        <w:t>were males while sixteen</w:t>
+      </w:r>
+      <w:r>
+        <w:rPr>
+          <w:rFonts w:ascii="Arial" w:hAnsi="Arial" w:cs="Arial"/>
+          <w:sz w:val="24"/>
+          <w:szCs w:val="24"/>
+        </w:rPr>
+        <w:t xml:space="preserve"> (33%)</w:t>
+      </w:r>
+      <w:r>
+        <w:rPr>
+          <w:rFonts w:ascii="Arial" w:hAnsi="Arial" w:cs="Arial"/>
+          <w:sz w:val="24"/>
+          <w:szCs w:val="24"/>
+        </w:rPr>
+        <w:t xml:space="preserve"> were females. The vast majority, forty-seven out of forty-nine, were also between the ages of 17 and 25.</w:t>
+      </w:r>
+      <w:r>
+        <w:rPr>
+          <w:rFonts w:ascii="Arial" w:hAnsi="Arial" w:cs="Arial"/>
+          <w:sz w:val="24"/>
+          <w:szCs w:val="24"/>
+        </w:rPr>
+        <w:t xml:space="preserve">  Twenty-one (43%) respondents have personally driven a motorcycle whi</w:t>
+      </w:r>
+      <w:r>
+        <w:rPr>
+          <w:rFonts w:ascii="Arial" w:hAnsi="Arial" w:cs="Arial"/>
+          <w:sz w:val="24"/>
+          <w:szCs w:val="24"/>
+        </w:rPr>
+        <w:t xml:space="preserve">le twenty-eight (57%) have not. Surprisingly, the majority of respondents (45%) do not have immediate family members that </w:t>
+      </w:r>
+      <w:r>
+        <w:rPr>
+          <w:rFonts w:ascii="Arial" w:hAnsi="Arial" w:cs="Arial"/>
+          <w:sz w:val="24"/>
+          <w:szCs w:val="24"/>
+        </w:rPr>
+        <w:t xml:space="preserve">own or </w:t>
+      </w:r>
+      <w:r>
+        <w:rPr>
+          <w:rFonts w:ascii="Arial" w:hAnsi="Arial" w:cs="Arial"/>
+          <w:sz w:val="24"/>
+          <w:szCs w:val="24"/>
+        </w:rPr>
+        <w:t xml:space="preserve">drive a motorcycle, while 25% have one family member that </w:t>
+      </w:r>
+      <w:r>
+        <w:rPr>
+          <w:rFonts w:ascii="Arial" w:hAnsi="Arial" w:cs="Arial"/>
+          <w:sz w:val="24"/>
+          <w:szCs w:val="24"/>
+        </w:rPr>
+        <w:t xml:space="preserve">owns or </w:t>
+      </w:r>
+      <w:r>
+        <w:rPr>
+          <w:rFonts w:ascii="Arial" w:hAnsi="Arial" w:cs="Arial"/>
+          <w:sz w:val="24"/>
+          <w:szCs w:val="24"/>
+        </w:rPr>
+        <w:t>drives a motorcycle.  Only about 10% of the respondents have 4 or more family members that own or regularly drive a motorcycle.</w:t>
+      </w:r>
+      <w:r>
+        <w:rPr>
+          <w:rFonts w:ascii="Arial" w:hAnsi="Arial" w:cs="Arial"/>
+          <w:sz w:val="24"/>
+          <w:szCs w:val="24"/>
+        </w:rPr>
+        <w:t xml:space="preserve">  While most of the respondents have zero family members that drive a motorcycle, they have at least four or more friends that do drive a motorc</w:t>
+      </w:r>
+      <w:r>
+        <w:rPr>
+          <w:rFonts w:ascii="Arial" w:hAnsi="Arial" w:cs="Arial"/>
+          <w:sz w:val="24"/>
+          <w:szCs w:val="24"/>
+        </w:rPr>
+        <w:t>ycle.</w:t>
+      </w:r>
+    </w:p>
+    <w:p>
+      <w:pPr>
+        <w:keepNext/>
+        <w:spacing w:line="360" w:lineRule="auto"/>
         <w:jc w:val="center"/>
-        <w:rPr>
-          <w:rFonts w:ascii="Arial" w:hAnsi="Arial" w:cs="Arial"/>
-          <w:b/>
-          <w:color w:val="auto"/>
+      </w:pPr>
+      <w:r>
+        <w:rPr>
+          <w:noProof/>
+          <w:lang w:eastAsia="zh-CN"/>
+        </w:rPr>
+        <w:lastRenderedPageBreak/>
+        <w:drawing>
+          <wp:inline distT="0" distB="0" distL="0" distR="0" wp14:anchorId="29246DAE" wp14:editId="75906A79">
+            <wp:extent cx="3317966" cy="2220686"/>
+            <wp:effectExtent l="0" t="0" r="15875" b="8255"/>
+            <wp:docPr id="9" name="Chart 9"/>
+            <wp:cNvGraphicFramePr/>
+            <a:graphic xmlns:a="http://schemas.openxmlformats.org/drawingml/2006/main">
+              <a:graphicData uri="http://schemas.openxmlformats.org/drawingml/2006/chart">
+                <c:chart xmlns:c="http://schemas.openxmlformats.org/drawingml/2006/chart" xmlns:r="http://schemas.openxmlformats.org/officeDocument/2006/relationships" r:id="rId19"/>
+              </a:graphicData>
+            </a:graphic>
+          </wp:inline>
+        </w:drawing>
+      </w:r>
+    </w:p>
+    <w:p>
+      <w:pPr>
+        <w:pStyle w:val="Caption"/>
+        <w:jc w:val="center"/>
+      </w:pPr>
+      <w:r>
+        <w:t xml:space="preserve">Figure </w:t>
+      </w:r>
+      <w:r>
+        <w:fldChar w:fldCharType="begin"/>
+      </w:r>
+      <w:r>
+        <w:instrText xml:space="preserve"> SEQ Figure \* ROMAN </w:instrText>
+      </w:r>
+      <w:r>
+        <w:fldChar w:fldCharType="separate"/>
+      </w:r>
+      <w:r>
+        <w:rPr>
+          <w:noProof/>
+        </w:rPr>
+        <w:t>I</w:t>
+      </w:r>
+      <w:r>
+        <w:fldChar w:fldCharType="end"/>
+      </w:r>
+      <w:r>
+        <w:t xml:space="preserve"> </w:t>
+      </w:r>
+    </w:p>
+    <w:p>
+      <w:pPr>
+        <w:spacing w:line="360" w:lineRule="auto"/>
+        <w:jc w:val="both"/>
+        <w:rPr>
+          <w:rFonts w:ascii="Arial" w:hAnsi="Arial" w:cs="Arial"/>
+          <w:sz w:val="24"/>
+          <w:szCs w:val="24"/>
+        </w:rPr>
+      </w:pPr>
+      <w:r>
+        <w:rPr>
+          <w:rFonts w:ascii="Arial" w:hAnsi="Arial" w:cs="Arial"/>
+          <w:sz w:val="24"/>
+          <w:szCs w:val="24"/>
+        </w:rPr>
+        <w:t>When asked if they thought the application would be useful for motorcycle drivers,   41% thought it would be highly useful</w:t>
+      </w:r>
+      <w:r>
+        <w:rPr>
+          <w:rFonts w:ascii="Arial" w:hAnsi="Arial" w:cs="Arial"/>
+          <w:sz w:val="24"/>
+          <w:szCs w:val="24"/>
+        </w:rPr>
+        <w:t xml:space="preserve"> (response 5)</w:t>
+      </w:r>
+      <w:r>
+        <w:rPr>
+          <w:rFonts w:ascii="Arial" w:hAnsi="Arial" w:cs="Arial"/>
+          <w:sz w:val="24"/>
+          <w:szCs w:val="24"/>
+        </w:rPr>
+        <w:t>, and 27% thought it would be moderately useful</w:t>
+      </w:r>
+      <w:r>
+        <w:rPr>
+          <w:rFonts w:ascii="Arial" w:hAnsi="Arial" w:cs="Arial"/>
+          <w:sz w:val="24"/>
+          <w:szCs w:val="24"/>
+        </w:rPr>
+        <w:t xml:space="preserve"> (response 3)</w:t>
+      </w:r>
+      <w:r>
+        <w:rPr>
+          <w:rFonts w:ascii="Arial" w:hAnsi="Arial" w:cs="Arial"/>
+          <w:sz w:val="24"/>
+          <w:szCs w:val="24"/>
+        </w:rPr>
+        <w:t>.</w:t>
+      </w:r>
+      <w:r>
+        <w:rPr>
+          <w:rFonts w:ascii="Arial" w:hAnsi="Arial" w:cs="Arial"/>
+          <w:sz w:val="24"/>
+          <w:szCs w:val="24"/>
+        </w:rPr>
+        <w:t xml:space="preserve"> The same trend can be seen when asked if they thought the application would be useful for motorcycle passengers. </w:t>
+      </w:r>
+      <w:r>
+        <w:rPr>
+          <w:rFonts w:ascii="Arial" w:hAnsi="Arial" w:cs="Arial"/>
+          <w:sz w:val="24"/>
+          <w:szCs w:val="24"/>
+        </w:rPr>
+        <w:t xml:space="preserve"> Forty-five percent thought it would be highly useful</w:t>
+      </w:r>
+      <w:r>
+        <w:rPr>
+          <w:rFonts w:ascii="Arial" w:hAnsi="Arial" w:cs="Arial"/>
+          <w:sz w:val="24"/>
+          <w:szCs w:val="24"/>
+        </w:rPr>
+        <w:t xml:space="preserve"> (response 5)</w:t>
+      </w:r>
+      <w:r>
+        <w:rPr>
+          <w:rFonts w:ascii="Arial" w:hAnsi="Arial" w:cs="Arial"/>
+          <w:sz w:val="24"/>
+          <w:szCs w:val="24"/>
+        </w:rPr>
+        <w:t>, 24 % thought it would be mostly useful</w:t>
+      </w:r>
+      <w:r>
+        <w:rPr>
+          <w:rFonts w:ascii="Arial" w:hAnsi="Arial" w:cs="Arial"/>
+          <w:sz w:val="24"/>
+          <w:szCs w:val="24"/>
+        </w:rPr>
+        <w:t xml:space="preserve"> (response 4)</w:t>
+      </w:r>
+      <w:r>
+        <w:rPr>
+          <w:rFonts w:ascii="Arial" w:hAnsi="Arial" w:cs="Arial"/>
+          <w:sz w:val="24"/>
+          <w:szCs w:val="24"/>
+        </w:rPr>
+        <w:t>, and 22% thought it would be moderately useful</w:t>
+      </w:r>
+      <w:r>
+        <w:rPr>
+          <w:rFonts w:ascii="Arial" w:hAnsi="Arial" w:cs="Arial"/>
+          <w:sz w:val="24"/>
+          <w:szCs w:val="24"/>
+        </w:rPr>
+        <w:t xml:space="preserve"> (response 3)</w:t>
+      </w:r>
+      <w:r>
+        <w:rPr>
+          <w:rFonts w:ascii="Arial" w:hAnsi="Arial" w:cs="Arial"/>
+          <w:sz w:val="24"/>
+          <w:szCs w:val="24"/>
+        </w:rPr>
+        <w:t xml:space="preserve">. </w:t>
+      </w:r>
+    </w:p>
+    <w:p>
+      <w:pPr>
+        <w:keepNext/>
+        <w:spacing w:line="360" w:lineRule="auto"/>
+        <w:jc w:val="center"/>
+      </w:pPr>
+      <w:r>
+        <w:rPr>
+          <w:noProof/>
+          <w:lang w:eastAsia="zh-CN"/>
+        </w:rPr>
+        <w:drawing>
+          <wp:inline distT="0" distB="0" distL="0" distR="0" wp14:anchorId="5B5A2E5C" wp14:editId="2DB16494">
+            <wp:extent cx="3319272" cy="2221992"/>
+            <wp:effectExtent l="0" t="0" r="14605" b="6985"/>
+            <wp:docPr id="11" name="Chart 11"/>
+            <wp:cNvGraphicFramePr/>
+            <a:graphic xmlns:a="http://schemas.openxmlformats.org/drawingml/2006/main">
+              <a:graphicData uri="http://schemas.openxmlformats.org/drawingml/2006/chart">
+                <c:chart xmlns:c="http://schemas.openxmlformats.org/drawingml/2006/chart" xmlns:r="http://schemas.openxmlformats.org/officeDocument/2006/relationships" r:id="rId20"/>
+              </a:graphicData>
+            </a:graphic>
+          </wp:inline>
+        </w:drawing>
+      </w:r>
+    </w:p>
+    <w:p>
+      <w:pPr>
+        <w:pStyle w:val="Caption"/>
+        <w:jc w:val="center"/>
+      </w:pPr>
+      <w:r>
+        <w:t xml:space="preserve">Figure </w:t>
+      </w:r>
+      <w:r>
+        <w:fldChar w:fldCharType="begin"/>
+      </w:r>
+      <w:r>
+        <w:instrText xml:space="preserve"> SEQ Figure \* ROMAN </w:instrText>
+      </w:r>
+      <w:r>
+        <w:fldChar w:fldCharType="separate"/>
+      </w:r>
+      <w:r>
+        <w:rPr>
+          <w:noProof/>
+        </w:rPr>
+        <w:t>II</w:t>
+      </w:r>
+      <w:r>
+        <w:fldChar w:fldCharType="end"/>
+      </w:r>
+    </w:p>
+    <w:p>
+      <w:pPr>
+        <w:spacing w:line="360" w:lineRule="auto"/>
+        <w:jc w:val="both"/>
+        <w:rPr>
+          <w:rFonts w:ascii="Arial" w:hAnsi="Arial" w:cs="Arial"/>
+          <w:sz w:val="24"/>
+          <w:szCs w:val="24"/>
+        </w:rPr>
+      </w:pPr>
+      <w:r>
+        <w:rPr>
+          <w:rFonts w:ascii="Arial" w:hAnsi="Arial" w:cs="Arial"/>
+          <w:sz w:val="24"/>
+          <w:szCs w:val="24"/>
+        </w:rPr>
+        <w:t>Given that many of the respondents also know many people whom drive a motorcycle</w:t>
+      </w:r>
+      <w:r>
+        <w:rPr>
+          <w:rFonts w:ascii="Arial" w:hAnsi="Arial" w:cs="Arial"/>
+          <w:sz w:val="24"/>
+          <w:szCs w:val="24"/>
+        </w:rPr>
+        <w:t>, the responde</w:t>
+      </w:r>
+      <w:r>
+        <w:rPr>
+          <w:rFonts w:ascii="Arial" w:hAnsi="Arial" w:cs="Arial"/>
+          <w:sz w:val="24"/>
+          <w:szCs w:val="24"/>
+        </w:rPr>
+        <w:t xml:space="preserve">nts </w:t>
+      </w:r>
+      <w:r>
+        <w:rPr>
+          <w:rFonts w:ascii="Arial" w:hAnsi="Arial" w:cs="Arial"/>
+          <w:sz w:val="24"/>
+          <w:szCs w:val="24"/>
+        </w:rPr>
+        <w:t>would mostly recommend an application that could detect motorcycle accidents to the their friends and family.</w:t>
+      </w:r>
+      <w:r>
+        <w:rPr>
+          <w:rFonts w:ascii="Arial" w:hAnsi="Arial" w:cs="Arial"/>
+          <w:sz w:val="24"/>
+          <w:szCs w:val="24"/>
+        </w:rPr>
+        <w:t xml:space="preserve"> The survey also shows </w:t>
+      </w:r>
+      <w:r>
+        <w:rPr>
+          <w:rFonts w:ascii="Arial" w:hAnsi="Arial" w:cs="Arial"/>
+          <w:sz w:val="24"/>
+          <w:szCs w:val="24"/>
+        </w:rPr>
+        <w:lastRenderedPageBreak/>
+        <w:t>that many respondents 37% find it quite alarming</w:t>
+      </w:r>
+      <w:r>
+        <w:rPr>
+          <w:rFonts w:ascii="Arial" w:hAnsi="Arial" w:cs="Arial"/>
+          <w:sz w:val="24"/>
+          <w:szCs w:val="24"/>
+        </w:rPr>
+        <w:t xml:space="preserve"> (response 4</w:t>
+      </w:r>
+      <w:r>
+        <w:rPr>
+          <w:rFonts w:ascii="Arial" w:hAnsi="Arial" w:cs="Arial"/>
+          <w:sz w:val="24"/>
+          <w:szCs w:val="24"/>
+        </w:rPr>
+        <w:t>)</w:t>
+      </w:r>
+      <w:r>
+        <w:rPr>
+          <w:rFonts w:ascii="Arial" w:hAnsi="Arial" w:cs="Arial"/>
+          <w:sz w:val="24"/>
+          <w:szCs w:val="24"/>
+        </w:rPr>
+        <w:t>, and 41% find it very alarming</w:t>
+      </w:r>
+      <w:r>
+        <w:rPr>
+          <w:rFonts w:ascii="Arial" w:hAnsi="Arial" w:cs="Arial"/>
+          <w:sz w:val="24"/>
+          <w:szCs w:val="24"/>
+        </w:rPr>
+        <w:t xml:space="preserve"> (response 5)</w:t>
+      </w:r>
+      <w:r>
+        <w:rPr>
+          <w:rFonts w:ascii="Arial" w:hAnsi="Arial" w:cs="Arial"/>
+          <w:sz w:val="24"/>
+          <w:szCs w:val="24"/>
+        </w:rPr>
+        <w:t xml:space="preserve">, when they hear of a motorcycle accident. </w:t>
+      </w:r>
+    </w:p>
+    <w:p>
+      <w:pPr>
+        <w:keepNext/>
+        <w:spacing w:line="360" w:lineRule="auto"/>
+        <w:jc w:val="center"/>
+      </w:pPr>
+      <w:r>
+        <w:rPr>
+          <w:noProof/>
+          <w:lang w:eastAsia="zh-CN"/>
+        </w:rPr>
+        <w:drawing>
+          <wp:inline distT="0" distB="0" distL="0" distR="0" wp14:anchorId="738D0169" wp14:editId="037C12AF">
+            <wp:extent cx="3319272" cy="2221992"/>
+            <wp:effectExtent l="0" t="0" r="14605" b="6985"/>
+            <wp:docPr id="12" name="Chart 12"/>
+            <wp:cNvGraphicFramePr/>
+            <a:graphic xmlns:a="http://schemas.openxmlformats.org/drawingml/2006/main">
+              <a:graphicData uri="http://schemas.openxmlformats.org/drawingml/2006/chart">
+                <c:chart xmlns:c="http://schemas.openxmlformats.org/drawingml/2006/chart" xmlns:r="http://schemas.openxmlformats.org/officeDocument/2006/relationships" r:id="rId21"/>
+              </a:graphicData>
+            </a:graphic>
+          </wp:inline>
+        </w:drawing>
+      </w:r>
+    </w:p>
+    <w:p>
+      <w:pPr>
+        <w:pStyle w:val="Caption"/>
+        <w:jc w:val="center"/>
+      </w:pPr>
+      <w:r>
+        <w:t xml:space="preserve">Figure </w:t>
+      </w:r>
+      <w:r>
+        <w:fldChar w:fldCharType="begin"/>
+      </w:r>
+      <w:r>
+        <w:instrText xml:space="preserve"> SEQ Figure \* ROMAN </w:instrText>
+      </w:r>
+      <w:r>
+        <w:fldChar w:fldCharType="separate"/>
+      </w:r>
+      <w:r>
+        <w:rPr>
+          <w:noProof/>
+        </w:rPr>
+        <w:t>III</w:t>
+      </w:r>
+      <w:r>
+        <w:fldChar w:fldCharType="end"/>
+      </w:r>
+    </w:p>
+    <w:p>
+      <w:pPr>
+        <w:spacing w:line="360" w:lineRule="auto"/>
+        <w:jc w:val="both"/>
+        <w:rPr>
+          <w:rFonts w:ascii="Arial" w:hAnsi="Arial" w:cs="Arial"/>
+          <w:sz w:val="24"/>
+          <w:szCs w:val="24"/>
+        </w:rPr>
+      </w:pPr>
+      <w:r>
+        <w:rPr>
+          <w:rFonts w:ascii="Arial" w:hAnsi="Arial" w:cs="Arial"/>
+          <w:sz w:val="24"/>
+          <w:szCs w:val="24"/>
+        </w:rPr>
+        <w:t>The majority of respondents (</w:t>
+      </w:r>
+      <w:r>
+        <w:rPr>
+          <w:rFonts w:ascii="Arial" w:hAnsi="Arial" w:cs="Arial"/>
+          <w:sz w:val="24"/>
+          <w:szCs w:val="24"/>
+        </w:rPr>
+        <w:t>r</w:t>
+      </w:r>
+      <w:r>
+        <w:rPr>
+          <w:rFonts w:ascii="Arial" w:hAnsi="Arial" w:cs="Arial"/>
+          <w:sz w:val="24"/>
+          <w:szCs w:val="24"/>
+        </w:rPr>
+        <w:t xml:space="preserve">esponse 3, </w:t>
+      </w:r>
+      <w:r>
+        <w:rPr>
+          <w:rFonts w:ascii="Arial" w:hAnsi="Arial" w:cs="Arial"/>
+          <w:sz w:val="24"/>
+          <w:szCs w:val="24"/>
+        </w:rPr>
+        <w:t>51%) feel that ambulances or only moderately quick to respond to emergency calls;</w:t>
+      </w:r>
+      <w:r>
+        <w:rPr>
+          <w:rFonts w:ascii="Arial" w:hAnsi="Arial" w:cs="Arial"/>
+          <w:sz w:val="24"/>
+          <w:szCs w:val="24"/>
+        </w:rPr>
+        <w:t xml:space="preserve"> </w:t>
+      </w:r>
+      <w:r>
+        <w:rPr>
+          <w:rFonts w:ascii="Arial" w:hAnsi="Arial" w:cs="Arial"/>
+          <w:sz w:val="24"/>
+          <w:szCs w:val="24"/>
+        </w:rPr>
+        <w:t>thirty-one percent</w:t>
+      </w:r>
+      <w:r>
+        <w:rPr>
+          <w:rFonts w:ascii="Arial" w:hAnsi="Arial" w:cs="Arial"/>
+          <w:sz w:val="24"/>
+          <w:szCs w:val="24"/>
+        </w:rPr>
+        <w:t xml:space="preserve"> feel ambulances are somewhat quick </w:t>
+      </w:r>
+      <w:r>
+        <w:rPr>
+          <w:rFonts w:ascii="Arial" w:hAnsi="Arial" w:cs="Arial"/>
+          <w:sz w:val="24"/>
+          <w:szCs w:val="24"/>
+        </w:rPr>
+        <w:t xml:space="preserve">(response 2) </w:t>
+      </w:r>
+      <w:r>
+        <w:rPr>
+          <w:rFonts w:ascii="Arial" w:hAnsi="Arial" w:cs="Arial"/>
+          <w:sz w:val="24"/>
+          <w:szCs w:val="24"/>
+        </w:rPr>
+        <w:t xml:space="preserve">to respond to calls while very few (8%) feel that ambulances are quick </w:t>
+      </w:r>
+      <w:r>
+        <w:rPr>
+          <w:rFonts w:ascii="Arial" w:hAnsi="Arial" w:cs="Arial"/>
+          <w:sz w:val="24"/>
+          <w:szCs w:val="24"/>
+        </w:rPr>
+        <w:t xml:space="preserve">(response 4 &amp; 5) </w:t>
+      </w:r>
+      <w:r>
+        <w:rPr>
+          <w:rFonts w:ascii="Arial" w:hAnsi="Arial" w:cs="Arial"/>
+          <w:sz w:val="24"/>
+          <w:szCs w:val="24"/>
+        </w:rPr>
+        <w:t xml:space="preserve">to respond to calls. </w:t>
+      </w:r>
+      <w:r>
+        <w:rPr>
+          <w:rFonts w:ascii="Arial" w:hAnsi="Arial" w:cs="Arial"/>
+          <w:sz w:val="24"/>
+          <w:szCs w:val="24"/>
+        </w:rPr>
+        <w:t xml:space="preserve"> </w:t>
+      </w:r>
+    </w:p>
+    <w:p>
+      <w:pPr>
+        <w:keepNext/>
+        <w:spacing w:line="360" w:lineRule="auto"/>
+        <w:jc w:val="center"/>
+      </w:pPr>
+      <w:r>
+        <w:rPr>
+          <w:noProof/>
+          <w:lang w:eastAsia="zh-CN"/>
+        </w:rPr>
+        <w:drawing>
+          <wp:inline distT="0" distB="0" distL="0" distR="0" wp14:anchorId="5986755E" wp14:editId="1651732A">
+            <wp:extent cx="3319272" cy="2221992"/>
+            <wp:effectExtent l="0" t="0" r="14605" b="6985"/>
+            <wp:docPr id="13" name="Chart 13"/>
+            <wp:cNvGraphicFramePr/>
+            <a:graphic xmlns:a="http://schemas.openxmlformats.org/drawingml/2006/main">
+              <a:graphicData uri="http://schemas.openxmlformats.org/drawingml/2006/chart">
+                <c:chart xmlns:c="http://schemas.openxmlformats.org/drawingml/2006/chart" xmlns:r="http://schemas.openxmlformats.org/officeDocument/2006/relationships" r:id="rId22"/>
+              </a:graphicData>
+            </a:graphic>
+          </wp:inline>
+        </w:drawing>
+      </w:r>
+    </w:p>
+    <w:p>
+      <w:pPr>
+        <w:pStyle w:val="Caption"/>
+        <w:jc w:val="center"/>
+      </w:pPr>
+      <w:r>
+        <w:t xml:space="preserve">Figure </w:t>
+      </w:r>
+      <w:r>
+        <w:fldChar w:fldCharType="begin"/>
+      </w:r>
+      <w:r>
+        <w:instrText xml:space="preserve"> SEQ Figure \* ROMAN </w:instrText>
+      </w:r>
+      <w:r>
+        <w:fldChar w:fldCharType="separate"/>
+      </w:r>
+      <w:r>
+        <w:rPr>
+          <w:noProof/>
+        </w:rPr>
+        <w:t>IV</w:t>
+      </w:r>
+      <w:r>
+        <w:fldChar w:fldCharType="end"/>
+      </w:r>
+    </w:p>
+    <w:p>
+      <w:pPr>
+        <w:spacing w:line="360" w:lineRule="auto"/>
+        <w:jc w:val="both"/>
+        <w:rPr>
+          <w:rFonts w:ascii="Arial" w:hAnsi="Arial" w:cs="Arial"/>
+          <w:sz w:val="24"/>
+          <w:szCs w:val="24"/>
+        </w:rPr>
+      </w:pPr>
+      <w:r>
+        <w:rPr>
+          <w:rFonts w:ascii="Arial" w:hAnsi="Arial" w:cs="Arial"/>
+          <w:sz w:val="24"/>
+          <w:szCs w:val="24"/>
+        </w:rPr>
+        <w:t xml:space="preserve">The same trend can be seen when asked how quickly they think ambulances can arrive at the location of an accident. </w:t>
+      </w:r>
+      <w:r>
+        <w:rPr>
+          <w:rFonts w:ascii="Arial" w:hAnsi="Arial" w:cs="Arial"/>
+          <w:sz w:val="24"/>
+          <w:szCs w:val="24"/>
+        </w:rPr>
+        <w:t>Most feel ambulances are only moderately quick to arrive (response 3) and somewhat quick to arrive (response 2). Very few feel ambulances are quick to arrive (response 4 &amp; 5).</w:t>
+      </w:r>
+    </w:p>
+    <w:p>
+      <w:pPr>
+        <w:spacing w:line="360" w:lineRule="auto"/>
+        <w:jc w:val="both"/>
+        <w:rPr>
+          <w:rFonts w:ascii="Arial" w:hAnsi="Arial" w:cs="Arial"/>
           <w:sz w:val="24"/>
           <w:szCs w:val="24"/>
         </w:rPr>
         <w:sectPr>
-          <w:type w:val="nextColumn"/>
+          <w:type w:val="continuous"/>
           <w:pgSz w:w="12240" w:h="15840"/>
           <w:pgMar w:top="1440" w:right="1440" w:bottom="1440" w:left="2160" w:header="720" w:footer="720" w:gutter="0"/>
           <w:pgNumType w:start="1"/>
@@ -16117,7 +15888,25 @@
           <w:docGrid w:linePitch="360"/>
         </w:sectPr>
       </w:pPr>
-      <w:bookmarkStart w:id="29" w:name="_Toc431206211"/>
+      <w:r>
+        <w:rPr>
+          <w:rFonts w:ascii="Arial" w:hAnsi="Arial" w:cs="Arial"/>
+          <w:sz w:val="24"/>
+          <w:szCs w:val="24"/>
+        </w:rPr>
+        <w:lastRenderedPageBreak/>
+        <w:t>Further questioning shows that if the application were offered at a low cost, about half would consider purchasing it while the other half was unsure.</w:t>
+      </w:r>
+      <w:r>
+        <w:rPr>
+          <w:rFonts w:ascii="Arial" w:hAnsi="Arial" w:cs="Arial"/>
+          <w:sz w:val="24"/>
+          <w:szCs w:val="24"/>
+        </w:rPr>
+        <w:t xml:space="preserve"> Many (60%) also felt that the application would be highly useful if it were directly linked to emergency response teams instead of simply send a message to family and friends.  Respondents would be more likely to spend money on the application if it were linked to ERT.</w:t>
+      </w:r>
+      <w:bookmarkStart w:id="29" w:name="_GoBack"/>
+      <w:bookmarkEnd w:id="29"/>
     </w:p>
     <w:p>
       <w:pPr>
@@ -16142,7 +15931,7 @@
         <w:lastRenderedPageBreak/>
         <w:t>CHAPTER 5 SUMMARY OF FINDINGS, CONCLUSIONS AND RECOMMENDATIONS</w:t>
       </w:r>
-      <w:bookmarkEnd w:id="29"/>
+      <w:bookmarkEnd w:id="28"/>
     </w:p>
     <w:p>
       <w:pPr>
@@ -16804,115 +16593,14 @@
           <w:szCs w:val="24"/>
         </w:rPr>
       </w:pPr>
-      <w:proofErr w:type="spellStart"/>
-      <w:r>
-        <w:rPr>
-          <w:rFonts w:ascii="Arial" w:hAnsi="Arial" w:cs="Arial"/>
-          <w:sz w:val="24"/>
-          <w:szCs w:val="24"/>
-        </w:rPr>
-        <w:t>Bagala</w:t>
-      </w:r>
-      <w:proofErr w:type="spellEnd"/>
-      <w:r>
-        <w:rPr>
-          <w:rFonts w:ascii="Arial" w:hAnsi="Arial" w:cs="Arial"/>
-          <w:sz w:val="24"/>
-          <w:szCs w:val="24"/>
-        </w:rPr>
-        <w:t xml:space="preserve"> F., Becker C., </w:t>
-      </w:r>
-      <w:proofErr w:type="spellStart"/>
-      <w:r>
-        <w:rPr>
-          <w:rFonts w:ascii="Arial" w:hAnsi="Arial" w:cs="Arial"/>
-          <w:sz w:val="24"/>
-          <w:szCs w:val="24"/>
-        </w:rPr>
-        <w:t>Cappello</w:t>
-      </w:r>
-      <w:proofErr w:type="spellEnd"/>
-      <w:r>
-        <w:rPr>
-          <w:rFonts w:ascii="Arial" w:hAnsi="Arial" w:cs="Arial"/>
-          <w:sz w:val="24"/>
-          <w:szCs w:val="24"/>
-        </w:rPr>
-        <w:t xml:space="preserve"> A., Chiari L., </w:t>
-      </w:r>
-      <w:proofErr w:type="spellStart"/>
-      <w:r>
-        <w:rPr>
-          <w:rFonts w:ascii="Arial" w:hAnsi="Arial" w:cs="Arial"/>
-          <w:sz w:val="24"/>
-          <w:szCs w:val="24"/>
-        </w:rPr>
-        <w:t>Aminian</w:t>
-      </w:r>
-      <w:proofErr w:type="spellEnd"/>
-      <w:r>
-        <w:rPr>
-          <w:rFonts w:ascii="Arial" w:hAnsi="Arial" w:cs="Arial"/>
-          <w:sz w:val="24"/>
-          <w:szCs w:val="24"/>
-        </w:rPr>
-        <w:t xml:space="preserve"> K., </w:t>
-      </w:r>
-      <w:proofErr w:type="spellStart"/>
-      <w:r>
-        <w:rPr>
-          <w:rFonts w:ascii="Arial" w:hAnsi="Arial" w:cs="Arial"/>
-          <w:sz w:val="24"/>
-          <w:szCs w:val="24"/>
-        </w:rPr>
-        <w:t>Hausdorff</w:t>
-      </w:r>
-      <w:proofErr w:type="spellEnd"/>
-      <w:r>
-        <w:rPr>
-          <w:rFonts w:ascii="Arial" w:hAnsi="Arial" w:cs="Arial"/>
-          <w:sz w:val="24"/>
-          <w:szCs w:val="24"/>
-        </w:rPr>
-        <w:t xml:space="preserve"> J., . . . </w:t>
-      </w:r>
-      <w:proofErr w:type="spellStart"/>
-      <w:r>
-        <w:rPr>
-          <w:rFonts w:ascii="Arial" w:hAnsi="Arial" w:cs="Arial"/>
-          <w:sz w:val="24"/>
-          <w:szCs w:val="24"/>
-        </w:rPr>
-        <w:t>Klenk</w:t>
-      </w:r>
-      <w:proofErr w:type="spellEnd"/>
-      <w:r>
-        <w:rPr>
-          <w:rFonts w:ascii="Arial" w:hAnsi="Arial" w:cs="Arial"/>
-          <w:sz w:val="24"/>
-          <w:szCs w:val="24"/>
-        </w:rPr>
-        <w:t xml:space="preserve"> J. (2012) Evaluation of </w:t>
-      </w:r>
-      <w:proofErr w:type="spellStart"/>
-      <w:r>
-        <w:rPr>
-          <w:rFonts w:ascii="Arial" w:hAnsi="Arial" w:cs="Arial"/>
-          <w:sz w:val="24"/>
-          <w:szCs w:val="24"/>
-        </w:rPr>
-        <w:t>Accelermoter</w:t>
-      </w:r>
-      <w:proofErr w:type="spellEnd"/>
-      <w:r>
-        <w:rPr>
-          <w:rFonts w:ascii="Arial" w:hAnsi="Arial" w:cs="Arial"/>
-          <w:sz w:val="24"/>
-          <w:szCs w:val="24"/>
-        </w:rPr>
-        <w:t xml:space="preserve">-Based Fall Detection Algorithms on Real-World Falls. </w:t>
-      </w:r>
-      <w:proofErr w:type="spellStart"/>
+      <w:r>
+        <w:rPr>
+          <w:rFonts w:ascii="Arial" w:hAnsi="Arial" w:cs="Arial"/>
+          <w:sz w:val="24"/>
+          <w:szCs w:val="24"/>
+        </w:rPr>
+        <w:t xml:space="preserve">Bagala F., Becker C., Cappello A., Chiari L., Aminian K., Hausdorff J., . . . Klenk J. (2012) Evaluation of Accelermoter-Based Fall Detection Algorithms on Real-World Falls. </w:t>
+      </w:r>
       <w:r>
         <w:rPr>
           <w:rFonts w:ascii="Arial" w:hAnsi="Arial" w:cs="Arial"/>
@@ -16920,17 +16608,7 @@
           <w:sz w:val="24"/>
           <w:szCs w:val="24"/>
         </w:rPr>
-        <w:t>PLoS</w:t>
-      </w:r>
-      <w:proofErr w:type="spellEnd"/>
-      <w:r>
-        <w:rPr>
-          <w:rFonts w:ascii="Arial" w:hAnsi="Arial" w:cs="Arial"/>
-          <w:i/>
-          <w:sz w:val="24"/>
-          <w:szCs w:val="24"/>
-        </w:rPr>
-        <w:t xml:space="preserve"> ONE Volume 7 Issue 5, </w:t>
+        <w:t xml:space="preserve">PLoS ONE Volume 7 Issue 5, </w:t>
       </w:r>
       <w:r>
         <w:rPr>
@@ -16957,61 +16635,7 @@
           <w:sz w:val="24"/>
           <w:szCs w:val="24"/>
         </w:rPr>
-        <w:t xml:space="preserve">Bourke A.K., van de </w:t>
-      </w:r>
-      <w:proofErr w:type="spellStart"/>
-      <w:r>
-        <w:rPr>
-          <w:rFonts w:ascii="Arial" w:eastAsiaTheme="minorEastAsia" w:hAnsi="Arial" w:cs="Arial"/>
-          <w:sz w:val="24"/>
-          <w:szCs w:val="24"/>
-        </w:rPr>
-        <w:t>Ven</w:t>
-      </w:r>
-      <w:proofErr w:type="spellEnd"/>
-      <w:r>
-        <w:rPr>
-          <w:rFonts w:ascii="Arial" w:eastAsiaTheme="minorEastAsia" w:hAnsi="Arial" w:cs="Arial"/>
-          <w:sz w:val="24"/>
-          <w:szCs w:val="24"/>
-        </w:rPr>
-        <w:t xml:space="preserve"> P., Gamble M., O’Connor R., Murphy K., </w:t>
-      </w:r>
-      <w:proofErr w:type="spellStart"/>
-      <w:r>
-        <w:rPr>
-          <w:rFonts w:ascii="Arial" w:eastAsiaTheme="minorEastAsia" w:hAnsi="Arial" w:cs="Arial"/>
-          <w:sz w:val="24"/>
-          <w:szCs w:val="24"/>
-        </w:rPr>
-        <w:t>Bogan</w:t>
-      </w:r>
-      <w:proofErr w:type="spellEnd"/>
-      <w:r>
-        <w:rPr>
-          <w:rFonts w:ascii="Arial" w:eastAsiaTheme="minorEastAsia" w:hAnsi="Arial" w:cs="Arial"/>
-          <w:sz w:val="24"/>
-          <w:szCs w:val="24"/>
-        </w:rPr>
-        <w:t xml:space="preserve"> E.</w:t>
-      </w:r>
-      <w:proofErr w:type="gramStart"/>
-      <w:r>
-        <w:rPr>
-          <w:rFonts w:ascii="Arial" w:eastAsiaTheme="minorEastAsia" w:hAnsi="Arial" w:cs="Arial"/>
-          <w:sz w:val="24"/>
-          <w:szCs w:val="24"/>
-        </w:rPr>
-        <w:t>, …,</w:t>
-      </w:r>
-      <w:proofErr w:type="gramEnd"/>
-      <w:r>
-        <w:rPr>
-          <w:rFonts w:ascii="Arial" w:eastAsiaTheme="minorEastAsia" w:hAnsi="Arial" w:cs="Arial"/>
-          <w:sz w:val="24"/>
-          <w:szCs w:val="24"/>
-        </w:rPr>
-        <w:t xml:space="preserve"> Nelson J. (2010). Evaluation of waist-mounted tri-axial accelerometer based fall-detection algorithms during scripted and continuous unscripted activities. </w:t>
+        <w:t xml:space="preserve">Bourke A.K., van de Ven P., Gamble M., O’Connor R., Murphy K., Bogan E., …, Nelson J. (2010). Evaluation of waist-mounted tri-axial accelerometer based fall-detection algorithms during scripted and continuous unscripted activities. </w:t>
       </w:r>
       <w:r>
         <w:rPr>
@@ -17065,27 +16689,7 @@
           <w:szCs w:val="24"/>
           <w:shd w:val="clear" w:color="auto" w:fill="FFFFFF"/>
         </w:rPr>
-        <w:t xml:space="preserve">Carroll, A., &amp; </w:t>
-      </w:r>
-      <w:proofErr w:type="spellStart"/>
-      <w:r>
-        <w:rPr>
-          <w:rFonts w:ascii="Arial" w:hAnsi="Arial" w:cs="Arial"/>
-          <w:sz w:val="24"/>
-          <w:szCs w:val="24"/>
-          <w:shd w:val="clear" w:color="auto" w:fill="FFFFFF"/>
-        </w:rPr>
-        <w:t>Heiser</w:t>
-      </w:r>
-      <w:proofErr w:type="spellEnd"/>
-      <w:r>
-        <w:rPr>
-          <w:rFonts w:ascii="Arial" w:hAnsi="Arial" w:cs="Arial"/>
-          <w:sz w:val="24"/>
-          <w:szCs w:val="24"/>
-          <w:shd w:val="clear" w:color="auto" w:fill="FFFFFF"/>
-        </w:rPr>
-        <w:t>, G. (2010, June). An analysis of power consumption in a smartphone. In</w:t>
+        <w:t>Carroll, A., &amp; Heiser, G. (2010, June). An analysis of power consumption in a smartphone. In</w:t>
       </w:r>
       <w:r>
         <w:rPr>
@@ -17146,7 +16750,6 @@
         </w:rPr>
         <w:t xml:space="preserve">Dai J., Bai X., Yang Z., Shen Z., &amp; Xuan D. (2010). Mobile phone-based pervasive fall detection. </w:t>
       </w:r>
-      <w:proofErr w:type="spellStart"/>
       <w:r>
         <w:rPr>
           <w:rFonts w:ascii="Arial" w:hAnsi="Arial" w:cs="Arial"/>
@@ -17154,49 +16757,8 @@
           <w:sz w:val="24"/>
           <w:szCs w:val="24"/>
         </w:rPr>
-        <w:t>Pers</w:t>
-      </w:r>
-      <w:proofErr w:type="spellEnd"/>
-      <w:r>
-        <w:rPr>
-          <w:rFonts w:ascii="Arial" w:hAnsi="Arial" w:cs="Arial"/>
-          <w:i/>
-          <w:sz w:val="24"/>
-          <w:szCs w:val="24"/>
-        </w:rPr>
-        <w:t xml:space="preserve"> </w:t>
-      </w:r>
-      <w:proofErr w:type="spellStart"/>
-      <w:r>
-        <w:rPr>
-          <w:rFonts w:ascii="Arial" w:hAnsi="Arial" w:cs="Arial"/>
-          <w:i/>
-          <w:sz w:val="24"/>
-          <w:szCs w:val="24"/>
-        </w:rPr>
-        <w:t>Ubiquit</w:t>
-      </w:r>
-      <w:proofErr w:type="spellEnd"/>
-      <w:r>
-        <w:rPr>
-          <w:rFonts w:ascii="Arial" w:hAnsi="Arial" w:cs="Arial"/>
-          <w:i/>
-          <w:sz w:val="24"/>
-          <w:szCs w:val="24"/>
-        </w:rPr>
-        <w:t xml:space="preserve"> </w:t>
-      </w:r>
-      <w:proofErr w:type="spellStart"/>
-      <w:r>
-        <w:rPr>
-          <w:rFonts w:ascii="Arial" w:hAnsi="Arial" w:cs="Arial"/>
-          <w:i/>
-          <w:sz w:val="24"/>
-          <w:szCs w:val="24"/>
-        </w:rPr>
-        <w:t>Comput</w:t>
-      </w:r>
-      <w:proofErr w:type="spellEnd"/>
+        <w:t>Pers Ubiquit Comput</w:t>
+      </w:r>
       <w:r>
         <w:rPr>
           <w:rFonts w:ascii="Arial" w:hAnsi="Arial" w:cs="Arial"/>
@@ -17219,59 +16781,13 @@
           <w:szCs w:val="24"/>
         </w:rPr>
       </w:pPr>
-      <w:proofErr w:type="spellStart"/>
-      <w:r>
-        <w:rPr>
-          <w:rFonts w:ascii="Arial" w:hAnsi="Arial" w:cs="Arial"/>
-          <w:sz w:val="24"/>
-          <w:szCs w:val="24"/>
-        </w:rPr>
-        <w:t>Hoseini-Tabatabaei</w:t>
-      </w:r>
-      <w:proofErr w:type="spellEnd"/>
-      <w:r>
-        <w:rPr>
-          <w:rFonts w:ascii="Arial" w:hAnsi="Arial" w:cs="Arial"/>
-          <w:sz w:val="24"/>
-          <w:szCs w:val="24"/>
-        </w:rPr>
-        <w:t xml:space="preserve"> S. A., </w:t>
-      </w:r>
-      <w:proofErr w:type="spellStart"/>
-      <w:r>
-        <w:rPr>
-          <w:rFonts w:ascii="Arial" w:hAnsi="Arial" w:cs="Arial"/>
-          <w:sz w:val="24"/>
-          <w:szCs w:val="24"/>
-        </w:rPr>
-        <w:t>Gluhak</w:t>
-      </w:r>
-      <w:proofErr w:type="spellEnd"/>
-      <w:r>
-        <w:rPr>
-          <w:rFonts w:ascii="Arial" w:hAnsi="Arial" w:cs="Arial"/>
-          <w:sz w:val="24"/>
-          <w:szCs w:val="24"/>
-        </w:rPr>
-        <w:t xml:space="preserve">, A., and </w:t>
-      </w:r>
-      <w:proofErr w:type="spellStart"/>
-      <w:r>
-        <w:rPr>
-          <w:rFonts w:ascii="Arial" w:hAnsi="Arial" w:cs="Arial"/>
-          <w:sz w:val="24"/>
-          <w:szCs w:val="24"/>
-        </w:rPr>
-        <w:t>Tafazolli</w:t>
-      </w:r>
-      <w:proofErr w:type="spellEnd"/>
-      <w:r>
-        <w:rPr>
-          <w:rFonts w:ascii="Arial" w:hAnsi="Arial" w:cs="Arial"/>
-          <w:sz w:val="24"/>
-          <w:szCs w:val="24"/>
-        </w:rPr>
-        <w:t xml:space="preserve">, R. (2013). A survey on smartphone-based systems for opportunistic user context recognition. </w:t>
+      <w:r>
+        <w:rPr>
+          <w:rFonts w:ascii="Arial" w:hAnsi="Arial" w:cs="Arial"/>
+          <w:sz w:val="24"/>
+          <w:szCs w:val="24"/>
+        </w:rPr>
+        <w:t xml:space="preserve">Hoseini-Tabatabaei S. A., Gluhak, A., and Tafazolli, R. (2013). A survey on smartphone-based systems for opportunistic user context recognition. </w:t>
       </w:r>
       <w:r>
         <w:rPr>
@@ -17280,47 +16796,7 @@
           <w:sz w:val="24"/>
           <w:szCs w:val="24"/>
         </w:rPr>
-        <w:t xml:space="preserve">ACM </w:t>
-      </w:r>
-      <w:proofErr w:type="spellStart"/>
-      <w:r>
-        <w:rPr>
-          <w:rFonts w:ascii="Arial" w:hAnsi="Arial" w:cs="Arial"/>
-          <w:i/>
-          <w:sz w:val="24"/>
-          <w:szCs w:val="24"/>
-        </w:rPr>
-        <w:t>Comput</w:t>
-      </w:r>
-      <w:proofErr w:type="spellEnd"/>
-      <w:r>
-        <w:rPr>
-          <w:rFonts w:ascii="Arial" w:hAnsi="Arial" w:cs="Arial"/>
-          <w:i/>
-          <w:sz w:val="24"/>
-          <w:szCs w:val="24"/>
-        </w:rPr>
-        <w:t xml:space="preserve">. </w:t>
-      </w:r>
-      <w:proofErr w:type="spellStart"/>
-      <w:r>
-        <w:rPr>
-          <w:rFonts w:ascii="Arial" w:hAnsi="Arial" w:cs="Arial"/>
-          <w:i/>
-          <w:sz w:val="24"/>
-          <w:szCs w:val="24"/>
-        </w:rPr>
-        <w:t>Surv</w:t>
-      </w:r>
-      <w:proofErr w:type="spellEnd"/>
-      <w:r>
-        <w:rPr>
-          <w:rFonts w:ascii="Arial" w:hAnsi="Arial" w:cs="Arial"/>
-          <w:i/>
-          <w:sz w:val="24"/>
-          <w:szCs w:val="24"/>
-        </w:rPr>
-        <w:t>. 45, 3, Article 27</w:t>
+        <w:t>ACM Comput. Surv. 45, 3, Article 27</w:t>
       </w:r>
       <w:r>
         <w:rPr>
@@ -17345,77 +16821,13 @@
           <w:szCs w:val="24"/>
         </w:rPr>
       </w:pPr>
-      <w:proofErr w:type="spellStart"/>
-      <w:r>
-        <w:rPr>
-          <w:rFonts w:ascii="Arial" w:hAnsi="Arial" w:cs="Arial"/>
-          <w:sz w:val="24"/>
-          <w:szCs w:val="24"/>
-        </w:rPr>
-        <w:t>Kangas</w:t>
-      </w:r>
-      <w:proofErr w:type="spellEnd"/>
-      <w:r>
-        <w:rPr>
-          <w:rFonts w:ascii="Arial" w:hAnsi="Arial" w:cs="Arial"/>
-          <w:sz w:val="24"/>
-          <w:szCs w:val="24"/>
-        </w:rPr>
-        <w:t xml:space="preserve"> M., </w:t>
-      </w:r>
-      <w:proofErr w:type="spellStart"/>
-      <w:r>
-        <w:rPr>
-          <w:rFonts w:ascii="Arial" w:hAnsi="Arial" w:cs="Arial"/>
-          <w:sz w:val="24"/>
-          <w:szCs w:val="24"/>
-        </w:rPr>
-        <w:t>Knottila</w:t>
-      </w:r>
-      <w:proofErr w:type="spellEnd"/>
-      <w:r>
-        <w:rPr>
-          <w:rFonts w:ascii="Arial" w:hAnsi="Arial" w:cs="Arial"/>
-          <w:sz w:val="24"/>
-          <w:szCs w:val="24"/>
-        </w:rPr>
-        <w:t xml:space="preserve"> A., Lindgren P., </w:t>
-      </w:r>
-      <w:proofErr w:type="spellStart"/>
-      <w:r>
-        <w:rPr>
-          <w:rFonts w:ascii="Arial" w:hAnsi="Arial" w:cs="Arial"/>
-          <w:sz w:val="24"/>
-          <w:szCs w:val="24"/>
-        </w:rPr>
-        <w:t>Winblad</w:t>
-      </w:r>
-      <w:proofErr w:type="spellEnd"/>
-      <w:r>
-        <w:rPr>
-          <w:rFonts w:ascii="Arial" w:hAnsi="Arial" w:cs="Arial"/>
-          <w:sz w:val="24"/>
-          <w:szCs w:val="24"/>
-        </w:rPr>
-        <w:t xml:space="preserve"> I., </w:t>
-      </w:r>
-      <w:proofErr w:type="spellStart"/>
-      <w:r>
-        <w:rPr>
-          <w:rFonts w:ascii="Arial" w:hAnsi="Arial" w:cs="Arial"/>
-          <w:sz w:val="24"/>
-          <w:szCs w:val="24"/>
-        </w:rPr>
-        <w:t>Jamsa</w:t>
-      </w:r>
-      <w:proofErr w:type="spellEnd"/>
-      <w:r>
-        <w:rPr>
-          <w:rFonts w:ascii="Arial" w:hAnsi="Arial" w:cs="Arial"/>
-          <w:sz w:val="24"/>
-          <w:szCs w:val="24"/>
-        </w:rPr>
-        <w:t xml:space="preserve"> T. (2008) Comparison of low-complexity fall detection algorithms for body attached accelerometers. </w:t>
+      <w:r>
+        <w:rPr>
+          <w:rFonts w:ascii="Arial" w:hAnsi="Arial" w:cs="Arial"/>
+          <w:sz w:val="24"/>
+          <w:szCs w:val="24"/>
+        </w:rPr>
+        <w:t xml:space="preserve">Kangas M., Knottila A., Lindgren P., Winblad I., Jamsa T. (2008) Comparison of low-complexity fall detection algorithms for body attached accelerometers. </w:t>
       </w:r>
       <w:r>
         <w:rPr>
@@ -17455,45 +16867,8 @@
           <w:sz w:val="24"/>
           <w:szCs w:val="24"/>
         </w:rPr>
-        <w:t xml:space="preserve">Martín H., </w:t>
-      </w:r>
-      <w:proofErr w:type="spellStart"/>
-      <w:r>
-        <w:rPr>
-          <w:rFonts w:ascii="Arial" w:hAnsi="Arial" w:cs="Arial"/>
-          <w:sz w:val="24"/>
-          <w:szCs w:val="24"/>
-        </w:rPr>
-        <w:t>Bernardos</w:t>
-      </w:r>
-      <w:proofErr w:type="spellEnd"/>
-      <w:r>
-        <w:rPr>
-          <w:rFonts w:ascii="Arial" w:hAnsi="Arial" w:cs="Arial"/>
-          <w:sz w:val="24"/>
-          <w:szCs w:val="24"/>
-        </w:rPr>
-        <w:t xml:space="preserve"> A., Iglesias J., </w:t>
-      </w:r>
-      <w:proofErr w:type="spellStart"/>
-      <w:r>
-        <w:rPr>
-          <w:rFonts w:ascii="Arial" w:hAnsi="Arial" w:cs="Arial"/>
-          <w:sz w:val="24"/>
-          <w:szCs w:val="24"/>
-        </w:rPr>
-        <w:t>Casar</w:t>
-      </w:r>
-      <w:proofErr w:type="spellEnd"/>
-      <w:r>
-        <w:rPr>
-          <w:rFonts w:ascii="Arial" w:hAnsi="Arial" w:cs="Arial"/>
-          <w:sz w:val="24"/>
-          <w:szCs w:val="24"/>
-        </w:rPr>
-        <w:t xml:space="preserve"> J. (2012). Activity logging using lightweight classification techniques in mobile devices. </w:t>
-      </w:r>
-      <w:proofErr w:type="spellStart"/>
+        <w:t xml:space="preserve">Martín H., Bernardos A., Iglesias J., Casar J. (2012). Activity logging using lightweight classification techniques in mobile devices. </w:t>
+      </w:r>
       <w:r>
         <w:rPr>
           <w:rFonts w:ascii="Arial" w:hAnsi="Arial" w:cs="Arial"/>
@@ -17501,57 +16876,7 @@
           <w:sz w:val="24"/>
           <w:szCs w:val="24"/>
         </w:rPr>
-        <w:t>Pers</w:t>
-      </w:r>
-      <w:proofErr w:type="spellEnd"/>
-      <w:r>
-        <w:rPr>
-          <w:rFonts w:ascii="Arial" w:hAnsi="Arial" w:cs="Arial"/>
-          <w:i/>
-          <w:sz w:val="24"/>
-          <w:szCs w:val="24"/>
-        </w:rPr>
-        <w:t xml:space="preserve"> </w:t>
-      </w:r>
-      <w:proofErr w:type="spellStart"/>
-      <w:r>
-        <w:rPr>
-          <w:rFonts w:ascii="Arial" w:hAnsi="Arial" w:cs="Arial"/>
-          <w:i/>
-          <w:sz w:val="24"/>
-          <w:szCs w:val="24"/>
-        </w:rPr>
-        <w:t>Ubiquit</w:t>
-      </w:r>
-      <w:proofErr w:type="spellEnd"/>
-      <w:r>
-        <w:rPr>
-          <w:rFonts w:ascii="Arial" w:hAnsi="Arial" w:cs="Arial"/>
-          <w:i/>
-          <w:sz w:val="24"/>
-          <w:szCs w:val="24"/>
-        </w:rPr>
-        <w:t xml:space="preserve"> </w:t>
-      </w:r>
-      <w:proofErr w:type="spellStart"/>
-      <w:r>
-        <w:rPr>
-          <w:rFonts w:ascii="Arial" w:hAnsi="Arial" w:cs="Arial"/>
-          <w:i/>
-          <w:sz w:val="24"/>
-          <w:szCs w:val="24"/>
-        </w:rPr>
-        <w:t>Comput</w:t>
-      </w:r>
-      <w:proofErr w:type="spellEnd"/>
-      <w:r>
-        <w:rPr>
-          <w:rFonts w:ascii="Arial" w:hAnsi="Arial" w:cs="Arial"/>
-          <w:i/>
-          <w:sz w:val="24"/>
-          <w:szCs w:val="24"/>
-        </w:rPr>
-        <w:t xml:space="preserve"> Volume 17, </w:t>
+        <w:t xml:space="preserve">Pers Ubiquit Comput Volume 17, </w:t>
       </w:r>
       <w:r>
         <w:rPr>
@@ -17572,77 +16897,13 @@
           <w:szCs w:val="24"/>
         </w:rPr>
       </w:pPr>
-      <w:proofErr w:type="spellStart"/>
-      <w:r>
-        <w:rPr>
-          <w:rFonts w:ascii="Arial" w:hAnsi="Arial" w:cs="Arial"/>
-          <w:sz w:val="24"/>
-          <w:szCs w:val="24"/>
-        </w:rPr>
-        <w:t>Mathie</w:t>
-      </w:r>
-      <w:proofErr w:type="spellEnd"/>
-      <w:r>
-        <w:rPr>
-          <w:rFonts w:ascii="Arial" w:hAnsi="Arial" w:cs="Arial"/>
-          <w:sz w:val="24"/>
-          <w:szCs w:val="24"/>
-        </w:rPr>
-        <w:t xml:space="preserve">, M.J., </w:t>
-      </w:r>
-      <w:proofErr w:type="spellStart"/>
-      <w:r>
-        <w:rPr>
-          <w:rFonts w:ascii="Arial" w:hAnsi="Arial" w:cs="Arial"/>
-          <w:sz w:val="24"/>
-          <w:szCs w:val="24"/>
-        </w:rPr>
-        <w:t>Celler</w:t>
-      </w:r>
-      <w:proofErr w:type="spellEnd"/>
-      <w:r>
-        <w:rPr>
-          <w:rFonts w:ascii="Arial" w:hAnsi="Arial" w:cs="Arial"/>
-          <w:sz w:val="24"/>
-          <w:szCs w:val="24"/>
-        </w:rPr>
-        <w:t xml:space="preserve">, B.G., Lovell, N.H., </w:t>
-      </w:r>
-      <w:proofErr w:type="spellStart"/>
-      <w:r>
-        <w:rPr>
-          <w:rFonts w:ascii="Arial" w:hAnsi="Arial" w:cs="Arial"/>
-          <w:sz w:val="24"/>
-          <w:szCs w:val="24"/>
-        </w:rPr>
-        <w:t>Coster</w:t>
-      </w:r>
-      <w:proofErr w:type="spellEnd"/>
-      <w:r>
-        <w:rPr>
-          <w:rFonts w:ascii="Arial" w:hAnsi="Arial" w:cs="Arial"/>
-          <w:sz w:val="24"/>
-          <w:szCs w:val="24"/>
-        </w:rPr>
-        <w:t xml:space="preserve">, A.C., (2004). Classification of basic daily movements using a </w:t>
-      </w:r>
-      <w:proofErr w:type="spellStart"/>
-      <w:r>
-        <w:rPr>
-          <w:rFonts w:ascii="Arial" w:hAnsi="Arial" w:cs="Arial"/>
-          <w:sz w:val="24"/>
-          <w:szCs w:val="24"/>
-        </w:rPr>
-        <w:t>triaxial</w:t>
-      </w:r>
-      <w:proofErr w:type="spellEnd"/>
-      <w:r>
-        <w:rPr>
-          <w:rFonts w:ascii="Arial" w:hAnsi="Arial" w:cs="Arial"/>
-          <w:sz w:val="24"/>
-          <w:szCs w:val="24"/>
-        </w:rPr>
-        <w:t xml:space="preserve"> accelerometer. </w:t>
+      <w:r>
+        <w:rPr>
+          <w:rFonts w:ascii="Arial" w:hAnsi="Arial" w:cs="Arial"/>
+          <w:sz w:val="24"/>
+          <w:szCs w:val="24"/>
+        </w:rPr>
+        <w:t xml:space="preserve">Mathie, M.J., Celler, B.G., Lovell, N.H., Coster, A.C., (2004). Classification of basic daily movements using a triaxial accelerometer. </w:t>
       </w:r>
       <w:r>
         <w:rPr>
@@ -17671,61 +16932,11 @@
           <w:color w:val="auto"/>
         </w:rPr>
       </w:pPr>
-      <w:proofErr w:type="spellStart"/>
       <w:r>
         <w:rPr>
           <w:color w:val="auto"/>
         </w:rPr>
-        <w:t>Noury</w:t>
-      </w:r>
-      <w:proofErr w:type="spellEnd"/>
-      <w:r>
-        <w:rPr>
-          <w:color w:val="auto"/>
-        </w:rPr>
-        <w:t xml:space="preserve">, N., </w:t>
-      </w:r>
-      <w:proofErr w:type="spellStart"/>
-      <w:r>
-        <w:rPr>
-          <w:color w:val="auto"/>
-        </w:rPr>
-        <w:t>Galay</w:t>
-      </w:r>
-      <w:proofErr w:type="spellEnd"/>
-      <w:r>
-        <w:rPr>
-          <w:color w:val="auto"/>
-        </w:rPr>
-        <w:t xml:space="preserve">, A., </w:t>
-      </w:r>
-      <w:proofErr w:type="spellStart"/>
-      <w:r>
-        <w:rPr>
-          <w:color w:val="auto"/>
-        </w:rPr>
-        <w:t>Pasquier</w:t>
-      </w:r>
-      <w:proofErr w:type="spellEnd"/>
-      <w:r>
-        <w:rPr>
-          <w:color w:val="auto"/>
-        </w:rPr>
-        <w:t xml:space="preserve">, J., </w:t>
-      </w:r>
-      <w:proofErr w:type="spellStart"/>
-      <w:r>
-        <w:rPr>
-          <w:color w:val="auto"/>
-        </w:rPr>
-        <w:t>Ballussaud</w:t>
-      </w:r>
-      <w:proofErr w:type="spellEnd"/>
-      <w:r>
-        <w:rPr>
-          <w:color w:val="auto"/>
-        </w:rPr>
-        <w:t xml:space="preserve">, M., 2008a. Preliminary investigation into the use of Autonomous Fall Detectors. </w:t>
+        <w:t xml:space="preserve">Noury, N., Galay, A., Pasquier, J., Ballussaud, M., 2008a. Preliminary investigation into the use of Autonomous Fall Detectors. </w:t>
       </w:r>
       <w:r>
         <w:rPr>
@@ -17831,43 +17042,7 @@
           <w:sz w:val="24"/>
           <w:szCs w:val="24"/>
         </w:rPr>
-        <w:t>Paoli R., Fernandez-</w:t>
-      </w:r>
-      <w:proofErr w:type="spellStart"/>
-      <w:r>
-        <w:rPr>
-          <w:rFonts w:ascii="Arial" w:hAnsi="Arial" w:cs="Arial"/>
-          <w:sz w:val="24"/>
-          <w:szCs w:val="24"/>
-        </w:rPr>
-        <w:t>Luque</w:t>
-      </w:r>
-      <w:proofErr w:type="spellEnd"/>
-      <w:r>
-        <w:rPr>
-          <w:rFonts w:ascii="Arial" w:hAnsi="Arial" w:cs="Arial"/>
-          <w:sz w:val="24"/>
-          <w:szCs w:val="24"/>
-        </w:rPr>
-        <w:t xml:space="preserve"> F., </w:t>
-      </w:r>
-      <w:proofErr w:type="spellStart"/>
-      <w:r>
-        <w:rPr>
-          <w:rFonts w:ascii="Arial" w:hAnsi="Arial" w:cs="Arial"/>
-          <w:sz w:val="24"/>
-          <w:szCs w:val="24"/>
-        </w:rPr>
-        <w:t>Domenech</w:t>
-      </w:r>
-      <w:proofErr w:type="spellEnd"/>
-      <w:r>
-        <w:rPr>
-          <w:rFonts w:ascii="Arial" w:hAnsi="Arial" w:cs="Arial"/>
-          <w:sz w:val="24"/>
-          <w:szCs w:val="24"/>
-        </w:rPr>
-        <w:t xml:space="preserve"> G., Martinez F., Zapata J., Ruiz R. (2011). A system for ubiquitous fall monitoring at home via a wireless sensor network and a wearable mote. </w:t>
+        <w:t xml:space="preserve">Paoli R., Fernandez-Luque F., Domenech G., Martinez F., Zapata J., Ruiz R. (2011). A system for ubiquitous fall monitoring at home via a wireless sensor network and a wearable mote. </w:t>
       </w:r>
       <w:r>
         <w:rPr>
@@ -17903,25 +17078,7 @@
           <w:sz w:val="24"/>
           <w:szCs w:val="24"/>
         </w:rPr>
-        <w:t xml:space="preserve">Patel S., Park H., </w:t>
-      </w:r>
-      <w:proofErr w:type="spellStart"/>
-      <w:r>
-        <w:rPr>
-          <w:rFonts w:ascii="Arial" w:hAnsi="Arial" w:cs="Arial"/>
-          <w:sz w:val="24"/>
-          <w:szCs w:val="24"/>
-        </w:rPr>
-        <w:t>Bonato</w:t>
-      </w:r>
-      <w:proofErr w:type="spellEnd"/>
-      <w:r>
-        <w:rPr>
-          <w:rFonts w:ascii="Arial" w:hAnsi="Arial" w:cs="Arial"/>
-          <w:sz w:val="24"/>
-          <w:szCs w:val="24"/>
-        </w:rPr>
-        <w:t xml:space="preserve"> P., Chan L., &amp; Rodgers M. (2012). A review of wearable sensors and systems with application in rehabilitation. </w:t>
+        <w:t xml:space="preserve">Patel S., Park H., Bonato P., Chan L., &amp; Rodgers M. (2012). A review of wearable sensors and systems with application in rehabilitation. </w:t>
       </w:r>
       <w:r>
         <w:rPr>
@@ -17930,27 +17087,7 @@
           <w:sz w:val="24"/>
           <w:szCs w:val="24"/>
         </w:rPr>
-        <w:t xml:space="preserve">Journal of </w:t>
-      </w:r>
-      <w:proofErr w:type="spellStart"/>
-      <w:r>
-        <w:rPr>
-          <w:rFonts w:ascii="Arial" w:hAnsi="Arial" w:cs="Arial"/>
-          <w:i/>
-          <w:sz w:val="24"/>
-          <w:szCs w:val="24"/>
-        </w:rPr>
-        <w:t>Neuroengineering</w:t>
-      </w:r>
-      <w:proofErr w:type="spellEnd"/>
-      <w:r>
-        <w:rPr>
-          <w:rFonts w:ascii="Arial" w:hAnsi="Arial" w:cs="Arial"/>
-          <w:i/>
-          <w:sz w:val="24"/>
-          <w:szCs w:val="24"/>
-        </w:rPr>
-        <w:t xml:space="preserve"> and Rehabilitation</w:t>
+        <w:t>Journal of Neuroengineering and Rehabilitation</w:t>
       </w:r>
       <w:r>
         <w:rPr>
@@ -17977,43 +17114,7 @@
           <w:sz w:val="24"/>
           <w:szCs w:val="24"/>
         </w:rPr>
-        <w:t xml:space="preserve">White J., Thompson C., Turner H., Dougherty B., Schmidt D. (2011). </w:t>
-      </w:r>
-      <w:proofErr w:type="spellStart"/>
-      <w:r>
-        <w:rPr>
-          <w:rFonts w:ascii="Arial" w:hAnsi="Arial" w:cs="Arial"/>
-          <w:sz w:val="24"/>
-          <w:szCs w:val="24"/>
-        </w:rPr>
-        <w:t>WreckWatch</w:t>
-      </w:r>
-      <w:proofErr w:type="spellEnd"/>
-      <w:r>
-        <w:rPr>
-          <w:rFonts w:ascii="Arial" w:hAnsi="Arial" w:cs="Arial"/>
-          <w:sz w:val="24"/>
-          <w:szCs w:val="24"/>
-        </w:rPr>
-        <w:t xml:space="preserve">: </w:t>
-      </w:r>
-      <w:proofErr w:type="spellStart"/>
-      <w:r>
-        <w:rPr>
-          <w:rFonts w:ascii="Arial" w:hAnsi="Arial" w:cs="Arial"/>
-          <w:sz w:val="24"/>
-          <w:szCs w:val="24"/>
-        </w:rPr>
-        <w:t>utomatic</w:t>
-      </w:r>
-      <w:proofErr w:type="spellEnd"/>
-      <w:r>
-        <w:rPr>
-          <w:rFonts w:ascii="Arial" w:hAnsi="Arial" w:cs="Arial"/>
-          <w:sz w:val="24"/>
-          <w:szCs w:val="24"/>
-        </w:rPr>
-        <w:t xml:space="preserve"> Traffic Accident Detection and Notification with Smartphones</w:t>
+        <w:t>White J., Thompson C., Turner H., Dougherty B., Schmidt D. (2011). WreckWatch: utomatic Traffic Accident Detection and Notification with Smartphones</w:t>
       </w:r>
     </w:p>
     <w:p>
@@ -18124,7 +17225,6 @@
         </w:rPr>
         <w:t xml:space="preserve"> Mobile browsing business growing in the Philippines. </w:t>
       </w:r>
-      <w:proofErr w:type="spellStart"/>
       <w:r>
         <w:rPr>
           <w:i/>
@@ -18132,7 +17232,6 @@
         </w:rPr>
         <w:t>Philstar</w:t>
       </w:r>
-      <w:proofErr w:type="spellEnd"/>
       <w:r>
         <w:rPr>
           <w:color w:val="auto"/>
@@ -18159,41 +17258,13 @@
         <w:rPr>
           <w:color w:val="auto"/>
         </w:rPr>
-        <w:t xml:space="preserve">Riders </w:t>
-      </w:r>
-      <w:proofErr w:type="gramStart"/>
+        <w:t xml:space="preserve">Riders Plus (Jun 2011). Some Common Motorcycle Accident Situations. </w:t>
+      </w:r>
       <w:r>
         <w:rPr>
           <w:color w:val="auto"/>
         </w:rPr>
-        <w:t>Plus</w:t>
-      </w:r>
-      <w:proofErr w:type="gramEnd"/>
-      <w:r>
-        <w:rPr>
-          <w:color w:val="auto"/>
-        </w:rPr>
-        <w:t xml:space="preserve"> (Jun 2011). Some Common Motorcycle Accident Situations. </w:t>
-      </w:r>
-      <w:r>
-        <w:rPr>
-          <w:color w:val="auto"/>
-        </w:rPr>
-        <w:t xml:space="preserve">27 </w:t>
-      </w:r>
-      <w:proofErr w:type="spellStart"/>
-      <w:r>
-        <w:rPr>
-          <w:color w:val="auto"/>
-        </w:rPr>
-        <w:t>Septemeber</w:t>
-      </w:r>
-      <w:proofErr w:type="spellEnd"/>
-      <w:r>
-        <w:rPr>
-          <w:color w:val="auto"/>
-        </w:rPr>
-        <w:t xml:space="preserve">, 2015. From </w:t>
+        <w:t xml:space="preserve">27 Septemeber, 2015. From </w:t>
       </w:r>
       <w:r>
         <w:rPr>
@@ -18216,37 +17287,9 @@
           <w:color w:val="auto"/>
         </w:rPr>
         <w:lastRenderedPageBreak/>
-        <w:t xml:space="preserve">Robin L., Baron J. (2010). MEMS &amp; Sensors for Smartphones Report. </w:t>
-      </w:r>
-      <w:proofErr w:type="spellStart"/>
-      <w:r>
-        <w:rPr>
-          <w:color w:val="auto"/>
-        </w:rPr>
-        <w:t>Yole</w:t>
-      </w:r>
-      <w:proofErr w:type="spellEnd"/>
-      <w:r>
-        <w:rPr>
-          <w:color w:val="auto"/>
-        </w:rPr>
-        <w:t xml:space="preserve"> </w:t>
-      </w:r>
-      <w:proofErr w:type="spellStart"/>
-      <w:r>
-        <w:rPr>
-          <w:color w:val="auto"/>
-        </w:rPr>
-        <w:t>Développement</w:t>
-      </w:r>
-      <w:proofErr w:type="spellEnd"/>
-      <w:r>
-        <w:rPr>
-          <w:color w:val="auto"/>
-        </w:rPr>
-        <w:t xml:space="preserve">. From </w:t>
-      </w:r>
-      <w:hyperlink r:id="rId19" w:history="1">
+        <w:t xml:space="preserve">Robin L., Baron J. (2010). MEMS &amp; Sensors for Smartphones Report. Yole Développement. From </w:t>
+      </w:r>
+      <w:hyperlink r:id="rId23" w:history="1">
         <w:r>
           <w:rPr>
             <w:rStyle w:val="Hyperlink"/>
@@ -18266,39 +17309,17 @@
           <w:color w:val="auto"/>
         </w:rPr>
       </w:pPr>
-      <w:proofErr w:type="spellStart"/>
       <w:r>
         <w:rPr>
           <w:color w:val="auto"/>
         </w:rPr>
-        <w:t>RoSPA</w:t>
-      </w:r>
-      <w:proofErr w:type="spellEnd"/>
+        <w:t>RoSPA (</w:t>
+      </w:r>
       <w:r>
         <w:rPr>
           <w:color w:val="auto"/>
         </w:rPr>
-        <w:t xml:space="preserve"> (</w:t>
-      </w:r>
-      <w:r>
-        <w:rPr>
-          <w:color w:val="auto"/>
-        </w:rPr>
-        <w:t xml:space="preserve">February 2014). How you can </w:t>
-      </w:r>
-      <w:proofErr w:type="spellStart"/>
-      <w:r>
-        <w:rPr>
-          <w:color w:val="auto"/>
-        </w:rPr>
-        <w:t>avoide</w:t>
-      </w:r>
-      <w:proofErr w:type="spellEnd"/>
-      <w:r>
-        <w:rPr>
-          <w:color w:val="auto"/>
-        </w:rPr>
-        <w:t xml:space="preserve"> the 5 most common motorcycle accidents. The Royal Society for the Prevention of Accidents. </w:t>
+        <w:t xml:space="preserve">February 2014). How you can avoide the 5 most common motorcycle accidents. The Royal Society for the Prevention of Accidents. </w:t>
       </w:r>
       <w:r>
         <w:rPr>
@@ -18329,25 +17350,7 @@
           <w:sz w:val="24"/>
           <w:szCs w:val="24"/>
         </w:rPr>
-        <w:t xml:space="preserve">Siler, Wes. (August 2013). 10 Common Motorcycle Accidents and How </w:t>
-      </w:r>
-      <w:proofErr w:type="gramStart"/>
-      <w:r>
-        <w:rPr>
-          <w:rFonts w:ascii="Arial" w:hAnsi="Arial" w:cs="Arial"/>
-          <w:sz w:val="24"/>
-          <w:szCs w:val="24"/>
-        </w:rPr>
-        <w:t>To</w:t>
-      </w:r>
-      <w:proofErr w:type="gramEnd"/>
-      <w:r>
-        <w:rPr>
-          <w:rFonts w:ascii="Arial" w:hAnsi="Arial" w:cs="Arial"/>
-          <w:sz w:val="24"/>
-          <w:szCs w:val="24"/>
-        </w:rPr>
-        <w:t xml:space="preserve"> Avoid Them. </w:t>
+        <w:t xml:space="preserve">Siler, Wes. (August 2013). 10 Common Motorcycle Accidents and How To Avoid Them. </w:t>
       </w:r>
       <w:r>
         <w:rPr>
@@ -18705,18 +17708,8 @@
           <w:szCs w:val="24"/>
         </w:rPr>
         <w:tab/>
-        <w:t xml:space="preserve">Carl Patrick </w:t>
-      </w:r>
-      <w:proofErr w:type="spellStart"/>
-      <w:r>
-        <w:rPr>
-          <w:rFonts w:ascii="Arial" w:hAnsi="Arial" w:cs="Arial"/>
-          <w:sz w:val="24"/>
-          <w:szCs w:val="24"/>
-        </w:rPr>
-        <w:t>Agbisit</w:t>
-      </w:r>
-      <w:proofErr w:type="spellEnd"/>
+        <w:t>Carl Patrick Agbisit</w:t>
+      </w:r>
       <w:r>
         <w:rPr>
           <w:rFonts w:ascii="Arial" w:hAnsi="Arial" w:cs="Arial"/>
@@ -18798,23 +17791,13 @@
           <w:szCs w:val="24"/>
         </w:rPr>
       </w:pPr>
-      <w:proofErr w:type="gramStart"/>
-      <w:r>
-        <w:rPr>
-          <w:rFonts w:ascii="Arial" w:hAnsi="Arial" w:cs="Arial"/>
-          <w:sz w:val="24"/>
-          <w:szCs w:val="24"/>
-        </w:rPr>
-        <w:t>endorsed</w:t>
-      </w:r>
-      <w:proofErr w:type="gramEnd"/>
-      <w:r>
-        <w:rPr>
-          <w:rFonts w:ascii="Arial" w:hAnsi="Arial" w:cs="Arial"/>
-          <w:sz w:val="24"/>
-          <w:szCs w:val="24"/>
-        </w:rPr>
-        <w:t xml:space="preserve"> by</w:t>
+      <w:r>
+        <w:rPr>
+          <w:rFonts w:ascii="Arial" w:hAnsi="Arial" w:cs="Arial"/>
+          <w:sz w:val="24"/>
+          <w:szCs w:val="24"/>
+        </w:rPr>
+        <w:t>endorsed by</w:t>
       </w:r>
       <w:r>
         <w:rPr>
@@ -18830,18 +17813,8 @@
           <w:sz w:val="24"/>
           <w:szCs w:val="24"/>
         </w:rPr>
-        <w:t xml:space="preserve"> Archival </w:t>
-      </w:r>
-      <w:proofErr w:type="spellStart"/>
-      <w:r>
-        <w:rPr>
-          <w:rFonts w:ascii="Arial" w:hAnsi="Arial" w:cs="Arial"/>
-          <w:sz w:val="24"/>
-          <w:szCs w:val="24"/>
-        </w:rPr>
-        <w:t>Sebial</w:t>
-      </w:r>
-      <w:proofErr w:type="spellEnd"/>
+        <w:t xml:space="preserve"> Archival Sebial</w:t>
+      </w:r>
       <w:r>
         <w:rPr>
           <w:rFonts w:ascii="Arial" w:hAnsi="Arial" w:cs="Arial"/>
@@ -19105,18 +18078,8 @@
           <w:szCs w:val="24"/>
         </w:rPr>
         <w:tab/>
-        <w:t xml:space="preserve">Carl Patrick </w:t>
-      </w:r>
-      <w:proofErr w:type="spellStart"/>
-      <w:r>
-        <w:rPr>
-          <w:rFonts w:ascii="Arial" w:hAnsi="Arial" w:cs="Arial"/>
-          <w:sz w:val="24"/>
-          <w:szCs w:val="24"/>
-        </w:rPr>
-        <w:t>Agbisit</w:t>
-      </w:r>
-      <w:proofErr w:type="spellEnd"/>
+        <w:t>Carl Patrick Agbisit</w:t>
+      </w:r>
       <w:r>
         <w:rPr>
           <w:rFonts w:ascii="Arial" w:hAnsi="Arial" w:cs="Arial"/>
@@ -19187,23 +18150,13 @@
           <w:szCs w:val="24"/>
         </w:rPr>
       </w:pPr>
-      <w:proofErr w:type="gramStart"/>
-      <w:r>
-        <w:rPr>
-          <w:rFonts w:ascii="Arial" w:hAnsi="Arial" w:cs="Arial"/>
-          <w:sz w:val="24"/>
-          <w:szCs w:val="24"/>
-        </w:rPr>
-        <w:t>endorsed</w:t>
-      </w:r>
-      <w:proofErr w:type="gramEnd"/>
-      <w:r>
-        <w:rPr>
-          <w:rFonts w:ascii="Arial" w:hAnsi="Arial" w:cs="Arial"/>
-          <w:sz w:val="24"/>
-          <w:szCs w:val="24"/>
-        </w:rPr>
-        <w:t xml:space="preserve"> by</w:t>
+      <w:r>
+        <w:rPr>
+          <w:rFonts w:ascii="Arial" w:hAnsi="Arial" w:cs="Arial"/>
+          <w:sz w:val="24"/>
+          <w:szCs w:val="24"/>
+        </w:rPr>
+        <w:t>endorsed by</w:t>
       </w:r>
       <w:r>
         <w:rPr>
@@ -19227,18 +18180,8 @@
           <w:sz w:val="24"/>
           <w:szCs w:val="24"/>
         </w:rPr>
-        <w:t xml:space="preserve"> Archival </w:t>
-      </w:r>
-      <w:proofErr w:type="spellStart"/>
-      <w:r>
-        <w:rPr>
-          <w:rFonts w:ascii="Arial" w:hAnsi="Arial" w:cs="Arial"/>
-          <w:sz w:val="24"/>
-          <w:szCs w:val="24"/>
-        </w:rPr>
-        <w:t>Sebial</w:t>
-      </w:r>
-      <w:proofErr w:type="spellEnd"/>
+        <w:t xml:space="preserve"> Archival Sebial</w:t>
+      </w:r>
       <w:r>
         <w:rPr>
           <w:rFonts w:ascii="Arial" w:hAnsi="Arial" w:cs="Arial"/>
@@ -22253,18 +21196,8 @@
                 <w:sz w:val="24"/>
                 <w:szCs w:val="24"/>
               </w:rPr>
-              <w:t xml:space="preserve">3000 </w:t>
-            </w:r>
-            <w:proofErr w:type="spellStart"/>
-            <w:r>
-              <w:rPr>
-                <w:rFonts w:ascii="Arial" w:hAnsi="Arial" w:cs="Arial"/>
-                <w:sz w:val="24"/>
-                <w:szCs w:val="24"/>
-              </w:rPr>
-              <w:t>Php</w:t>
-            </w:r>
-            <w:proofErr w:type="spellEnd"/>
+              <w:t>3000 Php</w:t>
+            </w:r>
           </w:p>
         </w:tc>
       </w:tr>
@@ -22335,18 +21268,8 @@
                 <w:sz w:val="24"/>
                 <w:szCs w:val="24"/>
               </w:rPr>
-              <w:t xml:space="preserve">2500 </w:t>
-            </w:r>
-            <w:proofErr w:type="spellStart"/>
-            <w:r>
-              <w:rPr>
-                <w:rFonts w:ascii="Arial" w:hAnsi="Arial" w:cs="Arial"/>
-                <w:sz w:val="24"/>
-                <w:szCs w:val="24"/>
-              </w:rPr>
-              <w:t>Php</w:t>
-            </w:r>
-            <w:proofErr w:type="spellEnd"/>
+              <w:t>2500 Php</w:t>
+            </w:r>
           </w:p>
         </w:tc>
       </w:tr>
@@ -22417,18 +21340,8 @@
                 <w:sz w:val="24"/>
                 <w:szCs w:val="24"/>
               </w:rPr>
-              <w:t xml:space="preserve">1500 </w:t>
-            </w:r>
-            <w:proofErr w:type="spellStart"/>
-            <w:r>
-              <w:rPr>
-                <w:rFonts w:ascii="Arial" w:hAnsi="Arial" w:cs="Arial"/>
-                <w:sz w:val="24"/>
-                <w:szCs w:val="24"/>
-              </w:rPr>
-              <w:t>Php</w:t>
-            </w:r>
-            <w:proofErr w:type="spellEnd"/>
+              <w:t>1500 Php</w:t>
+            </w:r>
           </w:p>
         </w:tc>
       </w:tr>
@@ -22816,7 +21729,7 @@
           <w:lang w:eastAsia="zh-CN"/>
         </w:rPr>
         <w:drawing>
-          <wp:anchor distT="0" distB="0" distL="114300" distR="114300" simplePos="0" relativeHeight="251658240" behindDoc="1" locked="0" layoutInCell="1" allowOverlap="1" wp14:anchorId="4D372A3C" wp14:editId="585C0B2C">
+          <wp:anchor distT="0" distB="0" distL="114300" distR="114300" simplePos="0" relativeHeight="251658240" behindDoc="1" locked="0" layoutInCell="1" allowOverlap="1" wp14:anchorId="7828FCAB" wp14:editId="57721AB7">
             <wp:simplePos x="0" y="0"/>
             <wp:positionH relativeFrom="column">
               <wp:posOffset>3334248</wp:posOffset>
@@ -22841,7 +21754,7 @@
                     </pic:cNvPicPr>
                   </pic:nvPicPr>
                   <pic:blipFill>
-                    <a:blip r:embed="rId20" cstate="print">
+                    <a:blip r:embed="rId24" cstate="print">
                       <a:extLst>
                         <a:ext uri="{28A0092B-C50C-407E-A947-70E740481C1C}">
                           <a14:useLocalDpi xmlns:a14="http://schemas.microsoft.com/office/drawing/2010/main" val="0"/>
@@ -22988,23 +21901,13 @@
         </w:rPr>
         <w:tab/>
       </w:r>
-      <w:proofErr w:type="spellStart"/>
-      <w:r>
-        <w:rPr>
-          <w:rFonts w:ascii="Arial" w:hAnsi="Arial" w:cs="Arial"/>
-          <w:sz w:val="24"/>
-          <w:szCs w:val="24"/>
-        </w:rPr>
-        <w:t>Banilad</w:t>
-      </w:r>
-      <w:proofErr w:type="spellEnd"/>
-      <w:r>
-        <w:rPr>
-          <w:rFonts w:ascii="Arial" w:hAnsi="Arial" w:cs="Arial"/>
-          <w:sz w:val="24"/>
-          <w:szCs w:val="24"/>
-        </w:rPr>
-        <w:t xml:space="preserve"> Cebu City, </w:t>
+      <w:r>
+        <w:rPr>
+          <w:rFonts w:ascii="Arial" w:hAnsi="Arial" w:cs="Arial"/>
+          <w:sz w:val="24"/>
+          <w:szCs w:val="24"/>
+        </w:rPr>
+        <w:t xml:space="preserve">Banilad Cebu City, </w:t>
       </w:r>
     </w:p>
     <w:p>
@@ -23304,23 +22207,13 @@
           <w:szCs w:val="24"/>
         </w:rPr>
       </w:pPr>
-      <w:proofErr w:type="spellStart"/>
-      <w:r>
-        <w:rPr>
-          <w:rFonts w:ascii="Arial" w:hAnsi="Arial" w:cs="Arial"/>
-          <w:sz w:val="24"/>
-          <w:szCs w:val="24"/>
-        </w:rPr>
-        <w:t>Ateneo</w:t>
-      </w:r>
-      <w:proofErr w:type="spellEnd"/>
-      <w:r>
-        <w:rPr>
-          <w:rFonts w:ascii="Arial" w:hAnsi="Arial" w:cs="Arial"/>
-          <w:sz w:val="24"/>
-          <w:szCs w:val="24"/>
-        </w:rPr>
-        <w:t xml:space="preserve"> de Davao University</w:t>
+      <w:r>
+        <w:rPr>
+          <w:rFonts w:ascii="Arial" w:hAnsi="Arial" w:cs="Arial"/>
+          <w:sz w:val="24"/>
+          <w:szCs w:val="24"/>
+        </w:rPr>
+        <w:t>Ateneo de Davao University</w:t>
       </w:r>
     </w:p>
     <w:p>
@@ -23771,18 +22664,8 @@
           <w:szCs w:val="24"/>
         </w:rPr>
         <w:lastRenderedPageBreak/>
-        <w:t xml:space="preserve">Name: Carl Patrick </w:t>
-      </w:r>
-      <w:proofErr w:type="spellStart"/>
-      <w:r>
-        <w:rPr>
-          <w:rFonts w:ascii="Arial" w:hAnsi="Arial" w:cs="Arial"/>
-          <w:sz w:val="24"/>
-          <w:szCs w:val="24"/>
-        </w:rPr>
-        <w:t>Agbisit</w:t>
-      </w:r>
-      <w:proofErr w:type="spellEnd"/>
+        <w:t>Name: Carl Patrick Agbisit</w:t>
+      </w:r>
     </w:p>
     <w:p>
       <w:pPr>
@@ -23801,7 +22684,7 @@
           <w:lang w:eastAsia="zh-CN"/>
         </w:rPr>
         <w:drawing>
-          <wp:anchor distT="0" distB="0" distL="114300" distR="114300" simplePos="0" relativeHeight="251659264" behindDoc="1" locked="0" layoutInCell="1" allowOverlap="1" wp14:anchorId="5E258CD8" wp14:editId="61992FF4">
+          <wp:anchor distT="0" distB="0" distL="114300" distR="114300" simplePos="0" relativeHeight="251659264" behindDoc="1" locked="0" layoutInCell="1" allowOverlap="1" wp14:anchorId="4F77BC37" wp14:editId="3F7C6CBC">
             <wp:simplePos x="0" y="0"/>
             <wp:positionH relativeFrom="column">
               <wp:posOffset>3298379</wp:posOffset>
@@ -23826,11 +22709,11 @@
                     </pic:cNvPicPr>
                   </pic:nvPicPr>
                   <pic:blipFill rotWithShape="1">
-                    <a:blip r:embed="rId21" cstate="print">
+                    <a:blip r:embed="rId25" cstate="print">
                       <a:extLst>
                         <a:ext uri="{BEBA8EAE-BF5A-486C-A8C5-ECC9F3942E4B}">
                           <a14:imgProps xmlns:a14="http://schemas.microsoft.com/office/drawing/2010/main">
-                            <a14:imgLayer r:embed="rId22">
+                            <a14:imgLayer r:embed="rId26">
                               <a14:imgEffect>
                                 <a14:brightnessContrast bright="20000"/>
                               </a14:imgEffect>
@@ -23947,23 +22830,13 @@
         </w:rPr>
         <w:tab/>
       </w:r>
-      <w:proofErr w:type="spellStart"/>
-      <w:r>
-        <w:rPr>
-          <w:rFonts w:ascii="Arial" w:hAnsi="Arial" w:cs="Arial"/>
-          <w:sz w:val="24"/>
-          <w:szCs w:val="24"/>
-        </w:rPr>
-        <w:t>Banilad</w:t>
-      </w:r>
-      <w:proofErr w:type="spellEnd"/>
-      <w:r>
-        <w:rPr>
-          <w:rFonts w:ascii="Arial" w:hAnsi="Arial" w:cs="Arial"/>
-          <w:sz w:val="24"/>
-          <w:szCs w:val="24"/>
-        </w:rPr>
-        <w:t xml:space="preserve"> Cebu City, </w:t>
+      <w:r>
+        <w:rPr>
+          <w:rFonts w:ascii="Arial" w:hAnsi="Arial" w:cs="Arial"/>
+          <w:sz w:val="24"/>
+          <w:szCs w:val="24"/>
+        </w:rPr>
+        <w:t xml:space="preserve">Banilad Cebu City, </w:t>
       </w:r>
     </w:p>
     <w:p>
@@ -24401,52 +23274,14 @@
           <w:szCs w:val="24"/>
         </w:rPr>
       </w:pPr>
-      <w:proofErr w:type="spellStart"/>
-      <w:r>
-        <w:rPr>
-          <w:rFonts w:ascii="Arial" w:hAnsi="Arial" w:cs="Arial"/>
-          <w:sz w:val="24"/>
-          <w:szCs w:val="24"/>
-        </w:rPr>
-        <w:t>Colegio</w:t>
-      </w:r>
-      <w:proofErr w:type="spellEnd"/>
-      <w:r>
-        <w:rPr>
-          <w:rFonts w:ascii="Arial" w:hAnsi="Arial" w:cs="Arial"/>
-          <w:sz w:val="24"/>
-          <w:szCs w:val="24"/>
-        </w:rPr>
-        <w:t xml:space="preserve"> de San Juan de </w:t>
-      </w:r>
-      <w:proofErr w:type="spellStart"/>
-      <w:r>
-        <w:rPr>
-          <w:rFonts w:ascii="Arial" w:hAnsi="Arial" w:cs="Arial"/>
-          <w:sz w:val="24"/>
-          <w:szCs w:val="24"/>
-        </w:rPr>
-        <w:t>Letran</w:t>
-      </w:r>
-      <w:proofErr w:type="spellEnd"/>
-      <w:r>
-        <w:rPr>
-          <w:rFonts w:ascii="Arial" w:hAnsi="Arial" w:cs="Arial"/>
-          <w:sz w:val="24"/>
-          <w:szCs w:val="24"/>
-        </w:rPr>
-        <w:t xml:space="preserve"> </w:t>
-      </w:r>
-      <w:proofErr w:type="spellStart"/>
-      <w:r>
-        <w:rPr>
-          <w:rFonts w:ascii="Arial" w:hAnsi="Arial" w:cs="Arial"/>
-          <w:sz w:val="24"/>
-          <w:szCs w:val="24"/>
-        </w:rPr>
-        <w:t>Intramuros</w:t>
-      </w:r>
-      <w:proofErr w:type="spellEnd"/>
+      <w:r>
+        <w:rPr>
+          <w:rFonts w:ascii="Arial" w:hAnsi="Arial" w:cs="Arial"/>
+          <w:sz w:val="24"/>
+          <w:szCs w:val="24"/>
+        </w:rPr>
+        <w:t>Colegio de San Juan de Letran Intramuros</w:t>
+      </w:r>
     </w:p>
     <w:p>
       <w:pPr>
@@ -24693,7 +23528,7 @@
 <w:ftr xmlns:wpc="http://schemas.microsoft.com/office/word/2010/wordprocessingCanvas" xmlns:mc="http://schemas.openxmlformats.org/markup-compatibility/2006" xmlns:o="urn:schemas-microsoft-com:office:office" xmlns:r="http://schemas.openxmlformats.org/officeDocument/2006/relationships" xmlns:m="http://schemas.openxmlformats.org/officeDocument/2006/math" xmlns:v="urn:schemas-microsoft-com:vml" xmlns:wp14="http://schemas.microsoft.com/office/word/2010/wordprocessingDrawing" xmlns:wp="http://schemas.openxmlformats.org/drawingml/2006/wordprocessingDrawing" xmlns:w10="urn:schemas-microsoft-com:office:word" xmlns:w="http://schemas.openxmlformats.org/wordprocessingml/2006/main" xmlns:w14="http://schemas.microsoft.com/office/word/2010/wordml" xmlns:w15="http://schemas.microsoft.com/office/word/2012/wordml" xmlns:wpg="http://schemas.microsoft.com/office/word/2010/wordprocessingGroup" xmlns:wpi="http://schemas.microsoft.com/office/word/2010/wordprocessingInk" xmlns:wne="http://schemas.microsoft.com/office/word/2006/wordml" xmlns:wps="http://schemas.microsoft.com/office/word/2010/wordprocessingShape" mc:Ignorable="w14 w15 wp14">
   <w:sdt>
     <w:sdtPr>
-      <w:id w:val="-30264498"/>
+      <w:id w:val="713156728"/>
       <w:docPartObj>
         <w:docPartGallery w:val="Page Numbers (Bottom of Page)"/>
         <w:docPartUnique/>
@@ -24735,7 +23570,7 @@
           <w:rPr>
             <w:noProof/>
           </w:rPr>
-          <w:t>10</w:t>
+          <w:t>4</w:t>
         </w:r>
         <w:r>
           <w:rPr>
@@ -26555,6 +25390,4381 @@
 </w:styles>
 </file>
 
+<file path=word/charts/chart1.xml><?xml version="1.0" encoding="utf-8"?>
+<c:chartSpace xmlns:c="http://schemas.openxmlformats.org/drawingml/2006/chart" xmlns:a="http://schemas.openxmlformats.org/drawingml/2006/main" xmlns:r="http://schemas.openxmlformats.org/officeDocument/2006/relationships">
+  <c:date1904 val="0"/>
+  <c:lang val="en-US"/>
+  <c:roundedCorners val="0"/>
+  <mc:AlternateContent xmlns:mc="http://schemas.openxmlformats.org/markup-compatibility/2006">
+    <mc:Choice xmlns:c14="http://schemas.microsoft.com/office/drawing/2007/8/2/chart" Requires="c14">
+      <c14:style val="102"/>
+    </mc:Choice>
+    <mc:Fallback>
+      <c:style val="2"/>
+    </mc:Fallback>
+  </mc:AlternateContent>
+  <c:pivotSource>
+    <c:name>[Motorcycle Accident Detection Smartphone Application (Responses).xlsx]5_FriendsDriven!PivotTable37</c:name>
+    <c:fmtId val="-1"/>
+  </c:pivotSource>
+  <c:chart>
+    <c:title>
+      <c:tx>
+        <c:rich>
+          <a:bodyPr rot="0" spcFirstLastPara="1" vertOverflow="ellipsis" vert="horz" wrap="square" anchor="ctr" anchorCtr="1"/>
+          <a:lstStyle/>
+          <a:p>
+            <a:pPr>
+              <a:defRPr sz="1400" b="0" i="0" u="none" strike="noStrike" kern="1200" spc="0" baseline="0">
+                <a:solidFill>
+                  <a:schemeClr val="tx1">
+                    <a:lumMod val="65000"/>
+                    <a:lumOff val="35000"/>
+                  </a:schemeClr>
+                </a:solidFill>
+                <a:latin typeface="+mn-lt"/>
+                <a:ea typeface="+mn-ea"/>
+                <a:cs typeface="+mn-cs"/>
+              </a:defRPr>
+            </a:pPr>
+            <a:r>
+              <a:rPr lang="en-US"/>
+              <a:t>How many of your friends drive a motorcycle?</a:t>
+            </a:r>
+          </a:p>
+        </c:rich>
+      </c:tx>
+      <c:overlay val="0"/>
+      <c:spPr>
+        <a:noFill/>
+        <a:ln>
+          <a:noFill/>
+        </a:ln>
+        <a:effectLst/>
+      </c:spPr>
+      <c:txPr>
+        <a:bodyPr rot="0" spcFirstLastPara="1" vertOverflow="ellipsis" vert="horz" wrap="square" anchor="ctr" anchorCtr="1"/>
+        <a:lstStyle/>
+        <a:p>
+          <a:pPr>
+            <a:defRPr sz="1400" b="0" i="0" u="none" strike="noStrike" kern="1200" spc="0" baseline="0">
+              <a:solidFill>
+                <a:schemeClr val="tx1">
+                  <a:lumMod val="65000"/>
+                  <a:lumOff val="35000"/>
+                </a:schemeClr>
+              </a:solidFill>
+              <a:latin typeface="+mn-lt"/>
+              <a:ea typeface="+mn-ea"/>
+              <a:cs typeface="+mn-cs"/>
+            </a:defRPr>
+          </a:pPr>
+          <a:endParaRPr lang="en-US"/>
+        </a:p>
+      </c:txPr>
+    </c:title>
+    <c:autoTitleDeleted val="0"/>
+    <c:pivotFmts>
+      <c:pivotFmt>
+        <c:idx val="0"/>
+        <c:spPr>
+          <a:solidFill>
+            <a:schemeClr val="accent1"/>
+          </a:solidFill>
+          <a:ln>
+            <a:noFill/>
+          </a:ln>
+          <a:effectLst/>
+        </c:spPr>
+        <c:marker>
+          <c:symbol val="none"/>
+        </c:marker>
+        <c:dLbl>
+          <c:idx val="0"/>
+          <c:spPr>
+            <a:noFill/>
+            <a:ln>
+              <a:noFill/>
+            </a:ln>
+            <a:effectLst/>
+          </c:spPr>
+          <c:txPr>
+            <a:bodyPr rot="0" spcFirstLastPara="1" vertOverflow="ellipsis" vert="horz" wrap="square" lIns="38100" tIns="19050" rIns="38100" bIns="19050" anchor="ctr" anchorCtr="1">
+              <a:spAutoFit/>
+            </a:bodyPr>
+            <a:lstStyle/>
+            <a:p>
+              <a:pPr>
+                <a:defRPr sz="900" b="0" i="0" u="none" strike="noStrike" kern="1200" baseline="0">
+                  <a:solidFill>
+                    <a:schemeClr val="tx1">
+                      <a:lumMod val="75000"/>
+                      <a:lumOff val="25000"/>
+                    </a:schemeClr>
+                  </a:solidFill>
+                  <a:latin typeface="+mn-lt"/>
+                  <a:ea typeface="+mn-ea"/>
+                  <a:cs typeface="+mn-cs"/>
+                </a:defRPr>
+              </a:pPr>
+              <a:endParaRPr lang="en-US"/>
+            </a:p>
+          </c:txPr>
+          <c:dLblPos val="outEnd"/>
+          <c:showLegendKey val="0"/>
+          <c:showVal val="1"/>
+          <c:showCatName val="0"/>
+          <c:showSerName val="0"/>
+          <c:showPercent val="0"/>
+          <c:showBubbleSize val="0"/>
+          <c:extLst>
+            <c:ext xmlns:c15="http://schemas.microsoft.com/office/drawing/2012/chart" uri="{CE6537A1-D6FC-4f65-9D91-7224C49458BB}"/>
+          </c:extLst>
+        </c:dLbl>
+      </c:pivotFmt>
+      <c:pivotFmt>
+        <c:idx val="1"/>
+        <c:spPr>
+          <a:solidFill>
+            <a:schemeClr val="accent1"/>
+          </a:solidFill>
+          <a:ln>
+            <a:noFill/>
+          </a:ln>
+          <a:effectLst/>
+        </c:spPr>
+        <c:marker>
+          <c:symbol val="none"/>
+        </c:marker>
+        <c:dLbl>
+          <c:idx val="0"/>
+          <c:spPr>
+            <a:noFill/>
+            <a:ln>
+              <a:noFill/>
+            </a:ln>
+            <a:effectLst/>
+          </c:spPr>
+          <c:txPr>
+            <a:bodyPr rot="0" spcFirstLastPara="1" vertOverflow="ellipsis" vert="horz" wrap="square" lIns="38100" tIns="19050" rIns="38100" bIns="19050" anchor="ctr" anchorCtr="1">
+              <a:spAutoFit/>
+            </a:bodyPr>
+            <a:lstStyle/>
+            <a:p>
+              <a:pPr>
+                <a:defRPr sz="900" b="0" i="0" u="none" strike="noStrike" kern="1200" baseline="0">
+                  <a:solidFill>
+                    <a:schemeClr val="tx1">
+                      <a:lumMod val="75000"/>
+                      <a:lumOff val="25000"/>
+                    </a:schemeClr>
+                  </a:solidFill>
+                  <a:latin typeface="+mn-lt"/>
+                  <a:ea typeface="+mn-ea"/>
+                  <a:cs typeface="+mn-cs"/>
+                </a:defRPr>
+              </a:pPr>
+              <a:endParaRPr lang="en-US"/>
+            </a:p>
+          </c:txPr>
+          <c:dLblPos val="outEnd"/>
+          <c:showLegendKey val="0"/>
+          <c:showVal val="1"/>
+          <c:showCatName val="0"/>
+          <c:showSerName val="0"/>
+          <c:showPercent val="0"/>
+          <c:showBubbleSize val="0"/>
+          <c:extLst>
+            <c:ext xmlns:c15="http://schemas.microsoft.com/office/drawing/2012/chart" uri="{CE6537A1-D6FC-4f65-9D91-7224C49458BB}"/>
+          </c:extLst>
+        </c:dLbl>
+      </c:pivotFmt>
+      <c:pivotFmt>
+        <c:idx val="2"/>
+        <c:spPr>
+          <a:solidFill>
+            <a:schemeClr val="accent1"/>
+          </a:solidFill>
+          <a:ln>
+            <a:noFill/>
+          </a:ln>
+          <a:effectLst/>
+        </c:spPr>
+        <c:marker>
+          <c:symbol val="none"/>
+        </c:marker>
+        <c:dLbl>
+          <c:idx val="0"/>
+          <c:spPr>
+            <a:noFill/>
+            <a:ln>
+              <a:noFill/>
+            </a:ln>
+            <a:effectLst/>
+          </c:spPr>
+          <c:txPr>
+            <a:bodyPr rot="0" spcFirstLastPara="1" vertOverflow="ellipsis" vert="horz" wrap="square" lIns="38100" tIns="19050" rIns="38100" bIns="19050" anchor="ctr" anchorCtr="1">
+              <a:spAutoFit/>
+            </a:bodyPr>
+            <a:lstStyle/>
+            <a:p>
+              <a:pPr>
+                <a:defRPr sz="900" b="0" i="0" u="none" strike="noStrike" kern="1200" baseline="0">
+                  <a:solidFill>
+                    <a:schemeClr val="tx1">
+                      <a:lumMod val="75000"/>
+                      <a:lumOff val="25000"/>
+                    </a:schemeClr>
+                  </a:solidFill>
+                  <a:latin typeface="+mn-lt"/>
+                  <a:ea typeface="+mn-ea"/>
+                  <a:cs typeface="+mn-cs"/>
+                </a:defRPr>
+              </a:pPr>
+              <a:endParaRPr lang="en-US"/>
+            </a:p>
+          </c:txPr>
+          <c:dLblPos val="outEnd"/>
+          <c:showLegendKey val="0"/>
+          <c:showVal val="1"/>
+          <c:showCatName val="0"/>
+          <c:showSerName val="0"/>
+          <c:showPercent val="0"/>
+          <c:showBubbleSize val="0"/>
+          <c:extLst>
+            <c:ext xmlns:c15="http://schemas.microsoft.com/office/drawing/2012/chart" uri="{CE6537A1-D6FC-4f65-9D91-7224C49458BB}"/>
+          </c:extLst>
+        </c:dLbl>
+      </c:pivotFmt>
+    </c:pivotFmts>
+    <c:plotArea>
+      <c:layout/>
+      <c:barChart>
+        <c:barDir val="col"/>
+        <c:grouping val="clustered"/>
+        <c:varyColors val="0"/>
+        <c:ser>
+          <c:idx val="0"/>
+          <c:order val="0"/>
+          <c:tx>
+            <c:strRef>
+              <c:f>'5_FriendsDriven'!$B$1</c:f>
+              <c:strCache>
+                <c:ptCount val="1"/>
+                <c:pt idx="0">
+                  <c:v>Total</c:v>
+                </c:pt>
+              </c:strCache>
+            </c:strRef>
+          </c:tx>
+          <c:spPr>
+            <a:solidFill>
+              <a:schemeClr val="accent1"/>
+            </a:solidFill>
+            <a:ln>
+              <a:noFill/>
+            </a:ln>
+            <a:effectLst/>
+          </c:spPr>
+          <c:invertIfNegative val="0"/>
+          <c:dLbls>
+            <c:spPr>
+              <a:noFill/>
+              <a:ln>
+                <a:noFill/>
+              </a:ln>
+              <a:effectLst/>
+            </c:spPr>
+            <c:txPr>
+              <a:bodyPr rot="0" spcFirstLastPara="1" vertOverflow="ellipsis" vert="horz" wrap="square" lIns="38100" tIns="19050" rIns="38100" bIns="19050" anchor="ctr" anchorCtr="1">
+                <a:spAutoFit/>
+              </a:bodyPr>
+              <a:lstStyle/>
+              <a:p>
+                <a:pPr>
+                  <a:defRPr sz="900" b="0" i="0" u="none" strike="noStrike" kern="1200" baseline="0">
+                    <a:solidFill>
+                      <a:schemeClr val="tx1">
+                        <a:lumMod val="75000"/>
+                        <a:lumOff val="25000"/>
+                      </a:schemeClr>
+                    </a:solidFill>
+                    <a:latin typeface="+mn-lt"/>
+                    <a:ea typeface="+mn-ea"/>
+                    <a:cs typeface="+mn-cs"/>
+                  </a:defRPr>
+                </a:pPr>
+                <a:endParaRPr lang="en-US"/>
+              </a:p>
+            </c:txPr>
+            <c:dLblPos val="outEnd"/>
+            <c:showLegendKey val="0"/>
+            <c:showVal val="1"/>
+            <c:showCatName val="0"/>
+            <c:showSerName val="0"/>
+            <c:showPercent val="0"/>
+            <c:showBubbleSize val="0"/>
+            <c:showLeaderLines val="0"/>
+            <c:extLst>
+              <c:ext xmlns:c15="http://schemas.microsoft.com/office/drawing/2012/chart" uri="{CE6537A1-D6FC-4f65-9D91-7224C49458BB}">
+                <c15:showLeaderLines val="1"/>
+                <c15:leaderLines>
+                  <c:spPr>
+                    <a:ln w="9525" cap="flat" cmpd="sng" algn="ctr">
+                      <a:solidFill>
+                        <a:schemeClr val="tx1">
+                          <a:lumMod val="35000"/>
+                          <a:lumOff val="65000"/>
+                        </a:schemeClr>
+                      </a:solidFill>
+                      <a:round/>
+                    </a:ln>
+                    <a:effectLst/>
+                  </c:spPr>
+                </c15:leaderLines>
+              </c:ext>
+            </c:extLst>
+          </c:dLbls>
+          <c:cat>
+            <c:strRef>
+              <c:f>'5_FriendsDriven'!$A$2:$A$6</c:f>
+              <c:strCache>
+                <c:ptCount val="5"/>
+                <c:pt idx="0">
+                  <c:v>0</c:v>
+                </c:pt>
+                <c:pt idx="1">
+                  <c:v>1</c:v>
+                </c:pt>
+                <c:pt idx="2">
+                  <c:v>2</c:v>
+                </c:pt>
+                <c:pt idx="3">
+                  <c:v>3</c:v>
+                </c:pt>
+                <c:pt idx="4">
+                  <c:v>4+</c:v>
+                </c:pt>
+              </c:strCache>
+            </c:strRef>
+          </c:cat>
+          <c:val>
+            <c:numRef>
+              <c:f>'5_FriendsDriven'!$B$2:$B$6</c:f>
+              <c:numCache>
+                <c:formatCode>General</c:formatCode>
+                <c:ptCount val="5"/>
+                <c:pt idx="0">
+                  <c:v>1</c:v>
+                </c:pt>
+                <c:pt idx="1">
+                  <c:v>3</c:v>
+                </c:pt>
+                <c:pt idx="2">
+                  <c:v>3</c:v>
+                </c:pt>
+                <c:pt idx="3">
+                  <c:v>2</c:v>
+                </c:pt>
+                <c:pt idx="4">
+                  <c:v>40</c:v>
+                </c:pt>
+              </c:numCache>
+            </c:numRef>
+          </c:val>
+        </c:ser>
+        <c:dLbls>
+          <c:dLblPos val="outEnd"/>
+          <c:showLegendKey val="0"/>
+          <c:showVal val="1"/>
+          <c:showCatName val="0"/>
+          <c:showSerName val="0"/>
+          <c:showPercent val="0"/>
+          <c:showBubbleSize val="0"/>
+        </c:dLbls>
+        <c:gapWidth val="219"/>
+        <c:overlap val="-27"/>
+        <c:axId val="865425920"/>
+        <c:axId val="865435168"/>
+      </c:barChart>
+      <c:catAx>
+        <c:axId val="865425920"/>
+        <c:scaling>
+          <c:orientation val="minMax"/>
+        </c:scaling>
+        <c:delete val="0"/>
+        <c:axPos val="b"/>
+        <c:title>
+          <c:tx>
+            <c:rich>
+              <a:bodyPr rot="0" spcFirstLastPara="1" vertOverflow="ellipsis" vert="horz" wrap="square" anchor="ctr" anchorCtr="1"/>
+              <a:lstStyle/>
+              <a:p>
+                <a:pPr>
+                  <a:defRPr sz="1000" b="0" i="0" u="none" strike="noStrike" kern="1200" baseline="0">
+                    <a:solidFill>
+                      <a:schemeClr val="tx1">
+                        <a:lumMod val="65000"/>
+                        <a:lumOff val="35000"/>
+                      </a:schemeClr>
+                    </a:solidFill>
+                    <a:latin typeface="+mn-lt"/>
+                    <a:ea typeface="+mn-ea"/>
+                    <a:cs typeface="+mn-cs"/>
+                  </a:defRPr>
+                </a:pPr>
+                <a:r>
+                  <a:rPr lang="en-US"/>
+                  <a:t>Response</a:t>
+                </a:r>
+              </a:p>
+            </c:rich>
+          </c:tx>
+          <c:overlay val="0"/>
+          <c:spPr>
+            <a:noFill/>
+            <a:ln>
+              <a:noFill/>
+            </a:ln>
+            <a:effectLst/>
+          </c:spPr>
+          <c:txPr>
+            <a:bodyPr rot="0" spcFirstLastPara="1" vertOverflow="ellipsis" vert="horz" wrap="square" anchor="ctr" anchorCtr="1"/>
+            <a:lstStyle/>
+            <a:p>
+              <a:pPr>
+                <a:defRPr sz="1000" b="0" i="0" u="none" strike="noStrike" kern="1200" baseline="0">
+                  <a:solidFill>
+                    <a:schemeClr val="tx1">
+                      <a:lumMod val="65000"/>
+                      <a:lumOff val="35000"/>
+                    </a:schemeClr>
+                  </a:solidFill>
+                  <a:latin typeface="+mn-lt"/>
+                  <a:ea typeface="+mn-ea"/>
+                  <a:cs typeface="+mn-cs"/>
+                </a:defRPr>
+              </a:pPr>
+              <a:endParaRPr lang="en-US"/>
+            </a:p>
+          </c:txPr>
+        </c:title>
+        <c:numFmt formatCode="General" sourceLinked="1"/>
+        <c:majorTickMark val="none"/>
+        <c:minorTickMark val="none"/>
+        <c:tickLblPos val="nextTo"/>
+        <c:spPr>
+          <a:noFill/>
+          <a:ln w="9525" cap="flat" cmpd="sng" algn="ctr">
+            <a:solidFill>
+              <a:schemeClr val="tx1">
+                <a:lumMod val="15000"/>
+                <a:lumOff val="85000"/>
+              </a:schemeClr>
+            </a:solidFill>
+            <a:round/>
+          </a:ln>
+          <a:effectLst/>
+        </c:spPr>
+        <c:txPr>
+          <a:bodyPr rot="-60000000" spcFirstLastPara="1" vertOverflow="ellipsis" vert="horz" wrap="square" anchor="ctr" anchorCtr="1"/>
+          <a:lstStyle/>
+          <a:p>
+            <a:pPr>
+              <a:defRPr sz="900" b="0" i="0" u="none" strike="noStrike" kern="1200" baseline="0">
+                <a:solidFill>
+                  <a:schemeClr val="tx1">
+                    <a:lumMod val="65000"/>
+                    <a:lumOff val="35000"/>
+                  </a:schemeClr>
+                </a:solidFill>
+                <a:latin typeface="+mn-lt"/>
+                <a:ea typeface="+mn-ea"/>
+                <a:cs typeface="+mn-cs"/>
+              </a:defRPr>
+            </a:pPr>
+            <a:endParaRPr lang="en-US"/>
+          </a:p>
+        </c:txPr>
+        <c:crossAx val="865435168"/>
+        <c:crosses val="autoZero"/>
+        <c:auto val="1"/>
+        <c:lblAlgn val="ctr"/>
+        <c:lblOffset val="100"/>
+        <c:noMultiLvlLbl val="0"/>
+      </c:catAx>
+      <c:valAx>
+        <c:axId val="865435168"/>
+        <c:scaling>
+          <c:orientation val="minMax"/>
+        </c:scaling>
+        <c:delete val="0"/>
+        <c:axPos val="l"/>
+        <c:majorGridlines>
+          <c:spPr>
+            <a:ln w="9525" cap="flat" cmpd="sng" algn="ctr">
+              <a:solidFill>
+                <a:schemeClr val="tx1">
+                  <a:lumMod val="15000"/>
+                  <a:lumOff val="85000"/>
+                </a:schemeClr>
+              </a:solidFill>
+              <a:round/>
+            </a:ln>
+            <a:effectLst/>
+          </c:spPr>
+        </c:majorGridlines>
+        <c:title>
+          <c:tx>
+            <c:rich>
+              <a:bodyPr rot="-5400000" spcFirstLastPara="1" vertOverflow="ellipsis" vert="horz" wrap="square" anchor="ctr" anchorCtr="1"/>
+              <a:lstStyle/>
+              <a:p>
+                <a:pPr>
+                  <a:defRPr sz="1000" b="0" i="0" u="none" strike="noStrike" kern="1200" baseline="0">
+                    <a:solidFill>
+                      <a:schemeClr val="tx1">
+                        <a:lumMod val="65000"/>
+                        <a:lumOff val="35000"/>
+                      </a:schemeClr>
+                    </a:solidFill>
+                    <a:latin typeface="+mn-lt"/>
+                    <a:ea typeface="+mn-ea"/>
+                    <a:cs typeface="+mn-cs"/>
+                  </a:defRPr>
+                </a:pPr>
+                <a:r>
+                  <a:rPr lang="en-US"/>
+                  <a:t>Count</a:t>
+                </a:r>
+              </a:p>
+            </c:rich>
+          </c:tx>
+          <c:overlay val="0"/>
+          <c:spPr>
+            <a:noFill/>
+            <a:ln>
+              <a:noFill/>
+            </a:ln>
+            <a:effectLst/>
+          </c:spPr>
+          <c:txPr>
+            <a:bodyPr rot="-5400000" spcFirstLastPara="1" vertOverflow="ellipsis" vert="horz" wrap="square" anchor="ctr" anchorCtr="1"/>
+            <a:lstStyle/>
+            <a:p>
+              <a:pPr>
+                <a:defRPr sz="1000" b="0" i="0" u="none" strike="noStrike" kern="1200" baseline="0">
+                  <a:solidFill>
+                    <a:schemeClr val="tx1">
+                      <a:lumMod val="65000"/>
+                      <a:lumOff val="35000"/>
+                    </a:schemeClr>
+                  </a:solidFill>
+                  <a:latin typeface="+mn-lt"/>
+                  <a:ea typeface="+mn-ea"/>
+                  <a:cs typeface="+mn-cs"/>
+                </a:defRPr>
+              </a:pPr>
+              <a:endParaRPr lang="en-US"/>
+            </a:p>
+          </c:txPr>
+        </c:title>
+        <c:numFmt formatCode="General" sourceLinked="1"/>
+        <c:majorTickMark val="none"/>
+        <c:minorTickMark val="none"/>
+        <c:tickLblPos val="nextTo"/>
+        <c:spPr>
+          <a:noFill/>
+          <a:ln>
+            <a:noFill/>
+          </a:ln>
+          <a:effectLst/>
+        </c:spPr>
+        <c:txPr>
+          <a:bodyPr rot="-60000000" spcFirstLastPara="1" vertOverflow="ellipsis" vert="horz" wrap="square" anchor="ctr" anchorCtr="1"/>
+          <a:lstStyle/>
+          <a:p>
+            <a:pPr>
+              <a:defRPr sz="900" b="0" i="0" u="none" strike="noStrike" kern="1200" baseline="0">
+                <a:solidFill>
+                  <a:schemeClr val="tx1">
+                    <a:lumMod val="65000"/>
+                    <a:lumOff val="35000"/>
+                  </a:schemeClr>
+                </a:solidFill>
+                <a:latin typeface="+mn-lt"/>
+                <a:ea typeface="+mn-ea"/>
+                <a:cs typeface="+mn-cs"/>
+              </a:defRPr>
+            </a:pPr>
+            <a:endParaRPr lang="en-US"/>
+          </a:p>
+        </c:txPr>
+        <c:crossAx val="865425920"/>
+        <c:crosses val="autoZero"/>
+        <c:crossBetween val="between"/>
+      </c:valAx>
+      <c:spPr>
+        <a:noFill/>
+        <a:ln>
+          <a:noFill/>
+        </a:ln>
+        <a:effectLst/>
+      </c:spPr>
+    </c:plotArea>
+    <c:plotVisOnly val="1"/>
+    <c:dispBlanksAs val="gap"/>
+    <c:showDLblsOverMax val="0"/>
+  </c:chart>
+  <c:spPr>
+    <a:solidFill>
+      <a:schemeClr val="bg1"/>
+    </a:solidFill>
+    <a:ln w="9525" cap="flat" cmpd="sng" algn="ctr">
+      <a:solidFill>
+        <a:schemeClr val="tx1">
+          <a:lumMod val="15000"/>
+          <a:lumOff val="85000"/>
+        </a:schemeClr>
+      </a:solidFill>
+      <a:round/>
+    </a:ln>
+    <a:effectLst/>
+  </c:spPr>
+  <c:txPr>
+    <a:bodyPr/>
+    <a:lstStyle/>
+    <a:p>
+      <a:pPr>
+        <a:defRPr/>
+      </a:pPr>
+      <a:endParaRPr lang="en-US"/>
+    </a:p>
+  </c:txPr>
+  <c:externalData r:id="rId3">
+    <c:autoUpdate val="0"/>
+  </c:externalData>
+  <c:extLst>
+    <c:ext xmlns:c14="http://schemas.microsoft.com/office/drawing/2007/8/2/chart" uri="{781A3756-C4B2-4CAC-9D66-4F8BD8637D16}">
+      <c14:pivotOptions>
+        <c14:dropZoneFilter val="1"/>
+        <c14:dropZonesVisible val="1"/>
+      </c14:pivotOptions>
+    </c:ext>
+  </c:extLst>
+</c:chartSpace>
+</file>
+
+<file path=word/charts/chart2.xml><?xml version="1.0" encoding="utf-8"?>
+<c:chartSpace xmlns:c="http://schemas.openxmlformats.org/drawingml/2006/chart" xmlns:a="http://schemas.openxmlformats.org/drawingml/2006/main" xmlns:r="http://schemas.openxmlformats.org/officeDocument/2006/relationships">
+  <c:date1904 val="0"/>
+  <c:lang val="en-US"/>
+  <c:roundedCorners val="0"/>
+  <mc:AlternateContent xmlns:mc="http://schemas.openxmlformats.org/markup-compatibility/2006">
+    <mc:Choice xmlns:c14="http://schemas.microsoft.com/office/drawing/2007/8/2/chart" Requires="c14">
+      <c14:style val="102"/>
+    </mc:Choice>
+    <mc:Fallback>
+      <c:style val="2"/>
+    </mc:Fallback>
+  </mc:AlternateContent>
+  <c:pivotSource>
+    <c:name>[Motorcycle Accident Detection Smartphone Application (Responses).xlsx]8_RecommendToFriendsFamily!PivotTable44</c:name>
+    <c:fmtId val="-1"/>
+  </c:pivotSource>
+  <c:chart>
+    <c:title>
+      <c:tx>
+        <c:rich>
+          <a:bodyPr rot="0" spcFirstLastPara="1" vertOverflow="ellipsis" vert="horz" wrap="square" anchor="ctr" anchorCtr="1"/>
+          <a:lstStyle/>
+          <a:p>
+            <a:pPr>
+              <a:defRPr sz="1400" b="0" i="0" u="none" strike="noStrike" kern="1200" spc="0" baseline="0">
+                <a:solidFill>
+                  <a:schemeClr val="tx1">
+                    <a:lumMod val="65000"/>
+                    <a:lumOff val="35000"/>
+                  </a:schemeClr>
+                </a:solidFill>
+                <a:latin typeface="+mn-lt"/>
+                <a:ea typeface="+mn-ea"/>
+                <a:cs typeface="+mn-cs"/>
+              </a:defRPr>
+            </a:pPr>
+            <a:r>
+              <a:rPr lang="en-US"/>
+              <a:t>Would you recommend this application to friends/family that drive a motorcycle?</a:t>
+            </a:r>
+          </a:p>
+        </c:rich>
+      </c:tx>
+      <c:overlay val="0"/>
+      <c:spPr>
+        <a:noFill/>
+        <a:ln>
+          <a:noFill/>
+        </a:ln>
+        <a:effectLst/>
+      </c:spPr>
+      <c:txPr>
+        <a:bodyPr rot="0" spcFirstLastPara="1" vertOverflow="ellipsis" vert="horz" wrap="square" anchor="ctr" anchorCtr="1"/>
+        <a:lstStyle/>
+        <a:p>
+          <a:pPr>
+            <a:defRPr sz="1400" b="0" i="0" u="none" strike="noStrike" kern="1200" spc="0" baseline="0">
+              <a:solidFill>
+                <a:schemeClr val="tx1">
+                  <a:lumMod val="65000"/>
+                  <a:lumOff val="35000"/>
+                </a:schemeClr>
+              </a:solidFill>
+              <a:latin typeface="+mn-lt"/>
+              <a:ea typeface="+mn-ea"/>
+              <a:cs typeface="+mn-cs"/>
+            </a:defRPr>
+          </a:pPr>
+          <a:endParaRPr lang="en-US"/>
+        </a:p>
+      </c:txPr>
+    </c:title>
+    <c:autoTitleDeleted val="0"/>
+    <c:pivotFmts>
+      <c:pivotFmt>
+        <c:idx val="0"/>
+        <c:spPr>
+          <a:solidFill>
+            <a:schemeClr val="accent1"/>
+          </a:solidFill>
+          <a:ln>
+            <a:noFill/>
+          </a:ln>
+          <a:effectLst/>
+        </c:spPr>
+        <c:marker>
+          <c:symbol val="none"/>
+        </c:marker>
+        <c:dLbl>
+          <c:idx val="0"/>
+          <c:spPr>
+            <a:noFill/>
+            <a:ln>
+              <a:noFill/>
+            </a:ln>
+            <a:effectLst/>
+          </c:spPr>
+          <c:txPr>
+            <a:bodyPr rot="0" spcFirstLastPara="1" vertOverflow="ellipsis" vert="horz" wrap="square" lIns="38100" tIns="19050" rIns="38100" bIns="19050" anchor="ctr" anchorCtr="1">
+              <a:spAutoFit/>
+            </a:bodyPr>
+            <a:lstStyle/>
+            <a:p>
+              <a:pPr>
+                <a:defRPr sz="900" b="0" i="0" u="none" strike="noStrike" kern="1200" baseline="0">
+                  <a:solidFill>
+                    <a:schemeClr val="tx1">
+                      <a:lumMod val="75000"/>
+                      <a:lumOff val="25000"/>
+                    </a:schemeClr>
+                  </a:solidFill>
+                  <a:latin typeface="+mn-lt"/>
+                  <a:ea typeface="+mn-ea"/>
+                  <a:cs typeface="+mn-cs"/>
+                </a:defRPr>
+              </a:pPr>
+              <a:endParaRPr lang="en-US"/>
+            </a:p>
+          </c:txPr>
+          <c:dLblPos val="bestFit"/>
+          <c:showLegendKey val="0"/>
+          <c:showVal val="1"/>
+          <c:showCatName val="0"/>
+          <c:showSerName val="0"/>
+          <c:showPercent val="1"/>
+          <c:showBubbleSize val="0"/>
+          <c:extLst>
+            <c:ext xmlns:c15="http://schemas.microsoft.com/office/drawing/2012/chart" uri="{CE6537A1-D6FC-4f65-9D91-7224C49458BB}"/>
+          </c:extLst>
+        </c:dLbl>
+      </c:pivotFmt>
+      <c:pivotFmt>
+        <c:idx val="1"/>
+        <c:spPr>
+          <a:solidFill>
+            <a:schemeClr val="accent1"/>
+          </a:solidFill>
+          <a:ln>
+            <a:noFill/>
+          </a:ln>
+          <a:effectLst/>
+        </c:spPr>
+      </c:pivotFmt>
+      <c:pivotFmt>
+        <c:idx val="2"/>
+        <c:spPr>
+          <a:solidFill>
+            <a:schemeClr val="accent1"/>
+          </a:solidFill>
+          <a:ln>
+            <a:noFill/>
+          </a:ln>
+          <a:effectLst/>
+        </c:spPr>
+      </c:pivotFmt>
+      <c:pivotFmt>
+        <c:idx val="3"/>
+        <c:spPr>
+          <a:solidFill>
+            <a:schemeClr val="accent1"/>
+          </a:solidFill>
+          <a:ln>
+            <a:noFill/>
+          </a:ln>
+          <a:effectLst/>
+        </c:spPr>
+      </c:pivotFmt>
+      <c:pivotFmt>
+        <c:idx val="4"/>
+        <c:spPr>
+          <a:solidFill>
+            <a:schemeClr val="accent1"/>
+          </a:solidFill>
+          <a:ln>
+            <a:noFill/>
+          </a:ln>
+          <a:effectLst/>
+        </c:spPr>
+        <c:marker>
+          <c:symbol val="none"/>
+        </c:marker>
+        <c:dLbl>
+          <c:idx val="0"/>
+          <c:spPr>
+            <a:noFill/>
+            <a:ln>
+              <a:noFill/>
+            </a:ln>
+            <a:effectLst/>
+          </c:spPr>
+          <c:txPr>
+            <a:bodyPr rot="0" spcFirstLastPara="1" vertOverflow="ellipsis" vert="horz" wrap="square" lIns="38100" tIns="19050" rIns="38100" bIns="19050" anchor="ctr" anchorCtr="1">
+              <a:spAutoFit/>
+            </a:bodyPr>
+            <a:lstStyle/>
+            <a:p>
+              <a:pPr>
+                <a:defRPr sz="900" b="0" i="0" u="none" strike="noStrike" kern="1200" baseline="0">
+                  <a:solidFill>
+                    <a:schemeClr val="tx1">
+                      <a:lumMod val="75000"/>
+                      <a:lumOff val="25000"/>
+                    </a:schemeClr>
+                  </a:solidFill>
+                  <a:latin typeface="+mn-lt"/>
+                  <a:ea typeface="+mn-ea"/>
+                  <a:cs typeface="+mn-cs"/>
+                </a:defRPr>
+              </a:pPr>
+              <a:endParaRPr lang="en-US"/>
+            </a:p>
+          </c:txPr>
+          <c:dLblPos val="bestFit"/>
+          <c:showLegendKey val="0"/>
+          <c:showVal val="1"/>
+          <c:showCatName val="0"/>
+          <c:showSerName val="0"/>
+          <c:showPercent val="1"/>
+          <c:showBubbleSize val="0"/>
+          <c:extLst>
+            <c:ext xmlns:c15="http://schemas.microsoft.com/office/drawing/2012/chart" uri="{CE6537A1-D6FC-4f65-9D91-7224C49458BB}"/>
+          </c:extLst>
+        </c:dLbl>
+      </c:pivotFmt>
+      <c:pivotFmt>
+        <c:idx val="5"/>
+        <c:spPr>
+          <a:solidFill>
+            <a:schemeClr val="accent1"/>
+          </a:solidFill>
+          <a:ln>
+            <a:noFill/>
+          </a:ln>
+          <a:effectLst/>
+        </c:spPr>
+      </c:pivotFmt>
+      <c:pivotFmt>
+        <c:idx val="6"/>
+        <c:spPr>
+          <a:solidFill>
+            <a:schemeClr val="accent1"/>
+          </a:solidFill>
+          <a:ln>
+            <a:noFill/>
+          </a:ln>
+          <a:effectLst/>
+        </c:spPr>
+      </c:pivotFmt>
+      <c:pivotFmt>
+        <c:idx val="7"/>
+        <c:spPr>
+          <a:solidFill>
+            <a:schemeClr val="accent1"/>
+          </a:solidFill>
+          <a:ln>
+            <a:noFill/>
+          </a:ln>
+          <a:effectLst/>
+        </c:spPr>
+      </c:pivotFmt>
+      <c:pivotFmt>
+        <c:idx val="8"/>
+        <c:spPr>
+          <a:solidFill>
+            <a:schemeClr val="accent1"/>
+          </a:solidFill>
+          <a:ln>
+            <a:noFill/>
+          </a:ln>
+          <a:effectLst/>
+        </c:spPr>
+        <c:marker>
+          <c:symbol val="none"/>
+        </c:marker>
+        <c:dLbl>
+          <c:idx val="0"/>
+          <c:spPr>
+            <a:noFill/>
+            <a:ln>
+              <a:noFill/>
+            </a:ln>
+            <a:effectLst/>
+          </c:spPr>
+          <c:txPr>
+            <a:bodyPr rot="0" spcFirstLastPara="1" vertOverflow="ellipsis" vert="horz" wrap="square" lIns="38100" tIns="19050" rIns="38100" bIns="19050" anchor="ctr" anchorCtr="1">
+              <a:spAutoFit/>
+            </a:bodyPr>
+            <a:lstStyle/>
+            <a:p>
+              <a:pPr>
+                <a:defRPr sz="900" b="0" i="0" u="none" strike="noStrike" kern="1200" baseline="0">
+                  <a:solidFill>
+                    <a:schemeClr val="tx1">
+                      <a:lumMod val="75000"/>
+                      <a:lumOff val="25000"/>
+                    </a:schemeClr>
+                  </a:solidFill>
+                  <a:latin typeface="+mn-lt"/>
+                  <a:ea typeface="+mn-ea"/>
+                  <a:cs typeface="+mn-cs"/>
+                </a:defRPr>
+              </a:pPr>
+              <a:endParaRPr lang="en-US"/>
+            </a:p>
+          </c:txPr>
+          <c:dLblPos val="bestFit"/>
+          <c:showLegendKey val="0"/>
+          <c:showVal val="1"/>
+          <c:showCatName val="0"/>
+          <c:showSerName val="0"/>
+          <c:showPercent val="1"/>
+          <c:showBubbleSize val="0"/>
+          <c:extLst>
+            <c:ext xmlns:c15="http://schemas.microsoft.com/office/drawing/2012/chart" uri="{CE6537A1-D6FC-4f65-9D91-7224C49458BB}"/>
+          </c:extLst>
+        </c:dLbl>
+      </c:pivotFmt>
+      <c:pivotFmt>
+        <c:idx val="9"/>
+        <c:spPr>
+          <a:solidFill>
+            <a:schemeClr val="accent1"/>
+          </a:solidFill>
+          <a:ln>
+            <a:noFill/>
+          </a:ln>
+          <a:effectLst/>
+        </c:spPr>
+      </c:pivotFmt>
+      <c:pivotFmt>
+        <c:idx val="10"/>
+        <c:spPr>
+          <a:solidFill>
+            <a:schemeClr val="accent1"/>
+          </a:solidFill>
+          <a:ln>
+            <a:noFill/>
+          </a:ln>
+          <a:effectLst/>
+        </c:spPr>
+      </c:pivotFmt>
+      <c:pivotFmt>
+        <c:idx val="11"/>
+        <c:spPr>
+          <a:solidFill>
+            <a:schemeClr val="accent1"/>
+          </a:solidFill>
+          <a:ln>
+            <a:noFill/>
+          </a:ln>
+          <a:effectLst/>
+        </c:spPr>
+      </c:pivotFmt>
+    </c:pivotFmts>
+    <c:plotArea>
+      <c:layout/>
+      <c:pieChart>
+        <c:varyColors val="1"/>
+        <c:ser>
+          <c:idx val="0"/>
+          <c:order val="0"/>
+          <c:tx>
+            <c:strRef>
+              <c:f>'8_RecommendToFriendsFamily'!$B$1</c:f>
+              <c:strCache>
+                <c:ptCount val="1"/>
+                <c:pt idx="0">
+                  <c:v>Total</c:v>
+                </c:pt>
+              </c:strCache>
+            </c:strRef>
+          </c:tx>
+          <c:dPt>
+            <c:idx val="0"/>
+            <c:bubble3D val="0"/>
+            <c:spPr>
+              <a:solidFill>
+                <a:schemeClr val="accent1"/>
+              </a:solidFill>
+              <a:ln>
+                <a:noFill/>
+              </a:ln>
+              <a:effectLst/>
+            </c:spPr>
+          </c:dPt>
+          <c:dPt>
+            <c:idx val="1"/>
+            <c:bubble3D val="0"/>
+            <c:spPr>
+              <a:solidFill>
+                <a:schemeClr val="accent2"/>
+              </a:solidFill>
+              <a:ln>
+                <a:noFill/>
+              </a:ln>
+              <a:effectLst/>
+            </c:spPr>
+          </c:dPt>
+          <c:dPt>
+            <c:idx val="2"/>
+            <c:bubble3D val="0"/>
+            <c:spPr>
+              <a:solidFill>
+                <a:schemeClr val="accent3"/>
+              </a:solidFill>
+              <a:ln>
+                <a:noFill/>
+              </a:ln>
+              <a:effectLst/>
+            </c:spPr>
+          </c:dPt>
+          <c:dLbls>
+            <c:spPr>
+              <a:noFill/>
+              <a:ln>
+                <a:noFill/>
+              </a:ln>
+              <a:effectLst/>
+            </c:spPr>
+            <c:txPr>
+              <a:bodyPr rot="0" spcFirstLastPara="1" vertOverflow="ellipsis" vert="horz" wrap="square" lIns="38100" tIns="19050" rIns="38100" bIns="19050" anchor="ctr" anchorCtr="1">
+                <a:spAutoFit/>
+              </a:bodyPr>
+              <a:lstStyle/>
+              <a:p>
+                <a:pPr>
+                  <a:defRPr sz="900" b="0" i="0" u="none" strike="noStrike" kern="1200" baseline="0">
+                    <a:solidFill>
+                      <a:schemeClr val="tx1">
+                        <a:lumMod val="75000"/>
+                        <a:lumOff val="25000"/>
+                      </a:schemeClr>
+                    </a:solidFill>
+                    <a:latin typeface="+mn-lt"/>
+                    <a:ea typeface="+mn-ea"/>
+                    <a:cs typeface="+mn-cs"/>
+                  </a:defRPr>
+                </a:pPr>
+                <a:endParaRPr lang="en-US"/>
+              </a:p>
+            </c:txPr>
+            <c:dLblPos val="bestFit"/>
+            <c:showLegendKey val="0"/>
+            <c:showVal val="1"/>
+            <c:showCatName val="0"/>
+            <c:showSerName val="0"/>
+            <c:showPercent val="1"/>
+            <c:showBubbleSize val="0"/>
+            <c:showLeaderLines val="1"/>
+            <c:leaderLines>
+              <c:spPr>
+                <a:ln w="9525" cap="flat" cmpd="sng" algn="ctr">
+                  <a:solidFill>
+                    <a:schemeClr val="tx1">
+                      <a:lumMod val="35000"/>
+                      <a:lumOff val="65000"/>
+                    </a:schemeClr>
+                  </a:solidFill>
+                  <a:round/>
+                </a:ln>
+                <a:effectLst/>
+              </c:spPr>
+            </c:leaderLines>
+            <c:extLst>
+              <c:ext xmlns:c15="http://schemas.microsoft.com/office/drawing/2012/chart" uri="{CE6537A1-D6FC-4f65-9D91-7224C49458BB}"/>
+            </c:extLst>
+          </c:dLbls>
+          <c:cat>
+            <c:strRef>
+              <c:f>'8_RecommendToFriendsFamily'!$A$2:$A$4</c:f>
+              <c:strCache>
+                <c:ptCount val="3"/>
+                <c:pt idx="0">
+                  <c:v>Maybe</c:v>
+                </c:pt>
+                <c:pt idx="1">
+                  <c:v>No</c:v>
+                </c:pt>
+                <c:pt idx="2">
+                  <c:v>Yes</c:v>
+                </c:pt>
+              </c:strCache>
+            </c:strRef>
+          </c:cat>
+          <c:val>
+            <c:numRef>
+              <c:f>'8_RecommendToFriendsFamily'!$B$2:$B$4</c:f>
+              <c:numCache>
+                <c:formatCode>General</c:formatCode>
+                <c:ptCount val="3"/>
+                <c:pt idx="0">
+                  <c:v>10</c:v>
+                </c:pt>
+                <c:pt idx="1">
+                  <c:v>3</c:v>
+                </c:pt>
+                <c:pt idx="2">
+                  <c:v>36</c:v>
+                </c:pt>
+              </c:numCache>
+            </c:numRef>
+          </c:val>
+        </c:ser>
+        <c:dLbls>
+          <c:dLblPos val="bestFit"/>
+          <c:showLegendKey val="0"/>
+          <c:showVal val="1"/>
+          <c:showCatName val="0"/>
+          <c:showSerName val="0"/>
+          <c:showPercent val="0"/>
+          <c:showBubbleSize val="0"/>
+          <c:showLeaderLines val="1"/>
+        </c:dLbls>
+        <c:firstSliceAng val="0"/>
+      </c:pieChart>
+      <c:spPr>
+        <a:noFill/>
+        <a:ln>
+          <a:noFill/>
+        </a:ln>
+        <a:effectLst/>
+      </c:spPr>
+    </c:plotArea>
+    <c:legend>
+      <c:legendPos val="r"/>
+      <c:overlay val="0"/>
+      <c:spPr>
+        <a:noFill/>
+        <a:ln>
+          <a:noFill/>
+        </a:ln>
+        <a:effectLst/>
+      </c:spPr>
+      <c:txPr>
+        <a:bodyPr rot="0" spcFirstLastPara="1" vertOverflow="ellipsis" vert="horz" wrap="square" anchor="ctr" anchorCtr="1"/>
+        <a:lstStyle/>
+        <a:p>
+          <a:pPr>
+            <a:defRPr sz="900" b="0" i="0" u="none" strike="noStrike" kern="1200" baseline="0">
+              <a:solidFill>
+                <a:schemeClr val="tx1">
+                  <a:lumMod val="65000"/>
+                  <a:lumOff val="35000"/>
+                </a:schemeClr>
+              </a:solidFill>
+              <a:latin typeface="+mn-lt"/>
+              <a:ea typeface="+mn-ea"/>
+              <a:cs typeface="+mn-cs"/>
+            </a:defRPr>
+          </a:pPr>
+          <a:endParaRPr lang="en-US"/>
+        </a:p>
+      </c:txPr>
+    </c:legend>
+    <c:plotVisOnly val="1"/>
+    <c:dispBlanksAs val="gap"/>
+    <c:showDLblsOverMax val="0"/>
+  </c:chart>
+  <c:spPr>
+    <a:solidFill>
+      <a:schemeClr val="bg1"/>
+    </a:solidFill>
+    <a:ln w="9525" cap="flat" cmpd="sng" algn="ctr">
+      <a:solidFill>
+        <a:schemeClr val="tx1">
+          <a:lumMod val="15000"/>
+          <a:lumOff val="85000"/>
+        </a:schemeClr>
+      </a:solidFill>
+      <a:round/>
+    </a:ln>
+    <a:effectLst/>
+  </c:spPr>
+  <c:txPr>
+    <a:bodyPr/>
+    <a:lstStyle/>
+    <a:p>
+      <a:pPr>
+        <a:defRPr/>
+      </a:pPr>
+      <a:endParaRPr lang="en-US"/>
+    </a:p>
+  </c:txPr>
+  <c:externalData r:id="rId3">
+    <c:autoUpdate val="0"/>
+  </c:externalData>
+  <c:extLst>
+    <c:ext xmlns:c14="http://schemas.microsoft.com/office/drawing/2007/8/2/chart" uri="{781A3756-C4B2-4CAC-9D66-4F8BD8637D16}">
+      <c14:pivotOptions>
+        <c14:dropZoneFilter val="1"/>
+        <c14:dropZonesVisible val="1"/>
+      </c14:pivotOptions>
+    </c:ext>
+  </c:extLst>
+</c:chartSpace>
+</file>
+
+<file path=word/charts/chart3.xml><?xml version="1.0" encoding="utf-8"?>
+<c:chartSpace xmlns:c="http://schemas.openxmlformats.org/drawingml/2006/chart" xmlns:a="http://schemas.openxmlformats.org/drawingml/2006/main" xmlns:r="http://schemas.openxmlformats.org/officeDocument/2006/relationships">
+  <c:date1904 val="0"/>
+  <c:lang val="en-US"/>
+  <c:roundedCorners val="0"/>
+  <mc:AlternateContent xmlns:mc="http://schemas.openxmlformats.org/markup-compatibility/2006">
+    <mc:Choice xmlns:c14="http://schemas.microsoft.com/office/drawing/2007/8/2/chart" Requires="c14">
+      <c14:style val="102"/>
+    </mc:Choice>
+    <mc:Fallback>
+      <c:style val="2"/>
+    </mc:Fallback>
+  </mc:AlternateContent>
+  <c:chart>
+    <c:title>
+      <c:tx>
+        <c:rich>
+          <a:bodyPr rot="0" spcFirstLastPara="1" vertOverflow="ellipsis" vert="horz" wrap="square" anchor="ctr" anchorCtr="1"/>
+          <a:lstStyle/>
+          <a:p>
+            <a:pPr>
+              <a:defRPr sz="1400" b="0" i="0" u="none" strike="noStrike" kern="1200" spc="0" baseline="0">
+                <a:solidFill>
+                  <a:schemeClr val="tx1">
+                    <a:lumMod val="65000"/>
+                    <a:lumOff val="35000"/>
+                  </a:schemeClr>
+                </a:solidFill>
+                <a:latin typeface="+mn-lt"/>
+                <a:ea typeface="+mn-ea"/>
+                <a:cs typeface="+mn-cs"/>
+              </a:defRPr>
+            </a:pPr>
+            <a:r>
+              <a:rPr lang="en-US"/>
+              <a:t>How quickly do you think are ambulances capable of responding to emergency calls?</a:t>
+            </a:r>
+          </a:p>
+        </c:rich>
+      </c:tx>
+      <c:overlay val="0"/>
+      <c:spPr>
+        <a:noFill/>
+        <a:ln>
+          <a:noFill/>
+        </a:ln>
+        <a:effectLst/>
+      </c:spPr>
+      <c:txPr>
+        <a:bodyPr rot="0" spcFirstLastPara="1" vertOverflow="ellipsis" vert="horz" wrap="square" anchor="ctr" anchorCtr="1"/>
+        <a:lstStyle/>
+        <a:p>
+          <a:pPr>
+            <a:defRPr sz="1400" b="0" i="0" u="none" strike="noStrike" kern="1200" spc="0" baseline="0">
+              <a:solidFill>
+                <a:schemeClr val="tx1">
+                  <a:lumMod val="65000"/>
+                  <a:lumOff val="35000"/>
+                </a:schemeClr>
+              </a:solidFill>
+              <a:latin typeface="+mn-lt"/>
+              <a:ea typeface="+mn-ea"/>
+              <a:cs typeface="+mn-cs"/>
+            </a:defRPr>
+          </a:pPr>
+          <a:endParaRPr lang="en-US"/>
+        </a:p>
+      </c:txPr>
+    </c:title>
+    <c:autoTitleDeleted val="0"/>
+    <c:plotArea>
+      <c:layout/>
+      <c:barChart>
+        <c:barDir val="col"/>
+        <c:grouping val="clustered"/>
+        <c:varyColors val="0"/>
+        <c:ser>
+          <c:idx val="0"/>
+          <c:order val="0"/>
+          <c:spPr>
+            <a:solidFill>
+              <a:schemeClr val="accent1"/>
+            </a:solidFill>
+            <a:ln>
+              <a:noFill/>
+            </a:ln>
+            <a:effectLst/>
+          </c:spPr>
+          <c:invertIfNegative val="0"/>
+          <c:dLbls>
+            <c:spPr>
+              <a:noFill/>
+              <a:ln>
+                <a:noFill/>
+              </a:ln>
+              <a:effectLst/>
+            </c:spPr>
+            <c:txPr>
+              <a:bodyPr rot="0" spcFirstLastPara="1" vertOverflow="ellipsis" vert="horz" wrap="square" lIns="38100" tIns="19050" rIns="38100" bIns="19050" anchor="ctr" anchorCtr="1">
+                <a:spAutoFit/>
+              </a:bodyPr>
+              <a:lstStyle/>
+              <a:p>
+                <a:pPr>
+                  <a:defRPr sz="900" b="0" i="0" u="none" strike="noStrike" kern="1200" baseline="0">
+                    <a:solidFill>
+                      <a:schemeClr val="tx1">
+                        <a:lumMod val="75000"/>
+                        <a:lumOff val="25000"/>
+                      </a:schemeClr>
+                    </a:solidFill>
+                    <a:latin typeface="+mn-lt"/>
+                    <a:ea typeface="+mn-ea"/>
+                    <a:cs typeface="+mn-cs"/>
+                  </a:defRPr>
+                </a:pPr>
+                <a:endParaRPr lang="en-US"/>
+              </a:p>
+            </c:txPr>
+            <c:dLblPos val="outEnd"/>
+            <c:showLegendKey val="0"/>
+            <c:showVal val="1"/>
+            <c:showCatName val="0"/>
+            <c:showSerName val="0"/>
+            <c:showPercent val="0"/>
+            <c:showBubbleSize val="0"/>
+            <c:showLeaderLines val="0"/>
+            <c:extLst>
+              <c:ext xmlns:c15="http://schemas.microsoft.com/office/drawing/2012/chart" uri="{CE6537A1-D6FC-4f65-9D91-7224C49458BB}">
+                <c15:showLeaderLines val="1"/>
+                <c15:leaderLines>
+                  <c:spPr>
+                    <a:ln w="9525" cap="flat" cmpd="sng" algn="ctr">
+                      <a:solidFill>
+                        <a:schemeClr val="tx1">
+                          <a:lumMod val="35000"/>
+                          <a:lumOff val="65000"/>
+                        </a:schemeClr>
+                      </a:solidFill>
+                      <a:round/>
+                    </a:ln>
+                    <a:effectLst/>
+                  </c:spPr>
+                </c15:leaderLines>
+              </c:ext>
+            </c:extLst>
+          </c:dLbls>
+          <c:cat>
+            <c:numRef>
+              <c:f>'10_HowQuicklyRespondCalls'!$E$3:$E$7</c:f>
+              <c:numCache>
+                <c:formatCode>General</c:formatCode>
+                <c:ptCount val="5"/>
+                <c:pt idx="0">
+                  <c:v>1</c:v>
+                </c:pt>
+                <c:pt idx="1">
+                  <c:v>2</c:v>
+                </c:pt>
+                <c:pt idx="2">
+                  <c:v>3</c:v>
+                </c:pt>
+                <c:pt idx="3">
+                  <c:v>4</c:v>
+                </c:pt>
+                <c:pt idx="4">
+                  <c:v>5</c:v>
+                </c:pt>
+              </c:numCache>
+            </c:numRef>
+          </c:cat>
+          <c:val>
+            <c:numRef>
+              <c:f>'10_HowQuicklyRespondCalls'!$F$3:$F$7</c:f>
+              <c:numCache>
+                <c:formatCode>General</c:formatCode>
+                <c:ptCount val="5"/>
+                <c:pt idx="0">
+                  <c:v>5</c:v>
+                </c:pt>
+                <c:pt idx="1">
+                  <c:v>15</c:v>
+                </c:pt>
+                <c:pt idx="2">
+                  <c:v>25</c:v>
+                </c:pt>
+                <c:pt idx="3">
+                  <c:v>3</c:v>
+                </c:pt>
+                <c:pt idx="4">
+                  <c:v>1</c:v>
+                </c:pt>
+              </c:numCache>
+            </c:numRef>
+          </c:val>
+        </c:ser>
+        <c:dLbls>
+          <c:dLblPos val="outEnd"/>
+          <c:showLegendKey val="0"/>
+          <c:showVal val="1"/>
+          <c:showCatName val="0"/>
+          <c:showSerName val="0"/>
+          <c:showPercent val="0"/>
+          <c:showBubbleSize val="0"/>
+        </c:dLbls>
+        <c:gapWidth val="219"/>
+        <c:overlap val="-27"/>
+        <c:axId val="865437888"/>
+        <c:axId val="865438432"/>
+      </c:barChart>
+      <c:catAx>
+        <c:axId val="865437888"/>
+        <c:scaling>
+          <c:orientation val="minMax"/>
+        </c:scaling>
+        <c:delete val="0"/>
+        <c:axPos val="b"/>
+        <c:title>
+          <c:tx>
+            <c:rich>
+              <a:bodyPr rot="0" spcFirstLastPara="1" vertOverflow="ellipsis" vert="horz" wrap="square" anchor="ctr" anchorCtr="1"/>
+              <a:lstStyle/>
+              <a:p>
+                <a:pPr>
+                  <a:defRPr sz="1000" b="0" i="0" u="none" strike="noStrike" kern="1200" baseline="0">
+                    <a:solidFill>
+                      <a:schemeClr val="tx1">
+                        <a:lumMod val="65000"/>
+                        <a:lumOff val="35000"/>
+                      </a:schemeClr>
+                    </a:solidFill>
+                    <a:latin typeface="+mn-lt"/>
+                    <a:ea typeface="+mn-ea"/>
+                    <a:cs typeface="+mn-cs"/>
+                  </a:defRPr>
+                </a:pPr>
+                <a:r>
+                  <a:rPr lang="en-US"/>
+                  <a:t>Response</a:t>
+                </a:r>
+              </a:p>
+            </c:rich>
+          </c:tx>
+          <c:overlay val="0"/>
+          <c:spPr>
+            <a:noFill/>
+            <a:ln>
+              <a:noFill/>
+            </a:ln>
+            <a:effectLst/>
+          </c:spPr>
+          <c:txPr>
+            <a:bodyPr rot="0" spcFirstLastPara="1" vertOverflow="ellipsis" vert="horz" wrap="square" anchor="ctr" anchorCtr="1"/>
+            <a:lstStyle/>
+            <a:p>
+              <a:pPr>
+                <a:defRPr sz="1000" b="0" i="0" u="none" strike="noStrike" kern="1200" baseline="0">
+                  <a:solidFill>
+                    <a:schemeClr val="tx1">
+                      <a:lumMod val="65000"/>
+                      <a:lumOff val="35000"/>
+                    </a:schemeClr>
+                  </a:solidFill>
+                  <a:latin typeface="+mn-lt"/>
+                  <a:ea typeface="+mn-ea"/>
+                  <a:cs typeface="+mn-cs"/>
+                </a:defRPr>
+              </a:pPr>
+              <a:endParaRPr lang="en-US"/>
+            </a:p>
+          </c:txPr>
+        </c:title>
+        <c:numFmt formatCode="General" sourceLinked="1"/>
+        <c:majorTickMark val="none"/>
+        <c:minorTickMark val="none"/>
+        <c:tickLblPos val="nextTo"/>
+        <c:spPr>
+          <a:noFill/>
+          <a:ln w="9525" cap="flat" cmpd="sng" algn="ctr">
+            <a:solidFill>
+              <a:schemeClr val="tx1">
+                <a:lumMod val="15000"/>
+                <a:lumOff val="85000"/>
+              </a:schemeClr>
+            </a:solidFill>
+            <a:round/>
+          </a:ln>
+          <a:effectLst/>
+        </c:spPr>
+        <c:txPr>
+          <a:bodyPr rot="-60000000" spcFirstLastPara="1" vertOverflow="ellipsis" vert="horz" wrap="square" anchor="ctr" anchorCtr="1"/>
+          <a:lstStyle/>
+          <a:p>
+            <a:pPr>
+              <a:defRPr sz="900" b="0" i="0" u="none" strike="noStrike" kern="1200" baseline="0">
+                <a:solidFill>
+                  <a:schemeClr val="tx1">
+                    <a:lumMod val="65000"/>
+                    <a:lumOff val="35000"/>
+                  </a:schemeClr>
+                </a:solidFill>
+                <a:latin typeface="+mn-lt"/>
+                <a:ea typeface="+mn-ea"/>
+                <a:cs typeface="+mn-cs"/>
+              </a:defRPr>
+            </a:pPr>
+            <a:endParaRPr lang="en-US"/>
+          </a:p>
+        </c:txPr>
+        <c:crossAx val="865438432"/>
+        <c:crosses val="autoZero"/>
+        <c:auto val="1"/>
+        <c:lblAlgn val="ctr"/>
+        <c:lblOffset val="100"/>
+        <c:noMultiLvlLbl val="0"/>
+      </c:catAx>
+      <c:valAx>
+        <c:axId val="865438432"/>
+        <c:scaling>
+          <c:orientation val="minMax"/>
+        </c:scaling>
+        <c:delete val="0"/>
+        <c:axPos val="l"/>
+        <c:majorGridlines>
+          <c:spPr>
+            <a:ln w="9525" cap="flat" cmpd="sng" algn="ctr">
+              <a:solidFill>
+                <a:schemeClr val="tx1">
+                  <a:lumMod val="15000"/>
+                  <a:lumOff val="85000"/>
+                </a:schemeClr>
+              </a:solidFill>
+              <a:round/>
+            </a:ln>
+            <a:effectLst/>
+          </c:spPr>
+        </c:majorGridlines>
+        <c:title>
+          <c:tx>
+            <c:rich>
+              <a:bodyPr rot="-5400000" spcFirstLastPara="1" vertOverflow="ellipsis" vert="horz" wrap="square" anchor="ctr" anchorCtr="1"/>
+              <a:lstStyle/>
+              <a:p>
+                <a:pPr>
+                  <a:defRPr sz="1000" b="0" i="0" u="none" strike="noStrike" kern="1200" baseline="0">
+                    <a:solidFill>
+                      <a:schemeClr val="tx1">
+                        <a:lumMod val="65000"/>
+                        <a:lumOff val="35000"/>
+                      </a:schemeClr>
+                    </a:solidFill>
+                    <a:latin typeface="+mn-lt"/>
+                    <a:ea typeface="+mn-ea"/>
+                    <a:cs typeface="+mn-cs"/>
+                  </a:defRPr>
+                </a:pPr>
+                <a:r>
+                  <a:rPr lang="en-US"/>
+                  <a:t>Count</a:t>
+                </a:r>
+              </a:p>
+            </c:rich>
+          </c:tx>
+          <c:overlay val="0"/>
+          <c:spPr>
+            <a:noFill/>
+            <a:ln>
+              <a:noFill/>
+            </a:ln>
+            <a:effectLst/>
+          </c:spPr>
+          <c:txPr>
+            <a:bodyPr rot="-5400000" spcFirstLastPara="1" vertOverflow="ellipsis" vert="horz" wrap="square" anchor="ctr" anchorCtr="1"/>
+            <a:lstStyle/>
+            <a:p>
+              <a:pPr>
+                <a:defRPr sz="1000" b="0" i="0" u="none" strike="noStrike" kern="1200" baseline="0">
+                  <a:solidFill>
+                    <a:schemeClr val="tx1">
+                      <a:lumMod val="65000"/>
+                      <a:lumOff val="35000"/>
+                    </a:schemeClr>
+                  </a:solidFill>
+                  <a:latin typeface="+mn-lt"/>
+                  <a:ea typeface="+mn-ea"/>
+                  <a:cs typeface="+mn-cs"/>
+                </a:defRPr>
+              </a:pPr>
+              <a:endParaRPr lang="en-US"/>
+            </a:p>
+          </c:txPr>
+        </c:title>
+        <c:numFmt formatCode="General" sourceLinked="1"/>
+        <c:majorTickMark val="none"/>
+        <c:minorTickMark val="none"/>
+        <c:tickLblPos val="nextTo"/>
+        <c:spPr>
+          <a:noFill/>
+          <a:ln>
+            <a:noFill/>
+          </a:ln>
+          <a:effectLst/>
+        </c:spPr>
+        <c:txPr>
+          <a:bodyPr rot="-60000000" spcFirstLastPara="1" vertOverflow="ellipsis" vert="horz" wrap="square" anchor="ctr" anchorCtr="1"/>
+          <a:lstStyle/>
+          <a:p>
+            <a:pPr>
+              <a:defRPr sz="900" b="0" i="0" u="none" strike="noStrike" kern="1200" baseline="0">
+                <a:solidFill>
+                  <a:schemeClr val="tx1">
+                    <a:lumMod val="65000"/>
+                    <a:lumOff val="35000"/>
+                  </a:schemeClr>
+                </a:solidFill>
+                <a:latin typeface="+mn-lt"/>
+                <a:ea typeface="+mn-ea"/>
+                <a:cs typeface="+mn-cs"/>
+              </a:defRPr>
+            </a:pPr>
+            <a:endParaRPr lang="en-US"/>
+          </a:p>
+        </c:txPr>
+        <c:crossAx val="865437888"/>
+        <c:crosses val="autoZero"/>
+        <c:crossBetween val="between"/>
+      </c:valAx>
+      <c:spPr>
+        <a:noFill/>
+        <a:ln>
+          <a:noFill/>
+        </a:ln>
+        <a:effectLst/>
+      </c:spPr>
+    </c:plotArea>
+    <c:plotVisOnly val="1"/>
+    <c:dispBlanksAs val="gap"/>
+    <c:showDLblsOverMax val="0"/>
+  </c:chart>
+  <c:spPr>
+    <a:solidFill>
+      <a:schemeClr val="bg1"/>
+    </a:solidFill>
+    <a:ln w="9525" cap="flat" cmpd="sng" algn="ctr">
+      <a:solidFill>
+        <a:schemeClr val="tx1">
+          <a:lumMod val="15000"/>
+          <a:lumOff val="85000"/>
+        </a:schemeClr>
+      </a:solidFill>
+      <a:round/>
+    </a:ln>
+    <a:effectLst/>
+  </c:spPr>
+  <c:txPr>
+    <a:bodyPr/>
+    <a:lstStyle/>
+    <a:p>
+      <a:pPr>
+        <a:defRPr/>
+      </a:pPr>
+      <a:endParaRPr lang="en-US"/>
+    </a:p>
+  </c:txPr>
+  <c:externalData r:id="rId3">
+    <c:autoUpdate val="0"/>
+  </c:externalData>
+</c:chartSpace>
+</file>
+
+<file path=word/charts/chart4.xml><?xml version="1.0" encoding="utf-8"?>
+<c:chartSpace xmlns:c="http://schemas.openxmlformats.org/drawingml/2006/chart" xmlns:a="http://schemas.openxmlformats.org/drawingml/2006/main" xmlns:r="http://schemas.openxmlformats.org/officeDocument/2006/relationships">
+  <c:date1904 val="0"/>
+  <c:lang val="en-US"/>
+  <c:roundedCorners val="0"/>
+  <mc:AlternateContent xmlns:mc="http://schemas.openxmlformats.org/markup-compatibility/2006">
+    <mc:Choice xmlns:c14="http://schemas.microsoft.com/office/drawing/2007/8/2/chart" Requires="c14">
+      <c14:style val="102"/>
+    </mc:Choice>
+    <mc:Fallback>
+      <c:style val="2"/>
+    </mc:Fallback>
+  </mc:AlternateContent>
+  <c:chart>
+    <c:title>
+      <c:tx>
+        <c:rich>
+          <a:bodyPr rot="0" spcFirstLastPara="1" vertOverflow="ellipsis" vert="horz" wrap="square" anchor="ctr" anchorCtr="1"/>
+          <a:lstStyle/>
+          <a:p>
+            <a:pPr>
+              <a:defRPr sz="1400" b="0" i="0" u="none" strike="noStrike" kern="1200" spc="0" baseline="0">
+                <a:solidFill>
+                  <a:schemeClr val="tx1">
+                    <a:lumMod val="65000"/>
+                    <a:lumOff val="35000"/>
+                  </a:schemeClr>
+                </a:solidFill>
+                <a:latin typeface="+mn-lt"/>
+                <a:ea typeface="+mn-ea"/>
+                <a:cs typeface="+mn-cs"/>
+              </a:defRPr>
+            </a:pPr>
+            <a:r>
+              <a:rPr lang="en-US"/>
+              <a:t>How quickly do you think are ambulances capable of arriving at the location of an accident?</a:t>
+            </a:r>
+          </a:p>
+        </c:rich>
+      </c:tx>
+      <c:overlay val="0"/>
+      <c:spPr>
+        <a:noFill/>
+        <a:ln>
+          <a:noFill/>
+        </a:ln>
+        <a:effectLst/>
+      </c:spPr>
+      <c:txPr>
+        <a:bodyPr rot="0" spcFirstLastPara="1" vertOverflow="ellipsis" vert="horz" wrap="square" anchor="ctr" anchorCtr="1"/>
+        <a:lstStyle/>
+        <a:p>
+          <a:pPr>
+            <a:defRPr sz="1400" b="0" i="0" u="none" strike="noStrike" kern="1200" spc="0" baseline="0">
+              <a:solidFill>
+                <a:schemeClr val="tx1">
+                  <a:lumMod val="65000"/>
+                  <a:lumOff val="35000"/>
+                </a:schemeClr>
+              </a:solidFill>
+              <a:latin typeface="+mn-lt"/>
+              <a:ea typeface="+mn-ea"/>
+              <a:cs typeface="+mn-cs"/>
+            </a:defRPr>
+          </a:pPr>
+          <a:endParaRPr lang="en-US"/>
+        </a:p>
+      </c:txPr>
+    </c:title>
+    <c:autoTitleDeleted val="0"/>
+    <c:plotArea>
+      <c:layout/>
+      <c:barChart>
+        <c:barDir val="col"/>
+        <c:grouping val="clustered"/>
+        <c:varyColors val="0"/>
+        <c:ser>
+          <c:idx val="0"/>
+          <c:order val="0"/>
+          <c:spPr>
+            <a:solidFill>
+              <a:schemeClr val="accent1"/>
+            </a:solidFill>
+            <a:ln>
+              <a:noFill/>
+            </a:ln>
+            <a:effectLst/>
+          </c:spPr>
+          <c:invertIfNegative val="0"/>
+          <c:dLbls>
+            <c:spPr>
+              <a:noFill/>
+              <a:ln>
+                <a:noFill/>
+              </a:ln>
+              <a:effectLst/>
+            </c:spPr>
+            <c:txPr>
+              <a:bodyPr rot="0" spcFirstLastPara="1" vertOverflow="ellipsis" vert="horz" wrap="square" lIns="38100" tIns="19050" rIns="38100" bIns="19050" anchor="ctr" anchorCtr="1">
+                <a:spAutoFit/>
+              </a:bodyPr>
+              <a:lstStyle/>
+              <a:p>
+                <a:pPr>
+                  <a:defRPr sz="900" b="0" i="0" u="none" strike="noStrike" kern="1200" baseline="0">
+                    <a:solidFill>
+                      <a:schemeClr val="tx1">
+                        <a:lumMod val="75000"/>
+                        <a:lumOff val="25000"/>
+                      </a:schemeClr>
+                    </a:solidFill>
+                    <a:latin typeface="+mn-lt"/>
+                    <a:ea typeface="+mn-ea"/>
+                    <a:cs typeface="+mn-cs"/>
+                  </a:defRPr>
+                </a:pPr>
+                <a:endParaRPr lang="en-US"/>
+              </a:p>
+            </c:txPr>
+            <c:dLblPos val="outEnd"/>
+            <c:showLegendKey val="0"/>
+            <c:showVal val="1"/>
+            <c:showCatName val="0"/>
+            <c:showSerName val="0"/>
+            <c:showPercent val="0"/>
+            <c:showBubbleSize val="0"/>
+            <c:showLeaderLines val="0"/>
+            <c:extLst>
+              <c:ext xmlns:c15="http://schemas.microsoft.com/office/drawing/2012/chart" uri="{CE6537A1-D6FC-4f65-9D91-7224C49458BB}">
+                <c15:showLeaderLines val="1"/>
+                <c15:leaderLines>
+                  <c:spPr>
+                    <a:ln w="9525" cap="flat" cmpd="sng" algn="ctr">
+                      <a:solidFill>
+                        <a:schemeClr val="tx1">
+                          <a:lumMod val="35000"/>
+                          <a:lumOff val="65000"/>
+                        </a:schemeClr>
+                      </a:solidFill>
+                      <a:round/>
+                    </a:ln>
+                    <a:effectLst/>
+                  </c:spPr>
+                </c15:leaderLines>
+              </c:ext>
+            </c:extLst>
+          </c:dLbls>
+          <c:cat>
+            <c:numRef>
+              <c:f>'11_HowQuicklyArrive'!$D$3:$D$7</c:f>
+              <c:numCache>
+                <c:formatCode>General</c:formatCode>
+                <c:ptCount val="5"/>
+                <c:pt idx="0">
+                  <c:v>1</c:v>
+                </c:pt>
+                <c:pt idx="1">
+                  <c:v>2</c:v>
+                </c:pt>
+                <c:pt idx="2">
+                  <c:v>3</c:v>
+                </c:pt>
+                <c:pt idx="3">
+                  <c:v>4</c:v>
+                </c:pt>
+                <c:pt idx="4">
+                  <c:v>5</c:v>
+                </c:pt>
+              </c:numCache>
+            </c:numRef>
+          </c:cat>
+          <c:val>
+            <c:numRef>
+              <c:f>'11_HowQuicklyArrive'!$E$3:$E$7</c:f>
+              <c:numCache>
+                <c:formatCode>General</c:formatCode>
+                <c:ptCount val="5"/>
+                <c:pt idx="0">
+                  <c:v>7</c:v>
+                </c:pt>
+                <c:pt idx="1">
+                  <c:v>14</c:v>
+                </c:pt>
+                <c:pt idx="2">
+                  <c:v>23</c:v>
+                </c:pt>
+                <c:pt idx="3">
+                  <c:v>3</c:v>
+                </c:pt>
+                <c:pt idx="4">
+                  <c:v>2</c:v>
+                </c:pt>
+              </c:numCache>
+            </c:numRef>
+          </c:val>
+        </c:ser>
+        <c:dLbls>
+          <c:dLblPos val="outEnd"/>
+          <c:showLegendKey val="0"/>
+          <c:showVal val="1"/>
+          <c:showCatName val="0"/>
+          <c:showSerName val="0"/>
+          <c:showPercent val="0"/>
+          <c:showBubbleSize val="0"/>
+        </c:dLbls>
+        <c:gapWidth val="219"/>
+        <c:overlap val="-27"/>
+        <c:axId val="865443872"/>
+        <c:axId val="865444960"/>
+      </c:barChart>
+      <c:catAx>
+        <c:axId val="865443872"/>
+        <c:scaling>
+          <c:orientation val="minMax"/>
+        </c:scaling>
+        <c:delete val="0"/>
+        <c:axPos val="b"/>
+        <c:title>
+          <c:tx>
+            <c:rich>
+              <a:bodyPr rot="0" spcFirstLastPara="1" vertOverflow="ellipsis" vert="horz" wrap="square" anchor="ctr" anchorCtr="1"/>
+              <a:lstStyle/>
+              <a:p>
+                <a:pPr>
+                  <a:defRPr sz="1000" b="0" i="0" u="none" strike="noStrike" kern="1200" baseline="0">
+                    <a:solidFill>
+                      <a:schemeClr val="tx1">
+                        <a:lumMod val="65000"/>
+                        <a:lumOff val="35000"/>
+                      </a:schemeClr>
+                    </a:solidFill>
+                    <a:latin typeface="+mn-lt"/>
+                    <a:ea typeface="+mn-ea"/>
+                    <a:cs typeface="+mn-cs"/>
+                  </a:defRPr>
+                </a:pPr>
+                <a:r>
+                  <a:rPr lang="en-US"/>
+                  <a:t>Response</a:t>
+                </a:r>
+              </a:p>
+            </c:rich>
+          </c:tx>
+          <c:overlay val="0"/>
+          <c:spPr>
+            <a:noFill/>
+            <a:ln>
+              <a:noFill/>
+            </a:ln>
+            <a:effectLst/>
+          </c:spPr>
+          <c:txPr>
+            <a:bodyPr rot="0" spcFirstLastPara="1" vertOverflow="ellipsis" vert="horz" wrap="square" anchor="ctr" anchorCtr="1"/>
+            <a:lstStyle/>
+            <a:p>
+              <a:pPr>
+                <a:defRPr sz="1000" b="0" i="0" u="none" strike="noStrike" kern="1200" baseline="0">
+                  <a:solidFill>
+                    <a:schemeClr val="tx1">
+                      <a:lumMod val="65000"/>
+                      <a:lumOff val="35000"/>
+                    </a:schemeClr>
+                  </a:solidFill>
+                  <a:latin typeface="+mn-lt"/>
+                  <a:ea typeface="+mn-ea"/>
+                  <a:cs typeface="+mn-cs"/>
+                </a:defRPr>
+              </a:pPr>
+              <a:endParaRPr lang="en-US"/>
+            </a:p>
+          </c:txPr>
+        </c:title>
+        <c:numFmt formatCode="General" sourceLinked="1"/>
+        <c:majorTickMark val="none"/>
+        <c:minorTickMark val="none"/>
+        <c:tickLblPos val="nextTo"/>
+        <c:spPr>
+          <a:noFill/>
+          <a:ln w="9525" cap="flat" cmpd="sng" algn="ctr">
+            <a:solidFill>
+              <a:schemeClr val="tx1">
+                <a:lumMod val="15000"/>
+                <a:lumOff val="85000"/>
+              </a:schemeClr>
+            </a:solidFill>
+            <a:round/>
+          </a:ln>
+          <a:effectLst/>
+        </c:spPr>
+        <c:txPr>
+          <a:bodyPr rot="-60000000" spcFirstLastPara="1" vertOverflow="ellipsis" vert="horz" wrap="square" anchor="ctr" anchorCtr="1"/>
+          <a:lstStyle/>
+          <a:p>
+            <a:pPr>
+              <a:defRPr sz="900" b="0" i="0" u="none" strike="noStrike" kern="1200" baseline="0">
+                <a:solidFill>
+                  <a:schemeClr val="tx1">
+                    <a:lumMod val="65000"/>
+                    <a:lumOff val="35000"/>
+                  </a:schemeClr>
+                </a:solidFill>
+                <a:latin typeface="+mn-lt"/>
+                <a:ea typeface="+mn-ea"/>
+                <a:cs typeface="+mn-cs"/>
+              </a:defRPr>
+            </a:pPr>
+            <a:endParaRPr lang="en-US"/>
+          </a:p>
+        </c:txPr>
+        <c:crossAx val="865444960"/>
+        <c:crosses val="autoZero"/>
+        <c:auto val="1"/>
+        <c:lblAlgn val="ctr"/>
+        <c:lblOffset val="100"/>
+        <c:noMultiLvlLbl val="0"/>
+      </c:catAx>
+      <c:valAx>
+        <c:axId val="865444960"/>
+        <c:scaling>
+          <c:orientation val="minMax"/>
+        </c:scaling>
+        <c:delete val="0"/>
+        <c:axPos val="l"/>
+        <c:majorGridlines>
+          <c:spPr>
+            <a:ln w="9525" cap="flat" cmpd="sng" algn="ctr">
+              <a:solidFill>
+                <a:schemeClr val="tx1">
+                  <a:lumMod val="15000"/>
+                  <a:lumOff val="85000"/>
+                </a:schemeClr>
+              </a:solidFill>
+              <a:round/>
+            </a:ln>
+            <a:effectLst/>
+          </c:spPr>
+        </c:majorGridlines>
+        <c:title>
+          <c:tx>
+            <c:rich>
+              <a:bodyPr rot="-5400000" spcFirstLastPara="1" vertOverflow="ellipsis" vert="horz" wrap="square" anchor="ctr" anchorCtr="1"/>
+              <a:lstStyle/>
+              <a:p>
+                <a:pPr>
+                  <a:defRPr sz="1000" b="0" i="0" u="none" strike="noStrike" kern="1200" baseline="0">
+                    <a:solidFill>
+                      <a:schemeClr val="tx1">
+                        <a:lumMod val="65000"/>
+                        <a:lumOff val="35000"/>
+                      </a:schemeClr>
+                    </a:solidFill>
+                    <a:latin typeface="+mn-lt"/>
+                    <a:ea typeface="+mn-ea"/>
+                    <a:cs typeface="+mn-cs"/>
+                  </a:defRPr>
+                </a:pPr>
+                <a:r>
+                  <a:rPr lang="en-US"/>
+                  <a:t>Count</a:t>
+                </a:r>
+              </a:p>
+            </c:rich>
+          </c:tx>
+          <c:overlay val="0"/>
+          <c:spPr>
+            <a:noFill/>
+            <a:ln>
+              <a:noFill/>
+            </a:ln>
+            <a:effectLst/>
+          </c:spPr>
+          <c:txPr>
+            <a:bodyPr rot="-5400000" spcFirstLastPara="1" vertOverflow="ellipsis" vert="horz" wrap="square" anchor="ctr" anchorCtr="1"/>
+            <a:lstStyle/>
+            <a:p>
+              <a:pPr>
+                <a:defRPr sz="1000" b="0" i="0" u="none" strike="noStrike" kern="1200" baseline="0">
+                  <a:solidFill>
+                    <a:schemeClr val="tx1">
+                      <a:lumMod val="65000"/>
+                      <a:lumOff val="35000"/>
+                    </a:schemeClr>
+                  </a:solidFill>
+                  <a:latin typeface="+mn-lt"/>
+                  <a:ea typeface="+mn-ea"/>
+                  <a:cs typeface="+mn-cs"/>
+                </a:defRPr>
+              </a:pPr>
+              <a:endParaRPr lang="en-US"/>
+            </a:p>
+          </c:txPr>
+        </c:title>
+        <c:numFmt formatCode="General" sourceLinked="1"/>
+        <c:majorTickMark val="none"/>
+        <c:minorTickMark val="none"/>
+        <c:tickLblPos val="nextTo"/>
+        <c:spPr>
+          <a:noFill/>
+          <a:ln>
+            <a:noFill/>
+          </a:ln>
+          <a:effectLst/>
+        </c:spPr>
+        <c:txPr>
+          <a:bodyPr rot="-60000000" spcFirstLastPara="1" vertOverflow="ellipsis" vert="horz" wrap="square" anchor="ctr" anchorCtr="1"/>
+          <a:lstStyle/>
+          <a:p>
+            <a:pPr>
+              <a:defRPr sz="900" b="0" i="0" u="none" strike="noStrike" kern="1200" baseline="0">
+                <a:solidFill>
+                  <a:schemeClr val="tx1">
+                    <a:lumMod val="65000"/>
+                    <a:lumOff val="35000"/>
+                  </a:schemeClr>
+                </a:solidFill>
+                <a:latin typeface="+mn-lt"/>
+                <a:ea typeface="+mn-ea"/>
+                <a:cs typeface="+mn-cs"/>
+              </a:defRPr>
+            </a:pPr>
+            <a:endParaRPr lang="en-US"/>
+          </a:p>
+        </c:txPr>
+        <c:crossAx val="865443872"/>
+        <c:crosses val="autoZero"/>
+        <c:crossBetween val="between"/>
+      </c:valAx>
+      <c:spPr>
+        <a:noFill/>
+        <a:ln>
+          <a:noFill/>
+        </a:ln>
+        <a:effectLst/>
+      </c:spPr>
+    </c:plotArea>
+    <c:plotVisOnly val="1"/>
+    <c:dispBlanksAs val="gap"/>
+    <c:showDLblsOverMax val="0"/>
+  </c:chart>
+  <c:spPr>
+    <a:solidFill>
+      <a:schemeClr val="bg1"/>
+    </a:solidFill>
+    <a:ln w="9525" cap="flat" cmpd="sng" algn="ctr">
+      <a:solidFill>
+        <a:schemeClr val="tx1">
+          <a:lumMod val="15000"/>
+          <a:lumOff val="85000"/>
+        </a:schemeClr>
+      </a:solidFill>
+      <a:round/>
+    </a:ln>
+    <a:effectLst/>
+  </c:spPr>
+  <c:txPr>
+    <a:bodyPr/>
+    <a:lstStyle/>
+    <a:p>
+      <a:pPr>
+        <a:defRPr/>
+      </a:pPr>
+      <a:endParaRPr lang="en-US"/>
+    </a:p>
+  </c:txPr>
+  <c:externalData r:id="rId3">
+    <c:autoUpdate val="0"/>
+  </c:externalData>
+</c:chartSpace>
+</file>
+
+<file path=word/charts/colors1.xml><?xml version="1.0" encoding="utf-8"?>
+<cs:colorStyle xmlns:cs="http://schemas.microsoft.com/office/drawing/2012/chartStyle" xmlns:a="http://schemas.openxmlformats.org/drawingml/2006/main" meth="cycle" id="10">
+  <a:schemeClr val="accent1"/>
+  <a:schemeClr val="accent2"/>
+  <a:schemeClr val="accent3"/>
+  <a:schemeClr val="accent4"/>
+  <a:schemeClr val="accent5"/>
+  <a:schemeClr val="accent6"/>
+  <cs:variation/>
+  <cs:variation>
+    <a:lumMod val="60000"/>
+  </cs:variation>
+  <cs:variation>
+    <a:lumMod val="80000"/>
+    <a:lumOff val="20000"/>
+  </cs:variation>
+  <cs:variation>
+    <a:lumMod val="80000"/>
+  </cs:variation>
+  <cs:variation>
+    <a:lumMod val="60000"/>
+    <a:lumOff val="40000"/>
+  </cs:variation>
+  <cs:variation>
+    <a:lumMod val="50000"/>
+  </cs:variation>
+  <cs:variation>
+    <a:lumMod val="70000"/>
+    <a:lumOff val="30000"/>
+  </cs:variation>
+  <cs:variation>
+    <a:lumMod val="70000"/>
+  </cs:variation>
+  <cs:variation>
+    <a:lumMod val="50000"/>
+    <a:lumOff val="50000"/>
+  </cs:variation>
+</cs:colorStyle>
+</file>
+
+<file path=word/charts/colors2.xml><?xml version="1.0" encoding="utf-8"?>
+<cs:colorStyle xmlns:cs="http://schemas.microsoft.com/office/drawing/2012/chartStyle" xmlns:a="http://schemas.openxmlformats.org/drawingml/2006/main" meth="cycle" id="10">
+  <a:schemeClr val="accent1"/>
+  <a:schemeClr val="accent2"/>
+  <a:schemeClr val="accent3"/>
+  <a:schemeClr val="accent4"/>
+  <a:schemeClr val="accent5"/>
+  <a:schemeClr val="accent6"/>
+  <cs:variation/>
+  <cs:variation>
+    <a:lumMod val="60000"/>
+  </cs:variation>
+  <cs:variation>
+    <a:lumMod val="80000"/>
+    <a:lumOff val="20000"/>
+  </cs:variation>
+  <cs:variation>
+    <a:lumMod val="80000"/>
+  </cs:variation>
+  <cs:variation>
+    <a:lumMod val="60000"/>
+    <a:lumOff val="40000"/>
+  </cs:variation>
+  <cs:variation>
+    <a:lumMod val="50000"/>
+  </cs:variation>
+  <cs:variation>
+    <a:lumMod val="70000"/>
+    <a:lumOff val="30000"/>
+  </cs:variation>
+  <cs:variation>
+    <a:lumMod val="70000"/>
+  </cs:variation>
+  <cs:variation>
+    <a:lumMod val="50000"/>
+    <a:lumOff val="50000"/>
+  </cs:variation>
+</cs:colorStyle>
+</file>
+
+<file path=word/charts/colors3.xml><?xml version="1.0" encoding="utf-8"?>
+<cs:colorStyle xmlns:cs="http://schemas.microsoft.com/office/drawing/2012/chartStyle" xmlns:a="http://schemas.openxmlformats.org/drawingml/2006/main" meth="cycle" id="10">
+  <a:schemeClr val="accent1"/>
+  <a:schemeClr val="accent2"/>
+  <a:schemeClr val="accent3"/>
+  <a:schemeClr val="accent4"/>
+  <a:schemeClr val="accent5"/>
+  <a:schemeClr val="accent6"/>
+  <cs:variation/>
+  <cs:variation>
+    <a:lumMod val="60000"/>
+  </cs:variation>
+  <cs:variation>
+    <a:lumMod val="80000"/>
+    <a:lumOff val="20000"/>
+  </cs:variation>
+  <cs:variation>
+    <a:lumMod val="80000"/>
+  </cs:variation>
+  <cs:variation>
+    <a:lumMod val="60000"/>
+    <a:lumOff val="40000"/>
+  </cs:variation>
+  <cs:variation>
+    <a:lumMod val="50000"/>
+  </cs:variation>
+  <cs:variation>
+    <a:lumMod val="70000"/>
+    <a:lumOff val="30000"/>
+  </cs:variation>
+  <cs:variation>
+    <a:lumMod val="70000"/>
+  </cs:variation>
+  <cs:variation>
+    <a:lumMod val="50000"/>
+    <a:lumOff val="50000"/>
+  </cs:variation>
+</cs:colorStyle>
+</file>
+
+<file path=word/charts/colors4.xml><?xml version="1.0" encoding="utf-8"?>
+<cs:colorStyle xmlns:cs="http://schemas.microsoft.com/office/drawing/2012/chartStyle" xmlns:a="http://schemas.openxmlformats.org/drawingml/2006/main" meth="cycle" id="10">
+  <a:schemeClr val="accent1"/>
+  <a:schemeClr val="accent2"/>
+  <a:schemeClr val="accent3"/>
+  <a:schemeClr val="accent4"/>
+  <a:schemeClr val="accent5"/>
+  <a:schemeClr val="accent6"/>
+  <cs:variation/>
+  <cs:variation>
+    <a:lumMod val="60000"/>
+  </cs:variation>
+  <cs:variation>
+    <a:lumMod val="80000"/>
+    <a:lumOff val="20000"/>
+  </cs:variation>
+  <cs:variation>
+    <a:lumMod val="80000"/>
+  </cs:variation>
+  <cs:variation>
+    <a:lumMod val="60000"/>
+    <a:lumOff val="40000"/>
+  </cs:variation>
+  <cs:variation>
+    <a:lumMod val="50000"/>
+  </cs:variation>
+  <cs:variation>
+    <a:lumMod val="70000"/>
+    <a:lumOff val="30000"/>
+  </cs:variation>
+  <cs:variation>
+    <a:lumMod val="70000"/>
+  </cs:variation>
+  <cs:variation>
+    <a:lumMod val="50000"/>
+    <a:lumOff val="50000"/>
+  </cs:variation>
+</cs:colorStyle>
+</file>
+
+<file path=word/charts/style1.xml><?xml version="1.0" encoding="utf-8"?>
+<cs:chartStyle xmlns:cs="http://schemas.microsoft.com/office/drawing/2012/chartStyle" xmlns:a="http://schemas.openxmlformats.org/drawingml/2006/main" id="201">
+  <cs:axisTitle>
+    <cs:lnRef idx="0"/>
+    <cs:fillRef idx="0"/>
+    <cs:effectRef idx="0"/>
+    <cs:fontRef idx="minor">
+      <a:schemeClr val="tx1">
+        <a:lumMod val="65000"/>
+        <a:lumOff val="35000"/>
+      </a:schemeClr>
+    </cs:fontRef>
+    <cs:defRPr sz="1000" kern="1200"/>
+  </cs:axisTitle>
+  <cs:categoryAxis>
+    <cs:lnRef idx="0"/>
+    <cs:fillRef idx="0"/>
+    <cs:effectRef idx="0"/>
+    <cs:fontRef idx="minor">
+      <a:schemeClr val="tx1">
+        <a:lumMod val="65000"/>
+        <a:lumOff val="35000"/>
+      </a:schemeClr>
+    </cs:fontRef>
+    <cs:spPr>
+      <a:ln w="9525" cap="flat" cmpd="sng" algn="ctr">
+        <a:solidFill>
+          <a:schemeClr val="tx1">
+            <a:lumMod val="15000"/>
+            <a:lumOff val="85000"/>
+          </a:schemeClr>
+        </a:solidFill>
+        <a:round/>
+      </a:ln>
+    </cs:spPr>
+    <cs:defRPr sz="900" kern="1200"/>
+  </cs:categoryAxis>
+  <cs:chartArea mods="allowNoFillOverride allowNoLineOverride">
+    <cs:lnRef idx="0"/>
+    <cs:fillRef idx="0"/>
+    <cs:effectRef idx="0"/>
+    <cs:fontRef idx="minor">
+      <a:schemeClr val="tx1"/>
+    </cs:fontRef>
+    <cs:spPr>
+      <a:solidFill>
+        <a:schemeClr val="bg1"/>
+      </a:solidFill>
+      <a:ln w="9525" cap="flat" cmpd="sng" algn="ctr">
+        <a:solidFill>
+          <a:schemeClr val="tx1">
+            <a:lumMod val="15000"/>
+            <a:lumOff val="85000"/>
+          </a:schemeClr>
+        </a:solidFill>
+        <a:round/>
+      </a:ln>
+    </cs:spPr>
+    <cs:defRPr sz="1000" kern="1200"/>
+  </cs:chartArea>
+  <cs:dataLabel>
+    <cs:lnRef idx="0"/>
+    <cs:fillRef idx="0"/>
+    <cs:effectRef idx="0"/>
+    <cs:fontRef idx="minor">
+      <a:schemeClr val="tx1">
+        <a:lumMod val="75000"/>
+        <a:lumOff val="25000"/>
+      </a:schemeClr>
+    </cs:fontRef>
+    <cs:defRPr sz="900" kern="1200"/>
+  </cs:dataLabel>
+  <cs:dataLabelCallout>
+    <cs:lnRef idx="0"/>
+    <cs:fillRef idx="0"/>
+    <cs:effectRef idx="0"/>
+    <cs:fontRef idx="minor">
+      <a:schemeClr val="dk1">
+        <a:lumMod val="65000"/>
+        <a:lumOff val="35000"/>
+      </a:schemeClr>
+    </cs:fontRef>
+    <cs:spPr>
+      <a:solidFill>
+        <a:schemeClr val="lt1"/>
+      </a:solidFill>
+      <a:ln>
+        <a:solidFill>
+          <a:schemeClr val="dk1">
+            <a:lumMod val="25000"/>
+            <a:lumOff val="75000"/>
+          </a:schemeClr>
+        </a:solidFill>
+      </a:ln>
+    </cs:spPr>
+    <cs:defRPr sz="900" kern="1200"/>
+    <cs:bodyPr rot="0" spcFirstLastPara="1" vertOverflow="clip" horzOverflow="clip" vert="horz" wrap="square" lIns="36576" tIns="18288" rIns="36576" bIns="18288" anchor="ctr" anchorCtr="1">
+      <a:spAutoFit/>
+    </cs:bodyPr>
+  </cs:dataLabelCallout>
+  <cs:dataPoint>
+    <cs:lnRef idx="0"/>
+    <cs:fillRef idx="1">
+      <cs:styleClr val="auto"/>
+    </cs:fillRef>
+    <cs:effectRef idx="0"/>
+    <cs:fontRef idx="minor">
+      <a:schemeClr val="tx1"/>
+    </cs:fontRef>
+  </cs:dataPoint>
+  <cs:dataPoint3D>
+    <cs:lnRef idx="0"/>
+    <cs:fillRef idx="1">
+      <cs:styleClr val="auto"/>
+    </cs:fillRef>
+    <cs:effectRef idx="0"/>
+    <cs:fontRef idx="minor">
+      <a:schemeClr val="tx1"/>
+    </cs:fontRef>
+  </cs:dataPoint3D>
+  <cs:dataPointLine>
+    <cs:lnRef idx="0">
+      <cs:styleClr val="auto"/>
+    </cs:lnRef>
+    <cs:fillRef idx="1"/>
+    <cs:effectRef idx="0"/>
+    <cs:fontRef idx="minor">
+      <a:schemeClr val="tx1"/>
+    </cs:fontRef>
+    <cs:spPr>
+      <a:ln w="28575" cap="rnd">
+        <a:solidFill>
+          <a:schemeClr val="phClr"/>
+        </a:solidFill>
+        <a:round/>
+      </a:ln>
+    </cs:spPr>
+  </cs:dataPointLine>
+  <cs:dataPointMarker>
+    <cs:lnRef idx="0">
+      <cs:styleClr val="auto"/>
+    </cs:lnRef>
+    <cs:fillRef idx="1">
+      <cs:styleClr val="auto"/>
+    </cs:fillRef>
+    <cs:effectRef idx="0"/>
+    <cs:fontRef idx="minor">
+      <a:schemeClr val="tx1"/>
+    </cs:fontRef>
+    <cs:spPr>
+      <a:ln w="9525">
+        <a:solidFill>
+          <a:schemeClr val="phClr"/>
+        </a:solidFill>
+      </a:ln>
+    </cs:spPr>
+  </cs:dataPointMarker>
+  <cs:dataPointMarkerLayout symbol="circle" size="5"/>
+  <cs:dataPointWireframe>
+    <cs:lnRef idx="0">
+      <cs:styleClr val="auto"/>
+    </cs:lnRef>
+    <cs:fillRef idx="1"/>
+    <cs:effectRef idx="0"/>
+    <cs:fontRef idx="minor">
+      <a:schemeClr val="tx1"/>
+    </cs:fontRef>
+    <cs:spPr>
+      <a:ln w="9525" cap="rnd">
+        <a:solidFill>
+          <a:schemeClr val="phClr"/>
+        </a:solidFill>
+        <a:round/>
+      </a:ln>
+    </cs:spPr>
+  </cs:dataPointWireframe>
+  <cs:dataTable>
+    <cs:lnRef idx="0"/>
+    <cs:fillRef idx="0"/>
+    <cs:effectRef idx="0"/>
+    <cs:fontRef idx="minor">
+      <a:schemeClr val="tx1">
+        <a:lumMod val="65000"/>
+        <a:lumOff val="35000"/>
+      </a:schemeClr>
+    </cs:fontRef>
+    <cs:spPr>
+      <a:noFill/>
+      <a:ln w="9525" cap="flat" cmpd="sng" algn="ctr">
+        <a:solidFill>
+          <a:schemeClr val="tx1">
+            <a:lumMod val="15000"/>
+            <a:lumOff val="85000"/>
+          </a:schemeClr>
+        </a:solidFill>
+        <a:round/>
+      </a:ln>
+    </cs:spPr>
+    <cs:defRPr sz="900" kern="1200"/>
+  </cs:dataTable>
+  <cs:downBar>
+    <cs:lnRef idx="0"/>
+    <cs:fillRef idx="0"/>
+    <cs:effectRef idx="0"/>
+    <cs:fontRef idx="minor">
+      <a:schemeClr val="dk1"/>
+    </cs:fontRef>
+    <cs:spPr>
+      <a:solidFill>
+        <a:schemeClr val="dk1">
+          <a:lumMod val="65000"/>
+          <a:lumOff val="35000"/>
+        </a:schemeClr>
+      </a:solidFill>
+      <a:ln w="9525">
+        <a:solidFill>
+          <a:schemeClr val="tx1">
+            <a:lumMod val="65000"/>
+            <a:lumOff val="35000"/>
+          </a:schemeClr>
+        </a:solidFill>
+      </a:ln>
+    </cs:spPr>
+  </cs:downBar>
+  <cs:dropLine>
+    <cs:lnRef idx="0"/>
+    <cs:fillRef idx="0"/>
+    <cs:effectRef idx="0"/>
+    <cs:fontRef idx="minor">
+      <a:schemeClr val="tx1"/>
+    </cs:fontRef>
+    <cs:spPr>
+      <a:ln w="9525" cap="flat" cmpd="sng" algn="ctr">
+        <a:solidFill>
+          <a:schemeClr val="tx1">
+            <a:lumMod val="35000"/>
+            <a:lumOff val="65000"/>
+          </a:schemeClr>
+        </a:solidFill>
+        <a:round/>
+      </a:ln>
+    </cs:spPr>
+  </cs:dropLine>
+  <cs:errorBar>
+    <cs:lnRef idx="0"/>
+    <cs:fillRef idx="0"/>
+    <cs:effectRef idx="0"/>
+    <cs:fontRef idx="minor">
+      <a:schemeClr val="tx1"/>
+    </cs:fontRef>
+    <cs:spPr>
+      <a:ln w="9525" cap="flat" cmpd="sng" algn="ctr">
+        <a:solidFill>
+          <a:schemeClr val="tx1">
+            <a:lumMod val="65000"/>
+            <a:lumOff val="35000"/>
+          </a:schemeClr>
+        </a:solidFill>
+        <a:round/>
+      </a:ln>
+    </cs:spPr>
+  </cs:errorBar>
+  <cs:floor>
+    <cs:lnRef idx="0"/>
+    <cs:fillRef idx="0"/>
+    <cs:effectRef idx="0"/>
+    <cs:fontRef idx="minor">
+      <a:schemeClr val="tx1"/>
+    </cs:fontRef>
+    <cs:spPr>
+      <a:noFill/>
+      <a:ln>
+        <a:noFill/>
+      </a:ln>
+    </cs:spPr>
+  </cs:floor>
+  <cs:gridlineMajor>
+    <cs:lnRef idx="0"/>
+    <cs:fillRef idx="0"/>
+    <cs:effectRef idx="0"/>
+    <cs:fontRef idx="minor">
+      <a:schemeClr val="tx1"/>
+    </cs:fontRef>
+    <cs:spPr>
+      <a:ln w="9525" cap="flat" cmpd="sng" algn="ctr">
+        <a:solidFill>
+          <a:schemeClr val="tx1">
+            <a:lumMod val="15000"/>
+            <a:lumOff val="85000"/>
+          </a:schemeClr>
+        </a:solidFill>
+        <a:round/>
+      </a:ln>
+    </cs:spPr>
+  </cs:gridlineMajor>
+  <cs:gridlineMinor>
+    <cs:lnRef idx="0"/>
+    <cs:fillRef idx="0"/>
+    <cs:effectRef idx="0"/>
+    <cs:fontRef idx="minor">
+      <a:schemeClr val="tx1"/>
+    </cs:fontRef>
+    <cs:spPr>
+      <a:ln w="9525" cap="flat" cmpd="sng" algn="ctr">
+        <a:solidFill>
+          <a:schemeClr val="tx1">
+            <a:lumMod val="5000"/>
+            <a:lumOff val="95000"/>
+          </a:schemeClr>
+        </a:solidFill>
+        <a:round/>
+      </a:ln>
+    </cs:spPr>
+  </cs:gridlineMinor>
+  <cs:hiLoLine>
+    <cs:lnRef idx="0"/>
+    <cs:fillRef idx="0"/>
+    <cs:effectRef idx="0"/>
+    <cs:fontRef idx="minor">
+      <a:schemeClr val="tx1"/>
+    </cs:fontRef>
+    <cs:spPr>
+      <a:ln w="9525" cap="flat" cmpd="sng" algn="ctr">
+        <a:solidFill>
+          <a:schemeClr val="tx1">
+            <a:lumMod val="75000"/>
+            <a:lumOff val="25000"/>
+          </a:schemeClr>
+        </a:solidFill>
+        <a:round/>
+      </a:ln>
+    </cs:spPr>
+  </cs:hiLoLine>
+  <cs:leaderLine>
+    <cs:lnRef idx="0"/>
+    <cs:fillRef idx="0"/>
+    <cs:effectRef idx="0"/>
+    <cs:fontRef idx="minor">
+      <a:schemeClr val="tx1"/>
+    </cs:fontRef>
+    <cs:spPr>
+      <a:ln w="9525" cap="flat" cmpd="sng" algn="ctr">
+        <a:solidFill>
+          <a:schemeClr val="tx1">
+            <a:lumMod val="35000"/>
+            <a:lumOff val="65000"/>
+          </a:schemeClr>
+        </a:solidFill>
+        <a:round/>
+      </a:ln>
+    </cs:spPr>
+  </cs:leaderLine>
+  <cs:legend>
+    <cs:lnRef idx="0"/>
+    <cs:fillRef idx="0"/>
+    <cs:effectRef idx="0"/>
+    <cs:fontRef idx="minor">
+      <a:schemeClr val="tx1">
+        <a:lumMod val="65000"/>
+        <a:lumOff val="35000"/>
+      </a:schemeClr>
+    </cs:fontRef>
+    <cs:defRPr sz="900" kern="1200"/>
+  </cs:legend>
+  <cs:plotArea mods="allowNoFillOverride allowNoLineOverride">
+    <cs:lnRef idx="0"/>
+    <cs:fillRef idx="0"/>
+    <cs:effectRef idx="0"/>
+    <cs:fontRef idx="minor">
+      <a:schemeClr val="tx1"/>
+    </cs:fontRef>
+  </cs:plotArea>
+  <cs:plotArea3D mods="allowNoFillOverride allowNoLineOverride">
+    <cs:lnRef idx="0"/>
+    <cs:fillRef idx="0"/>
+    <cs:effectRef idx="0"/>
+    <cs:fontRef idx="minor">
+      <a:schemeClr val="tx1"/>
+    </cs:fontRef>
+  </cs:plotArea3D>
+  <cs:seriesAxis>
+    <cs:lnRef idx="0"/>
+    <cs:fillRef idx="0"/>
+    <cs:effectRef idx="0"/>
+    <cs:fontRef idx="minor">
+      <a:schemeClr val="tx1">
+        <a:lumMod val="65000"/>
+        <a:lumOff val="35000"/>
+      </a:schemeClr>
+    </cs:fontRef>
+    <cs:defRPr sz="900" kern="1200"/>
+  </cs:seriesAxis>
+  <cs:seriesLine>
+    <cs:lnRef idx="0"/>
+    <cs:fillRef idx="0"/>
+    <cs:effectRef idx="0"/>
+    <cs:fontRef idx="minor">
+      <a:schemeClr val="tx1"/>
+    </cs:fontRef>
+    <cs:spPr>
+      <a:ln w="9525" cap="flat" cmpd="sng" algn="ctr">
+        <a:solidFill>
+          <a:schemeClr val="tx1">
+            <a:lumMod val="35000"/>
+            <a:lumOff val="65000"/>
+          </a:schemeClr>
+        </a:solidFill>
+        <a:round/>
+      </a:ln>
+    </cs:spPr>
+  </cs:seriesLine>
+  <cs:title>
+    <cs:lnRef idx="0"/>
+    <cs:fillRef idx="0"/>
+    <cs:effectRef idx="0"/>
+    <cs:fontRef idx="minor">
+      <a:schemeClr val="tx1">
+        <a:lumMod val="65000"/>
+        <a:lumOff val="35000"/>
+      </a:schemeClr>
+    </cs:fontRef>
+    <cs:defRPr sz="1400" b="0" kern="1200" spc="0" baseline="0"/>
+  </cs:title>
+  <cs:trendline>
+    <cs:lnRef idx="0">
+      <cs:styleClr val="auto"/>
+    </cs:lnRef>
+    <cs:fillRef idx="0"/>
+    <cs:effectRef idx="0"/>
+    <cs:fontRef idx="minor">
+      <a:schemeClr val="tx1"/>
+    </cs:fontRef>
+    <cs:spPr>
+      <a:ln w="19050" cap="rnd">
+        <a:solidFill>
+          <a:schemeClr val="phClr"/>
+        </a:solidFill>
+        <a:prstDash val="sysDot"/>
+      </a:ln>
+    </cs:spPr>
+  </cs:trendline>
+  <cs:trendlineLabel>
+    <cs:lnRef idx="0"/>
+    <cs:fillRef idx="0"/>
+    <cs:effectRef idx="0"/>
+    <cs:fontRef idx="minor">
+      <a:schemeClr val="tx1">
+        <a:lumMod val="65000"/>
+        <a:lumOff val="35000"/>
+      </a:schemeClr>
+    </cs:fontRef>
+    <cs:defRPr sz="900" kern="1200"/>
+  </cs:trendlineLabel>
+  <cs:upBar>
+    <cs:lnRef idx="0"/>
+    <cs:fillRef idx="0"/>
+    <cs:effectRef idx="0"/>
+    <cs:fontRef idx="minor">
+      <a:schemeClr val="dk1"/>
+    </cs:fontRef>
+    <cs:spPr>
+      <a:solidFill>
+        <a:schemeClr val="lt1"/>
+      </a:solidFill>
+      <a:ln w="9525">
+        <a:solidFill>
+          <a:schemeClr val="tx1">
+            <a:lumMod val="15000"/>
+            <a:lumOff val="85000"/>
+          </a:schemeClr>
+        </a:solidFill>
+      </a:ln>
+    </cs:spPr>
+  </cs:upBar>
+  <cs:valueAxis>
+    <cs:lnRef idx="0"/>
+    <cs:fillRef idx="0"/>
+    <cs:effectRef idx="0"/>
+    <cs:fontRef idx="minor">
+      <a:schemeClr val="tx1">
+        <a:lumMod val="65000"/>
+        <a:lumOff val="35000"/>
+      </a:schemeClr>
+    </cs:fontRef>
+    <cs:defRPr sz="900" kern="1200"/>
+  </cs:valueAxis>
+  <cs:wall>
+    <cs:lnRef idx="0"/>
+    <cs:fillRef idx="0"/>
+    <cs:effectRef idx="0"/>
+    <cs:fontRef idx="minor">
+      <a:schemeClr val="tx1"/>
+    </cs:fontRef>
+    <cs:spPr>
+      <a:noFill/>
+      <a:ln>
+        <a:noFill/>
+      </a:ln>
+    </cs:spPr>
+  </cs:wall>
+</cs:chartStyle>
+</file>
+
+<file path=word/charts/style2.xml><?xml version="1.0" encoding="utf-8"?>
+<cs:chartStyle xmlns:cs="http://schemas.microsoft.com/office/drawing/2012/chartStyle" xmlns:a="http://schemas.openxmlformats.org/drawingml/2006/main" id="201">
+  <cs:axisTitle>
+    <cs:lnRef idx="0"/>
+    <cs:fillRef idx="0"/>
+    <cs:effectRef idx="0"/>
+    <cs:fontRef idx="minor">
+      <a:schemeClr val="tx1">
+        <a:lumMod val="65000"/>
+        <a:lumOff val="35000"/>
+      </a:schemeClr>
+    </cs:fontRef>
+    <cs:defRPr sz="1000" kern="1200"/>
+  </cs:axisTitle>
+  <cs:categoryAxis>
+    <cs:lnRef idx="0"/>
+    <cs:fillRef idx="0"/>
+    <cs:effectRef idx="0"/>
+    <cs:fontRef idx="minor">
+      <a:schemeClr val="tx1">
+        <a:lumMod val="65000"/>
+        <a:lumOff val="35000"/>
+      </a:schemeClr>
+    </cs:fontRef>
+    <cs:spPr>
+      <a:ln w="9525" cap="flat" cmpd="sng" algn="ctr">
+        <a:solidFill>
+          <a:schemeClr val="tx1">
+            <a:lumMod val="15000"/>
+            <a:lumOff val="85000"/>
+          </a:schemeClr>
+        </a:solidFill>
+        <a:round/>
+      </a:ln>
+    </cs:spPr>
+    <cs:defRPr sz="900" kern="1200"/>
+  </cs:categoryAxis>
+  <cs:chartArea mods="allowNoFillOverride allowNoLineOverride">
+    <cs:lnRef idx="0"/>
+    <cs:fillRef idx="0"/>
+    <cs:effectRef idx="0"/>
+    <cs:fontRef idx="minor">
+      <a:schemeClr val="tx1"/>
+    </cs:fontRef>
+    <cs:spPr>
+      <a:solidFill>
+        <a:schemeClr val="bg1"/>
+      </a:solidFill>
+      <a:ln w="9525" cap="flat" cmpd="sng" algn="ctr">
+        <a:solidFill>
+          <a:schemeClr val="tx1">
+            <a:lumMod val="15000"/>
+            <a:lumOff val="85000"/>
+          </a:schemeClr>
+        </a:solidFill>
+        <a:round/>
+      </a:ln>
+    </cs:spPr>
+    <cs:defRPr sz="1000" kern="1200"/>
+  </cs:chartArea>
+  <cs:dataLabel>
+    <cs:lnRef idx="0"/>
+    <cs:fillRef idx="0"/>
+    <cs:effectRef idx="0"/>
+    <cs:fontRef idx="minor">
+      <a:schemeClr val="tx1">
+        <a:lumMod val="75000"/>
+        <a:lumOff val="25000"/>
+      </a:schemeClr>
+    </cs:fontRef>
+    <cs:defRPr sz="900" kern="1200"/>
+  </cs:dataLabel>
+  <cs:dataLabelCallout>
+    <cs:lnRef idx="0"/>
+    <cs:fillRef idx="0"/>
+    <cs:effectRef idx="0"/>
+    <cs:fontRef idx="minor">
+      <a:schemeClr val="dk1">
+        <a:lumMod val="65000"/>
+        <a:lumOff val="35000"/>
+      </a:schemeClr>
+    </cs:fontRef>
+    <cs:spPr>
+      <a:solidFill>
+        <a:schemeClr val="lt1"/>
+      </a:solidFill>
+      <a:ln>
+        <a:solidFill>
+          <a:schemeClr val="dk1">
+            <a:lumMod val="25000"/>
+            <a:lumOff val="75000"/>
+          </a:schemeClr>
+        </a:solidFill>
+      </a:ln>
+    </cs:spPr>
+    <cs:defRPr sz="900" kern="1200"/>
+    <cs:bodyPr rot="0" spcFirstLastPara="1" vertOverflow="clip" horzOverflow="clip" vert="horz" wrap="square" lIns="36576" tIns="18288" rIns="36576" bIns="18288" anchor="ctr" anchorCtr="1">
+      <a:spAutoFit/>
+    </cs:bodyPr>
+  </cs:dataLabelCallout>
+  <cs:dataPoint>
+    <cs:lnRef idx="0"/>
+    <cs:fillRef idx="1">
+      <cs:styleClr val="auto"/>
+    </cs:fillRef>
+    <cs:effectRef idx="0"/>
+    <cs:fontRef idx="minor">
+      <a:schemeClr val="tx1"/>
+    </cs:fontRef>
+  </cs:dataPoint>
+  <cs:dataPoint3D>
+    <cs:lnRef idx="0"/>
+    <cs:fillRef idx="1">
+      <cs:styleClr val="auto"/>
+    </cs:fillRef>
+    <cs:effectRef idx="0"/>
+    <cs:fontRef idx="minor">
+      <a:schemeClr val="tx1"/>
+    </cs:fontRef>
+  </cs:dataPoint3D>
+  <cs:dataPointLine>
+    <cs:lnRef idx="0">
+      <cs:styleClr val="auto"/>
+    </cs:lnRef>
+    <cs:fillRef idx="1"/>
+    <cs:effectRef idx="0"/>
+    <cs:fontRef idx="minor">
+      <a:schemeClr val="tx1"/>
+    </cs:fontRef>
+    <cs:spPr>
+      <a:ln w="28575" cap="rnd">
+        <a:solidFill>
+          <a:schemeClr val="phClr"/>
+        </a:solidFill>
+        <a:round/>
+      </a:ln>
+    </cs:spPr>
+  </cs:dataPointLine>
+  <cs:dataPointMarker>
+    <cs:lnRef idx="0">
+      <cs:styleClr val="auto"/>
+    </cs:lnRef>
+    <cs:fillRef idx="1">
+      <cs:styleClr val="auto"/>
+    </cs:fillRef>
+    <cs:effectRef idx="0"/>
+    <cs:fontRef idx="minor">
+      <a:schemeClr val="tx1"/>
+    </cs:fontRef>
+    <cs:spPr>
+      <a:ln w="9525">
+        <a:solidFill>
+          <a:schemeClr val="phClr"/>
+        </a:solidFill>
+      </a:ln>
+    </cs:spPr>
+  </cs:dataPointMarker>
+  <cs:dataPointMarkerLayout symbol="circle" size="5"/>
+  <cs:dataPointWireframe>
+    <cs:lnRef idx="0">
+      <cs:styleClr val="auto"/>
+    </cs:lnRef>
+    <cs:fillRef idx="1"/>
+    <cs:effectRef idx="0"/>
+    <cs:fontRef idx="minor">
+      <a:schemeClr val="tx1"/>
+    </cs:fontRef>
+    <cs:spPr>
+      <a:ln w="9525" cap="rnd">
+        <a:solidFill>
+          <a:schemeClr val="phClr"/>
+        </a:solidFill>
+        <a:round/>
+      </a:ln>
+    </cs:spPr>
+  </cs:dataPointWireframe>
+  <cs:dataTable>
+    <cs:lnRef idx="0"/>
+    <cs:fillRef idx="0"/>
+    <cs:effectRef idx="0"/>
+    <cs:fontRef idx="minor">
+      <a:schemeClr val="tx1">
+        <a:lumMod val="65000"/>
+        <a:lumOff val="35000"/>
+      </a:schemeClr>
+    </cs:fontRef>
+    <cs:spPr>
+      <a:noFill/>
+      <a:ln w="9525" cap="flat" cmpd="sng" algn="ctr">
+        <a:solidFill>
+          <a:schemeClr val="tx1">
+            <a:lumMod val="15000"/>
+            <a:lumOff val="85000"/>
+          </a:schemeClr>
+        </a:solidFill>
+        <a:round/>
+      </a:ln>
+    </cs:spPr>
+    <cs:defRPr sz="900" kern="1200"/>
+  </cs:dataTable>
+  <cs:downBar>
+    <cs:lnRef idx="0"/>
+    <cs:fillRef idx="0"/>
+    <cs:effectRef idx="0"/>
+    <cs:fontRef idx="minor">
+      <a:schemeClr val="dk1"/>
+    </cs:fontRef>
+    <cs:spPr>
+      <a:solidFill>
+        <a:schemeClr val="dk1">
+          <a:lumMod val="65000"/>
+          <a:lumOff val="35000"/>
+        </a:schemeClr>
+      </a:solidFill>
+      <a:ln w="9525">
+        <a:solidFill>
+          <a:schemeClr val="tx1">
+            <a:lumMod val="65000"/>
+            <a:lumOff val="35000"/>
+          </a:schemeClr>
+        </a:solidFill>
+      </a:ln>
+    </cs:spPr>
+  </cs:downBar>
+  <cs:dropLine>
+    <cs:lnRef idx="0"/>
+    <cs:fillRef idx="0"/>
+    <cs:effectRef idx="0"/>
+    <cs:fontRef idx="minor">
+      <a:schemeClr val="tx1"/>
+    </cs:fontRef>
+    <cs:spPr>
+      <a:ln w="9525" cap="flat" cmpd="sng" algn="ctr">
+        <a:solidFill>
+          <a:schemeClr val="tx1">
+            <a:lumMod val="35000"/>
+            <a:lumOff val="65000"/>
+          </a:schemeClr>
+        </a:solidFill>
+        <a:round/>
+      </a:ln>
+    </cs:spPr>
+  </cs:dropLine>
+  <cs:errorBar>
+    <cs:lnRef idx="0"/>
+    <cs:fillRef idx="0"/>
+    <cs:effectRef idx="0"/>
+    <cs:fontRef idx="minor">
+      <a:schemeClr val="tx1"/>
+    </cs:fontRef>
+    <cs:spPr>
+      <a:ln w="9525" cap="flat" cmpd="sng" algn="ctr">
+        <a:solidFill>
+          <a:schemeClr val="tx1">
+            <a:lumMod val="65000"/>
+            <a:lumOff val="35000"/>
+          </a:schemeClr>
+        </a:solidFill>
+        <a:round/>
+      </a:ln>
+    </cs:spPr>
+  </cs:errorBar>
+  <cs:floor>
+    <cs:lnRef idx="0"/>
+    <cs:fillRef idx="0"/>
+    <cs:effectRef idx="0"/>
+    <cs:fontRef idx="minor">
+      <a:schemeClr val="tx1"/>
+    </cs:fontRef>
+    <cs:spPr>
+      <a:noFill/>
+      <a:ln>
+        <a:noFill/>
+      </a:ln>
+    </cs:spPr>
+  </cs:floor>
+  <cs:gridlineMajor>
+    <cs:lnRef idx="0"/>
+    <cs:fillRef idx="0"/>
+    <cs:effectRef idx="0"/>
+    <cs:fontRef idx="minor">
+      <a:schemeClr val="tx1"/>
+    </cs:fontRef>
+    <cs:spPr>
+      <a:ln w="9525" cap="flat" cmpd="sng" algn="ctr">
+        <a:solidFill>
+          <a:schemeClr val="tx1">
+            <a:lumMod val="15000"/>
+            <a:lumOff val="85000"/>
+          </a:schemeClr>
+        </a:solidFill>
+        <a:round/>
+      </a:ln>
+    </cs:spPr>
+  </cs:gridlineMajor>
+  <cs:gridlineMinor>
+    <cs:lnRef idx="0"/>
+    <cs:fillRef idx="0"/>
+    <cs:effectRef idx="0"/>
+    <cs:fontRef idx="minor">
+      <a:schemeClr val="tx1"/>
+    </cs:fontRef>
+    <cs:spPr>
+      <a:ln w="9525" cap="flat" cmpd="sng" algn="ctr">
+        <a:solidFill>
+          <a:schemeClr val="tx1">
+            <a:lumMod val="5000"/>
+            <a:lumOff val="95000"/>
+          </a:schemeClr>
+        </a:solidFill>
+        <a:round/>
+      </a:ln>
+    </cs:spPr>
+  </cs:gridlineMinor>
+  <cs:hiLoLine>
+    <cs:lnRef idx="0"/>
+    <cs:fillRef idx="0"/>
+    <cs:effectRef idx="0"/>
+    <cs:fontRef idx="minor">
+      <a:schemeClr val="tx1"/>
+    </cs:fontRef>
+    <cs:spPr>
+      <a:ln w="9525" cap="flat" cmpd="sng" algn="ctr">
+        <a:solidFill>
+          <a:schemeClr val="tx1">
+            <a:lumMod val="75000"/>
+            <a:lumOff val="25000"/>
+          </a:schemeClr>
+        </a:solidFill>
+        <a:round/>
+      </a:ln>
+    </cs:spPr>
+  </cs:hiLoLine>
+  <cs:leaderLine>
+    <cs:lnRef idx="0"/>
+    <cs:fillRef idx="0"/>
+    <cs:effectRef idx="0"/>
+    <cs:fontRef idx="minor">
+      <a:schemeClr val="tx1"/>
+    </cs:fontRef>
+    <cs:spPr>
+      <a:ln w="9525" cap="flat" cmpd="sng" algn="ctr">
+        <a:solidFill>
+          <a:schemeClr val="tx1">
+            <a:lumMod val="35000"/>
+            <a:lumOff val="65000"/>
+          </a:schemeClr>
+        </a:solidFill>
+        <a:round/>
+      </a:ln>
+    </cs:spPr>
+  </cs:leaderLine>
+  <cs:legend>
+    <cs:lnRef idx="0"/>
+    <cs:fillRef idx="0"/>
+    <cs:effectRef idx="0"/>
+    <cs:fontRef idx="minor">
+      <a:schemeClr val="tx1">
+        <a:lumMod val="65000"/>
+        <a:lumOff val="35000"/>
+      </a:schemeClr>
+    </cs:fontRef>
+    <cs:defRPr sz="900" kern="1200"/>
+  </cs:legend>
+  <cs:plotArea mods="allowNoFillOverride allowNoLineOverride">
+    <cs:lnRef idx="0"/>
+    <cs:fillRef idx="0"/>
+    <cs:effectRef idx="0"/>
+    <cs:fontRef idx="minor">
+      <a:schemeClr val="tx1"/>
+    </cs:fontRef>
+  </cs:plotArea>
+  <cs:plotArea3D mods="allowNoFillOverride allowNoLineOverride">
+    <cs:lnRef idx="0"/>
+    <cs:fillRef idx="0"/>
+    <cs:effectRef idx="0"/>
+    <cs:fontRef idx="minor">
+      <a:schemeClr val="tx1"/>
+    </cs:fontRef>
+  </cs:plotArea3D>
+  <cs:seriesAxis>
+    <cs:lnRef idx="0"/>
+    <cs:fillRef idx="0"/>
+    <cs:effectRef idx="0"/>
+    <cs:fontRef idx="minor">
+      <a:schemeClr val="tx1">
+        <a:lumMod val="65000"/>
+        <a:lumOff val="35000"/>
+      </a:schemeClr>
+    </cs:fontRef>
+    <cs:defRPr sz="900" kern="1200"/>
+  </cs:seriesAxis>
+  <cs:seriesLine>
+    <cs:lnRef idx="0"/>
+    <cs:fillRef idx="0"/>
+    <cs:effectRef idx="0"/>
+    <cs:fontRef idx="minor">
+      <a:schemeClr val="tx1"/>
+    </cs:fontRef>
+    <cs:spPr>
+      <a:ln w="9525" cap="flat" cmpd="sng" algn="ctr">
+        <a:solidFill>
+          <a:schemeClr val="tx1">
+            <a:lumMod val="35000"/>
+            <a:lumOff val="65000"/>
+          </a:schemeClr>
+        </a:solidFill>
+        <a:round/>
+      </a:ln>
+    </cs:spPr>
+  </cs:seriesLine>
+  <cs:title>
+    <cs:lnRef idx="0"/>
+    <cs:fillRef idx="0"/>
+    <cs:effectRef idx="0"/>
+    <cs:fontRef idx="minor">
+      <a:schemeClr val="tx1">
+        <a:lumMod val="65000"/>
+        <a:lumOff val="35000"/>
+      </a:schemeClr>
+    </cs:fontRef>
+    <cs:defRPr sz="1400" b="0" kern="1200" spc="0" baseline="0"/>
+  </cs:title>
+  <cs:trendline>
+    <cs:lnRef idx="0">
+      <cs:styleClr val="auto"/>
+    </cs:lnRef>
+    <cs:fillRef idx="0"/>
+    <cs:effectRef idx="0"/>
+    <cs:fontRef idx="minor">
+      <a:schemeClr val="tx1"/>
+    </cs:fontRef>
+    <cs:spPr>
+      <a:ln w="19050" cap="rnd">
+        <a:solidFill>
+          <a:schemeClr val="phClr"/>
+        </a:solidFill>
+        <a:prstDash val="sysDot"/>
+      </a:ln>
+    </cs:spPr>
+  </cs:trendline>
+  <cs:trendlineLabel>
+    <cs:lnRef idx="0"/>
+    <cs:fillRef idx="0"/>
+    <cs:effectRef idx="0"/>
+    <cs:fontRef idx="minor">
+      <a:schemeClr val="tx1">
+        <a:lumMod val="65000"/>
+        <a:lumOff val="35000"/>
+      </a:schemeClr>
+    </cs:fontRef>
+    <cs:defRPr sz="900" kern="1200"/>
+  </cs:trendlineLabel>
+  <cs:upBar>
+    <cs:lnRef idx="0"/>
+    <cs:fillRef idx="0"/>
+    <cs:effectRef idx="0"/>
+    <cs:fontRef idx="minor">
+      <a:schemeClr val="dk1"/>
+    </cs:fontRef>
+    <cs:spPr>
+      <a:solidFill>
+        <a:schemeClr val="lt1"/>
+      </a:solidFill>
+      <a:ln w="9525">
+        <a:solidFill>
+          <a:schemeClr val="tx1">
+            <a:lumMod val="15000"/>
+            <a:lumOff val="85000"/>
+          </a:schemeClr>
+        </a:solidFill>
+      </a:ln>
+    </cs:spPr>
+  </cs:upBar>
+  <cs:valueAxis>
+    <cs:lnRef idx="0"/>
+    <cs:fillRef idx="0"/>
+    <cs:effectRef idx="0"/>
+    <cs:fontRef idx="minor">
+      <a:schemeClr val="tx1">
+        <a:lumMod val="65000"/>
+        <a:lumOff val="35000"/>
+      </a:schemeClr>
+    </cs:fontRef>
+    <cs:defRPr sz="900" kern="1200"/>
+  </cs:valueAxis>
+  <cs:wall>
+    <cs:lnRef idx="0"/>
+    <cs:fillRef idx="0"/>
+    <cs:effectRef idx="0"/>
+    <cs:fontRef idx="minor">
+      <a:schemeClr val="tx1"/>
+    </cs:fontRef>
+    <cs:spPr>
+      <a:noFill/>
+      <a:ln>
+        <a:noFill/>
+      </a:ln>
+    </cs:spPr>
+  </cs:wall>
+</cs:chartStyle>
+</file>
+
+<file path=word/charts/style3.xml><?xml version="1.0" encoding="utf-8"?>
+<cs:chartStyle xmlns:cs="http://schemas.microsoft.com/office/drawing/2012/chartStyle" xmlns:a="http://schemas.openxmlformats.org/drawingml/2006/main" id="201">
+  <cs:axisTitle>
+    <cs:lnRef idx="0"/>
+    <cs:fillRef idx="0"/>
+    <cs:effectRef idx="0"/>
+    <cs:fontRef idx="minor">
+      <a:schemeClr val="tx1">
+        <a:lumMod val="65000"/>
+        <a:lumOff val="35000"/>
+      </a:schemeClr>
+    </cs:fontRef>
+    <cs:defRPr sz="1000" kern="1200"/>
+  </cs:axisTitle>
+  <cs:categoryAxis>
+    <cs:lnRef idx="0"/>
+    <cs:fillRef idx="0"/>
+    <cs:effectRef idx="0"/>
+    <cs:fontRef idx="minor">
+      <a:schemeClr val="tx1">
+        <a:lumMod val="65000"/>
+        <a:lumOff val="35000"/>
+      </a:schemeClr>
+    </cs:fontRef>
+    <cs:spPr>
+      <a:ln w="9525" cap="flat" cmpd="sng" algn="ctr">
+        <a:solidFill>
+          <a:schemeClr val="tx1">
+            <a:lumMod val="15000"/>
+            <a:lumOff val="85000"/>
+          </a:schemeClr>
+        </a:solidFill>
+        <a:round/>
+      </a:ln>
+    </cs:spPr>
+    <cs:defRPr sz="900" kern="1200"/>
+  </cs:categoryAxis>
+  <cs:chartArea mods="allowNoFillOverride allowNoLineOverride">
+    <cs:lnRef idx="0"/>
+    <cs:fillRef idx="0"/>
+    <cs:effectRef idx="0"/>
+    <cs:fontRef idx="minor">
+      <a:schemeClr val="tx1"/>
+    </cs:fontRef>
+    <cs:spPr>
+      <a:solidFill>
+        <a:schemeClr val="bg1"/>
+      </a:solidFill>
+      <a:ln w="9525" cap="flat" cmpd="sng" algn="ctr">
+        <a:solidFill>
+          <a:schemeClr val="tx1">
+            <a:lumMod val="15000"/>
+            <a:lumOff val="85000"/>
+          </a:schemeClr>
+        </a:solidFill>
+        <a:round/>
+      </a:ln>
+    </cs:spPr>
+    <cs:defRPr sz="1000" kern="1200"/>
+  </cs:chartArea>
+  <cs:dataLabel>
+    <cs:lnRef idx="0"/>
+    <cs:fillRef idx="0"/>
+    <cs:effectRef idx="0"/>
+    <cs:fontRef idx="minor">
+      <a:schemeClr val="tx1">
+        <a:lumMod val="75000"/>
+        <a:lumOff val="25000"/>
+      </a:schemeClr>
+    </cs:fontRef>
+    <cs:defRPr sz="900" kern="1200"/>
+  </cs:dataLabel>
+  <cs:dataLabelCallout>
+    <cs:lnRef idx="0"/>
+    <cs:fillRef idx="0"/>
+    <cs:effectRef idx="0"/>
+    <cs:fontRef idx="minor">
+      <a:schemeClr val="dk1">
+        <a:lumMod val="65000"/>
+        <a:lumOff val="35000"/>
+      </a:schemeClr>
+    </cs:fontRef>
+    <cs:spPr>
+      <a:solidFill>
+        <a:schemeClr val="lt1"/>
+      </a:solidFill>
+      <a:ln>
+        <a:solidFill>
+          <a:schemeClr val="dk1">
+            <a:lumMod val="25000"/>
+            <a:lumOff val="75000"/>
+          </a:schemeClr>
+        </a:solidFill>
+      </a:ln>
+    </cs:spPr>
+    <cs:defRPr sz="900" kern="1200"/>
+    <cs:bodyPr rot="0" spcFirstLastPara="1" vertOverflow="clip" horzOverflow="clip" vert="horz" wrap="square" lIns="36576" tIns="18288" rIns="36576" bIns="18288" anchor="ctr" anchorCtr="1">
+      <a:spAutoFit/>
+    </cs:bodyPr>
+  </cs:dataLabelCallout>
+  <cs:dataPoint>
+    <cs:lnRef idx="0"/>
+    <cs:fillRef idx="1">
+      <cs:styleClr val="auto"/>
+    </cs:fillRef>
+    <cs:effectRef idx="0"/>
+    <cs:fontRef idx="minor">
+      <a:schemeClr val="tx1"/>
+    </cs:fontRef>
+  </cs:dataPoint>
+  <cs:dataPoint3D>
+    <cs:lnRef idx="0"/>
+    <cs:fillRef idx="1">
+      <cs:styleClr val="auto"/>
+    </cs:fillRef>
+    <cs:effectRef idx="0"/>
+    <cs:fontRef idx="minor">
+      <a:schemeClr val="tx1"/>
+    </cs:fontRef>
+  </cs:dataPoint3D>
+  <cs:dataPointLine>
+    <cs:lnRef idx="0">
+      <cs:styleClr val="auto"/>
+    </cs:lnRef>
+    <cs:fillRef idx="1"/>
+    <cs:effectRef idx="0"/>
+    <cs:fontRef idx="minor">
+      <a:schemeClr val="tx1"/>
+    </cs:fontRef>
+    <cs:spPr>
+      <a:ln w="28575" cap="rnd">
+        <a:solidFill>
+          <a:schemeClr val="phClr"/>
+        </a:solidFill>
+        <a:round/>
+      </a:ln>
+    </cs:spPr>
+  </cs:dataPointLine>
+  <cs:dataPointMarker>
+    <cs:lnRef idx="0">
+      <cs:styleClr val="auto"/>
+    </cs:lnRef>
+    <cs:fillRef idx="1">
+      <cs:styleClr val="auto"/>
+    </cs:fillRef>
+    <cs:effectRef idx="0"/>
+    <cs:fontRef idx="minor">
+      <a:schemeClr val="tx1"/>
+    </cs:fontRef>
+    <cs:spPr>
+      <a:ln w="9525">
+        <a:solidFill>
+          <a:schemeClr val="phClr"/>
+        </a:solidFill>
+      </a:ln>
+    </cs:spPr>
+  </cs:dataPointMarker>
+  <cs:dataPointMarkerLayout symbol="circle" size="5"/>
+  <cs:dataPointWireframe>
+    <cs:lnRef idx="0">
+      <cs:styleClr val="auto"/>
+    </cs:lnRef>
+    <cs:fillRef idx="1"/>
+    <cs:effectRef idx="0"/>
+    <cs:fontRef idx="minor">
+      <a:schemeClr val="tx1"/>
+    </cs:fontRef>
+    <cs:spPr>
+      <a:ln w="9525" cap="rnd">
+        <a:solidFill>
+          <a:schemeClr val="phClr"/>
+        </a:solidFill>
+        <a:round/>
+      </a:ln>
+    </cs:spPr>
+  </cs:dataPointWireframe>
+  <cs:dataTable>
+    <cs:lnRef idx="0"/>
+    <cs:fillRef idx="0"/>
+    <cs:effectRef idx="0"/>
+    <cs:fontRef idx="minor">
+      <a:schemeClr val="tx1">
+        <a:lumMod val="65000"/>
+        <a:lumOff val="35000"/>
+      </a:schemeClr>
+    </cs:fontRef>
+    <cs:spPr>
+      <a:noFill/>
+      <a:ln w="9525" cap="flat" cmpd="sng" algn="ctr">
+        <a:solidFill>
+          <a:schemeClr val="tx1">
+            <a:lumMod val="15000"/>
+            <a:lumOff val="85000"/>
+          </a:schemeClr>
+        </a:solidFill>
+        <a:round/>
+      </a:ln>
+    </cs:spPr>
+    <cs:defRPr sz="900" kern="1200"/>
+  </cs:dataTable>
+  <cs:downBar>
+    <cs:lnRef idx="0"/>
+    <cs:fillRef idx="0"/>
+    <cs:effectRef idx="0"/>
+    <cs:fontRef idx="minor">
+      <a:schemeClr val="dk1"/>
+    </cs:fontRef>
+    <cs:spPr>
+      <a:solidFill>
+        <a:schemeClr val="dk1">
+          <a:lumMod val="65000"/>
+          <a:lumOff val="35000"/>
+        </a:schemeClr>
+      </a:solidFill>
+      <a:ln w="9525">
+        <a:solidFill>
+          <a:schemeClr val="tx1">
+            <a:lumMod val="65000"/>
+            <a:lumOff val="35000"/>
+          </a:schemeClr>
+        </a:solidFill>
+      </a:ln>
+    </cs:spPr>
+  </cs:downBar>
+  <cs:dropLine>
+    <cs:lnRef idx="0"/>
+    <cs:fillRef idx="0"/>
+    <cs:effectRef idx="0"/>
+    <cs:fontRef idx="minor">
+      <a:schemeClr val="tx1"/>
+    </cs:fontRef>
+    <cs:spPr>
+      <a:ln w="9525" cap="flat" cmpd="sng" algn="ctr">
+        <a:solidFill>
+          <a:schemeClr val="tx1">
+            <a:lumMod val="35000"/>
+            <a:lumOff val="65000"/>
+          </a:schemeClr>
+        </a:solidFill>
+        <a:round/>
+      </a:ln>
+    </cs:spPr>
+  </cs:dropLine>
+  <cs:errorBar>
+    <cs:lnRef idx="0"/>
+    <cs:fillRef idx="0"/>
+    <cs:effectRef idx="0"/>
+    <cs:fontRef idx="minor">
+      <a:schemeClr val="tx1"/>
+    </cs:fontRef>
+    <cs:spPr>
+      <a:ln w="9525" cap="flat" cmpd="sng" algn="ctr">
+        <a:solidFill>
+          <a:schemeClr val="tx1">
+            <a:lumMod val="65000"/>
+            <a:lumOff val="35000"/>
+          </a:schemeClr>
+        </a:solidFill>
+        <a:round/>
+      </a:ln>
+    </cs:spPr>
+  </cs:errorBar>
+  <cs:floor>
+    <cs:lnRef idx="0"/>
+    <cs:fillRef idx="0"/>
+    <cs:effectRef idx="0"/>
+    <cs:fontRef idx="minor">
+      <a:schemeClr val="tx1"/>
+    </cs:fontRef>
+    <cs:spPr>
+      <a:noFill/>
+      <a:ln>
+        <a:noFill/>
+      </a:ln>
+    </cs:spPr>
+  </cs:floor>
+  <cs:gridlineMajor>
+    <cs:lnRef idx="0"/>
+    <cs:fillRef idx="0"/>
+    <cs:effectRef idx="0"/>
+    <cs:fontRef idx="minor">
+      <a:schemeClr val="tx1"/>
+    </cs:fontRef>
+    <cs:spPr>
+      <a:ln w="9525" cap="flat" cmpd="sng" algn="ctr">
+        <a:solidFill>
+          <a:schemeClr val="tx1">
+            <a:lumMod val="15000"/>
+            <a:lumOff val="85000"/>
+          </a:schemeClr>
+        </a:solidFill>
+        <a:round/>
+      </a:ln>
+    </cs:spPr>
+  </cs:gridlineMajor>
+  <cs:gridlineMinor>
+    <cs:lnRef idx="0"/>
+    <cs:fillRef idx="0"/>
+    <cs:effectRef idx="0"/>
+    <cs:fontRef idx="minor">
+      <a:schemeClr val="tx1"/>
+    </cs:fontRef>
+    <cs:spPr>
+      <a:ln w="9525" cap="flat" cmpd="sng" algn="ctr">
+        <a:solidFill>
+          <a:schemeClr val="tx1">
+            <a:lumMod val="5000"/>
+            <a:lumOff val="95000"/>
+          </a:schemeClr>
+        </a:solidFill>
+        <a:round/>
+      </a:ln>
+    </cs:spPr>
+  </cs:gridlineMinor>
+  <cs:hiLoLine>
+    <cs:lnRef idx="0"/>
+    <cs:fillRef idx="0"/>
+    <cs:effectRef idx="0"/>
+    <cs:fontRef idx="minor">
+      <a:schemeClr val="tx1"/>
+    </cs:fontRef>
+    <cs:spPr>
+      <a:ln w="9525" cap="flat" cmpd="sng" algn="ctr">
+        <a:solidFill>
+          <a:schemeClr val="tx1">
+            <a:lumMod val="75000"/>
+            <a:lumOff val="25000"/>
+          </a:schemeClr>
+        </a:solidFill>
+        <a:round/>
+      </a:ln>
+    </cs:spPr>
+  </cs:hiLoLine>
+  <cs:leaderLine>
+    <cs:lnRef idx="0"/>
+    <cs:fillRef idx="0"/>
+    <cs:effectRef idx="0"/>
+    <cs:fontRef idx="minor">
+      <a:schemeClr val="tx1"/>
+    </cs:fontRef>
+    <cs:spPr>
+      <a:ln w="9525" cap="flat" cmpd="sng" algn="ctr">
+        <a:solidFill>
+          <a:schemeClr val="tx1">
+            <a:lumMod val="35000"/>
+            <a:lumOff val="65000"/>
+          </a:schemeClr>
+        </a:solidFill>
+        <a:round/>
+      </a:ln>
+    </cs:spPr>
+  </cs:leaderLine>
+  <cs:legend>
+    <cs:lnRef idx="0"/>
+    <cs:fillRef idx="0"/>
+    <cs:effectRef idx="0"/>
+    <cs:fontRef idx="minor">
+      <a:schemeClr val="tx1">
+        <a:lumMod val="65000"/>
+        <a:lumOff val="35000"/>
+      </a:schemeClr>
+    </cs:fontRef>
+    <cs:defRPr sz="900" kern="1200"/>
+  </cs:legend>
+  <cs:plotArea mods="allowNoFillOverride allowNoLineOverride">
+    <cs:lnRef idx="0"/>
+    <cs:fillRef idx="0"/>
+    <cs:effectRef idx="0"/>
+    <cs:fontRef idx="minor">
+      <a:schemeClr val="tx1"/>
+    </cs:fontRef>
+  </cs:plotArea>
+  <cs:plotArea3D mods="allowNoFillOverride allowNoLineOverride">
+    <cs:lnRef idx="0"/>
+    <cs:fillRef idx="0"/>
+    <cs:effectRef idx="0"/>
+    <cs:fontRef idx="minor">
+      <a:schemeClr val="tx1"/>
+    </cs:fontRef>
+  </cs:plotArea3D>
+  <cs:seriesAxis>
+    <cs:lnRef idx="0"/>
+    <cs:fillRef idx="0"/>
+    <cs:effectRef idx="0"/>
+    <cs:fontRef idx="minor">
+      <a:schemeClr val="tx1">
+        <a:lumMod val="65000"/>
+        <a:lumOff val="35000"/>
+      </a:schemeClr>
+    </cs:fontRef>
+    <cs:defRPr sz="900" kern="1200"/>
+  </cs:seriesAxis>
+  <cs:seriesLine>
+    <cs:lnRef idx="0"/>
+    <cs:fillRef idx="0"/>
+    <cs:effectRef idx="0"/>
+    <cs:fontRef idx="minor">
+      <a:schemeClr val="tx1"/>
+    </cs:fontRef>
+    <cs:spPr>
+      <a:ln w="9525" cap="flat" cmpd="sng" algn="ctr">
+        <a:solidFill>
+          <a:schemeClr val="tx1">
+            <a:lumMod val="35000"/>
+            <a:lumOff val="65000"/>
+          </a:schemeClr>
+        </a:solidFill>
+        <a:round/>
+      </a:ln>
+    </cs:spPr>
+  </cs:seriesLine>
+  <cs:title>
+    <cs:lnRef idx="0"/>
+    <cs:fillRef idx="0"/>
+    <cs:effectRef idx="0"/>
+    <cs:fontRef idx="minor">
+      <a:schemeClr val="tx1">
+        <a:lumMod val="65000"/>
+        <a:lumOff val="35000"/>
+      </a:schemeClr>
+    </cs:fontRef>
+    <cs:defRPr sz="1400" b="0" kern="1200" spc="0" baseline="0"/>
+  </cs:title>
+  <cs:trendline>
+    <cs:lnRef idx="0">
+      <cs:styleClr val="auto"/>
+    </cs:lnRef>
+    <cs:fillRef idx="0"/>
+    <cs:effectRef idx="0"/>
+    <cs:fontRef idx="minor">
+      <a:schemeClr val="tx1"/>
+    </cs:fontRef>
+    <cs:spPr>
+      <a:ln w="19050" cap="rnd">
+        <a:solidFill>
+          <a:schemeClr val="phClr"/>
+        </a:solidFill>
+        <a:prstDash val="sysDot"/>
+      </a:ln>
+    </cs:spPr>
+  </cs:trendline>
+  <cs:trendlineLabel>
+    <cs:lnRef idx="0"/>
+    <cs:fillRef idx="0"/>
+    <cs:effectRef idx="0"/>
+    <cs:fontRef idx="minor">
+      <a:schemeClr val="tx1">
+        <a:lumMod val="65000"/>
+        <a:lumOff val="35000"/>
+      </a:schemeClr>
+    </cs:fontRef>
+    <cs:defRPr sz="900" kern="1200"/>
+  </cs:trendlineLabel>
+  <cs:upBar>
+    <cs:lnRef idx="0"/>
+    <cs:fillRef idx="0"/>
+    <cs:effectRef idx="0"/>
+    <cs:fontRef idx="minor">
+      <a:schemeClr val="dk1"/>
+    </cs:fontRef>
+    <cs:spPr>
+      <a:solidFill>
+        <a:schemeClr val="lt1"/>
+      </a:solidFill>
+      <a:ln w="9525">
+        <a:solidFill>
+          <a:schemeClr val="tx1">
+            <a:lumMod val="15000"/>
+            <a:lumOff val="85000"/>
+          </a:schemeClr>
+        </a:solidFill>
+      </a:ln>
+    </cs:spPr>
+  </cs:upBar>
+  <cs:valueAxis>
+    <cs:lnRef idx="0"/>
+    <cs:fillRef idx="0"/>
+    <cs:effectRef idx="0"/>
+    <cs:fontRef idx="minor">
+      <a:schemeClr val="tx1">
+        <a:lumMod val="65000"/>
+        <a:lumOff val="35000"/>
+      </a:schemeClr>
+    </cs:fontRef>
+    <cs:defRPr sz="900" kern="1200"/>
+  </cs:valueAxis>
+  <cs:wall>
+    <cs:lnRef idx="0"/>
+    <cs:fillRef idx="0"/>
+    <cs:effectRef idx="0"/>
+    <cs:fontRef idx="minor">
+      <a:schemeClr val="tx1"/>
+    </cs:fontRef>
+    <cs:spPr>
+      <a:noFill/>
+      <a:ln>
+        <a:noFill/>
+      </a:ln>
+    </cs:spPr>
+  </cs:wall>
+</cs:chartStyle>
+</file>
+
+<file path=word/charts/style4.xml><?xml version="1.0" encoding="utf-8"?>
+<cs:chartStyle xmlns:cs="http://schemas.microsoft.com/office/drawing/2012/chartStyle" xmlns:a="http://schemas.openxmlformats.org/drawingml/2006/main" id="201">
+  <cs:axisTitle>
+    <cs:lnRef idx="0"/>
+    <cs:fillRef idx="0"/>
+    <cs:effectRef idx="0"/>
+    <cs:fontRef idx="minor">
+      <a:schemeClr val="tx1">
+        <a:lumMod val="65000"/>
+        <a:lumOff val="35000"/>
+      </a:schemeClr>
+    </cs:fontRef>
+    <cs:defRPr sz="1000" kern="1200"/>
+  </cs:axisTitle>
+  <cs:categoryAxis>
+    <cs:lnRef idx="0"/>
+    <cs:fillRef idx="0"/>
+    <cs:effectRef idx="0"/>
+    <cs:fontRef idx="minor">
+      <a:schemeClr val="tx1">
+        <a:lumMod val="65000"/>
+        <a:lumOff val="35000"/>
+      </a:schemeClr>
+    </cs:fontRef>
+    <cs:spPr>
+      <a:ln w="9525" cap="flat" cmpd="sng" algn="ctr">
+        <a:solidFill>
+          <a:schemeClr val="tx1">
+            <a:lumMod val="15000"/>
+            <a:lumOff val="85000"/>
+          </a:schemeClr>
+        </a:solidFill>
+        <a:round/>
+      </a:ln>
+    </cs:spPr>
+    <cs:defRPr sz="900" kern="1200"/>
+  </cs:categoryAxis>
+  <cs:chartArea mods="allowNoFillOverride allowNoLineOverride">
+    <cs:lnRef idx="0"/>
+    <cs:fillRef idx="0"/>
+    <cs:effectRef idx="0"/>
+    <cs:fontRef idx="minor">
+      <a:schemeClr val="tx1"/>
+    </cs:fontRef>
+    <cs:spPr>
+      <a:solidFill>
+        <a:schemeClr val="bg1"/>
+      </a:solidFill>
+      <a:ln w="9525" cap="flat" cmpd="sng" algn="ctr">
+        <a:solidFill>
+          <a:schemeClr val="tx1">
+            <a:lumMod val="15000"/>
+            <a:lumOff val="85000"/>
+          </a:schemeClr>
+        </a:solidFill>
+        <a:round/>
+      </a:ln>
+    </cs:spPr>
+    <cs:defRPr sz="1000" kern="1200"/>
+  </cs:chartArea>
+  <cs:dataLabel>
+    <cs:lnRef idx="0"/>
+    <cs:fillRef idx="0"/>
+    <cs:effectRef idx="0"/>
+    <cs:fontRef idx="minor">
+      <a:schemeClr val="tx1">
+        <a:lumMod val="75000"/>
+        <a:lumOff val="25000"/>
+      </a:schemeClr>
+    </cs:fontRef>
+    <cs:defRPr sz="900" kern="1200"/>
+  </cs:dataLabel>
+  <cs:dataLabelCallout>
+    <cs:lnRef idx="0"/>
+    <cs:fillRef idx="0"/>
+    <cs:effectRef idx="0"/>
+    <cs:fontRef idx="minor">
+      <a:schemeClr val="dk1">
+        <a:lumMod val="65000"/>
+        <a:lumOff val="35000"/>
+      </a:schemeClr>
+    </cs:fontRef>
+    <cs:spPr>
+      <a:solidFill>
+        <a:schemeClr val="lt1"/>
+      </a:solidFill>
+      <a:ln>
+        <a:solidFill>
+          <a:schemeClr val="dk1">
+            <a:lumMod val="25000"/>
+            <a:lumOff val="75000"/>
+          </a:schemeClr>
+        </a:solidFill>
+      </a:ln>
+    </cs:spPr>
+    <cs:defRPr sz="900" kern="1200"/>
+    <cs:bodyPr rot="0" spcFirstLastPara="1" vertOverflow="clip" horzOverflow="clip" vert="horz" wrap="square" lIns="36576" tIns="18288" rIns="36576" bIns="18288" anchor="ctr" anchorCtr="1">
+      <a:spAutoFit/>
+    </cs:bodyPr>
+  </cs:dataLabelCallout>
+  <cs:dataPoint>
+    <cs:lnRef idx="0"/>
+    <cs:fillRef idx="1">
+      <cs:styleClr val="auto"/>
+    </cs:fillRef>
+    <cs:effectRef idx="0"/>
+    <cs:fontRef idx="minor">
+      <a:schemeClr val="tx1"/>
+    </cs:fontRef>
+  </cs:dataPoint>
+  <cs:dataPoint3D>
+    <cs:lnRef idx="0"/>
+    <cs:fillRef idx="1">
+      <cs:styleClr val="auto"/>
+    </cs:fillRef>
+    <cs:effectRef idx="0"/>
+    <cs:fontRef idx="minor">
+      <a:schemeClr val="tx1"/>
+    </cs:fontRef>
+  </cs:dataPoint3D>
+  <cs:dataPointLine>
+    <cs:lnRef idx="0">
+      <cs:styleClr val="auto"/>
+    </cs:lnRef>
+    <cs:fillRef idx="1"/>
+    <cs:effectRef idx="0"/>
+    <cs:fontRef idx="minor">
+      <a:schemeClr val="tx1"/>
+    </cs:fontRef>
+    <cs:spPr>
+      <a:ln w="28575" cap="rnd">
+        <a:solidFill>
+          <a:schemeClr val="phClr"/>
+        </a:solidFill>
+        <a:round/>
+      </a:ln>
+    </cs:spPr>
+  </cs:dataPointLine>
+  <cs:dataPointMarker>
+    <cs:lnRef idx="0">
+      <cs:styleClr val="auto"/>
+    </cs:lnRef>
+    <cs:fillRef idx="1">
+      <cs:styleClr val="auto"/>
+    </cs:fillRef>
+    <cs:effectRef idx="0"/>
+    <cs:fontRef idx="minor">
+      <a:schemeClr val="tx1"/>
+    </cs:fontRef>
+    <cs:spPr>
+      <a:ln w="9525">
+        <a:solidFill>
+          <a:schemeClr val="phClr"/>
+        </a:solidFill>
+      </a:ln>
+    </cs:spPr>
+  </cs:dataPointMarker>
+  <cs:dataPointMarkerLayout symbol="circle" size="5"/>
+  <cs:dataPointWireframe>
+    <cs:lnRef idx="0">
+      <cs:styleClr val="auto"/>
+    </cs:lnRef>
+    <cs:fillRef idx="1"/>
+    <cs:effectRef idx="0"/>
+    <cs:fontRef idx="minor">
+      <a:schemeClr val="tx1"/>
+    </cs:fontRef>
+    <cs:spPr>
+      <a:ln w="9525" cap="rnd">
+        <a:solidFill>
+          <a:schemeClr val="phClr"/>
+        </a:solidFill>
+        <a:round/>
+      </a:ln>
+    </cs:spPr>
+  </cs:dataPointWireframe>
+  <cs:dataTable>
+    <cs:lnRef idx="0"/>
+    <cs:fillRef idx="0"/>
+    <cs:effectRef idx="0"/>
+    <cs:fontRef idx="minor">
+      <a:schemeClr val="tx1">
+        <a:lumMod val="65000"/>
+        <a:lumOff val="35000"/>
+      </a:schemeClr>
+    </cs:fontRef>
+    <cs:spPr>
+      <a:noFill/>
+      <a:ln w="9525" cap="flat" cmpd="sng" algn="ctr">
+        <a:solidFill>
+          <a:schemeClr val="tx1">
+            <a:lumMod val="15000"/>
+            <a:lumOff val="85000"/>
+          </a:schemeClr>
+        </a:solidFill>
+        <a:round/>
+      </a:ln>
+    </cs:spPr>
+    <cs:defRPr sz="900" kern="1200"/>
+  </cs:dataTable>
+  <cs:downBar>
+    <cs:lnRef idx="0"/>
+    <cs:fillRef idx="0"/>
+    <cs:effectRef idx="0"/>
+    <cs:fontRef idx="minor">
+      <a:schemeClr val="dk1"/>
+    </cs:fontRef>
+    <cs:spPr>
+      <a:solidFill>
+        <a:schemeClr val="dk1">
+          <a:lumMod val="65000"/>
+          <a:lumOff val="35000"/>
+        </a:schemeClr>
+      </a:solidFill>
+      <a:ln w="9525">
+        <a:solidFill>
+          <a:schemeClr val="tx1">
+            <a:lumMod val="65000"/>
+            <a:lumOff val="35000"/>
+          </a:schemeClr>
+        </a:solidFill>
+      </a:ln>
+    </cs:spPr>
+  </cs:downBar>
+  <cs:dropLine>
+    <cs:lnRef idx="0"/>
+    <cs:fillRef idx="0"/>
+    <cs:effectRef idx="0"/>
+    <cs:fontRef idx="minor">
+      <a:schemeClr val="tx1"/>
+    </cs:fontRef>
+    <cs:spPr>
+      <a:ln w="9525" cap="flat" cmpd="sng" algn="ctr">
+        <a:solidFill>
+          <a:schemeClr val="tx1">
+            <a:lumMod val="35000"/>
+            <a:lumOff val="65000"/>
+          </a:schemeClr>
+        </a:solidFill>
+        <a:round/>
+      </a:ln>
+    </cs:spPr>
+  </cs:dropLine>
+  <cs:errorBar>
+    <cs:lnRef idx="0"/>
+    <cs:fillRef idx="0"/>
+    <cs:effectRef idx="0"/>
+    <cs:fontRef idx="minor">
+      <a:schemeClr val="tx1"/>
+    </cs:fontRef>
+    <cs:spPr>
+      <a:ln w="9525" cap="flat" cmpd="sng" algn="ctr">
+        <a:solidFill>
+          <a:schemeClr val="tx1">
+            <a:lumMod val="65000"/>
+            <a:lumOff val="35000"/>
+          </a:schemeClr>
+        </a:solidFill>
+        <a:round/>
+      </a:ln>
+    </cs:spPr>
+  </cs:errorBar>
+  <cs:floor>
+    <cs:lnRef idx="0"/>
+    <cs:fillRef idx="0"/>
+    <cs:effectRef idx="0"/>
+    <cs:fontRef idx="minor">
+      <a:schemeClr val="tx1"/>
+    </cs:fontRef>
+    <cs:spPr>
+      <a:noFill/>
+      <a:ln>
+        <a:noFill/>
+      </a:ln>
+    </cs:spPr>
+  </cs:floor>
+  <cs:gridlineMajor>
+    <cs:lnRef idx="0"/>
+    <cs:fillRef idx="0"/>
+    <cs:effectRef idx="0"/>
+    <cs:fontRef idx="minor">
+      <a:schemeClr val="tx1"/>
+    </cs:fontRef>
+    <cs:spPr>
+      <a:ln w="9525" cap="flat" cmpd="sng" algn="ctr">
+        <a:solidFill>
+          <a:schemeClr val="tx1">
+            <a:lumMod val="15000"/>
+            <a:lumOff val="85000"/>
+          </a:schemeClr>
+        </a:solidFill>
+        <a:round/>
+      </a:ln>
+    </cs:spPr>
+  </cs:gridlineMajor>
+  <cs:gridlineMinor>
+    <cs:lnRef idx="0"/>
+    <cs:fillRef idx="0"/>
+    <cs:effectRef idx="0"/>
+    <cs:fontRef idx="minor">
+      <a:schemeClr val="tx1"/>
+    </cs:fontRef>
+    <cs:spPr>
+      <a:ln w="9525" cap="flat" cmpd="sng" algn="ctr">
+        <a:solidFill>
+          <a:schemeClr val="tx1">
+            <a:lumMod val="5000"/>
+            <a:lumOff val="95000"/>
+          </a:schemeClr>
+        </a:solidFill>
+        <a:round/>
+      </a:ln>
+    </cs:spPr>
+  </cs:gridlineMinor>
+  <cs:hiLoLine>
+    <cs:lnRef idx="0"/>
+    <cs:fillRef idx="0"/>
+    <cs:effectRef idx="0"/>
+    <cs:fontRef idx="minor">
+      <a:schemeClr val="tx1"/>
+    </cs:fontRef>
+    <cs:spPr>
+      <a:ln w="9525" cap="flat" cmpd="sng" algn="ctr">
+        <a:solidFill>
+          <a:schemeClr val="tx1">
+            <a:lumMod val="75000"/>
+            <a:lumOff val="25000"/>
+          </a:schemeClr>
+        </a:solidFill>
+        <a:round/>
+      </a:ln>
+    </cs:spPr>
+  </cs:hiLoLine>
+  <cs:leaderLine>
+    <cs:lnRef idx="0"/>
+    <cs:fillRef idx="0"/>
+    <cs:effectRef idx="0"/>
+    <cs:fontRef idx="minor">
+      <a:schemeClr val="tx1"/>
+    </cs:fontRef>
+    <cs:spPr>
+      <a:ln w="9525" cap="flat" cmpd="sng" algn="ctr">
+        <a:solidFill>
+          <a:schemeClr val="tx1">
+            <a:lumMod val="35000"/>
+            <a:lumOff val="65000"/>
+          </a:schemeClr>
+        </a:solidFill>
+        <a:round/>
+      </a:ln>
+    </cs:spPr>
+  </cs:leaderLine>
+  <cs:legend>
+    <cs:lnRef idx="0"/>
+    <cs:fillRef idx="0"/>
+    <cs:effectRef idx="0"/>
+    <cs:fontRef idx="minor">
+      <a:schemeClr val="tx1">
+        <a:lumMod val="65000"/>
+        <a:lumOff val="35000"/>
+      </a:schemeClr>
+    </cs:fontRef>
+    <cs:defRPr sz="900" kern="1200"/>
+  </cs:legend>
+  <cs:plotArea mods="allowNoFillOverride allowNoLineOverride">
+    <cs:lnRef idx="0"/>
+    <cs:fillRef idx="0"/>
+    <cs:effectRef idx="0"/>
+    <cs:fontRef idx="minor">
+      <a:schemeClr val="tx1"/>
+    </cs:fontRef>
+  </cs:plotArea>
+  <cs:plotArea3D mods="allowNoFillOverride allowNoLineOverride">
+    <cs:lnRef idx="0"/>
+    <cs:fillRef idx="0"/>
+    <cs:effectRef idx="0"/>
+    <cs:fontRef idx="minor">
+      <a:schemeClr val="tx1"/>
+    </cs:fontRef>
+  </cs:plotArea3D>
+  <cs:seriesAxis>
+    <cs:lnRef idx="0"/>
+    <cs:fillRef idx="0"/>
+    <cs:effectRef idx="0"/>
+    <cs:fontRef idx="minor">
+      <a:schemeClr val="tx1">
+        <a:lumMod val="65000"/>
+        <a:lumOff val="35000"/>
+      </a:schemeClr>
+    </cs:fontRef>
+    <cs:defRPr sz="900" kern="1200"/>
+  </cs:seriesAxis>
+  <cs:seriesLine>
+    <cs:lnRef idx="0"/>
+    <cs:fillRef idx="0"/>
+    <cs:effectRef idx="0"/>
+    <cs:fontRef idx="minor">
+      <a:schemeClr val="tx1"/>
+    </cs:fontRef>
+    <cs:spPr>
+      <a:ln w="9525" cap="flat" cmpd="sng" algn="ctr">
+        <a:solidFill>
+          <a:schemeClr val="tx1">
+            <a:lumMod val="35000"/>
+            <a:lumOff val="65000"/>
+          </a:schemeClr>
+        </a:solidFill>
+        <a:round/>
+      </a:ln>
+    </cs:spPr>
+  </cs:seriesLine>
+  <cs:title>
+    <cs:lnRef idx="0"/>
+    <cs:fillRef idx="0"/>
+    <cs:effectRef idx="0"/>
+    <cs:fontRef idx="minor">
+      <a:schemeClr val="tx1">
+        <a:lumMod val="65000"/>
+        <a:lumOff val="35000"/>
+      </a:schemeClr>
+    </cs:fontRef>
+    <cs:defRPr sz="1400" b="0" kern="1200" spc="0" baseline="0"/>
+  </cs:title>
+  <cs:trendline>
+    <cs:lnRef idx="0">
+      <cs:styleClr val="auto"/>
+    </cs:lnRef>
+    <cs:fillRef idx="0"/>
+    <cs:effectRef idx="0"/>
+    <cs:fontRef idx="minor">
+      <a:schemeClr val="tx1"/>
+    </cs:fontRef>
+    <cs:spPr>
+      <a:ln w="19050" cap="rnd">
+        <a:solidFill>
+          <a:schemeClr val="phClr"/>
+        </a:solidFill>
+        <a:prstDash val="sysDot"/>
+      </a:ln>
+    </cs:spPr>
+  </cs:trendline>
+  <cs:trendlineLabel>
+    <cs:lnRef idx="0"/>
+    <cs:fillRef idx="0"/>
+    <cs:effectRef idx="0"/>
+    <cs:fontRef idx="minor">
+      <a:schemeClr val="tx1">
+        <a:lumMod val="65000"/>
+        <a:lumOff val="35000"/>
+      </a:schemeClr>
+    </cs:fontRef>
+    <cs:defRPr sz="900" kern="1200"/>
+  </cs:trendlineLabel>
+  <cs:upBar>
+    <cs:lnRef idx="0"/>
+    <cs:fillRef idx="0"/>
+    <cs:effectRef idx="0"/>
+    <cs:fontRef idx="minor">
+      <a:schemeClr val="dk1"/>
+    </cs:fontRef>
+    <cs:spPr>
+      <a:solidFill>
+        <a:schemeClr val="lt1"/>
+      </a:solidFill>
+      <a:ln w="9525">
+        <a:solidFill>
+          <a:schemeClr val="tx1">
+            <a:lumMod val="15000"/>
+            <a:lumOff val="85000"/>
+          </a:schemeClr>
+        </a:solidFill>
+      </a:ln>
+    </cs:spPr>
+  </cs:upBar>
+  <cs:valueAxis>
+    <cs:lnRef idx="0"/>
+    <cs:fillRef idx="0"/>
+    <cs:effectRef idx="0"/>
+    <cs:fontRef idx="minor">
+      <a:schemeClr val="tx1">
+        <a:lumMod val="65000"/>
+        <a:lumOff val="35000"/>
+      </a:schemeClr>
+    </cs:fontRef>
+    <cs:defRPr sz="900" kern="1200"/>
+  </cs:valueAxis>
+  <cs:wall>
+    <cs:lnRef idx="0"/>
+    <cs:fillRef idx="0"/>
+    <cs:effectRef idx="0"/>
+    <cs:fontRef idx="minor">
+      <a:schemeClr val="tx1"/>
+    </cs:fontRef>
+    <cs:spPr>
+      <a:noFill/>
+      <a:ln>
+        <a:noFill/>
+      </a:ln>
+    </cs:spPr>
+  </cs:wall>
+</cs:chartStyle>
+</file>
+
 <file path=word/theme/theme1.xml><?xml version="1.0" encoding="utf-8"?>
 <a:theme xmlns:a="http://schemas.openxmlformats.org/drawingml/2006/main" name="Office Theme">
   <a:themeElements>
@@ -26821,7 +30031,7 @@
 </file>
 
 <file path=customXml/itemProps1.xml><?xml version="1.0" encoding="utf-8"?>
-<ds:datastoreItem xmlns:ds="http://schemas.openxmlformats.org/officeDocument/2006/customXml" ds:itemID="{D5D0B195-67A0-484A-8FDC-67935E2A78F5}">
+<ds:datastoreItem xmlns:ds="http://schemas.openxmlformats.org/officeDocument/2006/customXml" ds:itemID="{FDF0C88A-4247-451F-8D91-67527DE3E60E}">
   <ds:schemaRefs>
     <ds:schemaRef ds:uri="http://schemas.openxmlformats.org/officeDocument/2006/bibliography"/>
   </ds:schemaRefs>

--- a/Documents/Final Thesis Document.docx
+++ b/Documents/Final Thesis Document.docx
@@ -231,11 +231,19 @@
           <w:color w:val="auto"/>
         </w:rPr>
       </w:pPr>
+      <w:proofErr w:type="gramStart"/>
       <w:r>
         <w:rPr>
           <w:color w:val="auto"/>
         </w:rPr>
-        <w:t>of the Requirements for the Degree</w:t>
+        <w:t>of</w:t>
+      </w:r>
+      <w:proofErr w:type="gramEnd"/>
+      <w:r>
+        <w:rPr>
+          <w:color w:val="auto"/>
+        </w:rPr>
+        <w:t xml:space="preserve"> the Requirements for the Degree</w:t>
       </w:r>
     </w:p>
     <w:p>
@@ -740,6 +748,7 @@
         </w:rPr>
         <w:t xml:space="preserve">               </w:t>
       </w:r>
+      <w:proofErr w:type="spellStart"/>
       <w:r>
         <w:rPr>
           <w:rFonts w:ascii="Arial" w:hAnsi="Arial" w:cs="Arial"/>
@@ -749,6 +758,7 @@
         </w:rPr>
         <w:t>Member</w:t>
       </w:r>
+      <w:proofErr w:type="spellEnd"/>
     </w:p>
     <w:p>
       <w:pPr>
@@ -1033,8 +1043,19 @@
           <w:szCs w:val="24"/>
           <w:shd w:val="clear" w:color="auto" w:fill="FFFFFF"/>
         </w:rPr>
-        <w:t xml:space="preserve">             Member                                                                          Member</w:t>
-      </w:r>
+        <w:t xml:space="preserve">             Member                                                                          </w:t>
+      </w:r>
+      <w:proofErr w:type="spellStart"/>
+      <w:r>
+        <w:rPr>
+          <w:rFonts w:ascii="Arial" w:hAnsi="Arial" w:cs="Arial"/>
+          <w:sz w:val="24"/>
+          <w:szCs w:val="24"/>
+          <w:shd w:val="clear" w:color="auto" w:fill="FFFFFF"/>
+        </w:rPr>
+        <w:t>Member</w:t>
+      </w:r>
+      <w:proofErr w:type="spellEnd"/>
     </w:p>
     <w:p>
       <w:pPr>
@@ -1309,7 +1330,25 @@
           <w:sz w:val="24"/>
           <w:szCs w:val="24"/>
         </w:rPr>
-        <w:t>&lt;signature &amp; date&gt;</w:t>
+        <w:t>&lt;</w:t>
+      </w:r>
+      <w:proofErr w:type="gramStart"/>
+      <w:r>
+        <w:rPr>
+          <w:rFonts w:ascii="Arial" w:hAnsi="Arial" w:cs="Arial"/>
+          <w:sz w:val="24"/>
+          <w:szCs w:val="24"/>
+        </w:rPr>
+        <w:t>signature</w:t>
+      </w:r>
+      <w:proofErr w:type="gramEnd"/>
+      <w:r>
+        <w:rPr>
+          <w:rFonts w:ascii="Arial" w:hAnsi="Arial" w:cs="Arial"/>
+          <w:sz w:val="24"/>
+          <w:szCs w:val="24"/>
+        </w:rPr>
+        <w:t xml:space="preserve"> &amp; date&gt;</w:t>
       </w:r>
     </w:p>
     <w:p>
@@ -1334,60 +1373,96 @@
           <w:sz w:val="24"/>
           <w:szCs w:val="24"/>
         </w:rPr>
-        <w:t xml:space="preserve">l Patrick Agbisit </w:t>
-      </w:r>
-    </w:p>
-    <w:p>
-      <w:pPr>
-        <w:rPr>
-          <w:rFonts w:ascii="Arial" w:hAnsi="Arial" w:cs="Arial"/>
-          <w:sz w:val="24"/>
-          <w:szCs w:val="24"/>
-        </w:rPr>
-      </w:pPr>
-    </w:p>
-    <w:p>
-      <w:pPr>
-        <w:rPr>
-          <w:rFonts w:ascii="Arial" w:hAnsi="Arial" w:cs="Arial"/>
-          <w:sz w:val="24"/>
-          <w:szCs w:val="24"/>
-        </w:rPr>
-      </w:pPr>
-    </w:p>
-    <w:p>
-      <w:pPr>
-        <w:rPr>
-          <w:rFonts w:ascii="Arial" w:hAnsi="Arial" w:cs="Arial"/>
-          <w:sz w:val="24"/>
-          <w:szCs w:val="24"/>
-        </w:rPr>
-      </w:pPr>
-    </w:p>
-    <w:p>
-      <w:pPr>
-        <w:rPr>
-          <w:rFonts w:ascii="Arial" w:hAnsi="Arial" w:cs="Arial"/>
-          <w:sz w:val="24"/>
-          <w:szCs w:val="24"/>
-        </w:rPr>
-      </w:pPr>
-    </w:p>
-    <w:p>
-      <w:pPr>
-        <w:rPr>
-          <w:rFonts w:ascii="Arial" w:hAnsi="Arial" w:cs="Arial"/>
-          <w:sz w:val="24"/>
-          <w:szCs w:val="24"/>
-        </w:rPr>
-      </w:pPr>
-      <w:r>
-        <w:rPr>
-          <w:rFonts w:ascii="Arial" w:hAnsi="Arial" w:cs="Arial"/>
-          <w:sz w:val="24"/>
-          <w:szCs w:val="24"/>
-        </w:rPr>
-        <w:t>&lt;signature &amp; date&gt;</w:t>
+        <w:t xml:space="preserve">l Patrick </w:t>
+      </w:r>
+      <w:proofErr w:type="spellStart"/>
+      <w:r>
+        <w:rPr>
+          <w:rFonts w:ascii="Arial" w:hAnsi="Arial" w:cs="Arial"/>
+          <w:sz w:val="24"/>
+          <w:szCs w:val="24"/>
+        </w:rPr>
+        <w:t>Agbisit</w:t>
+      </w:r>
+      <w:proofErr w:type="spellEnd"/>
+      <w:r>
+        <w:rPr>
+          <w:rFonts w:ascii="Arial" w:hAnsi="Arial" w:cs="Arial"/>
+          <w:sz w:val="24"/>
+          <w:szCs w:val="24"/>
+        </w:rPr>
+        <w:t xml:space="preserve"> </w:t>
+      </w:r>
+    </w:p>
+    <w:p>
+      <w:pPr>
+        <w:rPr>
+          <w:rFonts w:ascii="Arial" w:hAnsi="Arial" w:cs="Arial"/>
+          <w:sz w:val="24"/>
+          <w:szCs w:val="24"/>
+        </w:rPr>
+      </w:pPr>
+    </w:p>
+    <w:p>
+      <w:pPr>
+        <w:rPr>
+          <w:rFonts w:ascii="Arial" w:hAnsi="Arial" w:cs="Arial"/>
+          <w:sz w:val="24"/>
+          <w:szCs w:val="24"/>
+        </w:rPr>
+      </w:pPr>
+    </w:p>
+    <w:p>
+      <w:pPr>
+        <w:rPr>
+          <w:rFonts w:ascii="Arial" w:hAnsi="Arial" w:cs="Arial"/>
+          <w:sz w:val="24"/>
+          <w:szCs w:val="24"/>
+        </w:rPr>
+      </w:pPr>
+    </w:p>
+    <w:p>
+      <w:pPr>
+        <w:rPr>
+          <w:rFonts w:ascii="Arial" w:hAnsi="Arial" w:cs="Arial"/>
+          <w:sz w:val="24"/>
+          <w:szCs w:val="24"/>
+        </w:rPr>
+      </w:pPr>
+    </w:p>
+    <w:p>
+      <w:pPr>
+        <w:rPr>
+          <w:rFonts w:ascii="Arial" w:hAnsi="Arial" w:cs="Arial"/>
+          <w:sz w:val="24"/>
+          <w:szCs w:val="24"/>
+        </w:rPr>
+      </w:pPr>
+      <w:r>
+        <w:rPr>
+          <w:rFonts w:ascii="Arial" w:hAnsi="Arial" w:cs="Arial"/>
+          <w:sz w:val="24"/>
+          <w:szCs w:val="24"/>
+        </w:rPr>
+        <w:t>&lt;</w:t>
+      </w:r>
+      <w:proofErr w:type="gramStart"/>
+      <w:r>
+        <w:rPr>
+          <w:rFonts w:ascii="Arial" w:hAnsi="Arial" w:cs="Arial"/>
+          <w:sz w:val="24"/>
+          <w:szCs w:val="24"/>
+        </w:rPr>
+        <w:t>signature</w:t>
+      </w:r>
+      <w:proofErr w:type="gramEnd"/>
+      <w:r>
+        <w:rPr>
+          <w:rFonts w:ascii="Arial" w:hAnsi="Arial" w:cs="Arial"/>
+          <w:sz w:val="24"/>
+          <w:szCs w:val="24"/>
+        </w:rPr>
+        <w:t xml:space="preserve"> &amp; date&gt;</w:t>
       </w:r>
     </w:p>
     <w:p>
@@ -4780,7 +4855,17 @@
           <w:sz w:val="24"/>
           <w:szCs w:val="24"/>
         </w:rPr>
-        <w:t>List OF</w:t>
+        <w:t xml:space="preserve">LIST </w:t>
+      </w:r>
+      <w:r>
+        <w:rPr>
+          <w:rFonts w:ascii="Arial" w:hAnsi="Arial" w:cs="Arial"/>
+          <w:b/>
+          <w:color w:val="auto"/>
+          <w:sz w:val="24"/>
+          <w:szCs w:val="24"/>
+        </w:rPr>
+        <w:t>OF</w:t>
       </w:r>
       <w:r>
         <w:rPr>
@@ -5193,7 +5278,25 @@
           <w:sz w:val="24"/>
           <w:szCs w:val="24"/>
         </w:rPr>
-        <w:t xml:space="preserve">In the second quarter of 2012, a total of 4210 vehicular crash-related injury cases were reported in the Philippines (ONEISS, 2012). Fifty-one percent of those cases were caused by motorcycle accidents (ONEISS, 2012). Ten of the sixteen, roughly sixty-three percent, dead-on-arrival cases were motorcycle riders. In the first quarter of 2013, the percentage of motorcycle accidents to total vehicular accidents increased to fifty-nine percent, despite the fact that there were less vehicular crash-related injury cases reported (ONEISS, 2013). The percentage of dead-on-arrival motorcycle riders increased to sixty-seven percent (ONEISS, 2013). These findings emphasize the rising number of vehicular accidents relating to motorcycles. </w:t>
+        <w:t xml:space="preserve">In the second quarter of 2012, a total of 4210 vehicular crash-related injury cases were reported in the Philippines (ONEISS, 2012). Fifty-one percent of those cases were caused by motorcycle accidents (ONEISS, 2012). Ten of the sixteen, roughly sixty-three percent, </w:t>
+      </w:r>
+      <w:proofErr w:type="gramStart"/>
+      <w:r>
+        <w:rPr>
+          <w:rFonts w:ascii="Arial" w:hAnsi="Arial" w:cs="Arial"/>
+          <w:sz w:val="24"/>
+          <w:szCs w:val="24"/>
+        </w:rPr>
+        <w:t>dead</w:t>
+      </w:r>
+      <w:proofErr w:type="gramEnd"/>
+      <w:r>
+        <w:rPr>
+          <w:rFonts w:ascii="Arial" w:hAnsi="Arial" w:cs="Arial"/>
+          <w:sz w:val="24"/>
+          <w:szCs w:val="24"/>
+        </w:rPr>
+        <w:t xml:space="preserve">-on-arrival cases were motorcycle riders. In the first quarter of 2013, the percentage of motorcycle accidents to total vehicular accidents increased to fifty-nine percent, despite the fact that there were less vehicular crash-related injury cases reported (ONEISS, 2013). The percentage of dead-on-arrival motorcycle riders increased to sixty-seven percent (ONEISS, 2013). These findings emphasize the rising number of vehicular accidents relating to motorcycles. </w:t>
       </w:r>
     </w:p>
     <w:p>
@@ -5718,7 +5821,25 @@
           <w:sz w:val="24"/>
           <w:szCs w:val="24"/>
         </w:rPr>
-        <w:t xml:space="preserve"> all motor vehicles; meaning cars, trucks, public utility jeepney (PUJs), etc. are excluded from the research. It requires too much effort to test the application within the setting of a car, a truck, a PUJ, etc. The researchers focused their efforts surrounding the leading reported cases of motor vehicle injuries, which are motorcycle accidents. </w:t>
+        <w:t xml:space="preserve"> all motor vehicles; meaning cars, trucks, public utility </w:t>
+      </w:r>
+      <w:proofErr w:type="spellStart"/>
+      <w:r>
+        <w:rPr>
+          <w:rFonts w:ascii="Arial" w:hAnsi="Arial" w:cs="Arial"/>
+          <w:sz w:val="24"/>
+          <w:szCs w:val="24"/>
+        </w:rPr>
+        <w:t>jeepney</w:t>
+      </w:r>
+      <w:proofErr w:type="spellEnd"/>
+      <w:r>
+        <w:rPr>
+          <w:rFonts w:ascii="Arial" w:hAnsi="Arial" w:cs="Arial"/>
+          <w:sz w:val="24"/>
+          <w:szCs w:val="24"/>
+        </w:rPr>
+        <w:t xml:space="preserve"> (PUJs), etc. are excluded from the research. It requires too much effort to test the application within the setting of a car, a truck, a PUJ, etc. The researchers focused their efforts surrounding the leading reported cases of motor vehicle injuries, which are motorcycle accidents. </w:t>
       </w:r>
     </w:p>
     <w:p>
@@ -5780,7 +5901,27 @@
           <w:szCs w:val="24"/>
           <w:shd w:val="clear" w:color="auto" w:fill="FFFFFF"/>
         </w:rPr>
-        <w:t>Globe [Telecom] has provided subscribers various PowerSurf plans with data caps ranging from 20MB up to 1GB depending on their prices” (Noda, 2013).</w:t>
+        <w:t xml:space="preserve">Globe [Telecom] has provided subscribers various </w:t>
+      </w:r>
+      <w:proofErr w:type="spellStart"/>
+      <w:r>
+        <w:rPr>
+          <w:rFonts w:ascii="Arial" w:hAnsi="Arial" w:cs="Arial"/>
+          <w:sz w:val="24"/>
+          <w:szCs w:val="24"/>
+          <w:shd w:val="clear" w:color="auto" w:fill="FFFFFF"/>
+        </w:rPr>
+        <w:t>PowerSurf</w:t>
+      </w:r>
+      <w:proofErr w:type="spellEnd"/>
+      <w:r>
+        <w:rPr>
+          <w:rFonts w:ascii="Arial" w:hAnsi="Arial" w:cs="Arial"/>
+          <w:sz w:val="24"/>
+          <w:szCs w:val="24"/>
+          <w:shd w:val="clear" w:color="auto" w:fill="FFFFFF"/>
+        </w:rPr>
+        <w:t xml:space="preserve"> plans with data caps ranging from 20MB up to 1GB depending on their prices” (Noda, 2013).</w:t>
       </w:r>
     </w:p>
     <w:p>
@@ -6066,6 +6207,7 @@
         </w:rPr>
         <w:t xml:space="preserve">One major concept used in this research is fall-detection. Current technology allows smartphones, which have become more powerful with the inclusion of sophisticated sensors such as accelerometers and gyroscopes, to be able to detect fall-conditions. Several related researches have stated that smartphones are in fact capable of detecting falls and analyzing real-time data. Implementing the powerful Android G1 phone for their </w:t>
       </w:r>
+      <w:proofErr w:type="spellStart"/>
       <w:r>
         <w:rPr>
           <w:rFonts w:ascii="Arial" w:hAnsi="Arial" w:cs="Arial"/>
@@ -6075,13 +6217,32 @@
         </w:rPr>
         <w:t>PerFallD</w:t>
       </w:r>
-      <w:r>
-        <w:rPr>
-          <w:rFonts w:ascii="Arial" w:hAnsi="Arial" w:cs="Arial"/>
-          <w:sz w:val="24"/>
-          <w:szCs w:val="24"/>
-        </w:rPr>
-        <w:t xml:space="preserve"> system, Jiangpeng Dai et al. (2010) “propose utilizing mobile phones as a platform for developing pervasive fall detection system.” The aim for their research was to provide an alternative to fall-detection services by utilizing smartphones instead of existing commercial products. Their experimental results exhibit “superior detection performance and power efficiency.” Martín et al. (2012) states, “… smartphones may facilitate acquiring, logging and even processing personal, environmental or social data, captured through virtual and/or in-device physical sensors.” Although their work “focuses on exploring the use of smartphones to perform activity recognition,” it is also closely related to our work in that internal sensors of the smartphone (accelerometer, gyroscope and magnetometer) were used to </w:t>
+      <w:proofErr w:type="spellEnd"/>
+      <w:r>
+        <w:rPr>
+          <w:rFonts w:ascii="Arial" w:hAnsi="Arial" w:cs="Arial"/>
+          <w:sz w:val="24"/>
+          <w:szCs w:val="24"/>
+        </w:rPr>
+        <w:t xml:space="preserve"> system, </w:t>
+      </w:r>
+      <w:proofErr w:type="spellStart"/>
+      <w:r>
+        <w:rPr>
+          <w:rFonts w:ascii="Arial" w:hAnsi="Arial" w:cs="Arial"/>
+          <w:sz w:val="24"/>
+          <w:szCs w:val="24"/>
+        </w:rPr>
+        <w:t>Jiangpeng</w:t>
+      </w:r>
+      <w:proofErr w:type="spellEnd"/>
+      <w:r>
+        <w:rPr>
+          <w:rFonts w:ascii="Arial" w:hAnsi="Arial" w:cs="Arial"/>
+          <w:sz w:val="24"/>
+          <w:szCs w:val="24"/>
+        </w:rPr>
+        <w:t xml:space="preserve"> Dai et al. (2010) “propose utilizing mobile phones as a platform for developing pervasive fall detection system.” The aim for their research was to provide an alternative to fall-detection services by utilizing smartphones instead of existing commercial products. Their experimental results exhibit “superior detection performance and power efficiency.” Martín et al. (2012) states, “… smartphones may facilitate acquiring, logging and even processing personal, environmental or social data, captured through virtual and/or in-device physical sensors.” Although their work “focuses on exploring the use of smartphones to perform activity recognition,” it is also closely related to our work in that internal sensors of the smartphone (accelerometer, gyroscope and magnetometer) were used to </w:t>
       </w:r>
       <w:r>
         <w:rPr>
@@ -6107,7 +6268,25 @@
           <w:sz w:val="24"/>
           <w:szCs w:val="24"/>
         </w:rPr>
-        <w:t>, it states, “Studies of the range of magnitude and the frequency range of acceleration generated by the body during daily life activities confirm that the capabilities provided by accelerometers embedded in current mobile phones are sufficient for detection of almost the same range of activities as with the current wearable approaches” (Hoseini-Tabatabaei et al., 2013). These three works have suggested that smartphone sensors are capable of detecting several types of daily activities. The activity that was focused on in this research was the act of falling.</w:t>
+        <w:t>, it states, “Studies of the range of magnitude and the frequency range of acceleration generated by the body during daily life activities confirm that the capabilities provided by accelerometers embedded in current mobile phones are sufficient for detection of almost the same range of activities as with the current wearable approaches” (</w:t>
+      </w:r>
+      <w:proofErr w:type="spellStart"/>
+      <w:r>
+        <w:rPr>
+          <w:rFonts w:ascii="Arial" w:hAnsi="Arial" w:cs="Arial"/>
+          <w:sz w:val="24"/>
+          <w:szCs w:val="24"/>
+        </w:rPr>
+        <w:t>Hoseini-Tabatabaei</w:t>
+      </w:r>
+      <w:proofErr w:type="spellEnd"/>
+      <w:r>
+        <w:rPr>
+          <w:rFonts w:ascii="Arial" w:hAnsi="Arial" w:cs="Arial"/>
+          <w:sz w:val="24"/>
+          <w:szCs w:val="24"/>
+        </w:rPr>
+        <w:t xml:space="preserve"> et al., 2013). These three works have suggested that smartphone sensors are capable of detecting several types of daily activities. The activity that was focused on in this research was the act of falling.</w:t>
       </w:r>
     </w:p>
     <w:p>
@@ -6127,7 +6306,79 @@
           <w:sz w:val="24"/>
           <w:szCs w:val="24"/>
         </w:rPr>
-        <w:t>Under the concept of fall-detection is the technology of inertial sensors. These are usually sensors that measure the physical motion of an object. The two primary sensor used to determine a fall is the accelerometer and gyroscope. Related research have chosen these two sensors primarily because of their low power cost and more abundant data. “The power consumption of accelerometers is very small compared to other sensing modalities, for instance, the LIS302DL power consumption is less than 1 mW” (Hoseini-Tabatabaei et al., 2013). The gyroscope in mobile phones consume very little power as well: “MEMS-based gyroscopes are considered to have very low power consumption” (Hoseini-Tabatabaei et al., 2013). For perspective, the study of Carroll &amp; Heiser (2010) shows that on average, the HTC Dream smartphone uses only 26.6mW in a suspended state and 161.2mW in an idle state. The Google Nexus One consumes only 24.9mW in a suspended state. This shows that the power consumption of accelerometers of less than 1mW is negligible compared to other activities on the smartphone. Acoustic sensors are not used as the data gathered from it is currently insufficient for the purpose of detecting traffic accidents due to sound clipping from the actual crash as well as background noise, making differentiation between events difficult (White J. et al., 2011). A visual sensor was not considered; the smartphone would most likely be inside a container, like a pocket or bag, while riding a motorcycle.</w:t>
+        <w:t xml:space="preserve">Under the concept of fall-detection is the technology of inertial sensors. These are usually sensors that measure the physical motion of an object. The two primary sensor used to determine a fall is the accelerometer and gyroscope. Related research have chosen these two sensors primarily because of their low power cost and more abundant data. “The power consumption of accelerometers is very small compared to other sensing modalities, for instance, the LIS302DL power consumption is less than 1 </w:t>
+      </w:r>
+      <w:proofErr w:type="spellStart"/>
+      <w:r>
+        <w:rPr>
+          <w:rFonts w:ascii="Arial" w:hAnsi="Arial" w:cs="Arial"/>
+          <w:sz w:val="24"/>
+          <w:szCs w:val="24"/>
+        </w:rPr>
+        <w:t>mW</w:t>
+      </w:r>
+      <w:proofErr w:type="spellEnd"/>
+      <w:r>
+        <w:rPr>
+          <w:rFonts w:ascii="Arial" w:hAnsi="Arial" w:cs="Arial"/>
+          <w:sz w:val="24"/>
+          <w:szCs w:val="24"/>
+        </w:rPr>
+        <w:t>” (</w:t>
+      </w:r>
+      <w:proofErr w:type="spellStart"/>
+      <w:r>
+        <w:rPr>
+          <w:rFonts w:ascii="Arial" w:hAnsi="Arial" w:cs="Arial"/>
+          <w:sz w:val="24"/>
+          <w:szCs w:val="24"/>
+        </w:rPr>
+        <w:t>Hoseini-Tabatabaei</w:t>
+      </w:r>
+      <w:proofErr w:type="spellEnd"/>
+      <w:r>
+        <w:rPr>
+          <w:rFonts w:ascii="Arial" w:hAnsi="Arial" w:cs="Arial"/>
+          <w:sz w:val="24"/>
+          <w:szCs w:val="24"/>
+        </w:rPr>
+        <w:t xml:space="preserve"> et al., 2013). The gyroscope in mobile phones consume very little power as well: “MEMS-based gyroscopes are considered to have very low power consumption” (</w:t>
+      </w:r>
+      <w:proofErr w:type="spellStart"/>
+      <w:r>
+        <w:rPr>
+          <w:rFonts w:ascii="Arial" w:hAnsi="Arial" w:cs="Arial"/>
+          <w:sz w:val="24"/>
+          <w:szCs w:val="24"/>
+        </w:rPr>
+        <w:t>Hoseini-Tabatabaei</w:t>
+      </w:r>
+      <w:proofErr w:type="spellEnd"/>
+      <w:r>
+        <w:rPr>
+          <w:rFonts w:ascii="Arial" w:hAnsi="Arial" w:cs="Arial"/>
+          <w:sz w:val="24"/>
+          <w:szCs w:val="24"/>
+        </w:rPr>
+        <w:t xml:space="preserve"> et al., 2013). For perspective, the study of Carroll &amp; </w:t>
+      </w:r>
+      <w:proofErr w:type="spellStart"/>
+      <w:r>
+        <w:rPr>
+          <w:rFonts w:ascii="Arial" w:hAnsi="Arial" w:cs="Arial"/>
+          <w:sz w:val="24"/>
+          <w:szCs w:val="24"/>
+        </w:rPr>
+        <w:t>Heiser</w:t>
+      </w:r>
+      <w:proofErr w:type="spellEnd"/>
+      <w:r>
+        <w:rPr>
+          <w:rFonts w:ascii="Arial" w:hAnsi="Arial" w:cs="Arial"/>
+          <w:sz w:val="24"/>
+          <w:szCs w:val="24"/>
+        </w:rPr>
+        <w:t xml:space="preserve"> (2010) shows that on average, the HTC Dream smartphone uses only 26.6mW in a suspended state and 161.2mW in an idle state. The Google Nexus One consumes only 24.9mW in a suspended state. This shows that the power consumption of accelerometers of less than 1mW is negligible compared to other activities on the smartphone. Acoustic sensors are not used as the data gathered from it is currently insufficient for the purpose of detecting traffic accidents due to sound clipping from the actual crash as well as background noise, making differentiation between events difficult (White J. et al., 2011). A visual sensor was not considered; the smartphone would most likely be inside a container, like a pocket or bag, while riding a motorcycle.</w:t>
       </w:r>
     </w:p>
     <w:p>
@@ -6148,7 +6399,79 @@
           <w:szCs w:val="24"/>
         </w:rPr>
         <w:lastRenderedPageBreak/>
-        <w:t xml:space="preserve">Several algorithms were considered when detecting a fall using accelerometers. However, the work of Kangas et al. has resulted in one of the more accurate algorithms available; “The results indicated that fall detection using a tri-axial accelerometer worn at the waist….is efficient, even with quite simple threshold-based algorithms, with a sensitivity of 97-98% and specificity of 100%” (Kangas et,al, 2008). This research has modeled the second algorithm tested by Kangas et al., in which the algorithm (START OF FALL + IMPACT + POSTURE) will first monitor when a fall is initially happening, followed by the detection of the impact, and lastly monitor any change in posture. </w:t>
+        <w:t xml:space="preserve">Several algorithms were considered when detecting a fall using accelerometers. However, the work of </w:t>
+      </w:r>
+      <w:proofErr w:type="spellStart"/>
+      <w:r>
+        <w:rPr>
+          <w:rFonts w:ascii="Arial" w:hAnsi="Arial" w:cs="Arial"/>
+          <w:sz w:val="24"/>
+          <w:szCs w:val="24"/>
+        </w:rPr>
+        <w:t>Kangas</w:t>
+      </w:r>
+      <w:proofErr w:type="spellEnd"/>
+      <w:r>
+        <w:rPr>
+          <w:rFonts w:ascii="Arial" w:hAnsi="Arial" w:cs="Arial"/>
+          <w:sz w:val="24"/>
+          <w:szCs w:val="24"/>
+        </w:rPr>
+        <w:t xml:space="preserve"> et al. has resulted in one of the more accurate algorithms available; “The results indicated that fall detection using a tri-axial accelerometer worn at the waist….is efficient, even with quite simple threshold-based algorithms, with a sensitivity of 97-98% and specificity of 100%” (</w:t>
+      </w:r>
+      <w:proofErr w:type="spellStart"/>
+      <w:r>
+        <w:rPr>
+          <w:rFonts w:ascii="Arial" w:hAnsi="Arial" w:cs="Arial"/>
+          <w:sz w:val="24"/>
+          <w:szCs w:val="24"/>
+        </w:rPr>
+        <w:t>Kangas</w:t>
+      </w:r>
+      <w:proofErr w:type="spellEnd"/>
+      <w:r>
+        <w:rPr>
+          <w:rFonts w:ascii="Arial" w:hAnsi="Arial" w:cs="Arial"/>
+          <w:sz w:val="24"/>
+          <w:szCs w:val="24"/>
+        </w:rPr>
+        <w:t xml:space="preserve"> </w:t>
+      </w:r>
+      <w:proofErr w:type="spellStart"/>
+      <w:r>
+        <w:rPr>
+          <w:rFonts w:ascii="Arial" w:hAnsi="Arial" w:cs="Arial"/>
+          <w:sz w:val="24"/>
+          <w:szCs w:val="24"/>
+        </w:rPr>
+        <w:t>et,al</w:t>
+      </w:r>
+      <w:proofErr w:type="spellEnd"/>
+      <w:r>
+        <w:rPr>
+          <w:rFonts w:ascii="Arial" w:hAnsi="Arial" w:cs="Arial"/>
+          <w:sz w:val="24"/>
+          <w:szCs w:val="24"/>
+        </w:rPr>
+        <w:t xml:space="preserve">, 2008). This research has modeled the second algorithm tested by </w:t>
+      </w:r>
+      <w:proofErr w:type="spellStart"/>
+      <w:r>
+        <w:rPr>
+          <w:rFonts w:ascii="Arial" w:hAnsi="Arial" w:cs="Arial"/>
+          <w:sz w:val="24"/>
+          <w:szCs w:val="24"/>
+        </w:rPr>
+        <w:t>Kangas</w:t>
+      </w:r>
+      <w:proofErr w:type="spellEnd"/>
+      <w:r>
+        <w:rPr>
+          <w:rFonts w:ascii="Arial" w:hAnsi="Arial" w:cs="Arial"/>
+          <w:sz w:val="24"/>
+          <w:szCs w:val="24"/>
+        </w:rPr>
+        <w:t xml:space="preserve"> et al., in which the algorithm (START OF FALL + IMPACT + POSTURE) will first monitor when a fall is initially happening, followed by the detection of the impact, and lastly monitor any change in posture. </w:t>
       </w:r>
       <w:r>
         <w:rPr>
@@ -6176,7 +6499,25 @@
           <w:sz w:val="24"/>
           <w:szCs w:val="24"/>
         </w:rPr>
-        <w:t>Most related works, including the group of Kangas et al., are involved with threshold algorithms, algorithms that initiate an event once a certain condition has been met, or a certain threshold value has been recorded. For this rese</w:t>
+        <w:t xml:space="preserve">Most related works, including the group of </w:t>
+      </w:r>
+      <w:proofErr w:type="spellStart"/>
+      <w:r>
+        <w:rPr>
+          <w:rFonts w:ascii="Arial" w:hAnsi="Arial" w:cs="Arial"/>
+          <w:sz w:val="24"/>
+          <w:szCs w:val="24"/>
+        </w:rPr>
+        <w:t>Kangas</w:t>
+      </w:r>
+      <w:proofErr w:type="spellEnd"/>
+      <w:r>
+        <w:rPr>
+          <w:rFonts w:ascii="Arial" w:hAnsi="Arial" w:cs="Arial"/>
+          <w:sz w:val="24"/>
+          <w:szCs w:val="24"/>
+        </w:rPr>
+        <w:t xml:space="preserve"> et al., are involved with threshold algorithms, algorithms that initiate an event once a certain condition has been met, or a certain threshold value has been recorded. For this rese</w:t>
       </w:r>
       <w:r>
         <w:rPr>
@@ -6226,7 +6567,25 @@
           <w:sz w:val="24"/>
           <w:szCs w:val="24"/>
         </w:rPr>
-        <w:t>” (Kangas et al., 2008). The total sum vector equation is as follows:</w:t>
+        <w:t>” (</w:t>
+      </w:r>
+      <w:proofErr w:type="spellStart"/>
+      <w:r>
+        <w:rPr>
+          <w:rFonts w:ascii="Arial" w:hAnsi="Arial" w:cs="Arial"/>
+          <w:sz w:val="24"/>
+          <w:szCs w:val="24"/>
+        </w:rPr>
+        <w:t>Kangas</w:t>
+      </w:r>
+      <w:proofErr w:type="spellEnd"/>
+      <w:r>
+        <w:rPr>
+          <w:rFonts w:ascii="Arial" w:hAnsi="Arial" w:cs="Arial"/>
+          <w:sz w:val="24"/>
+          <w:szCs w:val="24"/>
+        </w:rPr>
+        <w:t xml:space="preserve"> et al., 2008). The total sum vector equation is as follows:</w:t>
       </w:r>
     </w:p>
     <w:p>
@@ -6529,20 +6888,30 @@
           <w:szCs w:val="24"/>
         </w:rPr>
       </w:pPr>
+      <w:proofErr w:type="gramStart"/>
       <w:r>
         <w:rPr>
           <w:rFonts w:ascii="Arial" w:eastAsiaTheme="minorEastAsia" w:hAnsi="Arial" w:cs="Arial"/>
           <w:sz w:val="24"/>
           <w:szCs w:val="24"/>
         </w:rPr>
-        <w:t>where A</w:t>
-      </w:r>
+        <w:t>where</w:t>
+      </w:r>
+      <w:proofErr w:type="gramEnd"/>
       <w:r>
         <w:rPr>
           <w:rFonts w:ascii="Arial" w:eastAsiaTheme="minorEastAsia" w:hAnsi="Arial" w:cs="Arial"/>
           <w:sz w:val="24"/>
           <w:szCs w:val="24"/>
         </w:rPr>
+        <w:t xml:space="preserve"> A</w:t>
+      </w:r>
+      <w:r>
+        <w:rPr>
+          <w:rFonts w:ascii="Arial" w:eastAsiaTheme="minorEastAsia" w:hAnsi="Arial" w:cs="Arial"/>
+          <w:sz w:val="24"/>
+          <w:szCs w:val="24"/>
+        </w:rPr>
         <w:softHyphen/>
       </w:r>
       <w:r>
@@ -6577,16 +6946,35 @@
           <w:sz w:val="24"/>
           <w:szCs w:val="24"/>
         </w:rPr>
-        <w:t>, A</w:t>
-      </w:r>
+        <w:t xml:space="preserve">, </w:t>
+      </w:r>
+      <w:proofErr w:type="spellStart"/>
       <w:r>
         <w:rPr>
           <w:rFonts w:ascii="Arial" w:eastAsiaTheme="minorEastAsia" w:hAnsi="Arial" w:cs="Arial"/>
           <w:sz w:val="24"/>
           <w:szCs w:val="24"/>
+        </w:rPr>
+        <w:t>A</w:t>
+      </w:r>
+      <w:r>
+        <w:rPr>
+          <w:rFonts w:ascii="Arial" w:eastAsiaTheme="minorEastAsia" w:hAnsi="Arial" w:cs="Arial"/>
+          <w:sz w:val="24"/>
+          <w:szCs w:val="24"/>
           <w:vertAlign w:val="subscript"/>
         </w:rPr>
-        <w:t xml:space="preserve">z </w:t>
+        <w:t>z</w:t>
+      </w:r>
+      <w:proofErr w:type="spellEnd"/>
+      <w:r>
+        <w:rPr>
+          <w:rFonts w:ascii="Arial" w:eastAsiaTheme="minorEastAsia" w:hAnsi="Arial" w:cs="Arial"/>
+          <w:sz w:val="24"/>
+          <w:szCs w:val="24"/>
+          <w:vertAlign w:val="subscript"/>
+        </w:rPr>
+        <w:t xml:space="preserve"> </w:t>
       </w:r>
       <w:r>
         <w:rPr>
@@ -6893,7 +7281,55 @@
           <w:rFonts w:ascii="Arial" w:hAnsi="Arial" w:cs="Arial"/>
           <w:color w:val="auto"/>
         </w:rPr>
-        <w:t>Figure 2.2 Bagala et. al, Prototypical acceleration sum vector of a fall. This real-world example illustrates components that are common to many falls.</w:t>
+        <w:t xml:space="preserve">Figure 2.2 </w:t>
+      </w:r>
+      <w:proofErr w:type="spellStart"/>
+      <w:r>
+        <w:rPr>
+          <w:rFonts w:ascii="Arial" w:hAnsi="Arial" w:cs="Arial"/>
+          <w:color w:val="auto"/>
+        </w:rPr>
+        <w:t>Bagala</w:t>
+      </w:r>
+      <w:proofErr w:type="spellEnd"/>
+      <w:r>
+        <w:rPr>
+          <w:rFonts w:ascii="Arial" w:hAnsi="Arial" w:cs="Arial"/>
+          <w:color w:val="auto"/>
+        </w:rPr>
+        <w:t xml:space="preserve"> </w:t>
+      </w:r>
+      <w:proofErr w:type="gramStart"/>
+      <w:r>
+        <w:rPr>
+          <w:rFonts w:ascii="Arial" w:hAnsi="Arial" w:cs="Arial"/>
+          <w:color w:val="auto"/>
+        </w:rPr>
+        <w:t>et</w:t>
+      </w:r>
+      <w:proofErr w:type="gramEnd"/>
+      <w:r>
+        <w:rPr>
+          <w:rFonts w:ascii="Arial" w:hAnsi="Arial" w:cs="Arial"/>
+          <w:color w:val="auto"/>
+        </w:rPr>
+        <w:t xml:space="preserve">. </w:t>
+      </w:r>
+      <w:proofErr w:type="gramStart"/>
+      <w:r>
+        <w:rPr>
+          <w:rFonts w:ascii="Arial" w:hAnsi="Arial" w:cs="Arial"/>
+          <w:color w:val="auto"/>
+        </w:rPr>
+        <w:t>al</w:t>
+      </w:r>
+      <w:proofErr w:type="gramEnd"/>
+      <w:r>
+        <w:rPr>
+          <w:rFonts w:ascii="Arial" w:hAnsi="Arial" w:cs="Arial"/>
+          <w:color w:val="auto"/>
+        </w:rPr>
+        <w:t>, Prototypical acceleration sum vector of a fall. This real-world example illustrates components that are common to many falls.</w:t>
       </w:r>
     </w:p>
     <w:p>
@@ -7181,16 +7617,106 @@
           <w:sz w:val="24"/>
           <w:szCs w:val="24"/>
         </w:rPr>
-        <w:t xml:space="preserve">One additional point concerned with the algorithm is the location of the sensor on the body for positive outcomes. Bourke et. al modeled their 2010 research using the Kangas algorithms and mounted their tri-axial accelerometer on the waist. This method proved to be the most effective for the group. As stated </w:t>
-      </w:r>
+        <w:t xml:space="preserve">One additional point concerned with the algorithm is the location of the sensor on the body for positive outcomes. Bourke </w:t>
+      </w:r>
+      <w:proofErr w:type="gramStart"/>
       <w:r>
         <w:rPr>
           <w:rFonts w:ascii="Arial" w:eastAsiaTheme="minorEastAsia" w:hAnsi="Arial" w:cs="Arial"/>
           <w:sz w:val="24"/>
           <w:szCs w:val="24"/>
         </w:rPr>
+        <w:t>et</w:t>
+      </w:r>
+      <w:proofErr w:type="gramEnd"/>
+      <w:r>
+        <w:rPr>
+          <w:rFonts w:ascii="Arial" w:eastAsiaTheme="minorEastAsia" w:hAnsi="Arial" w:cs="Arial"/>
+          <w:sz w:val="24"/>
+          <w:szCs w:val="24"/>
+        </w:rPr>
+        <w:t xml:space="preserve">. </w:t>
+      </w:r>
+      <w:proofErr w:type="gramStart"/>
+      <w:r>
+        <w:rPr>
+          <w:rFonts w:ascii="Arial" w:eastAsiaTheme="minorEastAsia" w:hAnsi="Arial" w:cs="Arial"/>
+          <w:sz w:val="24"/>
+          <w:szCs w:val="24"/>
+        </w:rPr>
+        <w:t>al</w:t>
+      </w:r>
+      <w:proofErr w:type="gramEnd"/>
+      <w:r>
+        <w:rPr>
+          <w:rFonts w:ascii="Arial" w:eastAsiaTheme="minorEastAsia" w:hAnsi="Arial" w:cs="Arial"/>
+          <w:sz w:val="24"/>
+          <w:szCs w:val="24"/>
+        </w:rPr>
+        <w:t xml:space="preserve"> modeled their 2010 research using the </w:t>
+      </w:r>
+      <w:proofErr w:type="spellStart"/>
+      <w:r>
+        <w:rPr>
+          <w:rFonts w:ascii="Arial" w:eastAsiaTheme="minorEastAsia" w:hAnsi="Arial" w:cs="Arial"/>
+          <w:sz w:val="24"/>
+          <w:szCs w:val="24"/>
+        </w:rPr>
+        <w:t>Kangas</w:t>
+      </w:r>
+      <w:proofErr w:type="spellEnd"/>
+      <w:r>
+        <w:rPr>
+          <w:rFonts w:ascii="Arial" w:eastAsiaTheme="minorEastAsia" w:hAnsi="Arial" w:cs="Arial"/>
+          <w:sz w:val="24"/>
+          <w:szCs w:val="24"/>
+        </w:rPr>
+        <w:t xml:space="preserve"> algorithms and mounted their tri-axial accelerometer on the waist. This method proved to be the most effective for the group. As stated </w:t>
+      </w:r>
+      <w:r>
+        <w:rPr>
+          <w:rFonts w:ascii="Arial" w:eastAsiaTheme="minorEastAsia" w:hAnsi="Arial" w:cs="Arial"/>
+          <w:sz w:val="24"/>
+          <w:szCs w:val="24"/>
+        </w:rPr>
         <w:lastRenderedPageBreak/>
-        <w:t>by other research groups, “the waist is a popular location for fall-detection system” (Noury et al., 2008a), “as it provides reliable indications of full-body movement, in addition to its ease of acceptance by allowing attachment to an existing waist band” (Mathie et al., 2004). Research focusing on waist-mounted accelerometers are relevant to this study because it is the closest location from the typical pockets where sensors can still be accurate.</w:t>
+        <w:t>by other research groups, “the waist is a popular location for fall-detection system” (</w:t>
+      </w:r>
+      <w:proofErr w:type="spellStart"/>
+      <w:r>
+        <w:rPr>
+          <w:rFonts w:ascii="Arial" w:eastAsiaTheme="minorEastAsia" w:hAnsi="Arial" w:cs="Arial"/>
+          <w:sz w:val="24"/>
+          <w:szCs w:val="24"/>
+        </w:rPr>
+        <w:t>Noury</w:t>
+      </w:r>
+      <w:proofErr w:type="spellEnd"/>
+      <w:r>
+        <w:rPr>
+          <w:rFonts w:ascii="Arial" w:eastAsiaTheme="minorEastAsia" w:hAnsi="Arial" w:cs="Arial"/>
+          <w:sz w:val="24"/>
+          <w:szCs w:val="24"/>
+        </w:rPr>
+        <w:t xml:space="preserve"> et al., 2008a), “as it provides reliable indications of full-body movement, in addition to its ease of acceptance by allowing attachment to an existing waist band” (</w:t>
+      </w:r>
+      <w:proofErr w:type="spellStart"/>
+      <w:r>
+        <w:rPr>
+          <w:rFonts w:ascii="Arial" w:eastAsiaTheme="minorEastAsia" w:hAnsi="Arial" w:cs="Arial"/>
+          <w:sz w:val="24"/>
+          <w:szCs w:val="24"/>
+        </w:rPr>
+        <w:t>Mathie</w:t>
+      </w:r>
+      <w:proofErr w:type="spellEnd"/>
+      <w:r>
+        <w:rPr>
+          <w:rFonts w:ascii="Arial" w:eastAsiaTheme="minorEastAsia" w:hAnsi="Arial" w:cs="Arial"/>
+          <w:sz w:val="24"/>
+          <w:szCs w:val="24"/>
+        </w:rPr>
+        <w:t xml:space="preserve"> et al., 2004). Research focusing on waist-mounted accelerometers are relevant to this study because it is the closest location from the typical pockets where sensors can still be accurate.</w:t>
       </w:r>
     </w:p>
     <w:p>
@@ -7299,22 +7825,68 @@
           <w:sz w:val="24"/>
           <w:szCs w:val="24"/>
         </w:rPr>
-        <w:t xml:space="preserve"> Other common accidents are the lowsider and highsider</w:t>
-      </w:r>
+        <w:t xml:space="preserve"> Other common accidents are the </w:t>
+      </w:r>
+      <w:proofErr w:type="spellStart"/>
       <w:r>
         <w:rPr>
           <w:rFonts w:ascii="Arial" w:eastAsiaTheme="minorEastAsia" w:hAnsi="Arial" w:cs="Arial"/>
           <w:sz w:val="24"/>
           <w:szCs w:val="24"/>
         </w:rPr>
-        <w:t xml:space="preserve">. The lowsider is characterized to occur usually in a turn and caused by the </w:t>
-      </w:r>
+        <w:t>lowsider</w:t>
+      </w:r>
+      <w:proofErr w:type="spellEnd"/>
       <w:r>
         <w:rPr>
           <w:rFonts w:ascii="Arial" w:eastAsiaTheme="minorEastAsia" w:hAnsi="Arial" w:cs="Arial"/>
           <w:sz w:val="24"/>
           <w:szCs w:val="24"/>
         </w:rPr>
+        <w:t xml:space="preserve"> and </w:t>
+      </w:r>
+      <w:proofErr w:type="spellStart"/>
+      <w:r>
+        <w:rPr>
+          <w:rFonts w:ascii="Arial" w:eastAsiaTheme="minorEastAsia" w:hAnsi="Arial" w:cs="Arial"/>
+          <w:sz w:val="24"/>
+          <w:szCs w:val="24"/>
+        </w:rPr>
+        <w:t>highsider</w:t>
+      </w:r>
+      <w:proofErr w:type="spellEnd"/>
+      <w:r>
+        <w:rPr>
+          <w:rFonts w:ascii="Arial" w:eastAsiaTheme="minorEastAsia" w:hAnsi="Arial" w:cs="Arial"/>
+          <w:sz w:val="24"/>
+          <w:szCs w:val="24"/>
+        </w:rPr>
+        <w:t xml:space="preserve">. The </w:t>
+      </w:r>
+      <w:proofErr w:type="spellStart"/>
+      <w:r>
+        <w:rPr>
+          <w:rFonts w:ascii="Arial" w:eastAsiaTheme="minorEastAsia" w:hAnsi="Arial" w:cs="Arial"/>
+          <w:sz w:val="24"/>
+          <w:szCs w:val="24"/>
+        </w:rPr>
+        <w:t>lowsider</w:t>
+      </w:r>
+      <w:proofErr w:type="spellEnd"/>
+      <w:r>
+        <w:rPr>
+          <w:rFonts w:ascii="Arial" w:eastAsiaTheme="minorEastAsia" w:hAnsi="Arial" w:cs="Arial"/>
+          <w:sz w:val="24"/>
+          <w:szCs w:val="24"/>
+        </w:rPr>
+        <w:t xml:space="preserve"> is characterized to occur usually in a turn and caused by the </w:t>
+      </w:r>
+      <w:r>
+        <w:rPr>
+          <w:rFonts w:ascii="Arial" w:eastAsiaTheme="minorEastAsia" w:hAnsi="Arial" w:cs="Arial"/>
+          <w:sz w:val="24"/>
+          <w:szCs w:val="24"/>
+        </w:rPr>
         <w:t xml:space="preserve">rear </w:t>
       </w:r>
       <w:r>
@@ -7357,13 +7929,23 @@
         </w:rPr>
         <w:t xml:space="preserve">A </w:t>
       </w:r>
+      <w:proofErr w:type="spellStart"/>
       <w:r>
         <w:rPr>
           <w:rFonts w:ascii="Arial" w:eastAsiaTheme="minorEastAsia" w:hAnsi="Arial" w:cs="Arial"/>
           <w:sz w:val="24"/>
           <w:szCs w:val="24"/>
         </w:rPr>
-        <w:t xml:space="preserve">highsider </w:t>
+        <w:t>highsider</w:t>
+      </w:r>
+      <w:proofErr w:type="spellEnd"/>
+      <w:r>
+        <w:rPr>
+          <w:rFonts w:ascii="Arial" w:eastAsiaTheme="minorEastAsia" w:hAnsi="Arial" w:cs="Arial"/>
+          <w:sz w:val="24"/>
+          <w:szCs w:val="24"/>
+        </w:rPr>
+        <w:t xml:space="preserve"> </w:t>
       </w:r>
       <w:r>
         <w:rPr>
@@ -7705,15 +8287,43 @@
           <w:sz w:val="24"/>
           <w:szCs w:val="24"/>
         </w:rPr>
-        <w:t xml:space="preserve"> The algorithm used will model the algorithm used by the group of Kangas et al. </w:t>
-      </w:r>
-      <w:r>
-        <w:rPr>
-          <w:rFonts w:ascii="Arial" w:hAnsi="Arial" w:cs="Arial"/>
-          <w:sz w:val="24"/>
-          <w:szCs w:val="24"/>
-        </w:rPr>
-        <w:t>Lastly, chapter two touches upon alternative methods used by other researchers that may be less</w:t>
+        <w:t xml:space="preserve"> The algorithm used will model the algorithm used by the group of </w:t>
+      </w:r>
+      <w:proofErr w:type="spellStart"/>
+      <w:r>
+        <w:rPr>
+          <w:rFonts w:ascii="Arial" w:hAnsi="Arial" w:cs="Arial"/>
+          <w:sz w:val="24"/>
+          <w:szCs w:val="24"/>
+        </w:rPr>
+        <w:t>Kangas</w:t>
+      </w:r>
+      <w:proofErr w:type="spellEnd"/>
+      <w:r>
+        <w:rPr>
+          <w:rFonts w:ascii="Arial" w:hAnsi="Arial" w:cs="Arial"/>
+          <w:sz w:val="24"/>
+          <w:szCs w:val="24"/>
+        </w:rPr>
+        <w:t xml:space="preserve"> et al. </w:t>
+      </w:r>
+      <w:proofErr w:type="gramStart"/>
+      <w:r>
+        <w:rPr>
+          <w:rFonts w:ascii="Arial" w:hAnsi="Arial" w:cs="Arial"/>
+          <w:sz w:val="24"/>
+          <w:szCs w:val="24"/>
+        </w:rPr>
+        <w:t>Lastly</w:t>
+      </w:r>
+      <w:proofErr w:type="gramEnd"/>
+      <w:r>
+        <w:rPr>
+          <w:rFonts w:ascii="Arial" w:hAnsi="Arial" w:cs="Arial"/>
+          <w:sz w:val="24"/>
+          <w:szCs w:val="24"/>
+        </w:rPr>
+        <w:t>, chapter two touches upon alternative methods used by other researchers that may be less</w:t>
       </w:r>
       <w:r>
         <w:rPr>
@@ -7942,7 +8552,25 @@
           <w:szCs w:val="24"/>
         </w:rPr>
         <w:tab/>
-        <w:t>The locale of the research is limited to the area around the University of San Carlos Talamban campus of Cebu Philippines. The proposed positioning system is limited in support only to the Philippines.</w:t>
+        <w:t xml:space="preserve">The locale of the research is limited to the area around the University of San Carlos </w:t>
+      </w:r>
+      <w:proofErr w:type="spellStart"/>
+      <w:r>
+        <w:rPr>
+          <w:rFonts w:ascii="Arial" w:hAnsi="Arial" w:cs="Arial"/>
+          <w:sz w:val="24"/>
+          <w:szCs w:val="24"/>
+        </w:rPr>
+        <w:t>Talamban</w:t>
+      </w:r>
+      <w:proofErr w:type="spellEnd"/>
+      <w:r>
+        <w:rPr>
+          <w:rFonts w:ascii="Arial" w:hAnsi="Arial" w:cs="Arial"/>
+          <w:sz w:val="24"/>
+          <w:szCs w:val="24"/>
+        </w:rPr>
+        <w:t xml:space="preserve"> campus of Cebu Philippines. The proposed positioning system is limited in support only to the Philippines.</w:t>
       </w:r>
     </w:p>
     <w:p>
@@ -7997,7 +8625,27 @@
           <w:szCs w:val="24"/>
           <w:lang w:eastAsia="ja-JP"/>
         </w:rPr>
-        <w:t>The target population of the research is student motorcyclists. The study will use selective random sampling of motorcyclists in and around the university, in order to keep immediate relevance. Slovin’s formula is used to obtain a sample size of 60, considering the population of 150 student motorcyclists within the campus and a margin of error of 10%.</w:t>
+        <w:t xml:space="preserve">The target population of the research is student motorcyclists. The study will use selective random sampling of motorcyclists in and around the university, in order to keep immediate relevance. </w:t>
+      </w:r>
+      <w:proofErr w:type="spellStart"/>
+      <w:r>
+        <w:rPr>
+          <w:rFonts w:ascii="Arial" w:hAnsi="Arial" w:cs="Arial"/>
+          <w:sz w:val="24"/>
+          <w:szCs w:val="24"/>
+          <w:lang w:eastAsia="ja-JP"/>
+        </w:rPr>
+        <w:t>Slovin’s</w:t>
+      </w:r>
+      <w:proofErr w:type="spellEnd"/>
+      <w:r>
+        <w:rPr>
+          <w:rFonts w:ascii="Arial" w:hAnsi="Arial" w:cs="Arial"/>
+          <w:sz w:val="24"/>
+          <w:szCs w:val="24"/>
+          <w:lang w:eastAsia="ja-JP"/>
+        </w:rPr>
+        <w:t xml:space="preserve"> formula is used to obtain a sample size of 60, considering the population of 150 student motorcyclists within the campus and a margin of error of 10%.</w:t>
       </w:r>
     </w:p>
     <w:p>
@@ -8308,7 +8956,25 @@
           <w:sz w:val="24"/>
           <w:szCs w:val="24"/>
         </w:rPr>
-        <w:t>The researcher-made system will employ the use of a modified Kangas et al.’s vector summation algorithm. The application will also observe stricter timeframes to compensate for the discrepancies between pedestrian and motorcycle falls, mainly due to the difference in physical capabilities (acceleration, g-forces). Other parameters are modified for this same reason. This system will also add another element, visual location based on GPS.</w:t>
+        <w:t xml:space="preserve">The researcher-made system will employ the use of a modified </w:t>
+      </w:r>
+      <w:proofErr w:type="spellStart"/>
+      <w:r>
+        <w:rPr>
+          <w:rFonts w:ascii="Arial" w:hAnsi="Arial" w:cs="Arial"/>
+          <w:sz w:val="24"/>
+          <w:szCs w:val="24"/>
+        </w:rPr>
+        <w:t>Kangas</w:t>
+      </w:r>
+      <w:proofErr w:type="spellEnd"/>
+      <w:r>
+        <w:rPr>
+          <w:rFonts w:ascii="Arial" w:hAnsi="Arial" w:cs="Arial"/>
+          <w:sz w:val="24"/>
+          <w:szCs w:val="24"/>
+        </w:rPr>
+        <w:t xml:space="preserve"> et al.’s vector summation algorithm. The application will also observe stricter timeframes to compensate for the discrepancies between pedestrian and motorcycle falls, mainly due to the difference in physical capabilities (acceleration, g-forces). Other parameters are modified for this same reason. This system will also add another element, visual location based on GPS.</w:t>
       </w:r>
     </w:p>
     <w:p>
@@ -8923,15 +9589,69 @@
           <w:sz w:val="24"/>
           <w:szCs w:val="24"/>
         </w:rPr>
-        <w:t>nts (RoSPA), have outlined the</w:t>
-      </w:r>
+        <w:t>nts (</w:t>
+      </w:r>
+      <w:proofErr w:type="spellStart"/>
       <w:r>
         <w:rPr>
           <w:rFonts w:ascii="Arial" w:eastAsiaTheme="majorEastAsia" w:hAnsi="Arial" w:cs="Arial"/>
           <w:sz w:val="24"/>
           <w:szCs w:val="24"/>
         </w:rPr>
-        <w:t xml:space="preserve"> most common motorcycle accidents on their website. MotorcycleAccident.org, RidersPlus, and RideApart also lists several more scenarios</w:t>
+        <w:t>RoSPA</w:t>
+      </w:r>
+      <w:proofErr w:type="spellEnd"/>
+      <w:r>
+        <w:rPr>
+          <w:rFonts w:ascii="Arial" w:eastAsiaTheme="majorEastAsia" w:hAnsi="Arial" w:cs="Arial"/>
+          <w:sz w:val="24"/>
+          <w:szCs w:val="24"/>
+        </w:rPr>
+        <w:t>), have outlined the</w:t>
+      </w:r>
+      <w:r>
+        <w:rPr>
+          <w:rFonts w:ascii="Arial" w:eastAsiaTheme="majorEastAsia" w:hAnsi="Arial" w:cs="Arial"/>
+          <w:sz w:val="24"/>
+          <w:szCs w:val="24"/>
+        </w:rPr>
+        <w:t xml:space="preserve"> most common motorcycle accidents on their website. MotorcycleAccident.org, </w:t>
+      </w:r>
+      <w:proofErr w:type="spellStart"/>
+      <w:r>
+        <w:rPr>
+          <w:rFonts w:ascii="Arial" w:eastAsiaTheme="majorEastAsia" w:hAnsi="Arial" w:cs="Arial"/>
+          <w:sz w:val="24"/>
+          <w:szCs w:val="24"/>
+        </w:rPr>
+        <w:t>RidersPlus</w:t>
+      </w:r>
+      <w:proofErr w:type="spellEnd"/>
+      <w:r>
+        <w:rPr>
+          <w:rFonts w:ascii="Arial" w:eastAsiaTheme="majorEastAsia" w:hAnsi="Arial" w:cs="Arial"/>
+          <w:sz w:val="24"/>
+          <w:szCs w:val="24"/>
+        </w:rPr>
+        <w:t xml:space="preserve">, and </w:t>
+      </w:r>
+      <w:proofErr w:type="spellStart"/>
+      <w:r>
+        <w:rPr>
+          <w:rFonts w:ascii="Arial" w:eastAsiaTheme="majorEastAsia" w:hAnsi="Arial" w:cs="Arial"/>
+          <w:sz w:val="24"/>
+          <w:szCs w:val="24"/>
+        </w:rPr>
+        <w:t>RideApart</w:t>
+      </w:r>
+      <w:proofErr w:type="spellEnd"/>
+      <w:r>
+        <w:rPr>
+          <w:rFonts w:ascii="Arial" w:eastAsiaTheme="majorEastAsia" w:hAnsi="Arial" w:cs="Arial"/>
+          <w:sz w:val="24"/>
+          <w:szCs w:val="24"/>
+        </w:rPr>
+        <w:t xml:space="preserve"> also lists several more scenarios</w:t>
       </w:r>
       <w:r>
         <w:rPr>
@@ -8958,14 +9678,32 @@
           <w:sz w:val="24"/>
           <w:szCs w:val="24"/>
         </w:rPr>
-        <w:t>The RoSPA website states that bends on country roads, collisions at junctions, collisions while overtaking, and loss of control are the most common types of motorcycle crashes.</w:t>
-      </w:r>
+        <w:t xml:space="preserve">The </w:t>
+      </w:r>
+      <w:proofErr w:type="spellStart"/>
       <w:r>
         <w:rPr>
           <w:rFonts w:ascii="Arial" w:eastAsiaTheme="majorEastAsia" w:hAnsi="Arial" w:cs="Arial"/>
           <w:sz w:val="24"/>
           <w:szCs w:val="24"/>
         </w:rPr>
+        <w:t>RoSPA</w:t>
+      </w:r>
+      <w:proofErr w:type="spellEnd"/>
+      <w:r>
+        <w:rPr>
+          <w:rFonts w:ascii="Arial" w:eastAsiaTheme="majorEastAsia" w:hAnsi="Arial" w:cs="Arial"/>
+          <w:sz w:val="24"/>
+          <w:szCs w:val="24"/>
+        </w:rPr>
+        <w:t xml:space="preserve"> website states that bends on country roads, collisions at junctions, collisions while overtaking, and loss of control are the most common types of motorcycle crashes.</w:t>
+      </w:r>
+      <w:r>
+        <w:rPr>
+          <w:rFonts w:ascii="Arial" w:eastAsiaTheme="majorEastAsia" w:hAnsi="Arial" w:cs="Arial"/>
+          <w:sz w:val="24"/>
+          <w:szCs w:val="24"/>
+        </w:rPr>
         <w:t xml:space="preserve"> Most of the motorcycle riders are trained to drive within towns and cities but not on country roads, which require a different set of skills and knowledge. Because of this, many motorcycle riders are often inexperienced with the bends</w:t>
       </w:r>
       <w:r>
@@ -9054,7 +9792,25 @@
           <w:sz w:val="24"/>
           <w:szCs w:val="24"/>
         </w:rPr>
-        <w:t>The final common motorcycle accident that RoSPA outlines is loss of control. The two main reasons for this are shunts an</w:t>
+        <w:t xml:space="preserve">The final common motorcycle accident that </w:t>
+      </w:r>
+      <w:proofErr w:type="spellStart"/>
+      <w:r>
+        <w:rPr>
+          <w:rFonts w:ascii="Arial" w:eastAsiaTheme="majorEastAsia" w:hAnsi="Arial" w:cs="Arial"/>
+          <w:sz w:val="24"/>
+          <w:szCs w:val="24"/>
+        </w:rPr>
+        <w:t>RoSPA</w:t>
+      </w:r>
+      <w:proofErr w:type="spellEnd"/>
+      <w:r>
+        <w:rPr>
+          <w:rFonts w:ascii="Arial" w:eastAsiaTheme="majorEastAsia" w:hAnsi="Arial" w:cs="Arial"/>
+          <w:sz w:val="24"/>
+          <w:szCs w:val="24"/>
+        </w:rPr>
+        <w:t xml:space="preserve"> outlines is loss of control. The two main reasons for this are shunts an</w:t>
       </w:r>
       <w:r>
         <w:rPr>
@@ -9105,7 +9861,43 @@
           <w:sz w:val="24"/>
           <w:szCs w:val="24"/>
         </w:rPr>
-        <w:t xml:space="preserve">Both RidersPlus and RideApart state that one of the most common scenarios conducive to motorcycle accident is when a motorcycle goes straight through an intersection and a vehicle is making a left turn on the opposite side of the </w:t>
+        <w:t xml:space="preserve">Both </w:t>
+      </w:r>
+      <w:proofErr w:type="spellStart"/>
+      <w:r>
+        <w:rPr>
+          <w:rFonts w:ascii="Arial" w:eastAsiaTheme="majorEastAsia" w:hAnsi="Arial" w:cs="Arial"/>
+          <w:sz w:val="24"/>
+          <w:szCs w:val="24"/>
+        </w:rPr>
+        <w:t>RidersPlus</w:t>
+      </w:r>
+      <w:proofErr w:type="spellEnd"/>
+      <w:r>
+        <w:rPr>
+          <w:rFonts w:ascii="Arial" w:eastAsiaTheme="majorEastAsia" w:hAnsi="Arial" w:cs="Arial"/>
+          <w:sz w:val="24"/>
+          <w:szCs w:val="24"/>
+        </w:rPr>
+        <w:t xml:space="preserve"> and </w:t>
+      </w:r>
+      <w:proofErr w:type="spellStart"/>
+      <w:r>
+        <w:rPr>
+          <w:rFonts w:ascii="Arial" w:eastAsiaTheme="majorEastAsia" w:hAnsi="Arial" w:cs="Arial"/>
+          <w:sz w:val="24"/>
+          <w:szCs w:val="24"/>
+        </w:rPr>
+        <w:t>RideApart</w:t>
+      </w:r>
+      <w:proofErr w:type="spellEnd"/>
+      <w:r>
+        <w:rPr>
+          <w:rFonts w:ascii="Arial" w:eastAsiaTheme="majorEastAsia" w:hAnsi="Arial" w:cs="Arial"/>
+          <w:sz w:val="24"/>
+          <w:szCs w:val="24"/>
+        </w:rPr>
+        <w:t xml:space="preserve"> state that one of the most common scenarios conducive to motorcycle accident is when a motorcycle goes straight through an intersection and a vehicle is making a left turn on the opposite side of the </w:t>
       </w:r>
       <w:r>
         <w:rPr>
@@ -9146,7 +9938,61 @@
           <w:sz w:val="24"/>
           <w:szCs w:val="24"/>
         </w:rPr>
-        <w:t>As stated by RoSPA’s website, as well as on RideApart, shunts or rear-ending is once again one of the most common scenarios for accidents. RideApart also adds that a car changing into the rider’s lane or a parked car’s open door</w:t>
+        <w:t xml:space="preserve">As stated by </w:t>
+      </w:r>
+      <w:proofErr w:type="spellStart"/>
+      <w:r>
+        <w:rPr>
+          <w:rFonts w:ascii="Arial" w:eastAsiaTheme="majorEastAsia" w:hAnsi="Arial" w:cs="Arial"/>
+          <w:sz w:val="24"/>
+          <w:szCs w:val="24"/>
+        </w:rPr>
+        <w:t>RoSPA’s</w:t>
+      </w:r>
+      <w:proofErr w:type="spellEnd"/>
+      <w:r>
+        <w:rPr>
+          <w:rFonts w:ascii="Arial" w:eastAsiaTheme="majorEastAsia" w:hAnsi="Arial" w:cs="Arial"/>
+          <w:sz w:val="24"/>
+          <w:szCs w:val="24"/>
+        </w:rPr>
+        <w:t xml:space="preserve"> website, as well as on </w:t>
+      </w:r>
+      <w:proofErr w:type="spellStart"/>
+      <w:r>
+        <w:rPr>
+          <w:rFonts w:ascii="Arial" w:eastAsiaTheme="majorEastAsia" w:hAnsi="Arial" w:cs="Arial"/>
+          <w:sz w:val="24"/>
+          <w:szCs w:val="24"/>
+        </w:rPr>
+        <w:t>RideApart</w:t>
+      </w:r>
+      <w:proofErr w:type="spellEnd"/>
+      <w:r>
+        <w:rPr>
+          <w:rFonts w:ascii="Arial" w:eastAsiaTheme="majorEastAsia" w:hAnsi="Arial" w:cs="Arial"/>
+          <w:sz w:val="24"/>
+          <w:szCs w:val="24"/>
+        </w:rPr>
+        <w:t xml:space="preserve">, shunts or rear-ending is once again one of the most common scenarios for accidents. </w:t>
+      </w:r>
+      <w:proofErr w:type="spellStart"/>
+      <w:r>
+        <w:rPr>
+          <w:rFonts w:ascii="Arial" w:eastAsiaTheme="majorEastAsia" w:hAnsi="Arial" w:cs="Arial"/>
+          <w:sz w:val="24"/>
+          <w:szCs w:val="24"/>
+        </w:rPr>
+        <w:t>RideApart</w:t>
+      </w:r>
+      <w:proofErr w:type="spellEnd"/>
+      <w:r>
+        <w:rPr>
+          <w:rFonts w:ascii="Arial" w:eastAsiaTheme="majorEastAsia" w:hAnsi="Arial" w:cs="Arial"/>
+          <w:sz w:val="24"/>
+          <w:szCs w:val="24"/>
+        </w:rPr>
+        <w:t xml:space="preserve"> also adds that a car changing into the rider’s lane or a parked car’s open door</w:t>
       </w:r>
       <w:r>
         <w:rPr>
@@ -9218,7 +10064,61 @@
           <w:sz w:val="24"/>
           <w:szCs w:val="24"/>
         </w:rPr>
-        <w:t xml:space="preserve">Our research was modeled after the Kangas et. al Algorithm which consists of three phases. First, was to detect if the object is falling. </w:t>
+        <w:t xml:space="preserve">Our research was modeled after the </w:t>
+      </w:r>
+      <w:proofErr w:type="spellStart"/>
+      <w:r>
+        <w:rPr>
+          <w:rFonts w:ascii="Arial" w:hAnsi="Arial" w:cs="Arial"/>
+          <w:sz w:val="24"/>
+          <w:szCs w:val="24"/>
+        </w:rPr>
+        <w:t>Kangas</w:t>
+      </w:r>
+      <w:proofErr w:type="spellEnd"/>
+      <w:r>
+        <w:rPr>
+          <w:rFonts w:ascii="Arial" w:hAnsi="Arial" w:cs="Arial"/>
+          <w:sz w:val="24"/>
+          <w:szCs w:val="24"/>
+        </w:rPr>
+        <w:t xml:space="preserve"> </w:t>
+      </w:r>
+      <w:proofErr w:type="gramStart"/>
+      <w:r>
+        <w:rPr>
+          <w:rFonts w:ascii="Arial" w:hAnsi="Arial" w:cs="Arial"/>
+          <w:sz w:val="24"/>
+          <w:szCs w:val="24"/>
+        </w:rPr>
+        <w:t>et</w:t>
+      </w:r>
+      <w:proofErr w:type="gramEnd"/>
+      <w:r>
+        <w:rPr>
+          <w:rFonts w:ascii="Arial" w:hAnsi="Arial" w:cs="Arial"/>
+          <w:sz w:val="24"/>
+          <w:szCs w:val="24"/>
+        </w:rPr>
+        <w:t xml:space="preserve">. </w:t>
+      </w:r>
+      <w:proofErr w:type="gramStart"/>
+      <w:r>
+        <w:rPr>
+          <w:rFonts w:ascii="Arial" w:hAnsi="Arial" w:cs="Arial"/>
+          <w:sz w:val="24"/>
+          <w:szCs w:val="24"/>
+        </w:rPr>
+        <w:t>al</w:t>
+      </w:r>
+      <w:proofErr w:type="gramEnd"/>
+      <w:r>
+        <w:rPr>
+          <w:rFonts w:ascii="Arial" w:hAnsi="Arial" w:cs="Arial"/>
+          <w:sz w:val="24"/>
+          <w:szCs w:val="24"/>
+        </w:rPr>
+        <w:t xml:space="preserve"> Algorithm which consists of three phases. First, was to detect if the object is falling. </w:t>
       </w:r>
       <w:r>
         <w:rPr>
@@ -9408,7 +10308,25 @@
           <w:sz w:val="24"/>
           <w:szCs w:val="24"/>
         </w:rPr>
-        <w:t>the Java Math and SensorManager classes</w:t>
+        <w:t xml:space="preserve">the Java Math and </w:t>
+      </w:r>
+      <w:proofErr w:type="spellStart"/>
+      <w:r>
+        <w:rPr>
+          <w:rFonts w:ascii="Arial" w:hAnsi="Arial" w:cs="Arial"/>
+          <w:sz w:val="24"/>
+          <w:szCs w:val="24"/>
+        </w:rPr>
+        <w:t>SensorManager</w:t>
+      </w:r>
+      <w:proofErr w:type="spellEnd"/>
+      <w:r>
+        <w:rPr>
+          <w:rFonts w:ascii="Arial" w:hAnsi="Arial" w:cs="Arial"/>
+          <w:sz w:val="24"/>
+          <w:szCs w:val="24"/>
+        </w:rPr>
+        <w:t xml:space="preserve"> classes</w:t>
       </w:r>
       <w:r>
         <w:rPr>
@@ -9588,13 +10506,23 @@
               </w:rPr>
               <w:tab/>
             </w:r>
+            <w:proofErr w:type="spellStart"/>
             <w:r>
               <w:rPr>
                 <w:rFonts w:ascii="Courier New" w:hAnsi="Courier New" w:cs="Courier New"/>
                 <w:sz w:val="24"/>
                 <w:szCs w:val="24"/>
               </w:rPr>
-              <w:t>onInstantiation(){</w:t>
+              <w:t>onInstantiation</w:t>
+            </w:r>
+            <w:proofErr w:type="spellEnd"/>
+            <w:r>
+              <w:rPr>
+                <w:rFonts w:ascii="Courier New" w:hAnsi="Courier New" w:cs="Courier New"/>
+                <w:sz w:val="24"/>
+                <w:szCs w:val="24"/>
+              </w:rPr>
+              <w:t>(){</w:t>
             </w:r>
           </w:p>
           <w:p>
@@ -9671,7 +10599,24 @@
                 <w:szCs w:val="24"/>
               </w:rPr>
               <w:tab/>
-              <w:t>create Dialog to display “Accident detected!”;</w:t>
+            </w:r>
+            <w:proofErr w:type="gramStart"/>
+            <w:r>
+              <w:rPr>
+                <w:rFonts w:ascii="Courier New" w:hAnsi="Courier New" w:cs="Courier New"/>
+                <w:sz w:val="24"/>
+                <w:szCs w:val="24"/>
+              </w:rPr>
+              <w:t>create</w:t>
+            </w:r>
+            <w:proofErr w:type="gramEnd"/>
+            <w:r>
+              <w:rPr>
+                <w:rFonts w:ascii="Courier New" w:hAnsi="Courier New" w:cs="Courier New"/>
+                <w:sz w:val="24"/>
+                <w:szCs w:val="24"/>
+              </w:rPr>
+              <w:t xml:space="preserve"> Dialog to display “Accident detected!”;</w:t>
             </w:r>
           </w:p>
           <w:p>
@@ -9732,7 +10677,24 @@
                 <w:szCs w:val="24"/>
               </w:rPr>
               <w:tab/>
-              <w:t>onSensorChanged(){</w:t>
+            </w:r>
+            <w:proofErr w:type="spellStart"/>
+            <w:r>
+              <w:rPr>
+                <w:rFonts w:ascii="Courier New" w:hAnsi="Courier New" w:cs="Courier New"/>
+                <w:sz w:val="24"/>
+                <w:szCs w:val="24"/>
+              </w:rPr>
+              <w:t>onSensorChanged</w:t>
+            </w:r>
+            <w:proofErr w:type="spellEnd"/>
+            <w:r>
+              <w:rPr>
+                <w:rFonts w:ascii="Courier New" w:hAnsi="Courier New" w:cs="Courier New"/>
+                <w:sz w:val="24"/>
+                <w:szCs w:val="24"/>
+              </w:rPr>
+              <w:t>(){</w:t>
             </w:r>
           </w:p>
           <w:p>
@@ -10584,7 +11546,24 @@
                 <w:szCs w:val="24"/>
               </w:rPr>
               <w:tab/>
-              <w:t>checkIfImpact(){</w:t>
+            </w:r>
+            <w:proofErr w:type="spellStart"/>
+            <w:r>
+              <w:rPr>
+                <w:rFonts w:ascii="Courier New" w:hAnsi="Courier New" w:cs="Courier New"/>
+                <w:sz w:val="24"/>
+                <w:szCs w:val="24"/>
+              </w:rPr>
+              <w:t>checkIfImpact</w:t>
+            </w:r>
+            <w:proofErr w:type="spellEnd"/>
+            <w:r>
+              <w:rPr>
+                <w:rFonts w:ascii="Courier New" w:hAnsi="Courier New" w:cs="Courier New"/>
+                <w:sz w:val="24"/>
+                <w:szCs w:val="24"/>
+              </w:rPr>
+              <w:t>(){</w:t>
             </w:r>
             <w:r>
               <w:rPr>
@@ -10653,7 +11632,24 @@
                 <w:szCs w:val="24"/>
               </w:rPr>
               <w:tab/>
-              <w:t>startMonitoring(){</w:t>
+            </w:r>
+            <w:proofErr w:type="spellStart"/>
+            <w:r>
+              <w:rPr>
+                <w:rFonts w:ascii="Courier New" w:hAnsi="Courier New" w:cs="Courier New"/>
+                <w:sz w:val="24"/>
+                <w:szCs w:val="24"/>
+              </w:rPr>
+              <w:t>startMonitoring</w:t>
+            </w:r>
+            <w:proofErr w:type="spellEnd"/>
+            <w:r>
+              <w:rPr>
+                <w:rFonts w:ascii="Courier New" w:hAnsi="Courier New" w:cs="Courier New"/>
+                <w:sz w:val="24"/>
+                <w:szCs w:val="24"/>
+              </w:rPr>
+              <w:t>(){</w:t>
             </w:r>
           </w:p>
           <w:p>
@@ -10801,7 +11797,24 @@
                 <w:szCs w:val="24"/>
               </w:rPr>
               <w:tab/>
-              <w:t>pauseMonitoring(){</w:t>
+            </w:r>
+            <w:proofErr w:type="spellStart"/>
+            <w:r>
+              <w:rPr>
+                <w:rFonts w:ascii="Courier New" w:hAnsi="Courier New" w:cs="Courier New"/>
+                <w:sz w:val="24"/>
+                <w:szCs w:val="24"/>
+              </w:rPr>
+              <w:t>pauseMonitoring</w:t>
+            </w:r>
+            <w:proofErr w:type="spellEnd"/>
+            <w:r>
+              <w:rPr>
+                <w:rFonts w:ascii="Courier New" w:hAnsi="Courier New" w:cs="Courier New"/>
+                <w:sz w:val="24"/>
+                <w:szCs w:val="24"/>
+              </w:rPr>
+              <w:t>(){</w:t>
             </w:r>
             <w:r>
               <w:rPr>
@@ -10902,6 +11915,7 @@
         </w:rPr>
       </w:pPr>
       <w:bookmarkStart w:id="26" w:name="_Toc431206209"/>
+      <w:proofErr w:type="spellStart"/>
       <w:r>
         <w:rPr>
           <w:rFonts w:ascii="Arial" w:hAnsi="Arial" w:cs="Arial"/>
@@ -10910,7 +11924,18 @@
           <w:sz w:val="24"/>
           <w:szCs w:val="24"/>
         </w:rPr>
-        <w:t>LifeCycle Android Application</w:t>
+        <w:t>LifeCycle</w:t>
+      </w:r>
+      <w:proofErr w:type="spellEnd"/>
+      <w:r>
+        <w:rPr>
+          <w:rFonts w:ascii="Arial" w:hAnsi="Arial" w:cs="Arial"/>
+          <w:b/>
+          <w:color w:val="auto"/>
+          <w:sz w:val="24"/>
+          <w:szCs w:val="24"/>
+        </w:rPr>
+        <w:t xml:space="preserve"> Android Application</w:t>
       </w:r>
       <w:bookmarkEnd w:id="26"/>
     </w:p>
@@ -11265,7 +12290,7 @@
           <w:sz w:val="20"/>
           <w:szCs w:val="20"/>
         </w:rPr>
-        <w:t>Figure xx Fo</w:t>
+        <w:t>Figure 4.4.1</w:t>
       </w:r>
       <w:r>
         <w:rPr>
@@ -11273,7 +12298,23 @@
           <w:sz w:val="20"/>
           <w:szCs w:val="20"/>
         </w:rPr>
+        <w:t xml:space="preserve"> Fo</w:t>
+      </w:r>
+      <w:r>
+        <w:rPr>
+          <w:rFonts w:ascii="Arial" w:hAnsi="Arial" w:cs="Arial"/>
+          <w:sz w:val="20"/>
+          <w:szCs w:val="20"/>
+        </w:rPr>
         <w:t>ur fall orientations for testin</w:t>
+      </w:r>
+      <w:r>
+        <w:rPr>
+          <w:rFonts w:ascii="Arial" w:hAnsi="Arial" w:cs="Arial"/>
+          <w:sz w:val="20"/>
+          <w:szCs w:val="20"/>
+        </w:rPr>
+        <w:t>g</w:t>
       </w:r>
     </w:p>
     <w:p>
@@ -12213,7 +13254,15 @@
           <w:sz w:val="20"/>
           <w:szCs w:val="20"/>
         </w:rPr>
-        <w:t>Figure xx Front orientation trial data</w:t>
+        <w:t>Table 4.4.1</w:t>
+      </w:r>
+      <w:r>
+        <w:rPr>
+          <w:rFonts w:ascii="Arial" w:hAnsi="Arial" w:cs="Arial"/>
+          <w:sz w:val="20"/>
+          <w:szCs w:val="20"/>
+        </w:rPr>
+        <w:t xml:space="preserve"> Front orientation trial data</w:t>
       </w:r>
     </w:p>
     <w:tbl>
@@ -13144,7 +14193,7 @@
           <w:sz w:val="20"/>
           <w:szCs w:val="20"/>
         </w:rPr>
-        <w:t>Fi</w:t>
+        <w:t xml:space="preserve">Table 4.4.2 </w:t>
       </w:r>
       <w:r>
         <w:rPr>
@@ -13152,7 +14201,7 @@
           <w:sz w:val="20"/>
           <w:szCs w:val="20"/>
         </w:rPr>
-        <w:t>gure xx Back orientation trial data</w:t>
+        <w:t>Back orientation trial data</w:t>
       </w:r>
     </w:p>
     <w:p>
@@ -14103,7 +15152,15 @@
           <w:sz w:val="20"/>
           <w:szCs w:val="20"/>
         </w:rPr>
-        <w:t>Figure xx Left orientation trial data</w:t>
+        <w:t xml:space="preserve">Table 4.4.3 </w:t>
+      </w:r>
+      <w:r>
+        <w:rPr>
+          <w:rFonts w:ascii="Arial" w:hAnsi="Arial" w:cs="Arial"/>
+          <w:sz w:val="20"/>
+          <w:szCs w:val="20"/>
+        </w:rPr>
+        <w:t>Left orientation trial data</w:t>
       </w:r>
     </w:p>
     <w:tbl>
@@ -15039,7 +16096,15 @@
           <w:sz w:val="20"/>
           <w:szCs w:val="20"/>
         </w:rPr>
-        <w:t>Figure xx Right orientation trial data</w:t>
+        <w:t xml:space="preserve">Table 4.4.4 </w:t>
+      </w:r>
+      <w:r>
+        <w:rPr>
+          <w:rFonts w:ascii="Arial" w:hAnsi="Arial" w:cs="Arial"/>
+          <w:sz w:val="20"/>
+          <w:szCs w:val="20"/>
+        </w:rPr>
+        <w:t>Right orientation trial data</w:t>
       </w:r>
     </w:p>
     <w:p>
@@ -15077,8 +16142,318 @@
           <w:szCs w:val="24"/>
         </w:rPr>
         <w:lastRenderedPageBreak/>
-        <w:t>The data shows that the application was consistently able to detect the occurrence of an accident across all four different types of fall orientations. It was also able to notify and send the pertinent data and information about the user to the defined contacts.</w:t>
-      </w:r>
+        <w:t>The data shows that the application was consistently able to detect the occurrence of an accident across all four different types of fall orientations. It was also able to notify and send the pertinent data and information about the user</w:t>
+      </w:r>
+      <w:r>
+        <w:rPr>
+          <w:rFonts w:ascii="Arial" w:hAnsi="Arial" w:cs="Arial"/>
+          <w:sz w:val="24"/>
+          <w:szCs w:val="24"/>
+        </w:rPr>
+        <w:t xml:space="preserve"> to the defined contacts. The following shows sample</w:t>
+      </w:r>
+      <w:r>
+        <w:rPr>
+          <w:rFonts w:ascii="Arial" w:hAnsi="Arial" w:cs="Arial"/>
+          <w:sz w:val="24"/>
+          <w:szCs w:val="24"/>
+        </w:rPr>
+        <w:t xml:space="preserve"> data collected from the</w:t>
+      </w:r>
+      <w:r>
+        <w:rPr>
+          <w:rFonts w:ascii="Arial" w:hAnsi="Arial" w:cs="Arial"/>
+          <w:sz w:val="24"/>
+          <w:szCs w:val="24"/>
+        </w:rPr>
+        <w:t xml:space="preserve"> right-orientation</w:t>
+      </w:r>
+      <w:r>
+        <w:rPr>
+          <w:rFonts w:ascii="Arial" w:hAnsi="Arial" w:cs="Arial"/>
+          <w:sz w:val="24"/>
+          <w:szCs w:val="24"/>
+        </w:rPr>
+        <w:t xml:space="preserve"> trials:</w:t>
+      </w:r>
+    </w:p>
+    <w:p>
+      <w:pPr>
+        <w:spacing w:after="0" w:line="360" w:lineRule="auto"/>
+        <w:jc w:val="both"/>
+        <w:rPr>
+          <w:rFonts w:ascii="Arial" w:hAnsi="Arial" w:cs="Arial"/>
+          <w:sz w:val="24"/>
+          <w:szCs w:val="24"/>
+        </w:rPr>
+      </w:pPr>
+    </w:p>
+    <w:p>
+      <w:pPr>
+        <w:keepNext/>
+        <w:spacing w:after="0" w:line="360" w:lineRule="auto"/>
+        <w:jc w:val="center"/>
+      </w:pPr>
+      <w:r>
+        <w:rPr>
+          <w:noProof/>
+          <w:lang w:eastAsia="zh-CN"/>
+        </w:rPr>
+        <w:drawing>
+          <wp:inline distT="0" distB="0" distL="0" distR="0" wp14:anchorId="4CF8E5DA" wp14:editId="0396A8B3">
+            <wp:extent cx="4572000" cy="2743200"/>
+            <wp:effectExtent l="0" t="0" r="0" b="0"/>
+            <wp:docPr id="14" name="Chart 14"/>
+            <wp:cNvGraphicFramePr/>
+            <a:graphic xmlns:a="http://schemas.openxmlformats.org/drawingml/2006/main">
+              <a:graphicData uri="http://schemas.openxmlformats.org/drawingml/2006/chart">
+                <c:chart xmlns:c="http://schemas.openxmlformats.org/drawingml/2006/chart" xmlns:r="http://schemas.openxmlformats.org/officeDocument/2006/relationships" r:id="rId19"/>
+              </a:graphicData>
+            </a:graphic>
+          </wp:inline>
+        </w:drawing>
+      </w:r>
+    </w:p>
+    <w:p>
+      <w:pPr>
+        <w:pStyle w:val="Caption"/>
+        <w:jc w:val="center"/>
+        <w:rPr>
+          <w:rFonts w:ascii="Arial" w:hAnsi="Arial" w:cs="Arial"/>
+          <w:sz w:val="24"/>
+          <w:szCs w:val="24"/>
+        </w:rPr>
+      </w:pPr>
+      <w:r>
+        <w:t xml:space="preserve">Figure </w:t>
+      </w:r>
+      <w:r>
+        <w:t>4.4.2</w:t>
+      </w:r>
+      <w:r>
+        <w:t xml:space="preserve"> Accelerometer Data</w:t>
+      </w:r>
+    </w:p>
+    <w:p>
+      <w:pPr>
+        <w:spacing w:after="0" w:line="360" w:lineRule="auto"/>
+        <w:jc w:val="both"/>
+        <w:rPr>
+          <w:rFonts w:ascii="Arial" w:hAnsi="Arial" w:cs="Arial"/>
+          <w:sz w:val="24"/>
+          <w:szCs w:val="24"/>
+        </w:rPr>
+      </w:pPr>
+      <w:r>
+        <w:rPr>
+          <w:rFonts w:ascii="Arial" w:hAnsi="Arial" w:cs="Arial"/>
+          <w:sz w:val="24"/>
+          <w:szCs w:val="24"/>
+        </w:rPr>
+        <w:t xml:space="preserve">The chart models the characteristics of a fall and impact. The early values can be seen to be below 0.6g which indicates the falling action of the test device. A sudden </w:t>
+      </w:r>
+      <w:r>
+        <w:rPr>
+          <w:rFonts w:ascii="Arial" w:hAnsi="Arial" w:cs="Arial"/>
+          <w:sz w:val="24"/>
+          <w:szCs w:val="24"/>
+        </w:rPr>
+        <w:lastRenderedPageBreak/>
+        <w:t xml:space="preserve">spike to roughly 3.5g </w:t>
+      </w:r>
+      <w:r>
+        <w:rPr>
+          <w:rFonts w:ascii="Arial" w:hAnsi="Arial" w:cs="Arial"/>
+          <w:sz w:val="24"/>
+          <w:szCs w:val="24"/>
+        </w:rPr>
+        <w:t>indicates the first impact against the ground, while subsequent jarring values show the</w:t>
+      </w:r>
+      <w:r>
+        <w:rPr>
+          <w:rFonts w:ascii="Arial" w:hAnsi="Arial" w:cs="Arial"/>
+          <w:sz w:val="24"/>
+          <w:szCs w:val="24"/>
+        </w:rPr>
+        <w:t xml:space="preserve"> effect on the accelerometer due to the test device bouncing. </w:t>
+      </w:r>
+      <w:r>
+        <w:rPr>
+          <w:rFonts w:ascii="Arial" w:hAnsi="Arial" w:cs="Arial"/>
+          <w:sz w:val="24"/>
+          <w:szCs w:val="24"/>
+        </w:rPr>
+        <w:t>Lastly, the chart normalizes back at 1g at the tail-end which shows the test device at rest.</w:t>
+      </w:r>
+    </w:p>
+    <w:p>
+      <w:pPr>
+        <w:spacing w:after="0" w:line="360" w:lineRule="auto"/>
+        <w:jc w:val="both"/>
+        <w:rPr>
+          <w:rFonts w:ascii="Arial" w:hAnsi="Arial" w:cs="Arial"/>
+          <w:sz w:val="24"/>
+          <w:szCs w:val="24"/>
+        </w:rPr>
+      </w:pPr>
+    </w:p>
+    <w:p>
+      <w:pPr>
+        <w:spacing w:after="0" w:line="360" w:lineRule="auto"/>
+        <w:jc w:val="both"/>
+        <w:rPr>
+          <w:rFonts w:ascii="Arial" w:hAnsi="Arial" w:cs="Arial"/>
+          <w:sz w:val="24"/>
+          <w:szCs w:val="24"/>
+        </w:rPr>
+      </w:pPr>
+      <w:r>
+        <w:rPr>
+          <w:rFonts w:ascii="Arial" w:hAnsi="Arial" w:cs="Arial"/>
+          <w:sz w:val="24"/>
+          <w:szCs w:val="24"/>
+        </w:rPr>
+        <w:t xml:space="preserve">It is interesting to note the limitation of the accelerometer for the test device. </w:t>
+      </w:r>
+      <w:r>
+        <w:rPr>
+          <w:rFonts w:ascii="Arial" w:hAnsi="Arial" w:cs="Arial"/>
+          <w:sz w:val="24"/>
+          <w:szCs w:val="24"/>
+        </w:rPr>
+        <w:t>Certain falls displayed several peaks at 3.464031g which shows the maximum value the accelerometer can register on this particular device</w:t>
+      </w:r>
+      <w:r>
+        <w:rPr>
+          <w:rFonts w:ascii="Arial" w:hAnsi="Arial" w:cs="Arial"/>
+          <w:sz w:val="24"/>
+          <w:szCs w:val="24"/>
+        </w:rPr>
+        <w:t>.</w:t>
+      </w:r>
+      <w:r>
+        <w:rPr>
+          <w:rFonts w:ascii="Arial" w:hAnsi="Arial" w:cs="Arial"/>
+          <w:sz w:val="24"/>
+          <w:szCs w:val="24"/>
+        </w:rPr>
+        <w:t xml:space="preserve"> </w:t>
+      </w:r>
+      <w:r>
+        <w:rPr>
+          <w:rFonts w:ascii="Arial" w:hAnsi="Arial" w:cs="Arial"/>
+          <w:sz w:val="24"/>
+          <w:szCs w:val="24"/>
+        </w:rPr>
+        <w:t>Although this</w:t>
+      </w:r>
+      <w:r>
+        <w:rPr>
+          <w:rFonts w:ascii="Arial" w:hAnsi="Arial" w:cs="Arial"/>
+          <w:sz w:val="24"/>
+          <w:szCs w:val="24"/>
+        </w:rPr>
+        <w:t xml:space="preserve"> value</w:t>
+      </w:r>
+      <w:r>
+        <w:rPr>
+          <w:rFonts w:ascii="Arial" w:hAnsi="Arial" w:cs="Arial"/>
+          <w:sz w:val="24"/>
+          <w:szCs w:val="24"/>
+        </w:rPr>
+        <w:t xml:space="preserve"> is sufficient enough to detect falls occurring at a height of 74.2cm, this may still be too sensitive and the application may detect </w:t>
+      </w:r>
+      <w:r>
+        <w:rPr>
+          <w:rFonts w:ascii="Arial" w:hAnsi="Arial" w:cs="Arial"/>
+          <w:sz w:val="24"/>
+          <w:szCs w:val="24"/>
+        </w:rPr>
+        <w:t xml:space="preserve">falls from </w:t>
+      </w:r>
+      <w:r>
+        <w:rPr>
+          <w:rFonts w:ascii="Arial" w:hAnsi="Arial" w:cs="Arial"/>
+          <w:sz w:val="24"/>
+          <w:szCs w:val="24"/>
+        </w:rPr>
+        <w:t>lower heights, t</w:t>
+      </w:r>
+      <w:r>
+        <w:rPr>
+          <w:rFonts w:ascii="Arial" w:hAnsi="Arial" w:cs="Arial"/>
+          <w:sz w:val="24"/>
+          <w:szCs w:val="24"/>
+        </w:rPr>
+        <w:t>he result being a negative detection.</w:t>
+      </w:r>
+      <w:r>
+        <w:rPr>
+          <w:rFonts w:ascii="Arial" w:hAnsi="Arial" w:cs="Arial"/>
+          <w:sz w:val="24"/>
+          <w:szCs w:val="24"/>
+        </w:rPr>
+        <w:t xml:space="preserve"> The maximum value an accelerometer can detect is solely device-independent and this</w:t>
+      </w:r>
+      <w:r>
+        <w:rPr>
+          <w:rFonts w:ascii="Arial" w:hAnsi="Arial" w:cs="Arial"/>
+          <w:sz w:val="24"/>
+          <w:szCs w:val="24"/>
+        </w:rPr>
+        <w:t xml:space="preserve"> characteristic</w:t>
+      </w:r>
+      <w:r>
+        <w:rPr>
+          <w:rFonts w:ascii="Arial" w:hAnsi="Arial" w:cs="Arial"/>
+          <w:sz w:val="24"/>
+          <w:szCs w:val="24"/>
+        </w:rPr>
+        <w:t xml:space="preserve"> may be observed in other devices. </w:t>
+      </w:r>
+      <w:r>
+        <w:rPr>
+          <w:rFonts w:ascii="Arial" w:hAnsi="Arial" w:cs="Arial"/>
+          <w:sz w:val="24"/>
+          <w:szCs w:val="24"/>
+        </w:rPr>
+        <w:t xml:space="preserve">Further testing should be done on other devices </w:t>
+      </w:r>
+      <w:r>
+        <w:rPr>
+          <w:rFonts w:ascii="Arial" w:hAnsi="Arial" w:cs="Arial"/>
+          <w:sz w:val="24"/>
+          <w:szCs w:val="24"/>
+        </w:rPr>
+        <w:t>at</w:t>
+      </w:r>
+      <w:r>
+        <w:rPr>
+          <w:rFonts w:ascii="Arial" w:hAnsi="Arial" w:cs="Arial"/>
+          <w:sz w:val="24"/>
+          <w:szCs w:val="24"/>
+        </w:rPr>
+        <w:t xml:space="preserve"> lower heights </w:t>
+      </w:r>
+      <w:r>
+        <w:rPr>
+          <w:rFonts w:ascii="Arial" w:hAnsi="Arial" w:cs="Arial"/>
+          <w:sz w:val="24"/>
+          <w:szCs w:val="24"/>
+        </w:rPr>
+        <w:t xml:space="preserve">to determine if they would be just as sensitive as the current test device. </w:t>
+      </w:r>
+    </w:p>
+    <w:p>
+      <w:pPr>
+        <w:spacing w:after="0" w:line="360" w:lineRule="auto"/>
+        <w:jc w:val="both"/>
+        <w:rPr>
+          <w:rFonts w:ascii="Arial" w:hAnsi="Arial" w:cs="Arial"/>
+          <w:sz w:val="24"/>
+          <w:szCs w:val="24"/>
+        </w:rPr>
+      </w:pPr>
     </w:p>
     <w:p>
       <w:pPr>
@@ -15325,7 +16700,7 @@
             <wp:cNvGraphicFramePr/>
             <a:graphic xmlns:a="http://schemas.openxmlformats.org/drawingml/2006/main">
               <a:graphicData uri="http://schemas.openxmlformats.org/drawingml/2006/chart">
-                <c:chart xmlns:c="http://schemas.openxmlformats.org/drawingml/2006/chart" xmlns:r="http://schemas.openxmlformats.org/officeDocument/2006/relationships" r:id="rId19"/>
+                <c:chart xmlns:c="http://schemas.openxmlformats.org/drawingml/2006/chart" xmlns:r="http://schemas.openxmlformats.org/officeDocument/2006/relationships" r:id="rId20"/>
               </a:graphicData>
             </a:graphic>
           </wp:inline>
@@ -15341,25 +16716,7 @@
         <w:t xml:space="preserve">Figure </w:t>
       </w:r>
       <w:r>
-        <w:fldChar w:fldCharType="begin"/>
-      </w:r>
-      <w:r>
-        <w:instrText xml:space="preserve"> SEQ Figure \* ROMAN </w:instrText>
-      </w:r>
-      <w:r>
-        <w:fldChar w:fldCharType="separate"/>
-      </w:r>
-      <w:r>
-        <w:rPr>
-          <w:noProof/>
-        </w:rPr>
-        <w:t>I</w:t>
-      </w:r>
-      <w:r>
-        <w:fldChar w:fldCharType="end"/>
-      </w:r>
-      <w:r>
-        <w:t xml:space="preserve"> </w:t>
+        <w:t>4.4.3 Survey Question Response</w:t>
       </w:r>
     </w:p>
     <w:p>
@@ -15496,7 +16853,7 @@
             <wp:cNvGraphicFramePr/>
             <a:graphic xmlns:a="http://schemas.openxmlformats.org/drawingml/2006/main">
               <a:graphicData uri="http://schemas.openxmlformats.org/drawingml/2006/chart">
-                <c:chart xmlns:c="http://schemas.openxmlformats.org/drawingml/2006/chart" xmlns:r="http://schemas.openxmlformats.org/officeDocument/2006/relationships" r:id="rId20"/>
+                <c:chart xmlns:c="http://schemas.openxmlformats.org/drawingml/2006/chart" xmlns:r="http://schemas.openxmlformats.org/officeDocument/2006/relationships" r:id="rId21"/>
               </a:graphicData>
             </a:graphic>
           </wp:inline>
@@ -15512,22 +16869,7 @@
         <w:t xml:space="preserve">Figure </w:t>
       </w:r>
       <w:r>
-        <w:fldChar w:fldCharType="begin"/>
-      </w:r>
-      <w:r>
-        <w:instrText xml:space="preserve"> SEQ Figure \* ROMAN </w:instrText>
-      </w:r>
-      <w:r>
-        <w:fldChar w:fldCharType="separate"/>
-      </w:r>
-      <w:r>
-        <w:rPr>
-          <w:noProof/>
-        </w:rPr>
-        <w:t>II</w:t>
-      </w:r>
-      <w:r>
-        <w:fldChar w:fldCharType="end"/>
+        <w:t>4.4.4 Survey Question Response</w:t>
       </w:r>
     </w:p>
     <w:p>
@@ -15649,7 +16991,7 @@
             <wp:cNvGraphicFramePr/>
             <a:graphic xmlns:a="http://schemas.openxmlformats.org/drawingml/2006/main">
               <a:graphicData uri="http://schemas.openxmlformats.org/drawingml/2006/chart">
-                <c:chart xmlns:c="http://schemas.openxmlformats.org/drawingml/2006/chart" xmlns:r="http://schemas.openxmlformats.org/officeDocument/2006/relationships" r:id="rId21"/>
+                <c:chart xmlns:c="http://schemas.openxmlformats.org/drawingml/2006/chart" xmlns:r="http://schemas.openxmlformats.org/officeDocument/2006/relationships" r:id="rId22"/>
               </a:graphicData>
             </a:graphic>
           </wp:inline>
@@ -15665,22 +17007,7 @@
         <w:t xml:space="preserve">Figure </w:t>
       </w:r>
       <w:r>
-        <w:fldChar w:fldCharType="begin"/>
-      </w:r>
-      <w:r>
-        <w:instrText xml:space="preserve"> SEQ Figure \* ROMAN </w:instrText>
-      </w:r>
-      <w:r>
-        <w:fldChar w:fldCharType="separate"/>
-      </w:r>
-      <w:r>
-        <w:rPr>
-          <w:noProof/>
-        </w:rPr>
-        <w:t>III</w:t>
-      </w:r>
-      <w:r>
-        <w:fldChar w:fldCharType="end"/>
+        <w:t>4.4.5 Survey Question Response</w:t>
       </w:r>
     </w:p>
     <w:p>
@@ -15809,7 +17136,7 @@
             <wp:cNvGraphicFramePr/>
             <a:graphic xmlns:a="http://schemas.openxmlformats.org/drawingml/2006/main">
               <a:graphicData uri="http://schemas.openxmlformats.org/drawingml/2006/chart">
-                <c:chart xmlns:c="http://schemas.openxmlformats.org/drawingml/2006/chart" xmlns:r="http://schemas.openxmlformats.org/officeDocument/2006/relationships" r:id="rId22"/>
+                <c:chart xmlns:c="http://schemas.openxmlformats.org/drawingml/2006/chart" xmlns:r="http://schemas.openxmlformats.org/officeDocument/2006/relationships" r:id="rId23"/>
               </a:graphicData>
             </a:graphic>
           </wp:inline>
@@ -15825,22 +17152,7 @@
         <w:t xml:space="preserve">Figure </w:t>
       </w:r>
       <w:r>
-        <w:fldChar w:fldCharType="begin"/>
-      </w:r>
-      <w:r>
-        <w:instrText xml:space="preserve"> SEQ Figure \* ROMAN </w:instrText>
-      </w:r>
-      <w:r>
-        <w:fldChar w:fldCharType="separate"/>
-      </w:r>
-      <w:r>
-        <w:rPr>
-          <w:noProof/>
-        </w:rPr>
-        <w:t>IV</w:t>
-      </w:r>
-      <w:r>
-        <w:fldChar w:fldCharType="end"/>
+        <w:t>4.4.6 Survey Question Response</w:t>
       </w:r>
     </w:p>
     <w:p>
@@ -15868,6 +17180,34 @@
           <w:szCs w:val="24"/>
         </w:rPr>
         <w:t>Most feel ambulances are only moderately quick to arrive (response 3) and somewhat quick to arrive (response 2). Very few feel ambulances are quick to arrive (response 4 &amp; 5).</w:t>
+      </w:r>
+    </w:p>
+    <w:p>
+      <w:pPr>
+        <w:spacing w:line="360" w:lineRule="auto"/>
+        <w:jc w:val="both"/>
+        <w:rPr>
+          <w:rFonts w:ascii="Arial" w:hAnsi="Arial" w:cs="Arial"/>
+          <w:sz w:val="24"/>
+          <w:szCs w:val="24"/>
+        </w:rPr>
+      </w:pPr>
+      <w:r>
+        <w:rPr>
+          <w:rFonts w:ascii="Arial" w:hAnsi="Arial" w:cs="Arial"/>
+          <w:sz w:val="24"/>
+          <w:szCs w:val="24"/>
+        </w:rPr>
+        <w:lastRenderedPageBreak/>
+        <w:t>Further questioning shows that if the application were offered at a low cost, about half would consider purchasing it while the other half was unsure.</w:t>
+      </w:r>
+      <w:r>
+        <w:rPr>
+          <w:rFonts w:ascii="Arial" w:hAnsi="Arial" w:cs="Arial"/>
+          <w:sz w:val="24"/>
+          <w:szCs w:val="24"/>
+        </w:rPr>
+        <w:t xml:space="preserve"> Many (60%) also felt that the application would be highly useful if it were directly linked to emergency response teams instead of simply send a message to family and friends.  Respondents would be more likely to spend money on the application if it were linked to ERT.</w:t>
       </w:r>
     </w:p>
     <w:p>
@@ -15894,16 +17234,39 @@
           <w:sz w:val="24"/>
           <w:szCs w:val="24"/>
         </w:rPr>
-        <w:lastRenderedPageBreak/>
-        <w:t>Further questioning shows that if the application were offered at a low cost, about half would consider purchasing it while the other half was unsure.</w:t>
-      </w:r>
-      <w:r>
-        <w:rPr>
-          <w:rFonts w:ascii="Arial" w:hAnsi="Arial" w:cs="Arial"/>
-          <w:sz w:val="24"/>
-          <w:szCs w:val="24"/>
-        </w:rPr>
-        <w:t xml:space="preserve"> Many (60%) also felt that the application would be highly useful if it were directly linked to emergency response teams instead of simply send a message to family and friends.  Respondents would be more likely to spend money on the application if it were linked to ERT.</w:t>
+        <w:t xml:space="preserve">This section has covered </w:t>
+      </w:r>
+      <w:r>
+        <w:rPr>
+          <w:rFonts w:ascii="Arial" w:hAnsi="Arial" w:cs="Arial"/>
+          <w:sz w:val="24"/>
+          <w:szCs w:val="24"/>
+        </w:rPr>
+        <w:t xml:space="preserve">this research’s test and evaluation phase starting with data collected from the smartphone and ending with data collected from </w:t>
+      </w:r>
+      <w:r>
+        <w:rPr>
+          <w:rFonts w:ascii="Arial" w:hAnsi="Arial" w:cs="Arial"/>
+          <w:sz w:val="24"/>
+          <w:szCs w:val="24"/>
+        </w:rPr>
+        <w:t xml:space="preserve">the survey. </w:t>
+      </w:r>
+      <w:r>
+        <w:rPr>
+          <w:rFonts w:ascii="Arial" w:hAnsi="Arial" w:cs="Arial"/>
+          <w:sz w:val="24"/>
+          <w:szCs w:val="24"/>
+        </w:rPr>
+        <w:t xml:space="preserve">Data from the smartphone has shown that the application can detect impacts and change in orientation as well as send text message to supplied contacts. </w:t>
+      </w:r>
+      <w:r>
+        <w:rPr>
+          <w:rFonts w:ascii="Arial" w:hAnsi="Arial" w:cs="Arial"/>
+          <w:sz w:val="24"/>
+          <w:szCs w:val="24"/>
+        </w:rPr>
+        <w:t xml:space="preserve">The survey has shown a common consensus that the application would be useful to motorcycle riders as well as passengers. </w:t>
       </w:r>
       <w:bookmarkStart w:id="29" w:name="_GoBack"/>
       <w:bookmarkEnd w:id="29"/>
@@ -16593,14 +17956,115 @@
           <w:szCs w:val="24"/>
         </w:rPr>
       </w:pPr>
-      <w:r>
-        <w:rPr>
-          <w:rFonts w:ascii="Arial" w:hAnsi="Arial" w:cs="Arial"/>
-          <w:sz w:val="24"/>
-          <w:szCs w:val="24"/>
-        </w:rPr>
-        <w:t xml:space="preserve">Bagala F., Becker C., Cappello A., Chiari L., Aminian K., Hausdorff J., . . . Klenk J. (2012) Evaluation of Accelermoter-Based Fall Detection Algorithms on Real-World Falls. </w:t>
-      </w:r>
+      <w:proofErr w:type="spellStart"/>
+      <w:r>
+        <w:rPr>
+          <w:rFonts w:ascii="Arial" w:hAnsi="Arial" w:cs="Arial"/>
+          <w:sz w:val="24"/>
+          <w:szCs w:val="24"/>
+        </w:rPr>
+        <w:t>Bagala</w:t>
+      </w:r>
+      <w:proofErr w:type="spellEnd"/>
+      <w:r>
+        <w:rPr>
+          <w:rFonts w:ascii="Arial" w:hAnsi="Arial" w:cs="Arial"/>
+          <w:sz w:val="24"/>
+          <w:szCs w:val="24"/>
+        </w:rPr>
+        <w:t xml:space="preserve"> F., Becker C., </w:t>
+      </w:r>
+      <w:proofErr w:type="spellStart"/>
+      <w:r>
+        <w:rPr>
+          <w:rFonts w:ascii="Arial" w:hAnsi="Arial" w:cs="Arial"/>
+          <w:sz w:val="24"/>
+          <w:szCs w:val="24"/>
+        </w:rPr>
+        <w:t>Cappello</w:t>
+      </w:r>
+      <w:proofErr w:type="spellEnd"/>
+      <w:r>
+        <w:rPr>
+          <w:rFonts w:ascii="Arial" w:hAnsi="Arial" w:cs="Arial"/>
+          <w:sz w:val="24"/>
+          <w:szCs w:val="24"/>
+        </w:rPr>
+        <w:t xml:space="preserve"> A., Chiari L., </w:t>
+      </w:r>
+      <w:proofErr w:type="spellStart"/>
+      <w:r>
+        <w:rPr>
+          <w:rFonts w:ascii="Arial" w:hAnsi="Arial" w:cs="Arial"/>
+          <w:sz w:val="24"/>
+          <w:szCs w:val="24"/>
+        </w:rPr>
+        <w:t>Aminian</w:t>
+      </w:r>
+      <w:proofErr w:type="spellEnd"/>
+      <w:r>
+        <w:rPr>
+          <w:rFonts w:ascii="Arial" w:hAnsi="Arial" w:cs="Arial"/>
+          <w:sz w:val="24"/>
+          <w:szCs w:val="24"/>
+        </w:rPr>
+        <w:t xml:space="preserve"> K., </w:t>
+      </w:r>
+      <w:proofErr w:type="spellStart"/>
+      <w:r>
+        <w:rPr>
+          <w:rFonts w:ascii="Arial" w:hAnsi="Arial" w:cs="Arial"/>
+          <w:sz w:val="24"/>
+          <w:szCs w:val="24"/>
+        </w:rPr>
+        <w:t>Hausdorff</w:t>
+      </w:r>
+      <w:proofErr w:type="spellEnd"/>
+      <w:r>
+        <w:rPr>
+          <w:rFonts w:ascii="Arial" w:hAnsi="Arial" w:cs="Arial"/>
+          <w:sz w:val="24"/>
+          <w:szCs w:val="24"/>
+        </w:rPr>
+        <w:t xml:space="preserve"> J., . . . </w:t>
+      </w:r>
+      <w:proofErr w:type="spellStart"/>
+      <w:r>
+        <w:rPr>
+          <w:rFonts w:ascii="Arial" w:hAnsi="Arial" w:cs="Arial"/>
+          <w:sz w:val="24"/>
+          <w:szCs w:val="24"/>
+        </w:rPr>
+        <w:t>Klenk</w:t>
+      </w:r>
+      <w:proofErr w:type="spellEnd"/>
+      <w:r>
+        <w:rPr>
+          <w:rFonts w:ascii="Arial" w:hAnsi="Arial" w:cs="Arial"/>
+          <w:sz w:val="24"/>
+          <w:szCs w:val="24"/>
+        </w:rPr>
+        <w:t xml:space="preserve"> J. (2012) Evaluation of </w:t>
+      </w:r>
+      <w:proofErr w:type="spellStart"/>
+      <w:r>
+        <w:rPr>
+          <w:rFonts w:ascii="Arial" w:hAnsi="Arial" w:cs="Arial"/>
+          <w:sz w:val="24"/>
+          <w:szCs w:val="24"/>
+        </w:rPr>
+        <w:t>Accelermoter</w:t>
+      </w:r>
+      <w:proofErr w:type="spellEnd"/>
+      <w:r>
+        <w:rPr>
+          <w:rFonts w:ascii="Arial" w:hAnsi="Arial" w:cs="Arial"/>
+          <w:sz w:val="24"/>
+          <w:szCs w:val="24"/>
+        </w:rPr>
+        <w:t xml:space="preserve">-Based Fall Detection Algorithms on Real-World Falls. </w:t>
+      </w:r>
+      <w:proofErr w:type="spellStart"/>
       <w:r>
         <w:rPr>
           <w:rFonts w:ascii="Arial" w:hAnsi="Arial" w:cs="Arial"/>
@@ -16608,7 +18072,17 @@
           <w:sz w:val="24"/>
           <w:szCs w:val="24"/>
         </w:rPr>
-        <w:t xml:space="preserve">PLoS ONE Volume 7 Issue 5, </w:t>
+        <w:t>PLoS</w:t>
+      </w:r>
+      <w:proofErr w:type="spellEnd"/>
+      <w:r>
+        <w:rPr>
+          <w:rFonts w:ascii="Arial" w:hAnsi="Arial" w:cs="Arial"/>
+          <w:i/>
+          <w:sz w:val="24"/>
+          <w:szCs w:val="24"/>
+        </w:rPr>
+        <w:t xml:space="preserve"> ONE Volume 7 Issue 5, </w:t>
       </w:r>
       <w:r>
         <w:rPr>
@@ -16635,7 +18109,61 @@
           <w:sz w:val="24"/>
           <w:szCs w:val="24"/>
         </w:rPr>
-        <w:t xml:space="preserve">Bourke A.K., van de Ven P., Gamble M., O’Connor R., Murphy K., Bogan E., …, Nelson J. (2010). Evaluation of waist-mounted tri-axial accelerometer based fall-detection algorithms during scripted and continuous unscripted activities. </w:t>
+        <w:t xml:space="preserve">Bourke A.K., van de </w:t>
+      </w:r>
+      <w:proofErr w:type="spellStart"/>
+      <w:r>
+        <w:rPr>
+          <w:rFonts w:ascii="Arial" w:eastAsiaTheme="minorEastAsia" w:hAnsi="Arial" w:cs="Arial"/>
+          <w:sz w:val="24"/>
+          <w:szCs w:val="24"/>
+        </w:rPr>
+        <w:t>Ven</w:t>
+      </w:r>
+      <w:proofErr w:type="spellEnd"/>
+      <w:r>
+        <w:rPr>
+          <w:rFonts w:ascii="Arial" w:eastAsiaTheme="minorEastAsia" w:hAnsi="Arial" w:cs="Arial"/>
+          <w:sz w:val="24"/>
+          <w:szCs w:val="24"/>
+        </w:rPr>
+        <w:t xml:space="preserve"> P., Gamble M., O’Connor R., Murphy K., </w:t>
+      </w:r>
+      <w:proofErr w:type="spellStart"/>
+      <w:r>
+        <w:rPr>
+          <w:rFonts w:ascii="Arial" w:eastAsiaTheme="minorEastAsia" w:hAnsi="Arial" w:cs="Arial"/>
+          <w:sz w:val="24"/>
+          <w:szCs w:val="24"/>
+        </w:rPr>
+        <w:t>Bogan</w:t>
+      </w:r>
+      <w:proofErr w:type="spellEnd"/>
+      <w:r>
+        <w:rPr>
+          <w:rFonts w:ascii="Arial" w:eastAsiaTheme="minorEastAsia" w:hAnsi="Arial" w:cs="Arial"/>
+          <w:sz w:val="24"/>
+          <w:szCs w:val="24"/>
+        </w:rPr>
+        <w:t xml:space="preserve"> E.</w:t>
+      </w:r>
+      <w:proofErr w:type="gramStart"/>
+      <w:r>
+        <w:rPr>
+          <w:rFonts w:ascii="Arial" w:eastAsiaTheme="minorEastAsia" w:hAnsi="Arial" w:cs="Arial"/>
+          <w:sz w:val="24"/>
+          <w:szCs w:val="24"/>
+        </w:rPr>
+        <w:t>, …,</w:t>
+      </w:r>
+      <w:proofErr w:type="gramEnd"/>
+      <w:r>
+        <w:rPr>
+          <w:rFonts w:ascii="Arial" w:eastAsiaTheme="minorEastAsia" w:hAnsi="Arial" w:cs="Arial"/>
+          <w:sz w:val="24"/>
+          <w:szCs w:val="24"/>
+        </w:rPr>
+        <w:t xml:space="preserve"> Nelson J. (2010). Evaluation of waist-mounted tri-axial accelerometer based fall-detection algorithms during scripted and continuous unscripted activities. </w:t>
       </w:r>
       <w:r>
         <w:rPr>
@@ -16689,7 +18217,27 @@
           <w:szCs w:val="24"/>
           <w:shd w:val="clear" w:color="auto" w:fill="FFFFFF"/>
         </w:rPr>
-        <w:t>Carroll, A., &amp; Heiser, G. (2010, June). An analysis of power consumption in a smartphone. In</w:t>
+        <w:t xml:space="preserve">Carroll, A., &amp; </w:t>
+      </w:r>
+      <w:proofErr w:type="spellStart"/>
+      <w:r>
+        <w:rPr>
+          <w:rFonts w:ascii="Arial" w:hAnsi="Arial" w:cs="Arial"/>
+          <w:sz w:val="24"/>
+          <w:szCs w:val="24"/>
+          <w:shd w:val="clear" w:color="auto" w:fill="FFFFFF"/>
+        </w:rPr>
+        <w:t>Heiser</w:t>
+      </w:r>
+      <w:proofErr w:type="spellEnd"/>
+      <w:r>
+        <w:rPr>
+          <w:rFonts w:ascii="Arial" w:hAnsi="Arial" w:cs="Arial"/>
+          <w:sz w:val="24"/>
+          <w:szCs w:val="24"/>
+          <w:shd w:val="clear" w:color="auto" w:fill="FFFFFF"/>
+        </w:rPr>
+        <w:t>, G. (2010, June). An analysis of power consumption in a smartphone. In</w:t>
       </w:r>
       <w:r>
         <w:rPr>
@@ -16750,6 +18298,7 @@
         </w:rPr>
         <w:t xml:space="preserve">Dai J., Bai X., Yang Z., Shen Z., &amp; Xuan D. (2010). Mobile phone-based pervasive fall detection. </w:t>
       </w:r>
+      <w:proofErr w:type="spellStart"/>
       <w:r>
         <w:rPr>
           <w:rFonts w:ascii="Arial" w:hAnsi="Arial" w:cs="Arial"/>
@@ -16757,8 +18306,49 @@
           <w:sz w:val="24"/>
           <w:szCs w:val="24"/>
         </w:rPr>
-        <w:t>Pers Ubiquit Comput</w:t>
-      </w:r>
+        <w:t>Pers</w:t>
+      </w:r>
+      <w:proofErr w:type="spellEnd"/>
+      <w:r>
+        <w:rPr>
+          <w:rFonts w:ascii="Arial" w:hAnsi="Arial" w:cs="Arial"/>
+          <w:i/>
+          <w:sz w:val="24"/>
+          <w:szCs w:val="24"/>
+        </w:rPr>
+        <w:t xml:space="preserve"> </w:t>
+      </w:r>
+      <w:proofErr w:type="spellStart"/>
+      <w:r>
+        <w:rPr>
+          <w:rFonts w:ascii="Arial" w:hAnsi="Arial" w:cs="Arial"/>
+          <w:i/>
+          <w:sz w:val="24"/>
+          <w:szCs w:val="24"/>
+        </w:rPr>
+        <w:t>Ubiquit</w:t>
+      </w:r>
+      <w:proofErr w:type="spellEnd"/>
+      <w:r>
+        <w:rPr>
+          <w:rFonts w:ascii="Arial" w:hAnsi="Arial" w:cs="Arial"/>
+          <w:i/>
+          <w:sz w:val="24"/>
+          <w:szCs w:val="24"/>
+        </w:rPr>
+        <w:t xml:space="preserve"> </w:t>
+      </w:r>
+      <w:proofErr w:type="spellStart"/>
+      <w:r>
+        <w:rPr>
+          <w:rFonts w:ascii="Arial" w:hAnsi="Arial" w:cs="Arial"/>
+          <w:i/>
+          <w:sz w:val="24"/>
+          <w:szCs w:val="24"/>
+        </w:rPr>
+        <w:t>Comput</w:t>
+      </w:r>
+      <w:proofErr w:type="spellEnd"/>
       <w:r>
         <w:rPr>
           <w:rFonts w:ascii="Arial" w:hAnsi="Arial" w:cs="Arial"/>
@@ -16781,13 +18371,59 @@
           <w:szCs w:val="24"/>
         </w:rPr>
       </w:pPr>
-      <w:r>
-        <w:rPr>
-          <w:rFonts w:ascii="Arial" w:hAnsi="Arial" w:cs="Arial"/>
-          <w:sz w:val="24"/>
-          <w:szCs w:val="24"/>
-        </w:rPr>
-        <w:t xml:space="preserve">Hoseini-Tabatabaei S. A., Gluhak, A., and Tafazolli, R. (2013). A survey on smartphone-based systems for opportunistic user context recognition. </w:t>
+      <w:proofErr w:type="spellStart"/>
+      <w:r>
+        <w:rPr>
+          <w:rFonts w:ascii="Arial" w:hAnsi="Arial" w:cs="Arial"/>
+          <w:sz w:val="24"/>
+          <w:szCs w:val="24"/>
+        </w:rPr>
+        <w:t>Hoseini-Tabatabaei</w:t>
+      </w:r>
+      <w:proofErr w:type="spellEnd"/>
+      <w:r>
+        <w:rPr>
+          <w:rFonts w:ascii="Arial" w:hAnsi="Arial" w:cs="Arial"/>
+          <w:sz w:val="24"/>
+          <w:szCs w:val="24"/>
+        </w:rPr>
+        <w:t xml:space="preserve"> S. A., </w:t>
+      </w:r>
+      <w:proofErr w:type="spellStart"/>
+      <w:r>
+        <w:rPr>
+          <w:rFonts w:ascii="Arial" w:hAnsi="Arial" w:cs="Arial"/>
+          <w:sz w:val="24"/>
+          <w:szCs w:val="24"/>
+        </w:rPr>
+        <w:t>Gluhak</w:t>
+      </w:r>
+      <w:proofErr w:type="spellEnd"/>
+      <w:r>
+        <w:rPr>
+          <w:rFonts w:ascii="Arial" w:hAnsi="Arial" w:cs="Arial"/>
+          <w:sz w:val="24"/>
+          <w:szCs w:val="24"/>
+        </w:rPr>
+        <w:t xml:space="preserve">, A., and </w:t>
+      </w:r>
+      <w:proofErr w:type="spellStart"/>
+      <w:r>
+        <w:rPr>
+          <w:rFonts w:ascii="Arial" w:hAnsi="Arial" w:cs="Arial"/>
+          <w:sz w:val="24"/>
+          <w:szCs w:val="24"/>
+        </w:rPr>
+        <w:t>Tafazolli</w:t>
+      </w:r>
+      <w:proofErr w:type="spellEnd"/>
+      <w:r>
+        <w:rPr>
+          <w:rFonts w:ascii="Arial" w:hAnsi="Arial" w:cs="Arial"/>
+          <w:sz w:val="24"/>
+          <w:szCs w:val="24"/>
+        </w:rPr>
+        <w:t xml:space="preserve">, R. (2013). A survey on smartphone-based systems for opportunistic user context recognition. </w:t>
       </w:r>
       <w:r>
         <w:rPr>
@@ -16796,7 +18432,47 @@
           <w:sz w:val="24"/>
           <w:szCs w:val="24"/>
         </w:rPr>
-        <w:t>ACM Comput. Surv. 45, 3, Article 27</w:t>
+        <w:t xml:space="preserve">ACM </w:t>
+      </w:r>
+      <w:proofErr w:type="spellStart"/>
+      <w:r>
+        <w:rPr>
+          <w:rFonts w:ascii="Arial" w:hAnsi="Arial" w:cs="Arial"/>
+          <w:i/>
+          <w:sz w:val="24"/>
+          <w:szCs w:val="24"/>
+        </w:rPr>
+        <w:t>Comput</w:t>
+      </w:r>
+      <w:proofErr w:type="spellEnd"/>
+      <w:r>
+        <w:rPr>
+          <w:rFonts w:ascii="Arial" w:hAnsi="Arial" w:cs="Arial"/>
+          <w:i/>
+          <w:sz w:val="24"/>
+          <w:szCs w:val="24"/>
+        </w:rPr>
+        <w:t xml:space="preserve">. </w:t>
+      </w:r>
+      <w:proofErr w:type="spellStart"/>
+      <w:r>
+        <w:rPr>
+          <w:rFonts w:ascii="Arial" w:hAnsi="Arial" w:cs="Arial"/>
+          <w:i/>
+          <w:sz w:val="24"/>
+          <w:szCs w:val="24"/>
+        </w:rPr>
+        <w:t>Surv</w:t>
+      </w:r>
+      <w:proofErr w:type="spellEnd"/>
+      <w:r>
+        <w:rPr>
+          <w:rFonts w:ascii="Arial" w:hAnsi="Arial" w:cs="Arial"/>
+          <w:i/>
+          <w:sz w:val="24"/>
+          <w:szCs w:val="24"/>
+        </w:rPr>
+        <w:t>. 45, 3, Article 27</w:t>
       </w:r>
       <w:r>
         <w:rPr>
@@ -16821,13 +18497,77 @@
           <w:szCs w:val="24"/>
         </w:rPr>
       </w:pPr>
-      <w:r>
-        <w:rPr>
-          <w:rFonts w:ascii="Arial" w:hAnsi="Arial" w:cs="Arial"/>
-          <w:sz w:val="24"/>
-          <w:szCs w:val="24"/>
-        </w:rPr>
-        <w:t xml:space="preserve">Kangas M., Knottila A., Lindgren P., Winblad I., Jamsa T. (2008) Comparison of low-complexity fall detection algorithms for body attached accelerometers. </w:t>
+      <w:proofErr w:type="spellStart"/>
+      <w:r>
+        <w:rPr>
+          <w:rFonts w:ascii="Arial" w:hAnsi="Arial" w:cs="Arial"/>
+          <w:sz w:val="24"/>
+          <w:szCs w:val="24"/>
+        </w:rPr>
+        <w:t>Kangas</w:t>
+      </w:r>
+      <w:proofErr w:type="spellEnd"/>
+      <w:r>
+        <w:rPr>
+          <w:rFonts w:ascii="Arial" w:hAnsi="Arial" w:cs="Arial"/>
+          <w:sz w:val="24"/>
+          <w:szCs w:val="24"/>
+        </w:rPr>
+        <w:t xml:space="preserve"> M., </w:t>
+      </w:r>
+      <w:proofErr w:type="spellStart"/>
+      <w:r>
+        <w:rPr>
+          <w:rFonts w:ascii="Arial" w:hAnsi="Arial" w:cs="Arial"/>
+          <w:sz w:val="24"/>
+          <w:szCs w:val="24"/>
+        </w:rPr>
+        <w:t>Knottila</w:t>
+      </w:r>
+      <w:proofErr w:type="spellEnd"/>
+      <w:r>
+        <w:rPr>
+          <w:rFonts w:ascii="Arial" w:hAnsi="Arial" w:cs="Arial"/>
+          <w:sz w:val="24"/>
+          <w:szCs w:val="24"/>
+        </w:rPr>
+        <w:t xml:space="preserve"> A., Lindgren P., </w:t>
+      </w:r>
+      <w:proofErr w:type="spellStart"/>
+      <w:r>
+        <w:rPr>
+          <w:rFonts w:ascii="Arial" w:hAnsi="Arial" w:cs="Arial"/>
+          <w:sz w:val="24"/>
+          <w:szCs w:val="24"/>
+        </w:rPr>
+        <w:t>Winblad</w:t>
+      </w:r>
+      <w:proofErr w:type="spellEnd"/>
+      <w:r>
+        <w:rPr>
+          <w:rFonts w:ascii="Arial" w:hAnsi="Arial" w:cs="Arial"/>
+          <w:sz w:val="24"/>
+          <w:szCs w:val="24"/>
+        </w:rPr>
+        <w:t xml:space="preserve"> I., </w:t>
+      </w:r>
+      <w:proofErr w:type="spellStart"/>
+      <w:r>
+        <w:rPr>
+          <w:rFonts w:ascii="Arial" w:hAnsi="Arial" w:cs="Arial"/>
+          <w:sz w:val="24"/>
+          <w:szCs w:val="24"/>
+        </w:rPr>
+        <w:t>Jamsa</w:t>
+      </w:r>
+      <w:proofErr w:type="spellEnd"/>
+      <w:r>
+        <w:rPr>
+          <w:rFonts w:ascii="Arial" w:hAnsi="Arial" w:cs="Arial"/>
+          <w:sz w:val="24"/>
+          <w:szCs w:val="24"/>
+        </w:rPr>
+        <w:t xml:space="preserve"> T. (2008) Comparison of low-complexity fall detection algorithms for body attached accelerometers. </w:t>
       </w:r>
       <w:r>
         <w:rPr>
@@ -16867,8 +18607,45 @@
           <w:sz w:val="24"/>
           <w:szCs w:val="24"/>
         </w:rPr>
-        <w:t xml:space="preserve">Martín H., Bernardos A., Iglesias J., Casar J. (2012). Activity logging using lightweight classification techniques in mobile devices. </w:t>
-      </w:r>
+        <w:t xml:space="preserve">Martín H., </w:t>
+      </w:r>
+      <w:proofErr w:type="spellStart"/>
+      <w:r>
+        <w:rPr>
+          <w:rFonts w:ascii="Arial" w:hAnsi="Arial" w:cs="Arial"/>
+          <w:sz w:val="24"/>
+          <w:szCs w:val="24"/>
+        </w:rPr>
+        <w:t>Bernardos</w:t>
+      </w:r>
+      <w:proofErr w:type="spellEnd"/>
+      <w:r>
+        <w:rPr>
+          <w:rFonts w:ascii="Arial" w:hAnsi="Arial" w:cs="Arial"/>
+          <w:sz w:val="24"/>
+          <w:szCs w:val="24"/>
+        </w:rPr>
+        <w:t xml:space="preserve"> A., Iglesias J., </w:t>
+      </w:r>
+      <w:proofErr w:type="spellStart"/>
+      <w:r>
+        <w:rPr>
+          <w:rFonts w:ascii="Arial" w:hAnsi="Arial" w:cs="Arial"/>
+          <w:sz w:val="24"/>
+          <w:szCs w:val="24"/>
+        </w:rPr>
+        <w:t>Casar</w:t>
+      </w:r>
+      <w:proofErr w:type="spellEnd"/>
+      <w:r>
+        <w:rPr>
+          <w:rFonts w:ascii="Arial" w:hAnsi="Arial" w:cs="Arial"/>
+          <w:sz w:val="24"/>
+          <w:szCs w:val="24"/>
+        </w:rPr>
+        <w:t xml:space="preserve"> J. (2012). Activity logging using lightweight classification techniques in mobile devices. </w:t>
+      </w:r>
+      <w:proofErr w:type="spellStart"/>
       <w:r>
         <w:rPr>
           <w:rFonts w:ascii="Arial" w:hAnsi="Arial" w:cs="Arial"/>
@@ -16876,7 +18653,57 @@
           <w:sz w:val="24"/>
           <w:szCs w:val="24"/>
         </w:rPr>
-        <w:t xml:space="preserve">Pers Ubiquit Comput Volume 17, </w:t>
+        <w:t>Pers</w:t>
+      </w:r>
+      <w:proofErr w:type="spellEnd"/>
+      <w:r>
+        <w:rPr>
+          <w:rFonts w:ascii="Arial" w:hAnsi="Arial" w:cs="Arial"/>
+          <w:i/>
+          <w:sz w:val="24"/>
+          <w:szCs w:val="24"/>
+        </w:rPr>
+        <w:t xml:space="preserve"> </w:t>
+      </w:r>
+      <w:proofErr w:type="spellStart"/>
+      <w:r>
+        <w:rPr>
+          <w:rFonts w:ascii="Arial" w:hAnsi="Arial" w:cs="Arial"/>
+          <w:i/>
+          <w:sz w:val="24"/>
+          <w:szCs w:val="24"/>
+        </w:rPr>
+        <w:t>Ubiquit</w:t>
+      </w:r>
+      <w:proofErr w:type="spellEnd"/>
+      <w:r>
+        <w:rPr>
+          <w:rFonts w:ascii="Arial" w:hAnsi="Arial" w:cs="Arial"/>
+          <w:i/>
+          <w:sz w:val="24"/>
+          <w:szCs w:val="24"/>
+        </w:rPr>
+        <w:t xml:space="preserve"> </w:t>
+      </w:r>
+      <w:proofErr w:type="spellStart"/>
+      <w:r>
+        <w:rPr>
+          <w:rFonts w:ascii="Arial" w:hAnsi="Arial" w:cs="Arial"/>
+          <w:i/>
+          <w:sz w:val="24"/>
+          <w:szCs w:val="24"/>
+        </w:rPr>
+        <w:t>Comput</w:t>
+      </w:r>
+      <w:proofErr w:type="spellEnd"/>
+      <w:r>
+        <w:rPr>
+          <w:rFonts w:ascii="Arial" w:hAnsi="Arial" w:cs="Arial"/>
+          <w:i/>
+          <w:sz w:val="24"/>
+          <w:szCs w:val="24"/>
+        </w:rPr>
+        <w:t xml:space="preserve"> Volume 17, </w:t>
       </w:r>
       <w:r>
         <w:rPr>
@@ -16897,13 +18724,77 @@
           <w:szCs w:val="24"/>
         </w:rPr>
       </w:pPr>
-      <w:r>
-        <w:rPr>
-          <w:rFonts w:ascii="Arial" w:hAnsi="Arial" w:cs="Arial"/>
-          <w:sz w:val="24"/>
-          <w:szCs w:val="24"/>
-        </w:rPr>
-        <w:t xml:space="preserve">Mathie, M.J., Celler, B.G., Lovell, N.H., Coster, A.C., (2004). Classification of basic daily movements using a triaxial accelerometer. </w:t>
+      <w:proofErr w:type="spellStart"/>
+      <w:r>
+        <w:rPr>
+          <w:rFonts w:ascii="Arial" w:hAnsi="Arial" w:cs="Arial"/>
+          <w:sz w:val="24"/>
+          <w:szCs w:val="24"/>
+        </w:rPr>
+        <w:t>Mathie</w:t>
+      </w:r>
+      <w:proofErr w:type="spellEnd"/>
+      <w:r>
+        <w:rPr>
+          <w:rFonts w:ascii="Arial" w:hAnsi="Arial" w:cs="Arial"/>
+          <w:sz w:val="24"/>
+          <w:szCs w:val="24"/>
+        </w:rPr>
+        <w:t xml:space="preserve">, M.J., </w:t>
+      </w:r>
+      <w:proofErr w:type="spellStart"/>
+      <w:r>
+        <w:rPr>
+          <w:rFonts w:ascii="Arial" w:hAnsi="Arial" w:cs="Arial"/>
+          <w:sz w:val="24"/>
+          <w:szCs w:val="24"/>
+        </w:rPr>
+        <w:t>Celler</w:t>
+      </w:r>
+      <w:proofErr w:type="spellEnd"/>
+      <w:r>
+        <w:rPr>
+          <w:rFonts w:ascii="Arial" w:hAnsi="Arial" w:cs="Arial"/>
+          <w:sz w:val="24"/>
+          <w:szCs w:val="24"/>
+        </w:rPr>
+        <w:t xml:space="preserve">, B.G., Lovell, N.H., </w:t>
+      </w:r>
+      <w:proofErr w:type="spellStart"/>
+      <w:r>
+        <w:rPr>
+          <w:rFonts w:ascii="Arial" w:hAnsi="Arial" w:cs="Arial"/>
+          <w:sz w:val="24"/>
+          <w:szCs w:val="24"/>
+        </w:rPr>
+        <w:t>Coster</w:t>
+      </w:r>
+      <w:proofErr w:type="spellEnd"/>
+      <w:r>
+        <w:rPr>
+          <w:rFonts w:ascii="Arial" w:hAnsi="Arial" w:cs="Arial"/>
+          <w:sz w:val="24"/>
+          <w:szCs w:val="24"/>
+        </w:rPr>
+        <w:t xml:space="preserve">, A.C., (2004). Classification of basic daily movements using a </w:t>
+      </w:r>
+      <w:proofErr w:type="spellStart"/>
+      <w:r>
+        <w:rPr>
+          <w:rFonts w:ascii="Arial" w:hAnsi="Arial" w:cs="Arial"/>
+          <w:sz w:val="24"/>
+          <w:szCs w:val="24"/>
+        </w:rPr>
+        <w:t>triaxial</w:t>
+      </w:r>
+      <w:proofErr w:type="spellEnd"/>
+      <w:r>
+        <w:rPr>
+          <w:rFonts w:ascii="Arial" w:hAnsi="Arial" w:cs="Arial"/>
+          <w:sz w:val="24"/>
+          <w:szCs w:val="24"/>
+        </w:rPr>
+        <w:t xml:space="preserve"> accelerometer. </w:t>
       </w:r>
       <w:r>
         <w:rPr>
@@ -16932,11 +18823,61 @@
           <w:color w:val="auto"/>
         </w:rPr>
       </w:pPr>
+      <w:proofErr w:type="spellStart"/>
       <w:r>
         <w:rPr>
           <w:color w:val="auto"/>
         </w:rPr>
-        <w:t xml:space="preserve">Noury, N., Galay, A., Pasquier, J., Ballussaud, M., 2008a. Preliminary investigation into the use of Autonomous Fall Detectors. </w:t>
+        <w:t>Noury</w:t>
+      </w:r>
+      <w:proofErr w:type="spellEnd"/>
+      <w:r>
+        <w:rPr>
+          <w:color w:val="auto"/>
+        </w:rPr>
+        <w:t xml:space="preserve">, N., </w:t>
+      </w:r>
+      <w:proofErr w:type="spellStart"/>
+      <w:r>
+        <w:rPr>
+          <w:color w:val="auto"/>
+        </w:rPr>
+        <w:t>Galay</w:t>
+      </w:r>
+      <w:proofErr w:type="spellEnd"/>
+      <w:r>
+        <w:rPr>
+          <w:color w:val="auto"/>
+        </w:rPr>
+        <w:t xml:space="preserve">, A., </w:t>
+      </w:r>
+      <w:proofErr w:type="spellStart"/>
+      <w:r>
+        <w:rPr>
+          <w:color w:val="auto"/>
+        </w:rPr>
+        <w:t>Pasquier</w:t>
+      </w:r>
+      <w:proofErr w:type="spellEnd"/>
+      <w:r>
+        <w:rPr>
+          <w:color w:val="auto"/>
+        </w:rPr>
+        <w:t xml:space="preserve">, J., </w:t>
+      </w:r>
+      <w:proofErr w:type="spellStart"/>
+      <w:r>
+        <w:rPr>
+          <w:color w:val="auto"/>
+        </w:rPr>
+        <w:t>Ballussaud</w:t>
+      </w:r>
+      <w:proofErr w:type="spellEnd"/>
+      <w:r>
+        <w:rPr>
+          <w:color w:val="auto"/>
+        </w:rPr>
+        <w:t xml:space="preserve">, M., 2008a. Preliminary investigation into the use of Autonomous Fall Detectors. </w:t>
       </w:r>
       <w:r>
         <w:rPr>
@@ -17042,7 +18983,43 @@
           <w:sz w:val="24"/>
           <w:szCs w:val="24"/>
         </w:rPr>
-        <w:t xml:space="preserve">Paoli R., Fernandez-Luque F., Domenech G., Martinez F., Zapata J., Ruiz R. (2011). A system for ubiquitous fall monitoring at home via a wireless sensor network and a wearable mote. </w:t>
+        <w:t>Paoli R., Fernandez-</w:t>
+      </w:r>
+      <w:proofErr w:type="spellStart"/>
+      <w:r>
+        <w:rPr>
+          <w:rFonts w:ascii="Arial" w:hAnsi="Arial" w:cs="Arial"/>
+          <w:sz w:val="24"/>
+          <w:szCs w:val="24"/>
+        </w:rPr>
+        <w:t>Luque</w:t>
+      </w:r>
+      <w:proofErr w:type="spellEnd"/>
+      <w:r>
+        <w:rPr>
+          <w:rFonts w:ascii="Arial" w:hAnsi="Arial" w:cs="Arial"/>
+          <w:sz w:val="24"/>
+          <w:szCs w:val="24"/>
+        </w:rPr>
+        <w:t xml:space="preserve"> F., </w:t>
+      </w:r>
+      <w:proofErr w:type="spellStart"/>
+      <w:r>
+        <w:rPr>
+          <w:rFonts w:ascii="Arial" w:hAnsi="Arial" w:cs="Arial"/>
+          <w:sz w:val="24"/>
+          <w:szCs w:val="24"/>
+        </w:rPr>
+        <w:t>Domenech</w:t>
+      </w:r>
+      <w:proofErr w:type="spellEnd"/>
+      <w:r>
+        <w:rPr>
+          <w:rFonts w:ascii="Arial" w:hAnsi="Arial" w:cs="Arial"/>
+          <w:sz w:val="24"/>
+          <w:szCs w:val="24"/>
+        </w:rPr>
+        <w:t xml:space="preserve"> G., Martinez F., Zapata J., Ruiz R. (2011). A system for ubiquitous fall monitoring at home via a wireless sensor network and a wearable mote. </w:t>
       </w:r>
       <w:r>
         <w:rPr>
@@ -17078,7 +19055,25 @@
           <w:sz w:val="24"/>
           <w:szCs w:val="24"/>
         </w:rPr>
-        <w:t xml:space="preserve">Patel S., Park H., Bonato P., Chan L., &amp; Rodgers M. (2012). A review of wearable sensors and systems with application in rehabilitation. </w:t>
+        <w:t xml:space="preserve">Patel S., Park H., </w:t>
+      </w:r>
+      <w:proofErr w:type="spellStart"/>
+      <w:r>
+        <w:rPr>
+          <w:rFonts w:ascii="Arial" w:hAnsi="Arial" w:cs="Arial"/>
+          <w:sz w:val="24"/>
+          <w:szCs w:val="24"/>
+        </w:rPr>
+        <w:t>Bonato</w:t>
+      </w:r>
+      <w:proofErr w:type="spellEnd"/>
+      <w:r>
+        <w:rPr>
+          <w:rFonts w:ascii="Arial" w:hAnsi="Arial" w:cs="Arial"/>
+          <w:sz w:val="24"/>
+          <w:szCs w:val="24"/>
+        </w:rPr>
+        <w:t xml:space="preserve"> P., Chan L., &amp; Rodgers M. (2012). A review of wearable sensors and systems with application in rehabilitation. </w:t>
       </w:r>
       <w:r>
         <w:rPr>
@@ -17087,7 +19082,27 @@
           <w:sz w:val="24"/>
           <w:szCs w:val="24"/>
         </w:rPr>
-        <w:t>Journal of Neuroengineering and Rehabilitation</w:t>
+        <w:t xml:space="preserve">Journal of </w:t>
+      </w:r>
+      <w:proofErr w:type="spellStart"/>
+      <w:r>
+        <w:rPr>
+          <w:rFonts w:ascii="Arial" w:hAnsi="Arial" w:cs="Arial"/>
+          <w:i/>
+          <w:sz w:val="24"/>
+          <w:szCs w:val="24"/>
+        </w:rPr>
+        <w:t>Neuroengineering</w:t>
+      </w:r>
+      <w:proofErr w:type="spellEnd"/>
+      <w:r>
+        <w:rPr>
+          <w:rFonts w:ascii="Arial" w:hAnsi="Arial" w:cs="Arial"/>
+          <w:i/>
+          <w:sz w:val="24"/>
+          <w:szCs w:val="24"/>
+        </w:rPr>
+        <w:t xml:space="preserve"> and Rehabilitation</w:t>
       </w:r>
       <w:r>
         <w:rPr>
@@ -17114,7 +19129,43 @@
           <w:sz w:val="24"/>
           <w:szCs w:val="24"/>
         </w:rPr>
-        <w:t>White J., Thompson C., Turner H., Dougherty B., Schmidt D. (2011). WreckWatch: utomatic Traffic Accident Detection and Notification with Smartphones</w:t>
+        <w:t xml:space="preserve">White J., Thompson C., Turner H., Dougherty B., Schmidt D. (2011). </w:t>
+      </w:r>
+      <w:proofErr w:type="spellStart"/>
+      <w:r>
+        <w:rPr>
+          <w:rFonts w:ascii="Arial" w:hAnsi="Arial" w:cs="Arial"/>
+          <w:sz w:val="24"/>
+          <w:szCs w:val="24"/>
+        </w:rPr>
+        <w:t>WreckWatch</w:t>
+      </w:r>
+      <w:proofErr w:type="spellEnd"/>
+      <w:r>
+        <w:rPr>
+          <w:rFonts w:ascii="Arial" w:hAnsi="Arial" w:cs="Arial"/>
+          <w:sz w:val="24"/>
+          <w:szCs w:val="24"/>
+        </w:rPr>
+        <w:t xml:space="preserve">: </w:t>
+      </w:r>
+      <w:proofErr w:type="spellStart"/>
+      <w:r>
+        <w:rPr>
+          <w:rFonts w:ascii="Arial" w:hAnsi="Arial" w:cs="Arial"/>
+          <w:sz w:val="24"/>
+          <w:szCs w:val="24"/>
+        </w:rPr>
+        <w:t>utomatic</w:t>
+      </w:r>
+      <w:proofErr w:type="spellEnd"/>
+      <w:r>
+        <w:rPr>
+          <w:rFonts w:ascii="Arial" w:hAnsi="Arial" w:cs="Arial"/>
+          <w:sz w:val="24"/>
+          <w:szCs w:val="24"/>
+        </w:rPr>
+        <w:t xml:space="preserve"> Traffic Accident Detection and Notification with Smartphones</w:t>
       </w:r>
     </w:p>
     <w:p>
@@ -17225,6 +19276,7 @@
         </w:rPr>
         <w:t xml:space="preserve"> Mobile browsing business growing in the Philippines. </w:t>
       </w:r>
+      <w:proofErr w:type="spellStart"/>
       <w:r>
         <w:rPr>
           <w:i/>
@@ -17232,6 +19284,7 @@
         </w:rPr>
         <w:t>Philstar</w:t>
       </w:r>
+      <w:proofErr w:type="spellEnd"/>
       <w:r>
         <w:rPr>
           <w:color w:val="auto"/>
@@ -17258,13 +19311,41 @@
         <w:rPr>
           <w:color w:val="auto"/>
         </w:rPr>
-        <w:t xml:space="preserve">Riders Plus (Jun 2011). Some Common Motorcycle Accident Situations. </w:t>
-      </w:r>
+        <w:t xml:space="preserve">Riders </w:t>
+      </w:r>
+      <w:proofErr w:type="gramStart"/>
       <w:r>
         <w:rPr>
           <w:color w:val="auto"/>
         </w:rPr>
-        <w:t xml:space="preserve">27 Septemeber, 2015. From </w:t>
+        <w:t>Plus</w:t>
+      </w:r>
+      <w:proofErr w:type="gramEnd"/>
+      <w:r>
+        <w:rPr>
+          <w:color w:val="auto"/>
+        </w:rPr>
+        <w:t xml:space="preserve"> (Jun 2011). Some Common Motorcycle Accident Situations. </w:t>
+      </w:r>
+      <w:r>
+        <w:rPr>
+          <w:color w:val="auto"/>
+        </w:rPr>
+        <w:t xml:space="preserve">27 </w:t>
+      </w:r>
+      <w:proofErr w:type="spellStart"/>
+      <w:r>
+        <w:rPr>
+          <w:color w:val="auto"/>
+        </w:rPr>
+        <w:t>Septemeber</w:t>
+      </w:r>
+      <w:proofErr w:type="spellEnd"/>
+      <w:r>
+        <w:rPr>
+          <w:color w:val="auto"/>
+        </w:rPr>
+        <w:t xml:space="preserve">, 2015. From </w:t>
       </w:r>
       <w:r>
         <w:rPr>
@@ -17287,9 +19368,37 @@
           <w:color w:val="auto"/>
         </w:rPr>
         <w:lastRenderedPageBreak/>
-        <w:t xml:space="preserve">Robin L., Baron J. (2010). MEMS &amp; Sensors for Smartphones Report. Yole Développement. From </w:t>
-      </w:r>
-      <w:hyperlink r:id="rId23" w:history="1">
+        <w:t xml:space="preserve">Robin L., Baron J. (2010). MEMS &amp; Sensors for Smartphones Report. </w:t>
+      </w:r>
+      <w:proofErr w:type="spellStart"/>
+      <w:r>
+        <w:rPr>
+          <w:color w:val="auto"/>
+        </w:rPr>
+        <w:t>Yole</w:t>
+      </w:r>
+      <w:proofErr w:type="spellEnd"/>
+      <w:r>
+        <w:rPr>
+          <w:color w:val="auto"/>
+        </w:rPr>
+        <w:t xml:space="preserve"> </w:t>
+      </w:r>
+      <w:proofErr w:type="spellStart"/>
+      <w:r>
+        <w:rPr>
+          <w:color w:val="auto"/>
+        </w:rPr>
+        <w:t>Développement</w:t>
+      </w:r>
+      <w:proofErr w:type="spellEnd"/>
+      <w:r>
+        <w:rPr>
+          <w:color w:val="auto"/>
+        </w:rPr>
+        <w:t xml:space="preserve">. From </w:t>
+      </w:r>
+      <w:hyperlink r:id="rId24" w:history="1">
         <w:r>
           <w:rPr>
             <w:rStyle w:val="Hyperlink"/>
@@ -17309,17 +19418,39 @@
           <w:color w:val="auto"/>
         </w:rPr>
       </w:pPr>
+      <w:proofErr w:type="spellStart"/>
       <w:r>
         <w:rPr>
           <w:color w:val="auto"/>
         </w:rPr>
-        <w:t>RoSPA (</w:t>
-      </w:r>
+        <w:t>RoSPA</w:t>
+      </w:r>
+      <w:proofErr w:type="spellEnd"/>
       <w:r>
         <w:rPr>
           <w:color w:val="auto"/>
         </w:rPr>
-        <w:t xml:space="preserve">February 2014). How you can avoide the 5 most common motorcycle accidents. The Royal Society for the Prevention of Accidents. </w:t>
+        <w:t xml:space="preserve"> (</w:t>
+      </w:r>
+      <w:r>
+        <w:rPr>
+          <w:color w:val="auto"/>
+        </w:rPr>
+        <w:t xml:space="preserve">February 2014). How you can </w:t>
+      </w:r>
+      <w:proofErr w:type="spellStart"/>
+      <w:r>
+        <w:rPr>
+          <w:color w:val="auto"/>
+        </w:rPr>
+        <w:t>avoide</w:t>
+      </w:r>
+      <w:proofErr w:type="spellEnd"/>
+      <w:r>
+        <w:rPr>
+          <w:color w:val="auto"/>
+        </w:rPr>
+        <w:t xml:space="preserve"> the 5 most common motorcycle accidents. The Royal Society for the Prevention of Accidents. </w:t>
       </w:r>
       <w:r>
         <w:rPr>
@@ -17350,7 +19481,25 @@
           <w:sz w:val="24"/>
           <w:szCs w:val="24"/>
         </w:rPr>
-        <w:t xml:space="preserve">Siler, Wes. (August 2013). 10 Common Motorcycle Accidents and How To Avoid Them. </w:t>
+        <w:t xml:space="preserve">Siler, Wes. (August 2013). 10 Common Motorcycle Accidents and How </w:t>
+      </w:r>
+      <w:proofErr w:type="gramStart"/>
+      <w:r>
+        <w:rPr>
+          <w:rFonts w:ascii="Arial" w:hAnsi="Arial" w:cs="Arial"/>
+          <w:sz w:val="24"/>
+          <w:szCs w:val="24"/>
+        </w:rPr>
+        <w:t>To</w:t>
+      </w:r>
+      <w:proofErr w:type="gramEnd"/>
+      <w:r>
+        <w:rPr>
+          <w:rFonts w:ascii="Arial" w:hAnsi="Arial" w:cs="Arial"/>
+          <w:sz w:val="24"/>
+          <w:szCs w:val="24"/>
+        </w:rPr>
+        <w:t xml:space="preserve"> Avoid Them. </w:t>
       </w:r>
       <w:r>
         <w:rPr>
@@ -17708,8 +19857,18 @@
           <w:szCs w:val="24"/>
         </w:rPr>
         <w:tab/>
-        <w:t>Carl Patrick Agbisit</w:t>
-      </w:r>
+        <w:t xml:space="preserve">Carl Patrick </w:t>
+      </w:r>
+      <w:proofErr w:type="spellStart"/>
+      <w:r>
+        <w:rPr>
+          <w:rFonts w:ascii="Arial" w:hAnsi="Arial" w:cs="Arial"/>
+          <w:sz w:val="24"/>
+          <w:szCs w:val="24"/>
+        </w:rPr>
+        <w:t>Agbisit</w:t>
+      </w:r>
+      <w:proofErr w:type="spellEnd"/>
       <w:r>
         <w:rPr>
           <w:rFonts w:ascii="Arial" w:hAnsi="Arial" w:cs="Arial"/>
@@ -17791,13 +19950,23 @@
           <w:szCs w:val="24"/>
         </w:rPr>
       </w:pPr>
-      <w:r>
-        <w:rPr>
-          <w:rFonts w:ascii="Arial" w:hAnsi="Arial" w:cs="Arial"/>
-          <w:sz w:val="24"/>
-          <w:szCs w:val="24"/>
-        </w:rPr>
-        <w:t>endorsed by</w:t>
+      <w:proofErr w:type="gramStart"/>
+      <w:r>
+        <w:rPr>
+          <w:rFonts w:ascii="Arial" w:hAnsi="Arial" w:cs="Arial"/>
+          <w:sz w:val="24"/>
+          <w:szCs w:val="24"/>
+        </w:rPr>
+        <w:t>endorsed</w:t>
+      </w:r>
+      <w:proofErr w:type="gramEnd"/>
+      <w:r>
+        <w:rPr>
+          <w:rFonts w:ascii="Arial" w:hAnsi="Arial" w:cs="Arial"/>
+          <w:sz w:val="24"/>
+          <w:szCs w:val="24"/>
+        </w:rPr>
+        <w:t xml:space="preserve"> by</w:t>
       </w:r>
       <w:r>
         <w:rPr>
@@ -17813,8 +19982,18 @@
           <w:sz w:val="24"/>
           <w:szCs w:val="24"/>
         </w:rPr>
-        <w:t xml:space="preserve"> Archival Sebial</w:t>
-      </w:r>
+        <w:t xml:space="preserve"> Archival </w:t>
+      </w:r>
+      <w:proofErr w:type="spellStart"/>
+      <w:r>
+        <w:rPr>
+          <w:rFonts w:ascii="Arial" w:hAnsi="Arial" w:cs="Arial"/>
+          <w:sz w:val="24"/>
+          <w:szCs w:val="24"/>
+        </w:rPr>
+        <w:t>Sebial</w:t>
+      </w:r>
+      <w:proofErr w:type="spellEnd"/>
       <w:r>
         <w:rPr>
           <w:rFonts w:ascii="Arial" w:hAnsi="Arial" w:cs="Arial"/>
@@ -18078,8 +20257,18 @@
           <w:szCs w:val="24"/>
         </w:rPr>
         <w:tab/>
-        <w:t>Carl Patrick Agbisit</w:t>
-      </w:r>
+        <w:t xml:space="preserve">Carl Patrick </w:t>
+      </w:r>
+      <w:proofErr w:type="spellStart"/>
+      <w:r>
+        <w:rPr>
+          <w:rFonts w:ascii="Arial" w:hAnsi="Arial" w:cs="Arial"/>
+          <w:sz w:val="24"/>
+          <w:szCs w:val="24"/>
+        </w:rPr>
+        <w:t>Agbisit</w:t>
+      </w:r>
+      <w:proofErr w:type="spellEnd"/>
       <w:r>
         <w:rPr>
           <w:rFonts w:ascii="Arial" w:hAnsi="Arial" w:cs="Arial"/>
@@ -18150,13 +20339,23 @@
           <w:szCs w:val="24"/>
         </w:rPr>
       </w:pPr>
-      <w:r>
-        <w:rPr>
-          <w:rFonts w:ascii="Arial" w:hAnsi="Arial" w:cs="Arial"/>
-          <w:sz w:val="24"/>
-          <w:szCs w:val="24"/>
-        </w:rPr>
-        <w:t>endorsed by</w:t>
+      <w:proofErr w:type="gramStart"/>
+      <w:r>
+        <w:rPr>
+          <w:rFonts w:ascii="Arial" w:hAnsi="Arial" w:cs="Arial"/>
+          <w:sz w:val="24"/>
+          <w:szCs w:val="24"/>
+        </w:rPr>
+        <w:t>endorsed</w:t>
+      </w:r>
+      <w:proofErr w:type="gramEnd"/>
+      <w:r>
+        <w:rPr>
+          <w:rFonts w:ascii="Arial" w:hAnsi="Arial" w:cs="Arial"/>
+          <w:sz w:val="24"/>
+          <w:szCs w:val="24"/>
+        </w:rPr>
+        <w:t xml:space="preserve"> by</w:t>
       </w:r>
       <w:r>
         <w:rPr>
@@ -18180,8 +20379,18 @@
           <w:sz w:val="24"/>
           <w:szCs w:val="24"/>
         </w:rPr>
-        <w:t xml:space="preserve"> Archival Sebial</w:t>
-      </w:r>
+        <w:t xml:space="preserve"> Archival </w:t>
+      </w:r>
+      <w:proofErr w:type="spellStart"/>
+      <w:r>
+        <w:rPr>
+          <w:rFonts w:ascii="Arial" w:hAnsi="Arial" w:cs="Arial"/>
+          <w:sz w:val="24"/>
+          <w:szCs w:val="24"/>
+        </w:rPr>
+        <w:t>Sebial</w:t>
+      </w:r>
+      <w:proofErr w:type="spellEnd"/>
       <w:r>
         <w:rPr>
           <w:rFonts w:ascii="Arial" w:hAnsi="Arial" w:cs="Arial"/>
@@ -21196,8 +23405,18 @@
                 <w:sz w:val="24"/>
                 <w:szCs w:val="24"/>
               </w:rPr>
-              <w:t>3000 Php</w:t>
-            </w:r>
+              <w:t xml:space="preserve">3000 </w:t>
+            </w:r>
+            <w:proofErr w:type="spellStart"/>
+            <w:r>
+              <w:rPr>
+                <w:rFonts w:ascii="Arial" w:hAnsi="Arial" w:cs="Arial"/>
+                <w:sz w:val="24"/>
+                <w:szCs w:val="24"/>
+              </w:rPr>
+              <w:t>Php</w:t>
+            </w:r>
+            <w:proofErr w:type="spellEnd"/>
           </w:p>
         </w:tc>
       </w:tr>
@@ -21268,8 +23487,18 @@
                 <w:sz w:val="24"/>
                 <w:szCs w:val="24"/>
               </w:rPr>
-              <w:t>2500 Php</w:t>
-            </w:r>
+              <w:t xml:space="preserve">2500 </w:t>
+            </w:r>
+            <w:proofErr w:type="spellStart"/>
+            <w:r>
+              <w:rPr>
+                <w:rFonts w:ascii="Arial" w:hAnsi="Arial" w:cs="Arial"/>
+                <w:sz w:val="24"/>
+                <w:szCs w:val="24"/>
+              </w:rPr>
+              <w:t>Php</w:t>
+            </w:r>
+            <w:proofErr w:type="spellEnd"/>
           </w:p>
         </w:tc>
       </w:tr>
@@ -21340,8 +23569,18 @@
                 <w:sz w:val="24"/>
                 <w:szCs w:val="24"/>
               </w:rPr>
-              <w:t>1500 Php</w:t>
-            </w:r>
+              <w:t xml:space="preserve">1500 </w:t>
+            </w:r>
+            <w:proofErr w:type="spellStart"/>
+            <w:r>
+              <w:rPr>
+                <w:rFonts w:ascii="Arial" w:hAnsi="Arial" w:cs="Arial"/>
+                <w:sz w:val="24"/>
+                <w:szCs w:val="24"/>
+              </w:rPr>
+              <w:t>Php</w:t>
+            </w:r>
+            <w:proofErr w:type="spellEnd"/>
           </w:p>
         </w:tc>
       </w:tr>
@@ -21754,7 +23993,7 @@
                     </pic:cNvPicPr>
                   </pic:nvPicPr>
                   <pic:blipFill>
-                    <a:blip r:embed="rId24" cstate="print">
+                    <a:blip r:embed="rId25" cstate="print">
                       <a:extLst>
                         <a:ext uri="{28A0092B-C50C-407E-A947-70E740481C1C}">
                           <a14:useLocalDpi xmlns:a14="http://schemas.microsoft.com/office/drawing/2010/main" val="0"/>
@@ -21901,13 +24140,23 @@
         </w:rPr>
         <w:tab/>
       </w:r>
-      <w:r>
-        <w:rPr>
-          <w:rFonts w:ascii="Arial" w:hAnsi="Arial" w:cs="Arial"/>
-          <w:sz w:val="24"/>
-          <w:szCs w:val="24"/>
-        </w:rPr>
-        <w:t xml:space="preserve">Banilad Cebu City, </w:t>
+      <w:proofErr w:type="spellStart"/>
+      <w:r>
+        <w:rPr>
+          <w:rFonts w:ascii="Arial" w:hAnsi="Arial" w:cs="Arial"/>
+          <w:sz w:val="24"/>
+          <w:szCs w:val="24"/>
+        </w:rPr>
+        <w:t>Banilad</w:t>
+      </w:r>
+      <w:proofErr w:type="spellEnd"/>
+      <w:r>
+        <w:rPr>
+          <w:rFonts w:ascii="Arial" w:hAnsi="Arial" w:cs="Arial"/>
+          <w:sz w:val="24"/>
+          <w:szCs w:val="24"/>
+        </w:rPr>
+        <w:t xml:space="preserve"> Cebu City, </w:t>
       </w:r>
     </w:p>
     <w:p>
@@ -22207,13 +24456,23 @@
           <w:szCs w:val="24"/>
         </w:rPr>
       </w:pPr>
-      <w:r>
-        <w:rPr>
-          <w:rFonts w:ascii="Arial" w:hAnsi="Arial" w:cs="Arial"/>
-          <w:sz w:val="24"/>
-          <w:szCs w:val="24"/>
-        </w:rPr>
-        <w:t>Ateneo de Davao University</w:t>
+      <w:proofErr w:type="spellStart"/>
+      <w:r>
+        <w:rPr>
+          <w:rFonts w:ascii="Arial" w:hAnsi="Arial" w:cs="Arial"/>
+          <w:sz w:val="24"/>
+          <w:szCs w:val="24"/>
+        </w:rPr>
+        <w:t>Ateneo</w:t>
+      </w:r>
+      <w:proofErr w:type="spellEnd"/>
+      <w:r>
+        <w:rPr>
+          <w:rFonts w:ascii="Arial" w:hAnsi="Arial" w:cs="Arial"/>
+          <w:sz w:val="24"/>
+          <w:szCs w:val="24"/>
+        </w:rPr>
+        <w:t xml:space="preserve"> de Davao University</w:t>
       </w:r>
     </w:p>
     <w:p>
@@ -22664,8 +24923,18 @@
           <w:szCs w:val="24"/>
         </w:rPr>
         <w:lastRenderedPageBreak/>
-        <w:t>Name: Carl Patrick Agbisit</w:t>
-      </w:r>
+        <w:t xml:space="preserve">Name: Carl Patrick </w:t>
+      </w:r>
+      <w:proofErr w:type="spellStart"/>
+      <w:r>
+        <w:rPr>
+          <w:rFonts w:ascii="Arial" w:hAnsi="Arial" w:cs="Arial"/>
+          <w:sz w:val="24"/>
+          <w:szCs w:val="24"/>
+        </w:rPr>
+        <w:t>Agbisit</w:t>
+      </w:r>
+      <w:proofErr w:type="spellEnd"/>
     </w:p>
     <w:p>
       <w:pPr>
@@ -22709,11 +24978,11 @@
                     </pic:cNvPicPr>
                   </pic:nvPicPr>
                   <pic:blipFill rotWithShape="1">
-                    <a:blip r:embed="rId25" cstate="print">
+                    <a:blip r:embed="rId26" cstate="print">
                       <a:extLst>
                         <a:ext uri="{BEBA8EAE-BF5A-486C-A8C5-ECC9F3942E4B}">
                           <a14:imgProps xmlns:a14="http://schemas.microsoft.com/office/drawing/2010/main">
-                            <a14:imgLayer r:embed="rId26">
+                            <a14:imgLayer r:embed="rId27">
                               <a14:imgEffect>
                                 <a14:brightnessContrast bright="20000"/>
                               </a14:imgEffect>
@@ -22830,13 +25099,23 @@
         </w:rPr>
         <w:tab/>
       </w:r>
-      <w:r>
-        <w:rPr>
-          <w:rFonts w:ascii="Arial" w:hAnsi="Arial" w:cs="Arial"/>
-          <w:sz w:val="24"/>
-          <w:szCs w:val="24"/>
-        </w:rPr>
-        <w:t xml:space="preserve">Banilad Cebu City, </w:t>
+      <w:proofErr w:type="spellStart"/>
+      <w:r>
+        <w:rPr>
+          <w:rFonts w:ascii="Arial" w:hAnsi="Arial" w:cs="Arial"/>
+          <w:sz w:val="24"/>
+          <w:szCs w:val="24"/>
+        </w:rPr>
+        <w:t>Banilad</w:t>
+      </w:r>
+      <w:proofErr w:type="spellEnd"/>
+      <w:r>
+        <w:rPr>
+          <w:rFonts w:ascii="Arial" w:hAnsi="Arial" w:cs="Arial"/>
+          <w:sz w:val="24"/>
+          <w:szCs w:val="24"/>
+        </w:rPr>
+        <w:t xml:space="preserve"> Cebu City, </w:t>
       </w:r>
     </w:p>
     <w:p>
@@ -23274,14 +25553,52 @@
           <w:szCs w:val="24"/>
         </w:rPr>
       </w:pPr>
-      <w:r>
-        <w:rPr>
-          <w:rFonts w:ascii="Arial" w:hAnsi="Arial" w:cs="Arial"/>
-          <w:sz w:val="24"/>
-          <w:szCs w:val="24"/>
-        </w:rPr>
-        <w:t>Colegio de San Juan de Letran Intramuros</w:t>
-      </w:r>
+      <w:proofErr w:type="spellStart"/>
+      <w:r>
+        <w:rPr>
+          <w:rFonts w:ascii="Arial" w:hAnsi="Arial" w:cs="Arial"/>
+          <w:sz w:val="24"/>
+          <w:szCs w:val="24"/>
+        </w:rPr>
+        <w:t>Colegio</w:t>
+      </w:r>
+      <w:proofErr w:type="spellEnd"/>
+      <w:r>
+        <w:rPr>
+          <w:rFonts w:ascii="Arial" w:hAnsi="Arial" w:cs="Arial"/>
+          <w:sz w:val="24"/>
+          <w:szCs w:val="24"/>
+        </w:rPr>
+        <w:t xml:space="preserve"> de San Juan de </w:t>
+      </w:r>
+      <w:proofErr w:type="spellStart"/>
+      <w:r>
+        <w:rPr>
+          <w:rFonts w:ascii="Arial" w:hAnsi="Arial" w:cs="Arial"/>
+          <w:sz w:val="24"/>
+          <w:szCs w:val="24"/>
+        </w:rPr>
+        <w:t>Letran</w:t>
+      </w:r>
+      <w:proofErr w:type="spellEnd"/>
+      <w:r>
+        <w:rPr>
+          <w:rFonts w:ascii="Arial" w:hAnsi="Arial" w:cs="Arial"/>
+          <w:sz w:val="24"/>
+          <w:szCs w:val="24"/>
+        </w:rPr>
+        <w:t xml:space="preserve"> </w:t>
+      </w:r>
+      <w:proofErr w:type="spellStart"/>
+      <w:r>
+        <w:rPr>
+          <w:rFonts w:ascii="Arial" w:hAnsi="Arial" w:cs="Arial"/>
+          <w:sz w:val="24"/>
+          <w:szCs w:val="24"/>
+        </w:rPr>
+        <w:t>Intramuros</w:t>
+      </w:r>
+      <w:proofErr w:type="spellEnd"/>
     </w:p>
     <w:p>
       <w:pPr>
@@ -23570,7 +25887,7 @@
           <w:rPr>
             <w:noProof/>
           </w:rPr>
-          <w:t>4</w:t>
+          <w:t>1</w:t>
         </w:r>
         <w:r>
           <w:rPr>
@@ -25403,6 +27720,1183 @@
       <c:style val="2"/>
     </mc:Fallback>
   </mc:AlternateContent>
+  <c:chart>
+    <c:title>
+      <c:tx>
+        <c:rich>
+          <a:bodyPr rot="0" spcFirstLastPara="1" vertOverflow="ellipsis" vert="horz" wrap="square" anchor="ctr" anchorCtr="1"/>
+          <a:lstStyle/>
+          <a:p>
+            <a:pPr>
+              <a:defRPr sz="1400" b="0" i="0" u="none" strike="noStrike" kern="1200" spc="0" baseline="0">
+                <a:solidFill>
+                  <a:schemeClr val="tx1">
+                    <a:lumMod val="65000"/>
+                    <a:lumOff val="35000"/>
+                  </a:schemeClr>
+                </a:solidFill>
+                <a:latin typeface="+mn-lt"/>
+                <a:ea typeface="+mn-ea"/>
+                <a:cs typeface="+mn-cs"/>
+              </a:defRPr>
+            </a:pPr>
+            <a:r>
+              <a:rPr lang="en-US"/>
+              <a:t>Right</a:t>
+            </a:r>
+            <a:r>
+              <a:rPr lang="en-US" baseline="0"/>
+              <a:t> - September 27, 2015 19:25:21pm</a:t>
+            </a:r>
+            <a:endParaRPr lang="en-US"/>
+          </a:p>
+        </c:rich>
+      </c:tx>
+      <c:overlay val="0"/>
+      <c:spPr>
+        <a:noFill/>
+        <a:ln>
+          <a:noFill/>
+        </a:ln>
+        <a:effectLst/>
+      </c:spPr>
+      <c:txPr>
+        <a:bodyPr rot="0" spcFirstLastPara="1" vertOverflow="ellipsis" vert="horz" wrap="square" anchor="ctr" anchorCtr="1"/>
+        <a:lstStyle/>
+        <a:p>
+          <a:pPr>
+            <a:defRPr sz="1400" b="0" i="0" u="none" strike="noStrike" kern="1200" spc="0" baseline="0">
+              <a:solidFill>
+                <a:schemeClr val="tx1">
+                  <a:lumMod val="65000"/>
+                  <a:lumOff val="35000"/>
+                </a:schemeClr>
+              </a:solidFill>
+              <a:latin typeface="+mn-lt"/>
+              <a:ea typeface="+mn-ea"/>
+              <a:cs typeface="+mn-cs"/>
+            </a:defRPr>
+          </a:pPr>
+          <a:endParaRPr lang="en-US"/>
+        </a:p>
+      </c:txPr>
+    </c:title>
+    <c:autoTitleDeleted val="0"/>
+    <c:plotArea>
+      <c:layout/>
+      <c:lineChart>
+        <c:grouping val="standard"/>
+        <c:varyColors val="0"/>
+        <c:ser>
+          <c:idx val="0"/>
+          <c:order val="0"/>
+          <c:spPr>
+            <a:ln w="28575" cap="rnd">
+              <a:solidFill>
+                <a:schemeClr val="accent1"/>
+              </a:solidFill>
+              <a:round/>
+            </a:ln>
+            <a:effectLst/>
+          </c:spPr>
+          <c:marker>
+            <c:symbol val="none"/>
+          </c:marker>
+          <c:cat>
+            <c:numRef>
+              <c:f>accelerometer!$A$1:$A$150</c:f>
+              <c:numCache>
+                <c:formatCode>General</c:formatCode>
+                <c:ptCount val="150"/>
+                <c:pt idx="0">
+                  <c:v>1</c:v>
+                </c:pt>
+                <c:pt idx="1">
+                  <c:v>2</c:v>
+                </c:pt>
+                <c:pt idx="2">
+                  <c:v>3</c:v>
+                </c:pt>
+                <c:pt idx="3">
+                  <c:v>4</c:v>
+                </c:pt>
+                <c:pt idx="4">
+                  <c:v>5</c:v>
+                </c:pt>
+                <c:pt idx="5">
+                  <c:v>6</c:v>
+                </c:pt>
+                <c:pt idx="6">
+                  <c:v>7</c:v>
+                </c:pt>
+                <c:pt idx="7">
+                  <c:v>8</c:v>
+                </c:pt>
+                <c:pt idx="8">
+                  <c:v>9</c:v>
+                </c:pt>
+                <c:pt idx="9">
+                  <c:v>10</c:v>
+                </c:pt>
+                <c:pt idx="10">
+                  <c:v>11</c:v>
+                </c:pt>
+                <c:pt idx="11">
+                  <c:v>12</c:v>
+                </c:pt>
+                <c:pt idx="12">
+                  <c:v>13</c:v>
+                </c:pt>
+                <c:pt idx="13">
+                  <c:v>14</c:v>
+                </c:pt>
+                <c:pt idx="14">
+                  <c:v>15</c:v>
+                </c:pt>
+                <c:pt idx="15">
+                  <c:v>16</c:v>
+                </c:pt>
+                <c:pt idx="16">
+                  <c:v>17</c:v>
+                </c:pt>
+                <c:pt idx="17">
+                  <c:v>18</c:v>
+                </c:pt>
+                <c:pt idx="18">
+                  <c:v>19</c:v>
+                </c:pt>
+                <c:pt idx="19">
+                  <c:v>20</c:v>
+                </c:pt>
+                <c:pt idx="20">
+                  <c:v>21</c:v>
+                </c:pt>
+                <c:pt idx="21">
+                  <c:v>22</c:v>
+                </c:pt>
+                <c:pt idx="22">
+                  <c:v>23</c:v>
+                </c:pt>
+                <c:pt idx="23">
+                  <c:v>24</c:v>
+                </c:pt>
+                <c:pt idx="24">
+                  <c:v>25</c:v>
+                </c:pt>
+                <c:pt idx="25">
+                  <c:v>26</c:v>
+                </c:pt>
+                <c:pt idx="26">
+                  <c:v>27</c:v>
+                </c:pt>
+                <c:pt idx="27">
+                  <c:v>28</c:v>
+                </c:pt>
+                <c:pt idx="28">
+                  <c:v>29</c:v>
+                </c:pt>
+                <c:pt idx="29">
+                  <c:v>30</c:v>
+                </c:pt>
+                <c:pt idx="30">
+                  <c:v>31</c:v>
+                </c:pt>
+                <c:pt idx="31">
+                  <c:v>32</c:v>
+                </c:pt>
+                <c:pt idx="32">
+                  <c:v>33</c:v>
+                </c:pt>
+                <c:pt idx="33">
+                  <c:v>34</c:v>
+                </c:pt>
+                <c:pt idx="34">
+                  <c:v>35</c:v>
+                </c:pt>
+                <c:pt idx="35">
+                  <c:v>36</c:v>
+                </c:pt>
+                <c:pt idx="36">
+                  <c:v>37</c:v>
+                </c:pt>
+                <c:pt idx="37">
+                  <c:v>38</c:v>
+                </c:pt>
+                <c:pt idx="38">
+                  <c:v>39</c:v>
+                </c:pt>
+                <c:pt idx="39">
+                  <c:v>40</c:v>
+                </c:pt>
+                <c:pt idx="40">
+                  <c:v>41</c:v>
+                </c:pt>
+                <c:pt idx="41">
+                  <c:v>42</c:v>
+                </c:pt>
+                <c:pt idx="42">
+                  <c:v>43</c:v>
+                </c:pt>
+                <c:pt idx="43">
+                  <c:v>44</c:v>
+                </c:pt>
+                <c:pt idx="44">
+                  <c:v>45</c:v>
+                </c:pt>
+                <c:pt idx="45">
+                  <c:v>46</c:v>
+                </c:pt>
+                <c:pt idx="46">
+                  <c:v>47</c:v>
+                </c:pt>
+                <c:pt idx="47">
+                  <c:v>48</c:v>
+                </c:pt>
+                <c:pt idx="48">
+                  <c:v>49</c:v>
+                </c:pt>
+                <c:pt idx="49">
+                  <c:v>50</c:v>
+                </c:pt>
+                <c:pt idx="50">
+                  <c:v>51</c:v>
+                </c:pt>
+                <c:pt idx="51">
+                  <c:v>52</c:v>
+                </c:pt>
+                <c:pt idx="52">
+                  <c:v>53</c:v>
+                </c:pt>
+                <c:pt idx="53">
+                  <c:v>54</c:v>
+                </c:pt>
+                <c:pt idx="54">
+                  <c:v>55</c:v>
+                </c:pt>
+                <c:pt idx="55">
+                  <c:v>56</c:v>
+                </c:pt>
+                <c:pt idx="56">
+                  <c:v>57</c:v>
+                </c:pt>
+                <c:pt idx="57">
+                  <c:v>58</c:v>
+                </c:pt>
+                <c:pt idx="58">
+                  <c:v>59</c:v>
+                </c:pt>
+                <c:pt idx="59">
+                  <c:v>60</c:v>
+                </c:pt>
+                <c:pt idx="60">
+                  <c:v>61</c:v>
+                </c:pt>
+                <c:pt idx="61">
+                  <c:v>62</c:v>
+                </c:pt>
+                <c:pt idx="62">
+                  <c:v>63</c:v>
+                </c:pt>
+                <c:pt idx="63">
+                  <c:v>64</c:v>
+                </c:pt>
+                <c:pt idx="64">
+                  <c:v>65</c:v>
+                </c:pt>
+                <c:pt idx="65">
+                  <c:v>66</c:v>
+                </c:pt>
+                <c:pt idx="66">
+                  <c:v>67</c:v>
+                </c:pt>
+                <c:pt idx="67">
+                  <c:v>68</c:v>
+                </c:pt>
+                <c:pt idx="68">
+                  <c:v>69</c:v>
+                </c:pt>
+                <c:pt idx="69">
+                  <c:v>70</c:v>
+                </c:pt>
+                <c:pt idx="70">
+                  <c:v>71</c:v>
+                </c:pt>
+                <c:pt idx="71">
+                  <c:v>72</c:v>
+                </c:pt>
+                <c:pt idx="72">
+                  <c:v>73</c:v>
+                </c:pt>
+                <c:pt idx="73">
+                  <c:v>74</c:v>
+                </c:pt>
+                <c:pt idx="74">
+                  <c:v>75</c:v>
+                </c:pt>
+                <c:pt idx="75">
+                  <c:v>76</c:v>
+                </c:pt>
+                <c:pt idx="76">
+                  <c:v>77</c:v>
+                </c:pt>
+                <c:pt idx="77">
+                  <c:v>78</c:v>
+                </c:pt>
+                <c:pt idx="78">
+                  <c:v>79</c:v>
+                </c:pt>
+                <c:pt idx="79">
+                  <c:v>80</c:v>
+                </c:pt>
+                <c:pt idx="80">
+                  <c:v>81</c:v>
+                </c:pt>
+                <c:pt idx="81">
+                  <c:v>82</c:v>
+                </c:pt>
+                <c:pt idx="82">
+                  <c:v>83</c:v>
+                </c:pt>
+                <c:pt idx="83">
+                  <c:v>84</c:v>
+                </c:pt>
+                <c:pt idx="84">
+                  <c:v>85</c:v>
+                </c:pt>
+                <c:pt idx="85">
+                  <c:v>86</c:v>
+                </c:pt>
+                <c:pt idx="86">
+                  <c:v>87</c:v>
+                </c:pt>
+                <c:pt idx="87">
+                  <c:v>88</c:v>
+                </c:pt>
+                <c:pt idx="88">
+                  <c:v>89</c:v>
+                </c:pt>
+                <c:pt idx="89">
+                  <c:v>90</c:v>
+                </c:pt>
+                <c:pt idx="90">
+                  <c:v>91</c:v>
+                </c:pt>
+                <c:pt idx="91">
+                  <c:v>92</c:v>
+                </c:pt>
+                <c:pt idx="92">
+                  <c:v>93</c:v>
+                </c:pt>
+                <c:pt idx="93">
+                  <c:v>94</c:v>
+                </c:pt>
+                <c:pt idx="94">
+                  <c:v>95</c:v>
+                </c:pt>
+                <c:pt idx="95">
+                  <c:v>96</c:v>
+                </c:pt>
+                <c:pt idx="96">
+                  <c:v>97</c:v>
+                </c:pt>
+                <c:pt idx="97">
+                  <c:v>98</c:v>
+                </c:pt>
+                <c:pt idx="98">
+                  <c:v>99</c:v>
+                </c:pt>
+                <c:pt idx="99">
+                  <c:v>100</c:v>
+                </c:pt>
+                <c:pt idx="100">
+                  <c:v>101</c:v>
+                </c:pt>
+                <c:pt idx="101">
+                  <c:v>102</c:v>
+                </c:pt>
+                <c:pt idx="102">
+                  <c:v>103</c:v>
+                </c:pt>
+                <c:pt idx="103">
+                  <c:v>104</c:v>
+                </c:pt>
+                <c:pt idx="104">
+                  <c:v>105</c:v>
+                </c:pt>
+                <c:pt idx="105">
+                  <c:v>106</c:v>
+                </c:pt>
+                <c:pt idx="106">
+                  <c:v>107</c:v>
+                </c:pt>
+                <c:pt idx="107">
+                  <c:v>108</c:v>
+                </c:pt>
+                <c:pt idx="108">
+                  <c:v>109</c:v>
+                </c:pt>
+                <c:pt idx="109">
+                  <c:v>110</c:v>
+                </c:pt>
+                <c:pt idx="110">
+                  <c:v>111</c:v>
+                </c:pt>
+                <c:pt idx="111">
+                  <c:v>112</c:v>
+                </c:pt>
+                <c:pt idx="112">
+                  <c:v>113</c:v>
+                </c:pt>
+                <c:pt idx="113">
+                  <c:v>114</c:v>
+                </c:pt>
+                <c:pt idx="114">
+                  <c:v>115</c:v>
+                </c:pt>
+                <c:pt idx="115">
+                  <c:v>116</c:v>
+                </c:pt>
+                <c:pt idx="116">
+                  <c:v>117</c:v>
+                </c:pt>
+                <c:pt idx="117">
+                  <c:v>118</c:v>
+                </c:pt>
+                <c:pt idx="118">
+                  <c:v>119</c:v>
+                </c:pt>
+                <c:pt idx="119">
+                  <c:v>120</c:v>
+                </c:pt>
+                <c:pt idx="120">
+                  <c:v>121</c:v>
+                </c:pt>
+                <c:pt idx="121">
+                  <c:v>122</c:v>
+                </c:pt>
+                <c:pt idx="122">
+                  <c:v>123</c:v>
+                </c:pt>
+                <c:pt idx="123">
+                  <c:v>124</c:v>
+                </c:pt>
+                <c:pt idx="124">
+                  <c:v>125</c:v>
+                </c:pt>
+                <c:pt idx="125">
+                  <c:v>126</c:v>
+                </c:pt>
+                <c:pt idx="126">
+                  <c:v>127</c:v>
+                </c:pt>
+                <c:pt idx="127">
+                  <c:v>128</c:v>
+                </c:pt>
+                <c:pt idx="128">
+                  <c:v>129</c:v>
+                </c:pt>
+                <c:pt idx="129">
+                  <c:v>130</c:v>
+                </c:pt>
+                <c:pt idx="130">
+                  <c:v>131</c:v>
+                </c:pt>
+                <c:pt idx="131">
+                  <c:v>132</c:v>
+                </c:pt>
+                <c:pt idx="132">
+                  <c:v>133</c:v>
+                </c:pt>
+                <c:pt idx="133">
+                  <c:v>134</c:v>
+                </c:pt>
+                <c:pt idx="134">
+                  <c:v>135</c:v>
+                </c:pt>
+                <c:pt idx="135">
+                  <c:v>136</c:v>
+                </c:pt>
+                <c:pt idx="136">
+                  <c:v>137</c:v>
+                </c:pt>
+                <c:pt idx="137">
+                  <c:v>138</c:v>
+                </c:pt>
+                <c:pt idx="138">
+                  <c:v>139</c:v>
+                </c:pt>
+                <c:pt idx="139">
+                  <c:v>140</c:v>
+                </c:pt>
+                <c:pt idx="140">
+                  <c:v>141</c:v>
+                </c:pt>
+                <c:pt idx="141">
+                  <c:v>142</c:v>
+                </c:pt>
+                <c:pt idx="142">
+                  <c:v>143</c:v>
+                </c:pt>
+                <c:pt idx="143">
+                  <c:v>144</c:v>
+                </c:pt>
+                <c:pt idx="144">
+                  <c:v>145</c:v>
+                </c:pt>
+                <c:pt idx="145">
+                  <c:v>146</c:v>
+                </c:pt>
+                <c:pt idx="146">
+                  <c:v>147</c:v>
+                </c:pt>
+                <c:pt idx="147">
+                  <c:v>148</c:v>
+                </c:pt>
+                <c:pt idx="148">
+                  <c:v>149</c:v>
+                </c:pt>
+                <c:pt idx="149">
+                  <c:v>150</c:v>
+                </c:pt>
+              </c:numCache>
+            </c:numRef>
+          </c:cat>
+          <c:val>
+            <c:numRef>
+              <c:f>accelerometer!$B$1:$B$150</c:f>
+              <c:numCache>
+                <c:formatCode>General</c:formatCode>
+                <c:ptCount val="150"/>
+                <c:pt idx="0">
+                  <c:v>0.47289532000000001</c:v>
+                </c:pt>
+                <c:pt idx="1">
+                  <c:v>0.38424996</c:v>
+                </c:pt>
+                <c:pt idx="2">
+                  <c:v>0.30988221999999999</c:v>
+                </c:pt>
+                <c:pt idx="3">
+                  <c:v>0.30768000000000001</c:v>
+                </c:pt>
+                <c:pt idx="4">
+                  <c:v>0.37039592999999998</c:v>
+                </c:pt>
+                <c:pt idx="5">
+                  <c:v>0.42368941999999998</c:v>
+                </c:pt>
+                <c:pt idx="6">
+                  <c:v>0.40301037000000001</c:v>
+                </c:pt>
+                <c:pt idx="7">
+                  <c:v>0.34789333</c:v>
+                </c:pt>
+                <c:pt idx="8">
+                  <c:v>0.32911112999999997</c:v>
+                </c:pt>
+                <c:pt idx="9">
+                  <c:v>0.33377944999999998</c:v>
+                </c:pt>
+                <c:pt idx="10">
+                  <c:v>0.34300646000000001</c:v>
+                </c:pt>
+                <c:pt idx="11">
+                  <c:v>0.35378720000000002</c:v>
+                </c:pt>
+                <c:pt idx="12">
+                  <c:v>0.36345407000000002</c:v>
+                </c:pt>
+                <c:pt idx="13">
+                  <c:v>0.37588411999999999</c:v>
+                </c:pt>
+                <c:pt idx="14">
+                  <c:v>0.38570714</c:v>
+                </c:pt>
+                <c:pt idx="15">
+                  <c:v>0.39612009999999998</c:v>
+                </c:pt>
+                <c:pt idx="16">
+                  <c:v>0.40733026999999999</c:v>
+                </c:pt>
+                <c:pt idx="17">
+                  <c:v>0.41432946999999998</c:v>
+                </c:pt>
+                <c:pt idx="18">
+                  <c:v>0.42302123000000003</c:v>
+                </c:pt>
+                <c:pt idx="19">
+                  <c:v>0.42780449999999998</c:v>
+                </c:pt>
+                <c:pt idx="20">
+                  <c:v>0.43066316999999998</c:v>
+                </c:pt>
+                <c:pt idx="21">
+                  <c:v>0.43036799999999997</c:v>
+                </c:pt>
+                <c:pt idx="22">
+                  <c:v>0.43121242999999998</c:v>
+                </c:pt>
+                <c:pt idx="23">
+                  <c:v>0.42800310000000003</c:v>
+                </c:pt>
+                <c:pt idx="24">
+                  <c:v>0.42364669999999999</c:v>
+                </c:pt>
+                <c:pt idx="25">
+                  <c:v>0.41781634000000001</c:v>
+                </c:pt>
+                <c:pt idx="26">
+                  <c:v>0.40983259999999999</c:v>
+                </c:pt>
+                <c:pt idx="27">
+                  <c:v>0.40221037999999998</c:v>
+                </c:pt>
+                <c:pt idx="28">
+                  <c:v>0.39496589999999998</c:v>
+                </c:pt>
+                <c:pt idx="29">
+                  <c:v>0.38608705999999998</c:v>
+                </c:pt>
+                <c:pt idx="30">
+                  <c:v>0.37703102999999999</c:v>
+                </c:pt>
+                <c:pt idx="31">
+                  <c:v>0.36946118</c:v>
+                </c:pt>
+                <c:pt idx="32">
+                  <c:v>3.4640312</c:v>
+                </c:pt>
+                <c:pt idx="33">
+                  <c:v>3.0218615999999998</c:v>
+                </c:pt>
+                <c:pt idx="34">
+                  <c:v>2.8509395</c:v>
+                </c:pt>
+                <c:pt idx="35">
+                  <c:v>2.2166722000000001</c:v>
+                </c:pt>
+                <c:pt idx="36">
+                  <c:v>2.0485039999999999</c:v>
+                </c:pt>
+                <c:pt idx="37">
+                  <c:v>2.1297169</c:v>
+                </c:pt>
+                <c:pt idx="38">
+                  <c:v>2.2482289999999998</c:v>
+                </c:pt>
+                <c:pt idx="39">
+                  <c:v>2.3769282999999999</c:v>
+                </c:pt>
+                <c:pt idx="40">
+                  <c:v>2.4623615999999999</c:v>
+                </c:pt>
+                <c:pt idx="41">
+                  <c:v>2.4921867999999998</c:v>
+                </c:pt>
+                <c:pt idx="42">
+                  <c:v>2.4947349999999999</c:v>
+                </c:pt>
+                <c:pt idx="43">
+                  <c:v>2.4664288000000001</c:v>
+                </c:pt>
+                <c:pt idx="44">
+                  <c:v>2.3695238000000001</c:v>
+                </c:pt>
+                <c:pt idx="45">
+                  <c:v>2.2553754000000001</c:v>
+                </c:pt>
+                <c:pt idx="46">
+                  <c:v>2.1386747000000002</c:v>
+                </c:pt>
+                <c:pt idx="47">
+                  <c:v>2.0548217000000002</c:v>
+                </c:pt>
+                <c:pt idx="48">
+                  <c:v>1.9239408</c:v>
+                </c:pt>
+                <c:pt idx="49">
+                  <c:v>1.7407633</c:v>
+                </c:pt>
+                <c:pt idx="50">
+                  <c:v>1.5771797000000001</c:v>
+                </c:pt>
+                <c:pt idx="51">
+                  <c:v>1.451281</c:v>
+                </c:pt>
+                <c:pt idx="52">
+                  <c:v>3.4639959999999999</c:v>
+                </c:pt>
+                <c:pt idx="53">
+                  <c:v>1.6018962999999999</c:v>
+                </c:pt>
+                <c:pt idx="54">
+                  <c:v>0.85894780000000004</c:v>
+                </c:pt>
+                <c:pt idx="55">
+                  <c:v>0.87365440000000005</c:v>
+                </c:pt>
+                <c:pt idx="56">
+                  <c:v>0.88147986</c:v>
+                </c:pt>
+                <c:pt idx="57">
+                  <c:v>0.9042</c:v>
+                </c:pt>
+                <c:pt idx="58">
+                  <c:v>0.93398106000000003</c:v>
+                </c:pt>
+                <c:pt idx="59">
+                  <c:v>0.96666890000000005</c:v>
+                </c:pt>
+                <c:pt idx="60">
+                  <c:v>1.0023705999999999</c:v>
+                </c:pt>
+                <c:pt idx="61">
+                  <c:v>3.4640662999999998</c:v>
+                </c:pt>
+                <c:pt idx="62">
+                  <c:v>0.51154339999999998</c:v>
+                </c:pt>
+                <c:pt idx="63">
+                  <c:v>0.43495062000000001</c:v>
+                </c:pt>
+                <c:pt idx="64">
+                  <c:v>0.41228769999999998</c:v>
+                </c:pt>
+                <c:pt idx="65">
+                  <c:v>0.38974085000000003</c:v>
+                </c:pt>
+                <c:pt idx="66">
+                  <c:v>0.36347931999999999</c:v>
+                </c:pt>
+                <c:pt idx="67">
+                  <c:v>0.34007389999999998</c:v>
+                </c:pt>
+                <c:pt idx="68">
+                  <c:v>0.31483716</c:v>
+                </c:pt>
+                <c:pt idx="69">
+                  <c:v>0.28592956000000003</c:v>
+                </c:pt>
+                <c:pt idx="70">
+                  <c:v>3.4640312</c:v>
+                </c:pt>
+                <c:pt idx="71">
+                  <c:v>0.98386079999999998</c:v>
+                </c:pt>
+                <c:pt idx="72">
+                  <c:v>0.47374203999999998</c:v>
+                </c:pt>
+                <c:pt idx="73">
+                  <c:v>0.44578192</c:v>
+                </c:pt>
+                <c:pt idx="74">
+                  <c:v>3.4639959999999999</c:v>
+                </c:pt>
+                <c:pt idx="75">
+                  <c:v>2.0293169999999998</c:v>
+                </c:pt>
+                <c:pt idx="76">
+                  <c:v>2.0553810000000001</c:v>
+                </c:pt>
+                <c:pt idx="77">
+                  <c:v>2.0566993</c:v>
+                </c:pt>
+                <c:pt idx="78">
+                  <c:v>1.4434502</c:v>
+                </c:pt>
+                <c:pt idx="79">
+                  <c:v>0.66426306999999996</c:v>
+                </c:pt>
+                <c:pt idx="80">
+                  <c:v>0.99199130000000002</c:v>
+                </c:pt>
+                <c:pt idx="81">
+                  <c:v>0.25643297999999998</c:v>
+                </c:pt>
+                <c:pt idx="82">
+                  <c:v>0.26587757000000001</c:v>
+                </c:pt>
+                <c:pt idx="83">
+                  <c:v>0.27044161999999999</c:v>
+                </c:pt>
+                <c:pt idx="84">
+                  <c:v>0.27685799999999999</c:v>
+                </c:pt>
+                <c:pt idx="85">
+                  <c:v>0.2843714</c:v>
+                </c:pt>
+                <c:pt idx="86">
+                  <c:v>2.5590537000000002</c:v>
+                </c:pt>
+                <c:pt idx="87">
+                  <c:v>0.22080511999999999</c:v>
+                </c:pt>
+                <c:pt idx="88">
+                  <c:v>0.12153977000000001</c:v>
+                </c:pt>
+                <c:pt idx="89">
+                  <c:v>1.2691215</c:v>
+                </c:pt>
+                <c:pt idx="90">
+                  <c:v>3.2379859999999998</c:v>
+                </c:pt>
+                <c:pt idx="91">
+                  <c:v>0.39218009999999998</c:v>
+                </c:pt>
+                <c:pt idx="92">
+                  <c:v>0.26002567999999998</c:v>
+                </c:pt>
+                <c:pt idx="93">
+                  <c:v>1.9397746</c:v>
+                </c:pt>
+                <c:pt idx="94">
+                  <c:v>0.1422697</c:v>
+                </c:pt>
+                <c:pt idx="95">
+                  <c:v>0.69451090000000004</c:v>
+                </c:pt>
+                <c:pt idx="96">
+                  <c:v>0.15958876999999999</c:v>
+                </c:pt>
+                <c:pt idx="97">
+                  <c:v>2.6030114000000002</c:v>
+                </c:pt>
+                <c:pt idx="98">
+                  <c:v>1.9885657999999999</c:v>
+                </c:pt>
+                <c:pt idx="99">
+                  <c:v>0.15052572</c:v>
+                </c:pt>
+                <c:pt idx="100">
+                  <c:v>0.76288425999999998</c:v>
+                </c:pt>
+                <c:pt idx="101">
+                  <c:v>6.1066943999999998E-2</c:v>
+                </c:pt>
+                <c:pt idx="102">
+                  <c:v>1.5308458</c:v>
+                </c:pt>
+                <c:pt idx="103">
+                  <c:v>6.4453440000000001E-2</c:v>
+                </c:pt>
+                <c:pt idx="104">
+                  <c:v>0.51551765000000005</c:v>
+                </c:pt>
+                <c:pt idx="105">
+                  <c:v>2.0112990000000002</c:v>
+                </c:pt>
+                <c:pt idx="106">
+                  <c:v>0.54853565000000004</c:v>
+                </c:pt>
+                <c:pt idx="107">
+                  <c:v>0.40987548000000001</c:v>
+                </c:pt>
+                <c:pt idx="108">
+                  <c:v>0.85893839999999999</c:v>
+                </c:pt>
+                <c:pt idx="109">
+                  <c:v>0.81649620000000001</c:v>
+                </c:pt>
+                <c:pt idx="110">
+                  <c:v>1.4023905999999999</c:v>
+                </c:pt>
+                <c:pt idx="111">
+                  <c:v>1.320422</c:v>
+                </c:pt>
+                <c:pt idx="112">
+                  <c:v>1.1658725000000001</c:v>
+                </c:pt>
+                <c:pt idx="113">
+                  <c:v>0.94211690000000003</c:v>
+                </c:pt>
+                <c:pt idx="114">
+                  <c:v>0.98775310000000005</c:v>
+                </c:pt>
+                <c:pt idx="115">
+                  <c:v>1.0032859999999999</c:v>
+                </c:pt>
+                <c:pt idx="116">
+                  <c:v>0.99974879999999999</c:v>
+                </c:pt>
+                <c:pt idx="117">
+                  <c:v>0.99332947000000005</c:v>
+                </c:pt>
+                <c:pt idx="118">
+                  <c:v>0.98972420000000005</c:v>
+                </c:pt>
+                <c:pt idx="119">
+                  <c:v>0.99055820000000006</c:v>
+                </c:pt>
+                <c:pt idx="120">
+                  <c:v>0.99413890000000005</c:v>
+                </c:pt>
+                <c:pt idx="121">
+                  <c:v>0.99393670000000001</c:v>
+                </c:pt>
+                <c:pt idx="122">
+                  <c:v>0.99395263</c:v>
+                </c:pt>
+                <c:pt idx="123">
+                  <c:v>0.99226479999999995</c:v>
+                </c:pt>
+                <c:pt idx="124">
+                  <c:v>0.99388209999999999</c:v>
+                </c:pt>
+                <c:pt idx="125">
+                  <c:v>0.99360234000000003</c:v>
+                </c:pt>
+                <c:pt idx="126">
+                  <c:v>0.9956583</c:v>
+                </c:pt>
+                <c:pt idx="127">
+                  <c:v>0.99847710000000001</c:v>
+                </c:pt>
+                <c:pt idx="128">
+                  <c:v>0.99270259999999999</c:v>
+                </c:pt>
+                <c:pt idx="129">
+                  <c:v>0.99506943999999997</c:v>
+                </c:pt>
+                <c:pt idx="130">
+                  <c:v>0.99758846000000001</c:v>
+                </c:pt>
+                <c:pt idx="131">
+                  <c:v>0.99164419999999998</c:v>
+                </c:pt>
+                <c:pt idx="132">
+                  <c:v>0.99030750000000001</c:v>
+                </c:pt>
+                <c:pt idx="133">
+                  <c:v>0.99234252999999994</c:v>
+                </c:pt>
+                <c:pt idx="134">
+                  <c:v>0.99734210000000001</c:v>
+                </c:pt>
+                <c:pt idx="135">
+                  <c:v>0.99765700000000002</c:v>
+                </c:pt>
+                <c:pt idx="136">
+                  <c:v>0.99260724</c:v>
+                </c:pt>
+                <c:pt idx="137">
+                  <c:v>0.98931539999999996</c:v>
+                </c:pt>
+                <c:pt idx="138">
+                  <c:v>0.99369620000000003</c:v>
+                </c:pt>
+                <c:pt idx="139">
+                  <c:v>0.99701779999999995</c:v>
+                </c:pt>
+                <c:pt idx="140">
+                  <c:v>0.99212294999999995</c:v>
+                </c:pt>
+                <c:pt idx="141">
+                  <c:v>0.99219584000000005</c:v>
+                </c:pt>
+                <c:pt idx="142">
+                  <c:v>0.99289550000000004</c:v>
+                </c:pt>
+                <c:pt idx="143">
+                  <c:v>0.99261737000000005</c:v>
+                </c:pt>
+                <c:pt idx="144">
+                  <c:v>0.99600303000000001</c:v>
+                </c:pt>
+                <c:pt idx="145">
+                  <c:v>0.99312233999999999</c:v>
+                </c:pt>
+                <c:pt idx="146">
+                  <c:v>0.99243000000000003</c:v>
+                </c:pt>
+                <c:pt idx="147">
+                  <c:v>0.99523324000000002</c:v>
+                </c:pt>
+                <c:pt idx="148">
+                  <c:v>0.99088779999999999</c:v>
+                </c:pt>
+                <c:pt idx="149">
+                  <c:v>0.99461569999999999</c:v>
+                </c:pt>
+              </c:numCache>
+            </c:numRef>
+          </c:val>
+          <c:smooth val="0"/>
+        </c:ser>
+        <c:dLbls>
+          <c:showLegendKey val="0"/>
+          <c:showVal val="0"/>
+          <c:showCatName val="0"/>
+          <c:showSerName val="0"/>
+          <c:showPercent val="0"/>
+          <c:showBubbleSize val="0"/>
+        </c:dLbls>
+        <c:smooth val="0"/>
+        <c:axId val="865449312"/>
+        <c:axId val="865434080"/>
+      </c:lineChart>
+      <c:catAx>
+        <c:axId val="865449312"/>
+        <c:scaling>
+          <c:orientation val="minMax"/>
+        </c:scaling>
+        <c:delete val="0"/>
+        <c:axPos val="b"/>
+        <c:numFmt formatCode="General" sourceLinked="1"/>
+        <c:majorTickMark val="none"/>
+        <c:minorTickMark val="none"/>
+        <c:tickLblPos val="nextTo"/>
+        <c:spPr>
+          <a:noFill/>
+          <a:ln w="9525" cap="flat" cmpd="sng" algn="ctr">
+            <a:solidFill>
+              <a:schemeClr val="tx1">
+                <a:lumMod val="15000"/>
+                <a:lumOff val="85000"/>
+              </a:schemeClr>
+            </a:solidFill>
+            <a:round/>
+          </a:ln>
+          <a:effectLst/>
+        </c:spPr>
+        <c:txPr>
+          <a:bodyPr rot="-60000000" spcFirstLastPara="1" vertOverflow="ellipsis" vert="horz" wrap="square" anchor="ctr" anchorCtr="1"/>
+          <a:lstStyle/>
+          <a:p>
+            <a:pPr>
+              <a:defRPr sz="900" b="0" i="0" u="none" strike="noStrike" kern="1200" baseline="0">
+                <a:solidFill>
+                  <a:schemeClr val="tx1">
+                    <a:lumMod val="65000"/>
+                    <a:lumOff val="35000"/>
+                  </a:schemeClr>
+                </a:solidFill>
+                <a:latin typeface="+mn-lt"/>
+                <a:ea typeface="+mn-ea"/>
+                <a:cs typeface="+mn-cs"/>
+              </a:defRPr>
+            </a:pPr>
+            <a:endParaRPr lang="en-US"/>
+          </a:p>
+        </c:txPr>
+        <c:crossAx val="865434080"/>
+        <c:crosses val="autoZero"/>
+        <c:auto val="1"/>
+        <c:lblAlgn val="ctr"/>
+        <c:lblOffset val="100"/>
+        <c:noMultiLvlLbl val="0"/>
+      </c:catAx>
+      <c:valAx>
+        <c:axId val="865434080"/>
+        <c:scaling>
+          <c:orientation val="minMax"/>
+        </c:scaling>
+        <c:delete val="0"/>
+        <c:axPos val="l"/>
+        <c:majorGridlines>
+          <c:spPr>
+            <a:ln w="9525" cap="flat" cmpd="sng" algn="ctr">
+              <a:solidFill>
+                <a:schemeClr val="tx1">
+                  <a:lumMod val="15000"/>
+                  <a:lumOff val="85000"/>
+                </a:schemeClr>
+              </a:solidFill>
+              <a:round/>
+            </a:ln>
+            <a:effectLst/>
+          </c:spPr>
+        </c:majorGridlines>
+        <c:numFmt formatCode="General" sourceLinked="1"/>
+        <c:majorTickMark val="none"/>
+        <c:minorTickMark val="none"/>
+        <c:tickLblPos val="nextTo"/>
+        <c:spPr>
+          <a:noFill/>
+          <a:ln>
+            <a:noFill/>
+          </a:ln>
+          <a:effectLst/>
+        </c:spPr>
+        <c:txPr>
+          <a:bodyPr rot="-60000000" spcFirstLastPara="1" vertOverflow="ellipsis" vert="horz" wrap="square" anchor="ctr" anchorCtr="1"/>
+          <a:lstStyle/>
+          <a:p>
+            <a:pPr>
+              <a:defRPr sz="900" b="0" i="0" u="none" strike="noStrike" kern="1200" baseline="0">
+                <a:solidFill>
+                  <a:schemeClr val="tx1">
+                    <a:lumMod val="65000"/>
+                    <a:lumOff val="35000"/>
+                  </a:schemeClr>
+                </a:solidFill>
+                <a:latin typeface="+mn-lt"/>
+                <a:ea typeface="+mn-ea"/>
+                <a:cs typeface="+mn-cs"/>
+              </a:defRPr>
+            </a:pPr>
+            <a:endParaRPr lang="en-US"/>
+          </a:p>
+        </c:txPr>
+        <c:crossAx val="865449312"/>
+        <c:crosses val="autoZero"/>
+        <c:crossBetween val="between"/>
+      </c:valAx>
+      <c:spPr>
+        <a:noFill/>
+        <a:ln>
+          <a:noFill/>
+        </a:ln>
+        <a:effectLst/>
+      </c:spPr>
+    </c:plotArea>
+    <c:plotVisOnly val="1"/>
+    <c:dispBlanksAs val="gap"/>
+    <c:showDLblsOverMax val="0"/>
+  </c:chart>
+  <c:spPr>
+    <a:solidFill>
+      <a:schemeClr val="bg1"/>
+    </a:solidFill>
+    <a:ln w="9525" cap="flat" cmpd="sng" algn="ctr">
+      <a:solidFill>
+        <a:schemeClr val="tx1">
+          <a:lumMod val="15000"/>
+          <a:lumOff val="85000"/>
+        </a:schemeClr>
+      </a:solidFill>
+      <a:round/>
+    </a:ln>
+    <a:effectLst/>
+  </c:spPr>
+  <c:txPr>
+    <a:bodyPr/>
+    <a:lstStyle/>
+    <a:p>
+      <a:pPr>
+        <a:defRPr/>
+      </a:pPr>
+      <a:endParaRPr lang="en-US"/>
+    </a:p>
+  </c:txPr>
+  <c:externalData r:id="rId3">
+    <c:autoUpdate val="0"/>
+  </c:externalData>
+</c:chartSpace>
+</file>
+
+<file path=word/charts/chart2.xml><?xml version="1.0" encoding="utf-8"?>
+<c:chartSpace xmlns:c="http://schemas.openxmlformats.org/drawingml/2006/chart" xmlns:a="http://schemas.openxmlformats.org/drawingml/2006/main" xmlns:r="http://schemas.openxmlformats.org/officeDocument/2006/relationships">
+  <c:date1904 val="0"/>
+  <c:lang val="en-US"/>
+  <c:roundedCorners val="0"/>
+  <mc:AlternateContent xmlns:mc="http://schemas.openxmlformats.org/markup-compatibility/2006">
+    <mc:Choice xmlns:c14="http://schemas.microsoft.com/office/drawing/2007/8/2/chart" Requires="c14">
+      <c14:style val="102"/>
+    </mc:Choice>
+    <mc:Fallback>
+      <c:style val="2"/>
+    </mc:Fallback>
+  </mc:AlternateContent>
   <c:pivotSource>
     <c:name>[Motorcycle Accident Detection Smartphone Application (Responses).xlsx]5_FriendsDriven!PivotTable37</c:name>
     <c:fmtId val="-1"/>
@@ -25784,11 +29278,11 @@
         </c:dLbls>
         <c:gapWidth val="219"/>
         <c:overlap val="-27"/>
-        <c:axId val="865425920"/>
-        <c:axId val="865435168"/>
+        <c:axId val="865437344"/>
+        <c:axId val="865437888"/>
       </c:barChart>
       <c:catAx>
-        <c:axId val="865425920"/>
+        <c:axId val="865437344"/>
         <c:scaling>
           <c:orientation val="minMax"/>
         </c:scaling>
@@ -25886,7 +29380,7 @@
             <a:endParaRPr lang="en-US"/>
           </a:p>
         </c:txPr>
-        <c:crossAx val="865435168"/>
+        <c:crossAx val="865437888"/>
         <c:crosses val="autoZero"/>
         <c:auto val="1"/>
         <c:lblAlgn val="ctr"/>
@@ -25894,7 +29388,7 @@
         <c:noMultiLvlLbl val="0"/>
       </c:catAx>
       <c:valAx>
-        <c:axId val="865435168"/>
+        <c:axId val="865437888"/>
         <c:scaling>
           <c:orientation val="minMax"/>
         </c:scaling>
@@ -26000,7 +29494,7 @@
             <a:endParaRPr lang="en-US"/>
           </a:p>
         </c:txPr>
-        <c:crossAx val="865425920"/>
+        <c:crossAx val="865437344"/>
         <c:crosses val="autoZero"/>
         <c:crossBetween val="between"/>
       </c:valAx>
@@ -26055,7 +29549,7 @@
 </c:chartSpace>
 </file>
 
-<file path=word/charts/chart2.xml><?xml version="1.0" encoding="utf-8"?>
+<file path=word/charts/chart3.xml><?xml version="1.0" encoding="utf-8"?>
 <c:chartSpace xmlns:c="http://schemas.openxmlformats.org/drawingml/2006/chart" xmlns:a="http://schemas.openxmlformats.org/drawingml/2006/main" xmlns:r="http://schemas.openxmlformats.org/officeDocument/2006/relationships">
   <c:date1904 val="0"/>
   <c:lang val="en-US"/>
@@ -26653,7 +30147,7 @@
 </c:chartSpace>
 </file>
 
-<file path=word/charts/chart3.xml><?xml version="1.0" encoding="utf-8"?>
+<file path=word/charts/chart4.xml><?xml version="1.0" encoding="utf-8"?>
 <c:chartSpace xmlns:c="http://schemas.openxmlformats.org/drawingml/2006/chart" xmlns:a="http://schemas.openxmlformats.org/drawingml/2006/main" xmlns:r="http://schemas.openxmlformats.org/officeDocument/2006/relationships">
   <c:date1904 val="0"/>
   <c:lang val="en-US"/>
@@ -26860,11 +30354,11 @@
         </c:dLbls>
         <c:gapWidth val="219"/>
         <c:overlap val="-27"/>
-        <c:axId val="865437888"/>
-        <c:axId val="865438432"/>
+        <c:axId val="865446592"/>
+        <c:axId val="865447136"/>
       </c:barChart>
       <c:catAx>
-        <c:axId val="865437888"/>
+        <c:axId val="865446592"/>
         <c:scaling>
           <c:orientation val="minMax"/>
         </c:scaling>
@@ -26962,7 +30456,7 @@
             <a:endParaRPr lang="en-US"/>
           </a:p>
         </c:txPr>
-        <c:crossAx val="865438432"/>
+        <c:crossAx val="865447136"/>
         <c:crosses val="autoZero"/>
         <c:auto val="1"/>
         <c:lblAlgn val="ctr"/>
@@ -26970,7 +30464,7 @@
         <c:noMultiLvlLbl val="0"/>
       </c:catAx>
       <c:valAx>
-        <c:axId val="865438432"/>
+        <c:axId val="865447136"/>
         <c:scaling>
           <c:orientation val="minMax"/>
         </c:scaling>
@@ -27076,7 +30570,7 @@
             <a:endParaRPr lang="en-US"/>
           </a:p>
         </c:txPr>
-        <c:crossAx val="865437888"/>
+        <c:crossAx val="865446592"/>
         <c:crosses val="autoZero"/>
         <c:crossBetween val="between"/>
       </c:valAx>
@@ -27123,7 +30617,7 @@
 </c:chartSpace>
 </file>
 
-<file path=word/charts/chart4.xml><?xml version="1.0" encoding="utf-8"?>
+<file path=word/charts/chart5.xml><?xml version="1.0" encoding="utf-8"?>
 <c:chartSpace xmlns:c="http://schemas.openxmlformats.org/drawingml/2006/chart" xmlns:a="http://schemas.openxmlformats.org/drawingml/2006/main" xmlns:r="http://schemas.openxmlformats.org/officeDocument/2006/relationships">
   <c:date1904 val="0"/>
   <c:lang val="en-US"/>
@@ -27330,11 +30824,11 @@
         </c:dLbls>
         <c:gapWidth val="219"/>
         <c:overlap val="-27"/>
-        <c:axId val="865443872"/>
-        <c:axId val="865444960"/>
+        <c:axId val="911184512"/>
+        <c:axId val="911188320"/>
       </c:barChart>
       <c:catAx>
-        <c:axId val="865443872"/>
+        <c:axId val="911184512"/>
         <c:scaling>
           <c:orientation val="minMax"/>
         </c:scaling>
@@ -27432,7 +30926,7 @@
             <a:endParaRPr lang="en-US"/>
           </a:p>
         </c:txPr>
-        <c:crossAx val="865444960"/>
+        <c:crossAx val="911188320"/>
         <c:crosses val="autoZero"/>
         <c:auto val="1"/>
         <c:lblAlgn val="ctr"/>
@@ -27440,7 +30934,7 @@
         <c:noMultiLvlLbl val="0"/>
       </c:catAx>
       <c:valAx>
-        <c:axId val="865444960"/>
+        <c:axId val="911188320"/>
         <c:scaling>
           <c:orientation val="minMax"/>
         </c:scaling>
@@ -27546,7 +31040,7 @@
             <a:endParaRPr lang="en-US"/>
           </a:p>
         </c:txPr>
-        <c:crossAx val="865443872"/>
+        <c:crossAx val="911184512"/>
         <c:crosses val="autoZero"/>
         <c:crossBetween val="between"/>
       </c:valAx>
@@ -27753,8 +31247,48 @@
 </cs:colorStyle>
 </file>
 
+<file path=word/charts/colors5.xml><?xml version="1.0" encoding="utf-8"?>
+<cs:colorStyle xmlns:cs="http://schemas.microsoft.com/office/drawing/2012/chartStyle" xmlns:a="http://schemas.openxmlformats.org/drawingml/2006/main" meth="cycle" id="10">
+  <a:schemeClr val="accent1"/>
+  <a:schemeClr val="accent2"/>
+  <a:schemeClr val="accent3"/>
+  <a:schemeClr val="accent4"/>
+  <a:schemeClr val="accent5"/>
+  <a:schemeClr val="accent6"/>
+  <cs:variation/>
+  <cs:variation>
+    <a:lumMod val="60000"/>
+  </cs:variation>
+  <cs:variation>
+    <a:lumMod val="80000"/>
+    <a:lumOff val="20000"/>
+  </cs:variation>
+  <cs:variation>
+    <a:lumMod val="80000"/>
+  </cs:variation>
+  <cs:variation>
+    <a:lumMod val="60000"/>
+    <a:lumOff val="40000"/>
+  </cs:variation>
+  <cs:variation>
+    <a:lumMod val="50000"/>
+  </cs:variation>
+  <cs:variation>
+    <a:lumMod val="70000"/>
+    <a:lumOff val="30000"/>
+  </cs:variation>
+  <cs:variation>
+    <a:lumMod val="70000"/>
+  </cs:variation>
+  <cs:variation>
+    <a:lumMod val="50000"/>
+    <a:lumOff val="50000"/>
+  </cs:variation>
+</cs:colorStyle>
+</file>
+
 <file path=word/charts/style1.xml><?xml version="1.0" encoding="utf-8"?>
-<cs:chartStyle xmlns:cs="http://schemas.microsoft.com/office/drawing/2012/chartStyle" xmlns:a="http://schemas.openxmlformats.org/drawingml/2006/main" id="201">
+<cs:chartStyle xmlns:cs="http://schemas.microsoft.com/office/drawing/2012/chartStyle" xmlns:a="http://schemas.openxmlformats.org/drawingml/2006/main" id="227">
   <cs:axisTitle>
     <cs:lnRef idx="0"/>
     <cs:fillRef idx="0"/>
@@ -27862,6 +31396,11 @@
     <cs:fontRef idx="minor">
       <a:schemeClr val="tx1"/>
     </cs:fontRef>
+    <cs:spPr>
+      <a:solidFill>
+        <a:schemeClr val="phClr"/>
+      </a:solidFill>
+    </cs:spPr>
   </cs:dataPoint>
   <cs:dataPoint3D>
     <cs:lnRef idx="0"/>
@@ -27872,6 +31411,11 @@
     <cs:fontRef idx="minor">
       <a:schemeClr val="tx1"/>
     </cs:fontRef>
+    <cs:spPr>
+      <a:solidFill>
+        <a:schemeClr val="phClr"/>
+      </a:solidFill>
+    </cs:spPr>
   </cs:dataPoint3D>
   <cs:dataPointLine>
     <cs:lnRef idx="0">
@@ -27903,6 +31447,9 @@
       <a:schemeClr val="tx1"/>
     </cs:fontRef>
     <cs:spPr>
+      <a:solidFill>
+        <a:schemeClr val="phClr"/>
+      </a:solidFill>
       <a:ln w="9525">
         <a:solidFill>
           <a:schemeClr val="phClr"/>
@@ -29765,6 +33312,509 @@
 </cs:chartStyle>
 </file>
 
+<file path=word/charts/style5.xml><?xml version="1.0" encoding="utf-8"?>
+<cs:chartStyle xmlns:cs="http://schemas.microsoft.com/office/drawing/2012/chartStyle" xmlns:a="http://schemas.openxmlformats.org/drawingml/2006/main" id="201">
+  <cs:axisTitle>
+    <cs:lnRef idx="0"/>
+    <cs:fillRef idx="0"/>
+    <cs:effectRef idx="0"/>
+    <cs:fontRef idx="minor">
+      <a:schemeClr val="tx1">
+        <a:lumMod val="65000"/>
+        <a:lumOff val="35000"/>
+      </a:schemeClr>
+    </cs:fontRef>
+    <cs:defRPr sz="1000" kern="1200"/>
+  </cs:axisTitle>
+  <cs:categoryAxis>
+    <cs:lnRef idx="0"/>
+    <cs:fillRef idx="0"/>
+    <cs:effectRef idx="0"/>
+    <cs:fontRef idx="minor">
+      <a:schemeClr val="tx1">
+        <a:lumMod val="65000"/>
+        <a:lumOff val="35000"/>
+      </a:schemeClr>
+    </cs:fontRef>
+    <cs:spPr>
+      <a:ln w="9525" cap="flat" cmpd="sng" algn="ctr">
+        <a:solidFill>
+          <a:schemeClr val="tx1">
+            <a:lumMod val="15000"/>
+            <a:lumOff val="85000"/>
+          </a:schemeClr>
+        </a:solidFill>
+        <a:round/>
+      </a:ln>
+    </cs:spPr>
+    <cs:defRPr sz="900" kern="1200"/>
+  </cs:categoryAxis>
+  <cs:chartArea mods="allowNoFillOverride allowNoLineOverride">
+    <cs:lnRef idx="0"/>
+    <cs:fillRef idx="0"/>
+    <cs:effectRef idx="0"/>
+    <cs:fontRef idx="minor">
+      <a:schemeClr val="tx1"/>
+    </cs:fontRef>
+    <cs:spPr>
+      <a:solidFill>
+        <a:schemeClr val="bg1"/>
+      </a:solidFill>
+      <a:ln w="9525" cap="flat" cmpd="sng" algn="ctr">
+        <a:solidFill>
+          <a:schemeClr val="tx1">
+            <a:lumMod val="15000"/>
+            <a:lumOff val="85000"/>
+          </a:schemeClr>
+        </a:solidFill>
+        <a:round/>
+      </a:ln>
+    </cs:spPr>
+    <cs:defRPr sz="1000" kern="1200"/>
+  </cs:chartArea>
+  <cs:dataLabel>
+    <cs:lnRef idx="0"/>
+    <cs:fillRef idx="0"/>
+    <cs:effectRef idx="0"/>
+    <cs:fontRef idx="minor">
+      <a:schemeClr val="tx1">
+        <a:lumMod val="75000"/>
+        <a:lumOff val="25000"/>
+      </a:schemeClr>
+    </cs:fontRef>
+    <cs:defRPr sz="900" kern="1200"/>
+  </cs:dataLabel>
+  <cs:dataLabelCallout>
+    <cs:lnRef idx="0"/>
+    <cs:fillRef idx="0"/>
+    <cs:effectRef idx="0"/>
+    <cs:fontRef idx="minor">
+      <a:schemeClr val="dk1">
+        <a:lumMod val="65000"/>
+        <a:lumOff val="35000"/>
+      </a:schemeClr>
+    </cs:fontRef>
+    <cs:spPr>
+      <a:solidFill>
+        <a:schemeClr val="lt1"/>
+      </a:solidFill>
+      <a:ln>
+        <a:solidFill>
+          <a:schemeClr val="dk1">
+            <a:lumMod val="25000"/>
+            <a:lumOff val="75000"/>
+          </a:schemeClr>
+        </a:solidFill>
+      </a:ln>
+    </cs:spPr>
+    <cs:defRPr sz="900" kern="1200"/>
+    <cs:bodyPr rot="0" spcFirstLastPara="1" vertOverflow="clip" horzOverflow="clip" vert="horz" wrap="square" lIns="36576" tIns="18288" rIns="36576" bIns="18288" anchor="ctr" anchorCtr="1">
+      <a:spAutoFit/>
+    </cs:bodyPr>
+  </cs:dataLabelCallout>
+  <cs:dataPoint>
+    <cs:lnRef idx="0"/>
+    <cs:fillRef idx="1">
+      <cs:styleClr val="auto"/>
+    </cs:fillRef>
+    <cs:effectRef idx="0"/>
+    <cs:fontRef idx="minor">
+      <a:schemeClr val="tx1"/>
+    </cs:fontRef>
+  </cs:dataPoint>
+  <cs:dataPoint3D>
+    <cs:lnRef idx="0"/>
+    <cs:fillRef idx="1">
+      <cs:styleClr val="auto"/>
+    </cs:fillRef>
+    <cs:effectRef idx="0"/>
+    <cs:fontRef idx="minor">
+      <a:schemeClr val="tx1"/>
+    </cs:fontRef>
+  </cs:dataPoint3D>
+  <cs:dataPointLine>
+    <cs:lnRef idx="0">
+      <cs:styleClr val="auto"/>
+    </cs:lnRef>
+    <cs:fillRef idx="1"/>
+    <cs:effectRef idx="0"/>
+    <cs:fontRef idx="minor">
+      <a:schemeClr val="tx1"/>
+    </cs:fontRef>
+    <cs:spPr>
+      <a:ln w="28575" cap="rnd">
+        <a:solidFill>
+          <a:schemeClr val="phClr"/>
+        </a:solidFill>
+        <a:round/>
+      </a:ln>
+    </cs:spPr>
+  </cs:dataPointLine>
+  <cs:dataPointMarker>
+    <cs:lnRef idx="0">
+      <cs:styleClr val="auto"/>
+    </cs:lnRef>
+    <cs:fillRef idx="1">
+      <cs:styleClr val="auto"/>
+    </cs:fillRef>
+    <cs:effectRef idx="0"/>
+    <cs:fontRef idx="minor">
+      <a:schemeClr val="tx1"/>
+    </cs:fontRef>
+    <cs:spPr>
+      <a:ln w="9525">
+        <a:solidFill>
+          <a:schemeClr val="phClr"/>
+        </a:solidFill>
+      </a:ln>
+    </cs:spPr>
+  </cs:dataPointMarker>
+  <cs:dataPointMarkerLayout symbol="circle" size="5"/>
+  <cs:dataPointWireframe>
+    <cs:lnRef idx="0">
+      <cs:styleClr val="auto"/>
+    </cs:lnRef>
+    <cs:fillRef idx="1"/>
+    <cs:effectRef idx="0"/>
+    <cs:fontRef idx="minor">
+      <a:schemeClr val="tx1"/>
+    </cs:fontRef>
+    <cs:spPr>
+      <a:ln w="9525" cap="rnd">
+        <a:solidFill>
+          <a:schemeClr val="phClr"/>
+        </a:solidFill>
+        <a:round/>
+      </a:ln>
+    </cs:spPr>
+  </cs:dataPointWireframe>
+  <cs:dataTable>
+    <cs:lnRef idx="0"/>
+    <cs:fillRef idx="0"/>
+    <cs:effectRef idx="0"/>
+    <cs:fontRef idx="minor">
+      <a:schemeClr val="tx1">
+        <a:lumMod val="65000"/>
+        <a:lumOff val="35000"/>
+      </a:schemeClr>
+    </cs:fontRef>
+    <cs:spPr>
+      <a:noFill/>
+      <a:ln w="9525" cap="flat" cmpd="sng" algn="ctr">
+        <a:solidFill>
+          <a:schemeClr val="tx1">
+            <a:lumMod val="15000"/>
+            <a:lumOff val="85000"/>
+          </a:schemeClr>
+        </a:solidFill>
+        <a:round/>
+      </a:ln>
+    </cs:spPr>
+    <cs:defRPr sz="900" kern="1200"/>
+  </cs:dataTable>
+  <cs:downBar>
+    <cs:lnRef idx="0"/>
+    <cs:fillRef idx="0"/>
+    <cs:effectRef idx="0"/>
+    <cs:fontRef idx="minor">
+      <a:schemeClr val="dk1"/>
+    </cs:fontRef>
+    <cs:spPr>
+      <a:solidFill>
+        <a:schemeClr val="dk1">
+          <a:lumMod val="65000"/>
+          <a:lumOff val="35000"/>
+        </a:schemeClr>
+      </a:solidFill>
+      <a:ln w="9525">
+        <a:solidFill>
+          <a:schemeClr val="tx1">
+            <a:lumMod val="65000"/>
+            <a:lumOff val="35000"/>
+          </a:schemeClr>
+        </a:solidFill>
+      </a:ln>
+    </cs:spPr>
+  </cs:downBar>
+  <cs:dropLine>
+    <cs:lnRef idx="0"/>
+    <cs:fillRef idx="0"/>
+    <cs:effectRef idx="0"/>
+    <cs:fontRef idx="minor">
+      <a:schemeClr val="tx1"/>
+    </cs:fontRef>
+    <cs:spPr>
+      <a:ln w="9525" cap="flat" cmpd="sng" algn="ctr">
+        <a:solidFill>
+          <a:schemeClr val="tx1">
+            <a:lumMod val="35000"/>
+            <a:lumOff val="65000"/>
+          </a:schemeClr>
+        </a:solidFill>
+        <a:round/>
+      </a:ln>
+    </cs:spPr>
+  </cs:dropLine>
+  <cs:errorBar>
+    <cs:lnRef idx="0"/>
+    <cs:fillRef idx="0"/>
+    <cs:effectRef idx="0"/>
+    <cs:fontRef idx="minor">
+      <a:schemeClr val="tx1"/>
+    </cs:fontRef>
+    <cs:spPr>
+      <a:ln w="9525" cap="flat" cmpd="sng" algn="ctr">
+        <a:solidFill>
+          <a:schemeClr val="tx1">
+            <a:lumMod val="65000"/>
+            <a:lumOff val="35000"/>
+          </a:schemeClr>
+        </a:solidFill>
+        <a:round/>
+      </a:ln>
+    </cs:spPr>
+  </cs:errorBar>
+  <cs:floor>
+    <cs:lnRef idx="0"/>
+    <cs:fillRef idx="0"/>
+    <cs:effectRef idx="0"/>
+    <cs:fontRef idx="minor">
+      <a:schemeClr val="tx1"/>
+    </cs:fontRef>
+    <cs:spPr>
+      <a:noFill/>
+      <a:ln>
+        <a:noFill/>
+      </a:ln>
+    </cs:spPr>
+  </cs:floor>
+  <cs:gridlineMajor>
+    <cs:lnRef idx="0"/>
+    <cs:fillRef idx="0"/>
+    <cs:effectRef idx="0"/>
+    <cs:fontRef idx="minor">
+      <a:schemeClr val="tx1"/>
+    </cs:fontRef>
+    <cs:spPr>
+      <a:ln w="9525" cap="flat" cmpd="sng" algn="ctr">
+        <a:solidFill>
+          <a:schemeClr val="tx1">
+            <a:lumMod val="15000"/>
+            <a:lumOff val="85000"/>
+          </a:schemeClr>
+        </a:solidFill>
+        <a:round/>
+      </a:ln>
+    </cs:spPr>
+  </cs:gridlineMajor>
+  <cs:gridlineMinor>
+    <cs:lnRef idx="0"/>
+    <cs:fillRef idx="0"/>
+    <cs:effectRef idx="0"/>
+    <cs:fontRef idx="minor">
+      <a:schemeClr val="tx1"/>
+    </cs:fontRef>
+    <cs:spPr>
+      <a:ln w="9525" cap="flat" cmpd="sng" algn="ctr">
+        <a:solidFill>
+          <a:schemeClr val="tx1">
+            <a:lumMod val="5000"/>
+            <a:lumOff val="95000"/>
+          </a:schemeClr>
+        </a:solidFill>
+        <a:round/>
+      </a:ln>
+    </cs:spPr>
+  </cs:gridlineMinor>
+  <cs:hiLoLine>
+    <cs:lnRef idx="0"/>
+    <cs:fillRef idx="0"/>
+    <cs:effectRef idx="0"/>
+    <cs:fontRef idx="minor">
+      <a:schemeClr val="tx1"/>
+    </cs:fontRef>
+    <cs:spPr>
+      <a:ln w="9525" cap="flat" cmpd="sng" algn="ctr">
+        <a:solidFill>
+          <a:schemeClr val="tx1">
+            <a:lumMod val="75000"/>
+            <a:lumOff val="25000"/>
+          </a:schemeClr>
+        </a:solidFill>
+        <a:round/>
+      </a:ln>
+    </cs:spPr>
+  </cs:hiLoLine>
+  <cs:leaderLine>
+    <cs:lnRef idx="0"/>
+    <cs:fillRef idx="0"/>
+    <cs:effectRef idx="0"/>
+    <cs:fontRef idx="minor">
+      <a:schemeClr val="tx1"/>
+    </cs:fontRef>
+    <cs:spPr>
+      <a:ln w="9525" cap="flat" cmpd="sng" algn="ctr">
+        <a:solidFill>
+          <a:schemeClr val="tx1">
+            <a:lumMod val="35000"/>
+            <a:lumOff val="65000"/>
+          </a:schemeClr>
+        </a:solidFill>
+        <a:round/>
+      </a:ln>
+    </cs:spPr>
+  </cs:leaderLine>
+  <cs:legend>
+    <cs:lnRef idx="0"/>
+    <cs:fillRef idx="0"/>
+    <cs:effectRef idx="0"/>
+    <cs:fontRef idx="minor">
+      <a:schemeClr val="tx1">
+        <a:lumMod val="65000"/>
+        <a:lumOff val="35000"/>
+      </a:schemeClr>
+    </cs:fontRef>
+    <cs:defRPr sz="900" kern="1200"/>
+  </cs:legend>
+  <cs:plotArea mods="allowNoFillOverride allowNoLineOverride">
+    <cs:lnRef idx="0"/>
+    <cs:fillRef idx="0"/>
+    <cs:effectRef idx="0"/>
+    <cs:fontRef idx="minor">
+      <a:schemeClr val="tx1"/>
+    </cs:fontRef>
+  </cs:plotArea>
+  <cs:plotArea3D mods="allowNoFillOverride allowNoLineOverride">
+    <cs:lnRef idx="0"/>
+    <cs:fillRef idx="0"/>
+    <cs:effectRef idx="0"/>
+    <cs:fontRef idx="minor">
+      <a:schemeClr val="tx1"/>
+    </cs:fontRef>
+  </cs:plotArea3D>
+  <cs:seriesAxis>
+    <cs:lnRef idx="0"/>
+    <cs:fillRef idx="0"/>
+    <cs:effectRef idx="0"/>
+    <cs:fontRef idx="minor">
+      <a:schemeClr val="tx1">
+        <a:lumMod val="65000"/>
+        <a:lumOff val="35000"/>
+      </a:schemeClr>
+    </cs:fontRef>
+    <cs:defRPr sz="900" kern="1200"/>
+  </cs:seriesAxis>
+  <cs:seriesLine>
+    <cs:lnRef idx="0"/>
+    <cs:fillRef idx="0"/>
+    <cs:effectRef idx="0"/>
+    <cs:fontRef idx="minor">
+      <a:schemeClr val="tx1"/>
+    </cs:fontRef>
+    <cs:spPr>
+      <a:ln w="9525" cap="flat" cmpd="sng" algn="ctr">
+        <a:solidFill>
+          <a:schemeClr val="tx1">
+            <a:lumMod val="35000"/>
+            <a:lumOff val="65000"/>
+          </a:schemeClr>
+        </a:solidFill>
+        <a:round/>
+      </a:ln>
+    </cs:spPr>
+  </cs:seriesLine>
+  <cs:title>
+    <cs:lnRef idx="0"/>
+    <cs:fillRef idx="0"/>
+    <cs:effectRef idx="0"/>
+    <cs:fontRef idx="minor">
+      <a:schemeClr val="tx1">
+        <a:lumMod val="65000"/>
+        <a:lumOff val="35000"/>
+      </a:schemeClr>
+    </cs:fontRef>
+    <cs:defRPr sz="1400" b="0" kern="1200" spc="0" baseline="0"/>
+  </cs:title>
+  <cs:trendline>
+    <cs:lnRef idx="0">
+      <cs:styleClr val="auto"/>
+    </cs:lnRef>
+    <cs:fillRef idx="0"/>
+    <cs:effectRef idx="0"/>
+    <cs:fontRef idx="minor">
+      <a:schemeClr val="tx1"/>
+    </cs:fontRef>
+    <cs:spPr>
+      <a:ln w="19050" cap="rnd">
+        <a:solidFill>
+          <a:schemeClr val="phClr"/>
+        </a:solidFill>
+        <a:prstDash val="sysDot"/>
+      </a:ln>
+    </cs:spPr>
+  </cs:trendline>
+  <cs:trendlineLabel>
+    <cs:lnRef idx="0"/>
+    <cs:fillRef idx="0"/>
+    <cs:effectRef idx="0"/>
+    <cs:fontRef idx="minor">
+      <a:schemeClr val="tx1">
+        <a:lumMod val="65000"/>
+        <a:lumOff val="35000"/>
+      </a:schemeClr>
+    </cs:fontRef>
+    <cs:defRPr sz="900" kern="1200"/>
+  </cs:trendlineLabel>
+  <cs:upBar>
+    <cs:lnRef idx="0"/>
+    <cs:fillRef idx="0"/>
+    <cs:effectRef idx="0"/>
+    <cs:fontRef idx="minor">
+      <a:schemeClr val="dk1"/>
+    </cs:fontRef>
+    <cs:spPr>
+      <a:solidFill>
+        <a:schemeClr val="lt1"/>
+      </a:solidFill>
+      <a:ln w="9525">
+        <a:solidFill>
+          <a:schemeClr val="tx1">
+            <a:lumMod val="15000"/>
+            <a:lumOff val="85000"/>
+          </a:schemeClr>
+        </a:solidFill>
+      </a:ln>
+    </cs:spPr>
+  </cs:upBar>
+  <cs:valueAxis>
+    <cs:lnRef idx="0"/>
+    <cs:fillRef idx="0"/>
+    <cs:effectRef idx="0"/>
+    <cs:fontRef idx="minor">
+      <a:schemeClr val="tx1">
+        <a:lumMod val="65000"/>
+        <a:lumOff val="35000"/>
+      </a:schemeClr>
+    </cs:fontRef>
+    <cs:defRPr sz="900" kern="1200"/>
+  </cs:valueAxis>
+  <cs:wall>
+    <cs:lnRef idx="0"/>
+    <cs:fillRef idx="0"/>
+    <cs:effectRef idx="0"/>
+    <cs:fontRef idx="minor">
+      <a:schemeClr val="tx1"/>
+    </cs:fontRef>
+    <cs:spPr>
+      <a:noFill/>
+      <a:ln>
+        <a:noFill/>
+      </a:ln>
+    </cs:spPr>
+  </cs:wall>
+</cs:chartStyle>
+</file>
+
 <file path=word/theme/theme1.xml><?xml version="1.0" encoding="utf-8"?>
 <a:theme xmlns:a="http://schemas.openxmlformats.org/drawingml/2006/main" name="Office Theme">
   <a:themeElements>
@@ -30031,7 +34081,7 @@
 </file>
 
 <file path=customXml/itemProps1.xml><?xml version="1.0" encoding="utf-8"?>
-<ds:datastoreItem xmlns:ds="http://schemas.openxmlformats.org/officeDocument/2006/customXml" ds:itemID="{FDF0C88A-4247-451F-8D91-67527DE3E60E}">
+<ds:datastoreItem xmlns:ds="http://schemas.openxmlformats.org/officeDocument/2006/customXml" ds:itemID="{DD502016-470C-456E-A6D8-7C73717D62A5}">
   <ds:schemaRefs>
     <ds:schemaRef ds:uri="http://schemas.openxmlformats.org/officeDocument/2006/bibliography"/>
   </ds:schemaRefs>

--- a/Documents/Final Thesis Document.docx
+++ b/Documents/Final Thesis Document.docx
@@ -93,7 +93,13 @@
         <w:rPr>
           <w:color w:val="auto"/>
         </w:rPr>
-        <w:t>A Thesis Proposal</w:t>
+        <w:t xml:space="preserve">A Thesis </w:t>
+      </w:r>
+      <w:r>
+        <w:rPr>
+          <w:color w:val="auto"/>
+        </w:rPr>
+        <w:t>Presented to the Faculty of the</w:t>
       </w:r>
     </w:p>
     <w:p>
@@ -109,7 +115,7 @@
         <w:rPr>
           <w:color w:val="auto"/>
         </w:rPr>
-        <w:t>Presented to the Faculty of the</w:t>
+        <w:t>Department of Computer Science</w:t>
       </w:r>
     </w:p>
     <w:p>
@@ -125,7 +131,7 @@
         <w:rPr>
           <w:color w:val="auto"/>
         </w:rPr>
-        <w:t>Department of Computer Science</w:t>
+        <w:t>University of San Carlos</w:t>
       </w:r>
     </w:p>
     <w:p>
@@ -141,7 +147,7 @@
         <w:rPr>
           <w:color w:val="auto"/>
         </w:rPr>
-        <w:t>University of San Carlos</w:t>
+        <w:t>Cebu City, Philippines</w:t>
       </w:r>
     </w:p>
     <w:p>
@@ -153,12 +159,6 @@
           <w:color w:val="auto"/>
         </w:rPr>
       </w:pPr>
-      <w:r>
-        <w:rPr>
-          <w:color w:val="auto"/>
-        </w:rPr>
-        <w:t>Cebu City, Philippines</w:t>
-      </w:r>
     </w:p>
     <w:p>
       <w:pPr>
@@ -169,6 +169,12 @@
           <w:color w:val="auto"/>
         </w:rPr>
       </w:pPr>
+      <w:r>
+        <w:rPr>
+          <w:color w:val="auto"/>
+        </w:rPr>
+        <w:t>________________</w:t>
+      </w:r>
     </w:p>
     <w:p>
       <w:pPr>
@@ -179,12 +185,6 @@
           <w:color w:val="auto"/>
         </w:rPr>
       </w:pPr>
-      <w:r>
-        <w:rPr>
-          <w:color w:val="auto"/>
-        </w:rPr>
-        <w:t>________________</w:t>
-      </w:r>
     </w:p>
     <w:p>
       <w:pPr>
@@ -205,6 +205,12 @@
           <w:color w:val="auto"/>
         </w:rPr>
       </w:pPr>
+      <w:r>
+        <w:rPr>
+          <w:color w:val="auto"/>
+        </w:rPr>
+        <w:t>In Partial Fulfillment</w:t>
+      </w:r>
     </w:p>
     <w:p>
       <w:pPr>
@@ -219,7 +225,7 @@
         <w:rPr>
           <w:color w:val="auto"/>
         </w:rPr>
-        <w:t>In Partial Fulfillment</w:t>
+        <w:t>of the Requirements for the Degree</w:t>
       </w:r>
     </w:p>
     <w:p>
@@ -231,19 +237,11 @@
           <w:color w:val="auto"/>
         </w:rPr>
       </w:pPr>
-      <w:proofErr w:type="gramStart"/>
       <w:r>
         <w:rPr>
           <w:color w:val="auto"/>
         </w:rPr>
-        <w:t>of</w:t>
-      </w:r>
-      <w:proofErr w:type="gramEnd"/>
-      <w:r>
-        <w:rPr>
-          <w:color w:val="auto"/>
-        </w:rPr>
-        <w:t xml:space="preserve"> the Requirements for the Degree</w:t>
+        <w:t>BACHELOR OF SCIENCE IN COMPUTER SCIENCE</w:t>
       </w:r>
     </w:p>
     <w:p>
@@ -255,12 +253,6 @@
           <w:color w:val="auto"/>
         </w:rPr>
       </w:pPr>
-      <w:r>
-        <w:rPr>
-          <w:color w:val="auto"/>
-        </w:rPr>
-        <w:t>BACHELOR OF SCIENCE IN COMPUTER SCIENCE</w:t>
-      </w:r>
     </w:p>
     <w:p>
       <w:pPr>
@@ -271,6 +263,12 @@
           <w:color w:val="auto"/>
         </w:rPr>
       </w:pPr>
+      <w:r>
+        <w:rPr>
+          <w:color w:val="auto"/>
+        </w:rPr>
+        <w:t>________________</w:t>
+      </w:r>
     </w:p>
     <w:p>
       <w:pPr>
@@ -281,12 +279,6 @@
           <w:color w:val="auto"/>
         </w:rPr>
       </w:pPr>
-      <w:r>
-        <w:rPr>
-          <w:color w:val="auto"/>
-        </w:rPr>
-        <w:t>________________</w:t>
-      </w:r>
     </w:p>
     <w:p>
       <w:pPr>
@@ -297,6 +289,12 @@
           <w:color w:val="auto"/>
         </w:rPr>
       </w:pPr>
+      <w:r>
+        <w:rPr>
+          <w:color w:val="auto"/>
+        </w:rPr>
+        <w:t>By</w:t>
+      </w:r>
     </w:p>
     <w:p>
       <w:pPr>
@@ -321,7 +319,7 @@
         <w:rPr>
           <w:color w:val="auto"/>
         </w:rPr>
-        <w:t>By</w:t>
+        <w:t>RAFAEL BACUS</w:t>
       </w:r>
     </w:p>
     <w:p>
@@ -333,6 +331,12 @@
           <w:color w:val="auto"/>
         </w:rPr>
       </w:pPr>
+      <w:r>
+        <w:rPr>
+          <w:color w:val="auto"/>
+        </w:rPr>
+        <w:t>CARL PATRICK AGBISIT</w:t>
+      </w:r>
     </w:p>
     <w:p>
       <w:pPr>
@@ -343,12 +347,6 @@
           <w:color w:val="auto"/>
         </w:rPr>
       </w:pPr>
-      <w:r>
-        <w:rPr>
-          <w:color w:val="auto"/>
-        </w:rPr>
-        <w:t>RAFAEL BACUS</w:t>
-      </w:r>
     </w:p>
     <w:p>
       <w:pPr>
@@ -363,8 +361,34 @@
         <w:rPr>
           <w:color w:val="auto"/>
         </w:rPr>
-        <w:t>CARL PATRICK AGBISIT</w:t>
-      </w:r>
+        <w:t>ARCHIVAL SEBIAL, MSCS</w:t>
+      </w:r>
+    </w:p>
+    <w:p>
+      <w:pPr>
+        <w:pStyle w:val="Default"/>
+        <w:spacing w:line="360" w:lineRule="auto"/>
+        <w:jc w:val="center"/>
+        <w:rPr>
+          <w:color w:val="auto"/>
+        </w:rPr>
+      </w:pPr>
+      <w:r>
+        <w:rPr>
+          <w:color w:val="auto"/>
+        </w:rPr>
+        <w:t>Faculty Adviser</w:t>
+      </w:r>
+    </w:p>
+    <w:p>
+      <w:pPr>
+        <w:pStyle w:val="Default"/>
+        <w:spacing w:line="360" w:lineRule="auto"/>
+        <w:jc w:val="center"/>
+        <w:rPr>
+          <w:color w:val="auto"/>
+        </w:rPr>
+      </w:pPr>
     </w:p>
     <w:p>
       <w:pPr>
@@ -382,15 +406,7 @@
           <w:sz w:val="24"/>
           <w:szCs w:val="24"/>
         </w:rPr>
-        <w:t xml:space="preserve">March </w:t>
-      </w:r>
-      <w:r>
-        <w:rPr>
-          <w:rFonts w:ascii="Arial" w:hAnsi="Arial" w:cs="Arial"/>
-          <w:sz w:val="24"/>
-          <w:szCs w:val="24"/>
-        </w:rPr>
-        <w:t>21, 2014</w:t>
+        <w:t>October 5, 2015</w:t>
       </w:r>
     </w:p>
     <w:p>
@@ -406,42 +422,12 @@
     </w:p>
     <w:p>
       <w:pPr>
-        <w:pStyle w:val="Heading1"/>
-        <w:spacing w:before="0" w:line="360" w:lineRule="auto"/>
         <w:jc w:val="center"/>
         <w:rPr>
-          <w:rFonts w:ascii="Arial" w:eastAsiaTheme="minorHAnsi" w:hAnsi="Arial" w:cs="Arial"/>
-          <w:color w:val="auto"/>
-          <w:sz w:val="24"/>
-          <w:szCs w:val="24"/>
-        </w:rPr>
-      </w:pPr>
-    </w:p>
-    <w:p>
-      <w:pPr>
-        <w:spacing w:after="0" w:line="360" w:lineRule="auto"/>
-        <w:rPr>
-          <w:rFonts w:ascii="Arial" w:hAnsi="Arial" w:cs="Arial"/>
-        </w:rPr>
-      </w:pPr>
-    </w:p>
-    <w:p>
-      <w:pPr>
-        <w:jc w:val="center"/>
-        <w:rPr>
           <w:rFonts w:ascii="Arial" w:hAnsi="Arial" w:cs="Arial"/>
           <w:b/>
         </w:rPr>
       </w:pPr>
-      <w:r>
-        <w:rPr>
-          <w:rFonts w:ascii="Arial" w:hAnsi="Arial" w:cs="Arial"/>
-          <w:b/>
-          <w:sz w:val="24"/>
-          <w:szCs w:val="24"/>
-        </w:rPr>
-        <w:br w:type="page"/>
-      </w:r>
       <w:r>
         <w:rPr>
           <w:rFonts w:ascii="Arial" w:hAnsi="Arial" w:cs="Arial"/>
@@ -748,7 +734,6 @@
         </w:rPr>
         <w:t xml:space="preserve">               </w:t>
       </w:r>
-      <w:proofErr w:type="spellStart"/>
       <w:r>
         <w:rPr>
           <w:rFonts w:ascii="Arial" w:hAnsi="Arial" w:cs="Arial"/>
@@ -758,7 +743,6 @@
         </w:rPr>
         <w:t>Member</w:t>
       </w:r>
-      <w:proofErr w:type="spellEnd"/>
     </w:p>
     <w:p>
       <w:pPr>
@@ -1043,19 +1027,8 @@
           <w:szCs w:val="24"/>
           <w:shd w:val="clear" w:color="auto" w:fill="FFFFFF"/>
         </w:rPr>
-        <w:t xml:space="preserve">             Member                                                                          </w:t>
-      </w:r>
-      <w:proofErr w:type="spellStart"/>
-      <w:r>
-        <w:rPr>
-          <w:rFonts w:ascii="Arial" w:hAnsi="Arial" w:cs="Arial"/>
-          <w:sz w:val="24"/>
-          <w:szCs w:val="24"/>
-          <w:shd w:val="clear" w:color="auto" w:fill="FFFFFF"/>
-        </w:rPr>
-        <w:t>Member</w:t>
-      </w:r>
-      <w:proofErr w:type="spellEnd"/>
+        <w:t xml:space="preserve">             Member                                                                          Member</w:t>
+      </w:r>
     </w:p>
     <w:p>
       <w:pPr>
@@ -1240,14 +1213,35 @@
           <w:szCs w:val="24"/>
         </w:rPr>
       </w:pPr>
-      <w:r>
+    </w:p>
+    <w:p>
+      <w:pPr>
+        <w:spacing w:line="360" w:lineRule="auto"/>
         <w:rPr>
           <w:rFonts w:ascii="Arial" w:hAnsi="Arial" w:cs="Arial"/>
           <w:b/>
           <w:sz w:val="24"/>
           <w:szCs w:val="24"/>
         </w:rPr>
-        <w:lastRenderedPageBreak/>
+      </w:pPr>
+    </w:p>
+    <w:p>
+      <w:pPr>
+        <w:spacing w:line="360" w:lineRule="auto"/>
+        <w:rPr>
+          <w:rFonts w:ascii="Arial" w:hAnsi="Arial" w:cs="Arial"/>
+          <w:b/>
+          <w:sz w:val="24"/>
+          <w:szCs w:val="24"/>
+        </w:rPr>
+      </w:pPr>
+      <w:r>
+        <w:rPr>
+          <w:rFonts w:ascii="Arial" w:hAnsi="Arial" w:cs="Arial"/>
+          <w:b/>
+          <w:sz w:val="24"/>
+          <w:szCs w:val="24"/>
+        </w:rPr>
         <w:t>CERTIFICATE OF AUTHORSHIP/ORIGINALITY</w:t>
       </w:r>
     </w:p>
@@ -1277,78 +1271,108 @@
           <w:sz w:val="24"/>
           <w:szCs w:val="24"/>
         </w:rPr>
-        <w:t>This is to certify that the authors are responsible for the work submitted in this capstone. The intellectual content of this capstone is a product of original work. Any assistance that the authors received in the preparation and work of the capstone itself has been acknowledged. In addition, the authors certify that the materials and literatures taken from other sources are properly quoted.</w:t>
-      </w:r>
-    </w:p>
-    <w:p>
-      <w:pPr>
-        <w:rPr>
-          <w:rFonts w:ascii="Arial" w:hAnsi="Arial" w:cs="Arial"/>
-          <w:sz w:val="24"/>
-          <w:szCs w:val="24"/>
-        </w:rPr>
-      </w:pPr>
-    </w:p>
-    <w:p>
-      <w:pPr>
-        <w:rPr>
-          <w:rFonts w:ascii="Arial" w:hAnsi="Arial" w:cs="Arial"/>
-          <w:sz w:val="24"/>
-          <w:szCs w:val="24"/>
-        </w:rPr>
-      </w:pPr>
-    </w:p>
-    <w:p>
-      <w:pPr>
-        <w:rPr>
-          <w:rFonts w:ascii="Arial" w:hAnsi="Arial" w:cs="Arial"/>
-          <w:sz w:val="24"/>
-          <w:szCs w:val="24"/>
-        </w:rPr>
-      </w:pPr>
-    </w:p>
-    <w:p>
-      <w:pPr>
-        <w:rPr>
-          <w:rFonts w:ascii="Arial" w:hAnsi="Arial" w:cs="Arial"/>
-          <w:sz w:val="24"/>
-          <w:szCs w:val="24"/>
-        </w:rPr>
-      </w:pPr>
-    </w:p>
-    <w:p>
-      <w:pPr>
-        <w:rPr>
-          <w:rFonts w:ascii="Arial" w:hAnsi="Arial" w:cs="Arial"/>
-          <w:sz w:val="24"/>
-          <w:szCs w:val="24"/>
-        </w:rPr>
-      </w:pPr>
-      <w:r>
-        <w:rPr>
-          <w:rFonts w:ascii="Arial" w:hAnsi="Arial" w:cs="Arial"/>
-          <w:sz w:val="24"/>
-          <w:szCs w:val="24"/>
-        </w:rPr>
-        <w:t>&lt;</w:t>
-      </w:r>
-      <w:proofErr w:type="gramStart"/>
-      <w:r>
-        <w:rPr>
-          <w:rFonts w:ascii="Arial" w:hAnsi="Arial" w:cs="Arial"/>
-          <w:sz w:val="24"/>
-          <w:szCs w:val="24"/>
-        </w:rPr>
-        <w:t>signature</w:t>
-      </w:r>
-      <w:proofErr w:type="gramEnd"/>
-      <w:r>
-        <w:rPr>
-          <w:rFonts w:ascii="Arial" w:hAnsi="Arial" w:cs="Arial"/>
-          <w:sz w:val="24"/>
-          <w:szCs w:val="24"/>
-        </w:rPr>
-        <w:t xml:space="preserve"> &amp; date&gt;</w:t>
+        <w:t xml:space="preserve">This is to certify that the authors are responsible for the work submitted in this </w:t>
+      </w:r>
+      <w:r>
+        <w:rPr>
+          <w:rFonts w:ascii="Arial" w:hAnsi="Arial" w:cs="Arial"/>
+          <w:sz w:val="24"/>
+          <w:szCs w:val="24"/>
+        </w:rPr>
+        <w:t>research</w:t>
+      </w:r>
+      <w:r>
+        <w:rPr>
+          <w:rFonts w:ascii="Arial" w:hAnsi="Arial" w:cs="Arial"/>
+          <w:sz w:val="24"/>
+          <w:szCs w:val="24"/>
+        </w:rPr>
+        <w:t xml:space="preserve">. The intellectual content of this </w:t>
+      </w:r>
+      <w:r>
+        <w:rPr>
+          <w:rFonts w:ascii="Arial" w:hAnsi="Arial" w:cs="Arial"/>
+          <w:sz w:val="24"/>
+          <w:szCs w:val="24"/>
+        </w:rPr>
+        <w:t>research</w:t>
+      </w:r>
+      <w:r>
+        <w:rPr>
+          <w:rFonts w:ascii="Arial" w:hAnsi="Arial" w:cs="Arial"/>
+          <w:sz w:val="24"/>
+          <w:szCs w:val="24"/>
+        </w:rPr>
+        <w:t xml:space="preserve"> is a product of original work. Any assistance that the authors received in the preparation and work of the </w:t>
+      </w:r>
+      <w:r>
+        <w:rPr>
+          <w:rFonts w:ascii="Arial" w:hAnsi="Arial" w:cs="Arial"/>
+          <w:sz w:val="24"/>
+          <w:szCs w:val="24"/>
+        </w:rPr>
+        <w:t>research</w:t>
+      </w:r>
+      <w:r>
+        <w:rPr>
+          <w:rFonts w:ascii="Arial" w:hAnsi="Arial" w:cs="Arial"/>
+          <w:sz w:val="24"/>
+          <w:szCs w:val="24"/>
+        </w:rPr>
+        <w:t xml:space="preserve"> itself has been acknowledged. In addition, the authors certify that the materials and literatures taken from other sources are properly quoted.</w:t>
+      </w:r>
+    </w:p>
+    <w:p>
+      <w:pPr>
+        <w:rPr>
+          <w:rFonts w:ascii="Arial" w:hAnsi="Arial" w:cs="Arial"/>
+          <w:sz w:val="24"/>
+          <w:szCs w:val="24"/>
+        </w:rPr>
+      </w:pPr>
+    </w:p>
+    <w:p>
+      <w:pPr>
+        <w:rPr>
+          <w:rFonts w:ascii="Arial" w:hAnsi="Arial" w:cs="Arial"/>
+          <w:sz w:val="24"/>
+          <w:szCs w:val="24"/>
+        </w:rPr>
+      </w:pPr>
+    </w:p>
+    <w:p>
+      <w:pPr>
+        <w:rPr>
+          <w:rFonts w:ascii="Arial" w:hAnsi="Arial" w:cs="Arial"/>
+          <w:sz w:val="24"/>
+          <w:szCs w:val="24"/>
+        </w:rPr>
+      </w:pPr>
+    </w:p>
+    <w:p>
+      <w:pPr>
+        <w:rPr>
+          <w:rFonts w:ascii="Arial" w:hAnsi="Arial" w:cs="Arial"/>
+          <w:sz w:val="24"/>
+          <w:szCs w:val="24"/>
+        </w:rPr>
+      </w:pPr>
+    </w:p>
+    <w:p>
+      <w:pPr>
+        <w:rPr>
+          <w:rFonts w:ascii="Arial" w:hAnsi="Arial" w:cs="Arial"/>
+          <w:sz w:val="24"/>
+          <w:szCs w:val="24"/>
+        </w:rPr>
+      </w:pPr>
+      <w:r>
+        <w:rPr>
+          <w:rFonts w:ascii="Arial" w:hAnsi="Arial" w:cs="Arial"/>
+          <w:sz w:val="24"/>
+          <w:szCs w:val="24"/>
+        </w:rPr>
+        <w:t>&lt;signature &amp; date&gt;</w:t>
       </w:r>
     </w:p>
     <w:p>
@@ -1373,96 +1397,60 @@
           <w:sz w:val="24"/>
           <w:szCs w:val="24"/>
         </w:rPr>
-        <w:t xml:space="preserve">l Patrick </w:t>
-      </w:r>
-      <w:proofErr w:type="spellStart"/>
-      <w:r>
-        <w:rPr>
-          <w:rFonts w:ascii="Arial" w:hAnsi="Arial" w:cs="Arial"/>
-          <w:sz w:val="24"/>
-          <w:szCs w:val="24"/>
-        </w:rPr>
-        <w:t>Agbisit</w:t>
-      </w:r>
-      <w:proofErr w:type="spellEnd"/>
-      <w:r>
-        <w:rPr>
-          <w:rFonts w:ascii="Arial" w:hAnsi="Arial" w:cs="Arial"/>
-          <w:sz w:val="24"/>
-          <w:szCs w:val="24"/>
-        </w:rPr>
-        <w:t xml:space="preserve"> </w:t>
-      </w:r>
-    </w:p>
-    <w:p>
-      <w:pPr>
-        <w:rPr>
-          <w:rFonts w:ascii="Arial" w:hAnsi="Arial" w:cs="Arial"/>
-          <w:sz w:val="24"/>
-          <w:szCs w:val="24"/>
-        </w:rPr>
-      </w:pPr>
-    </w:p>
-    <w:p>
-      <w:pPr>
-        <w:rPr>
-          <w:rFonts w:ascii="Arial" w:hAnsi="Arial" w:cs="Arial"/>
-          <w:sz w:val="24"/>
-          <w:szCs w:val="24"/>
-        </w:rPr>
-      </w:pPr>
-    </w:p>
-    <w:p>
-      <w:pPr>
-        <w:rPr>
-          <w:rFonts w:ascii="Arial" w:hAnsi="Arial" w:cs="Arial"/>
-          <w:sz w:val="24"/>
-          <w:szCs w:val="24"/>
-        </w:rPr>
-      </w:pPr>
-    </w:p>
-    <w:p>
-      <w:pPr>
-        <w:rPr>
-          <w:rFonts w:ascii="Arial" w:hAnsi="Arial" w:cs="Arial"/>
-          <w:sz w:val="24"/>
-          <w:szCs w:val="24"/>
-        </w:rPr>
-      </w:pPr>
-    </w:p>
-    <w:p>
-      <w:pPr>
-        <w:rPr>
-          <w:rFonts w:ascii="Arial" w:hAnsi="Arial" w:cs="Arial"/>
-          <w:sz w:val="24"/>
-          <w:szCs w:val="24"/>
-        </w:rPr>
-      </w:pPr>
-      <w:r>
-        <w:rPr>
-          <w:rFonts w:ascii="Arial" w:hAnsi="Arial" w:cs="Arial"/>
-          <w:sz w:val="24"/>
-          <w:szCs w:val="24"/>
-        </w:rPr>
-        <w:t>&lt;</w:t>
-      </w:r>
-      <w:proofErr w:type="gramStart"/>
-      <w:r>
-        <w:rPr>
-          <w:rFonts w:ascii="Arial" w:hAnsi="Arial" w:cs="Arial"/>
-          <w:sz w:val="24"/>
-          <w:szCs w:val="24"/>
-        </w:rPr>
-        <w:t>signature</w:t>
-      </w:r>
-      <w:proofErr w:type="gramEnd"/>
-      <w:r>
-        <w:rPr>
-          <w:rFonts w:ascii="Arial" w:hAnsi="Arial" w:cs="Arial"/>
-          <w:sz w:val="24"/>
-          <w:szCs w:val="24"/>
-        </w:rPr>
-        <w:t xml:space="preserve"> &amp; date&gt;</w:t>
+        <w:t xml:space="preserve">l Patrick Agbisit </w:t>
+      </w:r>
+    </w:p>
+    <w:p>
+      <w:pPr>
+        <w:rPr>
+          <w:rFonts w:ascii="Arial" w:hAnsi="Arial" w:cs="Arial"/>
+          <w:sz w:val="24"/>
+          <w:szCs w:val="24"/>
+        </w:rPr>
+      </w:pPr>
+    </w:p>
+    <w:p>
+      <w:pPr>
+        <w:rPr>
+          <w:rFonts w:ascii="Arial" w:hAnsi="Arial" w:cs="Arial"/>
+          <w:sz w:val="24"/>
+          <w:szCs w:val="24"/>
+        </w:rPr>
+      </w:pPr>
+    </w:p>
+    <w:p>
+      <w:pPr>
+        <w:rPr>
+          <w:rFonts w:ascii="Arial" w:hAnsi="Arial" w:cs="Arial"/>
+          <w:sz w:val="24"/>
+          <w:szCs w:val="24"/>
+        </w:rPr>
+      </w:pPr>
+    </w:p>
+    <w:p>
+      <w:pPr>
+        <w:rPr>
+          <w:rFonts w:ascii="Arial" w:hAnsi="Arial" w:cs="Arial"/>
+          <w:sz w:val="24"/>
+          <w:szCs w:val="24"/>
+        </w:rPr>
+      </w:pPr>
+    </w:p>
+    <w:p>
+      <w:pPr>
+        <w:rPr>
+          <w:rFonts w:ascii="Arial" w:hAnsi="Arial" w:cs="Arial"/>
+          <w:sz w:val="24"/>
+          <w:szCs w:val="24"/>
+        </w:rPr>
+      </w:pPr>
+      <w:r>
+        <w:rPr>
+          <w:rFonts w:ascii="Arial" w:hAnsi="Arial" w:cs="Arial"/>
+          <w:sz w:val="24"/>
+          <w:szCs w:val="24"/>
+        </w:rPr>
+        <w:t>&lt;signature &amp; date&gt;</w:t>
       </w:r>
     </w:p>
     <w:p>
@@ -1481,33 +1469,6 @@
         </w:rPr>
         <w:t>Rafael Bacus</w:t>
       </w:r>
-    </w:p>
-    <w:p>
-      <w:pPr>
-        <w:rPr>
-          <w:rFonts w:ascii="Arial" w:hAnsi="Arial" w:cs="Arial"/>
-          <w:sz w:val="24"/>
-          <w:szCs w:val="24"/>
-        </w:rPr>
-      </w:pPr>
-    </w:p>
-    <w:p>
-      <w:pPr>
-        <w:rPr>
-          <w:rFonts w:ascii="Arial" w:hAnsi="Arial" w:cs="Arial"/>
-          <w:sz w:val="24"/>
-          <w:szCs w:val="24"/>
-        </w:rPr>
-      </w:pPr>
-    </w:p>
-    <w:p>
-      <w:pPr>
-        <w:rPr>
-          <w:rFonts w:ascii="Arial" w:hAnsi="Arial" w:cs="Arial"/>
-          <w:sz w:val="24"/>
-          <w:szCs w:val="24"/>
-        </w:rPr>
-      </w:pPr>
     </w:p>
     <w:p>
       <w:pPr>
@@ -5278,25 +5239,7 @@
           <w:sz w:val="24"/>
           <w:szCs w:val="24"/>
         </w:rPr>
-        <w:t xml:space="preserve">In the second quarter of 2012, a total of 4210 vehicular crash-related injury cases were reported in the Philippines (ONEISS, 2012). Fifty-one percent of those cases were caused by motorcycle accidents (ONEISS, 2012). Ten of the sixteen, roughly sixty-three percent, </w:t>
-      </w:r>
-      <w:proofErr w:type="gramStart"/>
-      <w:r>
-        <w:rPr>
-          <w:rFonts w:ascii="Arial" w:hAnsi="Arial" w:cs="Arial"/>
-          <w:sz w:val="24"/>
-          <w:szCs w:val="24"/>
-        </w:rPr>
-        <w:t>dead</w:t>
-      </w:r>
-      <w:proofErr w:type="gramEnd"/>
-      <w:r>
-        <w:rPr>
-          <w:rFonts w:ascii="Arial" w:hAnsi="Arial" w:cs="Arial"/>
-          <w:sz w:val="24"/>
-          <w:szCs w:val="24"/>
-        </w:rPr>
-        <w:t xml:space="preserve">-on-arrival cases were motorcycle riders. In the first quarter of 2013, the percentage of motorcycle accidents to total vehicular accidents increased to fifty-nine percent, despite the fact that there were less vehicular crash-related injury cases reported (ONEISS, 2013). The percentage of dead-on-arrival motorcycle riders increased to sixty-seven percent (ONEISS, 2013). These findings emphasize the rising number of vehicular accidents relating to motorcycles. </w:t>
+        <w:t xml:space="preserve">In the second quarter of 2012, a total of 4210 vehicular crash-related injury cases were reported in the Philippines (ONEISS, 2012). Fifty-one percent of those cases were caused by motorcycle accidents (ONEISS, 2012). Ten of the sixteen, roughly sixty-three percent, dead-on-arrival cases were motorcycle riders. In the first quarter of 2013, the percentage of motorcycle accidents to total vehicular accidents increased to fifty-nine percent, despite the fact that there were less vehicular crash-related injury cases reported (ONEISS, 2013). The percentage of dead-on-arrival motorcycle riders increased to sixty-seven percent (ONEISS, 2013). These findings emphasize the rising number of vehicular accidents relating to motorcycles. </w:t>
       </w:r>
     </w:p>
     <w:p>
@@ -5821,25 +5764,7 @@
           <w:sz w:val="24"/>
           <w:szCs w:val="24"/>
         </w:rPr>
-        <w:t xml:space="preserve"> all motor vehicles; meaning cars, trucks, public utility </w:t>
-      </w:r>
-      <w:proofErr w:type="spellStart"/>
-      <w:r>
-        <w:rPr>
-          <w:rFonts w:ascii="Arial" w:hAnsi="Arial" w:cs="Arial"/>
-          <w:sz w:val="24"/>
-          <w:szCs w:val="24"/>
-        </w:rPr>
-        <w:t>jeepney</w:t>
-      </w:r>
-      <w:proofErr w:type="spellEnd"/>
-      <w:r>
-        <w:rPr>
-          <w:rFonts w:ascii="Arial" w:hAnsi="Arial" w:cs="Arial"/>
-          <w:sz w:val="24"/>
-          <w:szCs w:val="24"/>
-        </w:rPr>
-        <w:t xml:space="preserve"> (PUJs), etc. are excluded from the research. It requires too much effort to test the application within the setting of a car, a truck, a PUJ, etc. The researchers focused their efforts surrounding the leading reported cases of motor vehicle injuries, which are motorcycle accidents. </w:t>
+        <w:t xml:space="preserve"> all motor vehicles; meaning cars, trucks, public utility jeepney (PUJs), etc. are excluded from the research. It requires too much effort to test the application within the setting of a car, a truck, a PUJ, etc. The researchers focused their efforts surrounding the leading reported cases of motor vehicle injuries, which are motorcycle accidents. </w:t>
       </w:r>
     </w:p>
     <w:p>
@@ -5901,27 +5826,7 @@
           <w:szCs w:val="24"/>
           <w:shd w:val="clear" w:color="auto" w:fill="FFFFFF"/>
         </w:rPr>
-        <w:t xml:space="preserve">Globe [Telecom] has provided subscribers various </w:t>
-      </w:r>
-      <w:proofErr w:type="spellStart"/>
-      <w:r>
-        <w:rPr>
-          <w:rFonts w:ascii="Arial" w:hAnsi="Arial" w:cs="Arial"/>
-          <w:sz w:val="24"/>
-          <w:szCs w:val="24"/>
-          <w:shd w:val="clear" w:color="auto" w:fill="FFFFFF"/>
-        </w:rPr>
-        <w:t>PowerSurf</w:t>
-      </w:r>
-      <w:proofErr w:type="spellEnd"/>
-      <w:r>
-        <w:rPr>
-          <w:rFonts w:ascii="Arial" w:hAnsi="Arial" w:cs="Arial"/>
-          <w:sz w:val="24"/>
-          <w:szCs w:val="24"/>
-          <w:shd w:val="clear" w:color="auto" w:fill="FFFFFF"/>
-        </w:rPr>
-        <w:t xml:space="preserve"> plans with data caps ranging from 20MB up to 1GB depending on their prices” (Noda, 2013).</w:t>
+        <w:t>Globe [Telecom] has provided subscribers various PowerSurf plans with data caps ranging from 20MB up to 1GB depending on their prices” (Noda, 2013).</w:t>
       </w:r>
     </w:p>
     <w:p>
@@ -6207,7 +6112,6 @@
         </w:rPr>
         <w:t xml:space="preserve">One major concept used in this research is fall-detection. Current technology allows smartphones, which have become more powerful with the inclusion of sophisticated sensors such as accelerometers and gyroscopes, to be able to detect fall-conditions. Several related researches have stated that smartphones are in fact capable of detecting falls and analyzing real-time data. Implementing the powerful Android G1 phone for their </w:t>
       </w:r>
-      <w:proofErr w:type="spellStart"/>
       <w:r>
         <w:rPr>
           <w:rFonts w:ascii="Arial" w:hAnsi="Arial" w:cs="Arial"/>
@@ -6217,32 +6121,13 @@
         </w:rPr>
         <w:t>PerFallD</w:t>
       </w:r>
-      <w:proofErr w:type="spellEnd"/>
-      <w:r>
-        <w:rPr>
-          <w:rFonts w:ascii="Arial" w:hAnsi="Arial" w:cs="Arial"/>
-          <w:sz w:val="24"/>
-          <w:szCs w:val="24"/>
-        </w:rPr>
-        <w:t xml:space="preserve"> system, </w:t>
-      </w:r>
-      <w:proofErr w:type="spellStart"/>
-      <w:r>
-        <w:rPr>
-          <w:rFonts w:ascii="Arial" w:hAnsi="Arial" w:cs="Arial"/>
-          <w:sz w:val="24"/>
-          <w:szCs w:val="24"/>
-        </w:rPr>
-        <w:t>Jiangpeng</w:t>
-      </w:r>
-      <w:proofErr w:type="spellEnd"/>
-      <w:r>
-        <w:rPr>
-          <w:rFonts w:ascii="Arial" w:hAnsi="Arial" w:cs="Arial"/>
-          <w:sz w:val="24"/>
-          <w:szCs w:val="24"/>
-        </w:rPr>
-        <w:t xml:space="preserve"> Dai et al. (2010) “propose utilizing mobile phones as a platform for developing pervasive fall detection system.” The aim for their research was to provide an alternative to fall-detection services by utilizing smartphones instead of existing commercial products. Their experimental results exhibit “superior detection performance and power efficiency.” Martín et al. (2012) states, “… smartphones may facilitate acquiring, logging and even processing personal, environmental or social data, captured through virtual and/or in-device physical sensors.” Although their work “focuses on exploring the use of smartphones to perform activity recognition,” it is also closely related to our work in that internal sensors of the smartphone (accelerometer, gyroscope and magnetometer) were used to </w:t>
+      <w:r>
+        <w:rPr>
+          <w:rFonts w:ascii="Arial" w:hAnsi="Arial" w:cs="Arial"/>
+          <w:sz w:val="24"/>
+          <w:szCs w:val="24"/>
+        </w:rPr>
+        <w:t xml:space="preserve"> system, Jiangpeng Dai et al. (2010) “propose utilizing mobile phones as a platform for developing pervasive fall detection system.” The aim for their research was to provide an alternative to fall-detection services by utilizing smartphones instead of existing commercial products. Their experimental results exhibit “superior detection performance and power efficiency.” Martín et al. (2012) states, “… smartphones may facilitate acquiring, logging and even processing personal, environmental or social data, captured through virtual and/or in-device physical sensors.” Although their work “focuses on exploring the use of smartphones to perform activity recognition,” it is also closely related to our work in that internal sensors of the smartphone (accelerometer, gyroscope and magnetometer) were used to </w:t>
       </w:r>
       <w:r>
         <w:rPr>
@@ -6268,25 +6153,7 @@
           <w:sz w:val="24"/>
           <w:szCs w:val="24"/>
         </w:rPr>
-        <w:t>, it states, “Studies of the range of magnitude and the frequency range of acceleration generated by the body during daily life activities confirm that the capabilities provided by accelerometers embedded in current mobile phones are sufficient for detection of almost the same range of activities as with the current wearable approaches” (</w:t>
-      </w:r>
-      <w:proofErr w:type="spellStart"/>
-      <w:r>
-        <w:rPr>
-          <w:rFonts w:ascii="Arial" w:hAnsi="Arial" w:cs="Arial"/>
-          <w:sz w:val="24"/>
-          <w:szCs w:val="24"/>
-        </w:rPr>
-        <w:t>Hoseini-Tabatabaei</w:t>
-      </w:r>
-      <w:proofErr w:type="spellEnd"/>
-      <w:r>
-        <w:rPr>
-          <w:rFonts w:ascii="Arial" w:hAnsi="Arial" w:cs="Arial"/>
-          <w:sz w:val="24"/>
-          <w:szCs w:val="24"/>
-        </w:rPr>
-        <w:t xml:space="preserve"> et al., 2013). These three works have suggested that smartphone sensors are capable of detecting several types of daily activities. The activity that was focused on in this research was the act of falling.</w:t>
+        <w:t>, it states, “Studies of the range of magnitude and the frequency range of acceleration generated by the body during daily life activities confirm that the capabilities provided by accelerometers embedded in current mobile phones are sufficient for detection of almost the same range of activities as with the current wearable approaches” (Hoseini-Tabatabaei et al., 2013). These three works have suggested that smartphone sensors are capable of detecting several types of daily activities. The activity that was focused on in this research was the act of falling.</w:t>
       </w:r>
     </w:p>
     <w:p>
@@ -6306,79 +6173,7 @@
           <w:sz w:val="24"/>
           <w:szCs w:val="24"/>
         </w:rPr>
-        <w:t xml:space="preserve">Under the concept of fall-detection is the technology of inertial sensors. These are usually sensors that measure the physical motion of an object. The two primary sensor used to determine a fall is the accelerometer and gyroscope. Related research have chosen these two sensors primarily because of their low power cost and more abundant data. “The power consumption of accelerometers is very small compared to other sensing modalities, for instance, the LIS302DL power consumption is less than 1 </w:t>
-      </w:r>
-      <w:proofErr w:type="spellStart"/>
-      <w:r>
-        <w:rPr>
-          <w:rFonts w:ascii="Arial" w:hAnsi="Arial" w:cs="Arial"/>
-          <w:sz w:val="24"/>
-          <w:szCs w:val="24"/>
-        </w:rPr>
-        <w:t>mW</w:t>
-      </w:r>
-      <w:proofErr w:type="spellEnd"/>
-      <w:r>
-        <w:rPr>
-          <w:rFonts w:ascii="Arial" w:hAnsi="Arial" w:cs="Arial"/>
-          <w:sz w:val="24"/>
-          <w:szCs w:val="24"/>
-        </w:rPr>
-        <w:t>” (</w:t>
-      </w:r>
-      <w:proofErr w:type="spellStart"/>
-      <w:r>
-        <w:rPr>
-          <w:rFonts w:ascii="Arial" w:hAnsi="Arial" w:cs="Arial"/>
-          <w:sz w:val="24"/>
-          <w:szCs w:val="24"/>
-        </w:rPr>
-        <w:t>Hoseini-Tabatabaei</w:t>
-      </w:r>
-      <w:proofErr w:type="spellEnd"/>
-      <w:r>
-        <w:rPr>
-          <w:rFonts w:ascii="Arial" w:hAnsi="Arial" w:cs="Arial"/>
-          <w:sz w:val="24"/>
-          <w:szCs w:val="24"/>
-        </w:rPr>
-        <w:t xml:space="preserve"> et al., 2013). The gyroscope in mobile phones consume very little power as well: “MEMS-based gyroscopes are considered to have very low power consumption” (</w:t>
-      </w:r>
-      <w:proofErr w:type="spellStart"/>
-      <w:r>
-        <w:rPr>
-          <w:rFonts w:ascii="Arial" w:hAnsi="Arial" w:cs="Arial"/>
-          <w:sz w:val="24"/>
-          <w:szCs w:val="24"/>
-        </w:rPr>
-        <w:t>Hoseini-Tabatabaei</w:t>
-      </w:r>
-      <w:proofErr w:type="spellEnd"/>
-      <w:r>
-        <w:rPr>
-          <w:rFonts w:ascii="Arial" w:hAnsi="Arial" w:cs="Arial"/>
-          <w:sz w:val="24"/>
-          <w:szCs w:val="24"/>
-        </w:rPr>
-        <w:t xml:space="preserve"> et al., 2013). For perspective, the study of Carroll &amp; </w:t>
-      </w:r>
-      <w:proofErr w:type="spellStart"/>
-      <w:r>
-        <w:rPr>
-          <w:rFonts w:ascii="Arial" w:hAnsi="Arial" w:cs="Arial"/>
-          <w:sz w:val="24"/>
-          <w:szCs w:val="24"/>
-        </w:rPr>
-        <w:t>Heiser</w:t>
-      </w:r>
-      <w:proofErr w:type="spellEnd"/>
-      <w:r>
-        <w:rPr>
-          <w:rFonts w:ascii="Arial" w:hAnsi="Arial" w:cs="Arial"/>
-          <w:sz w:val="24"/>
-          <w:szCs w:val="24"/>
-        </w:rPr>
-        <w:t xml:space="preserve"> (2010) shows that on average, the HTC Dream smartphone uses only 26.6mW in a suspended state and 161.2mW in an idle state. The Google Nexus One consumes only 24.9mW in a suspended state. This shows that the power consumption of accelerometers of less than 1mW is negligible compared to other activities on the smartphone. Acoustic sensors are not used as the data gathered from it is currently insufficient for the purpose of detecting traffic accidents due to sound clipping from the actual crash as well as background noise, making differentiation between events difficult (White J. et al., 2011). A visual sensor was not considered; the smartphone would most likely be inside a container, like a pocket or bag, while riding a motorcycle.</w:t>
+        <w:t>Under the concept of fall-detection is the technology of inertial sensors. These are usually sensors that measure the physical motion of an object. The two primary sensor used to determine a fall is the accelerometer and gyroscope. Related research have chosen these two sensors primarily because of their low power cost and more abundant data. “The power consumption of accelerometers is very small compared to other sensing modalities, for instance, the LIS302DL power consumption is less than 1 mW” (Hoseini-Tabatabaei et al., 2013). The gyroscope in mobile phones consume very little power as well: “MEMS-based gyroscopes are considered to have very low power consumption” (Hoseini-Tabatabaei et al., 2013). For perspective, the study of Carroll &amp; Heiser (2010) shows that on average, the HTC Dream smartphone uses only 26.6mW in a suspended state and 161.2mW in an idle state. The Google Nexus One consumes only 24.9mW in a suspended state. This shows that the power consumption of accelerometers of less than 1mW is negligible compared to other activities on the smartphone. Acoustic sensors are not used as the data gathered from it is currently insufficient for the purpose of detecting traffic accidents due to sound clipping from the actual crash as well as background noise, making differentiation between events difficult (White J. et al., 2011). A visual sensor was not considered; the smartphone would most likely be inside a container, like a pocket or bag, while riding a motorcycle.</w:t>
       </w:r>
     </w:p>
     <w:p>
@@ -6399,79 +6194,7 @@
           <w:szCs w:val="24"/>
         </w:rPr>
         <w:lastRenderedPageBreak/>
-        <w:t xml:space="preserve">Several algorithms were considered when detecting a fall using accelerometers. However, the work of </w:t>
-      </w:r>
-      <w:proofErr w:type="spellStart"/>
-      <w:r>
-        <w:rPr>
-          <w:rFonts w:ascii="Arial" w:hAnsi="Arial" w:cs="Arial"/>
-          <w:sz w:val="24"/>
-          <w:szCs w:val="24"/>
-        </w:rPr>
-        <w:t>Kangas</w:t>
-      </w:r>
-      <w:proofErr w:type="spellEnd"/>
-      <w:r>
-        <w:rPr>
-          <w:rFonts w:ascii="Arial" w:hAnsi="Arial" w:cs="Arial"/>
-          <w:sz w:val="24"/>
-          <w:szCs w:val="24"/>
-        </w:rPr>
-        <w:t xml:space="preserve"> et al. has resulted in one of the more accurate algorithms available; “The results indicated that fall detection using a tri-axial accelerometer worn at the waist….is efficient, even with quite simple threshold-based algorithms, with a sensitivity of 97-98% and specificity of 100%” (</w:t>
-      </w:r>
-      <w:proofErr w:type="spellStart"/>
-      <w:r>
-        <w:rPr>
-          <w:rFonts w:ascii="Arial" w:hAnsi="Arial" w:cs="Arial"/>
-          <w:sz w:val="24"/>
-          <w:szCs w:val="24"/>
-        </w:rPr>
-        <w:t>Kangas</w:t>
-      </w:r>
-      <w:proofErr w:type="spellEnd"/>
-      <w:r>
-        <w:rPr>
-          <w:rFonts w:ascii="Arial" w:hAnsi="Arial" w:cs="Arial"/>
-          <w:sz w:val="24"/>
-          <w:szCs w:val="24"/>
-        </w:rPr>
-        <w:t xml:space="preserve"> </w:t>
-      </w:r>
-      <w:proofErr w:type="spellStart"/>
-      <w:r>
-        <w:rPr>
-          <w:rFonts w:ascii="Arial" w:hAnsi="Arial" w:cs="Arial"/>
-          <w:sz w:val="24"/>
-          <w:szCs w:val="24"/>
-        </w:rPr>
-        <w:t>et,al</w:t>
-      </w:r>
-      <w:proofErr w:type="spellEnd"/>
-      <w:r>
-        <w:rPr>
-          <w:rFonts w:ascii="Arial" w:hAnsi="Arial" w:cs="Arial"/>
-          <w:sz w:val="24"/>
-          <w:szCs w:val="24"/>
-        </w:rPr>
-        <w:t xml:space="preserve">, 2008). This research has modeled the second algorithm tested by </w:t>
-      </w:r>
-      <w:proofErr w:type="spellStart"/>
-      <w:r>
-        <w:rPr>
-          <w:rFonts w:ascii="Arial" w:hAnsi="Arial" w:cs="Arial"/>
-          <w:sz w:val="24"/>
-          <w:szCs w:val="24"/>
-        </w:rPr>
-        <w:t>Kangas</w:t>
-      </w:r>
-      <w:proofErr w:type="spellEnd"/>
-      <w:r>
-        <w:rPr>
-          <w:rFonts w:ascii="Arial" w:hAnsi="Arial" w:cs="Arial"/>
-          <w:sz w:val="24"/>
-          <w:szCs w:val="24"/>
-        </w:rPr>
-        <w:t xml:space="preserve"> et al., in which the algorithm (START OF FALL + IMPACT + POSTURE) will first monitor when a fall is initially happening, followed by the detection of the impact, and lastly monitor any change in posture. </w:t>
+        <w:t xml:space="preserve">Several algorithms were considered when detecting a fall using accelerometers. However, the work of Kangas et al. has resulted in one of the more accurate algorithms available; “The results indicated that fall detection using a tri-axial accelerometer worn at the waist….is efficient, even with quite simple threshold-based algorithms, with a sensitivity of 97-98% and specificity of 100%” (Kangas et,al, 2008). This research has modeled the second algorithm tested by Kangas et al., in which the algorithm (START OF FALL + IMPACT + POSTURE) will first monitor when a fall is initially happening, followed by the detection of the impact, and lastly monitor any change in posture. </w:t>
       </w:r>
       <w:r>
         <w:rPr>
@@ -6499,25 +6222,7 @@
           <w:sz w:val="24"/>
           <w:szCs w:val="24"/>
         </w:rPr>
-        <w:t xml:space="preserve">Most related works, including the group of </w:t>
-      </w:r>
-      <w:proofErr w:type="spellStart"/>
-      <w:r>
-        <w:rPr>
-          <w:rFonts w:ascii="Arial" w:hAnsi="Arial" w:cs="Arial"/>
-          <w:sz w:val="24"/>
-          <w:szCs w:val="24"/>
-        </w:rPr>
-        <w:t>Kangas</w:t>
-      </w:r>
-      <w:proofErr w:type="spellEnd"/>
-      <w:r>
-        <w:rPr>
-          <w:rFonts w:ascii="Arial" w:hAnsi="Arial" w:cs="Arial"/>
-          <w:sz w:val="24"/>
-          <w:szCs w:val="24"/>
-        </w:rPr>
-        <w:t xml:space="preserve"> et al., are involved with threshold algorithms, algorithms that initiate an event once a certain condition has been met, or a certain threshold value has been recorded. For this rese</w:t>
+        <w:t>Most related works, including the group of Kangas et al., are involved with threshold algorithms, algorithms that initiate an event once a certain condition has been met, or a certain threshold value has been recorded. For this rese</w:t>
       </w:r>
       <w:r>
         <w:rPr>
@@ -6567,25 +6272,7 @@
           <w:sz w:val="24"/>
           <w:szCs w:val="24"/>
         </w:rPr>
-        <w:t>” (</w:t>
-      </w:r>
-      <w:proofErr w:type="spellStart"/>
-      <w:r>
-        <w:rPr>
-          <w:rFonts w:ascii="Arial" w:hAnsi="Arial" w:cs="Arial"/>
-          <w:sz w:val="24"/>
-          <w:szCs w:val="24"/>
-        </w:rPr>
-        <w:t>Kangas</w:t>
-      </w:r>
-      <w:proofErr w:type="spellEnd"/>
-      <w:r>
-        <w:rPr>
-          <w:rFonts w:ascii="Arial" w:hAnsi="Arial" w:cs="Arial"/>
-          <w:sz w:val="24"/>
-          <w:szCs w:val="24"/>
-        </w:rPr>
-        <w:t xml:space="preserve"> et al., 2008). The total sum vector equation is as follows:</w:t>
+        <w:t>” (Kangas et al., 2008). The total sum vector equation is as follows:</w:t>
       </w:r>
     </w:p>
     <w:p>
@@ -6888,40 +6575,47 @@
           <w:szCs w:val="24"/>
         </w:rPr>
       </w:pPr>
-      <w:proofErr w:type="gramStart"/>
       <w:r>
         <w:rPr>
           <w:rFonts w:ascii="Arial" w:eastAsiaTheme="minorEastAsia" w:hAnsi="Arial" w:cs="Arial"/>
           <w:sz w:val="24"/>
           <w:szCs w:val="24"/>
         </w:rPr>
-        <w:t>where</w:t>
-      </w:r>
-      <w:proofErr w:type="gramEnd"/>
+        <w:t>where A</w:t>
+      </w:r>
       <w:r>
         <w:rPr>
           <w:rFonts w:ascii="Arial" w:eastAsiaTheme="minorEastAsia" w:hAnsi="Arial" w:cs="Arial"/>
           <w:sz w:val="24"/>
           <w:szCs w:val="24"/>
         </w:rPr>
-        <w:t xml:space="preserve"> A</w:t>
+        <w:softHyphen/>
       </w:r>
       <w:r>
         <w:rPr>
           <w:rFonts w:ascii="Arial" w:eastAsiaTheme="minorEastAsia" w:hAnsi="Arial" w:cs="Arial"/>
           <w:sz w:val="24"/>
           <w:szCs w:val="24"/>
-        </w:rPr>
-        <w:softHyphen/>
+          <w:vertAlign w:val="subscript"/>
+        </w:rPr>
+        <w:t>x</w:t>
       </w:r>
       <w:r>
         <w:rPr>
           <w:rFonts w:ascii="Arial" w:eastAsiaTheme="minorEastAsia" w:hAnsi="Arial" w:cs="Arial"/>
           <w:sz w:val="24"/>
           <w:szCs w:val="24"/>
+        </w:rPr>
+        <w:t>, A</w:t>
+      </w:r>
+      <w:r>
+        <w:rPr>
+          <w:rFonts w:ascii="Arial" w:eastAsiaTheme="minorEastAsia" w:hAnsi="Arial" w:cs="Arial"/>
+          <w:sz w:val="24"/>
+          <w:szCs w:val="24"/>
           <w:vertAlign w:val="subscript"/>
         </w:rPr>
-        <w:t>x</w:t>
+        <w:t>y</w:t>
       </w:r>
       <w:r>
         <w:rPr>
@@ -6938,43 +6632,7 @@
           <w:szCs w:val="24"/>
           <w:vertAlign w:val="subscript"/>
         </w:rPr>
-        <w:t>y</w:t>
-      </w:r>
-      <w:r>
-        <w:rPr>
-          <w:rFonts w:ascii="Arial" w:eastAsiaTheme="minorEastAsia" w:hAnsi="Arial" w:cs="Arial"/>
-          <w:sz w:val="24"/>
-          <w:szCs w:val="24"/>
-        </w:rPr>
-        <w:t xml:space="preserve">, </w:t>
-      </w:r>
-      <w:proofErr w:type="spellStart"/>
-      <w:r>
-        <w:rPr>
-          <w:rFonts w:ascii="Arial" w:eastAsiaTheme="minorEastAsia" w:hAnsi="Arial" w:cs="Arial"/>
-          <w:sz w:val="24"/>
-          <w:szCs w:val="24"/>
-        </w:rPr>
-        <w:t>A</w:t>
-      </w:r>
-      <w:r>
-        <w:rPr>
-          <w:rFonts w:ascii="Arial" w:eastAsiaTheme="minorEastAsia" w:hAnsi="Arial" w:cs="Arial"/>
-          <w:sz w:val="24"/>
-          <w:szCs w:val="24"/>
-          <w:vertAlign w:val="subscript"/>
-        </w:rPr>
-        <w:t>z</w:t>
-      </w:r>
-      <w:proofErr w:type="spellEnd"/>
-      <w:r>
-        <w:rPr>
-          <w:rFonts w:ascii="Arial" w:eastAsiaTheme="minorEastAsia" w:hAnsi="Arial" w:cs="Arial"/>
-          <w:sz w:val="24"/>
-          <w:szCs w:val="24"/>
-          <w:vertAlign w:val="subscript"/>
-        </w:rPr>
-        <w:t xml:space="preserve"> </w:t>
+        <w:t xml:space="preserve">z </w:t>
       </w:r>
       <w:r>
         <w:rPr>
@@ -7281,55 +6939,7 @@
           <w:rFonts w:ascii="Arial" w:hAnsi="Arial" w:cs="Arial"/>
           <w:color w:val="auto"/>
         </w:rPr>
-        <w:t xml:space="preserve">Figure 2.2 </w:t>
-      </w:r>
-      <w:proofErr w:type="spellStart"/>
-      <w:r>
-        <w:rPr>
-          <w:rFonts w:ascii="Arial" w:hAnsi="Arial" w:cs="Arial"/>
-          <w:color w:val="auto"/>
-        </w:rPr>
-        <w:t>Bagala</w:t>
-      </w:r>
-      <w:proofErr w:type="spellEnd"/>
-      <w:r>
-        <w:rPr>
-          <w:rFonts w:ascii="Arial" w:hAnsi="Arial" w:cs="Arial"/>
-          <w:color w:val="auto"/>
-        </w:rPr>
-        <w:t xml:space="preserve"> </w:t>
-      </w:r>
-      <w:proofErr w:type="gramStart"/>
-      <w:r>
-        <w:rPr>
-          <w:rFonts w:ascii="Arial" w:hAnsi="Arial" w:cs="Arial"/>
-          <w:color w:val="auto"/>
-        </w:rPr>
-        <w:t>et</w:t>
-      </w:r>
-      <w:proofErr w:type="gramEnd"/>
-      <w:r>
-        <w:rPr>
-          <w:rFonts w:ascii="Arial" w:hAnsi="Arial" w:cs="Arial"/>
-          <w:color w:val="auto"/>
-        </w:rPr>
-        <w:t xml:space="preserve">. </w:t>
-      </w:r>
-      <w:proofErr w:type="gramStart"/>
-      <w:r>
-        <w:rPr>
-          <w:rFonts w:ascii="Arial" w:hAnsi="Arial" w:cs="Arial"/>
-          <w:color w:val="auto"/>
-        </w:rPr>
-        <w:t>al</w:t>
-      </w:r>
-      <w:proofErr w:type="gramEnd"/>
-      <w:r>
-        <w:rPr>
-          <w:rFonts w:ascii="Arial" w:hAnsi="Arial" w:cs="Arial"/>
-          <w:color w:val="auto"/>
-        </w:rPr>
-        <w:t>, Prototypical acceleration sum vector of a fall. This real-world example illustrates components that are common to many falls.</w:t>
+        <w:t>Figure 2.2 Bagala et. al, Prototypical acceleration sum vector of a fall. This real-world example illustrates components that are common to many falls.</w:t>
       </w:r>
     </w:p>
     <w:p>
@@ -7617,106 +7227,16 @@
           <w:sz w:val="24"/>
           <w:szCs w:val="24"/>
         </w:rPr>
-        <w:t xml:space="preserve">One additional point concerned with the algorithm is the location of the sensor on the body for positive outcomes. Bourke </w:t>
-      </w:r>
-      <w:proofErr w:type="gramStart"/>
+        <w:t xml:space="preserve">One additional point concerned with the algorithm is the location of the sensor on the body for positive outcomes. Bourke et. al modeled their 2010 research using the Kangas algorithms and mounted their tri-axial accelerometer on the waist. This method proved to be the most effective for the group. As stated </w:t>
+      </w:r>
       <w:r>
         <w:rPr>
           <w:rFonts w:ascii="Arial" w:eastAsiaTheme="minorEastAsia" w:hAnsi="Arial" w:cs="Arial"/>
           <w:sz w:val="24"/>
           <w:szCs w:val="24"/>
         </w:rPr>
-        <w:t>et</w:t>
-      </w:r>
-      <w:proofErr w:type="gramEnd"/>
-      <w:r>
-        <w:rPr>
-          <w:rFonts w:ascii="Arial" w:eastAsiaTheme="minorEastAsia" w:hAnsi="Arial" w:cs="Arial"/>
-          <w:sz w:val="24"/>
-          <w:szCs w:val="24"/>
-        </w:rPr>
-        <w:t xml:space="preserve">. </w:t>
-      </w:r>
-      <w:proofErr w:type="gramStart"/>
-      <w:r>
-        <w:rPr>
-          <w:rFonts w:ascii="Arial" w:eastAsiaTheme="minorEastAsia" w:hAnsi="Arial" w:cs="Arial"/>
-          <w:sz w:val="24"/>
-          <w:szCs w:val="24"/>
-        </w:rPr>
-        <w:t>al</w:t>
-      </w:r>
-      <w:proofErr w:type="gramEnd"/>
-      <w:r>
-        <w:rPr>
-          <w:rFonts w:ascii="Arial" w:eastAsiaTheme="minorEastAsia" w:hAnsi="Arial" w:cs="Arial"/>
-          <w:sz w:val="24"/>
-          <w:szCs w:val="24"/>
-        </w:rPr>
-        <w:t xml:space="preserve"> modeled their 2010 research using the </w:t>
-      </w:r>
-      <w:proofErr w:type="spellStart"/>
-      <w:r>
-        <w:rPr>
-          <w:rFonts w:ascii="Arial" w:eastAsiaTheme="minorEastAsia" w:hAnsi="Arial" w:cs="Arial"/>
-          <w:sz w:val="24"/>
-          <w:szCs w:val="24"/>
-        </w:rPr>
-        <w:t>Kangas</w:t>
-      </w:r>
-      <w:proofErr w:type="spellEnd"/>
-      <w:r>
-        <w:rPr>
-          <w:rFonts w:ascii="Arial" w:eastAsiaTheme="minorEastAsia" w:hAnsi="Arial" w:cs="Arial"/>
-          <w:sz w:val="24"/>
-          <w:szCs w:val="24"/>
-        </w:rPr>
-        <w:t xml:space="preserve"> algorithms and mounted their tri-axial accelerometer on the waist. This method proved to be the most effective for the group. As stated </w:t>
-      </w:r>
-      <w:r>
-        <w:rPr>
-          <w:rFonts w:ascii="Arial" w:eastAsiaTheme="minorEastAsia" w:hAnsi="Arial" w:cs="Arial"/>
-          <w:sz w:val="24"/>
-          <w:szCs w:val="24"/>
-        </w:rPr>
         <w:lastRenderedPageBreak/>
-        <w:t>by other research groups, “the waist is a popular location for fall-detection system” (</w:t>
-      </w:r>
-      <w:proofErr w:type="spellStart"/>
-      <w:r>
-        <w:rPr>
-          <w:rFonts w:ascii="Arial" w:eastAsiaTheme="minorEastAsia" w:hAnsi="Arial" w:cs="Arial"/>
-          <w:sz w:val="24"/>
-          <w:szCs w:val="24"/>
-        </w:rPr>
-        <w:t>Noury</w:t>
-      </w:r>
-      <w:proofErr w:type="spellEnd"/>
-      <w:r>
-        <w:rPr>
-          <w:rFonts w:ascii="Arial" w:eastAsiaTheme="minorEastAsia" w:hAnsi="Arial" w:cs="Arial"/>
-          <w:sz w:val="24"/>
-          <w:szCs w:val="24"/>
-        </w:rPr>
-        <w:t xml:space="preserve"> et al., 2008a), “as it provides reliable indications of full-body movement, in addition to its ease of acceptance by allowing attachment to an existing waist band” (</w:t>
-      </w:r>
-      <w:proofErr w:type="spellStart"/>
-      <w:r>
-        <w:rPr>
-          <w:rFonts w:ascii="Arial" w:eastAsiaTheme="minorEastAsia" w:hAnsi="Arial" w:cs="Arial"/>
-          <w:sz w:val="24"/>
-          <w:szCs w:val="24"/>
-        </w:rPr>
-        <w:t>Mathie</w:t>
-      </w:r>
-      <w:proofErr w:type="spellEnd"/>
-      <w:r>
-        <w:rPr>
-          <w:rFonts w:ascii="Arial" w:eastAsiaTheme="minorEastAsia" w:hAnsi="Arial" w:cs="Arial"/>
-          <w:sz w:val="24"/>
-          <w:szCs w:val="24"/>
-        </w:rPr>
-        <w:t xml:space="preserve"> et al., 2004). Research focusing on waist-mounted accelerometers are relevant to this study because it is the closest location from the typical pockets where sensors can still be accurate.</w:t>
+        <w:t>by other research groups, “the waist is a popular location for fall-detection system” (Noury et al., 2008a), “as it provides reliable indications of full-body movement, in addition to its ease of acceptance by allowing attachment to an existing waist band” (Mathie et al., 2004). Research focusing on waist-mounted accelerometers are relevant to this study because it is the closest location from the typical pockets where sensors can still be accurate.</w:t>
       </w:r>
     </w:p>
     <w:p>
@@ -7825,61 +7345,55 @@
           <w:sz w:val="24"/>
           <w:szCs w:val="24"/>
         </w:rPr>
-        <w:t xml:space="preserve"> Other common accidents are the </w:t>
-      </w:r>
-      <w:proofErr w:type="spellStart"/>
+        <w:t xml:space="preserve"> Other common accidents are the lowsider and highsider</w:t>
+      </w:r>
       <w:r>
         <w:rPr>
           <w:rFonts w:ascii="Arial" w:eastAsiaTheme="minorEastAsia" w:hAnsi="Arial" w:cs="Arial"/>
           <w:sz w:val="24"/>
           <w:szCs w:val="24"/>
         </w:rPr>
-        <w:t>lowsider</w:t>
-      </w:r>
-      <w:proofErr w:type="spellEnd"/>
+        <w:t xml:space="preserve">. The lowsider is characterized to occur usually in a turn and caused by the </w:t>
+      </w:r>
       <w:r>
         <w:rPr>
           <w:rFonts w:ascii="Arial" w:eastAsiaTheme="minorEastAsia" w:hAnsi="Arial" w:cs="Arial"/>
           <w:sz w:val="24"/>
           <w:szCs w:val="24"/>
         </w:rPr>
-        <w:t xml:space="preserve"> and </w:t>
-      </w:r>
-      <w:proofErr w:type="spellStart"/>
+        <w:t xml:space="preserve">rear </w:t>
+      </w:r>
       <w:r>
         <w:rPr>
           <w:rFonts w:ascii="Arial" w:eastAsiaTheme="minorEastAsia" w:hAnsi="Arial" w:cs="Arial"/>
           <w:sz w:val="24"/>
           <w:szCs w:val="24"/>
         </w:rPr>
-        <w:t>highsider</w:t>
-      </w:r>
-      <w:proofErr w:type="spellEnd"/>
+        <w:t xml:space="preserve">tire losing its grip on the road’s surface. </w:t>
+      </w:r>
       <w:r>
         <w:rPr>
           <w:rFonts w:ascii="Arial" w:eastAsiaTheme="minorEastAsia" w:hAnsi="Arial" w:cs="Arial"/>
           <w:sz w:val="24"/>
           <w:szCs w:val="24"/>
         </w:rPr>
-        <w:t xml:space="preserve">. The </w:t>
-      </w:r>
-      <w:proofErr w:type="spellStart"/>
+        <w:t>The motorcycle will then fall towards the side it is leaning on</w:t>
+      </w:r>
       <w:r>
         <w:rPr>
           <w:rFonts w:ascii="Arial" w:eastAsiaTheme="minorEastAsia" w:hAnsi="Arial" w:cs="Arial"/>
           <w:sz w:val="24"/>
           <w:szCs w:val="24"/>
         </w:rPr>
-        <w:t>lowsider</w:t>
-      </w:r>
-      <w:proofErr w:type="spellEnd"/>
+        <w:t xml:space="preserve"> and will slide to a stop</w:t>
+      </w:r>
       <w:r>
         <w:rPr>
           <w:rFonts w:ascii="Arial" w:eastAsiaTheme="minorEastAsia" w:hAnsi="Arial" w:cs="Arial"/>
           <w:sz w:val="24"/>
           <w:szCs w:val="24"/>
         </w:rPr>
-        <w:t xml:space="preserve"> is characterized to occur usually in a turn and caused by the </w:t>
+        <w:t xml:space="preserve">. </w:t>
       </w:r>
       <w:r>
         <w:rPr>
@@ -7887,7 +7401,7 @@
           <w:sz w:val="24"/>
           <w:szCs w:val="24"/>
         </w:rPr>
-        <w:t xml:space="preserve">rear </w:t>
+        <w:t xml:space="preserve">A </w:t>
       </w:r>
       <w:r>
         <w:rPr>
@@ -7895,57 +7409,7 @@
           <w:sz w:val="24"/>
           <w:szCs w:val="24"/>
         </w:rPr>
-        <w:t xml:space="preserve">tire losing its grip on the road’s surface. </w:t>
-      </w:r>
-      <w:r>
-        <w:rPr>
-          <w:rFonts w:ascii="Arial" w:eastAsiaTheme="minorEastAsia" w:hAnsi="Arial" w:cs="Arial"/>
-          <w:sz w:val="24"/>
-          <w:szCs w:val="24"/>
-        </w:rPr>
-        <w:t>The motorcycle will then fall towards the side it is leaning on</w:t>
-      </w:r>
-      <w:r>
-        <w:rPr>
-          <w:rFonts w:ascii="Arial" w:eastAsiaTheme="minorEastAsia" w:hAnsi="Arial" w:cs="Arial"/>
-          <w:sz w:val="24"/>
-          <w:szCs w:val="24"/>
-        </w:rPr>
-        <w:t xml:space="preserve"> and will slide to a stop</w:t>
-      </w:r>
-      <w:r>
-        <w:rPr>
-          <w:rFonts w:ascii="Arial" w:eastAsiaTheme="minorEastAsia" w:hAnsi="Arial" w:cs="Arial"/>
-          <w:sz w:val="24"/>
-          <w:szCs w:val="24"/>
-        </w:rPr>
-        <w:t xml:space="preserve">. </w:t>
-      </w:r>
-      <w:r>
-        <w:rPr>
-          <w:rFonts w:ascii="Arial" w:eastAsiaTheme="minorEastAsia" w:hAnsi="Arial" w:cs="Arial"/>
-          <w:sz w:val="24"/>
-          <w:szCs w:val="24"/>
-        </w:rPr>
-        <w:t xml:space="preserve">A </w:t>
-      </w:r>
-      <w:proofErr w:type="spellStart"/>
-      <w:r>
-        <w:rPr>
-          <w:rFonts w:ascii="Arial" w:eastAsiaTheme="minorEastAsia" w:hAnsi="Arial" w:cs="Arial"/>
-          <w:sz w:val="24"/>
-          <w:szCs w:val="24"/>
-        </w:rPr>
-        <w:t>highsider</w:t>
-      </w:r>
-      <w:proofErr w:type="spellEnd"/>
-      <w:r>
-        <w:rPr>
-          <w:rFonts w:ascii="Arial" w:eastAsiaTheme="minorEastAsia" w:hAnsi="Arial" w:cs="Arial"/>
-          <w:sz w:val="24"/>
-          <w:szCs w:val="24"/>
-        </w:rPr>
-        <w:t xml:space="preserve"> </w:t>
+        <w:t xml:space="preserve">highsider </w:t>
       </w:r>
       <w:r>
         <w:rPr>
@@ -8287,43 +7751,15 @@
           <w:sz w:val="24"/>
           <w:szCs w:val="24"/>
         </w:rPr>
-        <w:t xml:space="preserve"> The algorithm used will model the algorithm used by the group of </w:t>
-      </w:r>
-      <w:proofErr w:type="spellStart"/>
-      <w:r>
-        <w:rPr>
-          <w:rFonts w:ascii="Arial" w:hAnsi="Arial" w:cs="Arial"/>
-          <w:sz w:val="24"/>
-          <w:szCs w:val="24"/>
-        </w:rPr>
-        <w:t>Kangas</w:t>
-      </w:r>
-      <w:proofErr w:type="spellEnd"/>
-      <w:r>
-        <w:rPr>
-          <w:rFonts w:ascii="Arial" w:hAnsi="Arial" w:cs="Arial"/>
-          <w:sz w:val="24"/>
-          <w:szCs w:val="24"/>
-        </w:rPr>
-        <w:t xml:space="preserve"> et al. </w:t>
-      </w:r>
-      <w:proofErr w:type="gramStart"/>
-      <w:r>
-        <w:rPr>
-          <w:rFonts w:ascii="Arial" w:hAnsi="Arial" w:cs="Arial"/>
-          <w:sz w:val="24"/>
-          <w:szCs w:val="24"/>
-        </w:rPr>
-        <w:t>Lastly</w:t>
-      </w:r>
-      <w:proofErr w:type="gramEnd"/>
-      <w:r>
-        <w:rPr>
-          <w:rFonts w:ascii="Arial" w:hAnsi="Arial" w:cs="Arial"/>
-          <w:sz w:val="24"/>
-          <w:szCs w:val="24"/>
-        </w:rPr>
-        <w:t>, chapter two touches upon alternative methods used by other researchers that may be less</w:t>
+        <w:t xml:space="preserve"> The algorithm used will model the algorithm used by the group of Kangas et al. </w:t>
+      </w:r>
+      <w:r>
+        <w:rPr>
+          <w:rFonts w:ascii="Arial" w:hAnsi="Arial" w:cs="Arial"/>
+          <w:sz w:val="24"/>
+          <w:szCs w:val="24"/>
+        </w:rPr>
+        <w:t>Lastly, chapter two touches upon alternative methods used by other researchers that may be less</w:t>
       </w:r>
       <w:r>
         <w:rPr>
@@ -8552,25 +7988,7 @@
           <w:szCs w:val="24"/>
         </w:rPr>
         <w:tab/>
-        <w:t xml:space="preserve">The locale of the research is limited to the area around the University of San Carlos </w:t>
-      </w:r>
-      <w:proofErr w:type="spellStart"/>
-      <w:r>
-        <w:rPr>
-          <w:rFonts w:ascii="Arial" w:hAnsi="Arial" w:cs="Arial"/>
-          <w:sz w:val="24"/>
-          <w:szCs w:val="24"/>
-        </w:rPr>
-        <w:t>Talamban</w:t>
-      </w:r>
-      <w:proofErr w:type="spellEnd"/>
-      <w:r>
-        <w:rPr>
-          <w:rFonts w:ascii="Arial" w:hAnsi="Arial" w:cs="Arial"/>
-          <w:sz w:val="24"/>
-          <w:szCs w:val="24"/>
-        </w:rPr>
-        <w:t xml:space="preserve"> campus of Cebu Philippines. The proposed positioning system is limited in support only to the Philippines.</w:t>
+        <w:t>The locale of the research is limited to the area around the University of San Carlos Talamban campus of Cebu Philippines. The proposed positioning system is limited in support only to the Philippines.</w:t>
       </w:r>
     </w:p>
     <w:p>
@@ -8625,27 +8043,7 @@
           <w:szCs w:val="24"/>
           <w:lang w:eastAsia="ja-JP"/>
         </w:rPr>
-        <w:t xml:space="preserve">The target population of the research is student motorcyclists. The study will use selective random sampling of motorcyclists in and around the university, in order to keep immediate relevance. </w:t>
-      </w:r>
-      <w:proofErr w:type="spellStart"/>
-      <w:r>
-        <w:rPr>
-          <w:rFonts w:ascii="Arial" w:hAnsi="Arial" w:cs="Arial"/>
-          <w:sz w:val="24"/>
-          <w:szCs w:val="24"/>
-          <w:lang w:eastAsia="ja-JP"/>
-        </w:rPr>
-        <w:t>Slovin’s</w:t>
-      </w:r>
-      <w:proofErr w:type="spellEnd"/>
-      <w:r>
-        <w:rPr>
-          <w:rFonts w:ascii="Arial" w:hAnsi="Arial" w:cs="Arial"/>
-          <w:sz w:val="24"/>
-          <w:szCs w:val="24"/>
-          <w:lang w:eastAsia="ja-JP"/>
-        </w:rPr>
-        <w:t xml:space="preserve"> formula is used to obtain a sample size of 60, considering the population of 150 student motorcyclists within the campus and a margin of error of 10%.</w:t>
+        <w:t>The target population of the research is student motorcyclists. The study will use selective random sampling of motorcyclists in and around the university, in order to keep immediate relevance. Slovin’s formula is used to obtain a sample size of 60, considering the population of 150 student motorcyclists within the campus and a margin of error of 10%.</w:t>
       </w:r>
     </w:p>
     <w:p>
@@ -8956,25 +8354,7 @@
           <w:sz w:val="24"/>
           <w:szCs w:val="24"/>
         </w:rPr>
-        <w:t xml:space="preserve">The researcher-made system will employ the use of a modified </w:t>
-      </w:r>
-      <w:proofErr w:type="spellStart"/>
-      <w:r>
-        <w:rPr>
-          <w:rFonts w:ascii="Arial" w:hAnsi="Arial" w:cs="Arial"/>
-          <w:sz w:val="24"/>
-          <w:szCs w:val="24"/>
-        </w:rPr>
-        <w:t>Kangas</w:t>
-      </w:r>
-      <w:proofErr w:type="spellEnd"/>
-      <w:r>
-        <w:rPr>
-          <w:rFonts w:ascii="Arial" w:hAnsi="Arial" w:cs="Arial"/>
-          <w:sz w:val="24"/>
-          <w:szCs w:val="24"/>
-        </w:rPr>
-        <w:t xml:space="preserve"> et al.’s vector summation algorithm. The application will also observe stricter timeframes to compensate for the discrepancies between pedestrian and motorcycle falls, mainly due to the difference in physical capabilities (acceleration, g-forces). Other parameters are modified for this same reason. This system will also add another element, visual location based on GPS.</w:t>
+        <w:t>The researcher-made system will employ the use of a modified Kangas et al.’s vector summation algorithm. The application will also observe stricter timeframes to compensate for the discrepancies between pedestrian and motorcycle falls, mainly due to the difference in physical capabilities (acceleration, g-forces). Other parameters are modified for this same reason. This system will also add another element, visual location based on GPS.</w:t>
       </w:r>
     </w:p>
     <w:p>
@@ -9589,69 +8969,15 @@
           <w:sz w:val="24"/>
           <w:szCs w:val="24"/>
         </w:rPr>
-        <w:t>nts (</w:t>
-      </w:r>
-      <w:proofErr w:type="spellStart"/>
+        <w:t>nts (RoSPA), have outlined the</w:t>
+      </w:r>
       <w:r>
         <w:rPr>
           <w:rFonts w:ascii="Arial" w:eastAsiaTheme="majorEastAsia" w:hAnsi="Arial" w:cs="Arial"/>
           <w:sz w:val="24"/>
           <w:szCs w:val="24"/>
         </w:rPr>
-        <w:t>RoSPA</w:t>
-      </w:r>
-      <w:proofErr w:type="spellEnd"/>
-      <w:r>
-        <w:rPr>
-          <w:rFonts w:ascii="Arial" w:eastAsiaTheme="majorEastAsia" w:hAnsi="Arial" w:cs="Arial"/>
-          <w:sz w:val="24"/>
-          <w:szCs w:val="24"/>
-        </w:rPr>
-        <w:t>), have outlined the</w:t>
-      </w:r>
-      <w:r>
-        <w:rPr>
-          <w:rFonts w:ascii="Arial" w:eastAsiaTheme="majorEastAsia" w:hAnsi="Arial" w:cs="Arial"/>
-          <w:sz w:val="24"/>
-          <w:szCs w:val="24"/>
-        </w:rPr>
-        <w:t xml:space="preserve"> most common motorcycle accidents on their website. MotorcycleAccident.org, </w:t>
-      </w:r>
-      <w:proofErr w:type="spellStart"/>
-      <w:r>
-        <w:rPr>
-          <w:rFonts w:ascii="Arial" w:eastAsiaTheme="majorEastAsia" w:hAnsi="Arial" w:cs="Arial"/>
-          <w:sz w:val="24"/>
-          <w:szCs w:val="24"/>
-        </w:rPr>
-        <w:t>RidersPlus</w:t>
-      </w:r>
-      <w:proofErr w:type="spellEnd"/>
-      <w:r>
-        <w:rPr>
-          <w:rFonts w:ascii="Arial" w:eastAsiaTheme="majorEastAsia" w:hAnsi="Arial" w:cs="Arial"/>
-          <w:sz w:val="24"/>
-          <w:szCs w:val="24"/>
-        </w:rPr>
-        <w:t xml:space="preserve">, and </w:t>
-      </w:r>
-      <w:proofErr w:type="spellStart"/>
-      <w:r>
-        <w:rPr>
-          <w:rFonts w:ascii="Arial" w:eastAsiaTheme="majorEastAsia" w:hAnsi="Arial" w:cs="Arial"/>
-          <w:sz w:val="24"/>
-          <w:szCs w:val="24"/>
-        </w:rPr>
-        <w:t>RideApart</w:t>
-      </w:r>
-      <w:proofErr w:type="spellEnd"/>
-      <w:r>
-        <w:rPr>
-          <w:rFonts w:ascii="Arial" w:eastAsiaTheme="majorEastAsia" w:hAnsi="Arial" w:cs="Arial"/>
-          <w:sz w:val="24"/>
-          <w:szCs w:val="24"/>
-        </w:rPr>
-        <w:t xml:space="preserve"> also lists several more scenarios</w:t>
+        <w:t xml:space="preserve"> most common motorcycle accidents on their website. MotorcycleAccident.org, RidersPlus, and RideApart also lists several more scenarios</w:t>
       </w:r>
       <w:r>
         <w:rPr>
@@ -9678,25 +9004,23 @@
           <w:sz w:val="24"/>
           <w:szCs w:val="24"/>
         </w:rPr>
-        <w:t xml:space="preserve">The </w:t>
-      </w:r>
-      <w:proofErr w:type="spellStart"/>
+        <w:t>The RoSPA website states that bends on country roads, collisions at junctions, collisions while overtaking, and loss of control are the most common types of motorcycle crashes.</w:t>
+      </w:r>
       <w:r>
         <w:rPr>
           <w:rFonts w:ascii="Arial" w:eastAsiaTheme="majorEastAsia" w:hAnsi="Arial" w:cs="Arial"/>
           <w:sz w:val="24"/>
           <w:szCs w:val="24"/>
         </w:rPr>
-        <w:t>RoSPA</w:t>
-      </w:r>
-      <w:proofErr w:type="spellEnd"/>
+        <w:t xml:space="preserve"> Most of the motorcycle riders are trained to drive within towns and cities but not on country roads, which require a different set of skills and knowledge. Because of this, many motorcycle riders are often inexperienced with the bends</w:t>
+      </w:r>
       <w:r>
         <w:rPr>
           <w:rFonts w:ascii="Arial" w:eastAsiaTheme="majorEastAsia" w:hAnsi="Arial" w:cs="Arial"/>
           <w:sz w:val="24"/>
           <w:szCs w:val="24"/>
         </w:rPr>
-        <w:t xml:space="preserve"> website states that bends on country roads, collisions at junctions, collisions while overtaking, and loss of control are the most common types of motorcycle crashes.</w:t>
+        <w:t xml:space="preserve"> (especially tight bends) </w:t>
       </w:r>
       <w:r>
         <w:rPr>
@@ -9704,7 +9028,7 @@
           <w:sz w:val="24"/>
           <w:szCs w:val="24"/>
         </w:rPr>
-        <w:t xml:space="preserve"> Most of the motorcycle riders are trained to drive within towns and cities but not on country roads, which require a different set of skills and knowledge. Because of this, many motorcycle riders are often inexperienced with the bends</w:t>
+        <w:t>that occur on country roads and sometimes enter them at too high a speed.</w:t>
       </w:r>
       <w:r>
         <w:rPr>
@@ -9712,7 +9036,7 @@
           <w:sz w:val="24"/>
           <w:szCs w:val="24"/>
         </w:rPr>
-        <w:t xml:space="preserve"> (especially tight bends) </w:t>
+        <w:t xml:space="preserve"> </w:t>
       </w:r>
       <w:r>
         <w:rPr>
@@ -9720,7 +9044,7 @@
           <w:sz w:val="24"/>
           <w:szCs w:val="24"/>
         </w:rPr>
-        <w:t>that occur on country roads and sometimes enter them at too high a speed.</w:t>
+        <w:t xml:space="preserve">Collisions at junctions is also another common motorcycle accident. These may occur if other drivers fail to stop or give way to the motorcycle rider, or if they fail to spot the narrow profile of the motorcycle. Research also shows that other drivers “have difficulty judging the speed of a </w:t>
       </w:r>
       <w:r>
         <w:rPr>
@@ -9728,7 +9052,7 @@
           <w:sz w:val="24"/>
           <w:szCs w:val="24"/>
         </w:rPr>
-        <w:t xml:space="preserve"> </w:t>
+        <w:t>bike</w:t>
       </w:r>
       <w:r>
         <w:rPr>
@@ -9736,7 +9060,7 @@
           <w:sz w:val="24"/>
           <w:szCs w:val="24"/>
         </w:rPr>
-        <w:t xml:space="preserve">Collisions at junctions is also another common motorcycle accident. These may occur if other drivers fail to stop or give way to the motorcycle rider, or if they fail to spot the narrow profile of the motorcycle. Research also shows that other drivers “have difficulty judging the speed of a </w:t>
+        <w:t xml:space="preserve"> and underestimate the bike’</w:t>
       </w:r>
       <w:r>
         <w:rPr>
@@ -9744,7 +9068,7 @@
           <w:sz w:val="24"/>
           <w:szCs w:val="24"/>
         </w:rPr>
-        <w:t>bike</w:t>
+        <w:t>s time of arrival.”</w:t>
       </w:r>
       <w:r>
         <w:rPr>
@@ -9752,7 +9076,7 @@
           <w:sz w:val="24"/>
           <w:szCs w:val="24"/>
         </w:rPr>
-        <w:t xml:space="preserve"> and underestimate the bike’</w:t>
+        <w:t xml:space="preserve"> Overtaking</w:t>
       </w:r>
       <w:r>
         <w:rPr>
@@ -9760,7 +9084,7 @@
           <w:sz w:val="24"/>
           <w:szCs w:val="24"/>
         </w:rPr>
-        <w:t>s time of arrival.”</w:t>
+        <w:t xml:space="preserve"> can also be another cause for motorcycle accidents.</w:t>
       </w:r>
       <w:r>
         <w:rPr>
@@ -9768,7 +9092,7 @@
           <w:sz w:val="24"/>
           <w:szCs w:val="24"/>
         </w:rPr>
-        <w:t xml:space="preserve"> Overtaking</w:t>
+        <w:t xml:space="preserve"> Other vehicles may be hidden from view while maneuvering past stationary or slow traffic, especially within packed vehicles. This reduces the motorcycle driver’s maneuverability and reaction time to a minimum. </w:t>
       </w:r>
       <w:r>
         <w:rPr>
@@ -9776,41 +9100,7 @@
           <w:sz w:val="24"/>
           <w:szCs w:val="24"/>
         </w:rPr>
-        <w:t xml:space="preserve"> can also be another cause for motorcycle accidents.</w:t>
-      </w:r>
-      <w:r>
-        <w:rPr>
-          <w:rFonts w:ascii="Arial" w:eastAsiaTheme="majorEastAsia" w:hAnsi="Arial" w:cs="Arial"/>
-          <w:sz w:val="24"/>
-          <w:szCs w:val="24"/>
-        </w:rPr>
-        <w:t xml:space="preserve"> Other vehicles may be hidden from view while maneuvering past stationary or slow traffic, especially within packed vehicles. This reduces the motorcycle driver’s maneuverability and reaction time to a minimum. </w:t>
-      </w:r>
-      <w:r>
-        <w:rPr>
-          <w:rFonts w:ascii="Arial" w:eastAsiaTheme="majorEastAsia" w:hAnsi="Arial" w:cs="Arial"/>
-          <w:sz w:val="24"/>
-          <w:szCs w:val="24"/>
-        </w:rPr>
-        <w:t xml:space="preserve">The final common motorcycle accident that </w:t>
-      </w:r>
-      <w:proofErr w:type="spellStart"/>
-      <w:r>
-        <w:rPr>
-          <w:rFonts w:ascii="Arial" w:eastAsiaTheme="majorEastAsia" w:hAnsi="Arial" w:cs="Arial"/>
-          <w:sz w:val="24"/>
-          <w:szCs w:val="24"/>
-        </w:rPr>
-        <w:t>RoSPA</w:t>
-      </w:r>
-      <w:proofErr w:type="spellEnd"/>
-      <w:r>
-        <w:rPr>
-          <w:rFonts w:ascii="Arial" w:eastAsiaTheme="majorEastAsia" w:hAnsi="Arial" w:cs="Arial"/>
-          <w:sz w:val="24"/>
-          <w:szCs w:val="24"/>
-        </w:rPr>
-        <w:t xml:space="preserve"> outlines is loss of control. The two main reasons for this are shunts an</w:t>
+        <w:t>The final common motorcycle accident that RoSPA outlines is loss of control. The two main reasons for this are shunts an</w:t>
       </w:r>
       <w:r>
         <w:rPr>
@@ -9861,43 +9151,7 @@
           <w:sz w:val="24"/>
           <w:szCs w:val="24"/>
         </w:rPr>
-        <w:t xml:space="preserve">Both </w:t>
-      </w:r>
-      <w:proofErr w:type="spellStart"/>
-      <w:r>
-        <w:rPr>
-          <w:rFonts w:ascii="Arial" w:eastAsiaTheme="majorEastAsia" w:hAnsi="Arial" w:cs="Arial"/>
-          <w:sz w:val="24"/>
-          <w:szCs w:val="24"/>
-        </w:rPr>
-        <w:t>RidersPlus</w:t>
-      </w:r>
-      <w:proofErr w:type="spellEnd"/>
-      <w:r>
-        <w:rPr>
-          <w:rFonts w:ascii="Arial" w:eastAsiaTheme="majorEastAsia" w:hAnsi="Arial" w:cs="Arial"/>
-          <w:sz w:val="24"/>
-          <w:szCs w:val="24"/>
-        </w:rPr>
-        <w:t xml:space="preserve"> and </w:t>
-      </w:r>
-      <w:proofErr w:type="spellStart"/>
-      <w:r>
-        <w:rPr>
-          <w:rFonts w:ascii="Arial" w:eastAsiaTheme="majorEastAsia" w:hAnsi="Arial" w:cs="Arial"/>
-          <w:sz w:val="24"/>
-          <w:szCs w:val="24"/>
-        </w:rPr>
-        <w:t>RideApart</w:t>
-      </w:r>
-      <w:proofErr w:type="spellEnd"/>
-      <w:r>
-        <w:rPr>
-          <w:rFonts w:ascii="Arial" w:eastAsiaTheme="majorEastAsia" w:hAnsi="Arial" w:cs="Arial"/>
-          <w:sz w:val="24"/>
-          <w:szCs w:val="24"/>
-        </w:rPr>
-        <w:t xml:space="preserve"> state that one of the most common scenarios conducive to motorcycle accident is when a motorcycle goes straight through an intersection and a vehicle is making a left turn on the opposite side of the </w:t>
+        <w:t xml:space="preserve">Both RidersPlus and RideApart state that one of the most common scenarios conducive to motorcycle accident is when a motorcycle goes straight through an intersection and a vehicle is making a left turn on the opposite side of the </w:t>
       </w:r>
       <w:r>
         <w:rPr>
@@ -9938,61 +9192,7 @@
           <w:sz w:val="24"/>
           <w:szCs w:val="24"/>
         </w:rPr>
-        <w:t xml:space="preserve">As stated by </w:t>
-      </w:r>
-      <w:proofErr w:type="spellStart"/>
-      <w:r>
-        <w:rPr>
-          <w:rFonts w:ascii="Arial" w:eastAsiaTheme="majorEastAsia" w:hAnsi="Arial" w:cs="Arial"/>
-          <w:sz w:val="24"/>
-          <w:szCs w:val="24"/>
-        </w:rPr>
-        <w:t>RoSPA’s</w:t>
-      </w:r>
-      <w:proofErr w:type="spellEnd"/>
-      <w:r>
-        <w:rPr>
-          <w:rFonts w:ascii="Arial" w:eastAsiaTheme="majorEastAsia" w:hAnsi="Arial" w:cs="Arial"/>
-          <w:sz w:val="24"/>
-          <w:szCs w:val="24"/>
-        </w:rPr>
-        <w:t xml:space="preserve"> website, as well as on </w:t>
-      </w:r>
-      <w:proofErr w:type="spellStart"/>
-      <w:r>
-        <w:rPr>
-          <w:rFonts w:ascii="Arial" w:eastAsiaTheme="majorEastAsia" w:hAnsi="Arial" w:cs="Arial"/>
-          <w:sz w:val="24"/>
-          <w:szCs w:val="24"/>
-        </w:rPr>
-        <w:t>RideApart</w:t>
-      </w:r>
-      <w:proofErr w:type="spellEnd"/>
-      <w:r>
-        <w:rPr>
-          <w:rFonts w:ascii="Arial" w:eastAsiaTheme="majorEastAsia" w:hAnsi="Arial" w:cs="Arial"/>
-          <w:sz w:val="24"/>
-          <w:szCs w:val="24"/>
-        </w:rPr>
-        <w:t xml:space="preserve">, shunts or rear-ending is once again one of the most common scenarios for accidents. </w:t>
-      </w:r>
-      <w:proofErr w:type="spellStart"/>
-      <w:r>
-        <w:rPr>
-          <w:rFonts w:ascii="Arial" w:eastAsiaTheme="majorEastAsia" w:hAnsi="Arial" w:cs="Arial"/>
-          <w:sz w:val="24"/>
-          <w:szCs w:val="24"/>
-        </w:rPr>
-        <w:t>RideApart</w:t>
-      </w:r>
-      <w:proofErr w:type="spellEnd"/>
-      <w:r>
-        <w:rPr>
-          <w:rFonts w:ascii="Arial" w:eastAsiaTheme="majorEastAsia" w:hAnsi="Arial" w:cs="Arial"/>
-          <w:sz w:val="24"/>
-          <w:szCs w:val="24"/>
-        </w:rPr>
-        <w:t xml:space="preserve"> also adds that a car changing into the rider’s lane or a parked car’s open door</w:t>
+        <w:t>As stated by RoSPA’s website, as well as on RideApart, shunts or rear-ending is once again one of the most common scenarios for accidents. RideApart also adds that a car changing into the rider’s lane or a parked car’s open door</w:t>
       </w:r>
       <w:r>
         <w:rPr>
@@ -10064,61 +9264,7 @@
           <w:sz w:val="24"/>
           <w:szCs w:val="24"/>
         </w:rPr>
-        <w:t xml:space="preserve">Our research was modeled after the </w:t>
-      </w:r>
-      <w:proofErr w:type="spellStart"/>
-      <w:r>
-        <w:rPr>
-          <w:rFonts w:ascii="Arial" w:hAnsi="Arial" w:cs="Arial"/>
-          <w:sz w:val="24"/>
-          <w:szCs w:val="24"/>
-        </w:rPr>
-        <w:t>Kangas</w:t>
-      </w:r>
-      <w:proofErr w:type="spellEnd"/>
-      <w:r>
-        <w:rPr>
-          <w:rFonts w:ascii="Arial" w:hAnsi="Arial" w:cs="Arial"/>
-          <w:sz w:val="24"/>
-          <w:szCs w:val="24"/>
-        </w:rPr>
-        <w:t xml:space="preserve"> </w:t>
-      </w:r>
-      <w:proofErr w:type="gramStart"/>
-      <w:r>
-        <w:rPr>
-          <w:rFonts w:ascii="Arial" w:hAnsi="Arial" w:cs="Arial"/>
-          <w:sz w:val="24"/>
-          <w:szCs w:val="24"/>
-        </w:rPr>
-        <w:t>et</w:t>
-      </w:r>
-      <w:proofErr w:type="gramEnd"/>
-      <w:r>
-        <w:rPr>
-          <w:rFonts w:ascii="Arial" w:hAnsi="Arial" w:cs="Arial"/>
-          <w:sz w:val="24"/>
-          <w:szCs w:val="24"/>
-        </w:rPr>
-        <w:t xml:space="preserve">. </w:t>
-      </w:r>
-      <w:proofErr w:type="gramStart"/>
-      <w:r>
-        <w:rPr>
-          <w:rFonts w:ascii="Arial" w:hAnsi="Arial" w:cs="Arial"/>
-          <w:sz w:val="24"/>
-          <w:szCs w:val="24"/>
-        </w:rPr>
-        <w:t>al</w:t>
-      </w:r>
-      <w:proofErr w:type="gramEnd"/>
-      <w:r>
-        <w:rPr>
-          <w:rFonts w:ascii="Arial" w:hAnsi="Arial" w:cs="Arial"/>
-          <w:sz w:val="24"/>
-          <w:szCs w:val="24"/>
-        </w:rPr>
-        <w:t xml:space="preserve"> Algorithm which consists of three phases. First, was to detect if the object is falling. </w:t>
+        <w:t xml:space="preserve">Our research was modeled after the Kangas et. al Algorithm which consists of three phases. First, was to detect if the object is falling. </w:t>
       </w:r>
       <w:r>
         <w:rPr>
@@ -10308,25 +9454,7 @@
           <w:sz w:val="24"/>
           <w:szCs w:val="24"/>
         </w:rPr>
-        <w:t xml:space="preserve">the Java Math and </w:t>
-      </w:r>
-      <w:proofErr w:type="spellStart"/>
-      <w:r>
-        <w:rPr>
-          <w:rFonts w:ascii="Arial" w:hAnsi="Arial" w:cs="Arial"/>
-          <w:sz w:val="24"/>
-          <w:szCs w:val="24"/>
-        </w:rPr>
-        <w:t>SensorManager</w:t>
-      </w:r>
-      <w:proofErr w:type="spellEnd"/>
-      <w:r>
-        <w:rPr>
-          <w:rFonts w:ascii="Arial" w:hAnsi="Arial" w:cs="Arial"/>
-          <w:sz w:val="24"/>
-          <w:szCs w:val="24"/>
-        </w:rPr>
-        <w:t xml:space="preserve"> classes</w:t>
+        <w:t>the Java Math and SensorManager classes</w:t>
       </w:r>
       <w:r>
         <w:rPr>
@@ -10506,23 +9634,13 @@
               </w:rPr>
               <w:tab/>
             </w:r>
-            <w:proofErr w:type="spellStart"/>
             <w:r>
               <w:rPr>
                 <w:rFonts w:ascii="Courier New" w:hAnsi="Courier New" w:cs="Courier New"/>
                 <w:sz w:val="24"/>
                 <w:szCs w:val="24"/>
               </w:rPr>
-              <w:t>onInstantiation</w:t>
-            </w:r>
-            <w:proofErr w:type="spellEnd"/>
-            <w:r>
-              <w:rPr>
-                <w:rFonts w:ascii="Courier New" w:hAnsi="Courier New" w:cs="Courier New"/>
-                <w:sz w:val="24"/>
-                <w:szCs w:val="24"/>
-              </w:rPr>
-              <w:t>(){</w:t>
+              <w:t>onInstantiation(){</w:t>
             </w:r>
           </w:p>
           <w:p>
@@ -10599,24 +9717,7 @@
                 <w:szCs w:val="24"/>
               </w:rPr>
               <w:tab/>
-            </w:r>
-            <w:proofErr w:type="gramStart"/>
-            <w:r>
-              <w:rPr>
-                <w:rFonts w:ascii="Courier New" w:hAnsi="Courier New" w:cs="Courier New"/>
-                <w:sz w:val="24"/>
-                <w:szCs w:val="24"/>
-              </w:rPr>
-              <w:t>create</w:t>
-            </w:r>
-            <w:proofErr w:type="gramEnd"/>
-            <w:r>
-              <w:rPr>
-                <w:rFonts w:ascii="Courier New" w:hAnsi="Courier New" w:cs="Courier New"/>
-                <w:sz w:val="24"/>
-                <w:szCs w:val="24"/>
-              </w:rPr>
-              <w:t xml:space="preserve"> Dialog to display “Accident detected!”;</w:t>
+              <w:t>create Dialog to display “Accident detected!”;</w:t>
             </w:r>
           </w:p>
           <w:p>
@@ -10677,24 +9778,7 @@
                 <w:szCs w:val="24"/>
               </w:rPr>
               <w:tab/>
-            </w:r>
-            <w:proofErr w:type="spellStart"/>
-            <w:r>
-              <w:rPr>
-                <w:rFonts w:ascii="Courier New" w:hAnsi="Courier New" w:cs="Courier New"/>
-                <w:sz w:val="24"/>
-                <w:szCs w:val="24"/>
-              </w:rPr>
-              <w:t>onSensorChanged</w:t>
-            </w:r>
-            <w:proofErr w:type="spellEnd"/>
-            <w:r>
-              <w:rPr>
-                <w:rFonts w:ascii="Courier New" w:hAnsi="Courier New" w:cs="Courier New"/>
-                <w:sz w:val="24"/>
-                <w:szCs w:val="24"/>
-              </w:rPr>
-              <w:t>(){</w:t>
+              <w:t>onSensorChanged(){</w:t>
             </w:r>
           </w:p>
           <w:p>
@@ -11546,24 +10630,7 @@
                 <w:szCs w:val="24"/>
               </w:rPr>
               <w:tab/>
-            </w:r>
-            <w:proofErr w:type="spellStart"/>
-            <w:r>
-              <w:rPr>
-                <w:rFonts w:ascii="Courier New" w:hAnsi="Courier New" w:cs="Courier New"/>
-                <w:sz w:val="24"/>
-                <w:szCs w:val="24"/>
-              </w:rPr>
-              <w:t>checkIfImpact</w:t>
-            </w:r>
-            <w:proofErr w:type="spellEnd"/>
-            <w:r>
-              <w:rPr>
-                <w:rFonts w:ascii="Courier New" w:hAnsi="Courier New" w:cs="Courier New"/>
-                <w:sz w:val="24"/>
-                <w:szCs w:val="24"/>
-              </w:rPr>
-              <w:t>(){</w:t>
+              <w:t>checkIfImpact(){</w:t>
             </w:r>
             <w:r>
               <w:rPr>
@@ -11632,24 +10699,7 @@
                 <w:szCs w:val="24"/>
               </w:rPr>
               <w:tab/>
-            </w:r>
-            <w:proofErr w:type="spellStart"/>
-            <w:r>
-              <w:rPr>
-                <w:rFonts w:ascii="Courier New" w:hAnsi="Courier New" w:cs="Courier New"/>
-                <w:sz w:val="24"/>
-                <w:szCs w:val="24"/>
-              </w:rPr>
-              <w:t>startMonitoring</w:t>
-            </w:r>
-            <w:proofErr w:type="spellEnd"/>
-            <w:r>
-              <w:rPr>
-                <w:rFonts w:ascii="Courier New" w:hAnsi="Courier New" w:cs="Courier New"/>
-                <w:sz w:val="24"/>
-                <w:szCs w:val="24"/>
-              </w:rPr>
-              <w:t>(){</w:t>
+              <w:t>startMonitoring(){</w:t>
             </w:r>
           </w:p>
           <w:p>
@@ -11797,24 +10847,7 @@
                 <w:szCs w:val="24"/>
               </w:rPr>
               <w:tab/>
-            </w:r>
-            <w:proofErr w:type="spellStart"/>
-            <w:r>
-              <w:rPr>
-                <w:rFonts w:ascii="Courier New" w:hAnsi="Courier New" w:cs="Courier New"/>
-                <w:sz w:val="24"/>
-                <w:szCs w:val="24"/>
-              </w:rPr>
-              <w:t>pauseMonitoring</w:t>
-            </w:r>
-            <w:proofErr w:type="spellEnd"/>
-            <w:r>
-              <w:rPr>
-                <w:rFonts w:ascii="Courier New" w:hAnsi="Courier New" w:cs="Courier New"/>
-                <w:sz w:val="24"/>
-                <w:szCs w:val="24"/>
-              </w:rPr>
-              <w:t>(){</w:t>
+              <w:t>pauseMonitoring(){</w:t>
             </w:r>
             <w:r>
               <w:rPr>
@@ -11915,7 +10948,6 @@
         </w:rPr>
       </w:pPr>
       <w:bookmarkStart w:id="26" w:name="_Toc431206209"/>
-      <w:proofErr w:type="spellStart"/>
       <w:r>
         <w:rPr>
           <w:rFonts w:ascii="Arial" w:hAnsi="Arial" w:cs="Arial"/>
@@ -11924,41 +10956,667 @@
           <w:sz w:val="24"/>
           <w:szCs w:val="24"/>
         </w:rPr>
-        <w:t>LifeCycle</w:t>
-      </w:r>
-      <w:proofErr w:type="spellEnd"/>
-      <w:r>
-        <w:rPr>
-          <w:rFonts w:ascii="Arial" w:hAnsi="Arial" w:cs="Arial"/>
-          <w:b/>
-          <w:color w:val="auto"/>
-          <w:sz w:val="24"/>
-          <w:szCs w:val="24"/>
-        </w:rPr>
-        <w:t xml:space="preserve"> Android Application</w:t>
+        <w:t>LifeCycle Android Application</w:t>
       </w:r>
       <w:bookmarkEnd w:id="26"/>
     </w:p>
     <w:p>
-      <w:r>
+      <w:pPr>
+        <w:spacing w:line="360" w:lineRule="auto"/>
+        <w:jc w:val="both"/>
+        <w:rPr>
+          <w:rFonts w:ascii="Arial" w:hAnsi="Arial" w:cs="Arial"/>
+          <w:sz w:val="24"/>
+          <w:szCs w:val="24"/>
+        </w:rPr>
+      </w:pPr>
+      <w:bookmarkStart w:id="27" w:name="_Toc431206210"/>
+      <w:r>
+        <w:rPr>
+          <w:rFonts w:ascii="Arial" w:hAnsi="Arial" w:cs="Arial"/>
+          <w:sz w:val="24"/>
+          <w:szCs w:val="24"/>
+        </w:rPr>
         <w:t>The research output is</w:t>
       </w:r>
       <w:r>
-        <w:t xml:space="preserve"> that of an Android Application specifically targeting the Android version 4.0. </w:t>
-      </w:r>
-      <w:r>
-        <w:t xml:space="preserve">Android Development Environment (IDE). Testing and Deployment Device. </w:t>
-      </w:r>
-      <w:r>
-        <w:t xml:space="preserve">Modules. </w:t>
-      </w:r>
-      <w:r>
-        <w:t xml:space="preserve">GUI. Execution/Screen Flow. First Run. Slightly more detailed flowchart. </w:t>
-      </w:r>
-      <w:r>
-        <w:t>[Include Screens, Flowchart, Data Transmission between Modules]</w:t>
-      </w:r>
-      <w:bookmarkStart w:id="27" w:name="_Toc431206210"/>
+        <w:rPr>
+          <w:rFonts w:ascii="Arial" w:hAnsi="Arial" w:cs="Arial"/>
+          <w:sz w:val="24"/>
+          <w:szCs w:val="24"/>
+        </w:rPr>
+        <w:t xml:space="preserve"> that of a motorcycle accident detection Android a</w:t>
+      </w:r>
+      <w:r>
+        <w:rPr>
+          <w:rFonts w:ascii="Arial" w:hAnsi="Arial" w:cs="Arial"/>
+          <w:sz w:val="24"/>
+          <w:szCs w:val="24"/>
+        </w:rPr>
+        <w:t xml:space="preserve">pplication specifically targeting Android version 4.0 “Ice Cream Sandwich”. </w:t>
+      </w:r>
+      <w:r>
+        <w:rPr>
+          <w:rFonts w:ascii="Arial" w:hAnsi="Arial" w:cs="Arial"/>
+          <w:sz w:val="24"/>
+          <w:szCs w:val="24"/>
+        </w:rPr>
+        <w:t>The development environments for the Android Application are the IDEs Eclipse Luna and Eclipse Juno. The testing and deployment d</w:t>
+      </w:r>
+      <w:r>
+        <w:rPr>
+          <w:rFonts w:ascii="Arial" w:hAnsi="Arial" w:cs="Arial"/>
+          <w:sz w:val="24"/>
+          <w:szCs w:val="24"/>
+        </w:rPr>
+        <w:t>evice</w:t>
+      </w:r>
+      <w:r>
+        <w:rPr>
+          <w:rFonts w:ascii="Arial" w:hAnsi="Arial" w:cs="Arial"/>
+          <w:sz w:val="24"/>
+          <w:szCs w:val="24"/>
+        </w:rPr>
+        <w:t xml:space="preserve"> is a Samsung Galaxy S3 Mini, running on the operating system Android 4.2.2. The device is assumed to have a built-in accelerometer and gyroscope, and has access to a mobile data plan that is </w:t>
+      </w:r>
+      <w:r>
+        <w:rPr>
+          <w:rFonts w:ascii="Arial" w:hAnsi="Arial" w:cs="Arial"/>
+          <w:sz w:val="24"/>
+          <w:szCs w:val="24"/>
+        </w:rPr>
+        <w:lastRenderedPageBreak/>
+        <w:t>capable of handling the data transmission necessary for location services and messaging.</w:t>
+      </w:r>
+    </w:p>
+    <w:p>
+      <w:pPr>
+        <w:spacing w:line="360" w:lineRule="auto"/>
+        <w:jc w:val="both"/>
+        <w:rPr>
+          <w:rFonts w:ascii="Arial" w:hAnsi="Arial" w:cs="Arial"/>
+          <w:sz w:val="24"/>
+          <w:szCs w:val="24"/>
+        </w:rPr>
+      </w:pPr>
+      <w:r>
+        <w:rPr>
+          <w:rFonts w:ascii="Arial" w:hAnsi="Arial" w:cs="Arial"/>
+          <w:sz w:val="24"/>
+          <w:szCs w:val="24"/>
+        </w:rPr>
+        <w:t>The application consists of four main m</w:t>
+      </w:r>
+      <w:r>
+        <w:rPr>
+          <w:rFonts w:ascii="Arial" w:hAnsi="Arial" w:cs="Arial"/>
+          <w:sz w:val="24"/>
+          <w:szCs w:val="24"/>
+        </w:rPr>
+        <w:t>odules</w:t>
+      </w:r>
+      <w:r>
+        <w:rPr>
+          <w:rFonts w:ascii="Arial" w:hAnsi="Arial" w:cs="Arial"/>
+          <w:sz w:val="24"/>
+          <w:szCs w:val="24"/>
+        </w:rPr>
+        <w:t>: Monitoring, Location Tracking, Local Data Storage, and Messaging.</w:t>
+      </w:r>
+      <w:r>
+        <w:rPr>
+          <w:rFonts w:ascii="Arial" w:hAnsi="Arial" w:cs="Arial"/>
+          <w:sz w:val="24"/>
+          <w:szCs w:val="24"/>
+        </w:rPr>
+        <w:t xml:space="preserve"> </w:t>
+      </w:r>
+      <w:r>
+        <w:rPr>
+          <w:rFonts w:ascii="Arial" w:hAnsi="Arial" w:cs="Arial"/>
+          <w:sz w:val="24"/>
+          <w:szCs w:val="24"/>
+        </w:rPr>
+        <w:t xml:space="preserve">The Monitoring module is responsible for the bulk of the processing as it handles the monitoring of the accelerometer and gyroscope hardware. </w:t>
+      </w:r>
+    </w:p>
+    <w:p>
+      <w:pPr>
+        <w:spacing w:line="360" w:lineRule="auto"/>
+        <w:rPr>
+          <w:rFonts w:ascii="Arial" w:hAnsi="Arial" w:cs="Arial"/>
+          <w:sz w:val="24"/>
+          <w:szCs w:val="24"/>
+        </w:rPr>
+      </w:pPr>
+      <w:r>
+        <w:rPr>
+          <w:rFonts w:ascii="Arial" w:hAnsi="Arial" w:cs="Arial"/>
+          <w:noProof/>
+          <w:sz w:val="24"/>
+          <w:szCs w:val="24"/>
+          <w:lang w:eastAsia="zh-CN"/>
+        </w:rPr>
+        <w:drawing>
+          <wp:inline distT="0" distB="0" distL="0" distR="0" wp14:anchorId="4EE2EEDE" wp14:editId="72F288CC">
+            <wp:extent cx="5486400" cy="1830705"/>
+            <wp:effectExtent l="19050" t="0" r="0" b="0"/>
+            <wp:docPr id="20" name="Picture 6" descr="09_29_15_c4.png"/>
+            <wp:cNvGraphicFramePr>
+              <a:graphicFrameLocks xmlns:a="http://schemas.openxmlformats.org/drawingml/2006/main" noChangeAspect="1"/>
+            </wp:cNvGraphicFramePr>
+            <a:graphic xmlns:a="http://schemas.openxmlformats.org/drawingml/2006/main">
+              <a:graphicData uri="http://schemas.openxmlformats.org/drawingml/2006/picture">
+                <pic:pic xmlns:pic="http://schemas.openxmlformats.org/drawingml/2006/picture">
+                  <pic:nvPicPr>
+                    <pic:cNvPr id="0" name="09_29_15_c4.png"/>
+                    <pic:cNvPicPr/>
+                  </pic:nvPicPr>
+                  <pic:blipFill>
+                    <a:blip r:embed="rId13"/>
+                    <a:stretch>
+                      <a:fillRect/>
+                    </a:stretch>
+                  </pic:blipFill>
+                  <pic:spPr>
+                    <a:xfrm>
+                      <a:off x="0" y="0"/>
+                      <a:ext cx="5486400" cy="1830705"/>
+                    </a:xfrm>
+                    <a:prstGeom prst="rect">
+                      <a:avLst/>
+                    </a:prstGeom>
+                  </pic:spPr>
+                </pic:pic>
+              </a:graphicData>
+            </a:graphic>
+          </wp:inline>
+        </w:drawing>
+      </w:r>
+    </w:p>
+    <w:p>
+      <w:pPr>
+        <w:spacing w:line="360" w:lineRule="auto"/>
+        <w:jc w:val="center"/>
+        <w:rPr>
+          <w:rFonts w:ascii="Arial" w:hAnsi="Arial" w:cs="Arial"/>
+          <w:i/>
+          <w:sz w:val="18"/>
+          <w:szCs w:val="18"/>
+        </w:rPr>
+      </w:pPr>
+      <w:r>
+        <w:rPr>
+          <w:rFonts w:ascii="Arial" w:hAnsi="Arial" w:cs="Arial"/>
+          <w:i/>
+          <w:sz w:val="18"/>
+          <w:szCs w:val="18"/>
+        </w:rPr>
+        <w:t>Figure 4.3.1 Detection and Notification Flowchart</w:t>
+      </w:r>
+    </w:p>
+    <w:p>
+      <w:pPr>
+        <w:spacing w:line="360" w:lineRule="auto"/>
+        <w:jc w:val="both"/>
+        <w:rPr>
+          <w:rFonts w:ascii="Arial" w:hAnsi="Arial" w:cs="Arial"/>
+          <w:sz w:val="24"/>
+          <w:szCs w:val="24"/>
+        </w:rPr>
+      </w:pPr>
+      <w:r>
+        <w:rPr>
+          <w:rFonts w:ascii="Arial" w:hAnsi="Arial" w:cs="Arial"/>
+          <w:sz w:val="24"/>
+          <w:szCs w:val="24"/>
+        </w:rPr>
+        <w:t>In Figure 4.3.1 is the flow of events that handle accident detection. The values used to check for accident detection are reset every time the process stops unsuccessfully or successfully, so as to avoid complications. The other modules support the execution of the application, and reside mostly in the Notification Service.</w:t>
+      </w:r>
+    </w:p>
+    <w:p>
+      <w:pPr>
+        <w:spacing w:line="360" w:lineRule="auto"/>
+        <w:jc w:val="both"/>
+        <w:rPr>
+          <w:rFonts w:ascii="Arial" w:hAnsi="Arial" w:cs="Arial"/>
+          <w:sz w:val="24"/>
+          <w:szCs w:val="24"/>
+        </w:rPr>
+      </w:pPr>
+      <w:r>
+        <w:rPr>
+          <w:rFonts w:ascii="Arial" w:hAnsi="Arial" w:cs="Arial"/>
+          <w:sz w:val="24"/>
+          <w:szCs w:val="24"/>
+        </w:rPr>
+        <w:t>Within the Notification Service is the Location Tracking module, which is liable for the retrieval of the user’s current location upon detection of the occurrence of an accident. The information produced by this module is the user’s current coordinates. The next module, Local Data Storage deals with the storage of the user’s personal and medical information, and the contacts to send messages to upon accident detection. The Messaging module handles the actual notification, by using the data stored in the Local Data Storage module, and the retrieved location data from the Location Tracking module.</w:t>
+      </w:r>
+    </w:p>
+    <w:p>
+      <w:pPr>
+        <w:spacing w:line="360" w:lineRule="auto"/>
+        <w:jc w:val="both"/>
+        <w:rPr>
+          <w:rFonts w:ascii="Arial" w:hAnsi="Arial" w:cs="Arial"/>
+          <w:sz w:val="24"/>
+          <w:szCs w:val="24"/>
+        </w:rPr>
+      </w:pPr>
+    </w:p>
+    <w:p>
+      <w:pPr>
+        <w:spacing w:line="360" w:lineRule="auto"/>
+        <w:jc w:val="both"/>
+        <w:rPr>
+          <w:rFonts w:ascii="Arial" w:hAnsi="Arial" w:cs="Arial"/>
+          <w:sz w:val="24"/>
+          <w:szCs w:val="24"/>
+        </w:rPr>
+      </w:pPr>
+      <w:r>
+        <w:rPr>
+          <w:rFonts w:ascii="Arial" w:hAnsi="Arial" w:cs="Arial"/>
+          <w:noProof/>
+          <w:sz w:val="24"/>
+          <w:szCs w:val="24"/>
+          <w:lang w:eastAsia="zh-CN"/>
+        </w:rPr>
+        <w:lastRenderedPageBreak/>
+        <w:drawing>
+          <wp:anchor distT="0" distB="0" distL="114300" distR="114300" simplePos="0" relativeHeight="251661312" behindDoc="0" locked="0" layoutInCell="1" allowOverlap="1" wp14:anchorId="5D76E541" wp14:editId="3545E53A">
+            <wp:simplePos x="0" y="0"/>
+            <wp:positionH relativeFrom="column">
+              <wp:posOffset>3178810</wp:posOffset>
+            </wp:positionH>
+            <wp:positionV relativeFrom="paragraph">
+              <wp:posOffset>914400</wp:posOffset>
+            </wp:positionV>
+            <wp:extent cx="2273300" cy="3807460"/>
+            <wp:effectExtent l="19050" t="0" r="0" b="0"/>
+            <wp:wrapSquare wrapText="bothSides"/>
+            <wp:docPr id="21" name="Picture 20" descr="16.png"/>
+            <wp:cNvGraphicFramePr>
+              <a:graphicFrameLocks xmlns:a="http://schemas.openxmlformats.org/drawingml/2006/main" noChangeAspect="1"/>
+            </wp:cNvGraphicFramePr>
+            <a:graphic xmlns:a="http://schemas.openxmlformats.org/drawingml/2006/main">
+              <a:graphicData uri="http://schemas.openxmlformats.org/drawingml/2006/picture">
+                <pic:pic xmlns:pic="http://schemas.openxmlformats.org/drawingml/2006/picture">
+                  <pic:nvPicPr>
+                    <pic:cNvPr id="0" name="16.png"/>
+                    <pic:cNvPicPr/>
+                  </pic:nvPicPr>
+                  <pic:blipFill>
+                    <a:blip r:embed="rId14"/>
+                    <a:stretch>
+                      <a:fillRect/>
+                    </a:stretch>
+                  </pic:blipFill>
+                  <pic:spPr>
+                    <a:xfrm>
+                      <a:off x="0" y="0"/>
+                      <a:ext cx="2273300" cy="3807460"/>
+                    </a:xfrm>
+                    <a:prstGeom prst="rect">
+                      <a:avLst/>
+                    </a:prstGeom>
+                  </pic:spPr>
+                </pic:pic>
+              </a:graphicData>
+            </a:graphic>
+          </wp:anchor>
+        </w:drawing>
+      </w:r>
+      <w:r>
+        <w:rPr>
+          <w:rFonts w:ascii="Arial" w:hAnsi="Arial" w:cs="Arial"/>
+          <w:sz w:val="24"/>
+          <w:szCs w:val="24"/>
+        </w:rPr>
+        <w:t>The application has three prominent screens: the main screen, the user data screen, and the contacts list screen. The main screen is responsible for the execution and pausing of the accident monitoring function, and most other user interactions. The user data screen is where personal and medical data of the user is inputted and stored; this data may be used by emergency response units and paramedics to administer the correct medications and procedures in the case of an accident. The contacts list shows all the contacts that will be notified in the occurrence of an accident.</w:t>
+      </w:r>
+    </w:p>
+    <w:p>
+      <w:pPr>
+        <w:spacing w:after="0" w:line="360" w:lineRule="auto"/>
+        <w:jc w:val="both"/>
+        <w:rPr>
+          <w:rFonts w:ascii="Arial" w:hAnsi="Arial" w:cs="Arial"/>
+          <w:sz w:val="24"/>
+          <w:szCs w:val="24"/>
+        </w:rPr>
+      </w:pPr>
+      <w:r>
+        <w:rPr>
+          <w:rFonts w:ascii="Arial" w:hAnsi="Arial" w:cs="Arial"/>
+          <w:sz w:val="24"/>
+          <w:szCs w:val="24"/>
+        </w:rPr>
+        <w:t>The application upon fresh installation and execution will redirect the user through the user data and contacts list screens for the purpose of initializing the application. Once user data and contacts are defined, the application is ready for accident monitoring.</w:t>
+      </w:r>
+    </w:p>
+    <w:p>
+      <w:pPr>
+        <w:spacing w:after="0" w:line="240" w:lineRule="auto"/>
+        <w:rPr>
+          <w:rFonts w:ascii="Arial" w:hAnsi="Arial" w:cs="Arial"/>
+          <w:i/>
+          <w:sz w:val="20"/>
+          <w:szCs w:val="20"/>
+        </w:rPr>
+      </w:pPr>
+      <w:r>
+        <w:rPr>
+          <w:rFonts w:ascii="Arial" w:hAnsi="Arial" w:cs="Arial"/>
+          <w:noProof/>
+          <w:sz w:val="24"/>
+          <w:szCs w:val="24"/>
+          <w:lang w:eastAsia="zh-CN"/>
+        </w:rPr>
+        <w:drawing>
+          <wp:anchor distT="0" distB="0" distL="114300" distR="114300" simplePos="0" relativeHeight="251662336" behindDoc="1" locked="0" layoutInCell="1" allowOverlap="1" wp14:anchorId="5577AA26" wp14:editId="6AC769F7">
+            <wp:simplePos x="0" y="0"/>
+            <wp:positionH relativeFrom="column">
+              <wp:posOffset>161925</wp:posOffset>
+            </wp:positionH>
+            <wp:positionV relativeFrom="paragraph">
+              <wp:posOffset>366395</wp:posOffset>
+            </wp:positionV>
+            <wp:extent cx="5166995" cy="2442845"/>
+            <wp:effectExtent l="19050" t="0" r="0" b="0"/>
+            <wp:wrapSquare wrapText="bothSides"/>
+            <wp:docPr id="17" name="Picture 14" descr="09_29_15_c4 Screen Flow.png"/>
+            <wp:cNvGraphicFramePr>
+              <a:graphicFrameLocks xmlns:a="http://schemas.openxmlformats.org/drawingml/2006/main" noChangeAspect="1"/>
+            </wp:cNvGraphicFramePr>
+            <a:graphic xmlns:a="http://schemas.openxmlformats.org/drawingml/2006/main">
+              <a:graphicData uri="http://schemas.openxmlformats.org/drawingml/2006/picture">
+                <pic:pic xmlns:pic="http://schemas.openxmlformats.org/drawingml/2006/picture">
+                  <pic:nvPicPr>
+                    <pic:cNvPr id="0" name="09_29_15_c4 Screen Flow.png"/>
+                    <pic:cNvPicPr/>
+                  </pic:nvPicPr>
+                  <pic:blipFill>
+                    <a:blip r:embed="rId15"/>
+                    <a:stretch>
+                      <a:fillRect/>
+                    </a:stretch>
+                  </pic:blipFill>
+                  <pic:spPr>
+                    <a:xfrm>
+                      <a:off x="0" y="0"/>
+                      <a:ext cx="5166995" cy="2442845"/>
+                    </a:xfrm>
+                    <a:prstGeom prst="rect">
+                      <a:avLst/>
+                    </a:prstGeom>
+                  </pic:spPr>
+                </pic:pic>
+              </a:graphicData>
+            </a:graphic>
+          </wp:anchor>
+        </w:drawing>
+      </w:r>
+      <w:r>
+        <w:rPr>
+          <w:rFonts w:ascii="Arial" w:hAnsi="Arial" w:cs="Arial"/>
+          <w:sz w:val="24"/>
+          <w:szCs w:val="24"/>
+        </w:rPr>
+        <w:tab/>
+      </w:r>
+      <w:r>
+        <w:rPr>
+          <w:rFonts w:ascii="Arial" w:hAnsi="Arial" w:cs="Arial"/>
+          <w:sz w:val="24"/>
+          <w:szCs w:val="24"/>
+        </w:rPr>
+        <w:tab/>
+      </w:r>
+      <w:r>
+        <w:rPr>
+          <w:rFonts w:ascii="Arial" w:hAnsi="Arial" w:cs="Arial"/>
+          <w:sz w:val="24"/>
+          <w:szCs w:val="24"/>
+        </w:rPr>
+        <w:tab/>
+      </w:r>
+      <w:r>
+        <w:rPr>
+          <w:rFonts w:ascii="Arial" w:hAnsi="Arial" w:cs="Arial"/>
+          <w:sz w:val="24"/>
+          <w:szCs w:val="24"/>
+        </w:rPr>
+        <w:tab/>
+      </w:r>
+      <w:r>
+        <w:rPr>
+          <w:rFonts w:ascii="Arial" w:hAnsi="Arial" w:cs="Arial"/>
+          <w:sz w:val="24"/>
+          <w:szCs w:val="24"/>
+        </w:rPr>
+        <w:tab/>
+      </w:r>
+      <w:r>
+        <w:rPr>
+          <w:rFonts w:ascii="Arial" w:hAnsi="Arial" w:cs="Arial"/>
+          <w:sz w:val="24"/>
+          <w:szCs w:val="24"/>
+        </w:rPr>
+        <w:tab/>
+      </w:r>
+      <w:r>
+        <w:rPr>
+          <w:rFonts w:ascii="Arial" w:hAnsi="Arial" w:cs="Arial"/>
+          <w:sz w:val="24"/>
+          <w:szCs w:val="24"/>
+        </w:rPr>
+        <w:tab/>
+        <w:t xml:space="preserve">      </w:t>
+      </w:r>
+      <w:r>
+        <w:rPr>
+          <w:rFonts w:ascii="Arial" w:hAnsi="Arial" w:cs="Arial"/>
+          <w:i/>
+          <w:sz w:val="20"/>
+          <w:szCs w:val="20"/>
+        </w:rPr>
+        <w:t>Figure 4.3.2 Accident Dialog</w:t>
+      </w:r>
+    </w:p>
+    <w:p>
+      <w:pPr>
+        <w:spacing w:before="100" w:beforeAutospacing="1" w:after="120" w:line="360" w:lineRule="auto"/>
+        <w:jc w:val="center"/>
+        <w:rPr>
+          <w:rFonts w:ascii="Arial" w:hAnsi="Arial" w:cs="Arial"/>
+          <w:i/>
+          <w:sz w:val="20"/>
+          <w:szCs w:val="20"/>
+        </w:rPr>
+      </w:pPr>
+      <w:r>
+        <w:rPr>
+          <w:rFonts w:ascii="Arial" w:hAnsi="Arial" w:cs="Arial"/>
+          <w:i/>
+          <w:sz w:val="20"/>
+          <w:szCs w:val="20"/>
+        </w:rPr>
+        <w:t>Figur</w:t>
+      </w:r>
+      <w:r>
+        <w:rPr>
+          <w:rFonts w:ascii="Arial" w:hAnsi="Arial" w:cs="Arial"/>
+          <w:i/>
+          <w:sz w:val="20"/>
+          <w:szCs w:val="20"/>
+        </w:rPr>
+        <w:t>e 4.3.3 Application General Screen Flow</w:t>
+      </w:r>
+    </w:p>
+    <w:p>
+      <w:pPr>
+        <w:spacing w:line="360" w:lineRule="auto"/>
+        <w:jc w:val="both"/>
+        <w:rPr>
+          <w:rFonts w:ascii="Arial" w:hAnsi="Arial" w:cs="Arial"/>
+          <w:sz w:val="24"/>
+          <w:szCs w:val="24"/>
+        </w:rPr>
+      </w:pPr>
+      <w:r>
+        <w:rPr>
+          <w:rFonts w:ascii="Arial" w:hAnsi="Arial" w:cs="Arial"/>
+          <w:sz w:val="24"/>
+          <w:szCs w:val="24"/>
+        </w:rPr>
+        <w:lastRenderedPageBreak/>
+        <w:t>The user presses the ‘Play’ button in the main screen to start monitoring for accidents. After which, a dialog will appear that instructs the user to secure the device in his pocket or bag, lasting for 45 seconds before the application’s monitoring formally starts. Upon detection, the device will show a countdown of 30 seconds during which a loud alarm sounds. This is done to allow the user to cancel the Notification Service from executing and sending the location and information to his list of defined contacts, in the case of a false positive.</w:t>
+      </w:r>
+    </w:p>
+    <w:p>
+      <w:pPr>
+        <w:spacing w:line="360" w:lineRule="auto"/>
+        <w:jc w:val="both"/>
+        <w:rPr>
+          <w:rFonts w:ascii="Arial" w:hAnsi="Arial" w:cs="Arial"/>
+          <w:sz w:val="24"/>
+          <w:szCs w:val="24"/>
+        </w:rPr>
+      </w:pPr>
+      <w:r>
+        <w:rPr>
+          <w:rFonts w:ascii="Arial" w:hAnsi="Arial" w:cs="Arial"/>
+          <w:sz w:val="24"/>
+          <w:szCs w:val="24"/>
+        </w:rPr>
+        <w:t>For each contact, the application will send a series of messages that contains the user’s custom message for that specific contact, the user’s retrieved location, and the user’s medical information: blood type, medications, allergies, and conditions. The location of the user can be graphically produced by following the URL provided by the message to a Google Maps coordinate.</w:t>
+      </w:r>
+    </w:p>
+    <w:p>
+      <w:pPr>
+        <w:spacing w:line="360" w:lineRule="auto"/>
+        <w:jc w:val="both"/>
+        <w:rPr>
+          <w:rFonts w:ascii="Arial" w:hAnsi="Arial" w:cs="Arial"/>
+          <w:sz w:val="24"/>
+          <w:szCs w:val="24"/>
+        </w:rPr>
+      </w:pPr>
+      <w:r>
+        <w:rPr>
+          <w:rFonts w:ascii="Arial" w:hAnsi="Arial" w:cs="Arial"/>
+          <w:noProof/>
+          <w:sz w:val="24"/>
+          <w:szCs w:val="24"/>
+          <w:lang w:eastAsia="zh-CN"/>
+        </w:rPr>
+        <w:drawing>
+          <wp:anchor distT="0" distB="0" distL="114300" distR="114300" simplePos="0" relativeHeight="251663360" behindDoc="0" locked="0" layoutInCell="1" allowOverlap="1" wp14:anchorId="7F3913B9" wp14:editId="4BB6AF18">
+            <wp:simplePos x="0" y="0"/>
+            <wp:positionH relativeFrom="column">
+              <wp:posOffset>3164840</wp:posOffset>
+            </wp:positionH>
+            <wp:positionV relativeFrom="paragraph">
+              <wp:posOffset>153670</wp:posOffset>
+            </wp:positionV>
+            <wp:extent cx="2287270" cy="3807460"/>
+            <wp:effectExtent l="19050" t="0" r="0" b="0"/>
+            <wp:wrapSquare wrapText="bothSides"/>
+            <wp:docPr id="18" name="Picture 17" descr="10.png"/>
+            <wp:cNvGraphicFramePr>
+              <a:graphicFrameLocks xmlns:a="http://schemas.openxmlformats.org/drawingml/2006/main" noChangeAspect="1"/>
+            </wp:cNvGraphicFramePr>
+            <a:graphic xmlns:a="http://schemas.openxmlformats.org/drawingml/2006/main">
+              <a:graphicData uri="http://schemas.openxmlformats.org/drawingml/2006/picture">
+                <pic:pic xmlns:pic="http://schemas.openxmlformats.org/drawingml/2006/picture">
+                  <pic:nvPicPr>
+                    <pic:cNvPr id="0" name="10.png"/>
+                    <pic:cNvPicPr/>
+                  </pic:nvPicPr>
+                  <pic:blipFill>
+                    <a:blip r:embed="rId16"/>
+                    <a:stretch>
+                      <a:fillRect/>
+                    </a:stretch>
+                  </pic:blipFill>
+                  <pic:spPr>
+                    <a:xfrm>
+                      <a:off x="0" y="0"/>
+                      <a:ext cx="2287270" cy="3807460"/>
+                    </a:xfrm>
+                    <a:prstGeom prst="rect">
+                      <a:avLst/>
+                    </a:prstGeom>
+                  </pic:spPr>
+                </pic:pic>
+              </a:graphicData>
+            </a:graphic>
+          </wp:anchor>
+        </w:drawing>
+      </w:r>
+      <w:r>
+        <w:rPr>
+          <w:rFonts w:ascii="Arial" w:hAnsi="Arial" w:cs="Arial"/>
+          <w:sz w:val="24"/>
+          <w:szCs w:val="24"/>
+        </w:rPr>
+        <w:t>The application has certain constraints placed on the data and system it is on. The User Data screen disallows the blood type and antigen of the user to be left blank. Additionally, the user’s medications, allergies, and conditions have their default values set to ‘None’. This is done to ensure that those who receive the notification are aware of the user’s medical data and may respond appropriately.</w:t>
+      </w:r>
+    </w:p>
+    <w:p>
+      <w:pPr>
+        <w:spacing w:line="360" w:lineRule="auto"/>
+        <w:jc w:val="both"/>
+        <w:rPr>
+          <w:rFonts w:ascii="Arial" w:hAnsi="Arial" w:cs="Arial"/>
+          <w:i/>
+          <w:sz w:val="20"/>
+          <w:szCs w:val="20"/>
+        </w:rPr>
+      </w:pPr>
+      <w:r>
+        <w:rPr>
+          <w:rFonts w:ascii="Arial" w:hAnsi="Arial" w:cs="Arial"/>
+          <w:sz w:val="24"/>
+          <w:szCs w:val="24"/>
+        </w:rPr>
+        <w:t>The Contacts List screen and Main screen make sure that the user has defined at least 1 contact to notify before monitoring. This also implies that each contact must have a set and defined number before being recognized as a valid contact.</w:t>
+      </w:r>
+      <w:r>
+        <w:rPr>
+          <w:rFonts w:ascii="Arial" w:hAnsi="Arial" w:cs="Arial"/>
+          <w:sz w:val="24"/>
+          <w:szCs w:val="24"/>
+        </w:rPr>
+        <w:tab/>
+      </w:r>
+      <w:r>
+        <w:rPr>
+          <w:rFonts w:ascii="Arial" w:hAnsi="Arial" w:cs="Arial"/>
+          <w:sz w:val="24"/>
+          <w:szCs w:val="24"/>
+        </w:rPr>
+        <w:tab/>
+      </w:r>
+      <w:r>
+        <w:rPr>
+          <w:rFonts w:ascii="Arial" w:hAnsi="Arial" w:cs="Arial"/>
+          <w:sz w:val="24"/>
+          <w:szCs w:val="24"/>
+        </w:rPr>
+        <w:tab/>
+        <w:t xml:space="preserve">     </w:t>
+      </w:r>
+      <w:r>
+        <w:rPr>
+          <w:rFonts w:ascii="Arial" w:hAnsi="Arial" w:cs="Arial"/>
+          <w:i/>
+          <w:sz w:val="20"/>
+          <w:szCs w:val="20"/>
+        </w:rPr>
+        <w:t>Figure 4.3.4 Contact Number</w:t>
+      </w:r>
     </w:p>
     <w:p/>
     <w:p/>
@@ -11979,7 +11637,6 @@
           <w:sz w:val="24"/>
           <w:szCs w:val="24"/>
         </w:rPr>
-        <w:lastRenderedPageBreak/>
         <w:t>4.4</w:t>
       </w:r>
       <w:r>
@@ -12165,7 +11822,7 @@
                     <pic:cNvPicPr/>
                   </pic:nvPicPr>
                   <pic:blipFill>
-                    <a:blip r:embed="rId13" cstate="print">
+                    <a:blip r:embed="rId17" cstate="print">
                       <a:extLst>
                         <a:ext uri="{28A0092B-C50C-407E-A947-70E740481C1C}">
                           <a14:useLocalDpi xmlns:a14="http://schemas.microsoft.com/office/drawing/2010/main" val="0"/>
@@ -12215,8 +11872,8 @@
             <v:path o:extrusionok="f" gradientshapeok="t" o:connecttype="rect"/>
             <o:lock v:ext="edit" aspectratio="t"/>
           </v:shapetype>
-          <v:shape id="_x0000_i1025" type="#_x0000_t75" style="width:209.85pt;height:139.9pt">
-            <v:imagedata r:id="rId14" o:title="_MG_0082"/>
+          <v:shape id="_x0000_i1025" type="#_x0000_t75" style="width:210.15pt;height:140.1pt">
+            <v:imagedata r:id="rId18" o:title="_MG_0082"/>
           </v:shape>
         </w:pict>
       </w:r>
@@ -12238,8 +11895,8 @@
           <w:szCs w:val="24"/>
         </w:rPr>
         <w:pict>
-          <v:shape id="_x0000_i1026" type="#_x0000_t75" style="width:208.8pt;height:139.9pt;mso-position-vertical:absolute">
-            <v:imagedata r:id="rId15" o:title="_MG_0083"/>
+          <v:shape id="_x0000_i1026" type="#_x0000_t75" style="width:209.2pt;height:140.1pt;mso-position-vertical:absolute">
+            <v:imagedata r:id="rId19" o:title="_MG_0083"/>
           </v:shape>
         </w:pict>
       </w:r>
@@ -12260,8 +11917,8 @@
           <w:szCs w:val="24"/>
         </w:rPr>
         <w:pict>
-          <v:shape id="_x0000_i1027" type="#_x0000_t75" style="width:209.85pt;height:140.9pt">
-            <v:imagedata r:id="rId16" o:title="_MG_0084"/>
+          <v:shape id="_x0000_i1027" type="#_x0000_t75" style="width:210.15pt;height:141.1pt">
+            <v:imagedata r:id="rId20" o:title="_MG_0084"/>
           </v:shape>
         </w:pict>
       </w:r>
@@ -12275,8 +11932,8 @@
           <w:szCs w:val="20"/>
         </w:rPr>
         <w:sectPr>
-          <w:headerReference w:type="default" r:id="rId17"/>
-          <w:footerReference w:type="default" r:id="rId18"/>
+          <w:headerReference w:type="default" r:id="rId21"/>
+          <w:footerReference w:type="default" r:id="rId22"/>
           <w:pgSz w:w="12240" w:h="15840"/>
           <w:pgMar w:top="1440" w:right="1440" w:bottom="1440" w:left="2160" w:header="720" w:footer="720" w:gutter="0"/>
           <w:pgNumType w:start="1"/>
@@ -16207,7 +15864,7 @@
             <wp:cNvGraphicFramePr/>
             <a:graphic xmlns:a="http://schemas.openxmlformats.org/drawingml/2006/main">
               <a:graphicData uri="http://schemas.openxmlformats.org/drawingml/2006/chart">
-                <c:chart xmlns:c="http://schemas.openxmlformats.org/drawingml/2006/chart" xmlns:r="http://schemas.openxmlformats.org/officeDocument/2006/relationships" r:id="rId19"/>
+                <c:chart xmlns:c="http://schemas.openxmlformats.org/drawingml/2006/chart" xmlns:r="http://schemas.openxmlformats.org/officeDocument/2006/relationships" r:id="rId23"/>
               </a:graphicData>
             </a:graphic>
           </wp:inline>
@@ -16393,7 +16050,23 @@
           <w:sz w:val="24"/>
           <w:szCs w:val="24"/>
         </w:rPr>
-        <w:t xml:space="preserve"> The maximum value an accelerometer can detect is solely device-independent and this</w:t>
+        <w:t xml:space="preserve"> The maximum value an accelerometer can detect is solely device-independent and </w:t>
+      </w:r>
+      <w:r>
+        <w:rPr>
+          <w:rFonts w:ascii="Arial" w:hAnsi="Arial" w:cs="Arial"/>
+          <w:sz w:val="24"/>
+          <w:szCs w:val="24"/>
+        </w:rPr>
+        <w:t xml:space="preserve">there is a possibility </w:t>
+      </w:r>
+      <w:r>
+        <w:rPr>
+          <w:rFonts w:ascii="Arial" w:hAnsi="Arial" w:cs="Arial"/>
+          <w:sz w:val="24"/>
+          <w:szCs w:val="24"/>
+        </w:rPr>
+        <w:t>this</w:t>
       </w:r>
       <w:r>
         <w:rPr>
@@ -16700,7 +16373,7 @@
             <wp:cNvGraphicFramePr/>
             <a:graphic xmlns:a="http://schemas.openxmlformats.org/drawingml/2006/main">
               <a:graphicData uri="http://schemas.openxmlformats.org/drawingml/2006/chart">
-                <c:chart xmlns:c="http://schemas.openxmlformats.org/drawingml/2006/chart" xmlns:r="http://schemas.openxmlformats.org/officeDocument/2006/relationships" r:id="rId20"/>
+                <c:chart xmlns:c="http://schemas.openxmlformats.org/drawingml/2006/chart" xmlns:r="http://schemas.openxmlformats.org/officeDocument/2006/relationships" r:id="rId24"/>
               </a:graphicData>
             </a:graphic>
           </wp:inline>
@@ -16853,7 +16526,7 @@
             <wp:cNvGraphicFramePr/>
             <a:graphic xmlns:a="http://schemas.openxmlformats.org/drawingml/2006/main">
               <a:graphicData uri="http://schemas.openxmlformats.org/drawingml/2006/chart">
-                <c:chart xmlns:c="http://schemas.openxmlformats.org/drawingml/2006/chart" xmlns:r="http://schemas.openxmlformats.org/officeDocument/2006/relationships" r:id="rId21"/>
+                <c:chart xmlns:c="http://schemas.openxmlformats.org/drawingml/2006/chart" xmlns:r="http://schemas.openxmlformats.org/officeDocument/2006/relationships" r:id="rId25"/>
               </a:graphicData>
             </a:graphic>
           </wp:inline>
@@ -16991,7 +16664,7 @@
             <wp:cNvGraphicFramePr/>
             <a:graphic xmlns:a="http://schemas.openxmlformats.org/drawingml/2006/main">
               <a:graphicData uri="http://schemas.openxmlformats.org/drawingml/2006/chart">
-                <c:chart xmlns:c="http://schemas.openxmlformats.org/drawingml/2006/chart" xmlns:r="http://schemas.openxmlformats.org/officeDocument/2006/relationships" r:id="rId22"/>
+                <c:chart xmlns:c="http://schemas.openxmlformats.org/drawingml/2006/chart" xmlns:r="http://schemas.openxmlformats.org/officeDocument/2006/relationships" r:id="rId26"/>
               </a:graphicData>
             </a:graphic>
           </wp:inline>
@@ -17136,7 +16809,7 @@
             <wp:cNvGraphicFramePr/>
             <a:graphic xmlns:a="http://schemas.openxmlformats.org/drawingml/2006/main">
               <a:graphicData uri="http://schemas.openxmlformats.org/drawingml/2006/chart">
-                <c:chart xmlns:c="http://schemas.openxmlformats.org/drawingml/2006/chart" xmlns:r="http://schemas.openxmlformats.org/officeDocument/2006/relationships" r:id="rId23"/>
+                <c:chart xmlns:c="http://schemas.openxmlformats.org/drawingml/2006/chart" xmlns:r="http://schemas.openxmlformats.org/officeDocument/2006/relationships" r:id="rId27"/>
               </a:graphicData>
             </a:graphic>
           </wp:inline>
@@ -17258,22 +16931,61 @@
           <w:sz w:val="24"/>
           <w:szCs w:val="24"/>
         </w:rPr>
-        <w:t xml:space="preserve">Data from the smartphone has shown that the application can detect impacts and change in orientation as well as send text message to supplied contacts. </w:t>
-      </w:r>
-      <w:r>
-        <w:rPr>
-          <w:rFonts w:ascii="Arial" w:hAnsi="Arial" w:cs="Arial"/>
-          <w:sz w:val="24"/>
-          <w:szCs w:val="24"/>
-        </w:rPr>
-        <w:t xml:space="preserve">The survey has shown a common consensus that the application would be useful to motorcycle riders as well as passengers. </w:t>
-      </w:r>
-      <w:bookmarkStart w:id="29" w:name="_GoBack"/>
-      <w:bookmarkEnd w:id="29"/>
+        <w:t>Our evaluation of the d</w:t>
+      </w:r>
+      <w:r>
+        <w:rPr>
+          <w:rFonts w:ascii="Arial" w:hAnsi="Arial" w:cs="Arial"/>
+          <w:sz w:val="24"/>
+          <w:szCs w:val="24"/>
+        </w:rPr>
+        <w:t xml:space="preserve">ata from the smartphone has shown that the application can detect impacts and change in orientation as well as send text message to supplied contacts. </w:t>
+      </w:r>
+      <w:r>
+        <w:rPr>
+          <w:rFonts w:ascii="Arial" w:hAnsi="Arial" w:cs="Arial"/>
+          <w:sz w:val="24"/>
+          <w:szCs w:val="24"/>
+        </w:rPr>
+        <w:t xml:space="preserve">The survey indicates </w:t>
+      </w:r>
+      <w:r>
+        <w:rPr>
+          <w:rFonts w:ascii="Arial" w:hAnsi="Arial" w:cs="Arial"/>
+          <w:sz w:val="24"/>
+          <w:szCs w:val="24"/>
+        </w:rPr>
+        <w:t>a common consensus that th</w:t>
+      </w:r>
+      <w:r>
+        <w:rPr>
+          <w:rFonts w:ascii="Arial" w:hAnsi="Arial" w:cs="Arial"/>
+          <w:sz w:val="24"/>
+          <w:szCs w:val="24"/>
+        </w:rPr>
+        <w:t>e application would be useful for</w:t>
+      </w:r>
+      <w:r>
+        <w:rPr>
+          <w:rFonts w:ascii="Arial" w:hAnsi="Arial" w:cs="Arial"/>
+          <w:sz w:val="24"/>
+          <w:szCs w:val="24"/>
+        </w:rPr>
+        <w:t xml:space="preserve"> motorcycl</w:t>
+      </w:r>
+      <w:r>
+        <w:rPr>
+          <w:rFonts w:ascii="Arial" w:hAnsi="Arial" w:cs="Arial"/>
+          <w:sz w:val="24"/>
+          <w:szCs w:val="24"/>
+        </w:rPr>
+        <w:t>e riders as well as passengers and that respondents only have a moderate confidence in the capabilities of the emergency response</w:t>
+      </w:r>
     </w:p>
     <w:p>
       <w:pPr>
         <w:pStyle w:val="Heading1"/>
+        <w:spacing w:after="240"/>
         <w:jc w:val="center"/>
         <w:rPr>
           <w:rFonts w:ascii="Arial" w:hAnsi="Arial" w:cs="Arial"/>
@@ -17294,7 +17006,291 @@
         <w:lastRenderedPageBreak/>
         <w:t>CHAPTER 5 SUMMARY OF FINDINGS, CONCLUSIONS AND RECOMMENDATIONS</w:t>
       </w:r>
+      <w:bookmarkStart w:id="29" w:name="_GoBack"/>
       <w:bookmarkEnd w:id="28"/>
+      <w:bookmarkEnd w:id="29"/>
+    </w:p>
+    <w:p>
+      <w:pPr>
+        <w:spacing w:after="0" w:line="360" w:lineRule="auto"/>
+        <w:jc w:val="both"/>
+        <w:rPr>
+          <w:rFonts w:ascii="Times New Roman" w:eastAsia="Times New Roman" w:hAnsi="Times New Roman" w:cs="Times New Roman"/>
+          <w:sz w:val="24"/>
+          <w:szCs w:val="24"/>
+          <w:lang w:eastAsia="zh-CN"/>
+        </w:rPr>
+      </w:pPr>
+      <w:r>
+        <w:rPr>
+          <w:rFonts w:ascii="Arial" w:eastAsia="Times New Roman" w:hAnsi="Arial" w:cs="Arial"/>
+          <w:color w:val="000000"/>
+          <w:sz w:val="24"/>
+          <w:szCs w:val="24"/>
+          <w:lang w:eastAsia="zh-CN"/>
+        </w:rPr>
+        <w:t>The researchers were able to develop a mobile motorcycle accident detecting application, barring physical limitations and constraints. This application has a strong chance of success in determining and detecting the actual occurrence of an accident. Additionally, the application is capable of notifying defined recipients the location and stored medical information of the user. The study was also able to ascertain the public opinion on the utility of mobile applications for the express purpose of security and safety, with majority stating that such applications are useful and recommendable.</w:t>
+      </w:r>
+    </w:p>
+    <w:p>
+      <w:pPr>
+        <w:spacing w:after="0" w:line="360" w:lineRule="auto"/>
+        <w:jc w:val="both"/>
+        <w:rPr>
+          <w:rFonts w:ascii="Times New Roman" w:eastAsia="Times New Roman" w:hAnsi="Times New Roman" w:cs="Times New Roman"/>
+          <w:sz w:val="24"/>
+          <w:szCs w:val="24"/>
+          <w:lang w:eastAsia="zh-CN"/>
+        </w:rPr>
+      </w:pPr>
+      <w:r>
+        <w:rPr>
+          <w:rFonts w:ascii="Arial" w:eastAsia="Times New Roman" w:hAnsi="Arial" w:cs="Arial"/>
+          <w:color w:val="000000"/>
+          <w:sz w:val="24"/>
+          <w:szCs w:val="24"/>
+          <w:lang w:eastAsia="zh-CN"/>
+        </w:rPr>
+        <w:tab/>
+      </w:r>
+    </w:p>
+    <w:p>
+      <w:pPr>
+        <w:spacing w:after="0" w:line="360" w:lineRule="auto"/>
+        <w:jc w:val="both"/>
+        <w:rPr>
+          <w:rFonts w:ascii="Times New Roman" w:eastAsia="Times New Roman" w:hAnsi="Times New Roman" w:cs="Times New Roman"/>
+          <w:sz w:val="24"/>
+          <w:szCs w:val="24"/>
+          <w:lang w:eastAsia="zh-CN"/>
+        </w:rPr>
+      </w:pPr>
+      <w:r>
+        <w:rPr>
+          <w:rFonts w:ascii="Arial" w:eastAsia="Times New Roman" w:hAnsi="Arial" w:cs="Arial"/>
+          <w:color w:val="000000"/>
+          <w:sz w:val="24"/>
+          <w:szCs w:val="24"/>
+          <w:lang w:eastAsia="zh-CN"/>
+        </w:rPr>
+        <w:t xml:space="preserve">The researchers’ were able to observe several important findings. Utilizing the Kangas et. al algorithm, smartphones are capable of detecting falls from waist height, calculating if an impact has occurred, and determining if there has been a rapid orientation change. With this, smartphones can be used to monitor motorcycles for possible accident scenarios. Additionally, the Android operating system has features that are more than capable of building such an application. Programmers have access to tools that allow sensor manipulation and location tracking which aids in building a reliable smartphone application. </w:t>
+      </w:r>
+    </w:p>
+    <w:p>
+      <w:pPr>
+        <w:spacing w:after="0" w:line="360" w:lineRule="auto"/>
+        <w:jc w:val="both"/>
+        <w:rPr>
+          <w:rFonts w:ascii="Times New Roman" w:eastAsia="Times New Roman" w:hAnsi="Times New Roman" w:cs="Times New Roman"/>
+          <w:sz w:val="24"/>
+          <w:szCs w:val="24"/>
+          <w:lang w:eastAsia="zh-CN"/>
+        </w:rPr>
+      </w:pPr>
+    </w:p>
+    <w:p>
+      <w:pPr>
+        <w:spacing w:after="0" w:line="360" w:lineRule="auto"/>
+        <w:jc w:val="both"/>
+        <w:rPr>
+          <w:rFonts w:ascii="Times New Roman" w:eastAsia="Times New Roman" w:hAnsi="Times New Roman" w:cs="Times New Roman"/>
+          <w:sz w:val="24"/>
+          <w:szCs w:val="24"/>
+          <w:lang w:eastAsia="zh-CN"/>
+        </w:rPr>
+      </w:pPr>
+      <w:r>
+        <w:rPr>
+          <w:rFonts w:ascii="Arial" w:eastAsia="Times New Roman" w:hAnsi="Arial" w:cs="Arial"/>
+          <w:color w:val="000000"/>
+          <w:sz w:val="24"/>
+          <w:szCs w:val="24"/>
+          <w:lang w:eastAsia="zh-CN"/>
+        </w:rPr>
+        <w:t>Another discovery was made during testing; the researchers found there was a low upper limit to the values the accelerometer can obtain. With the Samsung Galaxy S3 Mini, the upper limit of the sum vector was 3.464031g. Although this is sufficient to detect waist-height impacts, further testing should be done to see if it is viable for detection of accidents with larger scopes, higher falls, and bigger situations. i.e. real motorcycle accidents.</w:t>
+      </w:r>
+    </w:p>
+    <w:p>
+      <w:pPr>
+        <w:spacing w:after="0" w:line="360" w:lineRule="auto"/>
+        <w:jc w:val="both"/>
+        <w:rPr>
+          <w:rFonts w:ascii="Times New Roman" w:eastAsia="Times New Roman" w:hAnsi="Times New Roman" w:cs="Times New Roman"/>
+          <w:sz w:val="24"/>
+          <w:szCs w:val="24"/>
+          <w:lang w:eastAsia="zh-CN"/>
+        </w:rPr>
+      </w:pPr>
+    </w:p>
+    <w:p>
+      <w:pPr>
+        <w:spacing w:after="0" w:line="360" w:lineRule="auto"/>
+        <w:jc w:val="both"/>
+        <w:rPr>
+          <w:rFonts w:ascii="Times New Roman" w:eastAsia="Times New Roman" w:hAnsi="Times New Roman" w:cs="Times New Roman"/>
+          <w:sz w:val="24"/>
+          <w:szCs w:val="24"/>
+          <w:lang w:eastAsia="zh-CN"/>
+        </w:rPr>
+      </w:pPr>
+      <w:r>
+        <w:rPr>
+          <w:rFonts w:ascii="Arial" w:eastAsia="Times New Roman" w:hAnsi="Arial" w:cs="Arial"/>
+          <w:color w:val="000000"/>
+          <w:sz w:val="24"/>
+          <w:szCs w:val="24"/>
+          <w:lang w:eastAsia="zh-CN"/>
+        </w:rPr>
+        <w:t xml:space="preserve">The researchers also found that location tracking does not require any subscription to a mobile data plan. Initially this was the assumption, however upon development and testing, the location of the application user can in fact be determined with the smartphone’s GPS capabilities or nearby cell towers without spending currency on </w:t>
+      </w:r>
+      <w:r>
+        <w:rPr>
+          <w:rFonts w:ascii="Arial" w:eastAsia="Times New Roman" w:hAnsi="Arial" w:cs="Arial"/>
+          <w:color w:val="000000"/>
+          <w:sz w:val="24"/>
+          <w:szCs w:val="24"/>
+          <w:lang w:eastAsia="zh-CN"/>
+        </w:rPr>
+        <w:lastRenderedPageBreak/>
+        <w:t xml:space="preserve">a data plan. Currency would only be required to send the messages to the defined contacts. </w:t>
+      </w:r>
+    </w:p>
+    <w:p>
+      <w:pPr>
+        <w:spacing w:after="0" w:line="360" w:lineRule="auto"/>
+        <w:jc w:val="both"/>
+        <w:rPr>
+          <w:rFonts w:ascii="Times New Roman" w:eastAsia="Times New Roman" w:hAnsi="Times New Roman" w:cs="Times New Roman"/>
+          <w:sz w:val="24"/>
+          <w:szCs w:val="24"/>
+          <w:lang w:eastAsia="zh-CN"/>
+        </w:rPr>
+      </w:pPr>
+    </w:p>
+    <w:p>
+      <w:pPr>
+        <w:spacing w:after="0" w:line="360" w:lineRule="auto"/>
+        <w:jc w:val="both"/>
+        <w:rPr>
+          <w:rFonts w:ascii="Times New Roman" w:eastAsia="Times New Roman" w:hAnsi="Times New Roman" w:cs="Times New Roman"/>
+          <w:sz w:val="24"/>
+          <w:szCs w:val="24"/>
+          <w:lang w:eastAsia="zh-CN"/>
+        </w:rPr>
+      </w:pPr>
+      <w:r>
+        <w:rPr>
+          <w:rFonts w:ascii="Arial" w:eastAsia="Times New Roman" w:hAnsi="Arial" w:cs="Arial"/>
+          <w:color w:val="000000"/>
+          <w:sz w:val="24"/>
+          <w:szCs w:val="24"/>
+          <w:lang w:eastAsia="zh-CN"/>
+        </w:rPr>
+        <w:t>The research was able to produce a mobile application of a previously device-dependent implementation. Instead of utilizing commercial products that made the user equip a custom-made  device for detecting falls, the researchers’ application can emulate the same function with any Android device that meets the application’s constraints of having built-in sensors and having a system version higher than Android 4.0. It was also able to notify multiple contacts at once automatically, immediately after a positive detection. The resulting application can be built upon by future researchers interested in further studies and implementation of similar mobile applications.</w:t>
+      </w:r>
+    </w:p>
+    <w:p>
+      <w:pPr>
+        <w:spacing w:after="0" w:line="360" w:lineRule="auto"/>
+        <w:jc w:val="both"/>
+        <w:rPr>
+          <w:rFonts w:ascii="Times New Roman" w:eastAsia="Times New Roman" w:hAnsi="Times New Roman" w:cs="Times New Roman"/>
+          <w:sz w:val="24"/>
+          <w:szCs w:val="24"/>
+          <w:lang w:eastAsia="zh-CN"/>
+        </w:rPr>
+      </w:pPr>
+    </w:p>
+    <w:p>
+      <w:pPr>
+        <w:spacing w:after="0" w:line="360" w:lineRule="auto"/>
+        <w:jc w:val="both"/>
+        <w:rPr>
+          <w:rFonts w:ascii="Times New Roman" w:eastAsia="Times New Roman" w:hAnsi="Times New Roman" w:cs="Times New Roman"/>
+          <w:sz w:val="24"/>
+          <w:szCs w:val="24"/>
+          <w:lang w:eastAsia="zh-CN"/>
+        </w:rPr>
+      </w:pPr>
+      <w:r>
+        <w:rPr>
+          <w:rFonts w:ascii="Arial" w:eastAsia="Times New Roman" w:hAnsi="Arial" w:cs="Arial"/>
+          <w:color w:val="000000"/>
+          <w:sz w:val="24"/>
+          <w:szCs w:val="24"/>
+          <w:lang w:eastAsia="zh-CN"/>
+        </w:rPr>
+        <w:t>The researchers, however, were not able to deal with several issues with the implementation and testing of the application. The researchers recommend building a more presentable user interface for the application, in accordance with the best practices of Android interface design. The researchers also propose the inclusion of a built-in graphical interface of the user’s location in the form of a Google Maps screenshot or implementation. An actual connection to Emergency Response Units and paramedics with the employment of this application is also exemplary.</w:t>
+      </w:r>
+    </w:p>
+    <w:p>
+      <w:pPr>
+        <w:spacing w:after="0" w:line="360" w:lineRule="auto"/>
+        <w:jc w:val="both"/>
+        <w:rPr>
+          <w:rFonts w:ascii="Times New Roman" w:eastAsia="Times New Roman" w:hAnsi="Times New Roman" w:cs="Times New Roman"/>
+          <w:sz w:val="24"/>
+          <w:szCs w:val="24"/>
+          <w:lang w:eastAsia="zh-CN"/>
+        </w:rPr>
+      </w:pPr>
+    </w:p>
+    <w:p>
+      <w:pPr>
+        <w:spacing w:after="0" w:line="360" w:lineRule="auto"/>
+        <w:jc w:val="both"/>
+        <w:rPr>
+          <w:rFonts w:ascii="Times New Roman" w:eastAsia="Times New Roman" w:hAnsi="Times New Roman" w:cs="Times New Roman"/>
+          <w:sz w:val="24"/>
+          <w:szCs w:val="24"/>
+          <w:lang w:eastAsia="zh-CN"/>
+        </w:rPr>
+      </w:pPr>
+      <w:r>
+        <w:rPr>
+          <w:rFonts w:ascii="Arial" w:eastAsia="Times New Roman" w:hAnsi="Arial" w:cs="Arial"/>
+          <w:color w:val="000000"/>
+          <w:sz w:val="24"/>
+          <w:szCs w:val="24"/>
+          <w:lang w:eastAsia="zh-CN"/>
+        </w:rPr>
+        <w:t>The researchers advocate the streamlining of the detection process by utilizing a more explicit and consistent form of multithreading as opposed to the Android system’s built-in implicit concurrency support. More study may also be done on the capability of smartphones and telecommunications carriers to consistently send multipart text messages, as compared to sending multiple text messages, noting that these two different implementations would consume the same amount of currency regardless.</w:t>
+      </w:r>
+    </w:p>
+    <w:p>
+      <w:pPr>
+        <w:spacing w:after="0" w:line="360" w:lineRule="auto"/>
+        <w:jc w:val="both"/>
+        <w:rPr>
+          <w:rFonts w:ascii="Times New Roman" w:eastAsia="Times New Roman" w:hAnsi="Times New Roman" w:cs="Times New Roman"/>
+          <w:sz w:val="24"/>
+          <w:szCs w:val="24"/>
+          <w:lang w:eastAsia="zh-CN"/>
+        </w:rPr>
+      </w:pPr>
+    </w:p>
+    <w:p>
+      <w:pPr>
+        <w:spacing w:after="0" w:line="360" w:lineRule="auto"/>
+        <w:jc w:val="both"/>
+        <w:rPr>
+          <w:rFonts w:ascii="Times New Roman" w:eastAsia="Times New Roman" w:hAnsi="Times New Roman" w:cs="Times New Roman"/>
+          <w:sz w:val="24"/>
+          <w:szCs w:val="24"/>
+          <w:lang w:eastAsia="zh-CN"/>
+        </w:rPr>
+      </w:pPr>
+      <w:r>
+        <w:rPr>
+          <w:rFonts w:ascii="Arial" w:eastAsia="Times New Roman" w:hAnsi="Arial" w:cs="Arial"/>
+          <w:color w:val="000000"/>
+          <w:sz w:val="24"/>
+          <w:szCs w:val="24"/>
+          <w:lang w:eastAsia="zh-CN"/>
+        </w:rPr>
+        <w:lastRenderedPageBreak/>
+        <w:t>The researchers also recommend further study into the hardware capabilities of smartphones to detect and record large amounts of force, speed, and orientation as compared to its current incarnation as devices with sensors that are sensitive to small amounts of these values. In line with this, harsher and stricter testing of the application is recommended. Specifically, harsh, live testing of the application in motorcycle accidents inside a controlled and safe environment is ideal.</w:t>
+      </w:r>
     </w:p>
     <w:p>
       <w:pPr>
@@ -17956,115 +17952,14 @@
           <w:szCs w:val="24"/>
         </w:rPr>
       </w:pPr>
-      <w:proofErr w:type="spellStart"/>
-      <w:r>
-        <w:rPr>
-          <w:rFonts w:ascii="Arial" w:hAnsi="Arial" w:cs="Arial"/>
-          <w:sz w:val="24"/>
-          <w:szCs w:val="24"/>
-        </w:rPr>
-        <w:t>Bagala</w:t>
-      </w:r>
-      <w:proofErr w:type="spellEnd"/>
-      <w:r>
-        <w:rPr>
-          <w:rFonts w:ascii="Arial" w:hAnsi="Arial" w:cs="Arial"/>
-          <w:sz w:val="24"/>
-          <w:szCs w:val="24"/>
-        </w:rPr>
-        <w:t xml:space="preserve"> F., Becker C., </w:t>
-      </w:r>
-      <w:proofErr w:type="spellStart"/>
-      <w:r>
-        <w:rPr>
-          <w:rFonts w:ascii="Arial" w:hAnsi="Arial" w:cs="Arial"/>
-          <w:sz w:val="24"/>
-          <w:szCs w:val="24"/>
-        </w:rPr>
-        <w:t>Cappello</w:t>
-      </w:r>
-      <w:proofErr w:type="spellEnd"/>
-      <w:r>
-        <w:rPr>
-          <w:rFonts w:ascii="Arial" w:hAnsi="Arial" w:cs="Arial"/>
-          <w:sz w:val="24"/>
-          <w:szCs w:val="24"/>
-        </w:rPr>
-        <w:t xml:space="preserve"> A., Chiari L., </w:t>
-      </w:r>
-      <w:proofErr w:type="spellStart"/>
-      <w:r>
-        <w:rPr>
-          <w:rFonts w:ascii="Arial" w:hAnsi="Arial" w:cs="Arial"/>
-          <w:sz w:val="24"/>
-          <w:szCs w:val="24"/>
-        </w:rPr>
-        <w:t>Aminian</w:t>
-      </w:r>
-      <w:proofErr w:type="spellEnd"/>
-      <w:r>
-        <w:rPr>
-          <w:rFonts w:ascii="Arial" w:hAnsi="Arial" w:cs="Arial"/>
-          <w:sz w:val="24"/>
-          <w:szCs w:val="24"/>
-        </w:rPr>
-        <w:t xml:space="preserve"> K., </w:t>
-      </w:r>
-      <w:proofErr w:type="spellStart"/>
-      <w:r>
-        <w:rPr>
-          <w:rFonts w:ascii="Arial" w:hAnsi="Arial" w:cs="Arial"/>
-          <w:sz w:val="24"/>
-          <w:szCs w:val="24"/>
-        </w:rPr>
-        <w:t>Hausdorff</w:t>
-      </w:r>
-      <w:proofErr w:type="spellEnd"/>
-      <w:r>
-        <w:rPr>
-          <w:rFonts w:ascii="Arial" w:hAnsi="Arial" w:cs="Arial"/>
-          <w:sz w:val="24"/>
-          <w:szCs w:val="24"/>
-        </w:rPr>
-        <w:t xml:space="preserve"> J., . . . </w:t>
-      </w:r>
-      <w:proofErr w:type="spellStart"/>
-      <w:r>
-        <w:rPr>
-          <w:rFonts w:ascii="Arial" w:hAnsi="Arial" w:cs="Arial"/>
-          <w:sz w:val="24"/>
-          <w:szCs w:val="24"/>
-        </w:rPr>
-        <w:t>Klenk</w:t>
-      </w:r>
-      <w:proofErr w:type="spellEnd"/>
-      <w:r>
-        <w:rPr>
-          <w:rFonts w:ascii="Arial" w:hAnsi="Arial" w:cs="Arial"/>
-          <w:sz w:val="24"/>
-          <w:szCs w:val="24"/>
-        </w:rPr>
-        <w:t xml:space="preserve"> J. (2012) Evaluation of </w:t>
-      </w:r>
-      <w:proofErr w:type="spellStart"/>
-      <w:r>
-        <w:rPr>
-          <w:rFonts w:ascii="Arial" w:hAnsi="Arial" w:cs="Arial"/>
-          <w:sz w:val="24"/>
-          <w:szCs w:val="24"/>
-        </w:rPr>
-        <w:t>Accelermoter</w:t>
-      </w:r>
-      <w:proofErr w:type="spellEnd"/>
-      <w:r>
-        <w:rPr>
-          <w:rFonts w:ascii="Arial" w:hAnsi="Arial" w:cs="Arial"/>
-          <w:sz w:val="24"/>
-          <w:szCs w:val="24"/>
-        </w:rPr>
-        <w:t xml:space="preserve">-Based Fall Detection Algorithms on Real-World Falls. </w:t>
-      </w:r>
-      <w:proofErr w:type="spellStart"/>
+      <w:r>
+        <w:rPr>
+          <w:rFonts w:ascii="Arial" w:hAnsi="Arial" w:cs="Arial"/>
+          <w:sz w:val="24"/>
+          <w:szCs w:val="24"/>
+        </w:rPr>
+        <w:t xml:space="preserve">Bagala F., Becker C., Cappello A., Chiari L., Aminian K., Hausdorff J., . . . Klenk J. (2012) Evaluation of Accelermoter-Based Fall Detection Algorithms on Real-World Falls. </w:t>
+      </w:r>
       <w:r>
         <w:rPr>
           <w:rFonts w:ascii="Arial" w:hAnsi="Arial" w:cs="Arial"/>
@@ -18072,17 +17967,7 @@
           <w:sz w:val="24"/>
           <w:szCs w:val="24"/>
         </w:rPr>
-        <w:t>PLoS</w:t>
-      </w:r>
-      <w:proofErr w:type="spellEnd"/>
-      <w:r>
-        <w:rPr>
-          <w:rFonts w:ascii="Arial" w:hAnsi="Arial" w:cs="Arial"/>
-          <w:i/>
-          <w:sz w:val="24"/>
-          <w:szCs w:val="24"/>
-        </w:rPr>
-        <w:t xml:space="preserve"> ONE Volume 7 Issue 5, </w:t>
+        <w:t xml:space="preserve">PLoS ONE Volume 7 Issue 5, </w:t>
       </w:r>
       <w:r>
         <w:rPr>
@@ -18109,61 +17994,7 @@
           <w:sz w:val="24"/>
           <w:szCs w:val="24"/>
         </w:rPr>
-        <w:t xml:space="preserve">Bourke A.K., van de </w:t>
-      </w:r>
-      <w:proofErr w:type="spellStart"/>
-      <w:r>
-        <w:rPr>
-          <w:rFonts w:ascii="Arial" w:eastAsiaTheme="minorEastAsia" w:hAnsi="Arial" w:cs="Arial"/>
-          <w:sz w:val="24"/>
-          <w:szCs w:val="24"/>
-        </w:rPr>
-        <w:t>Ven</w:t>
-      </w:r>
-      <w:proofErr w:type="spellEnd"/>
-      <w:r>
-        <w:rPr>
-          <w:rFonts w:ascii="Arial" w:eastAsiaTheme="minorEastAsia" w:hAnsi="Arial" w:cs="Arial"/>
-          <w:sz w:val="24"/>
-          <w:szCs w:val="24"/>
-        </w:rPr>
-        <w:t xml:space="preserve"> P., Gamble M., O’Connor R., Murphy K., </w:t>
-      </w:r>
-      <w:proofErr w:type="spellStart"/>
-      <w:r>
-        <w:rPr>
-          <w:rFonts w:ascii="Arial" w:eastAsiaTheme="minorEastAsia" w:hAnsi="Arial" w:cs="Arial"/>
-          <w:sz w:val="24"/>
-          <w:szCs w:val="24"/>
-        </w:rPr>
-        <w:t>Bogan</w:t>
-      </w:r>
-      <w:proofErr w:type="spellEnd"/>
-      <w:r>
-        <w:rPr>
-          <w:rFonts w:ascii="Arial" w:eastAsiaTheme="minorEastAsia" w:hAnsi="Arial" w:cs="Arial"/>
-          <w:sz w:val="24"/>
-          <w:szCs w:val="24"/>
-        </w:rPr>
-        <w:t xml:space="preserve"> E.</w:t>
-      </w:r>
-      <w:proofErr w:type="gramStart"/>
-      <w:r>
-        <w:rPr>
-          <w:rFonts w:ascii="Arial" w:eastAsiaTheme="minorEastAsia" w:hAnsi="Arial" w:cs="Arial"/>
-          <w:sz w:val="24"/>
-          <w:szCs w:val="24"/>
-        </w:rPr>
-        <w:t>, …,</w:t>
-      </w:r>
-      <w:proofErr w:type="gramEnd"/>
-      <w:r>
-        <w:rPr>
-          <w:rFonts w:ascii="Arial" w:eastAsiaTheme="minorEastAsia" w:hAnsi="Arial" w:cs="Arial"/>
-          <w:sz w:val="24"/>
-          <w:szCs w:val="24"/>
-        </w:rPr>
-        <w:t xml:space="preserve"> Nelson J. (2010). Evaluation of waist-mounted tri-axial accelerometer based fall-detection algorithms during scripted and continuous unscripted activities. </w:t>
+        <w:t xml:space="preserve">Bourke A.K., van de Ven P., Gamble M., O’Connor R., Murphy K., Bogan E., …, Nelson J. (2010). Evaluation of waist-mounted tri-axial accelerometer based fall-detection algorithms during scripted and continuous unscripted activities. </w:t>
       </w:r>
       <w:r>
         <w:rPr>
@@ -18217,27 +18048,7 @@
           <w:szCs w:val="24"/>
           <w:shd w:val="clear" w:color="auto" w:fill="FFFFFF"/>
         </w:rPr>
-        <w:t xml:space="preserve">Carroll, A., &amp; </w:t>
-      </w:r>
-      <w:proofErr w:type="spellStart"/>
-      <w:r>
-        <w:rPr>
-          <w:rFonts w:ascii="Arial" w:hAnsi="Arial" w:cs="Arial"/>
-          <w:sz w:val="24"/>
-          <w:szCs w:val="24"/>
-          <w:shd w:val="clear" w:color="auto" w:fill="FFFFFF"/>
-        </w:rPr>
-        <w:t>Heiser</w:t>
-      </w:r>
-      <w:proofErr w:type="spellEnd"/>
-      <w:r>
-        <w:rPr>
-          <w:rFonts w:ascii="Arial" w:hAnsi="Arial" w:cs="Arial"/>
-          <w:sz w:val="24"/>
-          <w:szCs w:val="24"/>
-          <w:shd w:val="clear" w:color="auto" w:fill="FFFFFF"/>
-        </w:rPr>
-        <w:t>, G. (2010, June). An analysis of power consumption in a smartphone. In</w:t>
+        <w:t>Carroll, A., &amp; Heiser, G. (2010, June). An analysis of power consumption in a smartphone. In</w:t>
       </w:r>
       <w:r>
         <w:rPr>
@@ -18298,7 +18109,6 @@
         </w:rPr>
         <w:t xml:space="preserve">Dai J., Bai X., Yang Z., Shen Z., &amp; Xuan D. (2010). Mobile phone-based pervasive fall detection. </w:t>
       </w:r>
-      <w:proofErr w:type="spellStart"/>
       <w:r>
         <w:rPr>
           <w:rFonts w:ascii="Arial" w:hAnsi="Arial" w:cs="Arial"/>
@@ -18306,49 +18116,8 @@
           <w:sz w:val="24"/>
           <w:szCs w:val="24"/>
         </w:rPr>
-        <w:t>Pers</w:t>
-      </w:r>
-      <w:proofErr w:type="spellEnd"/>
-      <w:r>
-        <w:rPr>
-          <w:rFonts w:ascii="Arial" w:hAnsi="Arial" w:cs="Arial"/>
-          <w:i/>
-          <w:sz w:val="24"/>
-          <w:szCs w:val="24"/>
-        </w:rPr>
-        <w:t xml:space="preserve"> </w:t>
-      </w:r>
-      <w:proofErr w:type="spellStart"/>
-      <w:r>
-        <w:rPr>
-          <w:rFonts w:ascii="Arial" w:hAnsi="Arial" w:cs="Arial"/>
-          <w:i/>
-          <w:sz w:val="24"/>
-          <w:szCs w:val="24"/>
-        </w:rPr>
-        <w:t>Ubiquit</w:t>
-      </w:r>
-      <w:proofErr w:type="spellEnd"/>
-      <w:r>
-        <w:rPr>
-          <w:rFonts w:ascii="Arial" w:hAnsi="Arial" w:cs="Arial"/>
-          <w:i/>
-          <w:sz w:val="24"/>
-          <w:szCs w:val="24"/>
-        </w:rPr>
-        <w:t xml:space="preserve"> </w:t>
-      </w:r>
-      <w:proofErr w:type="spellStart"/>
-      <w:r>
-        <w:rPr>
-          <w:rFonts w:ascii="Arial" w:hAnsi="Arial" w:cs="Arial"/>
-          <w:i/>
-          <w:sz w:val="24"/>
-          <w:szCs w:val="24"/>
-        </w:rPr>
-        <w:t>Comput</w:t>
-      </w:r>
-      <w:proofErr w:type="spellEnd"/>
+        <w:t>Pers Ubiquit Comput</w:t>
+      </w:r>
       <w:r>
         <w:rPr>
           <w:rFonts w:ascii="Arial" w:hAnsi="Arial" w:cs="Arial"/>
@@ -18371,59 +18140,13 @@
           <w:szCs w:val="24"/>
         </w:rPr>
       </w:pPr>
-      <w:proofErr w:type="spellStart"/>
-      <w:r>
-        <w:rPr>
-          <w:rFonts w:ascii="Arial" w:hAnsi="Arial" w:cs="Arial"/>
-          <w:sz w:val="24"/>
-          <w:szCs w:val="24"/>
-        </w:rPr>
-        <w:t>Hoseini-Tabatabaei</w:t>
-      </w:r>
-      <w:proofErr w:type="spellEnd"/>
-      <w:r>
-        <w:rPr>
-          <w:rFonts w:ascii="Arial" w:hAnsi="Arial" w:cs="Arial"/>
-          <w:sz w:val="24"/>
-          <w:szCs w:val="24"/>
-        </w:rPr>
-        <w:t xml:space="preserve"> S. A., </w:t>
-      </w:r>
-      <w:proofErr w:type="spellStart"/>
-      <w:r>
-        <w:rPr>
-          <w:rFonts w:ascii="Arial" w:hAnsi="Arial" w:cs="Arial"/>
-          <w:sz w:val="24"/>
-          <w:szCs w:val="24"/>
-        </w:rPr>
-        <w:t>Gluhak</w:t>
-      </w:r>
-      <w:proofErr w:type="spellEnd"/>
-      <w:r>
-        <w:rPr>
-          <w:rFonts w:ascii="Arial" w:hAnsi="Arial" w:cs="Arial"/>
-          <w:sz w:val="24"/>
-          <w:szCs w:val="24"/>
-        </w:rPr>
-        <w:t xml:space="preserve">, A., and </w:t>
-      </w:r>
-      <w:proofErr w:type="spellStart"/>
-      <w:r>
-        <w:rPr>
-          <w:rFonts w:ascii="Arial" w:hAnsi="Arial" w:cs="Arial"/>
-          <w:sz w:val="24"/>
-          <w:szCs w:val="24"/>
-        </w:rPr>
-        <w:t>Tafazolli</w:t>
-      </w:r>
-      <w:proofErr w:type="spellEnd"/>
-      <w:r>
-        <w:rPr>
-          <w:rFonts w:ascii="Arial" w:hAnsi="Arial" w:cs="Arial"/>
-          <w:sz w:val="24"/>
-          <w:szCs w:val="24"/>
-        </w:rPr>
-        <w:t xml:space="preserve">, R. (2013). A survey on smartphone-based systems for opportunistic user context recognition. </w:t>
+      <w:r>
+        <w:rPr>
+          <w:rFonts w:ascii="Arial" w:hAnsi="Arial" w:cs="Arial"/>
+          <w:sz w:val="24"/>
+          <w:szCs w:val="24"/>
+        </w:rPr>
+        <w:t xml:space="preserve">Hoseini-Tabatabaei S. A., Gluhak, A., and Tafazolli, R. (2013). A survey on smartphone-based systems for opportunistic user context recognition. </w:t>
       </w:r>
       <w:r>
         <w:rPr>
@@ -18432,47 +18155,7 @@
           <w:sz w:val="24"/>
           <w:szCs w:val="24"/>
         </w:rPr>
-        <w:t xml:space="preserve">ACM </w:t>
-      </w:r>
-      <w:proofErr w:type="spellStart"/>
-      <w:r>
-        <w:rPr>
-          <w:rFonts w:ascii="Arial" w:hAnsi="Arial" w:cs="Arial"/>
-          <w:i/>
-          <w:sz w:val="24"/>
-          <w:szCs w:val="24"/>
-        </w:rPr>
-        <w:t>Comput</w:t>
-      </w:r>
-      <w:proofErr w:type="spellEnd"/>
-      <w:r>
-        <w:rPr>
-          <w:rFonts w:ascii="Arial" w:hAnsi="Arial" w:cs="Arial"/>
-          <w:i/>
-          <w:sz w:val="24"/>
-          <w:szCs w:val="24"/>
-        </w:rPr>
-        <w:t xml:space="preserve">. </w:t>
-      </w:r>
-      <w:proofErr w:type="spellStart"/>
-      <w:r>
-        <w:rPr>
-          <w:rFonts w:ascii="Arial" w:hAnsi="Arial" w:cs="Arial"/>
-          <w:i/>
-          <w:sz w:val="24"/>
-          <w:szCs w:val="24"/>
-        </w:rPr>
-        <w:t>Surv</w:t>
-      </w:r>
-      <w:proofErr w:type="spellEnd"/>
-      <w:r>
-        <w:rPr>
-          <w:rFonts w:ascii="Arial" w:hAnsi="Arial" w:cs="Arial"/>
-          <w:i/>
-          <w:sz w:val="24"/>
-          <w:szCs w:val="24"/>
-        </w:rPr>
-        <w:t>. 45, 3, Article 27</w:t>
+        <w:t>ACM Comput. Surv. 45, 3, Article 27</w:t>
       </w:r>
       <w:r>
         <w:rPr>
@@ -18497,77 +18180,13 @@
           <w:szCs w:val="24"/>
         </w:rPr>
       </w:pPr>
-      <w:proofErr w:type="spellStart"/>
-      <w:r>
-        <w:rPr>
-          <w:rFonts w:ascii="Arial" w:hAnsi="Arial" w:cs="Arial"/>
-          <w:sz w:val="24"/>
-          <w:szCs w:val="24"/>
-        </w:rPr>
-        <w:t>Kangas</w:t>
-      </w:r>
-      <w:proofErr w:type="spellEnd"/>
-      <w:r>
-        <w:rPr>
-          <w:rFonts w:ascii="Arial" w:hAnsi="Arial" w:cs="Arial"/>
-          <w:sz w:val="24"/>
-          <w:szCs w:val="24"/>
-        </w:rPr>
-        <w:t xml:space="preserve"> M., </w:t>
-      </w:r>
-      <w:proofErr w:type="spellStart"/>
-      <w:r>
-        <w:rPr>
-          <w:rFonts w:ascii="Arial" w:hAnsi="Arial" w:cs="Arial"/>
-          <w:sz w:val="24"/>
-          <w:szCs w:val="24"/>
-        </w:rPr>
-        <w:t>Knottila</w:t>
-      </w:r>
-      <w:proofErr w:type="spellEnd"/>
-      <w:r>
-        <w:rPr>
-          <w:rFonts w:ascii="Arial" w:hAnsi="Arial" w:cs="Arial"/>
-          <w:sz w:val="24"/>
-          <w:szCs w:val="24"/>
-        </w:rPr>
-        <w:t xml:space="preserve"> A., Lindgren P., </w:t>
-      </w:r>
-      <w:proofErr w:type="spellStart"/>
-      <w:r>
-        <w:rPr>
-          <w:rFonts w:ascii="Arial" w:hAnsi="Arial" w:cs="Arial"/>
-          <w:sz w:val="24"/>
-          <w:szCs w:val="24"/>
-        </w:rPr>
-        <w:t>Winblad</w:t>
-      </w:r>
-      <w:proofErr w:type="spellEnd"/>
-      <w:r>
-        <w:rPr>
-          <w:rFonts w:ascii="Arial" w:hAnsi="Arial" w:cs="Arial"/>
-          <w:sz w:val="24"/>
-          <w:szCs w:val="24"/>
-        </w:rPr>
-        <w:t xml:space="preserve"> I., </w:t>
-      </w:r>
-      <w:proofErr w:type="spellStart"/>
-      <w:r>
-        <w:rPr>
-          <w:rFonts w:ascii="Arial" w:hAnsi="Arial" w:cs="Arial"/>
-          <w:sz w:val="24"/>
-          <w:szCs w:val="24"/>
-        </w:rPr>
-        <w:t>Jamsa</w:t>
-      </w:r>
-      <w:proofErr w:type="spellEnd"/>
-      <w:r>
-        <w:rPr>
-          <w:rFonts w:ascii="Arial" w:hAnsi="Arial" w:cs="Arial"/>
-          <w:sz w:val="24"/>
-          <w:szCs w:val="24"/>
-        </w:rPr>
-        <w:t xml:space="preserve"> T. (2008) Comparison of low-complexity fall detection algorithms for body attached accelerometers. </w:t>
+      <w:r>
+        <w:rPr>
+          <w:rFonts w:ascii="Arial" w:hAnsi="Arial" w:cs="Arial"/>
+          <w:sz w:val="24"/>
+          <w:szCs w:val="24"/>
+        </w:rPr>
+        <w:t xml:space="preserve">Kangas M., Knottila A., Lindgren P., Winblad I., Jamsa T. (2008) Comparison of low-complexity fall detection algorithms for body attached accelerometers. </w:t>
       </w:r>
       <w:r>
         <w:rPr>
@@ -18607,45 +18226,8 @@
           <w:sz w:val="24"/>
           <w:szCs w:val="24"/>
         </w:rPr>
-        <w:t xml:space="preserve">Martín H., </w:t>
-      </w:r>
-      <w:proofErr w:type="spellStart"/>
-      <w:r>
-        <w:rPr>
-          <w:rFonts w:ascii="Arial" w:hAnsi="Arial" w:cs="Arial"/>
-          <w:sz w:val="24"/>
-          <w:szCs w:val="24"/>
-        </w:rPr>
-        <w:t>Bernardos</w:t>
-      </w:r>
-      <w:proofErr w:type="spellEnd"/>
-      <w:r>
-        <w:rPr>
-          <w:rFonts w:ascii="Arial" w:hAnsi="Arial" w:cs="Arial"/>
-          <w:sz w:val="24"/>
-          <w:szCs w:val="24"/>
-        </w:rPr>
-        <w:t xml:space="preserve"> A., Iglesias J., </w:t>
-      </w:r>
-      <w:proofErr w:type="spellStart"/>
-      <w:r>
-        <w:rPr>
-          <w:rFonts w:ascii="Arial" w:hAnsi="Arial" w:cs="Arial"/>
-          <w:sz w:val="24"/>
-          <w:szCs w:val="24"/>
-        </w:rPr>
-        <w:t>Casar</w:t>
-      </w:r>
-      <w:proofErr w:type="spellEnd"/>
-      <w:r>
-        <w:rPr>
-          <w:rFonts w:ascii="Arial" w:hAnsi="Arial" w:cs="Arial"/>
-          <w:sz w:val="24"/>
-          <w:szCs w:val="24"/>
-        </w:rPr>
-        <w:t xml:space="preserve"> J. (2012). Activity logging using lightweight classification techniques in mobile devices. </w:t>
-      </w:r>
-      <w:proofErr w:type="spellStart"/>
+        <w:t xml:space="preserve">Martín H., Bernardos A., Iglesias J., Casar J. (2012). Activity logging using lightweight classification techniques in mobile devices. </w:t>
+      </w:r>
       <w:r>
         <w:rPr>
           <w:rFonts w:ascii="Arial" w:hAnsi="Arial" w:cs="Arial"/>
@@ -18653,57 +18235,7 @@
           <w:sz w:val="24"/>
           <w:szCs w:val="24"/>
         </w:rPr>
-        <w:t>Pers</w:t>
-      </w:r>
-      <w:proofErr w:type="spellEnd"/>
-      <w:r>
-        <w:rPr>
-          <w:rFonts w:ascii="Arial" w:hAnsi="Arial" w:cs="Arial"/>
-          <w:i/>
-          <w:sz w:val="24"/>
-          <w:szCs w:val="24"/>
-        </w:rPr>
-        <w:t xml:space="preserve"> </w:t>
-      </w:r>
-      <w:proofErr w:type="spellStart"/>
-      <w:r>
-        <w:rPr>
-          <w:rFonts w:ascii="Arial" w:hAnsi="Arial" w:cs="Arial"/>
-          <w:i/>
-          <w:sz w:val="24"/>
-          <w:szCs w:val="24"/>
-        </w:rPr>
-        <w:t>Ubiquit</w:t>
-      </w:r>
-      <w:proofErr w:type="spellEnd"/>
-      <w:r>
-        <w:rPr>
-          <w:rFonts w:ascii="Arial" w:hAnsi="Arial" w:cs="Arial"/>
-          <w:i/>
-          <w:sz w:val="24"/>
-          <w:szCs w:val="24"/>
-        </w:rPr>
-        <w:t xml:space="preserve"> </w:t>
-      </w:r>
-      <w:proofErr w:type="spellStart"/>
-      <w:r>
-        <w:rPr>
-          <w:rFonts w:ascii="Arial" w:hAnsi="Arial" w:cs="Arial"/>
-          <w:i/>
-          <w:sz w:val="24"/>
-          <w:szCs w:val="24"/>
-        </w:rPr>
-        <w:t>Comput</w:t>
-      </w:r>
-      <w:proofErr w:type="spellEnd"/>
-      <w:r>
-        <w:rPr>
-          <w:rFonts w:ascii="Arial" w:hAnsi="Arial" w:cs="Arial"/>
-          <w:i/>
-          <w:sz w:val="24"/>
-          <w:szCs w:val="24"/>
-        </w:rPr>
-        <w:t xml:space="preserve"> Volume 17, </w:t>
+        <w:t xml:space="preserve">Pers Ubiquit Comput Volume 17, </w:t>
       </w:r>
       <w:r>
         <w:rPr>
@@ -18724,77 +18256,13 @@
           <w:szCs w:val="24"/>
         </w:rPr>
       </w:pPr>
-      <w:proofErr w:type="spellStart"/>
-      <w:r>
-        <w:rPr>
-          <w:rFonts w:ascii="Arial" w:hAnsi="Arial" w:cs="Arial"/>
-          <w:sz w:val="24"/>
-          <w:szCs w:val="24"/>
-        </w:rPr>
-        <w:t>Mathie</w:t>
-      </w:r>
-      <w:proofErr w:type="spellEnd"/>
-      <w:r>
-        <w:rPr>
-          <w:rFonts w:ascii="Arial" w:hAnsi="Arial" w:cs="Arial"/>
-          <w:sz w:val="24"/>
-          <w:szCs w:val="24"/>
-        </w:rPr>
-        <w:t xml:space="preserve">, M.J., </w:t>
-      </w:r>
-      <w:proofErr w:type="spellStart"/>
-      <w:r>
-        <w:rPr>
-          <w:rFonts w:ascii="Arial" w:hAnsi="Arial" w:cs="Arial"/>
-          <w:sz w:val="24"/>
-          <w:szCs w:val="24"/>
-        </w:rPr>
-        <w:t>Celler</w:t>
-      </w:r>
-      <w:proofErr w:type="spellEnd"/>
-      <w:r>
-        <w:rPr>
-          <w:rFonts w:ascii="Arial" w:hAnsi="Arial" w:cs="Arial"/>
-          <w:sz w:val="24"/>
-          <w:szCs w:val="24"/>
-        </w:rPr>
-        <w:t xml:space="preserve">, B.G., Lovell, N.H., </w:t>
-      </w:r>
-      <w:proofErr w:type="spellStart"/>
-      <w:r>
-        <w:rPr>
-          <w:rFonts w:ascii="Arial" w:hAnsi="Arial" w:cs="Arial"/>
-          <w:sz w:val="24"/>
-          <w:szCs w:val="24"/>
-        </w:rPr>
-        <w:t>Coster</w:t>
-      </w:r>
-      <w:proofErr w:type="spellEnd"/>
-      <w:r>
-        <w:rPr>
-          <w:rFonts w:ascii="Arial" w:hAnsi="Arial" w:cs="Arial"/>
-          <w:sz w:val="24"/>
-          <w:szCs w:val="24"/>
-        </w:rPr>
-        <w:t xml:space="preserve">, A.C., (2004). Classification of basic daily movements using a </w:t>
-      </w:r>
-      <w:proofErr w:type="spellStart"/>
-      <w:r>
-        <w:rPr>
-          <w:rFonts w:ascii="Arial" w:hAnsi="Arial" w:cs="Arial"/>
-          <w:sz w:val="24"/>
-          <w:szCs w:val="24"/>
-        </w:rPr>
-        <w:t>triaxial</w:t>
-      </w:r>
-      <w:proofErr w:type="spellEnd"/>
-      <w:r>
-        <w:rPr>
-          <w:rFonts w:ascii="Arial" w:hAnsi="Arial" w:cs="Arial"/>
-          <w:sz w:val="24"/>
-          <w:szCs w:val="24"/>
-        </w:rPr>
-        <w:t xml:space="preserve"> accelerometer. </w:t>
+      <w:r>
+        <w:rPr>
+          <w:rFonts w:ascii="Arial" w:hAnsi="Arial" w:cs="Arial"/>
+          <w:sz w:val="24"/>
+          <w:szCs w:val="24"/>
+        </w:rPr>
+        <w:t xml:space="preserve">Mathie, M.J., Celler, B.G., Lovell, N.H., Coster, A.C., (2004). Classification of basic daily movements using a triaxial accelerometer. </w:t>
       </w:r>
       <w:r>
         <w:rPr>
@@ -18823,61 +18291,11 @@
           <w:color w:val="auto"/>
         </w:rPr>
       </w:pPr>
-      <w:proofErr w:type="spellStart"/>
       <w:r>
         <w:rPr>
           <w:color w:val="auto"/>
         </w:rPr>
-        <w:t>Noury</w:t>
-      </w:r>
-      <w:proofErr w:type="spellEnd"/>
-      <w:r>
-        <w:rPr>
-          <w:color w:val="auto"/>
-        </w:rPr>
-        <w:t xml:space="preserve">, N., </w:t>
-      </w:r>
-      <w:proofErr w:type="spellStart"/>
-      <w:r>
-        <w:rPr>
-          <w:color w:val="auto"/>
-        </w:rPr>
-        <w:t>Galay</w:t>
-      </w:r>
-      <w:proofErr w:type="spellEnd"/>
-      <w:r>
-        <w:rPr>
-          <w:color w:val="auto"/>
-        </w:rPr>
-        <w:t xml:space="preserve">, A., </w:t>
-      </w:r>
-      <w:proofErr w:type="spellStart"/>
-      <w:r>
-        <w:rPr>
-          <w:color w:val="auto"/>
-        </w:rPr>
-        <w:t>Pasquier</w:t>
-      </w:r>
-      <w:proofErr w:type="spellEnd"/>
-      <w:r>
-        <w:rPr>
-          <w:color w:val="auto"/>
-        </w:rPr>
-        <w:t xml:space="preserve">, J., </w:t>
-      </w:r>
-      <w:proofErr w:type="spellStart"/>
-      <w:r>
-        <w:rPr>
-          <w:color w:val="auto"/>
-        </w:rPr>
-        <w:t>Ballussaud</w:t>
-      </w:r>
-      <w:proofErr w:type="spellEnd"/>
-      <w:r>
-        <w:rPr>
-          <w:color w:val="auto"/>
-        </w:rPr>
-        <w:t xml:space="preserve">, M., 2008a. Preliminary investigation into the use of Autonomous Fall Detectors. </w:t>
+        <w:t xml:space="preserve">Noury, N., Galay, A., Pasquier, J., Ballussaud, M., 2008a. Preliminary investigation into the use of Autonomous Fall Detectors. </w:t>
       </w:r>
       <w:r>
         <w:rPr>
@@ -18983,43 +18401,7 @@
           <w:sz w:val="24"/>
           <w:szCs w:val="24"/>
         </w:rPr>
-        <w:t>Paoli R., Fernandez-</w:t>
-      </w:r>
-      <w:proofErr w:type="spellStart"/>
-      <w:r>
-        <w:rPr>
-          <w:rFonts w:ascii="Arial" w:hAnsi="Arial" w:cs="Arial"/>
-          <w:sz w:val="24"/>
-          <w:szCs w:val="24"/>
-        </w:rPr>
-        <w:t>Luque</w:t>
-      </w:r>
-      <w:proofErr w:type="spellEnd"/>
-      <w:r>
-        <w:rPr>
-          <w:rFonts w:ascii="Arial" w:hAnsi="Arial" w:cs="Arial"/>
-          <w:sz w:val="24"/>
-          <w:szCs w:val="24"/>
-        </w:rPr>
-        <w:t xml:space="preserve"> F., </w:t>
-      </w:r>
-      <w:proofErr w:type="spellStart"/>
-      <w:r>
-        <w:rPr>
-          <w:rFonts w:ascii="Arial" w:hAnsi="Arial" w:cs="Arial"/>
-          <w:sz w:val="24"/>
-          <w:szCs w:val="24"/>
-        </w:rPr>
-        <w:t>Domenech</w:t>
-      </w:r>
-      <w:proofErr w:type="spellEnd"/>
-      <w:r>
-        <w:rPr>
-          <w:rFonts w:ascii="Arial" w:hAnsi="Arial" w:cs="Arial"/>
-          <w:sz w:val="24"/>
-          <w:szCs w:val="24"/>
-        </w:rPr>
-        <w:t xml:space="preserve"> G., Martinez F., Zapata J., Ruiz R. (2011). A system for ubiquitous fall monitoring at home via a wireless sensor network and a wearable mote. </w:t>
+        <w:t xml:space="preserve">Paoli R., Fernandez-Luque F., Domenech G., Martinez F., Zapata J., Ruiz R. (2011). A system for ubiquitous fall monitoring at home via a wireless sensor network and a wearable mote. </w:t>
       </w:r>
       <w:r>
         <w:rPr>
@@ -19055,25 +18437,7 @@
           <w:sz w:val="24"/>
           <w:szCs w:val="24"/>
         </w:rPr>
-        <w:t xml:space="preserve">Patel S., Park H., </w:t>
-      </w:r>
-      <w:proofErr w:type="spellStart"/>
-      <w:r>
-        <w:rPr>
-          <w:rFonts w:ascii="Arial" w:hAnsi="Arial" w:cs="Arial"/>
-          <w:sz w:val="24"/>
-          <w:szCs w:val="24"/>
-        </w:rPr>
-        <w:t>Bonato</w:t>
-      </w:r>
-      <w:proofErr w:type="spellEnd"/>
-      <w:r>
-        <w:rPr>
-          <w:rFonts w:ascii="Arial" w:hAnsi="Arial" w:cs="Arial"/>
-          <w:sz w:val="24"/>
-          <w:szCs w:val="24"/>
-        </w:rPr>
-        <w:t xml:space="preserve"> P., Chan L., &amp; Rodgers M. (2012). A review of wearable sensors and systems with application in rehabilitation. </w:t>
+        <w:t xml:space="preserve">Patel S., Park H., Bonato P., Chan L., &amp; Rodgers M. (2012). A review of wearable sensors and systems with application in rehabilitation. </w:t>
       </w:r>
       <w:r>
         <w:rPr>
@@ -19082,27 +18446,7 @@
           <w:sz w:val="24"/>
           <w:szCs w:val="24"/>
         </w:rPr>
-        <w:t xml:space="preserve">Journal of </w:t>
-      </w:r>
-      <w:proofErr w:type="spellStart"/>
-      <w:r>
-        <w:rPr>
-          <w:rFonts w:ascii="Arial" w:hAnsi="Arial" w:cs="Arial"/>
-          <w:i/>
-          <w:sz w:val="24"/>
-          <w:szCs w:val="24"/>
-        </w:rPr>
-        <w:t>Neuroengineering</w:t>
-      </w:r>
-      <w:proofErr w:type="spellEnd"/>
-      <w:r>
-        <w:rPr>
-          <w:rFonts w:ascii="Arial" w:hAnsi="Arial" w:cs="Arial"/>
-          <w:i/>
-          <w:sz w:val="24"/>
-          <w:szCs w:val="24"/>
-        </w:rPr>
-        <w:t xml:space="preserve"> and Rehabilitation</w:t>
+        <w:t>Journal of Neuroengineering and Rehabilitation</w:t>
       </w:r>
       <w:r>
         <w:rPr>
@@ -19129,43 +18473,7 @@
           <w:sz w:val="24"/>
           <w:szCs w:val="24"/>
         </w:rPr>
-        <w:t xml:space="preserve">White J., Thompson C., Turner H., Dougherty B., Schmidt D. (2011). </w:t>
-      </w:r>
-      <w:proofErr w:type="spellStart"/>
-      <w:r>
-        <w:rPr>
-          <w:rFonts w:ascii="Arial" w:hAnsi="Arial" w:cs="Arial"/>
-          <w:sz w:val="24"/>
-          <w:szCs w:val="24"/>
-        </w:rPr>
-        <w:t>WreckWatch</w:t>
-      </w:r>
-      <w:proofErr w:type="spellEnd"/>
-      <w:r>
-        <w:rPr>
-          <w:rFonts w:ascii="Arial" w:hAnsi="Arial" w:cs="Arial"/>
-          <w:sz w:val="24"/>
-          <w:szCs w:val="24"/>
-        </w:rPr>
-        <w:t xml:space="preserve">: </w:t>
-      </w:r>
-      <w:proofErr w:type="spellStart"/>
-      <w:r>
-        <w:rPr>
-          <w:rFonts w:ascii="Arial" w:hAnsi="Arial" w:cs="Arial"/>
-          <w:sz w:val="24"/>
-          <w:szCs w:val="24"/>
-        </w:rPr>
-        <w:t>utomatic</w:t>
-      </w:r>
-      <w:proofErr w:type="spellEnd"/>
-      <w:r>
-        <w:rPr>
-          <w:rFonts w:ascii="Arial" w:hAnsi="Arial" w:cs="Arial"/>
-          <w:sz w:val="24"/>
-          <w:szCs w:val="24"/>
-        </w:rPr>
-        <w:t xml:space="preserve"> Traffic Accident Detection and Notification with Smartphones</w:t>
+        <w:t>White J., Thompson C., Turner H., Dougherty B., Schmidt D. (2011). WreckWatch: utomatic Traffic Accident Detection and Notification with Smartphones</w:t>
       </w:r>
     </w:p>
     <w:p>
@@ -19276,7 +18584,6 @@
         </w:rPr>
         <w:t xml:space="preserve"> Mobile browsing business growing in the Philippines. </w:t>
       </w:r>
-      <w:proofErr w:type="spellStart"/>
       <w:r>
         <w:rPr>
           <w:i/>
@@ -19284,7 +18591,6 @@
         </w:rPr>
         <w:t>Philstar</w:t>
       </w:r>
-      <w:proofErr w:type="spellEnd"/>
       <w:r>
         <w:rPr>
           <w:color w:val="auto"/>
@@ -19311,41 +18617,13 @@
         <w:rPr>
           <w:color w:val="auto"/>
         </w:rPr>
-        <w:t xml:space="preserve">Riders </w:t>
-      </w:r>
-      <w:proofErr w:type="gramStart"/>
+        <w:t xml:space="preserve">Riders Plus (Jun 2011). Some Common Motorcycle Accident Situations. </w:t>
+      </w:r>
       <w:r>
         <w:rPr>
           <w:color w:val="auto"/>
         </w:rPr>
-        <w:t>Plus</w:t>
-      </w:r>
-      <w:proofErr w:type="gramEnd"/>
-      <w:r>
-        <w:rPr>
-          <w:color w:val="auto"/>
-        </w:rPr>
-        <w:t xml:space="preserve"> (Jun 2011). Some Common Motorcycle Accident Situations. </w:t>
-      </w:r>
-      <w:r>
-        <w:rPr>
-          <w:color w:val="auto"/>
-        </w:rPr>
-        <w:t xml:space="preserve">27 </w:t>
-      </w:r>
-      <w:proofErr w:type="spellStart"/>
-      <w:r>
-        <w:rPr>
-          <w:color w:val="auto"/>
-        </w:rPr>
-        <w:t>Septemeber</w:t>
-      </w:r>
-      <w:proofErr w:type="spellEnd"/>
-      <w:r>
-        <w:rPr>
-          <w:color w:val="auto"/>
-        </w:rPr>
-        <w:t xml:space="preserve">, 2015. From </w:t>
+        <w:t xml:space="preserve">27 Septemeber, 2015. From </w:t>
       </w:r>
       <w:r>
         <w:rPr>
@@ -19368,37 +18646,9 @@
           <w:color w:val="auto"/>
         </w:rPr>
         <w:lastRenderedPageBreak/>
-        <w:t xml:space="preserve">Robin L., Baron J. (2010). MEMS &amp; Sensors for Smartphones Report. </w:t>
-      </w:r>
-      <w:proofErr w:type="spellStart"/>
-      <w:r>
-        <w:rPr>
-          <w:color w:val="auto"/>
-        </w:rPr>
-        <w:t>Yole</w:t>
-      </w:r>
-      <w:proofErr w:type="spellEnd"/>
-      <w:r>
-        <w:rPr>
-          <w:color w:val="auto"/>
-        </w:rPr>
-        <w:t xml:space="preserve"> </w:t>
-      </w:r>
-      <w:proofErr w:type="spellStart"/>
-      <w:r>
-        <w:rPr>
-          <w:color w:val="auto"/>
-        </w:rPr>
-        <w:t>Développement</w:t>
-      </w:r>
-      <w:proofErr w:type="spellEnd"/>
-      <w:r>
-        <w:rPr>
-          <w:color w:val="auto"/>
-        </w:rPr>
-        <w:t xml:space="preserve">. From </w:t>
-      </w:r>
-      <w:hyperlink r:id="rId24" w:history="1">
+        <w:t xml:space="preserve">Robin L., Baron J. (2010). MEMS &amp; Sensors for Smartphones Report. Yole Développement. From </w:t>
+      </w:r>
+      <w:hyperlink r:id="rId28" w:history="1">
         <w:r>
           <w:rPr>
             <w:rStyle w:val="Hyperlink"/>
@@ -19418,39 +18668,17 @@
           <w:color w:val="auto"/>
         </w:rPr>
       </w:pPr>
-      <w:proofErr w:type="spellStart"/>
       <w:r>
         <w:rPr>
           <w:color w:val="auto"/>
         </w:rPr>
-        <w:t>RoSPA</w:t>
-      </w:r>
-      <w:proofErr w:type="spellEnd"/>
+        <w:t>RoSPA (</w:t>
+      </w:r>
       <w:r>
         <w:rPr>
           <w:color w:val="auto"/>
         </w:rPr>
-        <w:t xml:space="preserve"> (</w:t>
-      </w:r>
-      <w:r>
-        <w:rPr>
-          <w:color w:val="auto"/>
-        </w:rPr>
-        <w:t xml:space="preserve">February 2014). How you can </w:t>
-      </w:r>
-      <w:proofErr w:type="spellStart"/>
-      <w:r>
-        <w:rPr>
-          <w:color w:val="auto"/>
-        </w:rPr>
-        <w:t>avoide</w:t>
-      </w:r>
-      <w:proofErr w:type="spellEnd"/>
-      <w:r>
-        <w:rPr>
-          <w:color w:val="auto"/>
-        </w:rPr>
-        <w:t xml:space="preserve"> the 5 most common motorcycle accidents. The Royal Society for the Prevention of Accidents. </w:t>
+        <w:t xml:space="preserve">February 2014). How you can avoide the 5 most common motorcycle accidents. The Royal Society for the Prevention of Accidents. </w:t>
       </w:r>
       <w:r>
         <w:rPr>
@@ -19481,25 +18709,7 @@
           <w:sz w:val="24"/>
           <w:szCs w:val="24"/>
         </w:rPr>
-        <w:t xml:space="preserve">Siler, Wes. (August 2013). 10 Common Motorcycle Accidents and How </w:t>
-      </w:r>
-      <w:proofErr w:type="gramStart"/>
-      <w:r>
-        <w:rPr>
-          <w:rFonts w:ascii="Arial" w:hAnsi="Arial" w:cs="Arial"/>
-          <w:sz w:val="24"/>
-          <w:szCs w:val="24"/>
-        </w:rPr>
-        <w:t>To</w:t>
-      </w:r>
-      <w:proofErr w:type="gramEnd"/>
-      <w:r>
-        <w:rPr>
-          <w:rFonts w:ascii="Arial" w:hAnsi="Arial" w:cs="Arial"/>
-          <w:sz w:val="24"/>
-          <w:szCs w:val="24"/>
-        </w:rPr>
-        <w:t xml:space="preserve"> Avoid Them. </w:t>
+        <w:t xml:space="preserve">Siler, Wes. (August 2013). 10 Common Motorcycle Accidents and How To Avoid Them. </w:t>
       </w:r>
       <w:r>
         <w:rPr>
@@ -19857,18 +19067,8 @@
           <w:szCs w:val="24"/>
         </w:rPr>
         <w:tab/>
-        <w:t xml:space="preserve">Carl Patrick </w:t>
-      </w:r>
-      <w:proofErr w:type="spellStart"/>
-      <w:r>
-        <w:rPr>
-          <w:rFonts w:ascii="Arial" w:hAnsi="Arial" w:cs="Arial"/>
-          <w:sz w:val="24"/>
-          <w:szCs w:val="24"/>
-        </w:rPr>
-        <w:t>Agbisit</w:t>
-      </w:r>
-      <w:proofErr w:type="spellEnd"/>
+        <w:t>Carl Patrick Agbisit</w:t>
+      </w:r>
       <w:r>
         <w:rPr>
           <w:rFonts w:ascii="Arial" w:hAnsi="Arial" w:cs="Arial"/>
@@ -19950,23 +19150,13 @@
           <w:szCs w:val="24"/>
         </w:rPr>
       </w:pPr>
-      <w:proofErr w:type="gramStart"/>
-      <w:r>
-        <w:rPr>
-          <w:rFonts w:ascii="Arial" w:hAnsi="Arial" w:cs="Arial"/>
-          <w:sz w:val="24"/>
-          <w:szCs w:val="24"/>
-        </w:rPr>
-        <w:t>endorsed</w:t>
-      </w:r>
-      <w:proofErr w:type="gramEnd"/>
-      <w:r>
-        <w:rPr>
-          <w:rFonts w:ascii="Arial" w:hAnsi="Arial" w:cs="Arial"/>
-          <w:sz w:val="24"/>
-          <w:szCs w:val="24"/>
-        </w:rPr>
-        <w:t xml:space="preserve"> by</w:t>
+      <w:r>
+        <w:rPr>
+          <w:rFonts w:ascii="Arial" w:hAnsi="Arial" w:cs="Arial"/>
+          <w:sz w:val="24"/>
+          <w:szCs w:val="24"/>
+        </w:rPr>
+        <w:t>endorsed by</w:t>
       </w:r>
       <w:r>
         <w:rPr>
@@ -19982,18 +19172,8 @@
           <w:sz w:val="24"/>
           <w:szCs w:val="24"/>
         </w:rPr>
-        <w:t xml:space="preserve"> Archival </w:t>
-      </w:r>
-      <w:proofErr w:type="spellStart"/>
-      <w:r>
-        <w:rPr>
-          <w:rFonts w:ascii="Arial" w:hAnsi="Arial" w:cs="Arial"/>
-          <w:sz w:val="24"/>
-          <w:szCs w:val="24"/>
-        </w:rPr>
-        <w:t>Sebial</w:t>
-      </w:r>
-      <w:proofErr w:type="spellEnd"/>
+        <w:t xml:space="preserve"> Archival Sebial</w:t>
+      </w:r>
       <w:r>
         <w:rPr>
           <w:rFonts w:ascii="Arial" w:hAnsi="Arial" w:cs="Arial"/>
@@ -20257,18 +19437,8 @@
           <w:szCs w:val="24"/>
         </w:rPr>
         <w:tab/>
-        <w:t xml:space="preserve">Carl Patrick </w:t>
-      </w:r>
-      <w:proofErr w:type="spellStart"/>
-      <w:r>
-        <w:rPr>
-          <w:rFonts w:ascii="Arial" w:hAnsi="Arial" w:cs="Arial"/>
-          <w:sz w:val="24"/>
-          <w:szCs w:val="24"/>
-        </w:rPr>
-        <w:t>Agbisit</w:t>
-      </w:r>
-      <w:proofErr w:type="spellEnd"/>
+        <w:t>Carl Patrick Agbisit</w:t>
+      </w:r>
       <w:r>
         <w:rPr>
           <w:rFonts w:ascii="Arial" w:hAnsi="Arial" w:cs="Arial"/>
@@ -20339,23 +19509,13 @@
           <w:szCs w:val="24"/>
         </w:rPr>
       </w:pPr>
-      <w:proofErr w:type="gramStart"/>
-      <w:r>
-        <w:rPr>
-          <w:rFonts w:ascii="Arial" w:hAnsi="Arial" w:cs="Arial"/>
-          <w:sz w:val="24"/>
-          <w:szCs w:val="24"/>
-        </w:rPr>
-        <w:t>endorsed</w:t>
-      </w:r>
-      <w:proofErr w:type="gramEnd"/>
-      <w:r>
-        <w:rPr>
-          <w:rFonts w:ascii="Arial" w:hAnsi="Arial" w:cs="Arial"/>
-          <w:sz w:val="24"/>
-          <w:szCs w:val="24"/>
-        </w:rPr>
-        <w:t xml:space="preserve"> by</w:t>
+      <w:r>
+        <w:rPr>
+          <w:rFonts w:ascii="Arial" w:hAnsi="Arial" w:cs="Arial"/>
+          <w:sz w:val="24"/>
+          <w:szCs w:val="24"/>
+        </w:rPr>
+        <w:t>endorsed by</w:t>
       </w:r>
       <w:r>
         <w:rPr>
@@ -20379,18 +19539,8 @@
           <w:sz w:val="24"/>
           <w:szCs w:val="24"/>
         </w:rPr>
-        <w:t xml:space="preserve"> Archival </w:t>
-      </w:r>
-      <w:proofErr w:type="spellStart"/>
-      <w:r>
-        <w:rPr>
-          <w:rFonts w:ascii="Arial" w:hAnsi="Arial" w:cs="Arial"/>
-          <w:sz w:val="24"/>
-          <w:szCs w:val="24"/>
-        </w:rPr>
-        <w:t>Sebial</w:t>
-      </w:r>
-      <w:proofErr w:type="spellEnd"/>
+        <w:t xml:space="preserve"> Archival Sebial</w:t>
+      </w:r>
       <w:r>
         <w:rPr>
           <w:rFonts w:ascii="Arial" w:hAnsi="Arial" w:cs="Arial"/>
@@ -23405,18 +22555,8 @@
                 <w:sz w:val="24"/>
                 <w:szCs w:val="24"/>
               </w:rPr>
-              <w:t xml:space="preserve">3000 </w:t>
-            </w:r>
-            <w:proofErr w:type="spellStart"/>
-            <w:r>
-              <w:rPr>
-                <w:rFonts w:ascii="Arial" w:hAnsi="Arial" w:cs="Arial"/>
-                <w:sz w:val="24"/>
-                <w:szCs w:val="24"/>
-              </w:rPr>
-              <w:t>Php</w:t>
-            </w:r>
-            <w:proofErr w:type="spellEnd"/>
+              <w:t>3000 Php</w:t>
+            </w:r>
           </w:p>
         </w:tc>
       </w:tr>
@@ -23487,18 +22627,8 @@
                 <w:sz w:val="24"/>
                 <w:szCs w:val="24"/>
               </w:rPr>
-              <w:t xml:space="preserve">2500 </w:t>
-            </w:r>
-            <w:proofErr w:type="spellStart"/>
-            <w:r>
-              <w:rPr>
-                <w:rFonts w:ascii="Arial" w:hAnsi="Arial" w:cs="Arial"/>
-                <w:sz w:val="24"/>
-                <w:szCs w:val="24"/>
-              </w:rPr>
-              <w:t>Php</w:t>
-            </w:r>
-            <w:proofErr w:type="spellEnd"/>
+              <w:t>2500 Php</w:t>
+            </w:r>
           </w:p>
         </w:tc>
       </w:tr>
@@ -23569,18 +22699,8 @@
                 <w:sz w:val="24"/>
                 <w:szCs w:val="24"/>
               </w:rPr>
-              <w:t xml:space="preserve">1500 </w:t>
-            </w:r>
-            <w:proofErr w:type="spellStart"/>
-            <w:r>
-              <w:rPr>
-                <w:rFonts w:ascii="Arial" w:hAnsi="Arial" w:cs="Arial"/>
-                <w:sz w:val="24"/>
-                <w:szCs w:val="24"/>
-              </w:rPr>
-              <w:t>Php</w:t>
-            </w:r>
-            <w:proofErr w:type="spellEnd"/>
+              <w:t>1500 Php</w:t>
+            </w:r>
           </w:p>
         </w:tc>
       </w:tr>
@@ -23993,7 +23113,7 @@
                     </pic:cNvPicPr>
                   </pic:nvPicPr>
                   <pic:blipFill>
-                    <a:blip r:embed="rId25" cstate="print">
+                    <a:blip r:embed="rId29" cstate="print">
                       <a:extLst>
                         <a:ext uri="{28A0092B-C50C-407E-A947-70E740481C1C}">
                           <a14:useLocalDpi xmlns:a14="http://schemas.microsoft.com/office/drawing/2010/main" val="0"/>
@@ -24140,23 +23260,13 @@
         </w:rPr>
         <w:tab/>
       </w:r>
-      <w:proofErr w:type="spellStart"/>
-      <w:r>
-        <w:rPr>
-          <w:rFonts w:ascii="Arial" w:hAnsi="Arial" w:cs="Arial"/>
-          <w:sz w:val="24"/>
-          <w:szCs w:val="24"/>
-        </w:rPr>
-        <w:t>Banilad</w:t>
-      </w:r>
-      <w:proofErr w:type="spellEnd"/>
-      <w:r>
-        <w:rPr>
-          <w:rFonts w:ascii="Arial" w:hAnsi="Arial" w:cs="Arial"/>
-          <w:sz w:val="24"/>
-          <w:szCs w:val="24"/>
-        </w:rPr>
-        <w:t xml:space="preserve"> Cebu City, </w:t>
+      <w:r>
+        <w:rPr>
+          <w:rFonts w:ascii="Arial" w:hAnsi="Arial" w:cs="Arial"/>
+          <w:sz w:val="24"/>
+          <w:szCs w:val="24"/>
+        </w:rPr>
+        <w:t xml:space="preserve">Banilad Cebu City, </w:t>
       </w:r>
     </w:p>
     <w:p>
@@ -24456,23 +23566,13 @@
           <w:szCs w:val="24"/>
         </w:rPr>
       </w:pPr>
-      <w:proofErr w:type="spellStart"/>
-      <w:r>
-        <w:rPr>
-          <w:rFonts w:ascii="Arial" w:hAnsi="Arial" w:cs="Arial"/>
-          <w:sz w:val="24"/>
-          <w:szCs w:val="24"/>
-        </w:rPr>
-        <w:t>Ateneo</w:t>
-      </w:r>
-      <w:proofErr w:type="spellEnd"/>
-      <w:r>
-        <w:rPr>
-          <w:rFonts w:ascii="Arial" w:hAnsi="Arial" w:cs="Arial"/>
-          <w:sz w:val="24"/>
-          <w:szCs w:val="24"/>
-        </w:rPr>
-        <w:t xml:space="preserve"> de Davao University</w:t>
+      <w:r>
+        <w:rPr>
+          <w:rFonts w:ascii="Arial" w:hAnsi="Arial" w:cs="Arial"/>
+          <w:sz w:val="24"/>
+          <w:szCs w:val="24"/>
+        </w:rPr>
+        <w:t>Ateneo de Davao University</w:t>
       </w:r>
     </w:p>
     <w:p>
@@ -24923,18 +24023,8 @@
           <w:szCs w:val="24"/>
         </w:rPr>
         <w:lastRenderedPageBreak/>
-        <w:t xml:space="preserve">Name: Carl Patrick </w:t>
-      </w:r>
-      <w:proofErr w:type="spellStart"/>
-      <w:r>
-        <w:rPr>
-          <w:rFonts w:ascii="Arial" w:hAnsi="Arial" w:cs="Arial"/>
-          <w:sz w:val="24"/>
-          <w:szCs w:val="24"/>
-        </w:rPr>
-        <w:t>Agbisit</w:t>
-      </w:r>
-      <w:proofErr w:type="spellEnd"/>
+        <w:t>Name: Carl Patrick Agbisit</w:t>
+      </w:r>
     </w:p>
     <w:p>
       <w:pPr>
@@ -24978,11 +24068,11 @@
                     </pic:cNvPicPr>
                   </pic:nvPicPr>
                   <pic:blipFill rotWithShape="1">
-                    <a:blip r:embed="rId26" cstate="print">
+                    <a:blip r:embed="rId30" cstate="print">
                       <a:extLst>
                         <a:ext uri="{BEBA8EAE-BF5A-486C-A8C5-ECC9F3942E4B}">
                           <a14:imgProps xmlns:a14="http://schemas.microsoft.com/office/drawing/2010/main">
-                            <a14:imgLayer r:embed="rId27">
+                            <a14:imgLayer r:embed="rId31">
                               <a14:imgEffect>
                                 <a14:brightnessContrast bright="20000"/>
                               </a14:imgEffect>
@@ -25099,23 +24189,13 @@
         </w:rPr>
         <w:tab/>
       </w:r>
-      <w:proofErr w:type="spellStart"/>
-      <w:r>
-        <w:rPr>
-          <w:rFonts w:ascii="Arial" w:hAnsi="Arial" w:cs="Arial"/>
-          <w:sz w:val="24"/>
-          <w:szCs w:val="24"/>
-        </w:rPr>
-        <w:t>Banilad</w:t>
-      </w:r>
-      <w:proofErr w:type="spellEnd"/>
-      <w:r>
-        <w:rPr>
-          <w:rFonts w:ascii="Arial" w:hAnsi="Arial" w:cs="Arial"/>
-          <w:sz w:val="24"/>
-          <w:szCs w:val="24"/>
-        </w:rPr>
-        <w:t xml:space="preserve"> Cebu City, </w:t>
+      <w:r>
+        <w:rPr>
+          <w:rFonts w:ascii="Arial" w:hAnsi="Arial" w:cs="Arial"/>
+          <w:sz w:val="24"/>
+          <w:szCs w:val="24"/>
+        </w:rPr>
+        <w:t xml:space="preserve">Banilad Cebu City, </w:t>
       </w:r>
     </w:p>
     <w:p>
@@ -25553,52 +24633,14 @@
           <w:szCs w:val="24"/>
         </w:rPr>
       </w:pPr>
-      <w:proofErr w:type="spellStart"/>
-      <w:r>
-        <w:rPr>
-          <w:rFonts w:ascii="Arial" w:hAnsi="Arial" w:cs="Arial"/>
-          <w:sz w:val="24"/>
-          <w:szCs w:val="24"/>
-        </w:rPr>
-        <w:t>Colegio</w:t>
-      </w:r>
-      <w:proofErr w:type="spellEnd"/>
-      <w:r>
-        <w:rPr>
-          <w:rFonts w:ascii="Arial" w:hAnsi="Arial" w:cs="Arial"/>
-          <w:sz w:val="24"/>
-          <w:szCs w:val="24"/>
-        </w:rPr>
-        <w:t xml:space="preserve"> de San Juan de </w:t>
-      </w:r>
-      <w:proofErr w:type="spellStart"/>
-      <w:r>
-        <w:rPr>
-          <w:rFonts w:ascii="Arial" w:hAnsi="Arial" w:cs="Arial"/>
-          <w:sz w:val="24"/>
-          <w:szCs w:val="24"/>
-        </w:rPr>
-        <w:t>Letran</w:t>
-      </w:r>
-      <w:proofErr w:type="spellEnd"/>
-      <w:r>
-        <w:rPr>
-          <w:rFonts w:ascii="Arial" w:hAnsi="Arial" w:cs="Arial"/>
-          <w:sz w:val="24"/>
-          <w:szCs w:val="24"/>
-        </w:rPr>
-        <w:t xml:space="preserve"> </w:t>
-      </w:r>
-      <w:proofErr w:type="spellStart"/>
-      <w:r>
-        <w:rPr>
-          <w:rFonts w:ascii="Arial" w:hAnsi="Arial" w:cs="Arial"/>
-          <w:sz w:val="24"/>
-          <w:szCs w:val="24"/>
-        </w:rPr>
-        <w:t>Intramuros</w:t>
-      </w:r>
-      <w:proofErr w:type="spellEnd"/>
+      <w:r>
+        <w:rPr>
+          <w:rFonts w:ascii="Arial" w:hAnsi="Arial" w:cs="Arial"/>
+          <w:sz w:val="24"/>
+          <w:szCs w:val="24"/>
+        </w:rPr>
+        <w:t>Colegio de San Juan de Letran Intramuros</w:t>
+      </w:r>
     </w:p>
     <w:p>
       <w:pPr>
@@ -27704,6 +26746,46 @@
       <w:spacing w:after="0" w:line="240" w:lineRule="auto"/>
     </w:pPr>
   </w:style>
+  <w:style w:type="paragraph" w:styleId="Date">
+    <w:name w:val="Date"/>
+    <w:basedOn w:val="Normal"/>
+    <w:next w:val="Normal"/>
+    <w:link w:val="DateChar"/>
+    <w:uiPriority w:val="99"/>
+    <w:semiHidden/>
+    <w:unhideWhenUsed/>
+    <w:rsid w:val="00CA17AB"/>
+  </w:style>
+  <w:style w:type="character" w:customStyle="1" w:styleId="DateChar">
+    <w:name w:val="Date Char"/>
+    <w:basedOn w:val="DefaultParagraphFont"/>
+    <w:link w:val="Date"/>
+    <w:uiPriority w:val="99"/>
+    <w:semiHidden/>
+    <w:rsid w:val="00CA17AB"/>
+  </w:style>
+  <w:style w:type="paragraph" w:styleId="NormalWeb">
+    <w:name w:val="Normal (Web)"/>
+    <w:basedOn w:val="Normal"/>
+    <w:uiPriority w:val="99"/>
+    <w:semiHidden/>
+    <w:unhideWhenUsed/>
+    <w:rsid w:val="000100F9"/>
+    <w:pPr>
+      <w:spacing w:before="100" w:beforeAutospacing="1" w:after="100" w:afterAutospacing="1" w:line="240" w:lineRule="auto"/>
+    </w:pPr>
+    <w:rPr>
+      <w:rFonts w:ascii="Times New Roman" w:eastAsia="Times New Roman" w:hAnsi="Times New Roman" w:cs="Times New Roman"/>
+      <w:sz w:val="24"/>
+      <w:szCs w:val="24"/>
+      <w:lang w:eastAsia="zh-CN"/>
+    </w:rPr>
+  </w:style>
+  <w:style w:type="character" w:customStyle="1" w:styleId="apple-tab-span">
+    <w:name w:val="apple-tab-span"/>
+    <w:basedOn w:val="DefaultParagraphFont"/>
+    <w:rsid w:val="000100F9"/>
+  </w:style>
 </w:styles>
 </file>
 
@@ -28731,11 +27813,11 @@
           <c:showBubbleSize val="0"/>
         </c:dLbls>
         <c:smooth val="0"/>
-        <c:axId val="865449312"/>
-        <c:axId val="865434080"/>
+        <c:axId val="619385920"/>
+        <c:axId val="619392448"/>
       </c:lineChart>
       <c:catAx>
-        <c:axId val="865449312"/>
+        <c:axId val="619385920"/>
         <c:scaling>
           <c:orientation val="minMax"/>
         </c:scaling>
@@ -28778,7 +27860,7 @@
             <a:endParaRPr lang="en-US"/>
           </a:p>
         </c:txPr>
-        <c:crossAx val="865434080"/>
+        <c:crossAx val="619392448"/>
         <c:crosses val="autoZero"/>
         <c:auto val="1"/>
         <c:lblAlgn val="ctr"/>
@@ -28786,7 +27868,7 @@
         <c:noMultiLvlLbl val="0"/>
       </c:catAx>
       <c:valAx>
-        <c:axId val="865434080"/>
+        <c:axId val="619392448"/>
         <c:scaling>
           <c:orientation val="minMax"/>
         </c:scaling>
@@ -28837,7 +27919,7 @@
             <a:endParaRPr lang="en-US"/>
           </a:p>
         </c:txPr>
-        <c:crossAx val="865449312"/>
+        <c:crossAx val="619385920"/>
         <c:crosses val="autoZero"/>
         <c:crossBetween val="between"/>
       </c:valAx>
@@ -29278,11 +28360,11 @@
         </c:dLbls>
         <c:gapWidth val="219"/>
         <c:overlap val="-27"/>
-        <c:axId val="865437344"/>
-        <c:axId val="865437888"/>
+        <c:axId val="619388096"/>
+        <c:axId val="619381024"/>
       </c:barChart>
       <c:catAx>
-        <c:axId val="865437344"/>
+        <c:axId val="619388096"/>
         <c:scaling>
           <c:orientation val="minMax"/>
         </c:scaling>
@@ -29380,7 +28462,7 @@
             <a:endParaRPr lang="en-US"/>
           </a:p>
         </c:txPr>
-        <c:crossAx val="865437888"/>
+        <c:crossAx val="619381024"/>
         <c:crosses val="autoZero"/>
         <c:auto val="1"/>
         <c:lblAlgn val="ctr"/>
@@ -29388,7 +28470,7 @@
         <c:noMultiLvlLbl val="0"/>
       </c:catAx>
       <c:valAx>
-        <c:axId val="865437888"/>
+        <c:axId val="619381024"/>
         <c:scaling>
           <c:orientation val="minMax"/>
         </c:scaling>
@@ -29494,7 +28576,7 @@
             <a:endParaRPr lang="en-US"/>
           </a:p>
         </c:txPr>
-        <c:crossAx val="865437344"/>
+        <c:crossAx val="619388096"/>
         <c:crosses val="autoZero"/>
         <c:crossBetween val="between"/>
       </c:valAx>
@@ -30354,11 +29436,11 @@
         </c:dLbls>
         <c:gapWidth val="219"/>
         <c:overlap val="-27"/>
-        <c:axId val="865446592"/>
-        <c:axId val="865447136"/>
+        <c:axId val="619384288"/>
+        <c:axId val="619382112"/>
       </c:barChart>
       <c:catAx>
-        <c:axId val="865446592"/>
+        <c:axId val="619384288"/>
         <c:scaling>
           <c:orientation val="minMax"/>
         </c:scaling>
@@ -30456,7 +29538,7 @@
             <a:endParaRPr lang="en-US"/>
           </a:p>
         </c:txPr>
-        <c:crossAx val="865447136"/>
+        <c:crossAx val="619382112"/>
         <c:crosses val="autoZero"/>
         <c:auto val="1"/>
         <c:lblAlgn val="ctr"/>
@@ -30464,7 +29546,7 @@
         <c:noMultiLvlLbl val="0"/>
       </c:catAx>
       <c:valAx>
-        <c:axId val="865447136"/>
+        <c:axId val="619382112"/>
         <c:scaling>
           <c:orientation val="minMax"/>
         </c:scaling>
@@ -30570,7 +29652,7 @@
             <a:endParaRPr lang="en-US"/>
           </a:p>
         </c:txPr>
-        <c:crossAx val="865446592"/>
+        <c:crossAx val="619384288"/>
         <c:crosses val="autoZero"/>
         <c:crossBetween val="between"/>
       </c:valAx>
@@ -30824,11 +29906,11 @@
         </c:dLbls>
         <c:gapWidth val="219"/>
         <c:overlap val="-27"/>
-        <c:axId val="911184512"/>
-        <c:axId val="911188320"/>
+        <c:axId val="619388640"/>
+        <c:axId val="619390272"/>
       </c:barChart>
       <c:catAx>
-        <c:axId val="911184512"/>
+        <c:axId val="619388640"/>
         <c:scaling>
           <c:orientation val="minMax"/>
         </c:scaling>
@@ -30926,7 +30008,7 @@
             <a:endParaRPr lang="en-US"/>
           </a:p>
         </c:txPr>
-        <c:crossAx val="911188320"/>
+        <c:crossAx val="619390272"/>
         <c:crosses val="autoZero"/>
         <c:auto val="1"/>
         <c:lblAlgn val="ctr"/>
@@ -30934,7 +30016,7 @@
         <c:noMultiLvlLbl val="0"/>
       </c:catAx>
       <c:valAx>
-        <c:axId val="911188320"/>
+        <c:axId val="619390272"/>
         <c:scaling>
           <c:orientation val="minMax"/>
         </c:scaling>
@@ -31040,7 +30122,7 @@
             <a:endParaRPr lang="en-US"/>
           </a:p>
         </c:txPr>
-        <c:crossAx val="911184512"/>
+        <c:crossAx val="619388640"/>
         <c:crosses val="autoZero"/>
         <c:crossBetween val="between"/>
       </c:valAx>
@@ -34081,7 +33163,7 @@
 </file>
 
 <file path=customXml/itemProps1.xml><?xml version="1.0" encoding="utf-8"?>
-<ds:datastoreItem xmlns:ds="http://schemas.openxmlformats.org/officeDocument/2006/customXml" ds:itemID="{DD502016-470C-456E-A6D8-7C73717D62A5}">
+<ds:datastoreItem xmlns:ds="http://schemas.openxmlformats.org/officeDocument/2006/customXml" ds:itemID="{78A5886E-4786-4754-A8F7-72295DC60907}">
   <ds:schemaRefs>
     <ds:schemaRef ds:uri="http://schemas.openxmlformats.org/officeDocument/2006/bibliography"/>
   </ds:schemaRefs>

--- a/Documents/Final Thesis Document.docx
+++ b/Documents/Final Thesis Document.docx
@@ -13,6 +13,8 @@
           <w:color w:val="auto"/>
         </w:rPr>
       </w:pPr>
+      <w:bookmarkStart w:id="0" w:name="_GoBack"/>
+      <w:bookmarkEnd w:id="0"/>
     </w:p>
     <w:p>
       <w:pPr>
@@ -221,11 +223,19 @@
           <w:color w:val="auto"/>
         </w:rPr>
       </w:pPr>
+      <w:proofErr w:type="gramStart"/>
       <w:r>
         <w:rPr>
           <w:color w:val="auto"/>
         </w:rPr>
-        <w:t>of the Requirements for the Degree</w:t>
+        <w:t>of</w:t>
+      </w:r>
+      <w:proofErr w:type="gramEnd"/>
+      <w:r>
+        <w:rPr>
+          <w:color w:val="auto"/>
+        </w:rPr>
+        <w:t xml:space="preserve"> the Requirements for the Degree</w:t>
       </w:r>
     </w:p>
     <w:p>
@@ -406,7 +416,7 @@
           <w:sz w:val="24"/>
           <w:szCs w:val="24"/>
         </w:rPr>
-        <w:t>October 2</w:t>
+        <w:t>October 5</w:t>
       </w:r>
       <w:r>
         <w:rPr>
@@ -742,6 +752,7 @@
         </w:rPr>
         <w:t xml:space="preserve">               </w:t>
       </w:r>
+      <w:proofErr w:type="spellStart"/>
       <w:r>
         <w:rPr>
           <w:rFonts w:ascii="Arial" w:hAnsi="Arial" w:cs="Arial"/>
@@ -751,6 +762,7 @@
         </w:rPr>
         <w:t>Member</w:t>
       </w:r>
+      <w:proofErr w:type="spellEnd"/>
     </w:p>
     <w:p>
       <w:pPr>
@@ -1060,8 +1072,19 @@
           <w:szCs w:val="24"/>
           <w:shd w:val="clear" w:color="auto" w:fill="FFFFFF"/>
         </w:rPr>
-        <w:t xml:space="preserve">             Member                                                                          Member</w:t>
-      </w:r>
+        <w:t xml:space="preserve">             Member                                                                          </w:t>
+      </w:r>
+      <w:proofErr w:type="spellStart"/>
+      <w:r>
+        <w:rPr>
+          <w:rFonts w:ascii="Arial" w:hAnsi="Arial" w:cs="Arial"/>
+          <w:sz w:val="24"/>
+          <w:szCs w:val="24"/>
+          <w:shd w:val="clear" w:color="auto" w:fill="FFFFFF"/>
+        </w:rPr>
+        <w:t>Member</w:t>
+      </w:r>
+      <w:proofErr w:type="spellEnd"/>
     </w:p>
     <w:p>
       <w:pPr>
@@ -1210,7 +1233,15 @@
           <w:sz w:val="24"/>
           <w:szCs w:val="24"/>
         </w:rPr>
-        <w:t>October 2, 2015</w:t>
+        <w:t>October 5</w:t>
+      </w:r>
+      <w:r>
+        <w:rPr>
+          <w:rFonts w:ascii="Arial" w:hAnsi="Arial" w:cs="Arial"/>
+          <w:sz w:val="24"/>
+          <w:szCs w:val="24"/>
+        </w:rPr>
+        <w:t>, 2015</w:t>
       </w:r>
     </w:p>
     <w:p>
@@ -1423,7 +1454,25 @@
           <w:sz w:val="24"/>
           <w:szCs w:val="24"/>
         </w:rPr>
-        <w:t xml:space="preserve">l Patrick Agbisit </w:t>
+        <w:t xml:space="preserve">l Patrick </w:t>
+      </w:r>
+      <w:proofErr w:type="spellStart"/>
+      <w:r>
+        <w:rPr>
+          <w:rFonts w:ascii="Arial" w:hAnsi="Arial" w:cs="Arial"/>
+          <w:sz w:val="24"/>
+          <w:szCs w:val="24"/>
+        </w:rPr>
+        <w:t>Agbisit</w:t>
+      </w:r>
+      <w:proofErr w:type="spellEnd"/>
+      <w:r>
+        <w:rPr>
+          <w:rFonts w:ascii="Arial" w:hAnsi="Arial" w:cs="Arial"/>
+          <w:sz w:val="24"/>
+          <w:szCs w:val="24"/>
+        </w:rPr>
+        <w:t xml:space="preserve"> </w:t>
       </w:r>
     </w:p>
     <w:p>
@@ -1554,7 +1603,7 @@
           <w:szCs w:val="24"/>
         </w:rPr>
       </w:pPr>
-      <w:bookmarkStart w:id="0" w:name="_Toc431399803"/>
+      <w:bookmarkStart w:id="1" w:name="_Toc431451683"/>
       <w:r>
         <w:rPr>
           <w:rFonts w:ascii="Arial" w:hAnsi="Arial" w:cs="Arial"/>
@@ -1566,7 +1615,7 @@
         <w:lastRenderedPageBreak/>
         <w:t>ACKNOWLEDGEMENTS</w:t>
       </w:r>
-      <w:bookmarkEnd w:id="0"/>
+      <w:bookmarkEnd w:id="1"/>
     </w:p>
     <w:p>
       <w:pPr>
@@ -1618,7 +1667,23 @@
           <w:sz w:val="24"/>
           <w:szCs w:val="24"/>
         </w:rPr>
-        <w:t xml:space="preserve">the final output of this project. Their curiosity in the application allowed them ask the questions that I failed to ask myself </w:t>
+        <w:t xml:space="preserve">the final output of this project. Their curiosity in the application allowed them </w:t>
+      </w:r>
+      <w:r>
+        <w:rPr>
+          <w:rFonts w:ascii="Arial" w:hAnsi="Arial" w:cs="Arial"/>
+          <w:sz w:val="24"/>
+          <w:szCs w:val="24"/>
+        </w:rPr>
+        <w:t xml:space="preserve">to </w:t>
+      </w:r>
+      <w:r>
+        <w:rPr>
+          <w:rFonts w:ascii="Arial" w:hAnsi="Arial" w:cs="Arial"/>
+          <w:sz w:val="24"/>
+          <w:szCs w:val="24"/>
+        </w:rPr>
+        <w:t xml:space="preserve">ask the questions that I failed to ask myself </w:t>
       </w:r>
       <w:r>
         <w:rPr>
@@ -1744,7 +1809,25 @@
           <w:sz w:val="24"/>
           <w:szCs w:val="24"/>
         </w:rPr>
-        <w:t>I, Carl Patrick Agbisit, would like to thank my friends and family, for the support</w:t>
+        <w:t xml:space="preserve">I, Carl Patrick </w:t>
+      </w:r>
+      <w:proofErr w:type="spellStart"/>
+      <w:r>
+        <w:rPr>
+          <w:rFonts w:ascii="Arial" w:hAnsi="Arial" w:cs="Arial"/>
+          <w:sz w:val="24"/>
+          <w:szCs w:val="24"/>
+        </w:rPr>
+        <w:t>Agbisit</w:t>
+      </w:r>
+      <w:proofErr w:type="spellEnd"/>
+      <w:r>
+        <w:rPr>
+          <w:rFonts w:ascii="Arial" w:hAnsi="Arial" w:cs="Arial"/>
+          <w:sz w:val="24"/>
+          <w:szCs w:val="24"/>
+        </w:rPr>
+        <w:t>, would like to thank my friends and family, for the support</w:t>
       </w:r>
       <w:r>
         <w:rPr>
@@ -1800,7 +1883,7 @@
           <w:szCs w:val="24"/>
         </w:rPr>
       </w:pPr>
-      <w:bookmarkStart w:id="1" w:name="_Toc431399804"/>
+      <w:bookmarkStart w:id="2" w:name="_Toc431451684"/>
       <w:r>
         <w:rPr>
           <w:rFonts w:ascii="Arial" w:hAnsi="Arial" w:cs="Arial"/>
@@ -1822,7 +1905,7 @@
         </w:rPr>
         <w:t>BSTRACT</w:t>
       </w:r>
-      <w:bookmarkEnd w:id="1"/>
+      <w:bookmarkEnd w:id="2"/>
     </w:p>
     <w:p>
       <w:pPr>
@@ -2016,6 +2099,7 @@
           <w:pPr>
             <w:pStyle w:val="TOCHeading"/>
             <w:spacing w:before="0" w:line="360" w:lineRule="auto"/>
+            <w:jc w:val="center"/>
             <w:rPr>
               <w:rStyle w:val="Heading1Char"/>
               <w:rFonts w:ascii="Arial" w:hAnsi="Arial" w:cs="Arial"/>
@@ -2041,8 +2125,7 @@
           <w:pPr>
             <w:pStyle w:val="TOC1"/>
             <w:rPr>
-              <w:rFonts w:asciiTheme="minorHAnsi" w:eastAsiaTheme="minorEastAsia" w:hAnsiTheme="minorHAnsi" w:cstheme="minorBidi"/>
-              <w:b w:val="0"/>
+              <w:rFonts w:eastAsiaTheme="minorEastAsia"/>
               <w:noProof/>
               <w:lang w:eastAsia="zh-CN"/>
             </w:rPr>
@@ -2068,7 +2151,7 @@
             </w:rPr>
             <w:fldChar w:fldCharType="separate"/>
           </w:r>
-          <w:hyperlink w:anchor="_Toc431399803" w:history="1">
+          <w:hyperlink w:anchor="_Toc431451683" w:history="1">
             <w:r>
               <w:rPr>
                 <w:rStyle w:val="Hyperlink"/>
@@ -2088,41 +2171,7 @@
                 <w:noProof/>
                 <w:webHidden/>
               </w:rPr>
-              <w:fldChar w:fldCharType="begin"/>
-            </w:r>
-            <w:r>
-              <w:rPr>
-                <w:noProof/>
-                <w:webHidden/>
-              </w:rPr>
-              <w:instrText xml:space="preserve"> PAGEREF _Toc431399803 \h </w:instrText>
-            </w:r>
-            <w:r>
-              <w:rPr>
-                <w:noProof/>
-                <w:webHidden/>
-              </w:rPr>
-            </w:r>
-            <w:r>
-              <w:rPr>
-                <w:noProof/>
-                <w:webHidden/>
-              </w:rPr>
-              <w:fldChar w:fldCharType="separate"/>
-            </w:r>
-            <w:r>
-              <w:rPr>
-                <w:noProof/>
-                <w:webHidden/>
-              </w:rPr>
-              <w:t>4</w:t>
-            </w:r>
-            <w:r>
-              <w:rPr>
-                <w:noProof/>
-                <w:webHidden/>
-              </w:rPr>
-              <w:fldChar w:fldCharType="end"/>
+              <w:t>iii</w:t>
             </w:r>
           </w:hyperlink>
         </w:p>
@@ -2130,19 +2179,93 @@
           <w:pPr>
             <w:pStyle w:val="TOC1"/>
             <w:rPr>
-              <w:rFonts w:asciiTheme="minorHAnsi" w:eastAsiaTheme="minorEastAsia" w:hAnsiTheme="minorHAnsi" w:cstheme="minorBidi"/>
-              <w:b w:val="0"/>
+              <w:rStyle w:val="Hyperlink"/>
+              <w:noProof/>
+            </w:rPr>
+          </w:pPr>
+          <w:hyperlink w:anchor="_Toc431451684" w:history="1">
+            <w:r>
+              <w:rPr>
+                <w:rStyle w:val="Hyperlink"/>
+                <w:noProof/>
+              </w:rPr>
+              <w:t>ABSTRACT</w:t>
+            </w:r>
+            <w:r>
+              <w:rPr>
+                <w:noProof/>
+                <w:webHidden/>
+              </w:rPr>
+              <w:tab/>
+            </w:r>
+            <w:r>
+              <w:rPr>
+                <w:noProof/>
+                <w:webHidden/>
+              </w:rPr>
+              <w:t>iv</w:t>
+            </w:r>
+          </w:hyperlink>
+        </w:p>
+        <w:p>
+          <w:pPr>
+            <w:rPr>
+              <w:rFonts w:ascii="Arial" w:hAnsi="Arial" w:cs="Arial"/>
+              <w:b/>
+            </w:rPr>
+          </w:pPr>
+          <w:r>
+            <w:rPr>
+              <w:rFonts w:ascii="Arial" w:hAnsi="Arial" w:cs="Arial"/>
+              <w:b/>
+            </w:rPr>
+            <w:t>TABLE OF</w:t>
+          </w:r>
+          <w:r>
+            <w:rPr>
+              <w:rFonts w:ascii="Arial" w:hAnsi="Arial" w:cs="Arial"/>
+              <w:b/>
+            </w:rPr>
+            <w:t xml:space="preserve"> </w:t>
+          </w:r>
+          <w:r>
+            <w:rPr>
+              <w:rFonts w:ascii="Arial" w:hAnsi="Arial" w:cs="Arial"/>
+              <w:b/>
+            </w:rPr>
+            <w:t>CONTENTS……………………</w:t>
+          </w:r>
+          <w:r>
+            <w:rPr>
+              <w:rFonts w:ascii="Arial" w:hAnsi="Arial" w:cs="Arial"/>
+              <w:b/>
+            </w:rPr>
+            <w:t>.......................................................................</w:t>
+          </w:r>
+          <w:r>
+            <w:rPr>
+              <w:rFonts w:ascii="Arial" w:hAnsi="Arial" w:cs="Arial"/>
+              <w:b/>
+            </w:rPr>
+            <w:t>v</w:t>
+          </w:r>
+        </w:p>
+        <w:p>
+          <w:pPr>
+            <w:pStyle w:val="TOC1"/>
+            <w:rPr>
+              <w:rFonts w:eastAsiaTheme="minorEastAsia"/>
               <w:noProof/>
               <w:lang w:eastAsia="zh-CN"/>
             </w:rPr>
           </w:pPr>
-          <w:hyperlink w:anchor="_Toc431399804" w:history="1">
+          <w:hyperlink w:anchor="_Toc431451685" w:history="1">
             <w:r>
               <w:rPr>
                 <w:rStyle w:val="Hyperlink"/>
                 <w:noProof/>
               </w:rPr>
-              <w:t>ABSTRACT</w:t>
+              <w:t>LIST OF FIGURES</w:t>
             </w:r>
             <w:r>
               <w:rPr>
@@ -2156,41 +2279,7 @@
                 <w:noProof/>
                 <w:webHidden/>
               </w:rPr>
-              <w:fldChar w:fldCharType="begin"/>
-            </w:r>
-            <w:r>
-              <w:rPr>
-                <w:noProof/>
-                <w:webHidden/>
-              </w:rPr>
-              <w:instrText xml:space="preserve"> PAGEREF _Toc431399804 \h </w:instrText>
-            </w:r>
-            <w:r>
-              <w:rPr>
-                <w:noProof/>
-                <w:webHidden/>
-              </w:rPr>
-            </w:r>
-            <w:r>
-              <w:rPr>
-                <w:noProof/>
-                <w:webHidden/>
-              </w:rPr>
-              <w:fldChar w:fldCharType="separate"/>
-            </w:r>
-            <w:r>
-              <w:rPr>
-                <w:noProof/>
-                <w:webHidden/>
-              </w:rPr>
-              <w:t>5</w:t>
-            </w:r>
-            <w:r>
-              <w:rPr>
-                <w:noProof/>
-                <w:webHidden/>
-              </w:rPr>
-              <w:fldChar w:fldCharType="end"/>
+              <w:t>vi</w:t>
             </w:r>
           </w:hyperlink>
         </w:p>
@@ -2198,28 +2287,18 @@
           <w:pPr>
             <w:pStyle w:val="TOC1"/>
             <w:rPr>
-              <w:rFonts w:asciiTheme="minorHAnsi" w:eastAsiaTheme="minorEastAsia" w:hAnsiTheme="minorHAnsi" w:cstheme="minorBidi"/>
-              <w:b w:val="0"/>
+              <w:rFonts w:eastAsiaTheme="minorEastAsia"/>
               <w:noProof/>
               <w:lang w:eastAsia="zh-CN"/>
             </w:rPr>
           </w:pPr>
-          <w:hyperlink w:anchor="_Toc431399805" w:history="1">
+          <w:hyperlink w:anchor="_Toc431451686" w:history="1">
             <w:r>
               <w:rPr>
                 <w:rStyle w:val="Hyperlink"/>
                 <w:noProof/>
               </w:rPr>
-              <w:t>LIST O</w:t>
-            </w:r>
-            <w:bookmarkStart w:id="2" w:name="_GoBack"/>
-            <w:bookmarkEnd w:id="2"/>
-            <w:r>
-              <w:rPr>
-                <w:rStyle w:val="Hyperlink"/>
-                <w:noProof/>
-              </w:rPr>
-              <w:t>F FIGURES</w:t>
+              <w:t>LIST OF TABLES</w:t>
             </w:r>
             <w:r>
               <w:rPr>
@@ -2233,41 +2312,7 @@
                 <w:noProof/>
                 <w:webHidden/>
               </w:rPr>
-              <w:fldChar w:fldCharType="begin"/>
-            </w:r>
-            <w:r>
-              <w:rPr>
-                <w:noProof/>
-                <w:webHidden/>
-              </w:rPr>
-              <w:instrText xml:space="preserve"> PAGEREF _Toc431399805 \h </w:instrText>
-            </w:r>
-            <w:r>
-              <w:rPr>
-                <w:noProof/>
-                <w:webHidden/>
-              </w:rPr>
-            </w:r>
-            <w:r>
-              <w:rPr>
-                <w:noProof/>
-                <w:webHidden/>
-              </w:rPr>
-              <w:fldChar w:fldCharType="separate"/>
-            </w:r>
-            <w:r>
-              <w:rPr>
-                <w:noProof/>
-                <w:webHidden/>
-              </w:rPr>
-              <w:t>7</w:t>
-            </w:r>
-            <w:r>
-              <w:rPr>
-                <w:noProof/>
-                <w:webHidden/>
-              </w:rPr>
-              <w:fldChar w:fldCharType="end"/>
+              <w:t>vii</w:t>
             </w:r>
           </w:hyperlink>
         </w:p>
@@ -2275,19 +2320,18 @@
           <w:pPr>
             <w:pStyle w:val="TOC1"/>
             <w:rPr>
-              <w:rFonts w:asciiTheme="minorHAnsi" w:eastAsiaTheme="minorEastAsia" w:hAnsiTheme="minorHAnsi" w:cstheme="minorBidi"/>
-              <w:b w:val="0"/>
+              <w:rFonts w:eastAsiaTheme="minorEastAsia"/>
               <w:noProof/>
               <w:lang w:eastAsia="zh-CN"/>
             </w:rPr>
           </w:pPr>
-          <w:hyperlink w:anchor="_Toc431399806" w:history="1">
+          <w:hyperlink w:anchor="_Toc431451687" w:history="1">
             <w:r>
               <w:rPr>
                 <w:rStyle w:val="Hyperlink"/>
                 <w:noProof/>
               </w:rPr>
-              <w:t>LIST OF TABLES</w:t>
+              <w:t>CHAPTER 1 INTRODUCTION</w:t>
             </w:r>
             <w:r>
               <w:rPr>
@@ -2308,75 +2352,7 @@
                 <w:noProof/>
                 <w:webHidden/>
               </w:rPr>
-              <w:instrText xml:space="preserve"> PAGEREF _Toc431399806 \h </w:instrText>
-            </w:r>
-            <w:r>
-              <w:rPr>
-                <w:noProof/>
-                <w:webHidden/>
-              </w:rPr>
-            </w:r>
-            <w:r>
-              <w:rPr>
-                <w:noProof/>
-                <w:webHidden/>
-              </w:rPr>
-              <w:fldChar w:fldCharType="separate"/>
-            </w:r>
-            <w:r>
-              <w:rPr>
-                <w:noProof/>
-                <w:webHidden/>
-              </w:rPr>
-              <w:t>7</w:t>
-            </w:r>
-            <w:r>
-              <w:rPr>
-                <w:noProof/>
-                <w:webHidden/>
-              </w:rPr>
-              <w:fldChar w:fldCharType="end"/>
-            </w:r>
-          </w:hyperlink>
-        </w:p>
-        <w:p>
-          <w:pPr>
-            <w:pStyle w:val="TOC1"/>
-            <w:rPr>
-              <w:rFonts w:asciiTheme="minorHAnsi" w:eastAsiaTheme="minorEastAsia" w:hAnsiTheme="minorHAnsi" w:cstheme="minorBidi"/>
-              <w:b w:val="0"/>
-              <w:noProof/>
-              <w:lang w:eastAsia="zh-CN"/>
-            </w:rPr>
-          </w:pPr>
-          <w:hyperlink w:anchor="_Toc431399807" w:history="1">
-            <w:r>
-              <w:rPr>
-                <w:rStyle w:val="Hyperlink"/>
-                <w:noProof/>
-              </w:rPr>
-              <w:t>CHAPTER 1 INTRODUCTION</w:t>
-            </w:r>
-            <w:r>
-              <w:rPr>
-                <w:noProof/>
-                <w:webHidden/>
-              </w:rPr>
-              <w:tab/>
-            </w:r>
-            <w:r>
-              <w:rPr>
-                <w:noProof/>
-                <w:webHidden/>
-              </w:rPr>
-              <w:fldChar w:fldCharType="begin"/>
-            </w:r>
-            <w:r>
-              <w:rPr>
-                <w:noProof/>
-                <w:webHidden/>
-              </w:rPr>
-              <w:instrText xml:space="preserve"> PAGEREF _Toc431399807 \h </w:instrText>
+              <w:instrText xml:space="preserve"> PAGEREF _Toc431451687 \h </w:instrText>
             </w:r>
             <w:r>
               <w:rPr>
@@ -2415,12 +2391,13 @@
               <w:tab w:val="right" w:leader="dot" w:pos="8630"/>
             </w:tabs>
             <w:rPr>
-              <w:rFonts w:eastAsiaTheme="minorEastAsia"/>
+              <w:rFonts w:ascii="Arial" w:eastAsiaTheme="minorEastAsia" w:hAnsi="Arial" w:cs="Arial"/>
+              <w:b/>
               <w:noProof/>
               <w:lang w:eastAsia="zh-CN"/>
             </w:rPr>
           </w:pPr>
-          <w:hyperlink w:anchor="_Toc431399808" w:history="1">
+          <w:hyperlink w:anchor="_Toc431451688" w:history="1">
             <w:r>
               <w:rPr>
                 <w:rStyle w:val="Hyperlink"/>
@@ -2432,7 +2409,8 @@
             </w:r>
             <w:r>
               <w:rPr>
-                <w:rFonts w:eastAsiaTheme="minorEastAsia"/>
+                <w:rFonts w:ascii="Arial" w:eastAsiaTheme="minorEastAsia" w:hAnsi="Arial" w:cs="Arial"/>
+                <w:b/>
                 <w:noProof/>
                 <w:lang w:eastAsia="zh-CN"/>
               </w:rPr>
@@ -2449,6 +2427,8 @@
             </w:r>
             <w:r>
               <w:rPr>
+                <w:rFonts w:ascii="Arial" w:hAnsi="Arial" w:cs="Arial"/>
+                <w:b/>
                 <w:noProof/>
                 <w:webHidden/>
               </w:rPr>
@@ -2456,6 +2436,8 @@
             </w:r>
             <w:r>
               <w:rPr>
+                <w:rFonts w:ascii="Arial" w:hAnsi="Arial" w:cs="Arial"/>
+                <w:b/>
                 <w:noProof/>
                 <w:webHidden/>
               </w:rPr>
@@ -2463,19 +2445,25 @@
             </w:r>
             <w:r>
               <w:rPr>
+                <w:rFonts w:ascii="Arial" w:hAnsi="Arial" w:cs="Arial"/>
+                <w:b/>
                 <w:noProof/>
                 <w:webHidden/>
               </w:rPr>
-              <w:instrText xml:space="preserve"> PAGEREF _Toc431399808 \h </w:instrText>
-            </w:r>
-            <w:r>
-              <w:rPr>
+              <w:instrText xml:space="preserve"> PAGEREF _Toc431451688 \h </w:instrText>
+            </w:r>
+            <w:r>
+              <w:rPr>
+                <w:rFonts w:ascii="Arial" w:hAnsi="Arial" w:cs="Arial"/>
+                <w:b/>
                 <w:noProof/>
                 <w:webHidden/>
               </w:rPr>
             </w:r>
             <w:r>
               <w:rPr>
+                <w:rFonts w:ascii="Arial" w:hAnsi="Arial" w:cs="Arial"/>
+                <w:b/>
                 <w:noProof/>
                 <w:webHidden/>
               </w:rPr>
@@ -2483,6 +2471,8 @@
             </w:r>
             <w:r>
               <w:rPr>
+                <w:rFonts w:ascii="Arial" w:hAnsi="Arial" w:cs="Arial"/>
+                <w:b/>
                 <w:noProof/>
                 <w:webHidden/>
               </w:rPr>
@@ -2490,6 +2480,8 @@
             </w:r>
             <w:r>
               <w:rPr>
+                <w:rFonts w:ascii="Arial" w:hAnsi="Arial" w:cs="Arial"/>
+                <w:b/>
                 <w:noProof/>
                 <w:webHidden/>
               </w:rPr>
@@ -2504,12 +2496,13 @@
               <w:tab w:val="right" w:leader="dot" w:pos="8630"/>
             </w:tabs>
             <w:rPr>
-              <w:rFonts w:eastAsiaTheme="minorEastAsia"/>
+              <w:rFonts w:ascii="Arial" w:eastAsiaTheme="minorEastAsia" w:hAnsi="Arial" w:cs="Arial"/>
+              <w:b/>
               <w:noProof/>
               <w:lang w:eastAsia="zh-CN"/>
             </w:rPr>
           </w:pPr>
-          <w:hyperlink w:anchor="_Toc431399809" w:history="1">
+          <w:hyperlink w:anchor="_Toc431451689" w:history="1">
             <w:r>
               <w:rPr>
                 <w:rStyle w:val="Hyperlink"/>
@@ -2521,6 +2514,8 @@
             </w:r>
             <w:r>
               <w:rPr>
+                <w:rFonts w:ascii="Arial" w:hAnsi="Arial" w:cs="Arial"/>
+                <w:b/>
                 <w:noProof/>
                 <w:webHidden/>
               </w:rPr>
@@ -2528,6 +2523,8 @@
             </w:r>
             <w:r>
               <w:rPr>
+                <w:rFonts w:ascii="Arial" w:hAnsi="Arial" w:cs="Arial"/>
+                <w:b/>
                 <w:noProof/>
                 <w:webHidden/>
               </w:rPr>
@@ -2535,19 +2532,25 @@
             </w:r>
             <w:r>
               <w:rPr>
+                <w:rFonts w:ascii="Arial" w:hAnsi="Arial" w:cs="Arial"/>
+                <w:b/>
                 <w:noProof/>
                 <w:webHidden/>
               </w:rPr>
-              <w:instrText xml:space="preserve"> PAGEREF _Toc431399809 \h </w:instrText>
-            </w:r>
-            <w:r>
-              <w:rPr>
+              <w:instrText xml:space="preserve"> PAGEREF _Toc431451689 \h </w:instrText>
+            </w:r>
+            <w:r>
+              <w:rPr>
+                <w:rFonts w:ascii="Arial" w:hAnsi="Arial" w:cs="Arial"/>
+                <w:b/>
                 <w:noProof/>
                 <w:webHidden/>
               </w:rPr>
             </w:r>
             <w:r>
               <w:rPr>
+                <w:rFonts w:ascii="Arial" w:hAnsi="Arial" w:cs="Arial"/>
+                <w:b/>
                 <w:noProof/>
                 <w:webHidden/>
               </w:rPr>
@@ -2555,6 +2558,8 @@
             </w:r>
             <w:r>
               <w:rPr>
+                <w:rFonts w:ascii="Arial" w:hAnsi="Arial" w:cs="Arial"/>
+                <w:b/>
                 <w:noProof/>
                 <w:webHidden/>
               </w:rPr>
@@ -2562,6 +2567,8 @@
             </w:r>
             <w:r>
               <w:rPr>
+                <w:rFonts w:ascii="Arial" w:hAnsi="Arial" w:cs="Arial"/>
+                <w:b/>
                 <w:noProof/>
                 <w:webHidden/>
               </w:rPr>
@@ -2576,12 +2583,13 @@
               <w:tab w:val="right" w:leader="dot" w:pos="8630"/>
             </w:tabs>
             <w:rPr>
-              <w:rFonts w:eastAsiaTheme="minorEastAsia"/>
+              <w:rFonts w:ascii="Arial" w:eastAsiaTheme="minorEastAsia" w:hAnsi="Arial" w:cs="Arial"/>
+              <w:b/>
               <w:noProof/>
               <w:lang w:eastAsia="zh-CN"/>
             </w:rPr>
           </w:pPr>
-          <w:hyperlink w:anchor="_Toc431399810" w:history="1">
+          <w:hyperlink w:anchor="_Toc431451690" w:history="1">
             <w:r>
               <w:rPr>
                 <w:rStyle w:val="Hyperlink"/>
@@ -2593,6 +2601,8 @@
             </w:r>
             <w:r>
               <w:rPr>
+                <w:rFonts w:ascii="Arial" w:hAnsi="Arial" w:cs="Arial"/>
+                <w:b/>
                 <w:noProof/>
                 <w:webHidden/>
               </w:rPr>
@@ -2600,6 +2610,8 @@
             </w:r>
             <w:r>
               <w:rPr>
+                <w:rFonts w:ascii="Arial" w:hAnsi="Arial" w:cs="Arial"/>
+                <w:b/>
                 <w:noProof/>
                 <w:webHidden/>
               </w:rPr>
@@ -2607,19 +2619,25 @@
             </w:r>
             <w:r>
               <w:rPr>
+                <w:rFonts w:ascii="Arial" w:hAnsi="Arial" w:cs="Arial"/>
+                <w:b/>
                 <w:noProof/>
                 <w:webHidden/>
               </w:rPr>
-              <w:instrText xml:space="preserve"> PAGEREF _Toc431399810 \h </w:instrText>
-            </w:r>
-            <w:r>
-              <w:rPr>
+              <w:instrText xml:space="preserve"> PAGEREF _Toc431451690 \h </w:instrText>
+            </w:r>
+            <w:r>
+              <w:rPr>
+                <w:rFonts w:ascii="Arial" w:hAnsi="Arial" w:cs="Arial"/>
+                <w:b/>
                 <w:noProof/>
                 <w:webHidden/>
               </w:rPr>
             </w:r>
             <w:r>
               <w:rPr>
+                <w:rFonts w:ascii="Arial" w:hAnsi="Arial" w:cs="Arial"/>
+                <w:b/>
                 <w:noProof/>
                 <w:webHidden/>
               </w:rPr>
@@ -2627,6 +2645,8 @@
             </w:r>
             <w:r>
               <w:rPr>
+                <w:rFonts w:ascii="Arial" w:hAnsi="Arial" w:cs="Arial"/>
+                <w:b/>
                 <w:noProof/>
                 <w:webHidden/>
               </w:rPr>
@@ -2634,6 +2654,8 @@
             </w:r>
             <w:r>
               <w:rPr>
+                <w:rFonts w:ascii="Arial" w:hAnsi="Arial" w:cs="Arial"/>
+                <w:b/>
                 <w:noProof/>
                 <w:webHidden/>
               </w:rPr>
@@ -2648,12 +2670,13 @@
               <w:tab w:val="right" w:leader="dot" w:pos="8630"/>
             </w:tabs>
             <w:rPr>
-              <w:rFonts w:eastAsiaTheme="minorEastAsia"/>
+              <w:rFonts w:ascii="Arial" w:eastAsiaTheme="minorEastAsia" w:hAnsi="Arial" w:cs="Arial"/>
+              <w:b/>
               <w:noProof/>
               <w:lang w:eastAsia="zh-CN"/>
             </w:rPr>
           </w:pPr>
-          <w:hyperlink w:anchor="_Toc431399811" w:history="1">
+          <w:hyperlink w:anchor="_Toc431451691" w:history="1">
             <w:r>
               <w:rPr>
                 <w:rStyle w:val="Hyperlink"/>
@@ -2665,6 +2688,8 @@
             </w:r>
             <w:r>
               <w:rPr>
+                <w:rFonts w:ascii="Arial" w:hAnsi="Arial" w:cs="Arial"/>
+                <w:b/>
                 <w:noProof/>
                 <w:webHidden/>
               </w:rPr>
@@ -2672,6 +2697,8 @@
             </w:r>
             <w:r>
               <w:rPr>
+                <w:rFonts w:ascii="Arial" w:hAnsi="Arial" w:cs="Arial"/>
+                <w:b/>
                 <w:noProof/>
                 <w:webHidden/>
               </w:rPr>
@@ -2679,19 +2706,25 @@
             </w:r>
             <w:r>
               <w:rPr>
+                <w:rFonts w:ascii="Arial" w:hAnsi="Arial" w:cs="Arial"/>
+                <w:b/>
                 <w:noProof/>
                 <w:webHidden/>
               </w:rPr>
-              <w:instrText xml:space="preserve"> PAGEREF _Toc431399811 \h </w:instrText>
-            </w:r>
-            <w:r>
-              <w:rPr>
+              <w:instrText xml:space="preserve"> PAGEREF _Toc431451691 \h </w:instrText>
+            </w:r>
+            <w:r>
+              <w:rPr>
+                <w:rFonts w:ascii="Arial" w:hAnsi="Arial" w:cs="Arial"/>
+                <w:b/>
                 <w:noProof/>
                 <w:webHidden/>
               </w:rPr>
             </w:r>
             <w:r>
               <w:rPr>
+                <w:rFonts w:ascii="Arial" w:hAnsi="Arial" w:cs="Arial"/>
+                <w:b/>
                 <w:noProof/>
                 <w:webHidden/>
               </w:rPr>
@@ -2699,6 +2732,8 @@
             </w:r>
             <w:r>
               <w:rPr>
+                <w:rFonts w:ascii="Arial" w:hAnsi="Arial" w:cs="Arial"/>
+                <w:b/>
                 <w:noProof/>
                 <w:webHidden/>
               </w:rPr>
@@ -2706,6 +2741,8 @@
             </w:r>
             <w:r>
               <w:rPr>
+                <w:rFonts w:ascii="Arial" w:hAnsi="Arial" w:cs="Arial"/>
+                <w:b/>
                 <w:noProof/>
                 <w:webHidden/>
               </w:rPr>
@@ -2720,12 +2757,13 @@
               <w:tab w:val="right" w:leader="dot" w:pos="8630"/>
             </w:tabs>
             <w:rPr>
-              <w:rFonts w:eastAsiaTheme="minorEastAsia"/>
+              <w:rFonts w:ascii="Arial" w:eastAsiaTheme="minorEastAsia" w:hAnsi="Arial" w:cs="Arial"/>
+              <w:b/>
               <w:noProof/>
               <w:lang w:eastAsia="zh-CN"/>
             </w:rPr>
           </w:pPr>
-          <w:hyperlink w:anchor="_Toc431399812" w:history="1">
+          <w:hyperlink w:anchor="_Toc431451692" w:history="1">
             <w:r>
               <w:rPr>
                 <w:rStyle w:val="Hyperlink"/>
@@ -2737,6 +2775,8 @@
             </w:r>
             <w:r>
               <w:rPr>
+                <w:rFonts w:ascii="Arial" w:hAnsi="Arial" w:cs="Arial"/>
+                <w:b/>
                 <w:noProof/>
                 <w:webHidden/>
               </w:rPr>
@@ -2744,6 +2784,8 @@
             </w:r>
             <w:r>
               <w:rPr>
+                <w:rFonts w:ascii="Arial" w:hAnsi="Arial" w:cs="Arial"/>
+                <w:b/>
                 <w:noProof/>
                 <w:webHidden/>
               </w:rPr>
@@ -2751,19 +2793,25 @@
             </w:r>
             <w:r>
               <w:rPr>
+                <w:rFonts w:ascii="Arial" w:hAnsi="Arial" w:cs="Arial"/>
+                <w:b/>
                 <w:noProof/>
                 <w:webHidden/>
               </w:rPr>
-              <w:instrText xml:space="preserve"> PAGEREF _Toc431399812 \h </w:instrText>
-            </w:r>
-            <w:r>
-              <w:rPr>
+              <w:instrText xml:space="preserve"> PAGEREF _Toc431451692 \h </w:instrText>
+            </w:r>
+            <w:r>
+              <w:rPr>
+                <w:rFonts w:ascii="Arial" w:hAnsi="Arial" w:cs="Arial"/>
+                <w:b/>
                 <w:noProof/>
                 <w:webHidden/>
               </w:rPr>
             </w:r>
             <w:r>
               <w:rPr>
+                <w:rFonts w:ascii="Arial" w:hAnsi="Arial" w:cs="Arial"/>
+                <w:b/>
                 <w:noProof/>
                 <w:webHidden/>
               </w:rPr>
@@ -2771,6 +2819,8 @@
             </w:r>
             <w:r>
               <w:rPr>
+                <w:rFonts w:ascii="Arial" w:hAnsi="Arial" w:cs="Arial"/>
+                <w:b/>
                 <w:noProof/>
                 <w:webHidden/>
               </w:rPr>
@@ -2778,6 +2828,8 @@
             </w:r>
             <w:r>
               <w:rPr>
+                <w:rFonts w:ascii="Arial" w:hAnsi="Arial" w:cs="Arial"/>
+                <w:b/>
                 <w:noProof/>
                 <w:webHidden/>
               </w:rPr>
@@ -2793,12 +2845,13 @@
               <w:tab w:val="right" w:leader="dot" w:pos="8630"/>
             </w:tabs>
             <w:rPr>
-              <w:rFonts w:eastAsiaTheme="minorEastAsia"/>
+              <w:rFonts w:ascii="Arial" w:eastAsiaTheme="minorEastAsia" w:hAnsi="Arial" w:cs="Arial"/>
+              <w:b/>
               <w:noProof/>
               <w:lang w:eastAsia="zh-CN"/>
             </w:rPr>
           </w:pPr>
-          <w:hyperlink w:anchor="_Toc431399813" w:history="1">
+          <w:hyperlink w:anchor="_Toc431451693" w:history="1">
             <w:r>
               <w:rPr>
                 <w:rStyle w:val="Hyperlink"/>
@@ -2810,7 +2863,8 @@
             </w:r>
             <w:r>
               <w:rPr>
-                <w:rFonts w:eastAsiaTheme="minorEastAsia"/>
+                <w:rFonts w:ascii="Arial" w:eastAsiaTheme="minorEastAsia" w:hAnsi="Arial" w:cs="Arial"/>
+                <w:b/>
                 <w:noProof/>
                 <w:lang w:eastAsia="zh-CN"/>
               </w:rPr>
@@ -2827,6 +2881,8 @@
             </w:r>
             <w:r>
               <w:rPr>
+                <w:rFonts w:ascii="Arial" w:hAnsi="Arial" w:cs="Arial"/>
+                <w:b/>
                 <w:noProof/>
                 <w:webHidden/>
               </w:rPr>
@@ -2834,6 +2890,8 @@
             </w:r>
             <w:r>
               <w:rPr>
+                <w:rFonts w:ascii="Arial" w:hAnsi="Arial" w:cs="Arial"/>
+                <w:b/>
                 <w:noProof/>
                 <w:webHidden/>
               </w:rPr>
@@ -2841,19 +2899,25 @@
             </w:r>
             <w:r>
               <w:rPr>
+                <w:rFonts w:ascii="Arial" w:hAnsi="Arial" w:cs="Arial"/>
+                <w:b/>
                 <w:noProof/>
                 <w:webHidden/>
               </w:rPr>
-              <w:instrText xml:space="preserve"> PAGEREF _Toc431399813 \h </w:instrText>
-            </w:r>
-            <w:r>
-              <w:rPr>
+              <w:instrText xml:space="preserve"> PAGEREF _Toc431451693 \h </w:instrText>
+            </w:r>
+            <w:r>
+              <w:rPr>
+                <w:rFonts w:ascii="Arial" w:hAnsi="Arial" w:cs="Arial"/>
+                <w:b/>
                 <w:noProof/>
                 <w:webHidden/>
               </w:rPr>
             </w:r>
             <w:r>
               <w:rPr>
+                <w:rFonts w:ascii="Arial" w:hAnsi="Arial" w:cs="Arial"/>
+                <w:b/>
                 <w:noProof/>
                 <w:webHidden/>
               </w:rPr>
@@ -2861,6 +2925,8 @@
             </w:r>
             <w:r>
               <w:rPr>
+                <w:rFonts w:ascii="Arial" w:hAnsi="Arial" w:cs="Arial"/>
+                <w:b/>
                 <w:noProof/>
                 <w:webHidden/>
               </w:rPr>
@@ -2868,6 +2934,8 @@
             </w:r>
             <w:r>
               <w:rPr>
+                <w:rFonts w:ascii="Arial" w:hAnsi="Arial" w:cs="Arial"/>
+                <w:b/>
                 <w:noProof/>
                 <w:webHidden/>
               </w:rPr>
@@ -2879,13 +2947,12 @@
           <w:pPr>
             <w:pStyle w:val="TOC1"/>
             <w:rPr>
-              <w:rFonts w:asciiTheme="minorHAnsi" w:eastAsiaTheme="minorEastAsia" w:hAnsiTheme="minorHAnsi" w:cstheme="minorBidi"/>
-              <w:b w:val="0"/>
+              <w:rFonts w:eastAsiaTheme="minorEastAsia"/>
               <w:noProof/>
               <w:lang w:eastAsia="zh-CN"/>
             </w:rPr>
           </w:pPr>
-          <w:hyperlink w:anchor="_Toc431399814" w:history="1">
+          <w:hyperlink w:anchor="_Toc431451694" w:history="1">
             <w:r>
               <w:rPr>
                 <w:rStyle w:val="Hyperlink"/>
@@ -2912,7 +2979,7 @@
                 <w:noProof/>
                 <w:webHidden/>
               </w:rPr>
-              <w:instrText xml:space="preserve"> PAGEREF _Toc431399814 \h </w:instrText>
+              <w:instrText xml:space="preserve"> PAGEREF _Toc431451694 \h </w:instrText>
             </w:r>
             <w:r>
               <w:rPr>
@@ -2947,13 +3014,12 @@
           <w:pPr>
             <w:pStyle w:val="TOC1"/>
             <w:rPr>
-              <w:rFonts w:asciiTheme="minorHAnsi" w:eastAsiaTheme="minorEastAsia" w:hAnsiTheme="minorHAnsi" w:cstheme="minorBidi"/>
-              <w:b w:val="0"/>
+              <w:rFonts w:eastAsiaTheme="minorEastAsia"/>
               <w:noProof/>
               <w:lang w:eastAsia="zh-CN"/>
             </w:rPr>
           </w:pPr>
-          <w:hyperlink w:anchor="_Toc431399815" w:history="1">
+          <w:hyperlink w:anchor="_Toc431451695" w:history="1">
             <w:r>
               <w:rPr>
                 <w:rStyle w:val="Hyperlink"/>
@@ -2980,7 +3046,7 @@
                 <w:noProof/>
                 <w:webHidden/>
               </w:rPr>
-              <w:instrText xml:space="preserve"> PAGEREF _Toc431399815 \h </w:instrText>
+              <w:instrText xml:space="preserve"> PAGEREF _Toc431451695 \h </w:instrText>
             </w:r>
             <w:r>
               <w:rPr>
@@ -3018,12 +3084,13 @@
               <w:tab w:val="right" w:leader="dot" w:pos="8630"/>
             </w:tabs>
             <w:rPr>
-              <w:rFonts w:eastAsiaTheme="minorEastAsia"/>
+              <w:rFonts w:ascii="Arial" w:eastAsiaTheme="minorEastAsia" w:hAnsi="Arial" w:cs="Arial"/>
+              <w:b/>
               <w:noProof/>
               <w:lang w:eastAsia="zh-CN"/>
             </w:rPr>
           </w:pPr>
-          <w:hyperlink w:anchor="_Toc431399816" w:history="1">
+          <w:hyperlink w:anchor="_Toc431451696" w:history="1">
             <w:r>
               <w:rPr>
                 <w:rStyle w:val="Hyperlink"/>
@@ -3035,6 +3102,8 @@
             </w:r>
             <w:r>
               <w:rPr>
+                <w:rFonts w:ascii="Arial" w:hAnsi="Arial" w:cs="Arial"/>
+                <w:b/>
                 <w:noProof/>
                 <w:webHidden/>
               </w:rPr>
@@ -3042,6 +3111,8 @@
             </w:r>
             <w:r>
               <w:rPr>
+                <w:rFonts w:ascii="Arial" w:hAnsi="Arial" w:cs="Arial"/>
+                <w:b/>
                 <w:noProof/>
                 <w:webHidden/>
               </w:rPr>
@@ -3049,19 +3120,25 @@
             </w:r>
             <w:r>
               <w:rPr>
+                <w:rFonts w:ascii="Arial" w:hAnsi="Arial" w:cs="Arial"/>
+                <w:b/>
                 <w:noProof/>
                 <w:webHidden/>
               </w:rPr>
-              <w:instrText xml:space="preserve"> PAGEREF _Toc431399816 \h </w:instrText>
-            </w:r>
-            <w:r>
-              <w:rPr>
+              <w:instrText xml:space="preserve"> PAGEREF _Toc431451696 \h </w:instrText>
+            </w:r>
+            <w:r>
+              <w:rPr>
+                <w:rFonts w:ascii="Arial" w:hAnsi="Arial" w:cs="Arial"/>
+                <w:b/>
                 <w:noProof/>
                 <w:webHidden/>
               </w:rPr>
             </w:r>
             <w:r>
               <w:rPr>
+                <w:rFonts w:ascii="Arial" w:hAnsi="Arial" w:cs="Arial"/>
+                <w:b/>
                 <w:noProof/>
                 <w:webHidden/>
               </w:rPr>
@@ -3069,6 +3146,8 @@
             </w:r>
             <w:r>
               <w:rPr>
+                <w:rFonts w:ascii="Arial" w:hAnsi="Arial" w:cs="Arial"/>
+                <w:b/>
                 <w:noProof/>
                 <w:webHidden/>
               </w:rPr>
@@ -3076,6 +3155,8 @@
             </w:r>
             <w:r>
               <w:rPr>
+                <w:rFonts w:ascii="Arial" w:hAnsi="Arial" w:cs="Arial"/>
+                <w:b/>
                 <w:noProof/>
                 <w:webHidden/>
               </w:rPr>
@@ -3090,12 +3171,13 @@
               <w:tab w:val="right" w:leader="dot" w:pos="8630"/>
             </w:tabs>
             <w:rPr>
-              <w:rFonts w:eastAsiaTheme="minorEastAsia"/>
+              <w:rFonts w:ascii="Arial" w:eastAsiaTheme="minorEastAsia" w:hAnsi="Arial" w:cs="Arial"/>
+              <w:b/>
               <w:noProof/>
               <w:lang w:eastAsia="zh-CN"/>
             </w:rPr>
           </w:pPr>
-          <w:hyperlink w:anchor="_Toc431399817" w:history="1">
+          <w:hyperlink w:anchor="_Toc431451697" w:history="1">
             <w:r>
               <w:rPr>
                 <w:rStyle w:val="Hyperlink"/>
@@ -3107,6 +3189,8 @@
             </w:r>
             <w:r>
               <w:rPr>
+                <w:rFonts w:ascii="Arial" w:hAnsi="Arial" w:cs="Arial"/>
+                <w:b/>
                 <w:noProof/>
                 <w:webHidden/>
               </w:rPr>
@@ -3114,6 +3198,8 @@
             </w:r>
             <w:r>
               <w:rPr>
+                <w:rFonts w:ascii="Arial" w:hAnsi="Arial" w:cs="Arial"/>
+                <w:b/>
                 <w:noProof/>
                 <w:webHidden/>
               </w:rPr>
@@ -3121,19 +3207,25 @@
             </w:r>
             <w:r>
               <w:rPr>
+                <w:rFonts w:ascii="Arial" w:hAnsi="Arial" w:cs="Arial"/>
+                <w:b/>
                 <w:noProof/>
                 <w:webHidden/>
               </w:rPr>
-              <w:instrText xml:space="preserve"> PAGEREF _Toc431399817 \h </w:instrText>
-            </w:r>
-            <w:r>
-              <w:rPr>
+              <w:instrText xml:space="preserve"> PAGEREF _Toc431451697 \h </w:instrText>
+            </w:r>
+            <w:r>
+              <w:rPr>
+                <w:rFonts w:ascii="Arial" w:hAnsi="Arial" w:cs="Arial"/>
+                <w:b/>
                 <w:noProof/>
                 <w:webHidden/>
               </w:rPr>
             </w:r>
             <w:r>
               <w:rPr>
+                <w:rFonts w:ascii="Arial" w:hAnsi="Arial" w:cs="Arial"/>
+                <w:b/>
                 <w:noProof/>
                 <w:webHidden/>
               </w:rPr>
@@ -3141,6 +3233,8 @@
             </w:r>
             <w:r>
               <w:rPr>
+                <w:rFonts w:ascii="Arial" w:hAnsi="Arial" w:cs="Arial"/>
+                <w:b/>
                 <w:noProof/>
                 <w:webHidden/>
               </w:rPr>
@@ -3148,6 +3242,8 @@
             </w:r>
             <w:r>
               <w:rPr>
+                <w:rFonts w:ascii="Arial" w:hAnsi="Arial" w:cs="Arial"/>
+                <w:b/>
                 <w:noProof/>
                 <w:webHidden/>
               </w:rPr>
@@ -3162,12 +3258,13 @@
               <w:tab w:val="right" w:leader="dot" w:pos="8630"/>
             </w:tabs>
             <w:rPr>
-              <w:rFonts w:eastAsiaTheme="minorEastAsia"/>
+              <w:rFonts w:ascii="Arial" w:eastAsiaTheme="minorEastAsia" w:hAnsi="Arial" w:cs="Arial"/>
+              <w:b/>
               <w:noProof/>
               <w:lang w:eastAsia="zh-CN"/>
             </w:rPr>
           </w:pPr>
-          <w:hyperlink w:anchor="_Toc431399818" w:history="1">
+          <w:hyperlink w:anchor="_Toc431451698" w:history="1">
             <w:r>
               <w:rPr>
                 <w:rStyle w:val="Hyperlink"/>
@@ -3179,6 +3276,8 @@
             </w:r>
             <w:r>
               <w:rPr>
+                <w:rFonts w:ascii="Arial" w:hAnsi="Arial" w:cs="Arial"/>
+                <w:b/>
                 <w:noProof/>
                 <w:webHidden/>
               </w:rPr>
@@ -3186,6 +3285,8 @@
             </w:r>
             <w:r>
               <w:rPr>
+                <w:rFonts w:ascii="Arial" w:hAnsi="Arial" w:cs="Arial"/>
+                <w:b/>
                 <w:noProof/>
                 <w:webHidden/>
               </w:rPr>
@@ -3193,19 +3294,25 @@
             </w:r>
             <w:r>
               <w:rPr>
+                <w:rFonts w:ascii="Arial" w:hAnsi="Arial" w:cs="Arial"/>
+                <w:b/>
                 <w:noProof/>
                 <w:webHidden/>
               </w:rPr>
-              <w:instrText xml:space="preserve"> PAGEREF _Toc431399818 \h </w:instrText>
-            </w:r>
-            <w:r>
-              <w:rPr>
+              <w:instrText xml:space="preserve"> PAGEREF _Toc431451698 \h </w:instrText>
+            </w:r>
+            <w:r>
+              <w:rPr>
+                <w:rFonts w:ascii="Arial" w:hAnsi="Arial" w:cs="Arial"/>
+                <w:b/>
                 <w:noProof/>
                 <w:webHidden/>
               </w:rPr>
             </w:r>
             <w:r>
               <w:rPr>
+                <w:rFonts w:ascii="Arial" w:hAnsi="Arial" w:cs="Arial"/>
+                <w:b/>
                 <w:noProof/>
                 <w:webHidden/>
               </w:rPr>
@@ -3213,6 +3320,8 @@
             </w:r>
             <w:r>
               <w:rPr>
+                <w:rFonts w:ascii="Arial" w:hAnsi="Arial" w:cs="Arial"/>
+                <w:b/>
                 <w:noProof/>
                 <w:webHidden/>
               </w:rPr>
@@ -3220,6 +3329,8 @@
             </w:r>
             <w:r>
               <w:rPr>
+                <w:rFonts w:ascii="Arial" w:hAnsi="Arial" w:cs="Arial"/>
+                <w:b/>
                 <w:noProof/>
                 <w:webHidden/>
               </w:rPr>
@@ -3234,12 +3345,13 @@
               <w:tab w:val="right" w:leader="dot" w:pos="8630"/>
             </w:tabs>
             <w:rPr>
-              <w:rFonts w:eastAsiaTheme="minorEastAsia"/>
+              <w:rFonts w:ascii="Arial" w:eastAsiaTheme="minorEastAsia" w:hAnsi="Arial" w:cs="Arial"/>
+              <w:b/>
               <w:noProof/>
               <w:lang w:eastAsia="zh-CN"/>
             </w:rPr>
           </w:pPr>
-          <w:hyperlink w:anchor="_Toc431399819" w:history="1">
+          <w:hyperlink w:anchor="_Toc431451699" w:history="1">
             <w:r>
               <w:rPr>
                 <w:rStyle w:val="Hyperlink"/>
@@ -3251,6 +3363,8 @@
             </w:r>
             <w:r>
               <w:rPr>
+                <w:rFonts w:ascii="Arial" w:hAnsi="Arial" w:cs="Arial"/>
+                <w:b/>
                 <w:noProof/>
                 <w:webHidden/>
               </w:rPr>
@@ -3258,6 +3372,8 @@
             </w:r>
             <w:r>
               <w:rPr>
+                <w:rFonts w:ascii="Arial" w:hAnsi="Arial" w:cs="Arial"/>
+                <w:b/>
                 <w:noProof/>
                 <w:webHidden/>
               </w:rPr>
@@ -3265,19 +3381,25 @@
             </w:r>
             <w:r>
               <w:rPr>
+                <w:rFonts w:ascii="Arial" w:hAnsi="Arial" w:cs="Arial"/>
+                <w:b/>
                 <w:noProof/>
                 <w:webHidden/>
               </w:rPr>
-              <w:instrText xml:space="preserve"> PAGEREF _Toc431399819 \h </w:instrText>
-            </w:r>
-            <w:r>
-              <w:rPr>
+              <w:instrText xml:space="preserve"> PAGEREF _Toc431451699 \h </w:instrText>
+            </w:r>
+            <w:r>
+              <w:rPr>
+                <w:rFonts w:ascii="Arial" w:hAnsi="Arial" w:cs="Arial"/>
+                <w:b/>
                 <w:noProof/>
                 <w:webHidden/>
               </w:rPr>
             </w:r>
             <w:r>
               <w:rPr>
+                <w:rFonts w:ascii="Arial" w:hAnsi="Arial" w:cs="Arial"/>
+                <w:b/>
                 <w:noProof/>
                 <w:webHidden/>
               </w:rPr>
@@ -3285,6 +3407,8 @@
             </w:r>
             <w:r>
               <w:rPr>
+                <w:rFonts w:ascii="Arial" w:hAnsi="Arial" w:cs="Arial"/>
+                <w:b/>
                 <w:noProof/>
                 <w:webHidden/>
               </w:rPr>
@@ -3292,6 +3416,8 @@
             </w:r>
             <w:r>
               <w:rPr>
+                <w:rFonts w:ascii="Arial" w:hAnsi="Arial" w:cs="Arial"/>
+                <w:b/>
                 <w:noProof/>
                 <w:webHidden/>
               </w:rPr>
@@ -3306,12 +3432,13 @@
               <w:tab w:val="right" w:leader="dot" w:pos="8630"/>
             </w:tabs>
             <w:rPr>
-              <w:rFonts w:eastAsiaTheme="minorEastAsia"/>
+              <w:rFonts w:ascii="Arial" w:eastAsiaTheme="minorEastAsia" w:hAnsi="Arial" w:cs="Arial"/>
+              <w:b/>
               <w:noProof/>
               <w:lang w:eastAsia="zh-CN"/>
             </w:rPr>
           </w:pPr>
-          <w:hyperlink w:anchor="_Toc431399820" w:history="1">
+          <w:hyperlink w:anchor="_Toc431451700" w:history="1">
             <w:r>
               <w:rPr>
                 <w:rStyle w:val="Hyperlink"/>
@@ -3323,6 +3450,8 @@
             </w:r>
             <w:r>
               <w:rPr>
+                <w:rFonts w:ascii="Arial" w:hAnsi="Arial" w:cs="Arial"/>
+                <w:b/>
                 <w:noProof/>
                 <w:webHidden/>
               </w:rPr>
@@ -3330,6 +3459,8 @@
             </w:r>
             <w:r>
               <w:rPr>
+                <w:rFonts w:ascii="Arial" w:hAnsi="Arial" w:cs="Arial"/>
+                <w:b/>
                 <w:noProof/>
                 <w:webHidden/>
               </w:rPr>
@@ -3337,19 +3468,25 @@
             </w:r>
             <w:r>
               <w:rPr>
+                <w:rFonts w:ascii="Arial" w:hAnsi="Arial" w:cs="Arial"/>
+                <w:b/>
                 <w:noProof/>
                 <w:webHidden/>
               </w:rPr>
-              <w:instrText xml:space="preserve"> PAGEREF _Toc431399820 \h </w:instrText>
-            </w:r>
-            <w:r>
-              <w:rPr>
+              <w:instrText xml:space="preserve"> PAGEREF _Toc431451700 \h </w:instrText>
+            </w:r>
+            <w:r>
+              <w:rPr>
+                <w:rFonts w:ascii="Arial" w:hAnsi="Arial" w:cs="Arial"/>
+                <w:b/>
                 <w:noProof/>
                 <w:webHidden/>
               </w:rPr>
             </w:r>
             <w:r>
               <w:rPr>
+                <w:rFonts w:ascii="Arial" w:hAnsi="Arial" w:cs="Arial"/>
+                <w:b/>
                 <w:noProof/>
                 <w:webHidden/>
               </w:rPr>
@@ -3357,6 +3494,8 @@
             </w:r>
             <w:r>
               <w:rPr>
+                <w:rFonts w:ascii="Arial" w:hAnsi="Arial" w:cs="Arial"/>
+                <w:b/>
                 <w:noProof/>
                 <w:webHidden/>
               </w:rPr>
@@ -3364,6 +3503,8 @@
             </w:r>
             <w:r>
               <w:rPr>
+                <w:rFonts w:ascii="Arial" w:hAnsi="Arial" w:cs="Arial"/>
+                <w:b/>
                 <w:noProof/>
                 <w:webHidden/>
               </w:rPr>
@@ -3378,12 +3519,13 @@
               <w:tab w:val="right" w:leader="dot" w:pos="8630"/>
             </w:tabs>
             <w:rPr>
-              <w:rFonts w:eastAsiaTheme="minorEastAsia"/>
+              <w:rFonts w:ascii="Arial" w:eastAsiaTheme="minorEastAsia" w:hAnsi="Arial" w:cs="Arial"/>
+              <w:b/>
               <w:noProof/>
               <w:lang w:eastAsia="zh-CN"/>
             </w:rPr>
           </w:pPr>
-          <w:hyperlink w:anchor="_Toc431399821" w:history="1">
+          <w:hyperlink w:anchor="_Toc431451701" w:history="1">
             <w:r>
               <w:rPr>
                 <w:rStyle w:val="Hyperlink"/>
@@ -3395,6 +3537,8 @@
             </w:r>
             <w:r>
               <w:rPr>
+                <w:rFonts w:ascii="Arial" w:hAnsi="Arial" w:cs="Arial"/>
+                <w:b/>
                 <w:noProof/>
                 <w:webHidden/>
               </w:rPr>
@@ -3402,6 +3546,8 @@
             </w:r>
             <w:r>
               <w:rPr>
+                <w:rFonts w:ascii="Arial" w:hAnsi="Arial" w:cs="Arial"/>
+                <w:b/>
                 <w:noProof/>
                 <w:webHidden/>
               </w:rPr>
@@ -3409,19 +3555,25 @@
             </w:r>
             <w:r>
               <w:rPr>
+                <w:rFonts w:ascii="Arial" w:hAnsi="Arial" w:cs="Arial"/>
+                <w:b/>
                 <w:noProof/>
                 <w:webHidden/>
               </w:rPr>
-              <w:instrText xml:space="preserve"> PAGEREF _Toc431399821 \h </w:instrText>
-            </w:r>
-            <w:r>
-              <w:rPr>
+              <w:instrText xml:space="preserve"> PAGEREF _Toc431451701 \h </w:instrText>
+            </w:r>
+            <w:r>
+              <w:rPr>
+                <w:rFonts w:ascii="Arial" w:hAnsi="Arial" w:cs="Arial"/>
+                <w:b/>
                 <w:noProof/>
                 <w:webHidden/>
               </w:rPr>
             </w:r>
             <w:r>
               <w:rPr>
+                <w:rFonts w:ascii="Arial" w:hAnsi="Arial" w:cs="Arial"/>
+                <w:b/>
                 <w:noProof/>
                 <w:webHidden/>
               </w:rPr>
@@ -3429,6 +3581,8 @@
             </w:r>
             <w:r>
               <w:rPr>
+                <w:rFonts w:ascii="Arial" w:hAnsi="Arial" w:cs="Arial"/>
+                <w:b/>
                 <w:noProof/>
                 <w:webHidden/>
               </w:rPr>
@@ -3436,6 +3590,8 @@
             </w:r>
             <w:r>
               <w:rPr>
+                <w:rFonts w:ascii="Arial" w:hAnsi="Arial" w:cs="Arial"/>
+                <w:b/>
                 <w:noProof/>
                 <w:webHidden/>
               </w:rPr>
@@ -3450,12 +3606,13 @@
               <w:tab w:val="right" w:leader="dot" w:pos="8630"/>
             </w:tabs>
             <w:rPr>
-              <w:rFonts w:eastAsiaTheme="minorEastAsia"/>
+              <w:rFonts w:ascii="Arial" w:eastAsiaTheme="minorEastAsia" w:hAnsi="Arial" w:cs="Arial"/>
+              <w:b/>
               <w:noProof/>
               <w:lang w:eastAsia="zh-CN"/>
             </w:rPr>
           </w:pPr>
-          <w:hyperlink w:anchor="_Toc431399822" w:history="1">
+          <w:hyperlink w:anchor="_Toc431451702" w:history="1">
             <w:r>
               <w:rPr>
                 <w:rStyle w:val="Hyperlink"/>
@@ -3467,6 +3624,8 @@
             </w:r>
             <w:r>
               <w:rPr>
+                <w:rFonts w:ascii="Arial" w:hAnsi="Arial" w:cs="Arial"/>
+                <w:b/>
                 <w:noProof/>
                 <w:webHidden/>
               </w:rPr>
@@ -3474,6 +3633,8 @@
             </w:r>
             <w:r>
               <w:rPr>
+                <w:rFonts w:ascii="Arial" w:hAnsi="Arial" w:cs="Arial"/>
+                <w:b/>
                 <w:noProof/>
                 <w:webHidden/>
               </w:rPr>
@@ -3481,19 +3642,25 @@
             </w:r>
             <w:r>
               <w:rPr>
+                <w:rFonts w:ascii="Arial" w:hAnsi="Arial" w:cs="Arial"/>
+                <w:b/>
                 <w:noProof/>
                 <w:webHidden/>
               </w:rPr>
-              <w:instrText xml:space="preserve"> PAGEREF _Toc431399822 \h </w:instrText>
-            </w:r>
-            <w:r>
-              <w:rPr>
+              <w:instrText xml:space="preserve"> PAGEREF _Toc431451702 \h </w:instrText>
+            </w:r>
+            <w:r>
+              <w:rPr>
+                <w:rFonts w:ascii="Arial" w:hAnsi="Arial" w:cs="Arial"/>
+                <w:b/>
                 <w:noProof/>
                 <w:webHidden/>
               </w:rPr>
             </w:r>
             <w:r>
               <w:rPr>
+                <w:rFonts w:ascii="Arial" w:hAnsi="Arial" w:cs="Arial"/>
+                <w:b/>
                 <w:noProof/>
                 <w:webHidden/>
               </w:rPr>
@@ -3501,6 +3668,8 @@
             </w:r>
             <w:r>
               <w:rPr>
+                <w:rFonts w:ascii="Arial" w:hAnsi="Arial" w:cs="Arial"/>
+                <w:b/>
                 <w:noProof/>
                 <w:webHidden/>
               </w:rPr>
@@ -3508,6 +3677,8 @@
             </w:r>
             <w:r>
               <w:rPr>
+                <w:rFonts w:ascii="Arial" w:hAnsi="Arial" w:cs="Arial"/>
+                <w:b/>
                 <w:noProof/>
                 <w:webHidden/>
               </w:rPr>
@@ -3522,12 +3693,13 @@
               <w:tab w:val="right" w:leader="dot" w:pos="8630"/>
             </w:tabs>
             <w:rPr>
-              <w:rFonts w:eastAsiaTheme="minorEastAsia"/>
+              <w:rFonts w:ascii="Arial" w:eastAsiaTheme="minorEastAsia" w:hAnsi="Arial" w:cs="Arial"/>
+              <w:b/>
               <w:noProof/>
               <w:lang w:eastAsia="zh-CN"/>
             </w:rPr>
           </w:pPr>
-          <w:hyperlink w:anchor="_Toc431399823" w:history="1">
+          <w:hyperlink w:anchor="_Toc431451703" w:history="1">
             <w:r>
               <w:rPr>
                 <w:rStyle w:val="Hyperlink"/>
@@ -3539,6 +3711,8 @@
             </w:r>
             <w:r>
               <w:rPr>
+                <w:rFonts w:ascii="Arial" w:hAnsi="Arial" w:cs="Arial"/>
+                <w:b/>
                 <w:noProof/>
                 <w:webHidden/>
               </w:rPr>
@@ -3546,6 +3720,8 @@
             </w:r>
             <w:r>
               <w:rPr>
+                <w:rFonts w:ascii="Arial" w:hAnsi="Arial" w:cs="Arial"/>
+                <w:b/>
                 <w:noProof/>
                 <w:webHidden/>
               </w:rPr>
@@ -3553,19 +3729,25 @@
             </w:r>
             <w:r>
               <w:rPr>
+                <w:rFonts w:ascii="Arial" w:hAnsi="Arial" w:cs="Arial"/>
+                <w:b/>
                 <w:noProof/>
                 <w:webHidden/>
               </w:rPr>
-              <w:instrText xml:space="preserve"> PAGEREF _Toc431399823 \h </w:instrText>
-            </w:r>
-            <w:r>
-              <w:rPr>
+              <w:instrText xml:space="preserve"> PAGEREF _Toc431451703 \h </w:instrText>
+            </w:r>
+            <w:r>
+              <w:rPr>
+                <w:rFonts w:ascii="Arial" w:hAnsi="Arial" w:cs="Arial"/>
+                <w:b/>
                 <w:noProof/>
                 <w:webHidden/>
               </w:rPr>
             </w:r>
             <w:r>
               <w:rPr>
+                <w:rFonts w:ascii="Arial" w:hAnsi="Arial" w:cs="Arial"/>
+                <w:b/>
                 <w:noProof/>
                 <w:webHidden/>
               </w:rPr>
@@ -3573,6 +3755,8 @@
             </w:r>
             <w:r>
               <w:rPr>
+                <w:rFonts w:ascii="Arial" w:hAnsi="Arial" w:cs="Arial"/>
+                <w:b/>
                 <w:noProof/>
                 <w:webHidden/>
               </w:rPr>
@@ -3580,6 +3764,8 @@
             </w:r>
             <w:r>
               <w:rPr>
+                <w:rFonts w:ascii="Arial" w:hAnsi="Arial" w:cs="Arial"/>
+                <w:b/>
                 <w:noProof/>
                 <w:webHidden/>
               </w:rPr>
@@ -3594,12 +3780,13 @@
               <w:tab w:val="right" w:leader="dot" w:pos="8630"/>
             </w:tabs>
             <w:rPr>
-              <w:rFonts w:eastAsiaTheme="minorEastAsia"/>
+              <w:rFonts w:ascii="Arial" w:eastAsiaTheme="minorEastAsia" w:hAnsi="Arial" w:cs="Arial"/>
+              <w:b/>
               <w:noProof/>
               <w:lang w:eastAsia="zh-CN"/>
             </w:rPr>
           </w:pPr>
-          <w:hyperlink w:anchor="_Toc431399824" w:history="1">
+          <w:hyperlink w:anchor="_Toc431451704" w:history="1">
             <w:r>
               <w:rPr>
                 <w:rStyle w:val="Hyperlink"/>
@@ -3611,6 +3798,8 @@
             </w:r>
             <w:r>
               <w:rPr>
+                <w:rFonts w:ascii="Arial" w:hAnsi="Arial" w:cs="Arial"/>
+                <w:b/>
                 <w:noProof/>
                 <w:webHidden/>
               </w:rPr>
@@ -3618,6 +3807,8 @@
             </w:r>
             <w:r>
               <w:rPr>
+                <w:rFonts w:ascii="Arial" w:hAnsi="Arial" w:cs="Arial"/>
+                <w:b/>
                 <w:noProof/>
                 <w:webHidden/>
               </w:rPr>
@@ -3625,19 +3816,25 @@
             </w:r>
             <w:r>
               <w:rPr>
+                <w:rFonts w:ascii="Arial" w:hAnsi="Arial" w:cs="Arial"/>
+                <w:b/>
                 <w:noProof/>
                 <w:webHidden/>
               </w:rPr>
-              <w:instrText xml:space="preserve"> PAGEREF _Toc431399824 \h </w:instrText>
-            </w:r>
-            <w:r>
-              <w:rPr>
+              <w:instrText xml:space="preserve"> PAGEREF _Toc431451704 \h </w:instrText>
+            </w:r>
+            <w:r>
+              <w:rPr>
+                <w:rFonts w:ascii="Arial" w:hAnsi="Arial" w:cs="Arial"/>
+                <w:b/>
                 <w:noProof/>
                 <w:webHidden/>
               </w:rPr>
             </w:r>
             <w:r>
               <w:rPr>
+                <w:rFonts w:ascii="Arial" w:hAnsi="Arial" w:cs="Arial"/>
+                <w:b/>
                 <w:noProof/>
                 <w:webHidden/>
               </w:rPr>
@@ -3645,6 +3842,8 @@
             </w:r>
             <w:r>
               <w:rPr>
+                <w:rFonts w:ascii="Arial" w:hAnsi="Arial" w:cs="Arial"/>
+                <w:b/>
                 <w:noProof/>
                 <w:webHidden/>
               </w:rPr>
@@ -3652,6 +3851,8 @@
             </w:r>
             <w:r>
               <w:rPr>
+                <w:rFonts w:ascii="Arial" w:hAnsi="Arial" w:cs="Arial"/>
+                <w:b/>
                 <w:noProof/>
                 <w:webHidden/>
               </w:rPr>
@@ -3666,12 +3867,13 @@
               <w:tab w:val="right" w:leader="dot" w:pos="8630"/>
             </w:tabs>
             <w:rPr>
-              <w:rFonts w:eastAsiaTheme="minorEastAsia"/>
+              <w:rFonts w:ascii="Arial" w:eastAsiaTheme="minorEastAsia" w:hAnsi="Arial" w:cs="Arial"/>
+              <w:b/>
               <w:noProof/>
               <w:lang w:eastAsia="zh-CN"/>
             </w:rPr>
           </w:pPr>
-          <w:hyperlink w:anchor="_Toc431399825" w:history="1">
+          <w:hyperlink w:anchor="_Toc431451705" w:history="1">
             <w:r>
               <w:rPr>
                 <w:rStyle w:val="Hyperlink"/>
@@ -3683,6 +3885,8 @@
             </w:r>
             <w:r>
               <w:rPr>
+                <w:rFonts w:ascii="Arial" w:hAnsi="Arial" w:cs="Arial"/>
+                <w:b/>
                 <w:noProof/>
                 <w:webHidden/>
               </w:rPr>
@@ -3690,6 +3894,8 @@
             </w:r>
             <w:r>
               <w:rPr>
+                <w:rFonts w:ascii="Arial" w:hAnsi="Arial" w:cs="Arial"/>
+                <w:b/>
                 <w:noProof/>
                 <w:webHidden/>
               </w:rPr>
@@ -3697,19 +3903,25 @@
             </w:r>
             <w:r>
               <w:rPr>
+                <w:rFonts w:ascii="Arial" w:hAnsi="Arial" w:cs="Arial"/>
+                <w:b/>
                 <w:noProof/>
                 <w:webHidden/>
               </w:rPr>
-              <w:instrText xml:space="preserve"> PAGEREF _Toc431399825 \h </w:instrText>
-            </w:r>
-            <w:r>
-              <w:rPr>
+              <w:instrText xml:space="preserve"> PAGEREF _Toc431451705 \h </w:instrText>
+            </w:r>
+            <w:r>
+              <w:rPr>
+                <w:rFonts w:ascii="Arial" w:hAnsi="Arial" w:cs="Arial"/>
+                <w:b/>
                 <w:noProof/>
                 <w:webHidden/>
               </w:rPr>
             </w:r>
             <w:r>
               <w:rPr>
+                <w:rFonts w:ascii="Arial" w:hAnsi="Arial" w:cs="Arial"/>
+                <w:b/>
                 <w:noProof/>
                 <w:webHidden/>
               </w:rPr>
@@ -3717,6 +3929,8 @@
             </w:r>
             <w:r>
               <w:rPr>
+                <w:rFonts w:ascii="Arial" w:hAnsi="Arial" w:cs="Arial"/>
+                <w:b/>
                 <w:noProof/>
                 <w:webHidden/>
               </w:rPr>
@@ -3724,6 +3938,8 @@
             </w:r>
             <w:r>
               <w:rPr>
+                <w:rFonts w:ascii="Arial" w:hAnsi="Arial" w:cs="Arial"/>
+                <w:b/>
                 <w:noProof/>
                 <w:webHidden/>
               </w:rPr>
@@ -3738,12 +3954,13 @@
               <w:tab w:val="right" w:leader="dot" w:pos="8630"/>
             </w:tabs>
             <w:rPr>
-              <w:rFonts w:eastAsiaTheme="minorEastAsia"/>
+              <w:rFonts w:ascii="Arial" w:eastAsiaTheme="minorEastAsia" w:hAnsi="Arial" w:cs="Arial"/>
+              <w:b/>
               <w:noProof/>
               <w:lang w:eastAsia="zh-CN"/>
             </w:rPr>
           </w:pPr>
-          <w:hyperlink w:anchor="_Toc431399826" w:history="1">
+          <w:hyperlink w:anchor="_Toc431451706" w:history="1">
             <w:r>
               <w:rPr>
                 <w:rStyle w:val="Hyperlink"/>
@@ -3755,6 +3972,8 @@
             </w:r>
             <w:r>
               <w:rPr>
+                <w:rFonts w:ascii="Arial" w:hAnsi="Arial" w:cs="Arial"/>
+                <w:b/>
                 <w:noProof/>
                 <w:webHidden/>
               </w:rPr>
@@ -3762,6 +3981,8 @@
             </w:r>
             <w:r>
               <w:rPr>
+                <w:rFonts w:ascii="Arial" w:hAnsi="Arial" w:cs="Arial"/>
+                <w:b/>
                 <w:noProof/>
                 <w:webHidden/>
               </w:rPr>
@@ -3769,19 +3990,25 @@
             </w:r>
             <w:r>
               <w:rPr>
+                <w:rFonts w:ascii="Arial" w:hAnsi="Arial" w:cs="Arial"/>
+                <w:b/>
                 <w:noProof/>
                 <w:webHidden/>
               </w:rPr>
-              <w:instrText xml:space="preserve"> PAGEREF _Toc431399826 \h </w:instrText>
-            </w:r>
-            <w:r>
-              <w:rPr>
+              <w:instrText xml:space="preserve"> PAGEREF _Toc431451706 \h </w:instrText>
+            </w:r>
+            <w:r>
+              <w:rPr>
+                <w:rFonts w:ascii="Arial" w:hAnsi="Arial" w:cs="Arial"/>
+                <w:b/>
                 <w:noProof/>
                 <w:webHidden/>
               </w:rPr>
             </w:r>
             <w:r>
               <w:rPr>
+                <w:rFonts w:ascii="Arial" w:hAnsi="Arial" w:cs="Arial"/>
+                <w:b/>
                 <w:noProof/>
                 <w:webHidden/>
               </w:rPr>
@@ -3789,6 +4016,8 @@
             </w:r>
             <w:r>
               <w:rPr>
+                <w:rFonts w:ascii="Arial" w:hAnsi="Arial" w:cs="Arial"/>
+                <w:b/>
                 <w:noProof/>
                 <w:webHidden/>
               </w:rPr>
@@ -3796,6 +4025,8 @@
             </w:r>
             <w:r>
               <w:rPr>
+                <w:rFonts w:ascii="Arial" w:hAnsi="Arial" w:cs="Arial"/>
+                <w:b/>
                 <w:noProof/>
                 <w:webHidden/>
               </w:rPr>
@@ -3807,13 +4038,12 @@
           <w:pPr>
             <w:pStyle w:val="TOC1"/>
             <w:rPr>
-              <w:rFonts w:asciiTheme="minorHAnsi" w:eastAsiaTheme="minorEastAsia" w:hAnsiTheme="minorHAnsi" w:cstheme="minorBidi"/>
-              <w:b w:val="0"/>
+              <w:rFonts w:eastAsiaTheme="minorEastAsia"/>
               <w:noProof/>
               <w:lang w:eastAsia="zh-CN"/>
             </w:rPr>
           </w:pPr>
-          <w:hyperlink w:anchor="_Toc431399827" w:history="1">
+          <w:hyperlink w:anchor="_Toc431451707" w:history="1">
             <w:r>
               <w:rPr>
                 <w:rStyle w:val="Hyperlink"/>
@@ -3840,7 +4070,7 @@
                 <w:noProof/>
                 <w:webHidden/>
               </w:rPr>
-              <w:instrText xml:space="preserve"> PAGEREF _Toc431399827 \h </w:instrText>
+              <w:instrText xml:space="preserve"> PAGEREF _Toc431451707 \h </w:instrText>
             </w:r>
             <w:r>
               <w:rPr>
@@ -3878,12 +4108,13 @@
               <w:tab w:val="right" w:leader="dot" w:pos="8630"/>
             </w:tabs>
             <w:rPr>
-              <w:rFonts w:eastAsiaTheme="minorEastAsia"/>
+              <w:rFonts w:ascii="Arial" w:eastAsiaTheme="minorEastAsia" w:hAnsi="Arial" w:cs="Arial"/>
+              <w:b/>
               <w:noProof/>
               <w:lang w:eastAsia="zh-CN"/>
             </w:rPr>
           </w:pPr>
-          <w:hyperlink w:anchor="_Toc431399828" w:history="1">
+          <w:hyperlink w:anchor="_Toc431451708" w:history="1">
             <w:r>
               <w:rPr>
                 <w:rStyle w:val="Hyperlink"/>
@@ -3895,6 +4126,8 @@
             </w:r>
             <w:r>
               <w:rPr>
+                <w:rFonts w:ascii="Arial" w:hAnsi="Arial" w:cs="Arial"/>
+                <w:b/>
                 <w:noProof/>
                 <w:webHidden/>
               </w:rPr>
@@ -3902,6 +4135,8 @@
             </w:r>
             <w:r>
               <w:rPr>
+                <w:rFonts w:ascii="Arial" w:hAnsi="Arial" w:cs="Arial"/>
+                <w:b/>
                 <w:noProof/>
                 <w:webHidden/>
               </w:rPr>
@@ -3909,19 +4144,25 @@
             </w:r>
             <w:r>
               <w:rPr>
+                <w:rFonts w:ascii="Arial" w:hAnsi="Arial" w:cs="Arial"/>
+                <w:b/>
                 <w:noProof/>
                 <w:webHidden/>
               </w:rPr>
-              <w:instrText xml:space="preserve"> PAGEREF _Toc431399828 \h </w:instrText>
-            </w:r>
-            <w:r>
-              <w:rPr>
+              <w:instrText xml:space="preserve"> PAGEREF _Toc431451708 \h </w:instrText>
+            </w:r>
+            <w:r>
+              <w:rPr>
+                <w:rFonts w:ascii="Arial" w:hAnsi="Arial" w:cs="Arial"/>
+                <w:b/>
                 <w:noProof/>
                 <w:webHidden/>
               </w:rPr>
             </w:r>
             <w:r>
               <w:rPr>
+                <w:rFonts w:ascii="Arial" w:hAnsi="Arial" w:cs="Arial"/>
+                <w:b/>
                 <w:noProof/>
                 <w:webHidden/>
               </w:rPr>
@@ -3929,6 +4170,8 @@
             </w:r>
             <w:r>
               <w:rPr>
+                <w:rFonts w:ascii="Arial" w:hAnsi="Arial" w:cs="Arial"/>
+                <w:b/>
                 <w:noProof/>
                 <w:webHidden/>
               </w:rPr>
@@ -3936,6 +4179,8 @@
             </w:r>
             <w:r>
               <w:rPr>
+                <w:rFonts w:ascii="Arial" w:hAnsi="Arial" w:cs="Arial"/>
+                <w:b/>
                 <w:noProof/>
                 <w:webHidden/>
               </w:rPr>
@@ -3950,12 +4195,13 @@
               <w:tab w:val="right" w:leader="dot" w:pos="8630"/>
             </w:tabs>
             <w:rPr>
-              <w:rFonts w:eastAsiaTheme="minorEastAsia"/>
+              <w:rFonts w:ascii="Arial" w:eastAsiaTheme="minorEastAsia" w:hAnsi="Arial" w:cs="Arial"/>
+              <w:b/>
               <w:noProof/>
               <w:lang w:eastAsia="zh-CN"/>
             </w:rPr>
           </w:pPr>
-          <w:hyperlink w:anchor="_Toc431399829" w:history="1">
+          <w:hyperlink w:anchor="_Toc431451709" w:history="1">
             <w:r>
               <w:rPr>
                 <w:rStyle w:val="Hyperlink"/>
@@ -3967,6 +4213,8 @@
             </w:r>
             <w:r>
               <w:rPr>
+                <w:rFonts w:ascii="Arial" w:hAnsi="Arial" w:cs="Arial"/>
+                <w:b/>
                 <w:noProof/>
                 <w:webHidden/>
               </w:rPr>
@@ -3974,6 +4222,8 @@
             </w:r>
             <w:r>
               <w:rPr>
+                <w:rFonts w:ascii="Arial" w:hAnsi="Arial" w:cs="Arial"/>
+                <w:b/>
                 <w:noProof/>
                 <w:webHidden/>
               </w:rPr>
@@ -3981,19 +4231,25 @@
             </w:r>
             <w:r>
               <w:rPr>
+                <w:rFonts w:ascii="Arial" w:hAnsi="Arial" w:cs="Arial"/>
+                <w:b/>
                 <w:noProof/>
                 <w:webHidden/>
               </w:rPr>
-              <w:instrText xml:space="preserve"> PAGEREF _Toc431399829 \h </w:instrText>
-            </w:r>
-            <w:r>
-              <w:rPr>
+              <w:instrText xml:space="preserve"> PAGEREF _Toc431451709 \h </w:instrText>
+            </w:r>
+            <w:r>
+              <w:rPr>
+                <w:rFonts w:ascii="Arial" w:hAnsi="Arial" w:cs="Arial"/>
+                <w:b/>
                 <w:noProof/>
                 <w:webHidden/>
               </w:rPr>
             </w:r>
             <w:r>
               <w:rPr>
+                <w:rFonts w:ascii="Arial" w:hAnsi="Arial" w:cs="Arial"/>
+                <w:b/>
                 <w:noProof/>
                 <w:webHidden/>
               </w:rPr>
@@ -4001,6 +4257,8 @@
             </w:r>
             <w:r>
               <w:rPr>
+                <w:rFonts w:ascii="Arial" w:hAnsi="Arial" w:cs="Arial"/>
+                <w:b/>
                 <w:noProof/>
                 <w:webHidden/>
               </w:rPr>
@@ -4008,6 +4266,8 @@
             </w:r>
             <w:r>
               <w:rPr>
+                <w:rFonts w:ascii="Arial" w:hAnsi="Arial" w:cs="Arial"/>
+                <w:b/>
                 <w:noProof/>
                 <w:webHidden/>
               </w:rPr>
@@ -4023,12 +4283,13 @@
               <w:tab w:val="right" w:leader="dot" w:pos="8630"/>
             </w:tabs>
             <w:rPr>
-              <w:rFonts w:eastAsiaTheme="minorEastAsia"/>
+              <w:rFonts w:ascii="Arial" w:eastAsiaTheme="minorEastAsia" w:hAnsi="Arial" w:cs="Arial"/>
+              <w:b/>
               <w:noProof/>
               <w:lang w:eastAsia="zh-CN"/>
             </w:rPr>
           </w:pPr>
-          <w:hyperlink w:anchor="_Toc431399830" w:history="1">
+          <w:hyperlink w:anchor="_Toc431451710" w:history="1">
             <w:r>
               <w:rPr>
                 <w:rStyle w:val="Hyperlink"/>
@@ -4040,7 +4301,8 @@
             </w:r>
             <w:r>
               <w:rPr>
-                <w:rFonts w:eastAsiaTheme="minorEastAsia"/>
+                <w:rFonts w:ascii="Arial" w:eastAsiaTheme="minorEastAsia" w:hAnsi="Arial" w:cs="Arial"/>
+                <w:b/>
                 <w:noProof/>
                 <w:lang w:eastAsia="zh-CN"/>
               </w:rPr>
@@ -4057,6 +4319,8 @@
             </w:r>
             <w:r>
               <w:rPr>
+                <w:rFonts w:ascii="Arial" w:hAnsi="Arial" w:cs="Arial"/>
+                <w:b/>
                 <w:noProof/>
                 <w:webHidden/>
               </w:rPr>
@@ -4064,6 +4328,8 @@
             </w:r>
             <w:r>
               <w:rPr>
+                <w:rFonts w:ascii="Arial" w:hAnsi="Arial" w:cs="Arial"/>
+                <w:b/>
                 <w:noProof/>
                 <w:webHidden/>
               </w:rPr>
@@ -4071,19 +4337,25 @@
             </w:r>
             <w:r>
               <w:rPr>
+                <w:rFonts w:ascii="Arial" w:hAnsi="Arial" w:cs="Arial"/>
+                <w:b/>
                 <w:noProof/>
                 <w:webHidden/>
               </w:rPr>
-              <w:instrText xml:space="preserve"> PAGEREF _Toc431399830 \h </w:instrText>
-            </w:r>
-            <w:r>
-              <w:rPr>
+              <w:instrText xml:space="preserve"> PAGEREF _Toc431451710 \h </w:instrText>
+            </w:r>
+            <w:r>
+              <w:rPr>
+                <w:rFonts w:ascii="Arial" w:hAnsi="Arial" w:cs="Arial"/>
+                <w:b/>
                 <w:noProof/>
                 <w:webHidden/>
               </w:rPr>
             </w:r>
             <w:r>
               <w:rPr>
+                <w:rFonts w:ascii="Arial" w:hAnsi="Arial" w:cs="Arial"/>
+                <w:b/>
                 <w:noProof/>
                 <w:webHidden/>
               </w:rPr>
@@ -4091,6 +4363,8 @@
             </w:r>
             <w:r>
               <w:rPr>
+                <w:rFonts w:ascii="Arial" w:hAnsi="Arial" w:cs="Arial"/>
+                <w:b/>
                 <w:noProof/>
                 <w:webHidden/>
               </w:rPr>
@@ -4098,6 +4372,8 @@
             </w:r>
             <w:r>
               <w:rPr>
+                <w:rFonts w:ascii="Arial" w:hAnsi="Arial" w:cs="Arial"/>
+                <w:b/>
                 <w:noProof/>
                 <w:webHidden/>
               </w:rPr>
@@ -4109,13 +4385,12 @@
           <w:pPr>
             <w:pStyle w:val="TOC1"/>
             <w:rPr>
-              <w:rFonts w:asciiTheme="minorHAnsi" w:eastAsiaTheme="minorEastAsia" w:hAnsiTheme="minorHAnsi" w:cstheme="minorBidi"/>
-              <w:b w:val="0"/>
+              <w:rFonts w:eastAsiaTheme="minorEastAsia"/>
               <w:noProof/>
               <w:lang w:eastAsia="zh-CN"/>
             </w:rPr>
           </w:pPr>
-          <w:hyperlink w:anchor="_Toc431399831" w:history="1">
+          <w:hyperlink w:anchor="_Toc431451711" w:history="1">
             <w:r>
               <w:rPr>
                 <w:rStyle w:val="Hyperlink"/>
@@ -4125,6 +4400,20 @@
             </w:r>
             <w:r>
               <w:rPr>
+                <w:rStyle w:val="Hyperlink"/>
+                <w:noProof/>
+              </w:rPr>
+              <w:t>..</w:t>
+            </w:r>
+            <w:r>
+              <w:rPr>
+                <w:rStyle w:val="Hyperlink"/>
+                <w:noProof/>
+              </w:rPr>
+              <w:t>.</w:t>
+            </w:r>
+            <w:r>
+              <w:rPr>
                 <w:noProof/>
                 <w:webHidden/>
               </w:rPr>
@@ -4142,7 +4431,7 @@
                 <w:noProof/>
                 <w:webHidden/>
               </w:rPr>
-              <w:instrText xml:space="preserve"> PAGEREF _Toc431399831 \h </w:instrText>
+              <w:instrText xml:space="preserve"> PAGEREF _Toc431451711 \h </w:instrText>
             </w:r>
             <w:r>
               <w:rPr>
@@ -4177,13 +4466,12 @@
           <w:pPr>
             <w:pStyle w:val="TOC1"/>
             <w:rPr>
-              <w:rFonts w:asciiTheme="minorHAnsi" w:eastAsiaTheme="minorEastAsia" w:hAnsiTheme="minorHAnsi" w:cstheme="minorBidi"/>
-              <w:b w:val="0"/>
+              <w:rFonts w:eastAsiaTheme="minorEastAsia"/>
               <w:noProof/>
               <w:lang w:eastAsia="zh-CN"/>
             </w:rPr>
           </w:pPr>
-          <w:hyperlink w:anchor="_Toc431399832" w:history="1">
+          <w:hyperlink w:anchor="_Toc431451712" w:history="1">
             <w:r>
               <w:rPr>
                 <w:rStyle w:val="Hyperlink"/>
@@ -4210,7 +4498,7 @@
                 <w:noProof/>
                 <w:webHidden/>
               </w:rPr>
-              <w:instrText xml:space="preserve"> PAGEREF _Toc431399832 \h </w:instrText>
+              <w:instrText xml:space="preserve"> PAGEREF _Toc431451712 \h </w:instrText>
             </w:r>
             <w:r>
               <w:rPr>
@@ -4245,13 +4533,12 @@
           <w:pPr>
             <w:pStyle w:val="TOC1"/>
             <w:rPr>
-              <w:rFonts w:asciiTheme="minorHAnsi" w:eastAsiaTheme="minorEastAsia" w:hAnsiTheme="minorHAnsi" w:cstheme="minorBidi"/>
-              <w:b w:val="0"/>
+              <w:rFonts w:eastAsiaTheme="minorEastAsia"/>
               <w:noProof/>
               <w:lang w:eastAsia="zh-CN"/>
             </w:rPr>
           </w:pPr>
-          <w:hyperlink w:anchor="_Toc431399833" w:history="1">
+          <w:hyperlink w:anchor="_Toc431451713" w:history="1">
             <w:r>
               <w:rPr>
                 <w:rStyle w:val="Hyperlink"/>
@@ -4278,7 +4565,7 @@
                 <w:noProof/>
                 <w:webHidden/>
               </w:rPr>
-              <w:instrText xml:space="preserve"> PAGEREF _Toc431399833 \h </w:instrText>
+              <w:instrText xml:space="preserve"> PAGEREF _Toc431451713 \h </w:instrText>
             </w:r>
             <w:r>
               <w:rPr>
@@ -4313,13 +4600,12 @@
           <w:pPr>
             <w:pStyle w:val="TOC1"/>
             <w:rPr>
-              <w:rFonts w:asciiTheme="minorHAnsi" w:eastAsiaTheme="minorEastAsia" w:hAnsiTheme="minorHAnsi" w:cstheme="minorBidi"/>
-              <w:b w:val="0"/>
+              <w:rFonts w:eastAsiaTheme="minorEastAsia"/>
               <w:noProof/>
               <w:lang w:eastAsia="zh-CN"/>
             </w:rPr>
           </w:pPr>
-          <w:hyperlink w:anchor="_Toc431399834" w:history="1">
+          <w:hyperlink w:anchor="_Toc431451714" w:history="1">
             <w:r>
               <w:rPr>
                 <w:rStyle w:val="Hyperlink"/>
@@ -4346,7 +4632,7 @@
                 <w:noProof/>
                 <w:webHidden/>
               </w:rPr>
-              <w:instrText xml:space="preserve"> PAGEREF _Toc431399834 \h </w:instrText>
+              <w:instrText xml:space="preserve"> PAGEREF _Toc431451714 \h </w:instrText>
             </w:r>
             <w:r>
               <w:rPr>
@@ -4384,12 +4670,13 @@
               <w:tab w:val="right" w:leader="dot" w:pos="8630"/>
             </w:tabs>
             <w:rPr>
-              <w:rFonts w:eastAsiaTheme="minorEastAsia"/>
+              <w:rFonts w:ascii="Arial" w:eastAsiaTheme="minorEastAsia" w:hAnsi="Arial" w:cs="Arial"/>
+              <w:b/>
               <w:noProof/>
               <w:lang w:eastAsia="zh-CN"/>
             </w:rPr>
           </w:pPr>
-          <w:hyperlink w:anchor="_Toc431399835" w:history="1">
+          <w:hyperlink w:anchor="_Toc431451715" w:history="1">
             <w:r>
               <w:rPr>
                 <w:rStyle w:val="Hyperlink"/>
@@ -4401,6 +4688,8 @@
             </w:r>
             <w:r>
               <w:rPr>
+                <w:rFonts w:ascii="Arial" w:hAnsi="Arial" w:cs="Arial"/>
+                <w:b/>
                 <w:noProof/>
                 <w:webHidden/>
               </w:rPr>
@@ -4408,6 +4697,8 @@
             </w:r>
             <w:r>
               <w:rPr>
+                <w:rFonts w:ascii="Arial" w:hAnsi="Arial" w:cs="Arial"/>
+                <w:b/>
                 <w:noProof/>
                 <w:webHidden/>
               </w:rPr>
@@ -4415,19 +4706,25 @@
             </w:r>
             <w:r>
               <w:rPr>
+                <w:rFonts w:ascii="Arial" w:hAnsi="Arial" w:cs="Arial"/>
+                <w:b/>
                 <w:noProof/>
                 <w:webHidden/>
               </w:rPr>
-              <w:instrText xml:space="preserve"> PAGEREF _Toc431399835 \h </w:instrText>
-            </w:r>
-            <w:r>
-              <w:rPr>
+              <w:instrText xml:space="preserve"> PAGEREF _Toc431451715 \h </w:instrText>
+            </w:r>
+            <w:r>
+              <w:rPr>
+                <w:rFonts w:ascii="Arial" w:hAnsi="Arial" w:cs="Arial"/>
+                <w:b/>
                 <w:noProof/>
                 <w:webHidden/>
               </w:rPr>
             </w:r>
             <w:r>
               <w:rPr>
+                <w:rFonts w:ascii="Arial" w:hAnsi="Arial" w:cs="Arial"/>
+                <w:b/>
                 <w:noProof/>
                 <w:webHidden/>
               </w:rPr>
@@ -4435,6 +4732,8 @@
             </w:r>
             <w:r>
               <w:rPr>
+                <w:rFonts w:ascii="Arial" w:hAnsi="Arial" w:cs="Arial"/>
+                <w:b/>
                 <w:noProof/>
                 <w:webHidden/>
               </w:rPr>
@@ -4442,6 +4741,8 @@
             </w:r>
             <w:r>
               <w:rPr>
+                <w:rFonts w:ascii="Arial" w:hAnsi="Arial" w:cs="Arial"/>
+                <w:b/>
                 <w:noProof/>
                 <w:webHidden/>
               </w:rPr>
@@ -4456,12 +4757,13 @@
               <w:tab w:val="right" w:leader="dot" w:pos="8630"/>
             </w:tabs>
             <w:rPr>
-              <w:rFonts w:eastAsiaTheme="minorEastAsia"/>
+              <w:rFonts w:ascii="Arial" w:eastAsiaTheme="minorEastAsia" w:hAnsi="Arial" w:cs="Arial"/>
+              <w:b/>
               <w:noProof/>
               <w:lang w:eastAsia="zh-CN"/>
             </w:rPr>
           </w:pPr>
-          <w:hyperlink w:anchor="_Toc431399836" w:history="1">
+          <w:hyperlink w:anchor="_Toc431451716" w:history="1">
             <w:r>
               <w:rPr>
                 <w:rStyle w:val="Hyperlink"/>
@@ -4473,6 +4775,8 @@
             </w:r>
             <w:r>
               <w:rPr>
+                <w:rFonts w:ascii="Arial" w:hAnsi="Arial" w:cs="Arial"/>
+                <w:b/>
                 <w:noProof/>
                 <w:webHidden/>
               </w:rPr>
@@ -4480,6 +4784,8 @@
             </w:r>
             <w:r>
               <w:rPr>
+                <w:rFonts w:ascii="Arial" w:hAnsi="Arial" w:cs="Arial"/>
+                <w:b/>
                 <w:noProof/>
                 <w:webHidden/>
               </w:rPr>
@@ -4487,19 +4793,25 @@
             </w:r>
             <w:r>
               <w:rPr>
+                <w:rFonts w:ascii="Arial" w:hAnsi="Arial" w:cs="Arial"/>
+                <w:b/>
                 <w:noProof/>
                 <w:webHidden/>
               </w:rPr>
-              <w:instrText xml:space="preserve"> PAGEREF _Toc431399836 \h </w:instrText>
-            </w:r>
-            <w:r>
-              <w:rPr>
+              <w:instrText xml:space="preserve"> PAGEREF _Toc431451716 \h </w:instrText>
+            </w:r>
+            <w:r>
+              <w:rPr>
+                <w:rFonts w:ascii="Arial" w:hAnsi="Arial" w:cs="Arial"/>
+                <w:b/>
                 <w:noProof/>
                 <w:webHidden/>
               </w:rPr>
             </w:r>
             <w:r>
               <w:rPr>
+                <w:rFonts w:ascii="Arial" w:hAnsi="Arial" w:cs="Arial"/>
+                <w:b/>
                 <w:noProof/>
                 <w:webHidden/>
               </w:rPr>
@@ -4507,6 +4819,8 @@
             </w:r>
             <w:r>
               <w:rPr>
+                <w:rFonts w:ascii="Arial" w:hAnsi="Arial" w:cs="Arial"/>
+                <w:b/>
                 <w:noProof/>
                 <w:webHidden/>
               </w:rPr>
@@ -4514,6 +4828,8 @@
             </w:r>
             <w:r>
               <w:rPr>
+                <w:rFonts w:ascii="Arial" w:hAnsi="Arial" w:cs="Arial"/>
+                <w:b/>
                 <w:noProof/>
                 <w:webHidden/>
               </w:rPr>
@@ -4528,12 +4844,13 @@
               <w:tab w:val="right" w:leader="dot" w:pos="8630"/>
             </w:tabs>
             <w:rPr>
-              <w:rFonts w:eastAsiaTheme="minorEastAsia"/>
+              <w:rFonts w:ascii="Arial" w:eastAsiaTheme="minorEastAsia" w:hAnsi="Arial" w:cs="Arial"/>
+              <w:b/>
               <w:noProof/>
               <w:lang w:eastAsia="zh-CN"/>
             </w:rPr>
           </w:pPr>
-          <w:hyperlink w:anchor="_Toc431399837" w:history="1">
+          <w:hyperlink w:anchor="_Toc431451717" w:history="1">
             <w:r>
               <w:rPr>
                 <w:rStyle w:val="Hyperlink"/>
@@ -4545,6 +4862,8 @@
             </w:r>
             <w:r>
               <w:rPr>
+                <w:rFonts w:ascii="Arial" w:hAnsi="Arial" w:cs="Arial"/>
+                <w:b/>
                 <w:noProof/>
                 <w:webHidden/>
               </w:rPr>
@@ -4552,6 +4871,8 @@
             </w:r>
             <w:r>
               <w:rPr>
+                <w:rFonts w:ascii="Arial" w:hAnsi="Arial" w:cs="Arial"/>
+                <w:b/>
                 <w:noProof/>
                 <w:webHidden/>
               </w:rPr>
@@ -4559,19 +4880,25 @@
             </w:r>
             <w:r>
               <w:rPr>
+                <w:rFonts w:ascii="Arial" w:hAnsi="Arial" w:cs="Arial"/>
+                <w:b/>
                 <w:noProof/>
                 <w:webHidden/>
               </w:rPr>
-              <w:instrText xml:space="preserve"> PAGEREF _Toc431399837 \h </w:instrText>
-            </w:r>
-            <w:r>
-              <w:rPr>
+              <w:instrText xml:space="preserve"> PAGEREF _Toc431451717 \h </w:instrText>
+            </w:r>
+            <w:r>
+              <w:rPr>
+                <w:rFonts w:ascii="Arial" w:hAnsi="Arial" w:cs="Arial"/>
+                <w:b/>
                 <w:noProof/>
                 <w:webHidden/>
               </w:rPr>
             </w:r>
             <w:r>
               <w:rPr>
+                <w:rFonts w:ascii="Arial" w:hAnsi="Arial" w:cs="Arial"/>
+                <w:b/>
                 <w:noProof/>
                 <w:webHidden/>
               </w:rPr>
@@ -4579,6 +4906,8 @@
             </w:r>
             <w:r>
               <w:rPr>
+                <w:rFonts w:ascii="Arial" w:hAnsi="Arial" w:cs="Arial"/>
+                <w:b/>
                 <w:noProof/>
                 <w:webHidden/>
               </w:rPr>
@@ -4586,6 +4915,8 @@
             </w:r>
             <w:r>
               <w:rPr>
+                <w:rFonts w:ascii="Arial" w:hAnsi="Arial" w:cs="Arial"/>
+                <w:b/>
                 <w:noProof/>
                 <w:webHidden/>
               </w:rPr>
@@ -4600,12 +4931,13 @@
               <w:tab w:val="right" w:leader="dot" w:pos="8630"/>
             </w:tabs>
             <w:rPr>
-              <w:rFonts w:eastAsiaTheme="minorEastAsia"/>
+              <w:rFonts w:ascii="Arial" w:eastAsiaTheme="minorEastAsia" w:hAnsi="Arial" w:cs="Arial"/>
+              <w:b/>
               <w:noProof/>
               <w:lang w:eastAsia="zh-CN"/>
             </w:rPr>
           </w:pPr>
-          <w:hyperlink w:anchor="_Toc431399838" w:history="1">
+          <w:hyperlink w:anchor="_Toc431451718" w:history="1">
             <w:r>
               <w:rPr>
                 <w:rStyle w:val="Hyperlink"/>
@@ -4617,6 +4949,8 @@
             </w:r>
             <w:r>
               <w:rPr>
+                <w:rFonts w:ascii="Arial" w:hAnsi="Arial" w:cs="Arial"/>
+                <w:b/>
                 <w:noProof/>
                 <w:webHidden/>
               </w:rPr>
@@ -4624,6 +4958,8 @@
             </w:r>
             <w:r>
               <w:rPr>
+                <w:rFonts w:ascii="Arial" w:hAnsi="Arial" w:cs="Arial"/>
+                <w:b/>
                 <w:noProof/>
                 <w:webHidden/>
               </w:rPr>
@@ -4631,19 +4967,25 @@
             </w:r>
             <w:r>
               <w:rPr>
+                <w:rFonts w:ascii="Arial" w:hAnsi="Arial" w:cs="Arial"/>
+                <w:b/>
                 <w:noProof/>
                 <w:webHidden/>
               </w:rPr>
-              <w:instrText xml:space="preserve"> PAGEREF _Toc431399838 \h </w:instrText>
-            </w:r>
-            <w:r>
-              <w:rPr>
+              <w:instrText xml:space="preserve"> PAGEREF _Toc431451718 \h </w:instrText>
+            </w:r>
+            <w:r>
+              <w:rPr>
+                <w:rFonts w:ascii="Arial" w:hAnsi="Arial" w:cs="Arial"/>
+                <w:b/>
                 <w:noProof/>
                 <w:webHidden/>
               </w:rPr>
             </w:r>
             <w:r>
               <w:rPr>
+                <w:rFonts w:ascii="Arial" w:hAnsi="Arial" w:cs="Arial"/>
+                <w:b/>
                 <w:noProof/>
                 <w:webHidden/>
               </w:rPr>
@@ -4651,6 +4993,8 @@
             </w:r>
             <w:r>
               <w:rPr>
+                <w:rFonts w:ascii="Arial" w:hAnsi="Arial" w:cs="Arial"/>
+                <w:b/>
                 <w:noProof/>
                 <w:webHidden/>
               </w:rPr>
@@ -4658,6 +5002,8 @@
             </w:r>
             <w:r>
               <w:rPr>
+                <w:rFonts w:ascii="Arial" w:hAnsi="Arial" w:cs="Arial"/>
+                <w:b/>
                 <w:noProof/>
                 <w:webHidden/>
               </w:rPr>
@@ -4672,12 +5018,13 @@
               <w:tab w:val="right" w:leader="dot" w:pos="8630"/>
             </w:tabs>
             <w:rPr>
-              <w:rFonts w:eastAsiaTheme="minorEastAsia"/>
+              <w:rFonts w:ascii="Arial" w:eastAsiaTheme="minorEastAsia" w:hAnsi="Arial" w:cs="Arial"/>
+              <w:b/>
               <w:noProof/>
               <w:lang w:eastAsia="zh-CN"/>
             </w:rPr>
           </w:pPr>
-          <w:hyperlink w:anchor="_Toc431399839" w:history="1">
+          <w:hyperlink w:anchor="_Toc431451719" w:history="1">
             <w:r>
               <w:rPr>
                 <w:rStyle w:val="Hyperlink"/>
@@ -4689,6 +5036,8 @@
             </w:r>
             <w:r>
               <w:rPr>
+                <w:rFonts w:ascii="Arial" w:hAnsi="Arial" w:cs="Arial"/>
+                <w:b/>
                 <w:noProof/>
                 <w:webHidden/>
               </w:rPr>
@@ -4696,6 +5045,8 @@
             </w:r>
             <w:r>
               <w:rPr>
+                <w:rFonts w:ascii="Arial" w:hAnsi="Arial" w:cs="Arial"/>
+                <w:b/>
                 <w:noProof/>
                 <w:webHidden/>
               </w:rPr>
@@ -4703,19 +5054,25 @@
             </w:r>
             <w:r>
               <w:rPr>
+                <w:rFonts w:ascii="Arial" w:hAnsi="Arial" w:cs="Arial"/>
+                <w:b/>
                 <w:noProof/>
                 <w:webHidden/>
               </w:rPr>
-              <w:instrText xml:space="preserve"> PAGEREF _Toc431399839 \h </w:instrText>
-            </w:r>
-            <w:r>
-              <w:rPr>
+              <w:instrText xml:space="preserve"> PAGEREF _Toc431451719 \h </w:instrText>
+            </w:r>
+            <w:r>
+              <w:rPr>
+                <w:rFonts w:ascii="Arial" w:hAnsi="Arial" w:cs="Arial"/>
+                <w:b/>
                 <w:noProof/>
                 <w:webHidden/>
               </w:rPr>
             </w:r>
             <w:r>
               <w:rPr>
+                <w:rFonts w:ascii="Arial" w:hAnsi="Arial" w:cs="Arial"/>
+                <w:b/>
                 <w:noProof/>
                 <w:webHidden/>
               </w:rPr>
@@ -4723,6 +5080,8 @@
             </w:r>
             <w:r>
               <w:rPr>
+                <w:rFonts w:ascii="Arial" w:hAnsi="Arial" w:cs="Arial"/>
+                <w:b/>
                 <w:noProof/>
                 <w:webHidden/>
               </w:rPr>
@@ -4730,6 +5089,8 @@
             </w:r>
             <w:r>
               <w:rPr>
+                <w:rFonts w:ascii="Arial" w:hAnsi="Arial" w:cs="Arial"/>
+                <w:b/>
                 <w:noProof/>
                 <w:webHidden/>
               </w:rPr>
@@ -4741,19 +5102,18 @@
           <w:pPr>
             <w:pStyle w:val="TOC1"/>
             <w:rPr>
-              <w:rFonts w:asciiTheme="minorHAnsi" w:eastAsiaTheme="minorEastAsia" w:hAnsiTheme="minorHAnsi" w:cstheme="minorBidi"/>
-              <w:b w:val="0"/>
+              <w:rFonts w:eastAsiaTheme="minorEastAsia"/>
               <w:noProof/>
               <w:lang w:eastAsia="zh-CN"/>
             </w:rPr>
           </w:pPr>
-          <w:hyperlink w:anchor="_Toc431399840" w:history="1">
+          <w:hyperlink w:anchor="_Toc431451720" w:history="1">
             <w:r>
               <w:rPr>
                 <w:rStyle w:val="Hyperlink"/>
                 <w:noProof/>
               </w:rPr>
-              <w:t>CURRICULUM VITAE</w:t>
+              <w:t>USER’S MANUAL</w:t>
             </w:r>
             <w:r>
               <w:rPr>
@@ -4774,7 +5134,74 @@
                 <w:noProof/>
                 <w:webHidden/>
               </w:rPr>
-              <w:instrText xml:space="preserve"> PAGEREF _Toc431399840 \h </w:instrText>
+              <w:instrText xml:space="preserve"> PAGEREF _Toc431451720 \h </w:instrText>
+            </w:r>
+            <w:r>
+              <w:rPr>
+                <w:noProof/>
+                <w:webHidden/>
+              </w:rPr>
+            </w:r>
+            <w:r>
+              <w:rPr>
+                <w:noProof/>
+                <w:webHidden/>
+              </w:rPr>
+              <w:fldChar w:fldCharType="separate"/>
+            </w:r>
+            <w:r>
+              <w:rPr>
+                <w:noProof/>
+                <w:webHidden/>
+              </w:rPr>
+              <w:t>42</w:t>
+            </w:r>
+            <w:r>
+              <w:rPr>
+                <w:noProof/>
+                <w:webHidden/>
+              </w:rPr>
+              <w:fldChar w:fldCharType="end"/>
+            </w:r>
+          </w:hyperlink>
+        </w:p>
+        <w:p>
+          <w:pPr>
+            <w:pStyle w:val="TOC1"/>
+            <w:rPr>
+              <w:rFonts w:eastAsiaTheme="minorEastAsia"/>
+              <w:noProof/>
+              <w:lang w:eastAsia="zh-CN"/>
+            </w:rPr>
+          </w:pPr>
+          <w:hyperlink w:anchor="_Toc431451721" w:history="1">
+            <w:r>
+              <w:rPr>
+                <w:rStyle w:val="Hyperlink"/>
+                <w:noProof/>
+              </w:rPr>
+              <w:t>CURRICULUM VITAE</w:t>
+            </w:r>
+            <w:r>
+              <w:rPr>
+                <w:noProof/>
+                <w:webHidden/>
+              </w:rPr>
+              <w:tab/>
+            </w:r>
+            <w:r>
+              <w:rPr>
+                <w:noProof/>
+                <w:webHidden/>
+              </w:rPr>
+              <w:fldChar w:fldCharType="begin"/>
+            </w:r>
+            <w:r>
+              <w:rPr>
+                <w:noProof/>
+                <w:webHidden/>
+              </w:rPr>
+              <w:instrText xml:space="preserve"> PAGEREF _Toc431451721 \h </w:instrText>
             </w:r>
             <w:r>
               <w:rPr>
@@ -4830,28 +5257,9 @@
     </w:sdt>
     <w:p>
       <w:pPr>
-        <w:spacing w:after="0" w:line="360" w:lineRule="auto"/>
-        <w:rPr>
-          <w:rFonts w:ascii="Arial" w:hAnsi="Arial" w:cs="Arial"/>
-          <w:sz w:val="24"/>
-          <w:szCs w:val="24"/>
-        </w:rPr>
-      </w:pPr>
-    </w:p>
-    <w:p>
-      <w:pPr>
-        <w:spacing w:after="0" w:line="360" w:lineRule="auto"/>
-        <w:rPr>
-          <w:rFonts w:ascii="Arial" w:hAnsi="Arial" w:cs="Arial"/>
-          <w:sz w:val="24"/>
-          <w:szCs w:val="24"/>
-        </w:rPr>
-      </w:pPr>
-    </w:p>
-    <w:p>
-      <w:pPr>
         <w:pStyle w:val="Heading1"/>
         <w:spacing w:before="0" w:line="360" w:lineRule="auto"/>
+        <w:jc w:val="center"/>
         <w:rPr>
           <w:rFonts w:ascii="Arial" w:hAnsi="Arial" w:cs="Arial"/>
           <w:b/>
@@ -4860,7 +5268,7 @@
           <w:szCs w:val="24"/>
         </w:rPr>
       </w:pPr>
-      <w:bookmarkStart w:id="3" w:name="_Toc431399805"/>
+      <w:bookmarkStart w:id="3" w:name="_Toc431451685"/>
       <w:r>
         <w:rPr>
           <w:rFonts w:ascii="Arial" w:hAnsi="Arial" w:cs="Arial"/>
@@ -4905,246 +5313,666 @@
     </w:p>
     <w:p>
       <w:pPr>
+        <w:spacing w:after="0" w:line="360" w:lineRule="auto"/>
+        <w:rPr>
+          <w:rFonts w:ascii="Arial" w:hAnsi="Arial" w:cs="Arial"/>
+          <w:b/>
+          <w:sz w:val="24"/>
+          <w:szCs w:val="24"/>
+        </w:rPr>
+      </w:pPr>
+      <w:r>
+        <w:rPr>
+          <w:rFonts w:ascii="Arial" w:hAnsi="Arial" w:cs="Arial"/>
+          <w:b/>
+          <w:sz w:val="24"/>
+          <w:szCs w:val="24"/>
+        </w:rPr>
+        <w:t>Figure 2.1 Respective axes of the smartphone</w:t>
+      </w:r>
+      <w:r>
+        <w:rPr>
+          <w:rFonts w:ascii="Arial" w:hAnsi="Arial" w:cs="Arial"/>
+          <w:b/>
+          <w:sz w:val="24"/>
+          <w:szCs w:val="24"/>
+        </w:rPr>
+        <w:t>………………………………….</w:t>
+      </w:r>
+      <w:r>
+        <w:rPr>
+          <w:rFonts w:ascii="Arial" w:hAnsi="Arial" w:cs="Arial"/>
+          <w:b/>
+          <w:sz w:val="24"/>
+          <w:szCs w:val="24"/>
+        </w:rPr>
+        <w:t xml:space="preserve"> 7</w:t>
+      </w:r>
+    </w:p>
+    <w:p>
+      <w:pPr>
+        <w:spacing w:after="0" w:line="360" w:lineRule="auto"/>
+        <w:rPr>
+          <w:rFonts w:ascii="Arial" w:hAnsi="Arial" w:cs="Arial"/>
+          <w:b/>
+          <w:sz w:val="24"/>
+          <w:szCs w:val="24"/>
+        </w:rPr>
+      </w:pPr>
+      <w:r>
+        <w:rPr>
+          <w:rFonts w:ascii="Arial" w:hAnsi="Arial" w:cs="Arial"/>
+          <w:b/>
+          <w:sz w:val="24"/>
+          <w:szCs w:val="24"/>
+        </w:rPr>
+        <w:t>Figure 2.2 Prototypical acceleration sum vector of a fall</w:t>
+      </w:r>
+      <w:r>
+        <w:rPr>
+          <w:rFonts w:ascii="Arial" w:hAnsi="Arial" w:cs="Arial"/>
+          <w:b/>
+          <w:sz w:val="24"/>
+          <w:szCs w:val="24"/>
+        </w:rPr>
+        <w:t>………………………</w:t>
+      </w:r>
+      <w:r>
+        <w:rPr>
+          <w:rFonts w:ascii="Arial" w:hAnsi="Arial" w:cs="Arial"/>
+          <w:b/>
+          <w:sz w:val="24"/>
+          <w:szCs w:val="24"/>
+        </w:rPr>
+        <w:t>8</w:t>
+      </w:r>
+    </w:p>
+    <w:p>
+      <w:pPr>
+        <w:spacing w:after="0" w:line="360" w:lineRule="auto"/>
+        <w:rPr>
+          <w:rFonts w:ascii="Arial" w:hAnsi="Arial" w:cs="Arial"/>
+          <w:b/>
+          <w:sz w:val="24"/>
+          <w:szCs w:val="24"/>
+        </w:rPr>
+      </w:pPr>
+      <w:r>
+        <w:rPr>
+          <w:rFonts w:ascii="Arial" w:hAnsi="Arial" w:cs="Arial"/>
+          <w:b/>
+          <w:sz w:val="24"/>
+          <w:szCs w:val="24"/>
+        </w:rPr>
+        <w:t>Figure 2.3 Diagram out</w:t>
+      </w:r>
+      <w:r>
+        <w:rPr>
+          <w:rFonts w:ascii="Arial" w:hAnsi="Arial" w:cs="Arial"/>
+          <w:b/>
+          <w:sz w:val="24"/>
+          <w:szCs w:val="24"/>
+        </w:rPr>
+        <w:t>lining fall detection algorithm…………………………..</w:t>
+      </w:r>
+      <w:r>
+        <w:rPr>
+          <w:rFonts w:ascii="Arial" w:hAnsi="Arial" w:cs="Arial"/>
+          <w:b/>
+          <w:sz w:val="24"/>
+          <w:szCs w:val="24"/>
+        </w:rPr>
+        <w:t>8</w:t>
+      </w:r>
+    </w:p>
+    <w:p>
+      <w:pPr>
+        <w:spacing w:after="0" w:line="360" w:lineRule="auto"/>
+        <w:rPr>
+          <w:rFonts w:ascii="Arial" w:hAnsi="Arial" w:cs="Arial"/>
+          <w:b/>
+          <w:sz w:val="24"/>
+          <w:szCs w:val="24"/>
+        </w:rPr>
+      </w:pPr>
+      <w:r>
+        <w:rPr>
+          <w:rFonts w:ascii="Arial" w:hAnsi="Arial" w:cs="Arial"/>
+          <w:b/>
+          <w:sz w:val="24"/>
+          <w:szCs w:val="24"/>
+        </w:rPr>
+        <w:t>Figure 4.3.1 Detec</w:t>
+      </w:r>
+      <w:r>
+        <w:rPr>
+          <w:rFonts w:ascii="Arial" w:hAnsi="Arial" w:cs="Arial"/>
+          <w:b/>
+          <w:sz w:val="24"/>
+          <w:szCs w:val="24"/>
+        </w:rPr>
+        <w:t>tion and Notification Flowchart……………………………..</w:t>
+      </w:r>
+      <w:r>
+        <w:rPr>
+          <w:rFonts w:ascii="Arial" w:hAnsi="Arial" w:cs="Arial"/>
+          <w:b/>
+          <w:sz w:val="24"/>
+          <w:szCs w:val="24"/>
+        </w:rPr>
+        <w:t>18</w:t>
+      </w:r>
+    </w:p>
+    <w:p>
+      <w:pPr>
+        <w:spacing w:after="0" w:line="360" w:lineRule="auto"/>
+        <w:rPr>
+          <w:rFonts w:ascii="Arial" w:hAnsi="Arial" w:cs="Arial"/>
+          <w:b/>
+          <w:sz w:val="24"/>
+          <w:szCs w:val="24"/>
+        </w:rPr>
+      </w:pPr>
+      <w:r>
+        <w:rPr>
+          <w:rFonts w:ascii="Arial" w:hAnsi="Arial" w:cs="Arial"/>
+          <w:b/>
+          <w:sz w:val="24"/>
+          <w:szCs w:val="24"/>
+        </w:rPr>
+        <w:t>Figure 4.3.2 Accident Dialog……………………………………………………….</w:t>
+      </w:r>
+      <w:r>
+        <w:rPr>
+          <w:rFonts w:ascii="Arial" w:hAnsi="Arial" w:cs="Arial"/>
+          <w:b/>
+          <w:sz w:val="24"/>
+          <w:szCs w:val="24"/>
+        </w:rPr>
+        <w:t>20</w:t>
+      </w:r>
+    </w:p>
+    <w:p>
+      <w:pPr>
+        <w:spacing w:after="0" w:line="360" w:lineRule="auto"/>
+        <w:rPr>
+          <w:rFonts w:ascii="Arial" w:hAnsi="Arial" w:cs="Arial"/>
+          <w:b/>
+          <w:sz w:val="24"/>
+          <w:szCs w:val="24"/>
+        </w:rPr>
+      </w:pPr>
+      <w:r>
+        <w:rPr>
+          <w:rFonts w:ascii="Arial" w:hAnsi="Arial" w:cs="Arial"/>
+          <w:b/>
+          <w:sz w:val="24"/>
+          <w:szCs w:val="24"/>
+        </w:rPr>
+        <w:t xml:space="preserve">Figure 4.3.3 </w:t>
+      </w:r>
+      <w:r>
+        <w:rPr>
+          <w:rFonts w:ascii="Arial" w:hAnsi="Arial" w:cs="Arial"/>
+          <w:b/>
+          <w:sz w:val="24"/>
+          <w:szCs w:val="24"/>
+        </w:rPr>
+        <w:t>Application General Screen Flow………………………………….</w:t>
+      </w:r>
+      <w:r>
+        <w:rPr>
+          <w:rFonts w:ascii="Arial" w:hAnsi="Arial" w:cs="Arial"/>
+          <w:b/>
+          <w:sz w:val="24"/>
+          <w:szCs w:val="24"/>
+        </w:rPr>
+        <w:t>20</w:t>
+      </w:r>
+    </w:p>
+    <w:p>
+      <w:pPr>
+        <w:spacing w:after="0" w:line="360" w:lineRule="auto"/>
+        <w:rPr>
+          <w:rFonts w:ascii="Arial" w:hAnsi="Arial" w:cs="Arial"/>
+          <w:b/>
+          <w:sz w:val="24"/>
+          <w:szCs w:val="24"/>
+        </w:rPr>
+      </w:pPr>
+      <w:r>
+        <w:rPr>
+          <w:rFonts w:ascii="Arial" w:hAnsi="Arial" w:cs="Arial"/>
+          <w:b/>
+          <w:sz w:val="24"/>
+          <w:szCs w:val="24"/>
+        </w:rPr>
+        <w:t xml:space="preserve">Figure </w:t>
+      </w:r>
+      <w:r>
+        <w:rPr>
+          <w:rFonts w:ascii="Arial" w:hAnsi="Arial" w:cs="Arial"/>
+          <w:b/>
+          <w:sz w:val="24"/>
+          <w:szCs w:val="24"/>
+        </w:rPr>
+        <w:t>4.3.4 Contact Menu Notification…………………………………………..</w:t>
+      </w:r>
+      <w:r>
+        <w:rPr>
+          <w:rFonts w:ascii="Arial" w:hAnsi="Arial" w:cs="Arial"/>
+          <w:b/>
+          <w:sz w:val="24"/>
+          <w:szCs w:val="24"/>
+        </w:rPr>
+        <w:t>22</w:t>
+      </w:r>
+    </w:p>
+    <w:p>
+      <w:pPr>
+        <w:spacing w:after="0" w:line="360" w:lineRule="auto"/>
+        <w:rPr>
+          <w:rFonts w:ascii="Arial" w:hAnsi="Arial" w:cs="Arial"/>
+          <w:b/>
+          <w:sz w:val="24"/>
+          <w:szCs w:val="24"/>
+        </w:rPr>
+      </w:pPr>
+      <w:r>
+        <w:rPr>
+          <w:rFonts w:ascii="Arial" w:hAnsi="Arial" w:cs="Arial"/>
+          <w:b/>
+          <w:sz w:val="24"/>
+          <w:szCs w:val="24"/>
+        </w:rPr>
+        <w:t>Figure 4.4.1 Test Device…………………………………………………………….</w:t>
+      </w:r>
+      <w:r>
+        <w:rPr>
+          <w:rFonts w:ascii="Arial" w:hAnsi="Arial" w:cs="Arial"/>
+          <w:b/>
+          <w:sz w:val="24"/>
+          <w:szCs w:val="24"/>
+        </w:rPr>
+        <w:t>23</w:t>
+      </w:r>
+    </w:p>
+    <w:p>
+      <w:pPr>
+        <w:spacing w:after="0" w:line="360" w:lineRule="auto"/>
+        <w:rPr>
+          <w:rFonts w:ascii="Arial" w:hAnsi="Arial" w:cs="Arial"/>
+          <w:b/>
+          <w:sz w:val="24"/>
+          <w:szCs w:val="24"/>
+        </w:rPr>
+      </w:pPr>
+      <w:r>
+        <w:rPr>
+          <w:rFonts w:ascii="Arial" w:hAnsi="Arial" w:cs="Arial"/>
+          <w:b/>
+          <w:sz w:val="24"/>
+          <w:szCs w:val="24"/>
+        </w:rPr>
+        <w:t>Figure 4.4.2 Physi</w:t>
+      </w:r>
+      <w:r>
+        <w:rPr>
+          <w:rFonts w:ascii="Arial" w:hAnsi="Arial" w:cs="Arial"/>
+          <w:b/>
+          <w:sz w:val="24"/>
+          <w:szCs w:val="24"/>
+        </w:rPr>
+        <w:t>cal test en</w:t>
+      </w:r>
+      <w:r>
+        <w:rPr>
+          <w:rFonts w:ascii="Arial" w:hAnsi="Arial" w:cs="Arial"/>
+          <w:b/>
+          <w:sz w:val="24"/>
+          <w:szCs w:val="24"/>
+        </w:rPr>
+        <w:t>vironment…………………………………………..</w:t>
+      </w:r>
+      <w:r>
+        <w:rPr>
+          <w:rFonts w:ascii="Arial" w:hAnsi="Arial" w:cs="Arial"/>
+          <w:b/>
+          <w:sz w:val="24"/>
+          <w:szCs w:val="24"/>
+        </w:rPr>
+        <w:t>23</w:t>
+      </w:r>
+    </w:p>
+    <w:p>
+      <w:pPr>
+        <w:spacing w:after="0" w:line="360" w:lineRule="auto"/>
+        <w:rPr>
+          <w:rFonts w:ascii="Arial" w:hAnsi="Arial" w:cs="Arial"/>
+          <w:b/>
+          <w:sz w:val="24"/>
+          <w:szCs w:val="24"/>
+        </w:rPr>
+      </w:pPr>
+      <w:r>
+        <w:rPr>
+          <w:rFonts w:ascii="Arial" w:hAnsi="Arial" w:cs="Arial"/>
+          <w:b/>
+          <w:sz w:val="24"/>
+          <w:szCs w:val="24"/>
+        </w:rPr>
+        <w:t xml:space="preserve">Figure 4.4.3 </w:t>
+      </w:r>
+      <w:proofErr w:type="gramStart"/>
+      <w:r>
+        <w:rPr>
+          <w:rFonts w:ascii="Arial" w:hAnsi="Arial" w:cs="Arial"/>
+          <w:b/>
+          <w:sz w:val="24"/>
+          <w:szCs w:val="24"/>
+        </w:rPr>
+        <w:t>Fall</w:t>
+      </w:r>
+      <w:proofErr w:type="gramEnd"/>
+      <w:r>
+        <w:rPr>
+          <w:rFonts w:ascii="Arial" w:hAnsi="Arial" w:cs="Arial"/>
+          <w:b/>
+          <w:sz w:val="24"/>
+          <w:szCs w:val="24"/>
+        </w:rPr>
+        <w:t xml:space="preserve"> orientations……………………………………………………….</w:t>
+      </w:r>
+      <w:r>
+        <w:rPr>
+          <w:rFonts w:ascii="Arial" w:hAnsi="Arial" w:cs="Arial"/>
+          <w:b/>
+          <w:sz w:val="24"/>
+          <w:szCs w:val="24"/>
+        </w:rPr>
+        <w:t>24</w:t>
+      </w:r>
+    </w:p>
+    <w:p>
+      <w:pPr>
+        <w:spacing w:after="0" w:line="360" w:lineRule="auto"/>
+        <w:rPr>
+          <w:rFonts w:ascii="Arial" w:hAnsi="Arial" w:cs="Arial"/>
+          <w:b/>
+          <w:sz w:val="24"/>
+          <w:szCs w:val="24"/>
+        </w:rPr>
+      </w:pPr>
+      <w:r>
+        <w:rPr>
+          <w:rFonts w:ascii="Arial" w:hAnsi="Arial" w:cs="Arial"/>
+          <w:b/>
+          <w:sz w:val="24"/>
+          <w:szCs w:val="24"/>
+        </w:rPr>
+        <w:t xml:space="preserve">Figure </w:t>
+      </w:r>
+      <w:r>
+        <w:rPr>
+          <w:rFonts w:ascii="Arial" w:hAnsi="Arial" w:cs="Arial"/>
+          <w:b/>
+          <w:sz w:val="24"/>
+          <w:szCs w:val="24"/>
+        </w:rPr>
+        <w:t>4.4.4 Sample accelerometer data…………………………………………</w:t>
+      </w:r>
+      <w:r>
+        <w:rPr>
+          <w:rFonts w:ascii="Arial" w:hAnsi="Arial" w:cs="Arial"/>
+          <w:b/>
+          <w:sz w:val="24"/>
+          <w:szCs w:val="24"/>
+        </w:rPr>
+        <w:t>25</w:t>
+      </w:r>
+    </w:p>
+    <w:p>
+      <w:pPr>
+        <w:spacing w:after="0" w:line="360" w:lineRule="auto"/>
+        <w:rPr>
+          <w:rFonts w:ascii="Arial" w:hAnsi="Arial" w:cs="Arial"/>
+          <w:b/>
+          <w:sz w:val="24"/>
+          <w:szCs w:val="24"/>
+        </w:rPr>
+      </w:pPr>
+      <w:r>
+        <w:rPr>
+          <w:rFonts w:ascii="Arial" w:hAnsi="Arial" w:cs="Arial"/>
+          <w:b/>
+          <w:sz w:val="24"/>
+          <w:szCs w:val="24"/>
+        </w:rPr>
+        <w:t>F</w:t>
+      </w:r>
+      <w:r>
+        <w:rPr>
+          <w:rFonts w:ascii="Arial" w:hAnsi="Arial" w:cs="Arial"/>
+          <w:b/>
+          <w:sz w:val="24"/>
+          <w:szCs w:val="24"/>
+        </w:rPr>
+        <w:t>igure 4.4.5 Survey question resp</w:t>
+      </w:r>
+      <w:r>
+        <w:rPr>
+          <w:rFonts w:ascii="Arial" w:hAnsi="Arial" w:cs="Arial"/>
+          <w:b/>
+          <w:sz w:val="24"/>
+          <w:szCs w:val="24"/>
+        </w:rPr>
+        <w:t>onse</w:t>
+      </w:r>
+      <w:r>
+        <w:rPr>
+          <w:rFonts w:ascii="Arial" w:hAnsi="Arial" w:cs="Arial"/>
+          <w:b/>
+          <w:sz w:val="24"/>
+          <w:szCs w:val="24"/>
+        </w:rPr>
+        <w:t>………………………………………….</w:t>
+      </w:r>
+      <w:r>
+        <w:rPr>
+          <w:rFonts w:ascii="Arial" w:hAnsi="Arial" w:cs="Arial"/>
+          <w:b/>
+          <w:sz w:val="24"/>
+          <w:szCs w:val="24"/>
+        </w:rPr>
+        <w:t>26</w:t>
+      </w:r>
+    </w:p>
+    <w:p>
+      <w:pPr>
+        <w:spacing w:after="0" w:line="360" w:lineRule="auto"/>
+        <w:rPr>
+          <w:rFonts w:ascii="Arial" w:hAnsi="Arial" w:cs="Arial"/>
+          <w:b/>
+          <w:sz w:val="24"/>
+          <w:szCs w:val="24"/>
+        </w:rPr>
+      </w:pPr>
+      <w:r>
+        <w:rPr>
+          <w:rFonts w:ascii="Arial" w:hAnsi="Arial" w:cs="Arial"/>
+          <w:b/>
+          <w:sz w:val="24"/>
+          <w:szCs w:val="24"/>
+        </w:rPr>
+        <w:t xml:space="preserve">Figure 4.4.6 Survey question </w:t>
+      </w:r>
+      <w:r>
+        <w:rPr>
+          <w:rFonts w:ascii="Arial" w:hAnsi="Arial" w:cs="Arial"/>
+          <w:b/>
+          <w:sz w:val="24"/>
+          <w:szCs w:val="24"/>
+        </w:rPr>
+        <w:t>resp</w:t>
+      </w:r>
+      <w:r>
+        <w:rPr>
+          <w:rFonts w:ascii="Arial" w:hAnsi="Arial" w:cs="Arial"/>
+          <w:b/>
+          <w:sz w:val="24"/>
+          <w:szCs w:val="24"/>
+        </w:rPr>
+        <w:t>onse</w:t>
+      </w:r>
+      <w:r>
+        <w:rPr>
+          <w:rFonts w:ascii="Arial" w:hAnsi="Arial" w:cs="Arial"/>
+          <w:b/>
+          <w:sz w:val="24"/>
+          <w:szCs w:val="24"/>
+        </w:rPr>
+        <w:t>………………………………………….</w:t>
+      </w:r>
+      <w:r>
+        <w:rPr>
+          <w:rFonts w:ascii="Arial" w:hAnsi="Arial" w:cs="Arial"/>
+          <w:b/>
+          <w:sz w:val="24"/>
+          <w:szCs w:val="24"/>
+        </w:rPr>
+        <w:t>27</w:t>
+      </w:r>
+    </w:p>
+    <w:p>
+      <w:pPr>
+        <w:spacing w:after="0" w:line="360" w:lineRule="auto"/>
+        <w:rPr>
+          <w:rFonts w:ascii="Arial" w:hAnsi="Arial" w:cs="Arial"/>
+          <w:b/>
+          <w:sz w:val="24"/>
+          <w:szCs w:val="24"/>
+        </w:rPr>
+      </w:pPr>
+      <w:r>
+        <w:rPr>
+          <w:rFonts w:ascii="Arial" w:hAnsi="Arial" w:cs="Arial"/>
+          <w:b/>
+          <w:sz w:val="24"/>
+          <w:szCs w:val="24"/>
+        </w:rPr>
+        <w:t xml:space="preserve">Figure 4.4.7 Survey question </w:t>
+      </w:r>
+      <w:r>
+        <w:rPr>
+          <w:rFonts w:ascii="Arial" w:hAnsi="Arial" w:cs="Arial"/>
+          <w:b/>
+          <w:sz w:val="24"/>
+          <w:szCs w:val="24"/>
+        </w:rPr>
+        <w:t>resp</w:t>
+      </w:r>
+      <w:r>
+        <w:rPr>
+          <w:rFonts w:ascii="Arial" w:hAnsi="Arial" w:cs="Arial"/>
+          <w:b/>
+          <w:sz w:val="24"/>
+          <w:szCs w:val="24"/>
+        </w:rPr>
+        <w:t>onse</w:t>
+      </w:r>
+      <w:r>
+        <w:rPr>
+          <w:rFonts w:ascii="Arial" w:hAnsi="Arial" w:cs="Arial"/>
+          <w:b/>
+          <w:sz w:val="24"/>
+          <w:szCs w:val="24"/>
+        </w:rPr>
+        <w:t>………………………………………….</w:t>
+      </w:r>
+      <w:r>
+        <w:rPr>
+          <w:rFonts w:ascii="Arial" w:hAnsi="Arial" w:cs="Arial"/>
+          <w:b/>
+          <w:sz w:val="24"/>
+          <w:szCs w:val="24"/>
+        </w:rPr>
+        <w:t>27</w:t>
+      </w:r>
+    </w:p>
+    <w:p>
+      <w:pPr>
+        <w:spacing w:after="0" w:line="360" w:lineRule="auto"/>
+        <w:rPr>
+          <w:rFonts w:ascii="Arial" w:hAnsi="Arial" w:cs="Arial"/>
+          <w:b/>
+          <w:sz w:val="24"/>
+          <w:szCs w:val="24"/>
+        </w:rPr>
+      </w:pPr>
+      <w:r>
+        <w:rPr>
+          <w:rFonts w:ascii="Arial" w:hAnsi="Arial" w:cs="Arial"/>
+          <w:b/>
+          <w:sz w:val="24"/>
+          <w:szCs w:val="24"/>
+        </w:rPr>
+        <w:t xml:space="preserve">Figure 4.4.8 Survey question </w:t>
+      </w:r>
+      <w:r>
+        <w:rPr>
+          <w:rFonts w:ascii="Arial" w:hAnsi="Arial" w:cs="Arial"/>
+          <w:b/>
+          <w:sz w:val="24"/>
+          <w:szCs w:val="24"/>
+        </w:rPr>
+        <w:t>resp</w:t>
+      </w:r>
+      <w:r>
+        <w:rPr>
+          <w:rFonts w:ascii="Arial" w:hAnsi="Arial" w:cs="Arial"/>
+          <w:b/>
+          <w:sz w:val="24"/>
+          <w:szCs w:val="24"/>
+        </w:rPr>
+        <w:t>onse</w:t>
+      </w:r>
+      <w:r>
+        <w:rPr>
+          <w:rFonts w:ascii="Arial" w:hAnsi="Arial" w:cs="Arial"/>
+          <w:b/>
+          <w:sz w:val="24"/>
+          <w:szCs w:val="24"/>
+        </w:rPr>
+        <w:t>………………………………………….</w:t>
+      </w:r>
+      <w:r>
+        <w:rPr>
+          <w:rFonts w:ascii="Arial" w:hAnsi="Arial" w:cs="Arial"/>
+          <w:b/>
+          <w:sz w:val="24"/>
+          <w:szCs w:val="24"/>
+        </w:rPr>
+        <w:t>28</w:t>
+      </w:r>
+    </w:p>
+    <w:p>
+      <w:pPr>
+        <w:spacing w:after="0" w:line="360" w:lineRule="auto"/>
+        <w:rPr>
+          <w:rFonts w:ascii="Arial" w:hAnsi="Arial" w:cs="Arial"/>
+          <w:sz w:val="24"/>
+          <w:szCs w:val="24"/>
+        </w:rPr>
+      </w:pPr>
+    </w:p>
+    <w:p>
+      <w:pPr>
+        <w:pStyle w:val="Heading1"/>
         <w:tabs>
-          <w:tab w:val="left" w:pos="8460"/>
+          <w:tab w:val="center" w:pos="4320"/>
         </w:tabs>
-        <w:spacing w:after="0" w:line="360" w:lineRule="auto"/>
-        <w:rPr>
-          <w:rFonts w:ascii="Arial" w:hAnsi="Arial" w:cs="Arial"/>
-          <w:b/>
-        </w:rPr>
-      </w:pPr>
-      <w:r>
-        <w:rPr>
-          <w:rFonts w:ascii="Arial" w:hAnsi="Arial" w:cs="Arial"/>
-          <w:b/>
-        </w:rPr>
-        <w:t>Figure 2.1</w:t>
-      </w:r>
-      <w:r>
-        <w:rPr>
-          <w:rFonts w:ascii="Arial" w:hAnsi="Arial" w:cs="Arial"/>
-          <w:b/>
-        </w:rPr>
-        <w:t xml:space="preserve"> Axes of a Smartphone</w:t>
-      </w:r>
-      <w:r>
-        <w:rPr>
-          <w:rFonts w:ascii="Arial" w:hAnsi="Arial" w:cs="Arial"/>
-        </w:rPr>
-        <w:t>…………………………………………</w:t>
-      </w:r>
-      <w:r>
-        <w:rPr>
-          <w:rFonts w:ascii="Arial" w:hAnsi="Arial" w:cs="Arial"/>
-        </w:rPr>
-        <w:t>…</w:t>
-      </w:r>
-      <w:r>
-        <w:rPr>
-          <w:rFonts w:ascii="Arial" w:hAnsi="Arial" w:cs="Arial"/>
-        </w:rPr>
-        <w:t>..</w:t>
-      </w:r>
-      <w:r>
-        <w:rPr>
-          <w:rFonts w:ascii="Arial" w:hAnsi="Arial" w:cs="Arial"/>
-        </w:rPr>
-        <w:t>…</w:t>
-      </w:r>
-      <w:r>
-        <w:rPr>
-          <w:rFonts w:ascii="Arial" w:hAnsi="Arial" w:cs="Arial"/>
-        </w:rPr>
-        <w:t>…</w:t>
-      </w:r>
-      <w:r>
-        <w:rPr>
-          <w:rFonts w:ascii="Arial" w:hAnsi="Arial" w:cs="Arial"/>
-        </w:rPr>
-        <w:t>……….</w:t>
-      </w:r>
-      <w:r>
-        <w:rPr>
-          <w:rFonts w:ascii="Arial" w:hAnsi="Arial" w:cs="Arial"/>
-        </w:rPr>
-        <w:tab/>
-        <w:t>7</w:t>
-      </w:r>
-    </w:p>
-    <w:p>
-      <w:pPr>
-        <w:tabs>
-          <w:tab w:val="left" w:pos="8460"/>
-        </w:tabs>
-        <w:spacing w:after="0" w:line="360" w:lineRule="auto"/>
-        <w:rPr>
-          <w:rFonts w:ascii="Arial" w:hAnsi="Arial" w:cs="Arial"/>
-          <w:b/>
-        </w:rPr>
-      </w:pPr>
-      <w:r>
-        <w:rPr>
-          <w:rFonts w:ascii="Arial" w:hAnsi="Arial" w:cs="Arial"/>
-          <w:b/>
-        </w:rPr>
-        <w:t>Figure 2.2</w:t>
-      </w:r>
-      <w:r>
-        <w:rPr>
-          <w:rFonts w:ascii="Arial" w:hAnsi="Arial" w:cs="Arial"/>
-          <w:b/>
-        </w:rPr>
-        <w:t xml:space="preserve"> Acceleration-vs-Time Graph</w:t>
-      </w:r>
-      <w:r>
-        <w:rPr>
-          <w:rFonts w:ascii="Arial" w:hAnsi="Arial" w:cs="Arial"/>
-        </w:rPr>
-        <w:t>…………………………………</w:t>
-      </w:r>
-      <w:r>
-        <w:rPr>
-          <w:rFonts w:ascii="Arial" w:hAnsi="Arial" w:cs="Arial"/>
-        </w:rPr>
-        <w:t>…</w:t>
-      </w:r>
-      <w:r>
-        <w:rPr>
-          <w:rFonts w:ascii="Arial" w:hAnsi="Arial" w:cs="Arial"/>
-        </w:rPr>
-        <w:t>…</w:t>
-      </w:r>
-      <w:r>
-        <w:rPr>
-          <w:rFonts w:ascii="Arial" w:hAnsi="Arial" w:cs="Arial"/>
-        </w:rPr>
-        <w:t>…</w:t>
-      </w:r>
-      <w:r>
-        <w:rPr>
-          <w:rFonts w:ascii="Arial" w:hAnsi="Arial" w:cs="Arial"/>
-        </w:rPr>
-        <w:t>..……..</w:t>
-      </w:r>
-      <w:r>
-        <w:rPr>
-          <w:rFonts w:ascii="Arial" w:hAnsi="Arial" w:cs="Arial"/>
-        </w:rPr>
-        <w:t>...</w:t>
-      </w:r>
-      <w:r>
-        <w:rPr>
-          <w:rFonts w:ascii="Arial" w:hAnsi="Arial" w:cs="Arial"/>
-        </w:rPr>
-        <w:tab/>
-        <w:t>8</w:t>
-      </w:r>
-    </w:p>
-    <w:p>
-      <w:pPr>
-        <w:tabs>
-          <w:tab w:val="left" w:pos="8460"/>
-        </w:tabs>
-        <w:spacing w:after="0" w:line="360" w:lineRule="auto"/>
-        <w:rPr>
-          <w:rFonts w:ascii="Arial" w:hAnsi="Arial" w:cs="Arial"/>
-          <w:b/>
-        </w:rPr>
-      </w:pPr>
-      <w:r>
-        <w:rPr>
-          <w:rFonts w:ascii="Arial" w:hAnsi="Arial" w:cs="Arial"/>
-          <w:b/>
-        </w:rPr>
-        <w:t>Figure 2.3</w:t>
-      </w:r>
-      <w:r>
-        <w:rPr>
-          <w:rFonts w:ascii="Arial" w:hAnsi="Arial" w:cs="Arial"/>
-          <w:b/>
-        </w:rPr>
-        <w:t xml:space="preserve"> Basic Algorithm Diagram</w:t>
-      </w:r>
-      <w:r>
-        <w:rPr>
-          <w:rFonts w:ascii="Arial" w:hAnsi="Arial" w:cs="Arial"/>
-        </w:rPr>
-        <w:t>…………………………………</w:t>
-      </w:r>
-      <w:r>
-        <w:rPr>
-          <w:rFonts w:ascii="Arial" w:hAnsi="Arial" w:cs="Arial"/>
-        </w:rPr>
-        <w:t>...</w:t>
-      </w:r>
-      <w:r>
-        <w:rPr>
-          <w:rFonts w:ascii="Arial" w:hAnsi="Arial" w:cs="Arial"/>
-        </w:rPr>
-        <w:t>……...</w:t>
-      </w:r>
-      <w:r>
-        <w:rPr>
-          <w:rFonts w:ascii="Arial" w:hAnsi="Arial" w:cs="Arial"/>
-        </w:rPr>
-        <w:t>..</w:t>
-      </w:r>
-      <w:r>
-        <w:rPr>
-          <w:rFonts w:ascii="Arial" w:hAnsi="Arial" w:cs="Arial"/>
-        </w:rPr>
-        <w:t>............</w:t>
-      </w:r>
-      <w:r>
-        <w:rPr>
-          <w:rFonts w:ascii="Arial" w:hAnsi="Arial" w:cs="Arial"/>
-        </w:rPr>
-        <w:t>...</w:t>
-      </w:r>
-      <w:r>
-        <w:rPr>
-          <w:rFonts w:ascii="Arial" w:hAnsi="Arial" w:cs="Arial"/>
-        </w:rPr>
-        <w:tab/>
-        <w:t>8</w:t>
-      </w:r>
-    </w:p>
-    <w:p>
-      <w:pPr>
-        <w:spacing w:after="0" w:line="360" w:lineRule="auto"/>
-        <w:rPr>
-          <w:rFonts w:ascii="Arial" w:hAnsi="Arial" w:cs="Arial"/>
-          <w:b/>
-          <w:sz w:val="24"/>
-          <w:szCs w:val="24"/>
-        </w:rPr>
-      </w:pPr>
-    </w:p>
-    <w:p>
-      <w:pPr>
-        <w:spacing w:after="0" w:line="360" w:lineRule="auto"/>
-        <w:rPr>
-          <w:rFonts w:ascii="Arial" w:hAnsi="Arial" w:cs="Arial"/>
-          <w:sz w:val="24"/>
-          <w:szCs w:val="24"/>
-        </w:rPr>
-      </w:pPr>
-    </w:p>
-    <w:p>
-      <w:pPr>
-        <w:spacing w:after="0" w:line="360" w:lineRule="auto"/>
-        <w:rPr>
-          <w:rFonts w:ascii="Arial" w:hAnsi="Arial" w:cs="Arial"/>
-          <w:sz w:val="24"/>
-          <w:szCs w:val="24"/>
-        </w:rPr>
-      </w:pPr>
-    </w:p>
-    <w:p>
-      <w:pPr>
-        <w:pStyle w:val="Heading1"/>
         <w:spacing w:before="0" w:line="360" w:lineRule="auto"/>
+        <w:jc w:val="center"/>
         <w:rPr>
           <w:rFonts w:ascii="Arial" w:hAnsi="Arial" w:cs="Arial"/>
           <w:b/>
@@ -5153,7 +5981,7 @@
           <w:szCs w:val="24"/>
         </w:rPr>
       </w:pPr>
-      <w:bookmarkStart w:id="4" w:name="_Toc431399806"/>
+      <w:bookmarkStart w:id="4" w:name="_Toc431451686"/>
       <w:r>
         <w:rPr>
           <w:rFonts w:ascii="Arial" w:hAnsi="Arial" w:cs="Arial"/>
@@ -5168,30 +5996,164 @@
     </w:p>
     <w:p>
       <w:pPr>
-        <w:spacing w:after="0" w:line="360" w:lineRule="auto"/>
-        <w:ind w:firstLine="720"/>
-        <w:rPr>
-          <w:rFonts w:ascii="Arial" w:hAnsi="Arial" w:cs="Arial"/>
-        </w:rPr>
-      </w:pPr>
-      <w:r>
-        <w:rPr>
-          <w:rFonts w:ascii="Arial" w:hAnsi="Arial" w:cs="Arial"/>
-        </w:rPr>
-        <w:t>N/A</w:t>
-      </w:r>
-    </w:p>
-    <w:p>
-      <w:pPr>
-        <w:rPr>
-          <w:rFonts w:ascii="Arial" w:hAnsi="Arial" w:cs="Arial"/>
-          <w:sz w:val="24"/>
-          <w:szCs w:val="24"/>
-        </w:rPr>
-      </w:pPr>
-      <w:r>
-        <w:rPr>
-          <w:rFonts w:ascii="Arial" w:hAnsi="Arial" w:cs="Arial"/>
+        <w:rPr>
+          <w:rFonts w:ascii="Arial" w:hAnsi="Arial" w:cs="Arial"/>
+          <w:b/>
+          <w:sz w:val="24"/>
+          <w:szCs w:val="24"/>
+        </w:rPr>
+      </w:pPr>
+      <w:r>
+        <w:rPr>
+          <w:rFonts w:ascii="Arial" w:hAnsi="Arial" w:cs="Arial"/>
+          <w:b/>
+          <w:sz w:val="24"/>
+          <w:szCs w:val="24"/>
+        </w:rPr>
+        <w:t>Table 4.4</w:t>
+      </w:r>
+      <w:r>
+        <w:rPr>
+          <w:rFonts w:ascii="Arial" w:hAnsi="Arial" w:cs="Arial"/>
+          <w:b/>
+          <w:sz w:val="24"/>
+          <w:szCs w:val="24"/>
+        </w:rPr>
+        <w:t>.1 Front orientation trial data……………………………………………</w:t>
+      </w:r>
+      <w:r>
+        <w:rPr>
+          <w:rFonts w:ascii="Arial" w:hAnsi="Arial" w:cs="Arial"/>
+          <w:b/>
+          <w:sz w:val="24"/>
+          <w:szCs w:val="24"/>
+        </w:rPr>
+        <w:t>24</w:t>
+      </w:r>
+    </w:p>
+    <w:p>
+      <w:pPr>
+        <w:rPr>
+          <w:rFonts w:ascii="Arial" w:hAnsi="Arial" w:cs="Arial"/>
+          <w:b/>
+          <w:sz w:val="24"/>
+          <w:szCs w:val="24"/>
+        </w:rPr>
+      </w:pPr>
+      <w:r>
+        <w:rPr>
+          <w:rFonts w:ascii="Arial" w:hAnsi="Arial" w:cs="Arial"/>
+          <w:b/>
+          <w:sz w:val="24"/>
+          <w:szCs w:val="24"/>
+        </w:rPr>
+        <w:t>Table 4.</w:t>
+      </w:r>
+      <w:r>
+        <w:rPr>
+          <w:rFonts w:ascii="Arial" w:hAnsi="Arial" w:cs="Arial"/>
+          <w:b/>
+          <w:sz w:val="24"/>
+          <w:szCs w:val="24"/>
+        </w:rPr>
+        <w:t>4.2 Back orientation trial data……………………………………………</w:t>
+      </w:r>
+      <w:r>
+        <w:rPr>
+          <w:rFonts w:ascii="Arial" w:hAnsi="Arial" w:cs="Arial"/>
+          <w:b/>
+          <w:sz w:val="24"/>
+          <w:szCs w:val="24"/>
+        </w:rPr>
+        <w:t>24</w:t>
+      </w:r>
+    </w:p>
+    <w:p>
+      <w:pPr>
+        <w:rPr>
+          <w:rFonts w:ascii="Arial" w:hAnsi="Arial" w:cs="Arial"/>
+          <w:b/>
+          <w:sz w:val="24"/>
+          <w:szCs w:val="24"/>
+        </w:rPr>
+      </w:pPr>
+      <w:r>
+        <w:rPr>
+          <w:rFonts w:ascii="Arial" w:hAnsi="Arial" w:cs="Arial"/>
+          <w:b/>
+          <w:sz w:val="24"/>
+          <w:szCs w:val="24"/>
+        </w:rPr>
+        <w:t>Table 4.</w:t>
+      </w:r>
+      <w:r>
+        <w:rPr>
+          <w:rFonts w:ascii="Arial" w:hAnsi="Arial" w:cs="Arial"/>
+          <w:b/>
+          <w:sz w:val="24"/>
+          <w:szCs w:val="24"/>
+        </w:rPr>
+        <w:t>4.3 Left orientation trial data……………………………………………..</w:t>
+      </w:r>
+      <w:r>
+        <w:rPr>
+          <w:rFonts w:ascii="Arial" w:hAnsi="Arial" w:cs="Arial"/>
+          <w:b/>
+          <w:sz w:val="24"/>
+          <w:szCs w:val="24"/>
+        </w:rPr>
+        <w:t>24</w:t>
+      </w:r>
+    </w:p>
+    <w:p>
+      <w:pPr>
+        <w:rPr>
+          <w:rFonts w:ascii="Arial" w:hAnsi="Arial" w:cs="Arial"/>
+          <w:b/>
+          <w:sz w:val="24"/>
+          <w:szCs w:val="24"/>
+        </w:rPr>
+      </w:pPr>
+      <w:r>
+        <w:rPr>
+          <w:rFonts w:ascii="Arial" w:hAnsi="Arial" w:cs="Arial"/>
+          <w:b/>
+          <w:sz w:val="24"/>
+          <w:szCs w:val="24"/>
+        </w:rPr>
+        <w:t>Table 4.4</w:t>
+      </w:r>
+      <w:r>
+        <w:rPr>
+          <w:rFonts w:ascii="Arial" w:hAnsi="Arial" w:cs="Arial"/>
+          <w:b/>
+          <w:sz w:val="24"/>
+          <w:szCs w:val="24"/>
+        </w:rPr>
+        <w:t>.4 Right orientation trial data……………………………………………</w:t>
+      </w:r>
+      <w:r>
+        <w:rPr>
+          <w:rFonts w:ascii="Arial" w:hAnsi="Arial" w:cs="Arial"/>
+          <w:b/>
+          <w:sz w:val="24"/>
+          <w:szCs w:val="24"/>
+        </w:rPr>
+        <w:t>24</w:t>
+      </w:r>
+      <w:r>
+        <w:rPr>
+          <w:rFonts w:ascii="Arial" w:hAnsi="Arial" w:cs="Arial"/>
+          <w:b/>
+          <w:sz w:val="24"/>
+          <w:szCs w:val="24"/>
+        </w:rPr>
+        <w:t xml:space="preserve"> </w:t>
+      </w:r>
+      <w:r>
+        <w:rPr>
+          <w:rFonts w:ascii="Arial" w:hAnsi="Arial" w:cs="Arial"/>
+          <w:b/>
           <w:sz w:val="24"/>
           <w:szCs w:val="24"/>
         </w:rPr>
@@ -5227,7 +6189,7 @@
           <w:szCs w:val="24"/>
         </w:rPr>
       </w:pPr>
-      <w:bookmarkStart w:id="5" w:name="_Toc431399807"/>
+      <w:bookmarkStart w:id="5" w:name="_Toc431451687"/>
       <w:r>
         <w:rPr>
           <w:rFonts w:ascii="Arial" w:hAnsi="Arial" w:cs="Arial"/>
@@ -5278,7 +6240,7 @@
           <w:szCs w:val="24"/>
         </w:rPr>
       </w:pPr>
-      <w:bookmarkStart w:id="6" w:name="_Toc431399808"/>
+      <w:bookmarkStart w:id="6" w:name="_Toc431451688"/>
       <w:r>
         <w:rPr>
           <w:rFonts w:ascii="Arial" w:hAnsi="Arial" w:cs="Arial"/>
@@ -5308,7 +6270,25 @@
           <w:sz w:val="24"/>
           <w:szCs w:val="24"/>
         </w:rPr>
-        <w:t xml:space="preserve">In the second quarter of 2012, a total of 4210 vehicular crash-related injury cases were reported in the Philippines (ONEISS, 2012). Fifty-one percent of those cases were caused by motorcycle accidents (ONEISS, 2012). Ten of the sixteen, roughly sixty-three percent, dead-on-arrival cases were motorcycle riders. In the first quarter of 2013, the percentage of motorcycle accidents to total vehicular accidents increased to fifty-nine percent, despite the fact that there were less vehicular crash-related injury cases reported (ONEISS, 2013). The percentage of dead-on-arrival motorcycle riders increased to sixty-seven percent (ONEISS, 2013). These findings emphasize the rising number of vehicular accidents relating to motorcycles. </w:t>
+        <w:t xml:space="preserve">In the second quarter of 2012, a total of 4210 vehicular crash-related injury cases were reported in the Philippines (ONEISS, 2012). Fifty-one percent of those cases were caused by motorcycle accidents (ONEISS, 2012). Ten of the sixteen, roughly sixty-three percent, </w:t>
+      </w:r>
+      <w:proofErr w:type="gramStart"/>
+      <w:r>
+        <w:rPr>
+          <w:rFonts w:ascii="Arial" w:hAnsi="Arial" w:cs="Arial"/>
+          <w:sz w:val="24"/>
+          <w:szCs w:val="24"/>
+        </w:rPr>
+        <w:t>dead</w:t>
+      </w:r>
+      <w:proofErr w:type="gramEnd"/>
+      <w:r>
+        <w:rPr>
+          <w:rFonts w:ascii="Arial" w:hAnsi="Arial" w:cs="Arial"/>
+          <w:sz w:val="24"/>
+          <w:szCs w:val="24"/>
+        </w:rPr>
+        <w:t xml:space="preserve">-on-arrival cases were motorcycle riders. In the first quarter of 2013, the percentage of motorcycle accidents to total vehicular accidents increased to fifty-nine percent, despite the fact that there were less vehicular crash-related injury cases reported (ONEISS, 2013). The percentage of dead-on-arrival motorcycle riders increased to sixty-seven percent (ONEISS, 2013). These findings emphasize the rising number of vehicular accidents relating to motorcycles. </w:t>
       </w:r>
     </w:p>
     <w:p>
@@ -5384,7 +6364,7 @@
           <w:szCs w:val="24"/>
         </w:rPr>
       </w:pPr>
-      <w:bookmarkStart w:id="7" w:name="_Toc431399809"/>
+      <w:bookmarkStart w:id="7" w:name="_Toc431451689"/>
       <w:r>
         <w:rPr>
           <w:rFonts w:ascii="Arial" w:hAnsi="Arial" w:cs="Arial"/>
@@ -5410,7 +6390,7 @@
           <w:color w:val="auto"/>
         </w:rPr>
       </w:pPr>
-      <w:bookmarkStart w:id="8" w:name="_Toc431399810"/>
+      <w:bookmarkStart w:id="8" w:name="_Toc431451690"/>
       <w:r>
         <w:rPr>
           <w:rFonts w:ascii="Arial" w:hAnsi="Arial" w:cs="Arial"/>
@@ -5453,7 +6433,7 @@
           <w:color w:val="auto"/>
         </w:rPr>
       </w:pPr>
-      <w:bookmarkStart w:id="9" w:name="_Toc431399811"/>
+      <w:bookmarkStart w:id="9" w:name="_Toc431451691"/>
       <w:r>
         <w:rPr>
           <w:rFonts w:ascii="Arial" w:hAnsi="Arial" w:cs="Arial"/>
@@ -5585,7 +6565,7 @@
           <w:szCs w:val="24"/>
         </w:rPr>
       </w:pPr>
-      <w:bookmarkStart w:id="10" w:name="_Toc431399812"/>
+      <w:bookmarkStart w:id="10" w:name="_Toc431451692"/>
       <w:r>
         <w:rPr>
           <w:rFonts w:ascii="Arial" w:hAnsi="Arial" w:cs="Arial"/>
@@ -5766,7 +6746,7 @@
           <w:szCs w:val="24"/>
         </w:rPr>
       </w:pPr>
-      <w:bookmarkStart w:id="11" w:name="_Toc431399813"/>
+      <w:bookmarkStart w:id="11" w:name="_Toc431451693"/>
       <w:r>
         <w:rPr>
           <w:rFonts w:ascii="Arial" w:hAnsi="Arial" w:cs="Arial"/>
@@ -5833,7 +6813,25 @@
           <w:sz w:val="24"/>
           <w:szCs w:val="24"/>
         </w:rPr>
-        <w:t xml:space="preserve"> all motor vehicles; meaning cars, trucks, public utility jeepney (PUJs), etc. are excluded from the research. It requires too much effort to test the application within the setting of a car, a truck, a PUJ, etc. The researchers focused their efforts surrounding the leading reported cases of motor vehicle injuries, which are motorcycle accidents. </w:t>
+        <w:t xml:space="preserve"> all motor vehicles; meaning cars, trucks, public utility </w:t>
+      </w:r>
+      <w:proofErr w:type="spellStart"/>
+      <w:r>
+        <w:rPr>
+          <w:rFonts w:ascii="Arial" w:hAnsi="Arial" w:cs="Arial"/>
+          <w:sz w:val="24"/>
+          <w:szCs w:val="24"/>
+        </w:rPr>
+        <w:t>jeepney</w:t>
+      </w:r>
+      <w:proofErr w:type="spellEnd"/>
+      <w:r>
+        <w:rPr>
+          <w:rFonts w:ascii="Arial" w:hAnsi="Arial" w:cs="Arial"/>
+          <w:sz w:val="24"/>
+          <w:szCs w:val="24"/>
+        </w:rPr>
+        <w:t xml:space="preserve"> (PUJs), etc. are excluded from the research. It requires too much effort to test the application within the setting of a car, a truck, a PUJ, etc. The researchers focused their efforts surrounding the leading reported cases of motor vehicle injuries, which are motorcycle accidents. </w:t>
       </w:r>
     </w:p>
     <w:p>
@@ -5892,7 +6890,27 @@
           <w:szCs w:val="24"/>
           <w:shd w:val="clear" w:color="auto" w:fill="FFFFFF"/>
         </w:rPr>
-        <w:t>Globe [Telecom] has provided subscribers various PowerSurf plans with data caps ranging from 20MB up to 1GB depending on their prices” (Noda, 2013).</w:t>
+        <w:t xml:space="preserve">Globe [Telecom] has provided subscribers various </w:t>
+      </w:r>
+      <w:proofErr w:type="spellStart"/>
+      <w:r>
+        <w:rPr>
+          <w:rFonts w:ascii="Arial" w:hAnsi="Arial" w:cs="Arial"/>
+          <w:sz w:val="24"/>
+          <w:szCs w:val="24"/>
+          <w:shd w:val="clear" w:color="auto" w:fill="FFFFFF"/>
+        </w:rPr>
+        <w:t>PowerSurf</w:t>
+      </w:r>
+      <w:proofErr w:type="spellEnd"/>
+      <w:r>
+        <w:rPr>
+          <w:rFonts w:ascii="Arial" w:hAnsi="Arial" w:cs="Arial"/>
+          <w:sz w:val="24"/>
+          <w:szCs w:val="24"/>
+          <w:shd w:val="clear" w:color="auto" w:fill="FFFFFF"/>
+        </w:rPr>
+        <w:t xml:space="preserve"> plans with data caps ranging from 20MB up to 1GB depending on their prices” (Noda, 2013).</w:t>
       </w:r>
     </w:p>
     <w:p>
@@ -6124,7 +7142,7 @@
           <w:szCs w:val="24"/>
         </w:rPr>
       </w:pPr>
-      <w:bookmarkStart w:id="12" w:name="_Toc431399814"/>
+      <w:bookmarkStart w:id="12" w:name="_Toc431451694"/>
       <w:r>
         <w:rPr>
           <w:rFonts w:ascii="Arial" w:hAnsi="Arial" w:cs="Arial"/>
@@ -6197,6 +7215,7 @@
         </w:rPr>
         <w:t xml:space="preserve">One major concept used in this research is fall-detection. Current technology allows smartphones, which have become more powerful with the inclusion of sophisticated sensors such as accelerometers and gyroscopes, to be able to detect fall-conditions. Several related researches have stated that smartphones are in fact capable of detecting falls and analyzing real-time data. Implementing the powerful Android G1 phone for their </w:t>
       </w:r>
+      <w:proofErr w:type="spellStart"/>
       <w:r>
         <w:rPr>
           <w:rFonts w:ascii="Arial" w:hAnsi="Arial" w:cs="Arial"/>
@@ -6206,13 +7225,32 @@
         </w:rPr>
         <w:t>PerFallD</w:t>
       </w:r>
-      <w:r>
-        <w:rPr>
-          <w:rFonts w:ascii="Arial" w:hAnsi="Arial" w:cs="Arial"/>
-          <w:sz w:val="24"/>
-          <w:szCs w:val="24"/>
-        </w:rPr>
-        <w:t xml:space="preserve"> system, Jiangpeng Dai et al. (2010) “propose utilizing mobile phones as a platform for developing pervasive fall detection system.” The aim for their research was to provide an alternative to fall-detection services by utilizing smartphones instead of existing commercial products. Their experimental results exhibit “superior detection performance and power efficiency.” Martín et al. (2012) states, “… smartphones may facilitate acquiring, logging and even processing personal, environmental or social data, captured through virtual and/or in-device physical sensors.” Although their work “focuses on exploring the use of smartphones to perform activity recognition,” it is also closely related to our work in that internal sensors of the smartphone (accelerometer, gyroscope and magnetometer) were used to </w:t>
+      <w:proofErr w:type="spellEnd"/>
+      <w:r>
+        <w:rPr>
+          <w:rFonts w:ascii="Arial" w:hAnsi="Arial" w:cs="Arial"/>
+          <w:sz w:val="24"/>
+          <w:szCs w:val="24"/>
+        </w:rPr>
+        <w:t xml:space="preserve"> system, </w:t>
+      </w:r>
+      <w:proofErr w:type="spellStart"/>
+      <w:r>
+        <w:rPr>
+          <w:rFonts w:ascii="Arial" w:hAnsi="Arial" w:cs="Arial"/>
+          <w:sz w:val="24"/>
+          <w:szCs w:val="24"/>
+        </w:rPr>
+        <w:t>Jiangpeng</w:t>
+      </w:r>
+      <w:proofErr w:type="spellEnd"/>
+      <w:r>
+        <w:rPr>
+          <w:rFonts w:ascii="Arial" w:hAnsi="Arial" w:cs="Arial"/>
+          <w:sz w:val="24"/>
+          <w:szCs w:val="24"/>
+        </w:rPr>
+        <w:t xml:space="preserve"> Dai et al. (2010) “propose utilizing mobile phones as a platform for developing pervasive fall detection system.” The aim for their research was to provide an alternative to fall-detection services by utilizing smartphones instead of existing commercial products. Their experimental results exhibit “superior detection performance and power efficiency.” Martín et al. (2012) states, “… smartphones may facilitate acquiring, logging and even processing personal, environmental or social data, captured through virtual and/or in-device physical sensors.” Although their work “focuses on exploring the use of smartphones to perform activity recognition,” it is also closely related to our work in that internal sensors of the smartphone (accelerometer, gyroscope and magnetometer) were used to </w:t>
       </w:r>
       <w:r>
         <w:rPr>
@@ -6238,7 +7276,25 @@
           <w:sz w:val="24"/>
           <w:szCs w:val="24"/>
         </w:rPr>
-        <w:t>, it states, “Studies of the range of magnitude and the frequency range of acceleration generated by the body during daily life activities confirm that the capabilities provided by accelerometers embedded in current mobile phones are sufficient for detection of almost the same range of activities as with the current wearable approaches” (Hoseini-Tabatabaei et al., 2013). These three works have suggested that smartphone sensors are capable of detecting several types of daily activities. The activity that was focused on in this research was the act of falling.</w:t>
+        <w:t>, it states, “Studies of the range of magnitude and the frequency range of acceleration generated by the body during daily life activities confirm that the capabilities provided by accelerometers embedded in current mobile phones are sufficient for detection of almost the same range of activities as with the current wearable approaches” (</w:t>
+      </w:r>
+      <w:proofErr w:type="spellStart"/>
+      <w:r>
+        <w:rPr>
+          <w:rFonts w:ascii="Arial" w:hAnsi="Arial" w:cs="Arial"/>
+          <w:sz w:val="24"/>
+          <w:szCs w:val="24"/>
+        </w:rPr>
+        <w:t>Hoseini-Tabatabaei</w:t>
+      </w:r>
+      <w:proofErr w:type="spellEnd"/>
+      <w:r>
+        <w:rPr>
+          <w:rFonts w:ascii="Arial" w:hAnsi="Arial" w:cs="Arial"/>
+          <w:sz w:val="24"/>
+          <w:szCs w:val="24"/>
+        </w:rPr>
+        <w:t xml:space="preserve"> et al., 2013). These three works have suggested that smartphone sensors are capable of detecting several types of daily activities. The activity that was focused on in this research was the act of falling.</w:t>
       </w:r>
     </w:p>
     <w:p>
@@ -6258,7 +7314,79 @@
           <w:sz w:val="24"/>
           <w:szCs w:val="24"/>
         </w:rPr>
-        <w:t>Under the concept of fall-detection is the technology of inertial sensors. These are usually sensors that measure the physical motion of an object. The two primary sensor used to determine a fall is the accelerometer and gyroscope. Related research have chosen these two sensors primarily because of their low power cost and more abundant data. “The power consumption of accelerometers is very small compared to other sensing modalities, for instance, the LIS302DL power consumption is less than 1 mW” (Hoseini-Tabatabaei et al., 2013). The gyroscope in mobile phones consume very little power as well: “MEMS-based gyroscopes are considered to have very low power consumption” (Hoseini-Tabatabaei et al., 2013). For perspective, the study of Carroll &amp; Heiser (2010) shows that on average, the HTC Dream smartphone uses only 26.6mW in a suspended state and 161.2mW in an idle state. The Google Nexus One consumes only 24.9mW in a suspended state. This shows that the power consumption of accelerometers of less than 1mW is negligible compared to other activities on the smartphone. Acoustic sensors are not used as the data gathered from it is currently insufficient for the purpose of detecting traffic accidents due to sound clipping from the actual crash as well as background noise, making differentiation between events difficult (White J. et al., 2011). A visual sensor was not considered; the smartphone would most likely be inside a container, like a pocket or bag, while riding a motorcycle.</w:t>
+        <w:t xml:space="preserve">Under the concept of fall-detection is the technology of inertial sensors. These are usually sensors that measure the physical motion of an object. The two primary sensor used to determine a fall is the accelerometer and gyroscope. Related research have chosen these two sensors primarily because of their low power cost and more abundant data. “The power consumption of accelerometers is very small compared to other sensing modalities, for instance, the LIS302DL power consumption is less than 1 </w:t>
+      </w:r>
+      <w:proofErr w:type="spellStart"/>
+      <w:r>
+        <w:rPr>
+          <w:rFonts w:ascii="Arial" w:hAnsi="Arial" w:cs="Arial"/>
+          <w:sz w:val="24"/>
+          <w:szCs w:val="24"/>
+        </w:rPr>
+        <w:t>mW</w:t>
+      </w:r>
+      <w:proofErr w:type="spellEnd"/>
+      <w:r>
+        <w:rPr>
+          <w:rFonts w:ascii="Arial" w:hAnsi="Arial" w:cs="Arial"/>
+          <w:sz w:val="24"/>
+          <w:szCs w:val="24"/>
+        </w:rPr>
+        <w:t>” (</w:t>
+      </w:r>
+      <w:proofErr w:type="spellStart"/>
+      <w:r>
+        <w:rPr>
+          <w:rFonts w:ascii="Arial" w:hAnsi="Arial" w:cs="Arial"/>
+          <w:sz w:val="24"/>
+          <w:szCs w:val="24"/>
+        </w:rPr>
+        <w:t>Hoseini-Tabatabaei</w:t>
+      </w:r>
+      <w:proofErr w:type="spellEnd"/>
+      <w:r>
+        <w:rPr>
+          <w:rFonts w:ascii="Arial" w:hAnsi="Arial" w:cs="Arial"/>
+          <w:sz w:val="24"/>
+          <w:szCs w:val="24"/>
+        </w:rPr>
+        <w:t xml:space="preserve"> et al., 2013). The gyroscope in mobile phones consume very little power as well: “MEMS-based gyroscopes are considered to have very low power consumption” (</w:t>
+      </w:r>
+      <w:proofErr w:type="spellStart"/>
+      <w:r>
+        <w:rPr>
+          <w:rFonts w:ascii="Arial" w:hAnsi="Arial" w:cs="Arial"/>
+          <w:sz w:val="24"/>
+          <w:szCs w:val="24"/>
+        </w:rPr>
+        <w:t>Hoseini-Tabatabaei</w:t>
+      </w:r>
+      <w:proofErr w:type="spellEnd"/>
+      <w:r>
+        <w:rPr>
+          <w:rFonts w:ascii="Arial" w:hAnsi="Arial" w:cs="Arial"/>
+          <w:sz w:val="24"/>
+          <w:szCs w:val="24"/>
+        </w:rPr>
+        <w:t xml:space="preserve"> et al., 2013). For perspective, the study of Carroll &amp; </w:t>
+      </w:r>
+      <w:proofErr w:type="spellStart"/>
+      <w:r>
+        <w:rPr>
+          <w:rFonts w:ascii="Arial" w:hAnsi="Arial" w:cs="Arial"/>
+          <w:sz w:val="24"/>
+          <w:szCs w:val="24"/>
+        </w:rPr>
+        <w:t>Heiser</w:t>
+      </w:r>
+      <w:proofErr w:type="spellEnd"/>
+      <w:r>
+        <w:rPr>
+          <w:rFonts w:ascii="Arial" w:hAnsi="Arial" w:cs="Arial"/>
+          <w:sz w:val="24"/>
+          <w:szCs w:val="24"/>
+        </w:rPr>
+        <w:t xml:space="preserve"> (2010) shows that on average, the HTC Dream smartphone uses only 26.6mW in a suspended state and 161.2mW in an idle state. The Google Nexus One consumes only 24.9mW in a suspended state. This shows that the power consumption of accelerometers of less than 1mW is negligible compared to other activities on the smartphone. Acoustic sensors are not used as the data gathered from it is currently insufficient for the purpose of detecting traffic accidents due to sound clipping from the actual crash as well as background noise, making differentiation between events difficult (White J. et al., 2011). A visual sensor was not considered; the smartphone would most likely be inside a container, like a pocket or bag, while riding a motorcycle.</w:t>
       </w:r>
     </w:p>
     <w:p>
@@ -6279,7 +7407,79 @@
           <w:szCs w:val="24"/>
         </w:rPr>
         <w:lastRenderedPageBreak/>
-        <w:t xml:space="preserve">Several algorithms were considered when detecting a fall using accelerometers. However, the work of Kangas et al. has resulted in one of the more accurate algorithms available; “The results indicated that fall detection using a tri-axial accelerometer worn at the waist….is efficient, even with quite simple threshold-based algorithms, with a sensitivity of 97-98% and specificity of 100%” (Kangas et,al, 2008). This research has modeled the second algorithm tested by Kangas et al., in which the algorithm (START OF FALL + IMPACT + POSTURE) will first monitor when a fall is initially happening, followed by the detection of the impact, and lastly monitor any change in posture. </w:t>
+        <w:t xml:space="preserve">Several algorithms were considered when detecting a fall using accelerometers. However, the work of </w:t>
+      </w:r>
+      <w:proofErr w:type="spellStart"/>
+      <w:r>
+        <w:rPr>
+          <w:rFonts w:ascii="Arial" w:hAnsi="Arial" w:cs="Arial"/>
+          <w:sz w:val="24"/>
+          <w:szCs w:val="24"/>
+        </w:rPr>
+        <w:t>Kangas</w:t>
+      </w:r>
+      <w:proofErr w:type="spellEnd"/>
+      <w:r>
+        <w:rPr>
+          <w:rFonts w:ascii="Arial" w:hAnsi="Arial" w:cs="Arial"/>
+          <w:sz w:val="24"/>
+          <w:szCs w:val="24"/>
+        </w:rPr>
+        <w:t xml:space="preserve"> et al. has resulted in one of the more accurate algorithms available; “The results indicated that fall detection using a tri-axial accelerometer worn at the waist….is efficient, even with quite simple threshold-based algorithms, with a sensitivity of 97-98% and specificity of 100%” (</w:t>
+      </w:r>
+      <w:proofErr w:type="spellStart"/>
+      <w:r>
+        <w:rPr>
+          <w:rFonts w:ascii="Arial" w:hAnsi="Arial" w:cs="Arial"/>
+          <w:sz w:val="24"/>
+          <w:szCs w:val="24"/>
+        </w:rPr>
+        <w:t>Kangas</w:t>
+      </w:r>
+      <w:proofErr w:type="spellEnd"/>
+      <w:r>
+        <w:rPr>
+          <w:rFonts w:ascii="Arial" w:hAnsi="Arial" w:cs="Arial"/>
+          <w:sz w:val="24"/>
+          <w:szCs w:val="24"/>
+        </w:rPr>
+        <w:t xml:space="preserve"> </w:t>
+      </w:r>
+      <w:proofErr w:type="spellStart"/>
+      <w:r>
+        <w:rPr>
+          <w:rFonts w:ascii="Arial" w:hAnsi="Arial" w:cs="Arial"/>
+          <w:sz w:val="24"/>
+          <w:szCs w:val="24"/>
+        </w:rPr>
+        <w:t>et,al</w:t>
+      </w:r>
+      <w:proofErr w:type="spellEnd"/>
+      <w:r>
+        <w:rPr>
+          <w:rFonts w:ascii="Arial" w:hAnsi="Arial" w:cs="Arial"/>
+          <w:sz w:val="24"/>
+          <w:szCs w:val="24"/>
+        </w:rPr>
+        <w:t xml:space="preserve">, 2008). This research has modeled the second algorithm tested by </w:t>
+      </w:r>
+      <w:proofErr w:type="spellStart"/>
+      <w:r>
+        <w:rPr>
+          <w:rFonts w:ascii="Arial" w:hAnsi="Arial" w:cs="Arial"/>
+          <w:sz w:val="24"/>
+          <w:szCs w:val="24"/>
+        </w:rPr>
+        <w:t>Kangas</w:t>
+      </w:r>
+      <w:proofErr w:type="spellEnd"/>
+      <w:r>
+        <w:rPr>
+          <w:rFonts w:ascii="Arial" w:hAnsi="Arial" w:cs="Arial"/>
+          <w:sz w:val="24"/>
+          <w:szCs w:val="24"/>
+        </w:rPr>
+        <w:t xml:space="preserve"> et al., in which the algorithm (START OF FALL + IMPACT + POSTURE) will first monitor when a fall is initially happening, followed by the detection of the impact, and lastly monitor any change in posture. </w:t>
       </w:r>
       <w:r>
         <w:rPr>
@@ -6307,7 +7507,25 @@
           <w:sz w:val="24"/>
           <w:szCs w:val="24"/>
         </w:rPr>
-        <w:t>Most related works, including the group of Kangas et al., are involved with threshold algorithms, algorithms that initiate an event once a certain condition has been met, or a certain threshold value has been recorded. For this rese</w:t>
+        <w:t xml:space="preserve">Most related works, including the group of </w:t>
+      </w:r>
+      <w:proofErr w:type="spellStart"/>
+      <w:r>
+        <w:rPr>
+          <w:rFonts w:ascii="Arial" w:hAnsi="Arial" w:cs="Arial"/>
+          <w:sz w:val="24"/>
+          <w:szCs w:val="24"/>
+        </w:rPr>
+        <w:t>Kangas</w:t>
+      </w:r>
+      <w:proofErr w:type="spellEnd"/>
+      <w:r>
+        <w:rPr>
+          <w:rFonts w:ascii="Arial" w:hAnsi="Arial" w:cs="Arial"/>
+          <w:sz w:val="24"/>
+          <w:szCs w:val="24"/>
+        </w:rPr>
+        <w:t xml:space="preserve"> et al., are involved with threshold algorithms, algorithms that initiate an event once a certain condition has been met, or a certain threshold value has been recorded. For this rese</w:t>
       </w:r>
       <w:r>
         <w:rPr>
@@ -6357,7 +7575,25 @@
           <w:sz w:val="24"/>
           <w:szCs w:val="24"/>
         </w:rPr>
-        <w:t>” (Kangas et al., 2008). The total sum vector equation is as follows:</w:t>
+        <w:t>” (</w:t>
+      </w:r>
+      <w:proofErr w:type="spellStart"/>
+      <w:r>
+        <w:rPr>
+          <w:rFonts w:ascii="Arial" w:hAnsi="Arial" w:cs="Arial"/>
+          <w:sz w:val="24"/>
+          <w:szCs w:val="24"/>
+        </w:rPr>
+        <w:t>Kangas</w:t>
+      </w:r>
+      <w:proofErr w:type="spellEnd"/>
+      <w:r>
+        <w:rPr>
+          <w:rFonts w:ascii="Arial" w:hAnsi="Arial" w:cs="Arial"/>
+          <w:sz w:val="24"/>
+          <w:szCs w:val="24"/>
+        </w:rPr>
+        <w:t xml:space="preserve"> et al., 2008). The total sum vector equation is as follows:</w:t>
       </w:r>
     </w:p>
     <w:p>
@@ -6660,20 +7896,30 @@
           <w:szCs w:val="24"/>
         </w:rPr>
       </w:pPr>
+      <w:proofErr w:type="gramStart"/>
       <w:r>
         <w:rPr>
           <w:rFonts w:ascii="Arial" w:eastAsiaTheme="minorEastAsia" w:hAnsi="Arial" w:cs="Arial"/>
           <w:sz w:val="24"/>
           <w:szCs w:val="24"/>
         </w:rPr>
-        <w:t>where A</w:t>
-      </w:r>
+        <w:t>where</w:t>
+      </w:r>
+      <w:proofErr w:type="gramEnd"/>
       <w:r>
         <w:rPr>
           <w:rFonts w:ascii="Arial" w:eastAsiaTheme="minorEastAsia" w:hAnsi="Arial" w:cs="Arial"/>
           <w:sz w:val="24"/>
           <w:szCs w:val="24"/>
         </w:rPr>
+        <w:t xml:space="preserve"> A</w:t>
+      </w:r>
+      <w:r>
+        <w:rPr>
+          <w:rFonts w:ascii="Arial" w:eastAsiaTheme="minorEastAsia" w:hAnsi="Arial" w:cs="Arial"/>
+          <w:sz w:val="24"/>
+          <w:szCs w:val="24"/>
+        </w:rPr>
         <w:softHyphen/>
       </w:r>
       <w:r>
@@ -6708,16 +7954,35 @@
           <w:sz w:val="24"/>
           <w:szCs w:val="24"/>
         </w:rPr>
-        <w:t>, A</w:t>
-      </w:r>
+        <w:t xml:space="preserve">, </w:t>
+      </w:r>
+      <w:proofErr w:type="spellStart"/>
       <w:r>
         <w:rPr>
           <w:rFonts w:ascii="Arial" w:eastAsiaTheme="minorEastAsia" w:hAnsi="Arial" w:cs="Arial"/>
           <w:sz w:val="24"/>
           <w:szCs w:val="24"/>
+        </w:rPr>
+        <w:t>A</w:t>
+      </w:r>
+      <w:r>
+        <w:rPr>
+          <w:rFonts w:ascii="Arial" w:eastAsiaTheme="minorEastAsia" w:hAnsi="Arial" w:cs="Arial"/>
+          <w:sz w:val="24"/>
+          <w:szCs w:val="24"/>
           <w:vertAlign w:val="subscript"/>
         </w:rPr>
-        <w:t xml:space="preserve">z </w:t>
+        <w:t>z</w:t>
+      </w:r>
+      <w:proofErr w:type="spellEnd"/>
+      <w:r>
+        <w:rPr>
+          <w:rFonts w:ascii="Arial" w:eastAsiaTheme="minorEastAsia" w:hAnsi="Arial" w:cs="Arial"/>
+          <w:sz w:val="24"/>
+          <w:szCs w:val="24"/>
+          <w:vertAlign w:val="subscript"/>
+        </w:rPr>
+        <w:t xml:space="preserve"> </w:t>
       </w:r>
       <w:r>
         <w:rPr>
@@ -7026,7 +8291,67 @@
           <w:sz w:val="20"/>
           <w:szCs w:val="20"/>
         </w:rPr>
-        <w:t>Figure 2.2 Bagala et. al, Prototypical acceleration sum vector of a fall. This real-world example illustrates components that are common to many falls.</w:t>
+        <w:t xml:space="preserve">Figure 2.2 </w:t>
+      </w:r>
+      <w:proofErr w:type="spellStart"/>
+      <w:r>
+        <w:rPr>
+          <w:rFonts w:ascii="Arial" w:hAnsi="Arial" w:cs="Arial"/>
+          <w:color w:val="auto"/>
+          <w:sz w:val="20"/>
+          <w:szCs w:val="20"/>
+        </w:rPr>
+        <w:t>Bagala</w:t>
+      </w:r>
+      <w:proofErr w:type="spellEnd"/>
+      <w:r>
+        <w:rPr>
+          <w:rFonts w:ascii="Arial" w:hAnsi="Arial" w:cs="Arial"/>
+          <w:color w:val="auto"/>
+          <w:sz w:val="20"/>
+          <w:szCs w:val="20"/>
+        </w:rPr>
+        <w:t xml:space="preserve"> </w:t>
+      </w:r>
+      <w:proofErr w:type="gramStart"/>
+      <w:r>
+        <w:rPr>
+          <w:rFonts w:ascii="Arial" w:hAnsi="Arial" w:cs="Arial"/>
+          <w:color w:val="auto"/>
+          <w:sz w:val="20"/>
+          <w:szCs w:val="20"/>
+        </w:rPr>
+        <w:t>et</w:t>
+      </w:r>
+      <w:proofErr w:type="gramEnd"/>
+      <w:r>
+        <w:rPr>
+          <w:rFonts w:ascii="Arial" w:hAnsi="Arial" w:cs="Arial"/>
+          <w:color w:val="auto"/>
+          <w:sz w:val="20"/>
+          <w:szCs w:val="20"/>
+        </w:rPr>
+        <w:t xml:space="preserve">. </w:t>
+      </w:r>
+      <w:proofErr w:type="gramStart"/>
+      <w:r>
+        <w:rPr>
+          <w:rFonts w:ascii="Arial" w:hAnsi="Arial" w:cs="Arial"/>
+          <w:color w:val="auto"/>
+          <w:sz w:val="20"/>
+          <w:szCs w:val="20"/>
+        </w:rPr>
+        <w:t>al</w:t>
+      </w:r>
+      <w:proofErr w:type="gramEnd"/>
+      <w:r>
+        <w:rPr>
+          <w:rFonts w:ascii="Arial" w:hAnsi="Arial" w:cs="Arial"/>
+          <w:color w:val="auto"/>
+          <w:sz w:val="20"/>
+          <w:szCs w:val="20"/>
+        </w:rPr>
+        <w:t>, Prototypical acceleration sum vector of a fall. This real-world example illustrates components that are common to many falls.</w:t>
       </w:r>
     </w:p>
     <w:p>
@@ -7334,16 +8659,106 @@
           <w:sz w:val="24"/>
           <w:szCs w:val="24"/>
         </w:rPr>
-        <w:t xml:space="preserve">One additional point concerned with the algorithm is the location of the sensor on the body for positive outcomes. Bourke et. al modeled their 2010 research using the Kangas algorithms and mounted their tri-axial accelerometer </w:t>
-      </w:r>
+        <w:t xml:space="preserve">One additional point concerned with the algorithm is the location of the sensor on the body for positive outcomes. Bourke </w:t>
+      </w:r>
+      <w:proofErr w:type="gramStart"/>
       <w:r>
         <w:rPr>
           <w:rFonts w:ascii="Arial" w:eastAsiaTheme="minorEastAsia" w:hAnsi="Arial" w:cs="Arial"/>
           <w:sz w:val="24"/>
           <w:szCs w:val="24"/>
         </w:rPr>
+        <w:t>et</w:t>
+      </w:r>
+      <w:proofErr w:type="gramEnd"/>
+      <w:r>
+        <w:rPr>
+          <w:rFonts w:ascii="Arial" w:eastAsiaTheme="minorEastAsia" w:hAnsi="Arial" w:cs="Arial"/>
+          <w:sz w:val="24"/>
+          <w:szCs w:val="24"/>
+        </w:rPr>
+        <w:t xml:space="preserve">. </w:t>
+      </w:r>
+      <w:proofErr w:type="gramStart"/>
+      <w:r>
+        <w:rPr>
+          <w:rFonts w:ascii="Arial" w:eastAsiaTheme="minorEastAsia" w:hAnsi="Arial" w:cs="Arial"/>
+          <w:sz w:val="24"/>
+          <w:szCs w:val="24"/>
+        </w:rPr>
+        <w:t>al</w:t>
+      </w:r>
+      <w:proofErr w:type="gramEnd"/>
+      <w:r>
+        <w:rPr>
+          <w:rFonts w:ascii="Arial" w:eastAsiaTheme="minorEastAsia" w:hAnsi="Arial" w:cs="Arial"/>
+          <w:sz w:val="24"/>
+          <w:szCs w:val="24"/>
+        </w:rPr>
+        <w:t xml:space="preserve"> modeled their 2010 research using the </w:t>
+      </w:r>
+      <w:proofErr w:type="spellStart"/>
+      <w:r>
+        <w:rPr>
+          <w:rFonts w:ascii="Arial" w:eastAsiaTheme="minorEastAsia" w:hAnsi="Arial" w:cs="Arial"/>
+          <w:sz w:val="24"/>
+          <w:szCs w:val="24"/>
+        </w:rPr>
+        <w:t>Kangas</w:t>
+      </w:r>
+      <w:proofErr w:type="spellEnd"/>
+      <w:r>
+        <w:rPr>
+          <w:rFonts w:ascii="Arial" w:eastAsiaTheme="minorEastAsia" w:hAnsi="Arial" w:cs="Arial"/>
+          <w:sz w:val="24"/>
+          <w:szCs w:val="24"/>
+        </w:rPr>
+        <w:t xml:space="preserve"> algorithms and mounted their tri-axial accelerometer </w:t>
+      </w:r>
+      <w:r>
+        <w:rPr>
+          <w:rFonts w:ascii="Arial" w:eastAsiaTheme="minorEastAsia" w:hAnsi="Arial" w:cs="Arial"/>
+          <w:sz w:val="24"/>
+          <w:szCs w:val="24"/>
+        </w:rPr>
         <w:lastRenderedPageBreak/>
-        <w:t>on the waist. This method proved to be the most effective for the group. As stated by other research groups, “the waist is a popular location for fall-detection system” (Noury et al., 2008a), “as it provides reliable indications of full-body movement, in addition to its ease of acceptance by allowing attachment to an existing waist band” (Mathie et al., 2004). Research focusing on waist-mounted accelerometers are relevant to this study because it is the closest location from the typical pockets where sensors can still be accurate.</w:t>
+        <w:t>on the waist. This method proved to be the most effective for the group. As stated by other research groups, “the waist is a popular location for fall-detection system” (</w:t>
+      </w:r>
+      <w:proofErr w:type="spellStart"/>
+      <w:r>
+        <w:rPr>
+          <w:rFonts w:ascii="Arial" w:eastAsiaTheme="minorEastAsia" w:hAnsi="Arial" w:cs="Arial"/>
+          <w:sz w:val="24"/>
+          <w:szCs w:val="24"/>
+        </w:rPr>
+        <w:t>Noury</w:t>
+      </w:r>
+      <w:proofErr w:type="spellEnd"/>
+      <w:r>
+        <w:rPr>
+          <w:rFonts w:ascii="Arial" w:eastAsiaTheme="minorEastAsia" w:hAnsi="Arial" w:cs="Arial"/>
+          <w:sz w:val="24"/>
+          <w:szCs w:val="24"/>
+        </w:rPr>
+        <w:t xml:space="preserve"> et al., 2008a), “as it provides reliable indications of full-body movement, in addition to its ease of acceptance by allowing attachment to an existing waist band” (</w:t>
+      </w:r>
+      <w:proofErr w:type="spellStart"/>
+      <w:r>
+        <w:rPr>
+          <w:rFonts w:ascii="Arial" w:eastAsiaTheme="minorEastAsia" w:hAnsi="Arial" w:cs="Arial"/>
+          <w:sz w:val="24"/>
+          <w:szCs w:val="24"/>
+        </w:rPr>
+        <w:t>Mathie</w:t>
+      </w:r>
+      <w:proofErr w:type="spellEnd"/>
+      <w:r>
+        <w:rPr>
+          <w:rFonts w:ascii="Arial" w:eastAsiaTheme="minorEastAsia" w:hAnsi="Arial" w:cs="Arial"/>
+          <w:sz w:val="24"/>
+          <w:szCs w:val="24"/>
+        </w:rPr>
+        <w:t xml:space="preserve"> et al., 2004). Research focusing on waist-mounted accelerometers are relevant to this study because it is the closest location from the typical pockets where sensors can still be accurate.</w:t>
       </w:r>
     </w:p>
     <w:p>
@@ -7452,22 +8867,68 @@
           <w:sz w:val="24"/>
           <w:szCs w:val="24"/>
         </w:rPr>
-        <w:t xml:space="preserve"> Other common accidents are the lowsider and highsider</w:t>
-      </w:r>
+        <w:t xml:space="preserve"> Other common accidents are the </w:t>
+      </w:r>
+      <w:proofErr w:type="spellStart"/>
       <w:r>
         <w:rPr>
           <w:rFonts w:ascii="Arial" w:eastAsiaTheme="minorEastAsia" w:hAnsi="Arial" w:cs="Arial"/>
           <w:sz w:val="24"/>
           <w:szCs w:val="24"/>
         </w:rPr>
-        <w:t xml:space="preserve">. The lowsider is characterized to occur usually in a turn and caused by the </w:t>
-      </w:r>
+        <w:t>lowsider</w:t>
+      </w:r>
+      <w:proofErr w:type="spellEnd"/>
       <w:r>
         <w:rPr>
           <w:rFonts w:ascii="Arial" w:eastAsiaTheme="minorEastAsia" w:hAnsi="Arial" w:cs="Arial"/>
           <w:sz w:val="24"/>
           <w:szCs w:val="24"/>
         </w:rPr>
+        <w:t xml:space="preserve"> and </w:t>
+      </w:r>
+      <w:proofErr w:type="spellStart"/>
+      <w:r>
+        <w:rPr>
+          <w:rFonts w:ascii="Arial" w:eastAsiaTheme="minorEastAsia" w:hAnsi="Arial" w:cs="Arial"/>
+          <w:sz w:val="24"/>
+          <w:szCs w:val="24"/>
+        </w:rPr>
+        <w:t>highsider</w:t>
+      </w:r>
+      <w:proofErr w:type="spellEnd"/>
+      <w:r>
+        <w:rPr>
+          <w:rFonts w:ascii="Arial" w:eastAsiaTheme="minorEastAsia" w:hAnsi="Arial" w:cs="Arial"/>
+          <w:sz w:val="24"/>
+          <w:szCs w:val="24"/>
+        </w:rPr>
+        <w:t xml:space="preserve">. The </w:t>
+      </w:r>
+      <w:proofErr w:type="spellStart"/>
+      <w:r>
+        <w:rPr>
+          <w:rFonts w:ascii="Arial" w:eastAsiaTheme="minorEastAsia" w:hAnsi="Arial" w:cs="Arial"/>
+          <w:sz w:val="24"/>
+          <w:szCs w:val="24"/>
+        </w:rPr>
+        <w:t>lowsider</w:t>
+      </w:r>
+      <w:proofErr w:type="spellEnd"/>
+      <w:r>
+        <w:rPr>
+          <w:rFonts w:ascii="Arial" w:eastAsiaTheme="minorEastAsia" w:hAnsi="Arial" w:cs="Arial"/>
+          <w:sz w:val="24"/>
+          <w:szCs w:val="24"/>
+        </w:rPr>
+        <w:t xml:space="preserve"> is characterized to occur usually in a turn and caused by the </w:t>
+      </w:r>
+      <w:r>
+        <w:rPr>
+          <w:rFonts w:ascii="Arial" w:eastAsiaTheme="minorEastAsia" w:hAnsi="Arial" w:cs="Arial"/>
+          <w:sz w:val="24"/>
+          <w:szCs w:val="24"/>
+        </w:rPr>
         <w:t xml:space="preserve">rear </w:t>
       </w:r>
       <w:r>
@@ -7510,13 +8971,23 @@
         </w:rPr>
         <w:t xml:space="preserve">A </w:t>
       </w:r>
+      <w:proofErr w:type="spellStart"/>
       <w:r>
         <w:rPr>
           <w:rFonts w:ascii="Arial" w:eastAsiaTheme="minorEastAsia" w:hAnsi="Arial" w:cs="Arial"/>
           <w:sz w:val="24"/>
           <w:szCs w:val="24"/>
         </w:rPr>
-        <w:t xml:space="preserve">highsider </w:t>
+        <w:t>highsider</w:t>
+      </w:r>
+      <w:proofErr w:type="spellEnd"/>
+      <w:r>
+        <w:rPr>
+          <w:rFonts w:ascii="Arial" w:eastAsiaTheme="minorEastAsia" w:hAnsi="Arial" w:cs="Arial"/>
+          <w:sz w:val="24"/>
+          <w:szCs w:val="24"/>
+        </w:rPr>
+        <w:t xml:space="preserve"> </w:t>
       </w:r>
       <w:r>
         <w:rPr>
@@ -7858,15 +9329,43 @@
           <w:sz w:val="24"/>
           <w:szCs w:val="24"/>
         </w:rPr>
-        <w:t xml:space="preserve"> The algorithm used will model the algorithm used by the group of Kangas et al. </w:t>
-      </w:r>
-      <w:r>
-        <w:rPr>
-          <w:rFonts w:ascii="Arial" w:hAnsi="Arial" w:cs="Arial"/>
-          <w:sz w:val="24"/>
-          <w:szCs w:val="24"/>
-        </w:rPr>
-        <w:t>Lastly, chapter two touches upon alternative methods used by other researchers that may be less</w:t>
+        <w:t xml:space="preserve"> The algorithm used will model the algorithm used by the group of </w:t>
+      </w:r>
+      <w:proofErr w:type="spellStart"/>
+      <w:r>
+        <w:rPr>
+          <w:rFonts w:ascii="Arial" w:hAnsi="Arial" w:cs="Arial"/>
+          <w:sz w:val="24"/>
+          <w:szCs w:val="24"/>
+        </w:rPr>
+        <w:t>Kangas</w:t>
+      </w:r>
+      <w:proofErr w:type="spellEnd"/>
+      <w:r>
+        <w:rPr>
+          <w:rFonts w:ascii="Arial" w:hAnsi="Arial" w:cs="Arial"/>
+          <w:sz w:val="24"/>
+          <w:szCs w:val="24"/>
+        </w:rPr>
+        <w:t xml:space="preserve"> et al. </w:t>
+      </w:r>
+      <w:proofErr w:type="gramStart"/>
+      <w:r>
+        <w:rPr>
+          <w:rFonts w:ascii="Arial" w:hAnsi="Arial" w:cs="Arial"/>
+          <w:sz w:val="24"/>
+          <w:szCs w:val="24"/>
+        </w:rPr>
+        <w:t>Lastly</w:t>
+      </w:r>
+      <w:proofErr w:type="gramEnd"/>
+      <w:r>
+        <w:rPr>
+          <w:rFonts w:ascii="Arial" w:hAnsi="Arial" w:cs="Arial"/>
+          <w:sz w:val="24"/>
+          <w:szCs w:val="24"/>
+        </w:rPr>
+        <w:t>, chapter two touches upon alternative methods used by other researchers that may be less</w:t>
       </w:r>
       <w:r>
         <w:rPr>
@@ -8019,7 +9518,7 @@
           <w:szCs w:val="24"/>
         </w:rPr>
       </w:pPr>
-      <w:bookmarkStart w:id="13" w:name="_Toc431399815"/>
+      <w:bookmarkStart w:id="13" w:name="_Toc431451695"/>
       <w:r>
         <w:rPr>
           <w:rFonts w:ascii="Arial" w:hAnsi="Arial" w:cs="Arial"/>
@@ -8066,7 +9565,7 @@
         </w:rPr>
       </w:pPr>
       <w:bookmarkStart w:id="14" w:name="_Toc383540154"/>
-      <w:bookmarkStart w:id="15" w:name="_Toc431399816"/>
+      <w:bookmarkStart w:id="15" w:name="_Toc431451696"/>
       <w:r>
         <w:rPr>
           <w:rFonts w:ascii="Arial" w:hAnsi="Arial" w:cs="Arial"/>
@@ -8097,7 +9596,25 @@
           <w:szCs w:val="24"/>
         </w:rPr>
         <w:tab/>
-        <w:t>The locale of the research is limited to the area around the University of San Carlos Talamban campus of Cebu Philippines. The positioning system is limited in support only to the Philippines.</w:t>
+        <w:t xml:space="preserve">The locale of the research is limited to the area around the University of San Carlos </w:t>
+      </w:r>
+      <w:proofErr w:type="spellStart"/>
+      <w:r>
+        <w:rPr>
+          <w:rFonts w:ascii="Arial" w:hAnsi="Arial" w:cs="Arial"/>
+          <w:sz w:val="24"/>
+          <w:szCs w:val="24"/>
+        </w:rPr>
+        <w:t>Talamban</w:t>
+      </w:r>
+      <w:proofErr w:type="spellEnd"/>
+      <w:r>
+        <w:rPr>
+          <w:rFonts w:ascii="Arial" w:hAnsi="Arial" w:cs="Arial"/>
+          <w:sz w:val="24"/>
+          <w:szCs w:val="24"/>
+        </w:rPr>
+        <w:t xml:space="preserve"> campus of Cebu Philippines. The positioning system is limited in support only to the Philippines.</w:t>
       </w:r>
     </w:p>
     <w:p>
@@ -8113,7 +9630,7 @@
         </w:rPr>
       </w:pPr>
       <w:bookmarkStart w:id="16" w:name="_Toc383540155"/>
-      <w:bookmarkStart w:id="17" w:name="_Toc431399817"/>
+      <w:bookmarkStart w:id="17" w:name="_Toc431451697"/>
       <w:r>
         <w:rPr>
           <w:rFonts w:ascii="Arial" w:hAnsi="Arial" w:cs="Arial"/>
@@ -8188,7 +9705,7 @@
           <w:szCs w:val="24"/>
         </w:rPr>
       </w:pPr>
-      <w:bookmarkStart w:id="19" w:name="_Toc431399818"/>
+      <w:bookmarkStart w:id="19" w:name="_Toc431451698"/>
       <w:r>
         <w:rPr>
           <w:rFonts w:ascii="Arial" w:hAnsi="Arial" w:cs="Arial"/>
@@ -8327,7 +9844,7 @@
         </w:rPr>
       </w:pPr>
       <w:bookmarkStart w:id="20" w:name="_Toc383540157"/>
-      <w:bookmarkStart w:id="21" w:name="_Toc431399819"/>
+      <w:bookmarkStart w:id="21" w:name="_Toc431451699"/>
       <w:r>
         <w:rPr>
           <w:rFonts w:ascii="Arial" w:hAnsi="Arial" w:cs="Arial"/>
@@ -8353,7 +9870,7 @@
         </w:rPr>
       </w:pPr>
       <w:bookmarkStart w:id="22" w:name="_Toc383540158"/>
-      <w:bookmarkStart w:id="23" w:name="_Toc431399820"/>
+      <w:bookmarkStart w:id="23" w:name="_Toc431451700"/>
       <w:r>
         <w:rPr>
           <w:rFonts w:ascii="Arial" w:hAnsi="Arial" w:cs="Arial"/>
@@ -8433,7 +9950,7 @@
         <w:tab/>
       </w:r>
       <w:bookmarkStart w:id="24" w:name="_Toc383540159"/>
-      <w:bookmarkStart w:id="25" w:name="_Toc431399821"/>
+      <w:bookmarkStart w:id="25" w:name="_Toc431451701"/>
       <w:r>
         <w:rPr>
           <w:rFonts w:ascii="Arial" w:hAnsi="Arial" w:cs="Arial"/>
@@ -8575,7 +10092,7 @@
         </w:rPr>
       </w:pPr>
       <w:bookmarkStart w:id="26" w:name="_Toc383540160"/>
-      <w:bookmarkStart w:id="27" w:name="_Toc431399822"/>
+      <w:bookmarkStart w:id="27" w:name="_Toc431451702"/>
       <w:r>
         <w:rPr>
           <w:rFonts w:ascii="Arial" w:hAnsi="Arial" w:cs="Arial"/>
@@ -8636,7 +10153,7 @@
         </w:rPr>
       </w:pPr>
       <w:bookmarkStart w:id="28" w:name="_Toc383540161"/>
-      <w:bookmarkStart w:id="29" w:name="_Toc431399823"/>
+      <w:bookmarkStart w:id="29" w:name="_Toc431451703"/>
       <w:r>
         <w:rPr>
           <w:rFonts w:ascii="Arial" w:hAnsi="Arial" w:cs="Arial"/>
@@ -8724,7 +10241,25 @@
           <w:sz w:val="24"/>
           <w:szCs w:val="24"/>
         </w:rPr>
-        <w:t xml:space="preserve"> the use of a modified Kangas et al.’s vector summation algorithm. The application also observe</w:t>
+        <w:t xml:space="preserve"> the use of a modified </w:t>
+      </w:r>
+      <w:proofErr w:type="spellStart"/>
+      <w:r>
+        <w:rPr>
+          <w:rFonts w:ascii="Arial" w:hAnsi="Arial" w:cs="Arial"/>
+          <w:sz w:val="24"/>
+          <w:szCs w:val="24"/>
+        </w:rPr>
+        <w:t>Kangas</w:t>
+      </w:r>
+      <w:proofErr w:type="spellEnd"/>
+      <w:r>
+        <w:rPr>
+          <w:rFonts w:ascii="Arial" w:hAnsi="Arial" w:cs="Arial"/>
+          <w:sz w:val="24"/>
+          <w:szCs w:val="24"/>
+        </w:rPr>
+        <w:t xml:space="preserve"> et al.’s vector summation algorithm. The application also observe</w:t>
       </w:r>
       <w:r>
         <w:rPr>
@@ -8851,7 +10386,7 @@
         </w:rPr>
       </w:pPr>
       <w:bookmarkStart w:id="30" w:name="_Toc383540162"/>
-      <w:bookmarkStart w:id="31" w:name="_Toc431399824"/>
+      <w:bookmarkStart w:id="31" w:name="_Toc431451704"/>
       <w:r>
         <w:rPr>
           <w:rFonts w:ascii="Arial" w:hAnsi="Arial" w:cs="Arial"/>
@@ -9281,7 +10816,7 @@
         </w:rPr>
       </w:pPr>
       <w:bookmarkStart w:id="32" w:name="_Toc383540163"/>
-      <w:bookmarkStart w:id="33" w:name="_Toc431399825"/>
+      <w:bookmarkStart w:id="33" w:name="_Toc431451705"/>
       <w:r>
         <w:rPr>
           <w:rFonts w:ascii="Arial" w:hAnsi="Arial" w:cs="Arial"/>
@@ -9369,7 +10904,7 @@
         </w:rPr>
       </w:pPr>
       <w:bookmarkStart w:id="34" w:name="_Toc383540164"/>
-      <w:bookmarkStart w:id="35" w:name="_Toc431399826"/>
+      <w:bookmarkStart w:id="35" w:name="_Toc431451706"/>
       <w:r>
         <w:rPr>
           <w:rFonts w:ascii="Arial" w:hAnsi="Arial" w:cs="Arial"/>
@@ -9580,7 +11115,7 @@
           <w:szCs w:val="24"/>
         </w:rPr>
       </w:pPr>
-      <w:bookmarkStart w:id="36" w:name="_Toc431399827"/>
+      <w:bookmarkStart w:id="36" w:name="_Toc431451707"/>
       <w:r>
         <w:rPr>
           <w:rFonts w:ascii="Arial" w:hAnsi="Arial" w:cs="Arial"/>
@@ -9606,7 +11141,7 @@
           <w:szCs w:val="24"/>
         </w:rPr>
       </w:pPr>
-      <w:bookmarkStart w:id="37" w:name="_Toc431399828"/>
+      <w:bookmarkStart w:id="37" w:name="_Toc431451708"/>
       <w:r>
         <w:rPr>
           <w:rFonts w:ascii="Arial" w:hAnsi="Arial" w:cs="Arial"/>
@@ -9693,15 +11228,69 @@
           <w:sz w:val="24"/>
           <w:szCs w:val="24"/>
         </w:rPr>
-        <w:t>nts (RoSPA), have outlined the</w:t>
-      </w:r>
+        <w:t>nts (</w:t>
+      </w:r>
+      <w:proofErr w:type="spellStart"/>
       <w:r>
         <w:rPr>
           <w:rFonts w:ascii="Arial" w:eastAsiaTheme="majorEastAsia" w:hAnsi="Arial" w:cs="Arial"/>
           <w:sz w:val="24"/>
           <w:szCs w:val="24"/>
         </w:rPr>
-        <w:t xml:space="preserve"> most common motorcycle accidents on their website. MotorcycleAccident.org, RidersPlus, and RideApart also lists several more scenarios</w:t>
+        <w:t>RoSPA</w:t>
+      </w:r>
+      <w:proofErr w:type="spellEnd"/>
+      <w:r>
+        <w:rPr>
+          <w:rFonts w:ascii="Arial" w:eastAsiaTheme="majorEastAsia" w:hAnsi="Arial" w:cs="Arial"/>
+          <w:sz w:val="24"/>
+          <w:szCs w:val="24"/>
+        </w:rPr>
+        <w:t>), have outlined the</w:t>
+      </w:r>
+      <w:r>
+        <w:rPr>
+          <w:rFonts w:ascii="Arial" w:eastAsiaTheme="majorEastAsia" w:hAnsi="Arial" w:cs="Arial"/>
+          <w:sz w:val="24"/>
+          <w:szCs w:val="24"/>
+        </w:rPr>
+        <w:t xml:space="preserve"> most common motorcycle accidents on their website. MotorcycleAccident.org, </w:t>
+      </w:r>
+      <w:proofErr w:type="spellStart"/>
+      <w:r>
+        <w:rPr>
+          <w:rFonts w:ascii="Arial" w:eastAsiaTheme="majorEastAsia" w:hAnsi="Arial" w:cs="Arial"/>
+          <w:sz w:val="24"/>
+          <w:szCs w:val="24"/>
+        </w:rPr>
+        <w:t>RidersPlus</w:t>
+      </w:r>
+      <w:proofErr w:type="spellEnd"/>
+      <w:r>
+        <w:rPr>
+          <w:rFonts w:ascii="Arial" w:eastAsiaTheme="majorEastAsia" w:hAnsi="Arial" w:cs="Arial"/>
+          <w:sz w:val="24"/>
+          <w:szCs w:val="24"/>
+        </w:rPr>
+        <w:t xml:space="preserve">, and </w:t>
+      </w:r>
+      <w:proofErr w:type="spellStart"/>
+      <w:r>
+        <w:rPr>
+          <w:rFonts w:ascii="Arial" w:eastAsiaTheme="majorEastAsia" w:hAnsi="Arial" w:cs="Arial"/>
+          <w:sz w:val="24"/>
+          <w:szCs w:val="24"/>
+        </w:rPr>
+        <w:t>RideApart</w:t>
+      </w:r>
+      <w:proofErr w:type="spellEnd"/>
+      <w:r>
+        <w:rPr>
+          <w:rFonts w:ascii="Arial" w:eastAsiaTheme="majorEastAsia" w:hAnsi="Arial" w:cs="Arial"/>
+          <w:sz w:val="24"/>
+          <w:szCs w:val="24"/>
+        </w:rPr>
+        <w:t xml:space="preserve"> also lists several more scenarios</w:t>
       </w:r>
       <w:r>
         <w:rPr>
@@ -9736,14 +11325,32 @@
           <w:sz w:val="24"/>
           <w:szCs w:val="24"/>
         </w:rPr>
-        <w:t>The RoSPA website states that bends on country roads, collisions at junctions, collisions while overtaking, and loss of control are the most common types of motorcycle crashes.</w:t>
-      </w:r>
+        <w:t xml:space="preserve">The </w:t>
+      </w:r>
+      <w:proofErr w:type="spellStart"/>
       <w:r>
         <w:rPr>
           <w:rFonts w:ascii="Arial" w:eastAsiaTheme="majorEastAsia" w:hAnsi="Arial" w:cs="Arial"/>
           <w:sz w:val="24"/>
           <w:szCs w:val="24"/>
         </w:rPr>
+        <w:t>RoSPA</w:t>
+      </w:r>
+      <w:proofErr w:type="spellEnd"/>
+      <w:r>
+        <w:rPr>
+          <w:rFonts w:ascii="Arial" w:eastAsiaTheme="majorEastAsia" w:hAnsi="Arial" w:cs="Arial"/>
+          <w:sz w:val="24"/>
+          <w:szCs w:val="24"/>
+        </w:rPr>
+        <w:t xml:space="preserve"> website states that bends on country roads, collisions at junctions, collisions while overtaking, and loss of control are the most common types of motorcycle crashes.</w:t>
+      </w:r>
+      <w:r>
+        <w:rPr>
+          <w:rFonts w:ascii="Arial" w:eastAsiaTheme="majorEastAsia" w:hAnsi="Arial" w:cs="Arial"/>
+          <w:sz w:val="24"/>
+          <w:szCs w:val="24"/>
+        </w:rPr>
         <w:t xml:space="preserve"> Most of the motorcycle riders are trained to drive within towns and cities but not on country roads, which require a different set of skills and knowledge. Because of this, many motorcycle riders are often inexperienced with the bends</w:t>
       </w:r>
       <w:r>
@@ -9832,7 +11439,25 @@
           <w:sz w:val="24"/>
           <w:szCs w:val="24"/>
         </w:rPr>
-        <w:t>The final common motorcycle accident that RoSPA outlines is loss of control. The two main reasons for this are shunts an</w:t>
+        <w:t xml:space="preserve">The final common motorcycle accident that </w:t>
+      </w:r>
+      <w:proofErr w:type="spellStart"/>
+      <w:r>
+        <w:rPr>
+          <w:rFonts w:ascii="Arial" w:eastAsiaTheme="majorEastAsia" w:hAnsi="Arial" w:cs="Arial"/>
+          <w:sz w:val="24"/>
+          <w:szCs w:val="24"/>
+        </w:rPr>
+        <w:t>RoSPA</w:t>
+      </w:r>
+      <w:proofErr w:type="spellEnd"/>
+      <w:r>
+        <w:rPr>
+          <w:rFonts w:ascii="Arial" w:eastAsiaTheme="majorEastAsia" w:hAnsi="Arial" w:cs="Arial"/>
+          <w:sz w:val="24"/>
+          <w:szCs w:val="24"/>
+        </w:rPr>
+        <w:t xml:space="preserve"> outlines is loss of control. The two main reasons for this are shunts an</w:t>
       </w:r>
       <w:r>
         <w:rPr>
@@ -9891,7 +11516,43 @@
           <w:sz w:val="24"/>
           <w:szCs w:val="24"/>
         </w:rPr>
-        <w:t>Both RidersPlus and RideApart state that one of the most common scenarios conducive to motorcycle accident is when a motorcycle goes straight through an intersection and a vehicle is making a left turn on the opposite side of the intersection.</w:t>
+        <w:t xml:space="preserve">Both </w:t>
+      </w:r>
+      <w:proofErr w:type="spellStart"/>
+      <w:r>
+        <w:rPr>
+          <w:rFonts w:ascii="Arial" w:eastAsiaTheme="majorEastAsia" w:hAnsi="Arial" w:cs="Arial"/>
+          <w:sz w:val="24"/>
+          <w:szCs w:val="24"/>
+        </w:rPr>
+        <w:t>RidersPlus</w:t>
+      </w:r>
+      <w:proofErr w:type="spellEnd"/>
+      <w:r>
+        <w:rPr>
+          <w:rFonts w:ascii="Arial" w:eastAsiaTheme="majorEastAsia" w:hAnsi="Arial" w:cs="Arial"/>
+          <w:sz w:val="24"/>
+          <w:szCs w:val="24"/>
+        </w:rPr>
+        <w:t xml:space="preserve"> and </w:t>
+      </w:r>
+      <w:proofErr w:type="spellStart"/>
+      <w:r>
+        <w:rPr>
+          <w:rFonts w:ascii="Arial" w:eastAsiaTheme="majorEastAsia" w:hAnsi="Arial" w:cs="Arial"/>
+          <w:sz w:val="24"/>
+          <w:szCs w:val="24"/>
+        </w:rPr>
+        <w:t>RideApart</w:t>
+      </w:r>
+      <w:proofErr w:type="spellEnd"/>
+      <w:r>
+        <w:rPr>
+          <w:rFonts w:ascii="Arial" w:eastAsiaTheme="majorEastAsia" w:hAnsi="Arial" w:cs="Arial"/>
+          <w:sz w:val="24"/>
+          <w:szCs w:val="24"/>
+        </w:rPr>
+        <w:t xml:space="preserve"> state that one of the most common scenarios conducive to motorcycle accident is when a motorcycle goes straight through an intersection and a vehicle is making a left turn on the opposite side of the intersection.</w:t>
       </w:r>
       <w:r>
         <w:rPr>
@@ -9932,7 +11593,61 @@
           <w:sz w:val="24"/>
           <w:szCs w:val="24"/>
         </w:rPr>
-        <w:t>As stated by RoSPA’s website, as well as on RideApart, shunts or rear-ending is once again one of the most common scenarios for accidents. RideApart also adds that a car changing into the rider’s lane or a parked car’s open door</w:t>
+        <w:t xml:space="preserve">As stated by </w:t>
+      </w:r>
+      <w:proofErr w:type="spellStart"/>
+      <w:r>
+        <w:rPr>
+          <w:rFonts w:ascii="Arial" w:eastAsiaTheme="majorEastAsia" w:hAnsi="Arial" w:cs="Arial"/>
+          <w:sz w:val="24"/>
+          <w:szCs w:val="24"/>
+        </w:rPr>
+        <w:t>RoSPA’s</w:t>
+      </w:r>
+      <w:proofErr w:type="spellEnd"/>
+      <w:r>
+        <w:rPr>
+          <w:rFonts w:ascii="Arial" w:eastAsiaTheme="majorEastAsia" w:hAnsi="Arial" w:cs="Arial"/>
+          <w:sz w:val="24"/>
+          <w:szCs w:val="24"/>
+        </w:rPr>
+        <w:t xml:space="preserve"> website, as well as on </w:t>
+      </w:r>
+      <w:proofErr w:type="spellStart"/>
+      <w:r>
+        <w:rPr>
+          <w:rFonts w:ascii="Arial" w:eastAsiaTheme="majorEastAsia" w:hAnsi="Arial" w:cs="Arial"/>
+          <w:sz w:val="24"/>
+          <w:szCs w:val="24"/>
+        </w:rPr>
+        <w:t>RideApart</w:t>
+      </w:r>
+      <w:proofErr w:type="spellEnd"/>
+      <w:r>
+        <w:rPr>
+          <w:rFonts w:ascii="Arial" w:eastAsiaTheme="majorEastAsia" w:hAnsi="Arial" w:cs="Arial"/>
+          <w:sz w:val="24"/>
+          <w:szCs w:val="24"/>
+        </w:rPr>
+        <w:t xml:space="preserve">, shunts or rear-ending is once again one of the most common scenarios for accidents. </w:t>
+      </w:r>
+      <w:proofErr w:type="spellStart"/>
+      <w:r>
+        <w:rPr>
+          <w:rFonts w:ascii="Arial" w:eastAsiaTheme="majorEastAsia" w:hAnsi="Arial" w:cs="Arial"/>
+          <w:sz w:val="24"/>
+          <w:szCs w:val="24"/>
+        </w:rPr>
+        <w:t>RideApart</w:t>
+      </w:r>
+      <w:proofErr w:type="spellEnd"/>
+      <w:r>
+        <w:rPr>
+          <w:rFonts w:ascii="Arial" w:eastAsiaTheme="majorEastAsia" w:hAnsi="Arial" w:cs="Arial"/>
+          <w:sz w:val="24"/>
+          <w:szCs w:val="24"/>
+        </w:rPr>
+        <w:t xml:space="preserve"> also adds that a car changing into the rider’s lane or a parked car’s open door</w:t>
       </w:r>
       <w:r>
         <w:rPr>
@@ -9955,7 +11670,7 @@
           <w:szCs w:val="24"/>
         </w:rPr>
       </w:pPr>
-      <w:bookmarkStart w:id="38" w:name="_Toc431399829"/>
+      <w:bookmarkStart w:id="38" w:name="_Toc431451709"/>
       <w:r>
         <w:rPr>
           <w:rFonts w:ascii="Arial" w:hAnsi="Arial" w:cs="Arial"/>
@@ -10012,7 +11727,61 @@
           <w:sz w:val="24"/>
           <w:szCs w:val="24"/>
         </w:rPr>
-        <w:t xml:space="preserve">Our research was modeled after the Kangas et. al Algorithm which consists of three phases. First, was to detect if the object is falling. </w:t>
+        <w:t xml:space="preserve">Our research was modeled after the </w:t>
+      </w:r>
+      <w:proofErr w:type="spellStart"/>
+      <w:r>
+        <w:rPr>
+          <w:rFonts w:ascii="Arial" w:hAnsi="Arial" w:cs="Arial"/>
+          <w:sz w:val="24"/>
+          <w:szCs w:val="24"/>
+        </w:rPr>
+        <w:t>Kangas</w:t>
+      </w:r>
+      <w:proofErr w:type="spellEnd"/>
+      <w:r>
+        <w:rPr>
+          <w:rFonts w:ascii="Arial" w:hAnsi="Arial" w:cs="Arial"/>
+          <w:sz w:val="24"/>
+          <w:szCs w:val="24"/>
+        </w:rPr>
+        <w:t xml:space="preserve"> </w:t>
+      </w:r>
+      <w:proofErr w:type="gramStart"/>
+      <w:r>
+        <w:rPr>
+          <w:rFonts w:ascii="Arial" w:hAnsi="Arial" w:cs="Arial"/>
+          <w:sz w:val="24"/>
+          <w:szCs w:val="24"/>
+        </w:rPr>
+        <w:t>et</w:t>
+      </w:r>
+      <w:proofErr w:type="gramEnd"/>
+      <w:r>
+        <w:rPr>
+          <w:rFonts w:ascii="Arial" w:hAnsi="Arial" w:cs="Arial"/>
+          <w:sz w:val="24"/>
+          <w:szCs w:val="24"/>
+        </w:rPr>
+        <w:t xml:space="preserve">. </w:t>
+      </w:r>
+      <w:proofErr w:type="gramStart"/>
+      <w:r>
+        <w:rPr>
+          <w:rFonts w:ascii="Arial" w:hAnsi="Arial" w:cs="Arial"/>
+          <w:sz w:val="24"/>
+          <w:szCs w:val="24"/>
+        </w:rPr>
+        <w:t>al</w:t>
+      </w:r>
+      <w:proofErr w:type="gramEnd"/>
+      <w:r>
+        <w:rPr>
+          <w:rFonts w:ascii="Arial" w:hAnsi="Arial" w:cs="Arial"/>
+          <w:sz w:val="24"/>
+          <w:szCs w:val="24"/>
+        </w:rPr>
+        <w:t xml:space="preserve"> Algorithm which consists of three phases. First, was to detect if the object is falling. </w:t>
       </w:r>
       <w:r>
         <w:rPr>
@@ -10218,7 +11987,25 @@
           <w:sz w:val="24"/>
           <w:szCs w:val="24"/>
         </w:rPr>
-        <w:t>the Java Math and SensorManager classes</w:t>
+        <w:t xml:space="preserve">the Java Math and </w:t>
+      </w:r>
+      <w:proofErr w:type="spellStart"/>
+      <w:r>
+        <w:rPr>
+          <w:rFonts w:ascii="Arial" w:hAnsi="Arial" w:cs="Arial"/>
+          <w:sz w:val="24"/>
+          <w:szCs w:val="24"/>
+        </w:rPr>
+        <w:t>SensorManager</w:t>
+      </w:r>
+      <w:proofErr w:type="spellEnd"/>
+      <w:r>
+        <w:rPr>
+          <w:rFonts w:ascii="Arial" w:hAnsi="Arial" w:cs="Arial"/>
+          <w:sz w:val="24"/>
+          <w:szCs w:val="24"/>
+        </w:rPr>
+        <w:t xml:space="preserve"> classes</w:t>
       </w:r>
       <w:r>
         <w:rPr>
@@ -10460,13 +12247,23 @@
               </w:rPr>
               <w:tab/>
             </w:r>
+            <w:proofErr w:type="spellStart"/>
             <w:r>
               <w:rPr>
                 <w:rFonts w:ascii="Courier New" w:hAnsi="Courier New" w:cs="Courier New"/>
                 <w:sz w:val="24"/>
                 <w:szCs w:val="24"/>
               </w:rPr>
-              <w:t>onInstantiation(){</w:t>
+              <w:t>onInstantiation</w:t>
+            </w:r>
+            <w:proofErr w:type="spellEnd"/>
+            <w:r>
+              <w:rPr>
+                <w:rFonts w:ascii="Courier New" w:hAnsi="Courier New" w:cs="Courier New"/>
+                <w:sz w:val="24"/>
+                <w:szCs w:val="24"/>
+              </w:rPr>
+              <w:t>(){</w:t>
             </w:r>
           </w:p>
           <w:p>
@@ -10543,7 +12340,24 @@
                 <w:szCs w:val="24"/>
               </w:rPr>
               <w:tab/>
-              <w:t>create Dialog to display “Accident detected!”;</w:t>
+            </w:r>
+            <w:proofErr w:type="gramStart"/>
+            <w:r>
+              <w:rPr>
+                <w:rFonts w:ascii="Courier New" w:hAnsi="Courier New" w:cs="Courier New"/>
+                <w:sz w:val="24"/>
+                <w:szCs w:val="24"/>
+              </w:rPr>
+              <w:t>create</w:t>
+            </w:r>
+            <w:proofErr w:type="gramEnd"/>
+            <w:r>
+              <w:rPr>
+                <w:rFonts w:ascii="Courier New" w:hAnsi="Courier New" w:cs="Courier New"/>
+                <w:sz w:val="24"/>
+                <w:szCs w:val="24"/>
+              </w:rPr>
+              <w:t xml:space="preserve"> Dialog to display “Accident detected!”;</w:t>
             </w:r>
           </w:p>
           <w:p>
@@ -10604,7 +12418,24 @@
                 <w:szCs w:val="24"/>
               </w:rPr>
               <w:tab/>
-              <w:t>onSensorChanged(){</w:t>
+            </w:r>
+            <w:proofErr w:type="spellStart"/>
+            <w:r>
+              <w:rPr>
+                <w:rFonts w:ascii="Courier New" w:hAnsi="Courier New" w:cs="Courier New"/>
+                <w:sz w:val="24"/>
+                <w:szCs w:val="24"/>
+              </w:rPr>
+              <w:t>onSensorChanged</w:t>
+            </w:r>
+            <w:proofErr w:type="spellEnd"/>
+            <w:r>
+              <w:rPr>
+                <w:rFonts w:ascii="Courier New" w:hAnsi="Courier New" w:cs="Courier New"/>
+                <w:sz w:val="24"/>
+                <w:szCs w:val="24"/>
+              </w:rPr>
+              <w:t>(){</w:t>
             </w:r>
           </w:p>
           <w:p>
@@ -11456,7 +13287,24 @@
                 <w:szCs w:val="24"/>
               </w:rPr>
               <w:tab/>
-              <w:t>checkIfImpact(){</w:t>
+            </w:r>
+            <w:proofErr w:type="spellStart"/>
+            <w:r>
+              <w:rPr>
+                <w:rFonts w:ascii="Courier New" w:hAnsi="Courier New" w:cs="Courier New"/>
+                <w:sz w:val="24"/>
+                <w:szCs w:val="24"/>
+              </w:rPr>
+              <w:t>checkIfImpact</w:t>
+            </w:r>
+            <w:proofErr w:type="spellEnd"/>
+            <w:r>
+              <w:rPr>
+                <w:rFonts w:ascii="Courier New" w:hAnsi="Courier New" w:cs="Courier New"/>
+                <w:sz w:val="24"/>
+                <w:szCs w:val="24"/>
+              </w:rPr>
+              <w:t>(){</w:t>
             </w:r>
             <w:r>
               <w:rPr>
@@ -11525,7 +13373,24 @@
                 <w:szCs w:val="24"/>
               </w:rPr>
               <w:tab/>
-              <w:t>startMonitoring(){</w:t>
+            </w:r>
+            <w:proofErr w:type="spellStart"/>
+            <w:r>
+              <w:rPr>
+                <w:rFonts w:ascii="Courier New" w:hAnsi="Courier New" w:cs="Courier New"/>
+                <w:sz w:val="24"/>
+                <w:szCs w:val="24"/>
+              </w:rPr>
+              <w:t>startMonitoring</w:t>
+            </w:r>
+            <w:proofErr w:type="spellEnd"/>
+            <w:r>
+              <w:rPr>
+                <w:rFonts w:ascii="Courier New" w:hAnsi="Courier New" w:cs="Courier New"/>
+                <w:sz w:val="24"/>
+                <w:szCs w:val="24"/>
+              </w:rPr>
+              <w:t>(){</w:t>
             </w:r>
           </w:p>
           <w:p>
@@ -11673,7 +13538,24 @@
                 <w:szCs w:val="24"/>
               </w:rPr>
               <w:tab/>
-              <w:t>pauseMonitoring(){</w:t>
+            </w:r>
+            <w:proofErr w:type="spellStart"/>
+            <w:r>
+              <w:rPr>
+                <w:rFonts w:ascii="Courier New" w:hAnsi="Courier New" w:cs="Courier New"/>
+                <w:sz w:val="24"/>
+                <w:szCs w:val="24"/>
+              </w:rPr>
+              <w:t>pauseMonitoring</w:t>
+            </w:r>
+            <w:proofErr w:type="spellEnd"/>
+            <w:r>
+              <w:rPr>
+                <w:rFonts w:ascii="Courier New" w:hAnsi="Courier New" w:cs="Courier New"/>
+                <w:sz w:val="24"/>
+                <w:szCs w:val="24"/>
+              </w:rPr>
+              <w:t>(){</w:t>
             </w:r>
             <w:r>
               <w:rPr>
@@ -11773,7 +13655,8 @@
           <w:szCs w:val="24"/>
         </w:rPr>
       </w:pPr>
-      <w:bookmarkStart w:id="39" w:name="_Toc431399830"/>
+      <w:bookmarkStart w:id="39" w:name="_Toc431451710"/>
+      <w:proofErr w:type="spellStart"/>
       <w:r>
         <w:rPr>
           <w:rFonts w:ascii="Arial" w:hAnsi="Arial" w:cs="Arial"/>
@@ -11782,7 +13665,18 @@
           <w:sz w:val="24"/>
           <w:szCs w:val="24"/>
         </w:rPr>
-        <w:t>LifeCycle Android Application</w:t>
+        <w:t>LifeCycle</w:t>
+      </w:r>
+      <w:proofErr w:type="spellEnd"/>
+      <w:r>
+        <w:rPr>
+          <w:rFonts w:ascii="Arial" w:hAnsi="Arial" w:cs="Arial"/>
+          <w:b/>
+          <w:color w:val="auto"/>
+          <w:sz w:val="24"/>
+          <w:szCs w:val="24"/>
+        </w:rPr>
+        <w:t xml:space="preserve"> Android Application</w:t>
       </w:r>
       <w:bookmarkEnd w:id="39"/>
     </w:p>
@@ -12055,7 +13949,25 @@
           <w:sz w:val="24"/>
           <w:szCs w:val="24"/>
         </w:rPr>
-        <w:t>The following is a short pseudocode sample of the Location Tracking module handled by the LocationTracker class</w:t>
+        <w:t xml:space="preserve">The following is a short pseudocode sample of the Location Tracking module handled by the </w:t>
+      </w:r>
+      <w:proofErr w:type="spellStart"/>
+      <w:r>
+        <w:rPr>
+          <w:rFonts w:ascii="Arial" w:hAnsi="Arial" w:cs="Arial"/>
+          <w:sz w:val="24"/>
+          <w:szCs w:val="24"/>
+        </w:rPr>
+        <w:t>LocationTracker</w:t>
+      </w:r>
+      <w:proofErr w:type="spellEnd"/>
+      <w:r>
+        <w:rPr>
+          <w:rFonts w:ascii="Arial" w:hAnsi="Arial" w:cs="Arial"/>
+          <w:sz w:val="24"/>
+          <w:szCs w:val="24"/>
+        </w:rPr>
+        <w:t xml:space="preserve"> class</w:t>
       </w:r>
       <w:r>
         <w:rPr>
@@ -12150,7 +14062,25 @@
                 <w:szCs w:val="24"/>
               </w:rPr>
               <w:lastRenderedPageBreak/>
-              <w:t>class LocationTracker{</w:t>
+              <w:t xml:space="preserve">class </w:t>
+            </w:r>
+            <w:proofErr w:type="spellStart"/>
+            <w:r>
+              <w:rPr>
+                <w:rFonts w:ascii="Courier New" w:hAnsi="Courier New" w:cs="Courier New"/>
+                <w:sz w:val="24"/>
+                <w:szCs w:val="24"/>
+              </w:rPr>
+              <w:t>LocationTracker</w:t>
+            </w:r>
+            <w:proofErr w:type="spellEnd"/>
+            <w:r>
+              <w:rPr>
+                <w:rFonts w:ascii="Courier New" w:hAnsi="Courier New" w:cs="Courier New"/>
+                <w:sz w:val="24"/>
+                <w:szCs w:val="24"/>
+              </w:rPr>
+              <w:t>{</w:t>
             </w:r>
           </w:p>
           <w:p>
@@ -12237,7 +14167,25 @@
                 <w:sz w:val="24"/>
                 <w:szCs w:val="24"/>
               </w:rPr>
-              <w:t>Build Google Api Client</w:t>
+              <w:t xml:space="preserve">Build Google </w:t>
+            </w:r>
+            <w:proofErr w:type="spellStart"/>
+            <w:r>
+              <w:rPr>
+                <w:rFonts w:ascii="Courier New" w:hAnsi="Courier New" w:cs="Courier New"/>
+                <w:sz w:val="24"/>
+                <w:szCs w:val="24"/>
+              </w:rPr>
+              <w:t>Api</w:t>
+            </w:r>
+            <w:proofErr w:type="spellEnd"/>
+            <w:r>
+              <w:rPr>
+                <w:rFonts w:ascii="Courier New" w:hAnsi="Courier New" w:cs="Courier New"/>
+                <w:sz w:val="24"/>
+                <w:szCs w:val="24"/>
+              </w:rPr>
+              <w:t xml:space="preserve"> Client</w:t>
             </w:r>
             <w:r>
               <w:rPr>
@@ -12349,7 +14297,25 @@
                 <w:szCs w:val="24"/>
               </w:rPr>
               <w:tab/>
-              <w:t>Connect to Google Api Client</w:t>
+              <w:t xml:space="preserve">Connect to Google </w:t>
+            </w:r>
+            <w:proofErr w:type="spellStart"/>
+            <w:r>
+              <w:rPr>
+                <w:rFonts w:ascii="Courier New" w:hAnsi="Courier New" w:cs="Courier New"/>
+                <w:sz w:val="24"/>
+                <w:szCs w:val="24"/>
+              </w:rPr>
+              <w:t>Api</w:t>
+            </w:r>
+            <w:proofErr w:type="spellEnd"/>
+            <w:r>
+              <w:rPr>
+                <w:rFonts w:ascii="Courier New" w:hAnsi="Courier New" w:cs="Courier New"/>
+                <w:sz w:val="24"/>
+                <w:szCs w:val="24"/>
+              </w:rPr>
+              <w:t xml:space="preserve"> Client</w:t>
             </w:r>
             <w:r>
               <w:rPr>
@@ -12413,7 +14379,24 @@
                 <w:szCs w:val="24"/>
               </w:rPr>
               <w:tab/>
-              <w:t>onConnected(){</w:t>
+            </w:r>
+            <w:proofErr w:type="spellStart"/>
+            <w:r>
+              <w:rPr>
+                <w:rFonts w:ascii="Courier New" w:hAnsi="Courier New" w:cs="Courier New"/>
+                <w:sz w:val="24"/>
+                <w:szCs w:val="24"/>
+              </w:rPr>
+              <w:t>onConnected</w:t>
+            </w:r>
+            <w:proofErr w:type="spellEnd"/>
+            <w:r>
+              <w:rPr>
+                <w:rFonts w:ascii="Courier New" w:hAnsi="Courier New" w:cs="Courier New"/>
+                <w:sz w:val="24"/>
+                <w:szCs w:val="24"/>
+              </w:rPr>
+              <w:t>(){</w:t>
             </w:r>
           </w:p>
           <w:p>
@@ -12537,7 +14520,24 @@
                 <w:szCs w:val="24"/>
               </w:rPr>
               <w:tab/>
-              <w:t>onLocationChanged(){</w:t>
+            </w:r>
+            <w:proofErr w:type="spellStart"/>
+            <w:r>
+              <w:rPr>
+                <w:rFonts w:ascii="Courier New" w:hAnsi="Courier New" w:cs="Courier New"/>
+                <w:sz w:val="24"/>
+                <w:szCs w:val="24"/>
+              </w:rPr>
+              <w:t>onLocationChanged</w:t>
+            </w:r>
+            <w:proofErr w:type="spellEnd"/>
+            <w:r>
+              <w:rPr>
+                <w:rFonts w:ascii="Courier New" w:hAnsi="Courier New" w:cs="Courier New"/>
+                <w:sz w:val="24"/>
+                <w:szCs w:val="24"/>
+              </w:rPr>
+              <w:t>(){</w:t>
             </w:r>
           </w:p>
           <w:p>
@@ -12693,7 +14693,25 @@
                 <w:szCs w:val="24"/>
               </w:rPr>
               <w:tab/>
-              <w:t>Disconnect from Google Api Client</w:t>
+              <w:t xml:space="preserve">Disconnect from Google </w:t>
+            </w:r>
+            <w:proofErr w:type="spellStart"/>
+            <w:r>
+              <w:rPr>
+                <w:rFonts w:ascii="Courier New" w:hAnsi="Courier New" w:cs="Courier New"/>
+                <w:sz w:val="24"/>
+                <w:szCs w:val="24"/>
+              </w:rPr>
+              <w:t>Api</w:t>
+            </w:r>
+            <w:proofErr w:type="spellEnd"/>
+            <w:r>
+              <w:rPr>
+                <w:rFonts w:ascii="Courier New" w:hAnsi="Courier New" w:cs="Courier New"/>
+                <w:sz w:val="24"/>
+                <w:szCs w:val="24"/>
+              </w:rPr>
+              <w:t xml:space="preserve"> Client</w:t>
             </w:r>
             <w:r>
               <w:rPr>
@@ -12757,7 +14775,24 @@
                 <w:szCs w:val="24"/>
               </w:rPr>
               <w:tab/>
-              <w:t>ifSettingsChecked(){</w:t>
+            </w:r>
+            <w:proofErr w:type="spellStart"/>
+            <w:r>
+              <w:rPr>
+                <w:rFonts w:ascii="Courier New" w:hAnsi="Courier New" w:cs="Courier New"/>
+                <w:sz w:val="24"/>
+                <w:szCs w:val="24"/>
+              </w:rPr>
+              <w:t>ifSettingsChecked</w:t>
+            </w:r>
+            <w:proofErr w:type="spellEnd"/>
+            <w:r>
+              <w:rPr>
+                <w:rFonts w:ascii="Courier New" w:hAnsi="Courier New" w:cs="Courier New"/>
+                <w:sz w:val="24"/>
+                <w:szCs w:val="24"/>
+              </w:rPr>
+              <w:t>(){</w:t>
             </w:r>
           </w:p>
           <w:p>
@@ -12889,7 +14924,24 @@
                 <w:szCs w:val="24"/>
               </w:rPr>
               <w:tab/>
-              <w:t>hasLocation(){</w:t>
+            </w:r>
+            <w:proofErr w:type="spellStart"/>
+            <w:r>
+              <w:rPr>
+                <w:rFonts w:ascii="Courier New" w:hAnsi="Courier New" w:cs="Courier New"/>
+                <w:sz w:val="24"/>
+                <w:szCs w:val="24"/>
+              </w:rPr>
+              <w:t>hasLocation</w:t>
+            </w:r>
+            <w:proofErr w:type="spellEnd"/>
+            <w:r>
+              <w:rPr>
+                <w:rFonts w:ascii="Courier New" w:hAnsi="Courier New" w:cs="Courier New"/>
+                <w:sz w:val="24"/>
+                <w:szCs w:val="24"/>
+              </w:rPr>
+              <w:t>(){</w:t>
             </w:r>
             <w:r>
               <w:rPr>
@@ -13103,7 +15155,33 @@
           <w:sz w:val="24"/>
           <w:szCs w:val="24"/>
         </w:rPr>
-        <w:t>The application upon fresh installation and execution will redirect the user through the user data and contacts list screens for the purpose of initializing the application. Once user data and contacts are defined, the application is ready for accident monitoring.</w:t>
+        <w:t>The application upon fresh installation and execution will redirect the u</w:t>
+      </w:r>
+      <w:r>
+        <w:rPr>
+          <w:rFonts w:ascii="Arial" w:hAnsi="Arial" w:cs="Arial"/>
+          <w:sz w:val="24"/>
+          <w:szCs w:val="24"/>
+        </w:rPr>
+        <w:t xml:space="preserve">ser through the user data and </w:t>
+      </w:r>
+      <w:proofErr w:type="spellStart"/>
+      <w:r>
+        <w:rPr>
+          <w:rFonts w:ascii="Arial" w:hAnsi="Arial" w:cs="Arial"/>
+          <w:sz w:val="24"/>
+          <w:szCs w:val="24"/>
+        </w:rPr>
+        <w:t>ntacts</w:t>
+      </w:r>
+      <w:proofErr w:type="spellEnd"/>
+      <w:r>
+        <w:rPr>
+          <w:rFonts w:ascii="Arial" w:hAnsi="Arial" w:cs="Arial"/>
+          <w:sz w:val="24"/>
+          <w:szCs w:val="24"/>
+        </w:rPr>
+        <w:t xml:space="preserve"> list screens for the purpose of initializing the application. Once user data and contacts are defined, the application is ready for accident monitoring.</w:t>
       </w:r>
     </w:p>
     <w:p>
@@ -13414,7 +15492,24 @@
                 <w:szCs w:val="24"/>
               </w:rPr>
               <w:tab/>
-              <w:t>sendMessage(){</w:t>
+            </w:r>
+            <w:proofErr w:type="spellStart"/>
+            <w:r>
+              <w:rPr>
+                <w:rFonts w:ascii="Courier New" w:hAnsi="Courier New" w:cs="Courier New"/>
+                <w:sz w:val="24"/>
+                <w:szCs w:val="24"/>
+              </w:rPr>
+              <w:t>sendMessage</w:t>
+            </w:r>
+            <w:proofErr w:type="spellEnd"/>
+            <w:r>
+              <w:rPr>
+                <w:rFonts w:ascii="Courier New" w:hAnsi="Courier New" w:cs="Courier New"/>
+                <w:sz w:val="24"/>
+                <w:szCs w:val="24"/>
+              </w:rPr>
+              <w:t>(){</w:t>
             </w:r>
           </w:p>
           <w:p>
@@ -15014,7 +17109,7 @@
           <w:sz w:val="20"/>
           <w:szCs w:val="20"/>
         </w:rPr>
-        <w:t>Figure 4.4.1</w:t>
+        <w:t>Figure 4.4.3</w:t>
       </w:r>
       <w:r>
         <w:rPr>
@@ -19068,7 +21163,16 @@
           <w:sz w:val="20"/>
           <w:szCs w:val="20"/>
         </w:rPr>
-        <w:t>4.4.2</w:t>
+        <w:t>4.4.4</w:t>
+      </w:r>
+      <w:r>
+        <w:rPr>
+          <w:rFonts w:ascii="Arial" w:hAnsi="Arial" w:cs="Arial"/>
+          <w:color w:val="auto"/>
+          <w:sz w:val="20"/>
+          <w:szCs w:val="20"/>
+        </w:rPr>
+        <w:t xml:space="preserve"> Sample</w:t>
       </w:r>
       <w:r>
         <w:rPr>
@@ -19594,7 +21698,16 @@
           <w:sz w:val="20"/>
           <w:szCs w:val="20"/>
         </w:rPr>
-        <w:t>4.4.3 Survey Question Response</w:t>
+        <w:t>4.4.5</w:t>
+      </w:r>
+      <w:r>
+        <w:rPr>
+          <w:rFonts w:ascii="Arial" w:hAnsi="Arial" w:cs="Arial"/>
+          <w:color w:val="auto"/>
+          <w:sz w:val="20"/>
+          <w:szCs w:val="20"/>
+        </w:rPr>
+        <w:t xml:space="preserve"> Survey Question Response</w:t>
       </w:r>
     </w:p>
     <w:p>
@@ -19782,7 +21895,16 @@
           <w:sz w:val="20"/>
           <w:szCs w:val="20"/>
         </w:rPr>
-        <w:t>4.4.4 Survey Question Response</w:t>
+        <w:t>4.4.6</w:t>
+      </w:r>
+      <w:r>
+        <w:rPr>
+          <w:rFonts w:ascii="Arial" w:hAnsi="Arial" w:cs="Arial"/>
+          <w:color w:val="auto"/>
+          <w:sz w:val="20"/>
+          <w:szCs w:val="20"/>
+        </w:rPr>
+        <w:t xml:space="preserve"> Survey Question Response</w:t>
       </w:r>
     </w:p>
     <w:p>
@@ -19937,7 +22059,16 @@
           <w:sz w:val="20"/>
           <w:szCs w:val="20"/>
         </w:rPr>
-        <w:t>4.4.5 Survey Question Response</w:t>
+        <w:t>4.4.7</w:t>
+      </w:r>
+      <w:r>
+        <w:rPr>
+          <w:rFonts w:ascii="Arial" w:hAnsi="Arial" w:cs="Arial"/>
+          <w:color w:val="auto"/>
+          <w:sz w:val="20"/>
+          <w:szCs w:val="20"/>
+        </w:rPr>
+        <w:t xml:space="preserve"> Survey Question Response</w:t>
       </w:r>
     </w:p>
     <w:p>
@@ -20117,7 +22248,16 @@
           <w:sz w:val="20"/>
           <w:szCs w:val="20"/>
         </w:rPr>
-        <w:t>4.4.6 Survey Question Response</w:t>
+        <w:t>4.4.8</w:t>
+      </w:r>
+      <w:r>
+        <w:rPr>
+          <w:rFonts w:ascii="Arial" w:hAnsi="Arial" w:cs="Arial"/>
+          <w:color w:val="auto"/>
+          <w:sz w:val="20"/>
+          <w:szCs w:val="20"/>
+        </w:rPr>
+        <w:t xml:space="preserve"> Survey Question Response</w:t>
       </w:r>
     </w:p>
     <w:p>
@@ -20312,7 +22452,7 @@
           <w:szCs w:val="24"/>
         </w:rPr>
       </w:pPr>
-      <w:bookmarkStart w:id="40" w:name="_Toc431399831"/>
+      <w:bookmarkStart w:id="40" w:name="_Toc431451711"/>
       <w:r>
         <w:rPr>
           <w:rFonts w:ascii="Arial" w:hAnsi="Arial" w:cs="Arial"/>
@@ -20387,7 +22527,73 @@
           <w:szCs w:val="24"/>
           <w:lang w:eastAsia="zh-CN"/>
         </w:rPr>
-        <w:t xml:space="preserve">The researchers’ were able to observe several important findings. Utilizing the Kangas et. al algorithm, smartphones are capable of detecting falls from waist height, calculating if an impact has occurred, and determining if there has been a rapid orientation change. With this, smartphones can be used to monitor motorcycles for possible accident scenarios. Additionally, the Android operating system has features that are more than capable of building such an application. Programmers have access to tools that allow sensor manipulation and location tracking which aids in building a reliable smartphone application. </w:t>
+        <w:t xml:space="preserve">The researchers’ were able to observe several important findings. Utilizing the </w:t>
+      </w:r>
+      <w:proofErr w:type="spellStart"/>
+      <w:r>
+        <w:rPr>
+          <w:rFonts w:ascii="Arial" w:eastAsia="Times New Roman" w:hAnsi="Arial" w:cs="Arial"/>
+          <w:color w:val="000000"/>
+          <w:sz w:val="24"/>
+          <w:szCs w:val="24"/>
+          <w:lang w:eastAsia="zh-CN"/>
+        </w:rPr>
+        <w:t>Kangas</w:t>
+      </w:r>
+      <w:proofErr w:type="spellEnd"/>
+      <w:r>
+        <w:rPr>
+          <w:rFonts w:ascii="Arial" w:eastAsia="Times New Roman" w:hAnsi="Arial" w:cs="Arial"/>
+          <w:color w:val="000000"/>
+          <w:sz w:val="24"/>
+          <w:szCs w:val="24"/>
+          <w:lang w:eastAsia="zh-CN"/>
+        </w:rPr>
+        <w:t xml:space="preserve"> </w:t>
+      </w:r>
+      <w:proofErr w:type="gramStart"/>
+      <w:r>
+        <w:rPr>
+          <w:rFonts w:ascii="Arial" w:eastAsia="Times New Roman" w:hAnsi="Arial" w:cs="Arial"/>
+          <w:color w:val="000000"/>
+          <w:sz w:val="24"/>
+          <w:szCs w:val="24"/>
+          <w:lang w:eastAsia="zh-CN"/>
+        </w:rPr>
+        <w:t>et</w:t>
+      </w:r>
+      <w:proofErr w:type="gramEnd"/>
+      <w:r>
+        <w:rPr>
+          <w:rFonts w:ascii="Arial" w:eastAsia="Times New Roman" w:hAnsi="Arial" w:cs="Arial"/>
+          <w:color w:val="000000"/>
+          <w:sz w:val="24"/>
+          <w:szCs w:val="24"/>
+          <w:lang w:eastAsia="zh-CN"/>
+        </w:rPr>
+        <w:t xml:space="preserve">. </w:t>
+      </w:r>
+      <w:proofErr w:type="gramStart"/>
+      <w:r>
+        <w:rPr>
+          <w:rFonts w:ascii="Arial" w:eastAsia="Times New Roman" w:hAnsi="Arial" w:cs="Arial"/>
+          <w:color w:val="000000"/>
+          <w:sz w:val="24"/>
+          <w:szCs w:val="24"/>
+          <w:lang w:eastAsia="zh-CN"/>
+        </w:rPr>
+        <w:t>al</w:t>
+      </w:r>
+      <w:proofErr w:type="gramEnd"/>
+      <w:r>
+        <w:rPr>
+          <w:rFonts w:ascii="Arial" w:eastAsia="Times New Roman" w:hAnsi="Arial" w:cs="Arial"/>
+          <w:color w:val="000000"/>
+          <w:sz w:val="24"/>
+          <w:szCs w:val="24"/>
+          <w:lang w:eastAsia="zh-CN"/>
+        </w:rPr>
+        <w:t xml:space="preserve"> algorithm, smartphones are capable of detecting falls from waist height, calculating if an impact has occurred, and determining if there has been a rapid orientation change. With this, smartphones can be used to monitor motorcycles for possible accident scenarios. Additionally, the Android operating system has features that are more than capable of building such an application. Programmers have access to tools that allow sensor manipulation and location tracking which aids in building a reliable smartphone application. </w:t>
       </w:r>
     </w:p>
     <w:p>
@@ -20419,7 +22625,29 @@
           <w:szCs w:val="24"/>
           <w:lang w:eastAsia="zh-CN"/>
         </w:rPr>
-        <w:t>Another discovery was made during testing; the researchers found there was a low upper limit to the values the accelerometer can obtain. With the Samsung Galaxy S3 Mini, the upper limit of the sum vector was 3.464031g. Although this is sufficient to detect waist-height impacts, further testing should be done to see if it is viable for detection of accidents with larger scopes, higher falls, and bigger situations. i.e. real motorcycle accidents.</w:t>
+        <w:t xml:space="preserve">Another discovery was made during testing; the researchers found there was a low upper limit to the values the accelerometer can obtain. With the Samsung Galaxy S3 Mini, the upper limit of the sum vector was 3.464031g. Although this is sufficient to detect waist-height impacts, further testing should be done to see if it is viable for detection of accidents with larger scopes, higher falls, and bigger situations. </w:t>
+      </w:r>
+      <w:proofErr w:type="gramStart"/>
+      <w:r>
+        <w:rPr>
+          <w:rFonts w:ascii="Arial" w:eastAsia="Times New Roman" w:hAnsi="Arial" w:cs="Arial"/>
+          <w:color w:val="000000"/>
+          <w:sz w:val="24"/>
+          <w:szCs w:val="24"/>
+          <w:lang w:eastAsia="zh-CN"/>
+        </w:rPr>
+        <w:t>i.e</w:t>
+      </w:r>
+      <w:proofErr w:type="gramEnd"/>
+      <w:r>
+        <w:rPr>
+          <w:rFonts w:ascii="Arial" w:eastAsia="Times New Roman" w:hAnsi="Arial" w:cs="Arial"/>
+          <w:color w:val="000000"/>
+          <w:sz w:val="24"/>
+          <w:szCs w:val="24"/>
+          <w:lang w:eastAsia="zh-CN"/>
+        </w:rPr>
+        <w:t>. real motorcycle accidents.</w:t>
       </w:r>
     </w:p>
     <w:p>
@@ -20738,7 +22966,7 @@
           <w:szCs w:val="24"/>
         </w:rPr>
       </w:pPr>
-      <w:bookmarkStart w:id="41" w:name="_Toc431399832"/>
+      <w:bookmarkStart w:id="41" w:name="_Toc431451712"/>
       <w:r>
         <w:rPr>
           <w:rFonts w:ascii="Arial" w:hAnsi="Arial" w:cs="Arial"/>
@@ -21157,7 +23385,7 @@
           <w:szCs w:val="24"/>
         </w:rPr>
       </w:pPr>
-      <w:bookmarkStart w:id="42" w:name="_Toc431399833"/>
+      <w:bookmarkStart w:id="42" w:name="_Toc431451713"/>
       <w:r>
         <w:rPr>
           <w:rFonts w:ascii="Arial" w:hAnsi="Arial" w:cs="Arial"/>
@@ -21215,14 +23443,115 @@
           <w:szCs w:val="24"/>
         </w:rPr>
       </w:pPr>
-      <w:r>
-        <w:rPr>
-          <w:rFonts w:ascii="Arial" w:hAnsi="Arial" w:cs="Arial"/>
-          <w:sz w:val="24"/>
-          <w:szCs w:val="24"/>
-        </w:rPr>
-        <w:t xml:space="preserve">Bagala F., Becker C., Cappello A., Chiari L., Aminian K., Hausdorff J., . . . Klenk J. (2012) Evaluation of Accelermoter-Based Fall Detection Algorithms on Real-World Falls. </w:t>
-      </w:r>
+      <w:proofErr w:type="spellStart"/>
+      <w:r>
+        <w:rPr>
+          <w:rFonts w:ascii="Arial" w:hAnsi="Arial" w:cs="Arial"/>
+          <w:sz w:val="24"/>
+          <w:szCs w:val="24"/>
+        </w:rPr>
+        <w:t>Bagala</w:t>
+      </w:r>
+      <w:proofErr w:type="spellEnd"/>
+      <w:r>
+        <w:rPr>
+          <w:rFonts w:ascii="Arial" w:hAnsi="Arial" w:cs="Arial"/>
+          <w:sz w:val="24"/>
+          <w:szCs w:val="24"/>
+        </w:rPr>
+        <w:t xml:space="preserve"> F., Becker C., </w:t>
+      </w:r>
+      <w:proofErr w:type="spellStart"/>
+      <w:r>
+        <w:rPr>
+          <w:rFonts w:ascii="Arial" w:hAnsi="Arial" w:cs="Arial"/>
+          <w:sz w:val="24"/>
+          <w:szCs w:val="24"/>
+        </w:rPr>
+        <w:t>Cappello</w:t>
+      </w:r>
+      <w:proofErr w:type="spellEnd"/>
+      <w:r>
+        <w:rPr>
+          <w:rFonts w:ascii="Arial" w:hAnsi="Arial" w:cs="Arial"/>
+          <w:sz w:val="24"/>
+          <w:szCs w:val="24"/>
+        </w:rPr>
+        <w:t xml:space="preserve"> A., Chiari L., </w:t>
+      </w:r>
+      <w:proofErr w:type="spellStart"/>
+      <w:r>
+        <w:rPr>
+          <w:rFonts w:ascii="Arial" w:hAnsi="Arial" w:cs="Arial"/>
+          <w:sz w:val="24"/>
+          <w:szCs w:val="24"/>
+        </w:rPr>
+        <w:t>Aminian</w:t>
+      </w:r>
+      <w:proofErr w:type="spellEnd"/>
+      <w:r>
+        <w:rPr>
+          <w:rFonts w:ascii="Arial" w:hAnsi="Arial" w:cs="Arial"/>
+          <w:sz w:val="24"/>
+          <w:szCs w:val="24"/>
+        </w:rPr>
+        <w:t xml:space="preserve"> K., </w:t>
+      </w:r>
+      <w:proofErr w:type="spellStart"/>
+      <w:r>
+        <w:rPr>
+          <w:rFonts w:ascii="Arial" w:hAnsi="Arial" w:cs="Arial"/>
+          <w:sz w:val="24"/>
+          <w:szCs w:val="24"/>
+        </w:rPr>
+        <w:t>Hausdorff</w:t>
+      </w:r>
+      <w:proofErr w:type="spellEnd"/>
+      <w:r>
+        <w:rPr>
+          <w:rFonts w:ascii="Arial" w:hAnsi="Arial" w:cs="Arial"/>
+          <w:sz w:val="24"/>
+          <w:szCs w:val="24"/>
+        </w:rPr>
+        <w:t xml:space="preserve"> J., . . . </w:t>
+      </w:r>
+      <w:proofErr w:type="spellStart"/>
+      <w:r>
+        <w:rPr>
+          <w:rFonts w:ascii="Arial" w:hAnsi="Arial" w:cs="Arial"/>
+          <w:sz w:val="24"/>
+          <w:szCs w:val="24"/>
+        </w:rPr>
+        <w:t>Klenk</w:t>
+      </w:r>
+      <w:proofErr w:type="spellEnd"/>
+      <w:r>
+        <w:rPr>
+          <w:rFonts w:ascii="Arial" w:hAnsi="Arial" w:cs="Arial"/>
+          <w:sz w:val="24"/>
+          <w:szCs w:val="24"/>
+        </w:rPr>
+        <w:t xml:space="preserve"> J. (2012) Evaluation of </w:t>
+      </w:r>
+      <w:proofErr w:type="spellStart"/>
+      <w:r>
+        <w:rPr>
+          <w:rFonts w:ascii="Arial" w:hAnsi="Arial" w:cs="Arial"/>
+          <w:sz w:val="24"/>
+          <w:szCs w:val="24"/>
+        </w:rPr>
+        <w:t>Accelermoter</w:t>
+      </w:r>
+      <w:proofErr w:type="spellEnd"/>
+      <w:r>
+        <w:rPr>
+          <w:rFonts w:ascii="Arial" w:hAnsi="Arial" w:cs="Arial"/>
+          <w:sz w:val="24"/>
+          <w:szCs w:val="24"/>
+        </w:rPr>
+        <w:t xml:space="preserve">-Based Fall Detection Algorithms on Real-World Falls. </w:t>
+      </w:r>
+      <w:proofErr w:type="spellStart"/>
       <w:r>
         <w:rPr>
           <w:rFonts w:ascii="Arial" w:hAnsi="Arial" w:cs="Arial"/>
@@ -21230,7 +23559,17 @@
           <w:sz w:val="24"/>
           <w:szCs w:val="24"/>
         </w:rPr>
-        <w:t xml:space="preserve">PLoS ONE Volume 7 Issue 5, </w:t>
+        <w:t>PLoS</w:t>
+      </w:r>
+      <w:proofErr w:type="spellEnd"/>
+      <w:r>
+        <w:rPr>
+          <w:rFonts w:ascii="Arial" w:hAnsi="Arial" w:cs="Arial"/>
+          <w:i/>
+          <w:sz w:val="24"/>
+          <w:szCs w:val="24"/>
+        </w:rPr>
+        <w:t xml:space="preserve"> ONE Volume 7 Issue 5, </w:t>
       </w:r>
       <w:r>
         <w:rPr>
@@ -21257,7 +23596,61 @@
           <w:sz w:val="24"/>
           <w:szCs w:val="24"/>
         </w:rPr>
-        <w:t xml:space="preserve">Bourke A.K., van de Ven P., Gamble M., O’Connor R., Murphy K., Bogan E., …, Nelson J. (2010). Evaluation of waist-mounted tri-axial accelerometer based fall-detection algorithms during scripted and continuous unscripted activities. </w:t>
+        <w:t xml:space="preserve">Bourke A.K., van de </w:t>
+      </w:r>
+      <w:proofErr w:type="spellStart"/>
+      <w:r>
+        <w:rPr>
+          <w:rFonts w:ascii="Arial" w:eastAsiaTheme="minorEastAsia" w:hAnsi="Arial" w:cs="Arial"/>
+          <w:sz w:val="24"/>
+          <w:szCs w:val="24"/>
+        </w:rPr>
+        <w:t>Ven</w:t>
+      </w:r>
+      <w:proofErr w:type="spellEnd"/>
+      <w:r>
+        <w:rPr>
+          <w:rFonts w:ascii="Arial" w:eastAsiaTheme="minorEastAsia" w:hAnsi="Arial" w:cs="Arial"/>
+          <w:sz w:val="24"/>
+          <w:szCs w:val="24"/>
+        </w:rPr>
+        <w:t xml:space="preserve"> P., Gamble M., O’Connor R., Murphy K., </w:t>
+      </w:r>
+      <w:proofErr w:type="spellStart"/>
+      <w:r>
+        <w:rPr>
+          <w:rFonts w:ascii="Arial" w:eastAsiaTheme="minorEastAsia" w:hAnsi="Arial" w:cs="Arial"/>
+          <w:sz w:val="24"/>
+          <w:szCs w:val="24"/>
+        </w:rPr>
+        <w:t>Bogan</w:t>
+      </w:r>
+      <w:proofErr w:type="spellEnd"/>
+      <w:r>
+        <w:rPr>
+          <w:rFonts w:ascii="Arial" w:eastAsiaTheme="minorEastAsia" w:hAnsi="Arial" w:cs="Arial"/>
+          <w:sz w:val="24"/>
+          <w:szCs w:val="24"/>
+        </w:rPr>
+        <w:t xml:space="preserve"> E.</w:t>
+      </w:r>
+      <w:proofErr w:type="gramStart"/>
+      <w:r>
+        <w:rPr>
+          <w:rFonts w:ascii="Arial" w:eastAsiaTheme="minorEastAsia" w:hAnsi="Arial" w:cs="Arial"/>
+          <w:sz w:val="24"/>
+          <w:szCs w:val="24"/>
+        </w:rPr>
+        <w:t>, …,</w:t>
+      </w:r>
+      <w:proofErr w:type="gramEnd"/>
+      <w:r>
+        <w:rPr>
+          <w:rFonts w:ascii="Arial" w:eastAsiaTheme="minorEastAsia" w:hAnsi="Arial" w:cs="Arial"/>
+          <w:sz w:val="24"/>
+          <w:szCs w:val="24"/>
+        </w:rPr>
+        <w:t xml:space="preserve"> Nelson J. (2010). Evaluation of waist-mounted tri-axial accelerometer based fall-detection algorithms during scripted and continuous unscripted activities. </w:t>
       </w:r>
       <w:r>
         <w:rPr>
@@ -21311,7 +23704,27 @@
           <w:szCs w:val="24"/>
           <w:shd w:val="clear" w:color="auto" w:fill="FFFFFF"/>
         </w:rPr>
-        <w:t>Carroll, A., &amp; Heiser, G. (2010, June). An analysis of power consumption in a smartphone. In</w:t>
+        <w:t xml:space="preserve">Carroll, A., &amp; </w:t>
+      </w:r>
+      <w:proofErr w:type="spellStart"/>
+      <w:r>
+        <w:rPr>
+          <w:rFonts w:ascii="Arial" w:hAnsi="Arial" w:cs="Arial"/>
+          <w:sz w:val="24"/>
+          <w:szCs w:val="24"/>
+          <w:shd w:val="clear" w:color="auto" w:fill="FFFFFF"/>
+        </w:rPr>
+        <w:t>Heiser</w:t>
+      </w:r>
+      <w:proofErr w:type="spellEnd"/>
+      <w:r>
+        <w:rPr>
+          <w:rFonts w:ascii="Arial" w:hAnsi="Arial" w:cs="Arial"/>
+          <w:sz w:val="24"/>
+          <w:szCs w:val="24"/>
+          <w:shd w:val="clear" w:color="auto" w:fill="FFFFFF"/>
+        </w:rPr>
+        <w:t>, G. (2010, June). An analysis of power consumption in a smartphone. In</w:t>
       </w:r>
       <w:r>
         <w:rPr>
@@ -21372,6 +23785,7 @@
         </w:rPr>
         <w:t xml:space="preserve">Dai J., Bai X., Yang Z., Shen Z., &amp; Xuan D. (2010). Mobile phone-based pervasive fall detection. </w:t>
       </w:r>
+      <w:proofErr w:type="spellStart"/>
       <w:r>
         <w:rPr>
           <w:rFonts w:ascii="Arial" w:hAnsi="Arial" w:cs="Arial"/>
@@ -21379,8 +23793,49 @@
           <w:sz w:val="24"/>
           <w:szCs w:val="24"/>
         </w:rPr>
-        <w:t>Pers Ubiquit Comput</w:t>
-      </w:r>
+        <w:t>Pers</w:t>
+      </w:r>
+      <w:proofErr w:type="spellEnd"/>
+      <w:r>
+        <w:rPr>
+          <w:rFonts w:ascii="Arial" w:hAnsi="Arial" w:cs="Arial"/>
+          <w:i/>
+          <w:sz w:val="24"/>
+          <w:szCs w:val="24"/>
+        </w:rPr>
+        <w:t xml:space="preserve"> </w:t>
+      </w:r>
+      <w:proofErr w:type="spellStart"/>
+      <w:r>
+        <w:rPr>
+          <w:rFonts w:ascii="Arial" w:hAnsi="Arial" w:cs="Arial"/>
+          <w:i/>
+          <w:sz w:val="24"/>
+          <w:szCs w:val="24"/>
+        </w:rPr>
+        <w:t>Ubiquit</w:t>
+      </w:r>
+      <w:proofErr w:type="spellEnd"/>
+      <w:r>
+        <w:rPr>
+          <w:rFonts w:ascii="Arial" w:hAnsi="Arial" w:cs="Arial"/>
+          <w:i/>
+          <w:sz w:val="24"/>
+          <w:szCs w:val="24"/>
+        </w:rPr>
+        <w:t xml:space="preserve"> </w:t>
+      </w:r>
+      <w:proofErr w:type="spellStart"/>
+      <w:r>
+        <w:rPr>
+          <w:rFonts w:ascii="Arial" w:hAnsi="Arial" w:cs="Arial"/>
+          <w:i/>
+          <w:sz w:val="24"/>
+          <w:szCs w:val="24"/>
+        </w:rPr>
+        <w:t>Comput</w:t>
+      </w:r>
+      <w:proofErr w:type="spellEnd"/>
       <w:r>
         <w:rPr>
           <w:rFonts w:ascii="Arial" w:hAnsi="Arial" w:cs="Arial"/>
@@ -21403,13 +23858,59 @@
           <w:szCs w:val="24"/>
         </w:rPr>
       </w:pPr>
-      <w:r>
-        <w:rPr>
-          <w:rFonts w:ascii="Arial" w:hAnsi="Arial" w:cs="Arial"/>
-          <w:sz w:val="24"/>
-          <w:szCs w:val="24"/>
-        </w:rPr>
-        <w:t xml:space="preserve">Hoseini-Tabatabaei S. A., Gluhak, A., and Tafazolli, R. (2013). A survey on smartphone-based systems for opportunistic user context recognition. </w:t>
+      <w:proofErr w:type="spellStart"/>
+      <w:r>
+        <w:rPr>
+          <w:rFonts w:ascii="Arial" w:hAnsi="Arial" w:cs="Arial"/>
+          <w:sz w:val="24"/>
+          <w:szCs w:val="24"/>
+        </w:rPr>
+        <w:t>Hoseini-Tabatabaei</w:t>
+      </w:r>
+      <w:proofErr w:type="spellEnd"/>
+      <w:r>
+        <w:rPr>
+          <w:rFonts w:ascii="Arial" w:hAnsi="Arial" w:cs="Arial"/>
+          <w:sz w:val="24"/>
+          <w:szCs w:val="24"/>
+        </w:rPr>
+        <w:t xml:space="preserve"> S. A., </w:t>
+      </w:r>
+      <w:proofErr w:type="spellStart"/>
+      <w:r>
+        <w:rPr>
+          <w:rFonts w:ascii="Arial" w:hAnsi="Arial" w:cs="Arial"/>
+          <w:sz w:val="24"/>
+          <w:szCs w:val="24"/>
+        </w:rPr>
+        <w:t>Gluhak</w:t>
+      </w:r>
+      <w:proofErr w:type="spellEnd"/>
+      <w:r>
+        <w:rPr>
+          <w:rFonts w:ascii="Arial" w:hAnsi="Arial" w:cs="Arial"/>
+          <w:sz w:val="24"/>
+          <w:szCs w:val="24"/>
+        </w:rPr>
+        <w:t xml:space="preserve">, A., and </w:t>
+      </w:r>
+      <w:proofErr w:type="spellStart"/>
+      <w:r>
+        <w:rPr>
+          <w:rFonts w:ascii="Arial" w:hAnsi="Arial" w:cs="Arial"/>
+          <w:sz w:val="24"/>
+          <w:szCs w:val="24"/>
+        </w:rPr>
+        <w:t>Tafazolli</w:t>
+      </w:r>
+      <w:proofErr w:type="spellEnd"/>
+      <w:r>
+        <w:rPr>
+          <w:rFonts w:ascii="Arial" w:hAnsi="Arial" w:cs="Arial"/>
+          <w:sz w:val="24"/>
+          <w:szCs w:val="24"/>
+        </w:rPr>
+        <w:t xml:space="preserve">, R. (2013). A survey on smartphone-based systems for opportunistic user context recognition. </w:t>
       </w:r>
       <w:r>
         <w:rPr>
@@ -21418,7 +23919,47 @@
           <w:sz w:val="24"/>
           <w:szCs w:val="24"/>
         </w:rPr>
-        <w:t>ACM Comput. Surv. 45, 3, Article 27</w:t>
+        <w:t xml:space="preserve">ACM </w:t>
+      </w:r>
+      <w:proofErr w:type="spellStart"/>
+      <w:r>
+        <w:rPr>
+          <w:rFonts w:ascii="Arial" w:hAnsi="Arial" w:cs="Arial"/>
+          <w:i/>
+          <w:sz w:val="24"/>
+          <w:szCs w:val="24"/>
+        </w:rPr>
+        <w:t>Comput</w:t>
+      </w:r>
+      <w:proofErr w:type="spellEnd"/>
+      <w:r>
+        <w:rPr>
+          <w:rFonts w:ascii="Arial" w:hAnsi="Arial" w:cs="Arial"/>
+          <w:i/>
+          <w:sz w:val="24"/>
+          <w:szCs w:val="24"/>
+        </w:rPr>
+        <w:t xml:space="preserve">. </w:t>
+      </w:r>
+      <w:proofErr w:type="spellStart"/>
+      <w:r>
+        <w:rPr>
+          <w:rFonts w:ascii="Arial" w:hAnsi="Arial" w:cs="Arial"/>
+          <w:i/>
+          <w:sz w:val="24"/>
+          <w:szCs w:val="24"/>
+        </w:rPr>
+        <w:t>Surv</w:t>
+      </w:r>
+      <w:proofErr w:type="spellEnd"/>
+      <w:r>
+        <w:rPr>
+          <w:rFonts w:ascii="Arial" w:hAnsi="Arial" w:cs="Arial"/>
+          <w:i/>
+          <w:sz w:val="24"/>
+          <w:szCs w:val="24"/>
+        </w:rPr>
+        <w:t>. 45, 3, Article 27</w:t>
       </w:r>
       <w:r>
         <w:rPr>
@@ -21443,13 +23984,77 @@
           <w:szCs w:val="24"/>
         </w:rPr>
       </w:pPr>
-      <w:r>
-        <w:rPr>
-          <w:rFonts w:ascii="Arial" w:hAnsi="Arial" w:cs="Arial"/>
-          <w:sz w:val="24"/>
-          <w:szCs w:val="24"/>
-        </w:rPr>
-        <w:t xml:space="preserve">Kangas M., Knottila A., Lindgren P., Winblad I., Jamsa T. (2008) Comparison of low-complexity fall detection algorithms for body attached accelerometers. </w:t>
+      <w:proofErr w:type="spellStart"/>
+      <w:r>
+        <w:rPr>
+          <w:rFonts w:ascii="Arial" w:hAnsi="Arial" w:cs="Arial"/>
+          <w:sz w:val="24"/>
+          <w:szCs w:val="24"/>
+        </w:rPr>
+        <w:t>Kangas</w:t>
+      </w:r>
+      <w:proofErr w:type="spellEnd"/>
+      <w:r>
+        <w:rPr>
+          <w:rFonts w:ascii="Arial" w:hAnsi="Arial" w:cs="Arial"/>
+          <w:sz w:val="24"/>
+          <w:szCs w:val="24"/>
+        </w:rPr>
+        <w:t xml:space="preserve"> M., </w:t>
+      </w:r>
+      <w:proofErr w:type="spellStart"/>
+      <w:r>
+        <w:rPr>
+          <w:rFonts w:ascii="Arial" w:hAnsi="Arial" w:cs="Arial"/>
+          <w:sz w:val="24"/>
+          <w:szCs w:val="24"/>
+        </w:rPr>
+        <w:t>Knottila</w:t>
+      </w:r>
+      <w:proofErr w:type="spellEnd"/>
+      <w:r>
+        <w:rPr>
+          <w:rFonts w:ascii="Arial" w:hAnsi="Arial" w:cs="Arial"/>
+          <w:sz w:val="24"/>
+          <w:szCs w:val="24"/>
+        </w:rPr>
+        <w:t xml:space="preserve"> A., Lindgren P., </w:t>
+      </w:r>
+      <w:proofErr w:type="spellStart"/>
+      <w:r>
+        <w:rPr>
+          <w:rFonts w:ascii="Arial" w:hAnsi="Arial" w:cs="Arial"/>
+          <w:sz w:val="24"/>
+          <w:szCs w:val="24"/>
+        </w:rPr>
+        <w:t>Winblad</w:t>
+      </w:r>
+      <w:proofErr w:type="spellEnd"/>
+      <w:r>
+        <w:rPr>
+          <w:rFonts w:ascii="Arial" w:hAnsi="Arial" w:cs="Arial"/>
+          <w:sz w:val="24"/>
+          <w:szCs w:val="24"/>
+        </w:rPr>
+        <w:t xml:space="preserve"> I., </w:t>
+      </w:r>
+      <w:proofErr w:type="spellStart"/>
+      <w:r>
+        <w:rPr>
+          <w:rFonts w:ascii="Arial" w:hAnsi="Arial" w:cs="Arial"/>
+          <w:sz w:val="24"/>
+          <w:szCs w:val="24"/>
+        </w:rPr>
+        <w:t>Jamsa</w:t>
+      </w:r>
+      <w:proofErr w:type="spellEnd"/>
+      <w:r>
+        <w:rPr>
+          <w:rFonts w:ascii="Arial" w:hAnsi="Arial" w:cs="Arial"/>
+          <w:sz w:val="24"/>
+          <w:szCs w:val="24"/>
+        </w:rPr>
+        <w:t xml:space="preserve"> T. (2008) Comparison of low-complexity fall detection algorithms for body attached accelerometers. </w:t>
       </w:r>
       <w:r>
         <w:rPr>
@@ -21489,8 +24094,45 @@
           <w:sz w:val="24"/>
           <w:szCs w:val="24"/>
         </w:rPr>
-        <w:t xml:space="preserve">Martín H., Bernardos A., Iglesias J., Casar J. (2012). Activity logging using lightweight classification techniques in mobile devices. </w:t>
-      </w:r>
+        <w:t xml:space="preserve">Martín H., </w:t>
+      </w:r>
+      <w:proofErr w:type="spellStart"/>
+      <w:r>
+        <w:rPr>
+          <w:rFonts w:ascii="Arial" w:hAnsi="Arial" w:cs="Arial"/>
+          <w:sz w:val="24"/>
+          <w:szCs w:val="24"/>
+        </w:rPr>
+        <w:t>Bernardos</w:t>
+      </w:r>
+      <w:proofErr w:type="spellEnd"/>
+      <w:r>
+        <w:rPr>
+          <w:rFonts w:ascii="Arial" w:hAnsi="Arial" w:cs="Arial"/>
+          <w:sz w:val="24"/>
+          <w:szCs w:val="24"/>
+        </w:rPr>
+        <w:t xml:space="preserve"> A., Iglesias J., </w:t>
+      </w:r>
+      <w:proofErr w:type="spellStart"/>
+      <w:r>
+        <w:rPr>
+          <w:rFonts w:ascii="Arial" w:hAnsi="Arial" w:cs="Arial"/>
+          <w:sz w:val="24"/>
+          <w:szCs w:val="24"/>
+        </w:rPr>
+        <w:t>Casar</w:t>
+      </w:r>
+      <w:proofErr w:type="spellEnd"/>
+      <w:r>
+        <w:rPr>
+          <w:rFonts w:ascii="Arial" w:hAnsi="Arial" w:cs="Arial"/>
+          <w:sz w:val="24"/>
+          <w:szCs w:val="24"/>
+        </w:rPr>
+        <w:t xml:space="preserve"> J. (2012). Activity logging using lightweight classification techniques in mobile devices. </w:t>
+      </w:r>
+      <w:proofErr w:type="spellStart"/>
       <w:r>
         <w:rPr>
           <w:rFonts w:ascii="Arial" w:hAnsi="Arial" w:cs="Arial"/>
@@ -21498,7 +24140,57 @@
           <w:sz w:val="24"/>
           <w:szCs w:val="24"/>
         </w:rPr>
-        <w:t xml:space="preserve">Pers Ubiquit Comput Volume 17, </w:t>
+        <w:t>Pers</w:t>
+      </w:r>
+      <w:proofErr w:type="spellEnd"/>
+      <w:r>
+        <w:rPr>
+          <w:rFonts w:ascii="Arial" w:hAnsi="Arial" w:cs="Arial"/>
+          <w:i/>
+          <w:sz w:val="24"/>
+          <w:szCs w:val="24"/>
+        </w:rPr>
+        <w:t xml:space="preserve"> </w:t>
+      </w:r>
+      <w:proofErr w:type="spellStart"/>
+      <w:r>
+        <w:rPr>
+          <w:rFonts w:ascii="Arial" w:hAnsi="Arial" w:cs="Arial"/>
+          <w:i/>
+          <w:sz w:val="24"/>
+          <w:szCs w:val="24"/>
+        </w:rPr>
+        <w:t>Ubiquit</w:t>
+      </w:r>
+      <w:proofErr w:type="spellEnd"/>
+      <w:r>
+        <w:rPr>
+          <w:rFonts w:ascii="Arial" w:hAnsi="Arial" w:cs="Arial"/>
+          <w:i/>
+          <w:sz w:val="24"/>
+          <w:szCs w:val="24"/>
+        </w:rPr>
+        <w:t xml:space="preserve"> </w:t>
+      </w:r>
+      <w:proofErr w:type="spellStart"/>
+      <w:r>
+        <w:rPr>
+          <w:rFonts w:ascii="Arial" w:hAnsi="Arial" w:cs="Arial"/>
+          <w:i/>
+          <w:sz w:val="24"/>
+          <w:szCs w:val="24"/>
+        </w:rPr>
+        <w:t>Comput</w:t>
+      </w:r>
+      <w:proofErr w:type="spellEnd"/>
+      <w:r>
+        <w:rPr>
+          <w:rFonts w:ascii="Arial" w:hAnsi="Arial" w:cs="Arial"/>
+          <w:i/>
+          <w:sz w:val="24"/>
+          <w:szCs w:val="24"/>
+        </w:rPr>
+        <w:t xml:space="preserve"> Volume 17, </w:t>
       </w:r>
       <w:r>
         <w:rPr>
@@ -21519,13 +24211,77 @@
           <w:szCs w:val="24"/>
         </w:rPr>
       </w:pPr>
-      <w:r>
-        <w:rPr>
-          <w:rFonts w:ascii="Arial" w:hAnsi="Arial" w:cs="Arial"/>
-          <w:sz w:val="24"/>
-          <w:szCs w:val="24"/>
-        </w:rPr>
-        <w:t xml:space="preserve">Mathie, M.J., Celler, B.G., Lovell, N.H., Coster, A.C., (2004). Classification of basic daily movements using a triaxial accelerometer. </w:t>
+      <w:proofErr w:type="spellStart"/>
+      <w:r>
+        <w:rPr>
+          <w:rFonts w:ascii="Arial" w:hAnsi="Arial" w:cs="Arial"/>
+          <w:sz w:val="24"/>
+          <w:szCs w:val="24"/>
+        </w:rPr>
+        <w:t>Mathie</w:t>
+      </w:r>
+      <w:proofErr w:type="spellEnd"/>
+      <w:r>
+        <w:rPr>
+          <w:rFonts w:ascii="Arial" w:hAnsi="Arial" w:cs="Arial"/>
+          <w:sz w:val="24"/>
+          <w:szCs w:val="24"/>
+        </w:rPr>
+        <w:t xml:space="preserve">, M.J., </w:t>
+      </w:r>
+      <w:proofErr w:type="spellStart"/>
+      <w:r>
+        <w:rPr>
+          <w:rFonts w:ascii="Arial" w:hAnsi="Arial" w:cs="Arial"/>
+          <w:sz w:val="24"/>
+          <w:szCs w:val="24"/>
+        </w:rPr>
+        <w:t>Celler</w:t>
+      </w:r>
+      <w:proofErr w:type="spellEnd"/>
+      <w:r>
+        <w:rPr>
+          <w:rFonts w:ascii="Arial" w:hAnsi="Arial" w:cs="Arial"/>
+          <w:sz w:val="24"/>
+          <w:szCs w:val="24"/>
+        </w:rPr>
+        <w:t xml:space="preserve">, B.G., Lovell, N.H., </w:t>
+      </w:r>
+      <w:proofErr w:type="spellStart"/>
+      <w:r>
+        <w:rPr>
+          <w:rFonts w:ascii="Arial" w:hAnsi="Arial" w:cs="Arial"/>
+          <w:sz w:val="24"/>
+          <w:szCs w:val="24"/>
+        </w:rPr>
+        <w:t>Coster</w:t>
+      </w:r>
+      <w:proofErr w:type="spellEnd"/>
+      <w:r>
+        <w:rPr>
+          <w:rFonts w:ascii="Arial" w:hAnsi="Arial" w:cs="Arial"/>
+          <w:sz w:val="24"/>
+          <w:szCs w:val="24"/>
+        </w:rPr>
+        <w:t xml:space="preserve">, A.C., (2004). Classification of basic daily movements using a </w:t>
+      </w:r>
+      <w:proofErr w:type="spellStart"/>
+      <w:r>
+        <w:rPr>
+          <w:rFonts w:ascii="Arial" w:hAnsi="Arial" w:cs="Arial"/>
+          <w:sz w:val="24"/>
+          <w:szCs w:val="24"/>
+        </w:rPr>
+        <w:t>triaxial</w:t>
+      </w:r>
+      <w:proofErr w:type="spellEnd"/>
+      <w:r>
+        <w:rPr>
+          <w:rFonts w:ascii="Arial" w:hAnsi="Arial" w:cs="Arial"/>
+          <w:sz w:val="24"/>
+          <w:szCs w:val="24"/>
+        </w:rPr>
+        <w:t xml:space="preserve"> accelerometer. </w:t>
       </w:r>
       <w:r>
         <w:rPr>
@@ -21554,11 +24310,61 @@
           <w:color w:val="auto"/>
         </w:rPr>
       </w:pPr>
+      <w:proofErr w:type="spellStart"/>
       <w:r>
         <w:rPr>
           <w:color w:val="auto"/>
         </w:rPr>
-        <w:t xml:space="preserve">Noury, N., Galay, A., Pasquier, J., Ballussaud, M., 2008a. Preliminary investigation into the use of Autonomous Fall Detectors. </w:t>
+        <w:t>Noury</w:t>
+      </w:r>
+      <w:proofErr w:type="spellEnd"/>
+      <w:r>
+        <w:rPr>
+          <w:color w:val="auto"/>
+        </w:rPr>
+        <w:t xml:space="preserve">, N., </w:t>
+      </w:r>
+      <w:proofErr w:type="spellStart"/>
+      <w:r>
+        <w:rPr>
+          <w:color w:val="auto"/>
+        </w:rPr>
+        <w:t>Galay</w:t>
+      </w:r>
+      <w:proofErr w:type="spellEnd"/>
+      <w:r>
+        <w:rPr>
+          <w:color w:val="auto"/>
+        </w:rPr>
+        <w:t xml:space="preserve">, A., </w:t>
+      </w:r>
+      <w:proofErr w:type="spellStart"/>
+      <w:r>
+        <w:rPr>
+          <w:color w:val="auto"/>
+        </w:rPr>
+        <w:t>Pasquier</w:t>
+      </w:r>
+      <w:proofErr w:type="spellEnd"/>
+      <w:r>
+        <w:rPr>
+          <w:color w:val="auto"/>
+        </w:rPr>
+        <w:t xml:space="preserve">, J., </w:t>
+      </w:r>
+      <w:proofErr w:type="spellStart"/>
+      <w:r>
+        <w:rPr>
+          <w:color w:val="auto"/>
+        </w:rPr>
+        <w:t>Ballussaud</w:t>
+      </w:r>
+      <w:proofErr w:type="spellEnd"/>
+      <w:r>
+        <w:rPr>
+          <w:color w:val="auto"/>
+        </w:rPr>
+        <w:t xml:space="preserve">, M., 2008a. Preliminary investigation into the use of Autonomous Fall Detectors. </w:t>
       </w:r>
       <w:r>
         <w:rPr>
@@ -21664,7 +24470,43 @@
           <w:sz w:val="24"/>
           <w:szCs w:val="24"/>
         </w:rPr>
-        <w:t xml:space="preserve">Paoli R., Fernandez-Luque F., Domenech G., Martinez F., Zapata J., Ruiz R. (2011). A system for ubiquitous fall monitoring at home via a wireless sensor network and a wearable mote. </w:t>
+        <w:t>Paoli R., Fernandez-</w:t>
+      </w:r>
+      <w:proofErr w:type="spellStart"/>
+      <w:r>
+        <w:rPr>
+          <w:rFonts w:ascii="Arial" w:hAnsi="Arial" w:cs="Arial"/>
+          <w:sz w:val="24"/>
+          <w:szCs w:val="24"/>
+        </w:rPr>
+        <w:t>Luque</w:t>
+      </w:r>
+      <w:proofErr w:type="spellEnd"/>
+      <w:r>
+        <w:rPr>
+          <w:rFonts w:ascii="Arial" w:hAnsi="Arial" w:cs="Arial"/>
+          <w:sz w:val="24"/>
+          <w:szCs w:val="24"/>
+        </w:rPr>
+        <w:t xml:space="preserve"> F., </w:t>
+      </w:r>
+      <w:proofErr w:type="spellStart"/>
+      <w:r>
+        <w:rPr>
+          <w:rFonts w:ascii="Arial" w:hAnsi="Arial" w:cs="Arial"/>
+          <w:sz w:val="24"/>
+          <w:szCs w:val="24"/>
+        </w:rPr>
+        <w:t>Domenech</w:t>
+      </w:r>
+      <w:proofErr w:type="spellEnd"/>
+      <w:r>
+        <w:rPr>
+          <w:rFonts w:ascii="Arial" w:hAnsi="Arial" w:cs="Arial"/>
+          <w:sz w:val="24"/>
+          <w:szCs w:val="24"/>
+        </w:rPr>
+        <w:t xml:space="preserve"> G., Martinez F., Zapata J., Ruiz R. (2011). A system for ubiquitous fall monitoring at home via a wireless sensor network and a wearable mote. </w:t>
       </w:r>
       <w:r>
         <w:rPr>
@@ -21700,7 +24542,25 @@
           <w:sz w:val="24"/>
           <w:szCs w:val="24"/>
         </w:rPr>
-        <w:t xml:space="preserve">Patel S., Park H., Bonato P., Chan L., &amp; Rodgers M. (2012). A review of wearable sensors and systems with application in rehabilitation. </w:t>
+        <w:t xml:space="preserve">Patel S., Park H., </w:t>
+      </w:r>
+      <w:proofErr w:type="spellStart"/>
+      <w:r>
+        <w:rPr>
+          <w:rFonts w:ascii="Arial" w:hAnsi="Arial" w:cs="Arial"/>
+          <w:sz w:val="24"/>
+          <w:szCs w:val="24"/>
+        </w:rPr>
+        <w:t>Bonato</w:t>
+      </w:r>
+      <w:proofErr w:type="spellEnd"/>
+      <w:r>
+        <w:rPr>
+          <w:rFonts w:ascii="Arial" w:hAnsi="Arial" w:cs="Arial"/>
+          <w:sz w:val="24"/>
+          <w:szCs w:val="24"/>
+        </w:rPr>
+        <w:t xml:space="preserve"> P., Chan L., &amp; Rodgers M. (2012). A review of wearable sensors and systems with application in rehabilitation. </w:t>
       </w:r>
       <w:r>
         <w:rPr>
@@ -21709,7 +24569,27 @@
           <w:sz w:val="24"/>
           <w:szCs w:val="24"/>
         </w:rPr>
-        <w:t>Journal of Neuroengineering and Rehabilitation</w:t>
+        <w:t xml:space="preserve">Journal of </w:t>
+      </w:r>
+      <w:proofErr w:type="spellStart"/>
+      <w:r>
+        <w:rPr>
+          <w:rFonts w:ascii="Arial" w:hAnsi="Arial" w:cs="Arial"/>
+          <w:i/>
+          <w:sz w:val="24"/>
+          <w:szCs w:val="24"/>
+        </w:rPr>
+        <w:t>Neuroengineering</w:t>
+      </w:r>
+      <w:proofErr w:type="spellEnd"/>
+      <w:r>
+        <w:rPr>
+          <w:rFonts w:ascii="Arial" w:hAnsi="Arial" w:cs="Arial"/>
+          <w:i/>
+          <w:sz w:val="24"/>
+          <w:szCs w:val="24"/>
+        </w:rPr>
+        <w:t xml:space="preserve"> and Rehabilitation</w:t>
       </w:r>
       <w:r>
         <w:rPr>
@@ -21736,7 +24616,43 @@
           <w:sz w:val="24"/>
           <w:szCs w:val="24"/>
         </w:rPr>
-        <w:t>White J., Thompson C., Turner H., Dougherty B., Schmidt D. (2011). WreckWatch: utomatic Traffic Accident Detection and Notification with Smartphones</w:t>
+        <w:t xml:space="preserve">White J., Thompson C., Turner H., Dougherty B., Schmidt D. (2011). </w:t>
+      </w:r>
+      <w:proofErr w:type="spellStart"/>
+      <w:r>
+        <w:rPr>
+          <w:rFonts w:ascii="Arial" w:hAnsi="Arial" w:cs="Arial"/>
+          <w:sz w:val="24"/>
+          <w:szCs w:val="24"/>
+        </w:rPr>
+        <w:t>WreckWatch</w:t>
+      </w:r>
+      <w:proofErr w:type="spellEnd"/>
+      <w:r>
+        <w:rPr>
+          <w:rFonts w:ascii="Arial" w:hAnsi="Arial" w:cs="Arial"/>
+          <w:sz w:val="24"/>
+          <w:szCs w:val="24"/>
+        </w:rPr>
+        <w:t xml:space="preserve">: </w:t>
+      </w:r>
+      <w:proofErr w:type="spellStart"/>
+      <w:r>
+        <w:rPr>
+          <w:rFonts w:ascii="Arial" w:hAnsi="Arial" w:cs="Arial"/>
+          <w:sz w:val="24"/>
+          <w:szCs w:val="24"/>
+        </w:rPr>
+        <w:t>utomatic</w:t>
+      </w:r>
+      <w:proofErr w:type="spellEnd"/>
+      <w:r>
+        <w:rPr>
+          <w:rFonts w:ascii="Arial" w:hAnsi="Arial" w:cs="Arial"/>
+          <w:sz w:val="24"/>
+          <w:szCs w:val="24"/>
+        </w:rPr>
+        <w:t xml:space="preserve"> Traffic Accident Detection and Notification with Smartphones</w:t>
       </w:r>
     </w:p>
     <w:p>
@@ -21847,6 +24763,7 @@
         </w:rPr>
         <w:t xml:space="preserve"> Mobile browsing business growing in the Philippines. </w:t>
       </w:r>
+      <w:proofErr w:type="spellStart"/>
       <w:r>
         <w:rPr>
           <w:i/>
@@ -21854,6 +24771,7 @@
         </w:rPr>
         <w:t>Philstar</w:t>
       </w:r>
+      <w:proofErr w:type="spellEnd"/>
       <w:r>
         <w:rPr>
           <w:color w:val="auto"/>
@@ -21880,13 +24798,41 @@
         <w:rPr>
           <w:color w:val="auto"/>
         </w:rPr>
-        <w:t xml:space="preserve">Riders Plus (Jun 2011). Some Common Motorcycle Accident Situations. </w:t>
-      </w:r>
+        <w:t xml:space="preserve">Riders </w:t>
+      </w:r>
+      <w:proofErr w:type="gramStart"/>
       <w:r>
         <w:rPr>
           <w:color w:val="auto"/>
         </w:rPr>
-        <w:t xml:space="preserve">27 Septemeber, 2015. From </w:t>
+        <w:t>Plus</w:t>
+      </w:r>
+      <w:proofErr w:type="gramEnd"/>
+      <w:r>
+        <w:rPr>
+          <w:color w:val="auto"/>
+        </w:rPr>
+        <w:t xml:space="preserve"> (Jun 2011). Some Common Motorcycle Accident Situations. </w:t>
+      </w:r>
+      <w:r>
+        <w:rPr>
+          <w:color w:val="auto"/>
+        </w:rPr>
+        <w:t xml:space="preserve">27 </w:t>
+      </w:r>
+      <w:proofErr w:type="spellStart"/>
+      <w:r>
+        <w:rPr>
+          <w:color w:val="auto"/>
+        </w:rPr>
+        <w:t>Septemeber</w:t>
+      </w:r>
+      <w:proofErr w:type="spellEnd"/>
+      <w:r>
+        <w:rPr>
+          <w:color w:val="auto"/>
+        </w:rPr>
+        <w:t xml:space="preserve">, 2015. From </w:t>
       </w:r>
       <w:r>
         <w:rPr>
@@ -21909,7 +24855,35 @@
           <w:color w:val="auto"/>
         </w:rPr>
         <w:lastRenderedPageBreak/>
-        <w:t xml:space="preserve">Robin L., Baron J. (2010). MEMS &amp; Sensors for Smartphones Report. Yole Développement. From </w:t>
+        <w:t xml:space="preserve">Robin L., Baron J. (2010). MEMS &amp; Sensors for Smartphones Report. </w:t>
+      </w:r>
+      <w:proofErr w:type="spellStart"/>
+      <w:r>
+        <w:rPr>
+          <w:color w:val="auto"/>
+        </w:rPr>
+        <w:t>Yole</w:t>
+      </w:r>
+      <w:proofErr w:type="spellEnd"/>
+      <w:r>
+        <w:rPr>
+          <w:color w:val="auto"/>
+        </w:rPr>
+        <w:t xml:space="preserve"> </w:t>
+      </w:r>
+      <w:proofErr w:type="spellStart"/>
+      <w:r>
+        <w:rPr>
+          <w:color w:val="auto"/>
+        </w:rPr>
+        <w:t>Développement</w:t>
+      </w:r>
+      <w:proofErr w:type="spellEnd"/>
+      <w:r>
+        <w:rPr>
+          <w:color w:val="auto"/>
+        </w:rPr>
+        <w:t xml:space="preserve">. From </w:t>
       </w:r>
       <w:hyperlink r:id="rId33" w:history="1">
         <w:r>
@@ -21931,17 +24905,39 @@
           <w:color w:val="auto"/>
         </w:rPr>
       </w:pPr>
+      <w:proofErr w:type="spellStart"/>
       <w:r>
         <w:rPr>
           <w:color w:val="auto"/>
         </w:rPr>
-        <w:t>RoSPA (</w:t>
-      </w:r>
+        <w:t>RoSPA</w:t>
+      </w:r>
+      <w:proofErr w:type="spellEnd"/>
       <w:r>
         <w:rPr>
           <w:color w:val="auto"/>
         </w:rPr>
-        <w:t xml:space="preserve">February 2014). How you can avoide the 5 most common motorcycle accidents. The Royal Society for the Prevention of Accidents. </w:t>
+        <w:t xml:space="preserve"> (</w:t>
+      </w:r>
+      <w:r>
+        <w:rPr>
+          <w:color w:val="auto"/>
+        </w:rPr>
+        <w:t xml:space="preserve">February 2014). How you can </w:t>
+      </w:r>
+      <w:proofErr w:type="spellStart"/>
+      <w:r>
+        <w:rPr>
+          <w:color w:val="auto"/>
+        </w:rPr>
+        <w:t>avoide</w:t>
+      </w:r>
+      <w:proofErr w:type="spellEnd"/>
+      <w:r>
+        <w:rPr>
+          <w:color w:val="auto"/>
+        </w:rPr>
+        <w:t xml:space="preserve"> the 5 most common motorcycle accidents. The Royal Society for the Prevention of Accidents. </w:t>
       </w:r>
       <w:r>
         <w:rPr>
@@ -21972,7 +24968,25 @@
           <w:sz w:val="24"/>
           <w:szCs w:val="24"/>
         </w:rPr>
-        <w:t xml:space="preserve">Siler, Wes. (August 2013). 10 Common Motorcycle Accidents and How To Avoid Them. </w:t>
+        <w:t xml:space="preserve">Siler, Wes. (August 2013). 10 Common Motorcycle Accidents and How </w:t>
+      </w:r>
+      <w:proofErr w:type="gramStart"/>
+      <w:r>
+        <w:rPr>
+          <w:rFonts w:ascii="Arial" w:hAnsi="Arial" w:cs="Arial"/>
+          <w:sz w:val="24"/>
+          <w:szCs w:val="24"/>
+        </w:rPr>
+        <w:t>To</w:t>
+      </w:r>
+      <w:proofErr w:type="gramEnd"/>
+      <w:r>
+        <w:rPr>
+          <w:rFonts w:ascii="Arial" w:hAnsi="Arial" w:cs="Arial"/>
+          <w:sz w:val="24"/>
+          <w:szCs w:val="24"/>
+        </w:rPr>
+        <w:t xml:space="preserve"> Avoid Them. </w:t>
       </w:r>
       <w:r>
         <w:rPr>
@@ -22024,7 +25038,7 @@
           <w:szCs w:val="24"/>
         </w:rPr>
       </w:pPr>
-      <w:bookmarkStart w:id="43" w:name="_Toc431399834"/>
+      <w:bookmarkStart w:id="43" w:name="_Toc431451714"/>
       <w:r>
         <w:rPr>
           <w:rFonts w:ascii="Arial" w:hAnsi="Arial" w:cs="Arial"/>
@@ -22050,7 +25064,7 @@
           <w:szCs w:val="24"/>
         </w:rPr>
       </w:pPr>
-      <w:bookmarkStart w:id="44" w:name="_Toc431399835"/>
+      <w:bookmarkStart w:id="44" w:name="_Toc431451715"/>
       <w:r>
         <w:rPr>
           <w:rFonts w:ascii="Arial" w:hAnsi="Arial" w:cs="Arial"/>
@@ -22362,8 +25376,18 @@
           <w:szCs w:val="24"/>
         </w:rPr>
         <w:tab/>
-        <w:t>Carl Patrick Agbisit</w:t>
-      </w:r>
+        <w:t xml:space="preserve">Carl Patrick </w:t>
+      </w:r>
+      <w:proofErr w:type="spellStart"/>
+      <w:r>
+        <w:rPr>
+          <w:rFonts w:ascii="Arial" w:hAnsi="Arial" w:cs="Arial"/>
+          <w:sz w:val="24"/>
+          <w:szCs w:val="24"/>
+        </w:rPr>
+        <w:t>Agbisit</w:t>
+      </w:r>
+      <w:proofErr w:type="spellEnd"/>
       <w:r>
         <w:rPr>
           <w:rFonts w:ascii="Arial" w:hAnsi="Arial" w:cs="Arial"/>
@@ -22445,13 +25469,23 @@
           <w:szCs w:val="24"/>
         </w:rPr>
       </w:pPr>
-      <w:r>
-        <w:rPr>
-          <w:rFonts w:ascii="Arial" w:hAnsi="Arial" w:cs="Arial"/>
-          <w:sz w:val="24"/>
-          <w:szCs w:val="24"/>
-        </w:rPr>
-        <w:t>endorsed by</w:t>
+      <w:proofErr w:type="gramStart"/>
+      <w:r>
+        <w:rPr>
+          <w:rFonts w:ascii="Arial" w:hAnsi="Arial" w:cs="Arial"/>
+          <w:sz w:val="24"/>
+          <w:szCs w:val="24"/>
+        </w:rPr>
+        <w:t>endorsed</w:t>
+      </w:r>
+      <w:proofErr w:type="gramEnd"/>
+      <w:r>
+        <w:rPr>
+          <w:rFonts w:ascii="Arial" w:hAnsi="Arial" w:cs="Arial"/>
+          <w:sz w:val="24"/>
+          <w:szCs w:val="24"/>
+        </w:rPr>
+        <w:t xml:space="preserve"> by</w:t>
       </w:r>
       <w:r>
         <w:rPr>
@@ -22467,8 +25501,18 @@
           <w:sz w:val="24"/>
           <w:szCs w:val="24"/>
         </w:rPr>
-        <w:t xml:space="preserve"> Archival Sebial</w:t>
-      </w:r>
+        <w:t xml:space="preserve"> Archival </w:t>
+      </w:r>
+      <w:proofErr w:type="spellStart"/>
+      <w:r>
+        <w:rPr>
+          <w:rFonts w:ascii="Arial" w:hAnsi="Arial" w:cs="Arial"/>
+          <w:sz w:val="24"/>
+          <w:szCs w:val="24"/>
+        </w:rPr>
+        <w:t>Sebial</w:t>
+      </w:r>
+      <w:proofErr w:type="spellEnd"/>
       <w:r>
         <w:rPr>
           <w:rFonts w:ascii="Arial" w:hAnsi="Arial" w:cs="Arial"/>
@@ -22527,7 +25571,7 @@
           <w:szCs w:val="24"/>
         </w:rPr>
       </w:pPr>
-      <w:bookmarkStart w:id="45" w:name="_Toc431399836"/>
+      <w:bookmarkStart w:id="45" w:name="_Toc431451716"/>
       <w:r>
         <w:rPr>
           <w:rFonts w:ascii="Arial" w:hAnsi="Arial" w:cs="Arial"/>
@@ -22732,8 +25776,18 @@
           <w:szCs w:val="24"/>
         </w:rPr>
         <w:tab/>
-        <w:t>Carl Patrick Agbisit</w:t>
-      </w:r>
+        <w:t xml:space="preserve">Carl Patrick </w:t>
+      </w:r>
+      <w:proofErr w:type="spellStart"/>
+      <w:r>
+        <w:rPr>
+          <w:rFonts w:ascii="Arial" w:hAnsi="Arial" w:cs="Arial"/>
+          <w:sz w:val="24"/>
+          <w:szCs w:val="24"/>
+        </w:rPr>
+        <w:t>Agbisit</w:t>
+      </w:r>
+      <w:proofErr w:type="spellEnd"/>
       <w:r>
         <w:rPr>
           <w:rFonts w:ascii="Arial" w:hAnsi="Arial" w:cs="Arial"/>
@@ -22804,13 +25858,23 @@
           <w:szCs w:val="24"/>
         </w:rPr>
       </w:pPr>
-      <w:r>
-        <w:rPr>
-          <w:rFonts w:ascii="Arial" w:hAnsi="Arial" w:cs="Arial"/>
-          <w:sz w:val="24"/>
-          <w:szCs w:val="24"/>
-        </w:rPr>
-        <w:t>endorsed by</w:t>
+      <w:proofErr w:type="gramStart"/>
+      <w:r>
+        <w:rPr>
+          <w:rFonts w:ascii="Arial" w:hAnsi="Arial" w:cs="Arial"/>
+          <w:sz w:val="24"/>
+          <w:szCs w:val="24"/>
+        </w:rPr>
+        <w:t>endorsed</w:t>
+      </w:r>
+      <w:proofErr w:type="gramEnd"/>
+      <w:r>
+        <w:rPr>
+          <w:rFonts w:ascii="Arial" w:hAnsi="Arial" w:cs="Arial"/>
+          <w:sz w:val="24"/>
+          <w:szCs w:val="24"/>
+        </w:rPr>
+        <w:t xml:space="preserve"> by</w:t>
       </w:r>
       <w:r>
         <w:rPr>
@@ -22834,8 +25898,18 @@
           <w:sz w:val="24"/>
           <w:szCs w:val="24"/>
         </w:rPr>
-        <w:t xml:space="preserve"> Archival Sebial</w:t>
-      </w:r>
+        <w:t xml:space="preserve"> Archival </w:t>
+      </w:r>
+      <w:proofErr w:type="spellStart"/>
+      <w:r>
+        <w:rPr>
+          <w:rFonts w:ascii="Arial" w:hAnsi="Arial" w:cs="Arial"/>
+          <w:sz w:val="24"/>
+          <w:szCs w:val="24"/>
+        </w:rPr>
+        <w:t>Sebial</w:t>
+      </w:r>
+      <w:proofErr w:type="spellEnd"/>
       <w:r>
         <w:rPr>
           <w:rFonts w:ascii="Arial" w:hAnsi="Arial" w:cs="Arial"/>
@@ -22894,7 +25968,7 @@
           <w:szCs w:val="24"/>
         </w:rPr>
       </w:pPr>
-      <w:bookmarkStart w:id="46" w:name="_Toc431399837"/>
+      <w:bookmarkStart w:id="46" w:name="_Toc431451717"/>
       <w:r>
         <w:rPr>
           <w:rFonts w:ascii="Arial" w:hAnsi="Arial" w:cs="Arial"/>
@@ -23510,7 +26584,7 @@
           <w:szCs w:val="24"/>
         </w:rPr>
       </w:pPr>
-      <w:bookmarkStart w:id="47" w:name="_Toc431399838"/>
+      <w:bookmarkStart w:id="47" w:name="_Toc431451718"/>
       <w:r>
         <w:rPr>
           <w:rFonts w:ascii="Arial" w:hAnsi="Arial" w:cs="Arial"/>
@@ -25783,7 +28857,7 @@
           <w:szCs w:val="24"/>
         </w:rPr>
       </w:pPr>
-      <w:bookmarkStart w:id="48" w:name="_Toc431399839"/>
+      <w:bookmarkStart w:id="48" w:name="_Toc431451719"/>
       <w:r>
         <w:rPr>
           <w:rFonts w:ascii="Arial" w:hAnsi="Arial" w:cs="Arial"/>
@@ -25986,8 +29060,18 @@
                 <w:sz w:val="24"/>
                 <w:szCs w:val="24"/>
               </w:rPr>
-              <w:t>3000 Php</w:t>
-            </w:r>
+              <w:t xml:space="preserve">3000 </w:t>
+            </w:r>
+            <w:proofErr w:type="spellStart"/>
+            <w:r>
+              <w:rPr>
+                <w:rFonts w:ascii="Arial" w:hAnsi="Arial" w:cs="Arial"/>
+                <w:sz w:val="24"/>
+                <w:szCs w:val="24"/>
+              </w:rPr>
+              <w:t>Php</w:t>
+            </w:r>
+            <w:proofErr w:type="spellEnd"/>
           </w:p>
         </w:tc>
       </w:tr>
@@ -26067,8 +29151,18 @@
                 <w:sz w:val="24"/>
                 <w:szCs w:val="24"/>
               </w:rPr>
-              <w:t xml:space="preserve"> Php</w:t>
-            </w:r>
+              <w:t xml:space="preserve"> </w:t>
+            </w:r>
+            <w:proofErr w:type="spellStart"/>
+            <w:r>
+              <w:rPr>
+                <w:rFonts w:ascii="Arial" w:hAnsi="Arial" w:cs="Arial"/>
+                <w:sz w:val="24"/>
+                <w:szCs w:val="24"/>
+              </w:rPr>
+              <w:t>Php</w:t>
+            </w:r>
+            <w:proofErr w:type="spellEnd"/>
           </w:p>
         </w:tc>
       </w:tr>
@@ -26148,8 +29242,18 @@
                 <w:sz w:val="24"/>
                 <w:szCs w:val="24"/>
               </w:rPr>
-              <w:t>00 Php</w:t>
-            </w:r>
+              <w:t xml:space="preserve">00 </w:t>
+            </w:r>
+            <w:proofErr w:type="spellStart"/>
+            <w:r>
+              <w:rPr>
+                <w:rFonts w:ascii="Arial" w:hAnsi="Arial" w:cs="Arial"/>
+                <w:sz w:val="24"/>
+                <w:szCs w:val="24"/>
+              </w:rPr>
+              <w:t>Php</w:t>
+            </w:r>
+            <w:proofErr w:type="spellEnd"/>
           </w:p>
         </w:tc>
       </w:tr>
@@ -26221,8 +29325,18 @@
                 <w:sz w:val="24"/>
                 <w:szCs w:val="24"/>
               </w:rPr>
-              <w:t>300 Php</w:t>
-            </w:r>
+              <w:t xml:space="preserve">300 </w:t>
+            </w:r>
+            <w:proofErr w:type="spellStart"/>
+            <w:r>
+              <w:rPr>
+                <w:rFonts w:ascii="Arial" w:hAnsi="Arial" w:cs="Arial"/>
+                <w:sz w:val="24"/>
+                <w:szCs w:val="24"/>
+              </w:rPr>
+              <w:t>Php</w:t>
+            </w:r>
+            <w:proofErr w:type="spellEnd"/>
           </w:p>
         </w:tc>
       </w:tr>
@@ -26256,23 +29370,28 @@
     </w:p>
     <w:p>
       <w:pPr>
-        <w:pStyle w:val="NormalWeb"/>
-        <w:spacing w:before="0" w:beforeAutospacing="0" w:after="0" w:afterAutospacing="0" w:line="360" w:lineRule="auto"/>
+        <w:pStyle w:val="Heading1"/>
         <w:jc w:val="center"/>
         <w:rPr>
           <w:rFonts w:ascii="Arial" w:hAnsi="Arial" w:cs="Arial"/>
-        </w:rPr>
-      </w:pPr>
-      <w:r>
-        <w:rPr>
-          <w:rFonts w:ascii="Arial" w:hAnsi="Arial" w:cs="Arial"/>
           <w:b/>
-          <w:bCs/>
-          <w:color w:val="000000"/>
+          <w:sz w:val="24"/>
+          <w:szCs w:val="24"/>
+        </w:rPr>
+      </w:pPr>
+      <w:bookmarkStart w:id="49" w:name="_Toc431451720"/>
+      <w:r>
+        <w:rPr>
+          <w:rFonts w:ascii="Arial" w:hAnsi="Arial" w:cs="Arial"/>
+          <w:b/>
+          <w:color w:val="auto"/>
+          <w:sz w:val="24"/>
+          <w:szCs w:val="24"/>
         </w:rPr>
         <w:lastRenderedPageBreak/>
         <w:t>USER’S MANUAL</w:t>
       </w:r>
+      <w:bookmarkEnd w:id="49"/>
     </w:p>
     <w:p>
       <w:pPr>
@@ -26411,7 +29530,29 @@
           <w:szCs w:val="24"/>
           <w:lang w:eastAsia="zh-CN"/>
         </w:rPr>
-        <w:t>The user must use the compiled apk file of the application stored in the user’s phone to install the application. In order to do this, the user must allow the smartphone to install applications from unknown sources.</w:t>
+        <w:t xml:space="preserve">The user must use the compiled </w:t>
+      </w:r>
+      <w:proofErr w:type="spellStart"/>
+      <w:r>
+        <w:rPr>
+          <w:rFonts w:ascii="Arial" w:eastAsia="Times New Roman" w:hAnsi="Arial" w:cs="Arial"/>
+          <w:color w:val="000000"/>
+          <w:sz w:val="24"/>
+          <w:szCs w:val="24"/>
+          <w:lang w:eastAsia="zh-CN"/>
+        </w:rPr>
+        <w:t>apk</w:t>
+      </w:r>
+      <w:proofErr w:type="spellEnd"/>
+      <w:r>
+        <w:rPr>
+          <w:rFonts w:ascii="Arial" w:eastAsia="Times New Roman" w:hAnsi="Arial" w:cs="Arial"/>
+          <w:color w:val="000000"/>
+          <w:sz w:val="24"/>
+          <w:szCs w:val="24"/>
+          <w:lang w:eastAsia="zh-CN"/>
+        </w:rPr>
+        <w:t xml:space="preserve"> file of the application stored in the user’s phone to install the application. In order to do this, the user must allow the smartphone to install applications from unknown sources.</w:t>
       </w:r>
     </w:p>
     <w:p>
@@ -26502,7 +29643,27 @@
           <w:szCs w:val="24"/>
           <w:lang w:eastAsia="zh-CN"/>
         </w:rPr>
-        <w:t>Navigate to where the apk file is stored and install the application</w:t>
+        <w:t xml:space="preserve">Navigate to where the </w:t>
+      </w:r>
+      <w:proofErr w:type="spellStart"/>
+      <w:r>
+        <w:rPr>
+          <w:rFonts w:ascii="Arial" w:eastAsia="Times New Roman" w:hAnsi="Arial" w:cs="Arial"/>
+          <w:sz w:val="24"/>
+          <w:szCs w:val="24"/>
+          <w:lang w:eastAsia="zh-CN"/>
+        </w:rPr>
+        <w:t>apk</w:t>
+      </w:r>
+      <w:proofErr w:type="spellEnd"/>
+      <w:r>
+        <w:rPr>
+          <w:rFonts w:ascii="Arial" w:eastAsia="Times New Roman" w:hAnsi="Arial" w:cs="Arial"/>
+          <w:sz w:val="24"/>
+          <w:szCs w:val="24"/>
+          <w:lang w:eastAsia="zh-CN"/>
+        </w:rPr>
+        <w:t xml:space="preserve"> file is stored and install the application</w:t>
       </w:r>
     </w:p>
     <w:p>
@@ -26602,7 +29763,29 @@
           <w:szCs w:val="24"/>
           <w:lang w:eastAsia="zh-CN"/>
         </w:rPr>
-        <w:t>On the user’s first run of LifeCycle, they are guided through the application to input their personal and medical information. The user’s blood type is a required field and must be set before they can continue. After, the user can then populate their list of emergency contacts. Each contact must also have their phone number set. Once at least one contact has been provided, the application can allow the user to monitor for an accident.</w:t>
+        <w:t xml:space="preserve">On the user’s first run of </w:t>
+      </w:r>
+      <w:proofErr w:type="spellStart"/>
+      <w:r>
+        <w:rPr>
+          <w:rFonts w:ascii="Arial" w:eastAsia="Times New Roman" w:hAnsi="Arial" w:cs="Arial"/>
+          <w:color w:val="000000"/>
+          <w:sz w:val="24"/>
+          <w:szCs w:val="24"/>
+          <w:lang w:eastAsia="zh-CN"/>
+        </w:rPr>
+        <w:t>LifeCycle</w:t>
+      </w:r>
+      <w:proofErr w:type="spellEnd"/>
+      <w:r>
+        <w:rPr>
+          <w:rFonts w:ascii="Arial" w:eastAsia="Times New Roman" w:hAnsi="Arial" w:cs="Arial"/>
+          <w:color w:val="000000"/>
+          <w:sz w:val="24"/>
+          <w:szCs w:val="24"/>
+          <w:lang w:eastAsia="zh-CN"/>
+        </w:rPr>
+        <w:t>, they are guided through the application to input their personal and medical information. The user’s blood type is a required field and must be set before they can continue. After, the user can then populate their list of emergency contacts. Each contact must also have their phone number set. Once at least one contact has been provided, the application can allow the user to monitor for an accident.</w:t>
       </w:r>
     </w:p>
     <w:p>
@@ -27323,7 +30506,29 @@
           <w:szCs w:val="24"/>
           <w:lang w:eastAsia="zh-CN"/>
         </w:rPr>
-        <w:t>While the countdown timer is running, the application will obtain the user’s present location either through the smartphone’s GPS functionality or through network-based sources such as Wifi or cell towers nearest to the user. The application will prioritize network-based location tracking because it is much faster than GPS location tracking and requires less power but is less accurate than GPS.</w:t>
+        <w:t xml:space="preserve">While the countdown timer is running, the application will obtain the user’s present location either through the smartphone’s GPS functionality or through network-based sources such as </w:t>
+      </w:r>
+      <w:proofErr w:type="spellStart"/>
+      <w:r>
+        <w:rPr>
+          <w:rFonts w:ascii="Arial" w:eastAsia="Times New Roman" w:hAnsi="Arial" w:cs="Arial"/>
+          <w:color w:val="000000"/>
+          <w:sz w:val="24"/>
+          <w:szCs w:val="24"/>
+          <w:lang w:eastAsia="zh-CN"/>
+        </w:rPr>
+        <w:t>Wifi</w:t>
+      </w:r>
+      <w:proofErr w:type="spellEnd"/>
+      <w:r>
+        <w:rPr>
+          <w:rFonts w:ascii="Arial" w:eastAsia="Times New Roman" w:hAnsi="Arial" w:cs="Arial"/>
+          <w:color w:val="000000"/>
+          <w:sz w:val="24"/>
+          <w:szCs w:val="24"/>
+          <w:lang w:eastAsia="zh-CN"/>
+        </w:rPr>
+        <w:t xml:space="preserve"> or cell towers nearest to the user. The application will prioritize network-based location tracking because it is much faster than GPS location tracking and requires less power but is less accurate than GPS.</w:t>
       </w:r>
     </w:p>
     <w:p>
@@ -28617,7 +31822,29 @@
           <w:szCs w:val="24"/>
           <w:lang w:eastAsia="zh-CN"/>
         </w:rPr>
-        <w:t>“Secure the device: 00:XX”</w:t>
+        <w:t>“Secure the device: 00</w:t>
+      </w:r>
+      <w:proofErr w:type="gramStart"/>
+      <w:r>
+        <w:rPr>
+          <w:rFonts w:ascii="Arial" w:eastAsia="Times New Roman" w:hAnsi="Arial" w:cs="Arial"/>
+          <w:color w:val="000000"/>
+          <w:sz w:val="24"/>
+          <w:szCs w:val="24"/>
+          <w:lang w:eastAsia="zh-CN"/>
+        </w:rPr>
+        <w:t>:XX</w:t>
+      </w:r>
+      <w:proofErr w:type="gramEnd"/>
+      <w:r>
+        <w:rPr>
+          <w:rFonts w:ascii="Arial" w:eastAsia="Times New Roman" w:hAnsi="Arial" w:cs="Arial"/>
+          <w:color w:val="000000"/>
+          <w:sz w:val="24"/>
+          <w:szCs w:val="24"/>
+          <w:lang w:eastAsia="zh-CN"/>
+        </w:rPr>
+        <w:t>”</w:t>
       </w:r>
     </w:p>
     <w:p>
@@ -28699,7 +31926,29 @@
           <w:szCs w:val="24"/>
           <w:lang w:eastAsia="zh-CN"/>
         </w:rPr>
-        <w:t>“Accident detected! Sending messages in: 00:XX”</w:t>
+        <w:t>“Accident detected! Sending messages in: 00</w:t>
+      </w:r>
+      <w:proofErr w:type="gramStart"/>
+      <w:r>
+        <w:rPr>
+          <w:rFonts w:ascii="Arial" w:eastAsia="Times New Roman" w:hAnsi="Arial" w:cs="Arial"/>
+          <w:color w:val="000000"/>
+          <w:sz w:val="24"/>
+          <w:szCs w:val="24"/>
+          <w:lang w:eastAsia="zh-CN"/>
+        </w:rPr>
+        <w:t>:XX</w:t>
+      </w:r>
+      <w:proofErr w:type="gramEnd"/>
+      <w:r>
+        <w:rPr>
+          <w:rFonts w:ascii="Arial" w:eastAsia="Times New Roman" w:hAnsi="Arial" w:cs="Arial"/>
+          <w:color w:val="000000"/>
+          <w:sz w:val="24"/>
+          <w:szCs w:val="24"/>
+          <w:lang w:eastAsia="zh-CN"/>
+        </w:rPr>
+        <w:t>”</w:t>
       </w:r>
     </w:p>
     <w:p>
@@ -28876,7 +32125,7 @@
           <w:szCs w:val="24"/>
         </w:rPr>
       </w:pPr>
-      <w:bookmarkStart w:id="49" w:name="_Toc431399840"/>
+      <w:bookmarkStart w:id="50" w:name="_Toc431451721"/>
       <w:r>
         <w:rPr>
           <w:rFonts w:ascii="Arial" w:hAnsi="Arial" w:cs="Arial"/>
@@ -28888,7 +32137,7 @@
         <w:lastRenderedPageBreak/>
         <w:t>CURRICULUM VITAE</w:t>
       </w:r>
-      <w:bookmarkEnd w:id="49"/>
+      <w:bookmarkEnd w:id="50"/>
     </w:p>
     <w:p>
       <w:pPr>
@@ -29114,13 +32363,23 @@
         </w:rPr>
         <w:tab/>
       </w:r>
-      <w:r>
-        <w:rPr>
-          <w:rFonts w:ascii="Arial" w:hAnsi="Arial" w:cs="Arial"/>
-          <w:sz w:val="24"/>
-          <w:szCs w:val="24"/>
-        </w:rPr>
-        <w:t xml:space="preserve">Banilad Cebu City, </w:t>
+      <w:proofErr w:type="spellStart"/>
+      <w:r>
+        <w:rPr>
+          <w:rFonts w:ascii="Arial" w:hAnsi="Arial" w:cs="Arial"/>
+          <w:sz w:val="24"/>
+          <w:szCs w:val="24"/>
+        </w:rPr>
+        <w:t>Banilad</w:t>
+      </w:r>
+      <w:proofErr w:type="spellEnd"/>
+      <w:r>
+        <w:rPr>
+          <w:rFonts w:ascii="Arial" w:hAnsi="Arial" w:cs="Arial"/>
+          <w:sz w:val="24"/>
+          <w:szCs w:val="24"/>
+        </w:rPr>
+        <w:t xml:space="preserve"> Cebu City, </w:t>
       </w:r>
     </w:p>
     <w:p>
@@ -29420,13 +32679,23 @@
           <w:szCs w:val="24"/>
         </w:rPr>
       </w:pPr>
-      <w:r>
-        <w:rPr>
-          <w:rFonts w:ascii="Arial" w:hAnsi="Arial" w:cs="Arial"/>
-          <w:sz w:val="24"/>
-          <w:szCs w:val="24"/>
-        </w:rPr>
-        <w:t>Ateneo de Davao University</w:t>
+      <w:proofErr w:type="spellStart"/>
+      <w:r>
+        <w:rPr>
+          <w:rFonts w:ascii="Arial" w:hAnsi="Arial" w:cs="Arial"/>
+          <w:sz w:val="24"/>
+          <w:szCs w:val="24"/>
+        </w:rPr>
+        <w:t>Ateneo</w:t>
+      </w:r>
+      <w:proofErr w:type="spellEnd"/>
+      <w:r>
+        <w:rPr>
+          <w:rFonts w:ascii="Arial" w:hAnsi="Arial" w:cs="Arial"/>
+          <w:sz w:val="24"/>
+          <w:szCs w:val="24"/>
+        </w:rPr>
+        <w:t xml:space="preserve"> de Davao University</w:t>
       </w:r>
     </w:p>
     <w:p>
@@ -29695,8 +32964,18 @@
           <w:sz w:val="24"/>
           <w:szCs w:val="24"/>
         </w:rPr>
-        <w:t>Slim3 MVC Framework / Google Datastore</w:t>
-      </w:r>
+        <w:t xml:space="preserve">Slim3 MVC Framework / Google </w:t>
+      </w:r>
+      <w:proofErr w:type="spellStart"/>
+      <w:r>
+        <w:rPr>
+          <w:rFonts w:ascii="Arial" w:hAnsi="Arial" w:cs="Arial"/>
+          <w:sz w:val="24"/>
+          <w:szCs w:val="24"/>
+        </w:rPr>
+        <w:t>Datastore</w:t>
+      </w:r>
+      <w:proofErr w:type="spellEnd"/>
       <w:r>
         <w:rPr>
           <w:rFonts w:ascii="Arial" w:hAnsi="Arial" w:cs="Arial"/>
@@ -29720,13 +32999,23 @@
           <w:szCs w:val="24"/>
         </w:rPr>
       </w:pPr>
-      <w:r>
-        <w:rPr>
-          <w:rFonts w:ascii="Arial" w:hAnsi="Arial" w:cs="Arial"/>
-          <w:sz w:val="24"/>
-          <w:szCs w:val="24"/>
-        </w:rPr>
-        <w:t xml:space="preserve">CodeIgniter </w:t>
+      <w:proofErr w:type="spellStart"/>
+      <w:r>
+        <w:rPr>
+          <w:rFonts w:ascii="Arial" w:hAnsi="Arial" w:cs="Arial"/>
+          <w:sz w:val="24"/>
+          <w:szCs w:val="24"/>
+        </w:rPr>
+        <w:t>CodeIgniter</w:t>
+      </w:r>
+      <w:proofErr w:type="spellEnd"/>
+      <w:r>
+        <w:rPr>
+          <w:rFonts w:ascii="Arial" w:hAnsi="Arial" w:cs="Arial"/>
+          <w:sz w:val="24"/>
+          <w:szCs w:val="24"/>
+        </w:rPr>
+        <w:t xml:space="preserve"> </w:t>
       </w:r>
       <w:r>
         <w:rPr>
@@ -29795,13 +33084,23 @@
         </w:rPr>
         <w:tab/>
       </w:r>
-      <w:r>
-        <w:rPr>
-          <w:rFonts w:ascii="Arial" w:hAnsi="Arial" w:cs="Arial"/>
-          <w:sz w:val="24"/>
-          <w:szCs w:val="24"/>
-        </w:rPr>
-        <w:t>Savvysherpa Asia Inc. (Internship)</w:t>
+      <w:proofErr w:type="spellStart"/>
+      <w:r>
+        <w:rPr>
+          <w:rFonts w:ascii="Arial" w:hAnsi="Arial" w:cs="Arial"/>
+          <w:sz w:val="24"/>
+          <w:szCs w:val="24"/>
+        </w:rPr>
+        <w:t>Savvysherpa</w:t>
+      </w:r>
+      <w:proofErr w:type="spellEnd"/>
+      <w:r>
+        <w:rPr>
+          <w:rFonts w:ascii="Arial" w:hAnsi="Arial" w:cs="Arial"/>
+          <w:sz w:val="24"/>
+          <w:szCs w:val="24"/>
+        </w:rPr>
+        <w:t xml:space="preserve"> Asia Inc. (Internship)</w:t>
       </w:r>
     </w:p>
     <w:p>
@@ -29901,8 +33200,18 @@
           <w:sz w:val="24"/>
           <w:szCs w:val="24"/>
         </w:rPr>
-        <w:t>Name: Carl Patrick Agbisit</w:t>
-      </w:r>
+        <w:t xml:space="preserve">Name: Carl Patrick </w:t>
+      </w:r>
+      <w:proofErr w:type="spellStart"/>
+      <w:r>
+        <w:rPr>
+          <w:rFonts w:ascii="Arial" w:hAnsi="Arial" w:cs="Arial"/>
+          <w:sz w:val="24"/>
+          <w:szCs w:val="24"/>
+        </w:rPr>
+        <w:t>Agbisit</w:t>
+      </w:r>
+      <w:proofErr w:type="spellEnd"/>
     </w:p>
     <w:p>
       <w:pPr>
@@ -30067,13 +33376,23 @@
         </w:rPr>
         <w:tab/>
       </w:r>
-      <w:r>
-        <w:rPr>
-          <w:rFonts w:ascii="Arial" w:hAnsi="Arial" w:cs="Arial"/>
-          <w:sz w:val="24"/>
-          <w:szCs w:val="24"/>
-        </w:rPr>
-        <w:t xml:space="preserve">Banilad Cebu City, </w:t>
+      <w:proofErr w:type="spellStart"/>
+      <w:r>
+        <w:rPr>
+          <w:rFonts w:ascii="Arial" w:hAnsi="Arial" w:cs="Arial"/>
+          <w:sz w:val="24"/>
+          <w:szCs w:val="24"/>
+        </w:rPr>
+        <w:t>Banilad</w:t>
+      </w:r>
+      <w:proofErr w:type="spellEnd"/>
+      <w:r>
+        <w:rPr>
+          <w:rFonts w:ascii="Arial" w:hAnsi="Arial" w:cs="Arial"/>
+          <w:sz w:val="24"/>
+          <w:szCs w:val="24"/>
+        </w:rPr>
+        <w:t xml:space="preserve"> Cebu City, </w:t>
       </w:r>
     </w:p>
     <w:p>
@@ -30511,14 +33830,52 @@
           <w:szCs w:val="24"/>
         </w:rPr>
       </w:pPr>
-      <w:r>
-        <w:rPr>
-          <w:rFonts w:ascii="Arial" w:hAnsi="Arial" w:cs="Arial"/>
-          <w:sz w:val="24"/>
-          <w:szCs w:val="24"/>
-        </w:rPr>
-        <w:t>Colegio de San Juan de Letran Intramuros</w:t>
-      </w:r>
+      <w:proofErr w:type="spellStart"/>
+      <w:r>
+        <w:rPr>
+          <w:rFonts w:ascii="Arial" w:hAnsi="Arial" w:cs="Arial"/>
+          <w:sz w:val="24"/>
+          <w:szCs w:val="24"/>
+        </w:rPr>
+        <w:t>Colegio</w:t>
+      </w:r>
+      <w:proofErr w:type="spellEnd"/>
+      <w:r>
+        <w:rPr>
+          <w:rFonts w:ascii="Arial" w:hAnsi="Arial" w:cs="Arial"/>
+          <w:sz w:val="24"/>
+          <w:szCs w:val="24"/>
+        </w:rPr>
+        <w:t xml:space="preserve"> de San Juan de </w:t>
+      </w:r>
+      <w:proofErr w:type="spellStart"/>
+      <w:r>
+        <w:rPr>
+          <w:rFonts w:ascii="Arial" w:hAnsi="Arial" w:cs="Arial"/>
+          <w:sz w:val="24"/>
+          <w:szCs w:val="24"/>
+        </w:rPr>
+        <w:t>Letran</w:t>
+      </w:r>
+      <w:proofErr w:type="spellEnd"/>
+      <w:r>
+        <w:rPr>
+          <w:rFonts w:ascii="Arial" w:hAnsi="Arial" w:cs="Arial"/>
+          <w:sz w:val="24"/>
+          <w:szCs w:val="24"/>
+        </w:rPr>
+        <w:t xml:space="preserve"> </w:t>
+      </w:r>
+      <w:proofErr w:type="spellStart"/>
+      <w:r>
+        <w:rPr>
+          <w:rFonts w:ascii="Arial" w:hAnsi="Arial" w:cs="Arial"/>
+          <w:sz w:val="24"/>
+          <w:szCs w:val="24"/>
+        </w:rPr>
+        <w:t>Intramuros</w:t>
+      </w:r>
+      <w:proofErr w:type="spellEnd"/>
     </w:p>
     <w:p>
       <w:pPr>
@@ -30653,7 +34010,24 @@
           <w:szCs w:val="24"/>
         </w:rPr>
         <w:tab/>
-        <w:t>CodeIgniter PHP Framework</w:t>
+      </w:r>
+      <w:proofErr w:type="spellStart"/>
+      <w:r>
+        <w:rPr>
+          <w:rFonts w:ascii="Arial" w:hAnsi="Arial" w:cs="Arial"/>
+          <w:sz w:val="24"/>
+          <w:szCs w:val="24"/>
+        </w:rPr>
+        <w:t>CodeIgniter</w:t>
+      </w:r>
+      <w:proofErr w:type="spellEnd"/>
+      <w:r>
+        <w:rPr>
+          <w:rFonts w:ascii="Arial" w:hAnsi="Arial" w:cs="Arial"/>
+          <w:sz w:val="24"/>
+          <w:szCs w:val="24"/>
+        </w:rPr>
+        <w:t xml:space="preserve"> PHP Framework</w:t>
       </w:r>
       <w:r>
         <w:rPr>
@@ -30851,7 +34225,7 @@
           <w:rPr>
             <w:noProof/>
           </w:rPr>
-          <w:t>14</w:t>
+          <w:t>51</w:t>
         </w:r>
         <w:r>
           <w:rPr>
@@ -35372,11 +38746,11 @@
           <c:showBubbleSize val="0"/>
         </c:dLbls>
         <c:smooth val="0"/>
-        <c:axId val="-896221808"/>
-        <c:axId val="-896210928"/>
+        <c:axId val="1829029856"/>
+        <c:axId val="1829032576"/>
       </c:lineChart>
       <c:catAx>
-        <c:axId val="-896221808"/>
+        <c:axId val="1829029856"/>
         <c:scaling>
           <c:orientation val="minMax"/>
         </c:scaling>
@@ -35419,7 +38793,7 @@
             <a:endParaRPr lang="en-US"/>
           </a:p>
         </c:txPr>
-        <c:crossAx val="-896210928"/>
+        <c:crossAx val="1829032576"/>
         <c:crosses val="autoZero"/>
         <c:auto val="1"/>
         <c:lblAlgn val="ctr"/>
@@ -35427,7 +38801,7 @@
         <c:noMultiLvlLbl val="0"/>
       </c:catAx>
       <c:valAx>
-        <c:axId val="-896210928"/>
+        <c:axId val="1829032576"/>
         <c:scaling>
           <c:orientation val="minMax"/>
         </c:scaling>
@@ -35478,7 +38852,7 @@
             <a:endParaRPr lang="en-US"/>
           </a:p>
         </c:txPr>
-        <c:crossAx val="-896221808"/>
+        <c:crossAx val="1829029856"/>
         <c:crosses val="autoZero"/>
         <c:crossBetween val="between"/>
       </c:valAx>
@@ -35919,11 +39293,11 @@
         </c:dLbls>
         <c:gapWidth val="219"/>
         <c:overlap val="-27"/>
-        <c:axId val="-896207120"/>
-        <c:axId val="-896208752"/>
+        <c:axId val="1829030944"/>
+        <c:axId val="1829033120"/>
       </c:barChart>
       <c:catAx>
-        <c:axId val="-896207120"/>
+        <c:axId val="1829030944"/>
         <c:scaling>
           <c:orientation val="minMax"/>
         </c:scaling>
@@ -36021,7 +39395,7 @@
             <a:endParaRPr lang="en-US"/>
           </a:p>
         </c:txPr>
-        <c:crossAx val="-896208752"/>
+        <c:crossAx val="1829033120"/>
         <c:crosses val="autoZero"/>
         <c:auto val="1"/>
         <c:lblAlgn val="ctr"/>
@@ -36029,7 +39403,7 @@
         <c:noMultiLvlLbl val="0"/>
       </c:catAx>
       <c:valAx>
-        <c:axId val="-896208752"/>
+        <c:axId val="1829033120"/>
         <c:scaling>
           <c:orientation val="minMax"/>
         </c:scaling>
@@ -36135,7 +39509,7 @@
             <a:endParaRPr lang="en-US"/>
           </a:p>
         </c:txPr>
-        <c:crossAx val="-896207120"/>
+        <c:crossAx val="1829030944"/>
         <c:crosses val="autoZero"/>
         <c:crossBetween val="between"/>
       </c:valAx>
@@ -36995,11 +40369,11 @@
         </c:dLbls>
         <c:gapWidth val="219"/>
         <c:overlap val="-27"/>
-        <c:axId val="-896210384"/>
-        <c:axId val="-896213104"/>
+        <c:axId val="1795619488"/>
+        <c:axId val="1795620576"/>
       </c:barChart>
       <c:catAx>
-        <c:axId val="-896210384"/>
+        <c:axId val="1795619488"/>
         <c:scaling>
           <c:orientation val="minMax"/>
         </c:scaling>
@@ -37097,7 +40471,7 @@
             <a:endParaRPr lang="en-US"/>
           </a:p>
         </c:txPr>
-        <c:crossAx val="-896213104"/>
+        <c:crossAx val="1795620576"/>
         <c:crosses val="autoZero"/>
         <c:auto val="1"/>
         <c:lblAlgn val="ctr"/>
@@ -37105,7 +40479,7 @@
         <c:noMultiLvlLbl val="0"/>
       </c:catAx>
       <c:valAx>
-        <c:axId val="-896213104"/>
+        <c:axId val="1795620576"/>
         <c:scaling>
           <c:orientation val="minMax"/>
         </c:scaling>
@@ -37211,7 +40585,7 @@
             <a:endParaRPr lang="en-US"/>
           </a:p>
         </c:txPr>
-        <c:crossAx val="-896210384"/>
+        <c:crossAx val="1795619488"/>
         <c:crosses val="autoZero"/>
         <c:crossBetween val="between"/>
       </c:valAx>
@@ -37465,11 +40839,11 @@
         </c:dLbls>
         <c:gapWidth val="219"/>
         <c:overlap val="-27"/>
-        <c:axId val="-896209296"/>
-        <c:axId val="-896218000"/>
+        <c:axId val="1919675584"/>
+        <c:axId val="1919664160"/>
       </c:barChart>
       <c:catAx>
-        <c:axId val="-896209296"/>
+        <c:axId val="1919675584"/>
         <c:scaling>
           <c:orientation val="minMax"/>
         </c:scaling>
@@ -37567,7 +40941,7 @@
             <a:endParaRPr lang="en-US"/>
           </a:p>
         </c:txPr>
-        <c:crossAx val="-896218000"/>
+        <c:crossAx val="1919664160"/>
         <c:crosses val="autoZero"/>
         <c:auto val="1"/>
         <c:lblAlgn val="ctr"/>
@@ -37575,7 +40949,7 @@
         <c:noMultiLvlLbl val="0"/>
       </c:catAx>
       <c:valAx>
-        <c:axId val="-896218000"/>
+        <c:axId val="1919664160"/>
         <c:scaling>
           <c:orientation val="minMax"/>
         </c:scaling>
@@ -37681,7 +41055,7 @@
             <a:endParaRPr lang="en-US"/>
           </a:p>
         </c:txPr>
-        <c:crossAx val="-896209296"/>
+        <c:crossAx val="1919675584"/>
         <c:crosses val="autoZero"/>
         <c:crossBetween val="between"/>
       </c:valAx>
@@ -40722,7 +44096,7 @@
 </file>
 
 <file path=customXml/itemProps1.xml><?xml version="1.0" encoding="utf-8"?>
-<ds:datastoreItem xmlns:ds="http://schemas.openxmlformats.org/officeDocument/2006/customXml" ds:itemID="{5E8CBEF4-14CA-46E6-A12E-2C4BF571C70E}">
+<ds:datastoreItem xmlns:ds="http://schemas.openxmlformats.org/officeDocument/2006/customXml" ds:itemID="{80F85071-CE3B-4378-82F2-13081D151763}">
   <ds:schemaRefs>
     <ds:schemaRef ds:uri="http://schemas.openxmlformats.org/officeDocument/2006/bibliography"/>
   </ds:schemaRefs>
